--- a/docs/Báo cáo nhóm 10.docx
+++ b/docs/Báo cáo nhóm 10.docx
@@ -238,7 +238,7 @@
           <w:sz w:val="58"/>
           <w:szCs w:val="48"/>
         </w:rPr>
-        <w:t>Document Title</w:t>
+        <w:t>Quản trị dự án Công nghệ th</w:t>
       </w:r>
       <w:r>
         <w:rPr>
@@ -250,6 +250,16 @@
         </w:rPr>
         <w:fldChar w:fldCharType="end"/>
       </w:r>
+      <w:r>
+        <w:rPr>
+          <w:rFonts w:cs="Arial"/>
+          <w:b/>
+          <w:color w:val="951B13"/>
+          <w:sz w:val="58"/>
+          <w:szCs w:val="48"/>
+        </w:rPr>
+        <w:t>ông tin</w:t>
+      </w:r>
     </w:p>
     <w:p>
       <w:pPr>
@@ -260,70 +270,30 @@
           <w:i/>
           <w:color w:val="951B13"/>
           <w:sz w:val="42"/>
-          <w:lang w:val="vi-VN"/>
-        </w:rPr>
-      </w:pPr>
-      <w:r>
-        <w:rPr>
+        </w:rPr>
+      </w:pPr>
+      <w:r>
+        <w:rPr>
+          <w:rFonts w:ascii="Arial" w:hAnsi="Arial" w:cs="Arial"/>
           <w:b/>
           <w:i/>
+          <w:color w:val="951B13"/>
           <w:sz w:val="42"/>
         </w:rPr>
-        <w:fldChar w:fldCharType="begin"/>
-      </w:r>
-      <w:r>
-        <w:rPr>
+        <w:t xml:space="preserve">Project Website cho trung tâm </w:t>
+      </w:r>
+      <w:r>
+        <w:rPr>
+          <w:rFonts w:ascii="Arial" w:hAnsi="Arial" w:cs="Arial"/>
           <w:b/>
           <w:i/>
+          <w:color w:val="951B13"/>
           <w:sz w:val="42"/>
         </w:rPr>
-        <w:instrText xml:space="preserve"> SUBJECT   \* MERGEFORMAT </w:instrText>
-      </w:r>
-      <w:r>
-        <w:rPr>
-          <w:b/>
-          <w:i/>
-          <w:sz w:val="42"/>
-        </w:rPr>
-        <w:fldChar w:fldCharType="separate"/>
-      </w:r>
-      <w:r>
-        <w:rPr>
-          <w:b/>
-          <w:i/>
-          <w:sz w:val="42"/>
-        </w:rPr>
-        <w:t>Document Subject</w:t>
-      </w:r>
-      <w:r>
-        <w:rPr>
-          <w:b/>
-          <w:i/>
-          <w:sz w:val="42"/>
-        </w:rPr>
-        <w:fldChar w:fldCharType="end"/>
-      </w:r>
-    </w:p>
-    <w:p>
-      <w:r>
-        <w:rPr>
-          <w:i/>
-        </w:rPr>
-        <w:t>[</w:t>
-      </w:r>
-      <w:r>
-        <w:rPr>
-          <w:i/>
-        </w:rPr>
-        <w:t>Type the abstract of the document here</w:t>
-      </w:r>
-      <w:r>
-        <w:rPr>
-          <w:i/>
-        </w:rPr>
-        <w:t>:]</w:t>
-      </w:r>
-    </w:p>
+        <w:t>Anh ngữ Pororo</w:t>
+      </w:r>
+    </w:p>
+    <w:p/>
     <w:p>
       <w:pPr>
         <w:tabs>
@@ -389,7 +359,7 @@
     </w:p>
     <w:p>
       <w:pPr>
-        <w:pStyle w:val="TOC2"/>
+        <w:pStyle w:val="Mucluc2"/>
         <w:tabs>
           <w:tab w:val="clear" w:pos="1540"/>
           <w:tab w:val="left" w:pos="-110"/>
@@ -404,7 +374,7 @@
     </w:p>
     <w:p>
       <w:pPr>
-        <w:pStyle w:val="TOC3"/>
+        <w:pStyle w:val="Mucluc3"/>
       </w:pPr>
       <w:r>
         <w:tab/>
@@ -412,7 +382,7 @@
     </w:p>
     <w:p>
       <w:pPr>
-        <w:pStyle w:val="TOC1"/>
+        <w:pStyle w:val="Mucluc1"/>
         <w:rPr>
           <w:rFonts w:asciiTheme="minorHAnsi" w:eastAsiaTheme="minorEastAsia" w:hAnsiTheme="minorHAnsi" w:cstheme="minorBidi"/>
           <w:b w:val="0"/>
@@ -445,7 +415,7 @@
       <w:hyperlink w:anchor="_Toc25660378" w:history="1">
         <w:r>
           <w:rPr>
-            <w:rStyle w:val="Hyperlink"/>
+            <w:rStyle w:val="Siuktni"/>
             <w:noProof/>
           </w:rPr>
           <w:t>1.</w:t>
@@ -465,7 +435,7 @@
         </w:r>
         <w:r>
           <w:rPr>
-            <w:rStyle w:val="Hyperlink"/>
+            <w:rStyle w:val="Siuktni"/>
             <w:noProof/>
           </w:rPr>
           <w:t>Giới thiệu dự án</w:t>
@@ -522,7 +492,7 @@
     </w:p>
     <w:p>
       <w:pPr>
-        <w:pStyle w:val="TOC2"/>
+        <w:pStyle w:val="Mucluc2"/>
         <w:rPr>
           <w:rFonts w:asciiTheme="minorHAnsi" w:eastAsiaTheme="minorEastAsia" w:hAnsiTheme="minorHAnsi" w:cstheme="minorBidi"/>
           <w:noProof/>
@@ -534,7 +504,7 @@
       <w:hyperlink w:anchor="_Toc25660379" w:history="1">
         <w:r>
           <w:rPr>
-            <w:rStyle w:val="Hyperlink"/>
+            <w:rStyle w:val="Siuktni"/>
             <w:rFonts w:cs="Tahoma"/>
             <w:noProof/>
           </w:rPr>
@@ -552,7 +522,7 @@
         </w:r>
         <w:r>
           <w:rPr>
-            <w:rStyle w:val="Hyperlink"/>
+            <w:rStyle w:val="Siuktni"/>
             <w:noProof/>
           </w:rPr>
           <w:t>Mô tả dự án</w:t>
@@ -609,7 +579,7 @@
     </w:p>
     <w:p>
       <w:pPr>
-        <w:pStyle w:val="TOC2"/>
+        <w:pStyle w:val="Mucluc2"/>
         <w:rPr>
           <w:rFonts w:asciiTheme="minorHAnsi" w:eastAsiaTheme="minorEastAsia" w:hAnsiTheme="minorHAnsi" w:cstheme="minorBidi"/>
           <w:noProof/>
@@ -621,7 +591,7 @@
       <w:hyperlink w:anchor="_Toc25660380" w:history="1">
         <w:r>
           <w:rPr>
-            <w:rStyle w:val="Hyperlink"/>
+            <w:rStyle w:val="Siuktni"/>
             <w:rFonts w:cs="Tahoma"/>
             <w:noProof/>
           </w:rPr>
@@ -639,7 +609,7 @@
         </w:r>
         <w:r>
           <w:rPr>
-            <w:rStyle w:val="Hyperlink"/>
+            <w:rStyle w:val="Siuktni"/>
             <w:noProof/>
           </w:rPr>
           <w:t>Công cụ quản lý</w:t>
@@ -696,7 +666,7 @@
     </w:p>
     <w:p>
       <w:pPr>
-        <w:pStyle w:val="TOC1"/>
+        <w:pStyle w:val="Mucluc1"/>
         <w:rPr>
           <w:rFonts w:asciiTheme="minorHAnsi" w:eastAsiaTheme="minorEastAsia" w:hAnsiTheme="minorHAnsi" w:cstheme="minorBidi"/>
           <w:b w:val="0"/>
@@ -711,7 +681,7 @@
       <w:hyperlink w:anchor="_Toc25660381" w:history="1">
         <w:r>
           <w:rPr>
-            <w:rStyle w:val="Hyperlink"/>
+            <w:rStyle w:val="Siuktni"/>
             <w:noProof/>
           </w:rPr>
           <w:t>2.</w:t>
@@ -731,7 +701,7 @@
         </w:r>
         <w:r>
           <w:rPr>
-            <w:rStyle w:val="Hyperlink"/>
+            <w:rStyle w:val="Siuktni"/>
             <w:noProof/>
           </w:rPr>
           <w:t>Các nhân sự tham gia dự án</w:t>
@@ -788,7 +758,7 @@
     </w:p>
     <w:p>
       <w:pPr>
-        <w:pStyle w:val="TOC2"/>
+        <w:pStyle w:val="Mucluc2"/>
         <w:rPr>
           <w:rFonts w:asciiTheme="minorHAnsi" w:eastAsiaTheme="minorEastAsia" w:hAnsiTheme="minorHAnsi" w:cstheme="minorBidi"/>
           <w:noProof/>
@@ -800,7 +770,7 @@
       <w:hyperlink w:anchor="_Toc25660382" w:history="1">
         <w:r>
           <w:rPr>
-            <w:rStyle w:val="Hyperlink"/>
+            <w:rStyle w:val="Siuktni"/>
             <w:rFonts w:cs="Tahoma"/>
             <w:noProof/>
           </w:rPr>
@@ -818,7 +788,7 @@
         </w:r>
         <w:r>
           <w:rPr>
-            <w:rStyle w:val="Hyperlink"/>
+            <w:rStyle w:val="Siuktni"/>
             <w:noProof/>
           </w:rPr>
           <w:t>Thông tin liên hệ phía khách hàng</w:t>
@@ -875,7 +845,7 @@
     </w:p>
     <w:p>
       <w:pPr>
-        <w:pStyle w:val="TOC2"/>
+        <w:pStyle w:val="Mucluc2"/>
         <w:rPr>
           <w:rFonts w:asciiTheme="minorHAnsi" w:eastAsiaTheme="minorEastAsia" w:hAnsiTheme="minorHAnsi" w:cstheme="minorBidi"/>
           <w:noProof/>
@@ -887,7 +857,7 @@
       <w:hyperlink w:anchor="_Toc25660383" w:history="1">
         <w:r>
           <w:rPr>
-            <w:rStyle w:val="Hyperlink"/>
+            <w:rStyle w:val="Siuktni"/>
             <w:rFonts w:cs="Tahoma"/>
             <w:noProof/>
           </w:rPr>
@@ -905,7 +875,7 @@
         </w:r>
         <w:r>
           <w:rPr>
-            <w:rStyle w:val="Hyperlink"/>
+            <w:rStyle w:val="Siuktni"/>
             <w:noProof/>
           </w:rPr>
           <w:t>Thông tin liên hệ phía công ty</w:t>
@@ -962,7 +932,7 @@
     </w:p>
     <w:p>
       <w:pPr>
-        <w:pStyle w:val="TOC2"/>
+        <w:pStyle w:val="Mucluc2"/>
         <w:rPr>
           <w:rFonts w:asciiTheme="minorHAnsi" w:eastAsiaTheme="minorEastAsia" w:hAnsiTheme="minorHAnsi" w:cstheme="minorBidi"/>
           <w:noProof/>
@@ -974,7 +944,7 @@
       <w:hyperlink w:anchor="_Toc25660384" w:history="1">
         <w:r>
           <w:rPr>
-            <w:rStyle w:val="Hyperlink"/>
+            <w:rStyle w:val="Siuktni"/>
             <w:rFonts w:cs="Tahoma"/>
             <w:noProof/>
           </w:rPr>
@@ -992,7 +962,7 @@
         </w:r>
         <w:r>
           <w:rPr>
-            <w:rStyle w:val="Hyperlink"/>
+            <w:rStyle w:val="Siuktni"/>
             <w:noProof/>
           </w:rPr>
           <w:t>Phân chia vai trò của thành viên dự án và khách hàng</w:t>
@@ -1049,7 +1019,7 @@
     </w:p>
     <w:p>
       <w:pPr>
-        <w:pStyle w:val="TOC1"/>
+        <w:pStyle w:val="Mucluc1"/>
         <w:rPr>
           <w:rFonts w:asciiTheme="minorHAnsi" w:eastAsiaTheme="minorEastAsia" w:hAnsiTheme="minorHAnsi" w:cstheme="minorBidi"/>
           <w:b w:val="0"/>
@@ -1064,7 +1034,7 @@
       <w:hyperlink w:anchor="_Toc25660385" w:history="1">
         <w:r>
           <w:rPr>
-            <w:rStyle w:val="Hyperlink"/>
+            <w:rStyle w:val="Siuktni"/>
             <w:noProof/>
           </w:rPr>
           <w:t>3.</w:t>
@@ -1084,7 +1054,7 @@
         </w:r>
         <w:r>
           <w:rPr>
-            <w:rStyle w:val="Hyperlink"/>
+            <w:rStyle w:val="Siuktni"/>
             <w:noProof/>
           </w:rPr>
           <w:t>Khảo sát dự án</w:t>
@@ -1141,7 +1111,7 @@
     </w:p>
     <w:p>
       <w:pPr>
-        <w:pStyle w:val="TOC2"/>
+        <w:pStyle w:val="Mucluc2"/>
         <w:rPr>
           <w:rFonts w:asciiTheme="minorHAnsi" w:eastAsiaTheme="minorEastAsia" w:hAnsiTheme="minorHAnsi" w:cstheme="minorBidi"/>
           <w:noProof/>
@@ -1153,7 +1123,7 @@
       <w:hyperlink w:anchor="_Toc25660386" w:history="1">
         <w:r>
           <w:rPr>
-            <w:rStyle w:val="Hyperlink"/>
+            <w:rStyle w:val="Siuktni"/>
             <w:rFonts w:cs="Tahoma"/>
             <w:noProof/>
           </w:rPr>
@@ -1171,7 +1141,7 @@
         </w:r>
         <w:r>
           <w:rPr>
-            <w:rStyle w:val="Hyperlink"/>
+            <w:rStyle w:val="Siuktni"/>
             <w:noProof/>
           </w:rPr>
           <w:t>Yêu cầu khách hàng</w:t>
@@ -1228,7 +1198,7 @@
     </w:p>
     <w:p>
       <w:pPr>
-        <w:pStyle w:val="TOC2"/>
+        <w:pStyle w:val="Mucluc2"/>
         <w:rPr>
           <w:rFonts w:asciiTheme="minorHAnsi" w:eastAsiaTheme="minorEastAsia" w:hAnsiTheme="minorHAnsi" w:cstheme="minorBidi"/>
           <w:noProof/>
@@ -1240,7 +1210,7 @@
       <w:hyperlink w:anchor="_Toc25660387" w:history="1">
         <w:r>
           <w:rPr>
-            <w:rStyle w:val="Hyperlink"/>
+            <w:rStyle w:val="Siuktni"/>
             <w:rFonts w:cs="Tahoma"/>
             <w:noProof/>
           </w:rPr>
@@ -1258,7 +1228,7 @@
         </w:r>
         <w:r>
           <w:rPr>
-            <w:rStyle w:val="Hyperlink"/>
+            <w:rStyle w:val="Siuktni"/>
             <w:noProof/>
           </w:rPr>
           <w:t>Mô hình hoạt động hiện thời – nghiệp vụ</w:t>
@@ -1315,7 +1285,7 @@
     </w:p>
     <w:p>
       <w:pPr>
-        <w:pStyle w:val="TOC2"/>
+        <w:pStyle w:val="Mucluc2"/>
         <w:rPr>
           <w:rFonts w:asciiTheme="minorHAnsi" w:eastAsiaTheme="minorEastAsia" w:hAnsiTheme="minorHAnsi" w:cstheme="minorBidi"/>
           <w:noProof/>
@@ -1327,7 +1297,7 @@
       <w:hyperlink w:anchor="_Toc25660388" w:history="1">
         <w:r>
           <w:rPr>
-            <w:rStyle w:val="Hyperlink"/>
+            <w:rStyle w:val="Siuktni"/>
             <w:rFonts w:cs="Tahoma"/>
             <w:noProof/>
           </w:rPr>
@@ -1345,7 +1315,7 @@
         </w:r>
         <w:r>
           <w:rPr>
-            <w:rStyle w:val="Hyperlink"/>
+            <w:rStyle w:val="Siuktni"/>
             <w:noProof/>
           </w:rPr>
           <w:t>Mô hình hoạt động dự kiến sau khi áp dụng sản phẩm mới</w:t>
@@ -1402,7 +1372,7 @@
     </w:p>
     <w:p>
       <w:pPr>
-        <w:pStyle w:val="TOC2"/>
+        <w:pStyle w:val="Mucluc2"/>
         <w:rPr>
           <w:rFonts w:asciiTheme="minorHAnsi" w:eastAsiaTheme="minorEastAsia" w:hAnsiTheme="minorHAnsi" w:cstheme="minorBidi"/>
           <w:noProof/>
@@ -1414,7 +1384,7 @@
       <w:hyperlink w:anchor="_Toc25660389" w:history="1">
         <w:r>
           <w:rPr>
-            <w:rStyle w:val="Hyperlink"/>
+            <w:rStyle w:val="Siuktni"/>
             <w:rFonts w:cs="Tahoma"/>
             <w:noProof/>
           </w:rPr>
@@ -1432,7 +1402,7 @@
         </w:r>
         <w:r>
           <w:rPr>
-            <w:rStyle w:val="Hyperlink"/>
+            <w:rStyle w:val="Siuktni"/>
             <w:noProof/>
           </w:rPr>
           <w:t>Phạm vi dự án</w:t>
@@ -1489,7 +1459,7 @@
     </w:p>
     <w:p>
       <w:pPr>
-        <w:pStyle w:val="TOC1"/>
+        <w:pStyle w:val="Mucluc1"/>
         <w:rPr>
           <w:rFonts w:asciiTheme="minorHAnsi" w:eastAsiaTheme="minorEastAsia" w:hAnsiTheme="minorHAnsi" w:cstheme="minorBidi"/>
           <w:b w:val="0"/>
@@ -1504,7 +1474,7 @@
       <w:hyperlink w:anchor="_Toc25660390" w:history="1">
         <w:r>
           <w:rPr>
-            <w:rStyle w:val="Hyperlink"/>
+            <w:rStyle w:val="Siuktni"/>
             <w:noProof/>
           </w:rPr>
           <w:t>4.</w:t>
@@ -1524,7 +1494,7 @@
         </w:r>
         <w:r>
           <w:rPr>
-            <w:rStyle w:val="Hyperlink"/>
+            <w:rStyle w:val="Siuktni"/>
             <w:noProof/>
           </w:rPr>
           <w:t>Giao tiếp/Trao đổi thông tin</w:t>
@@ -1581,7 +1551,7 @@
     </w:p>
     <w:p>
       <w:pPr>
-        <w:pStyle w:val="TOC1"/>
+        <w:pStyle w:val="Mucluc1"/>
         <w:rPr>
           <w:rFonts w:asciiTheme="minorHAnsi" w:eastAsiaTheme="minorEastAsia" w:hAnsiTheme="minorHAnsi" w:cstheme="minorBidi"/>
           <w:b w:val="0"/>
@@ -1596,7 +1566,7 @@
       <w:hyperlink w:anchor="_Toc25660391" w:history="1">
         <w:r>
           <w:rPr>
-            <w:rStyle w:val="Hyperlink"/>
+            <w:rStyle w:val="Siuktni"/>
             <w:noProof/>
           </w:rPr>
           <w:t>5.</w:t>
@@ -1616,7 +1586,7 @@
         </w:r>
         <w:r>
           <w:rPr>
-            <w:rStyle w:val="Hyperlink"/>
+            <w:rStyle w:val="Siuktni"/>
             <w:noProof/>
           </w:rPr>
           <w:t>Ước lượng chung</w:t>
@@ -1673,7 +1643,7 @@
     </w:p>
     <w:p>
       <w:pPr>
-        <w:pStyle w:val="TOC2"/>
+        <w:pStyle w:val="Mucluc2"/>
         <w:rPr>
           <w:rFonts w:asciiTheme="minorHAnsi" w:eastAsiaTheme="minorEastAsia" w:hAnsiTheme="minorHAnsi" w:cstheme="minorBidi"/>
           <w:noProof/>
@@ -1685,7 +1655,7 @@
       <w:hyperlink w:anchor="_Toc25660392" w:history="1">
         <w:r>
           <w:rPr>
-            <w:rStyle w:val="Hyperlink"/>
+            <w:rStyle w:val="Siuktni"/>
             <w:rFonts w:cs="Tahoma"/>
             <w:noProof/>
           </w:rPr>
@@ -1703,7 +1673,7 @@
         </w:r>
         <w:r>
           <w:rPr>
-            <w:rStyle w:val="Hyperlink"/>
+            <w:rStyle w:val="Siuktni"/>
             <w:noProof/>
           </w:rPr>
           <w:t>Ước lượng tính năng</w:t>
@@ -1760,7 +1730,7 @@
     </w:p>
     <w:p>
       <w:pPr>
-        <w:pStyle w:val="TOC2"/>
+        <w:pStyle w:val="Mucluc2"/>
         <w:rPr>
           <w:rFonts w:asciiTheme="minorHAnsi" w:eastAsiaTheme="minorEastAsia" w:hAnsiTheme="minorHAnsi" w:cstheme="minorBidi"/>
           <w:noProof/>
@@ -1772,7 +1742,7 @@
       <w:hyperlink w:anchor="_Toc25660393" w:history="1">
         <w:r>
           <w:rPr>
-            <w:rStyle w:val="Hyperlink"/>
+            <w:rStyle w:val="Siuktni"/>
             <w:rFonts w:cs="Tahoma"/>
             <w:noProof/>
           </w:rPr>
@@ -1790,7 +1760,7 @@
         </w:r>
         <w:r>
           <w:rPr>
-            <w:rStyle w:val="Hyperlink"/>
+            <w:rStyle w:val="Siuktni"/>
             <w:noProof/>
           </w:rPr>
           <w:t>Work Breakdown Structure</w:t>
@@ -1847,7 +1817,7 @@
     </w:p>
     <w:p>
       <w:pPr>
-        <w:pStyle w:val="TOC2"/>
+        <w:pStyle w:val="Mucluc2"/>
         <w:rPr>
           <w:rFonts w:asciiTheme="minorHAnsi" w:eastAsiaTheme="minorEastAsia" w:hAnsiTheme="minorHAnsi" w:cstheme="minorBidi"/>
           <w:noProof/>
@@ -1859,7 +1829,7 @@
       <w:hyperlink w:anchor="_Toc25660394" w:history="1">
         <w:r>
           <w:rPr>
-            <w:rStyle w:val="Hyperlink"/>
+            <w:rStyle w:val="Siuktni"/>
             <w:rFonts w:cs="Tahoma"/>
             <w:noProof/>
           </w:rPr>
@@ -1877,7 +1847,7 @@
         </w:r>
         <w:r>
           <w:rPr>
-            <w:rStyle w:val="Hyperlink"/>
+            <w:rStyle w:val="Siuktni"/>
             <w:noProof/>
           </w:rPr>
           <w:t>Ước lượng thời gian</w:t>
@@ -1934,7 +1904,7 @@
     </w:p>
     <w:p>
       <w:pPr>
-        <w:pStyle w:val="TOC2"/>
+        <w:pStyle w:val="Mucluc2"/>
         <w:rPr>
           <w:rFonts w:asciiTheme="minorHAnsi" w:eastAsiaTheme="minorEastAsia" w:hAnsiTheme="minorHAnsi" w:cstheme="minorBidi"/>
           <w:noProof/>
@@ -1946,7 +1916,7 @@
       <w:hyperlink w:anchor="_Toc25660395" w:history="1">
         <w:r>
           <w:rPr>
-            <w:rStyle w:val="Hyperlink"/>
+            <w:rStyle w:val="Siuktni"/>
             <w:rFonts w:cs="Tahoma"/>
             <w:noProof/>
           </w:rPr>
@@ -1964,7 +1934,7 @@
         </w:r>
         <w:r>
           <w:rPr>
-            <w:rStyle w:val="Hyperlink"/>
+            <w:rStyle w:val="Siuktni"/>
             <w:noProof/>
           </w:rPr>
           <w:t>Ước lượng rủi ro</w:t>
@@ -2021,7 +1991,7 @@
     </w:p>
     <w:p>
       <w:pPr>
-        <w:pStyle w:val="TOC1"/>
+        <w:pStyle w:val="Mucluc1"/>
         <w:rPr>
           <w:rFonts w:asciiTheme="minorHAnsi" w:eastAsiaTheme="minorEastAsia" w:hAnsiTheme="minorHAnsi" w:cstheme="minorBidi"/>
           <w:b w:val="0"/>
@@ -2036,7 +2006,7 @@
       <w:hyperlink w:anchor="_Toc25660396" w:history="1">
         <w:r>
           <w:rPr>
-            <w:rStyle w:val="Hyperlink"/>
+            <w:rStyle w:val="Siuktni"/>
             <w:noProof/>
           </w:rPr>
           <w:t>6.</w:t>
@@ -2056,7 +2026,7 @@
         </w:r>
         <w:r>
           <w:rPr>
-            <w:rStyle w:val="Hyperlink"/>
+            <w:rStyle w:val="Siuktni"/>
             <w:noProof/>
           </w:rPr>
           <w:t>Ước lượng giá thành</w:t>
@@ -2113,7 +2083,7 @@
     </w:p>
     <w:p>
       <w:pPr>
-        <w:pStyle w:val="TOC1"/>
+        <w:pStyle w:val="Mucluc1"/>
         <w:rPr>
           <w:rFonts w:asciiTheme="minorHAnsi" w:eastAsiaTheme="minorEastAsia" w:hAnsiTheme="minorHAnsi" w:cstheme="minorBidi"/>
           <w:b w:val="0"/>
@@ -2128,7 +2098,7 @@
       <w:hyperlink w:anchor="_Toc25660397" w:history="1">
         <w:r>
           <w:rPr>
-            <w:rStyle w:val="Hyperlink"/>
+            <w:rStyle w:val="Siuktni"/>
             <w:noProof/>
           </w:rPr>
           <w:t>7.</w:t>
@@ -2148,7 +2118,7 @@
         </w:r>
         <w:r>
           <w:rPr>
-            <w:rStyle w:val="Hyperlink"/>
+            <w:rStyle w:val="Siuktni"/>
             <w:noProof/>
           </w:rPr>
           <w:t>Ước lượng chất lượng</w:t>
@@ -2205,7 +2175,7 @@
     </w:p>
     <w:p>
       <w:pPr>
-        <w:pStyle w:val="TOC1"/>
+        <w:pStyle w:val="Mucluc1"/>
         <w:rPr>
           <w:rFonts w:asciiTheme="minorHAnsi" w:eastAsiaTheme="minorEastAsia" w:hAnsiTheme="minorHAnsi" w:cstheme="minorBidi"/>
           <w:b w:val="0"/>
@@ -2220,7 +2190,7 @@
       <w:hyperlink w:anchor="_Toc25660398" w:history="1">
         <w:r>
           <w:rPr>
-            <w:rStyle w:val="Hyperlink"/>
+            <w:rStyle w:val="Siuktni"/>
             <w:noProof/>
           </w:rPr>
           <w:t>8.</w:t>
@@ -2240,7 +2210,7 @@
         </w:r>
         <w:r>
           <w:rPr>
-            <w:rStyle w:val="Hyperlink"/>
+            <w:rStyle w:val="Siuktni"/>
             <w:noProof/>
           </w:rPr>
           <w:t>Phân tích thiết kế</w:t>
@@ -2297,7 +2267,7 @@
     </w:p>
     <w:p>
       <w:pPr>
-        <w:pStyle w:val="TOC2"/>
+        <w:pStyle w:val="Mucluc2"/>
         <w:rPr>
           <w:rFonts w:asciiTheme="minorHAnsi" w:eastAsiaTheme="minorEastAsia" w:hAnsiTheme="minorHAnsi" w:cstheme="minorBidi"/>
           <w:noProof/>
@@ -2309,7 +2279,7 @@
       <w:hyperlink w:anchor="_Toc25660399" w:history="1">
         <w:r>
           <w:rPr>
-            <w:rStyle w:val="Hyperlink"/>
+            <w:rStyle w:val="Siuktni"/>
             <w:rFonts w:cs="Tahoma"/>
             <w:noProof/>
             <w:lang w:eastAsia="en-US"/>
@@ -2328,7 +2298,7 @@
         </w:r>
         <w:r>
           <w:rPr>
-            <w:rStyle w:val="Hyperlink"/>
+            <w:rStyle w:val="Siuktni"/>
             <w:noProof/>
             <w:lang w:eastAsia="en-US"/>
           </w:rPr>
@@ -2386,7 +2356,7 @@
     </w:p>
     <w:p>
       <w:pPr>
-        <w:pStyle w:val="TOC2"/>
+        <w:pStyle w:val="Mucluc2"/>
         <w:rPr>
           <w:rFonts w:asciiTheme="minorHAnsi" w:eastAsiaTheme="minorEastAsia" w:hAnsiTheme="minorHAnsi" w:cstheme="minorBidi"/>
           <w:noProof/>
@@ -2398,7 +2368,7 @@
       <w:hyperlink w:anchor="_Toc25660400" w:history="1">
         <w:r>
           <w:rPr>
-            <w:rStyle w:val="Hyperlink"/>
+            <w:rStyle w:val="Siuktni"/>
             <w:rFonts w:cs="Tahoma"/>
             <w:noProof/>
             <w:lang w:eastAsia="en-US"/>
@@ -2417,7 +2387,7 @@
         </w:r>
         <w:r>
           <w:rPr>
-            <w:rStyle w:val="Hyperlink"/>
+            <w:rStyle w:val="Siuktni"/>
             <w:noProof/>
             <w:lang w:eastAsia="en-US"/>
           </w:rPr>
@@ -2475,7 +2445,7 @@
     </w:p>
     <w:p>
       <w:pPr>
-        <w:pStyle w:val="TOC2"/>
+        <w:pStyle w:val="Mucluc2"/>
         <w:rPr>
           <w:rFonts w:asciiTheme="minorHAnsi" w:eastAsiaTheme="minorEastAsia" w:hAnsiTheme="minorHAnsi" w:cstheme="minorBidi"/>
           <w:noProof/>
@@ -2487,7 +2457,7 @@
       <w:hyperlink w:anchor="_Toc25660401" w:history="1">
         <w:r>
           <w:rPr>
-            <w:rStyle w:val="Hyperlink"/>
+            <w:rStyle w:val="Siuktni"/>
             <w:rFonts w:cs="Tahoma"/>
             <w:noProof/>
             <w:lang w:eastAsia="en-US"/>
@@ -2506,7 +2476,7 @@
         </w:r>
         <w:r>
           <w:rPr>
-            <w:rStyle w:val="Hyperlink"/>
+            <w:rStyle w:val="Siuktni"/>
             <w:noProof/>
             <w:lang w:eastAsia="en-US"/>
           </w:rPr>
@@ -2564,7 +2534,7 @@
     </w:p>
     <w:p>
       <w:pPr>
-        <w:pStyle w:val="TOC2"/>
+        <w:pStyle w:val="Mucluc2"/>
         <w:rPr>
           <w:rFonts w:asciiTheme="minorHAnsi" w:eastAsiaTheme="minorEastAsia" w:hAnsiTheme="minorHAnsi" w:cstheme="minorBidi"/>
           <w:noProof/>
@@ -2576,7 +2546,7 @@
       <w:hyperlink w:anchor="_Toc25660402" w:history="1">
         <w:r>
           <w:rPr>
-            <w:rStyle w:val="Hyperlink"/>
+            <w:rStyle w:val="Siuktni"/>
             <w:rFonts w:cs="Tahoma"/>
             <w:noProof/>
             <w:lang w:eastAsia="en-US"/>
@@ -2595,7 +2565,7 @@
         </w:r>
         <w:r>
           <w:rPr>
-            <w:rStyle w:val="Hyperlink"/>
+            <w:rStyle w:val="Siuktni"/>
             <w:noProof/>
             <w:lang w:eastAsia="en-US"/>
           </w:rPr>
@@ -2653,7 +2623,7 @@
     </w:p>
     <w:p>
       <w:pPr>
-        <w:pStyle w:val="TOC1"/>
+        <w:pStyle w:val="Mucluc1"/>
         <w:rPr>
           <w:rFonts w:asciiTheme="minorHAnsi" w:eastAsiaTheme="minorEastAsia" w:hAnsiTheme="minorHAnsi" w:cstheme="minorBidi"/>
           <w:b w:val="0"/>
@@ -2668,7 +2638,7 @@
       <w:hyperlink w:anchor="_Toc25660403" w:history="1">
         <w:r>
           <w:rPr>
-            <w:rStyle w:val="Hyperlink"/>
+            <w:rStyle w:val="Siuktni"/>
             <w:noProof/>
           </w:rPr>
           <w:t>9.</w:t>
@@ -2688,7 +2658,7 @@
         </w:r>
         <w:r>
           <w:rPr>
-            <w:rStyle w:val="Hyperlink"/>
+            <w:rStyle w:val="Siuktni"/>
             <w:noProof/>
           </w:rPr>
           <w:t>Giám sát dự án</w:t>
@@ -2745,7 +2715,7 @@
     </w:p>
     <w:p>
       <w:pPr>
-        <w:pStyle w:val="TOC2"/>
+        <w:pStyle w:val="Mucluc2"/>
         <w:rPr>
           <w:rFonts w:asciiTheme="minorHAnsi" w:eastAsiaTheme="minorEastAsia" w:hAnsiTheme="minorHAnsi" w:cstheme="minorBidi"/>
           <w:noProof/>
@@ -2757,7 +2727,7 @@
       <w:hyperlink w:anchor="_Toc25660404" w:history="1">
         <w:r>
           <w:rPr>
-            <w:rStyle w:val="Hyperlink"/>
+            <w:rStyle w:val="Siuktni"/>
             <w:rFonts w:cs="Tahoma"/>
             <w:noProof/>
           </w:rPr>
@@ -2775,7 +2745,7 @@
         </w:r>
         <w:r>
           <w:rPr>
-            <w:rStyle w:val="Hyperlink"/>
+            <w:rStyle w:val="Siuktni"/>
             <w:noProof/>
           </w:rPr>
           <w:t>Trả lời câu hỏi</w:t>
@@ -2832,7 +2802,7 @@
     </w:p>
     <w:p>
       <w:pPr>
-        <w:pStyle w:val="TOC1"/>
+        <w:pStyle w:val="Mucluc1"/>
         <w:rPr>
           <w:rFonts w:asciiTheme="minorHAnsi" w:eastAsiaTheme="minorEastAsia" w:hAnsiTheme="minorHAnsi" w:cstheme="minorBidi"/>
           <w:b w:val="0"/>
@@ -2847,7 +2817,7 @@
       <w:hyperlink w:anchor="_Toc25660405" w:history="1">
         <w:r>
           <w:rPr>
-            <w:rStyle w:val="Hyperlink"/>
+            <w:rStyle w:val="Siuktni"/>
             <w:noProof/>
           </w:rPr>
           <w:t>10.</w:t>
@@ -2867,7 +2837,7 @@
         </w:r>
         <w:r>
           <w:rPr>
-            <w:rStyle w:val="Hyperlink"/>
+            <w:rStyle w:val="Siuktni"/>
             <w:noProof/>
           </w:rPr>
           <w:t>Đóng dự án</w:t>
@@ -2924,7 +2894,7 @@
     </w:p>
     <w:p>
       <w:pPr>
-        <w:pStyle w:val="TOC2"/>
+        <w:pStyle w:val="Mucluc2"/>
         <w:rPr>
           <w:rFonts w:asciiTheme="minorHAnsi" w:eastAsiaTheme="minorEastAsia" w:hAnsiTheme="minorHAnsi" w:cstheme="minorBidi"/>
           <w:noProof/>
@@ -2936,7 +2906,7 @@
       <w:hyperlink w:anchor="_Toc25660406" w:history="1">
         <w:r>
           <w:rPr>
-            <w:rStyle w:val="Hyperlink"/>
+            <w:rStyle w:val="Siuktni"/>
             <w:rFonts w:cs="Tahoma"/>
             <w:noProof/>
           </w:rPr>
@@ -2954,7 +2924,7 @@
         </w:r>
         <w:r>
           <w:rPr>
-            <w:rStyle w:val="Hyperlink"/>
+            <w:rStyle w:val="Siuktni"/>
             <w:noProof/>
           </w:rPr>
           <w:t>Quản lý mã nguồn</w:t>
@@ -3011,7 +2981,7 @@
     </w:p>
     <w:p>
       <w:pPr>
-        <w:pStyle w:val="TOC2"/>
+        <w:pStyle w:val="Mucluc2"/>
         <w:rPr>
           <w:rFonts w:asciiTheme="minorHAnsi" w:eastAsiaTheme="minorEastAsia" w:hAnsiTheme="minorHAnsi" w:cstheme="minorBidi"/>
           <w:noProof/>
@@ -3023,7 +2993,7 @@
       <w:hyperlink w:anchor="_Toc25660407" w:history="1">
         <w:r>
           <w:rPr>
-            <w:rStyle w:val="Hyperlink"/>
+            <w:rStyle w:val="Siuktni"/>
             <w:rFonts w:cs="Tahoma"/>
             <w:noProof/>
           </w:rPr>
@@ -3041,7 +3011,7 @@
         </w:r>
         <w:r>
           <w:rPr>
-            <w:rStyle w:val="Hyperlink"/>
+            <w:rStyle w:val="Siuktni"/>
             <w:noProof/>
           </w:rPr>
           <w:t>Quản lý công việc</w:t>
@@ -3098,7 +3068,7 @@
     </w:p>
     <w:p>
       <w:pPr>
-        <w:pStyle w:val="TOC1"/>
+        <w:pStyle w:val="Mucluc1"/>
         <w:rPr>
           <w:rFonts w:asciiTheme="minorHAnsi" w:eastAsiaTheme="minorEastAsia" w:hAnsiTheme="minorHAnsi" w:cstheme="minorBidi"/>
           <w:b w:val="0"/>
@@ -3113,7 +3083,7 @@
       <w:hyperlink w:anchor="_Toc25660408" w:history="1">
         <w:r>
           <w:rPr>
-            <w:rStyle w:val="Hyperlink"/>
+            <w:rStyle w:val="Siuktni"/>
             <w:noProof/>
             <w:lang w:eastAsia="en-US"/>
           </w:rPr>
@@ -3134,7 +3104,7 @@
         </w:r>
         <w:r>
           <w:rPr>
-            <w:rStyle w:val="Hyperlink"/>
+            <w:rStyle w:val="Siuktni"/>
             <w:noProof/>
             <w:lang w:eastAsia="en-US"/>
           </w:rPr>
@@ -3192,9 +3162,9 @@
     </w:p>
     <w:p>
       <w:pPr>
-        <w:pStyle w:val="TOC3"/>
-        <w:rPr>
-          <w:rStyle w:val="Strong"/>
+        <w:pStyle w:val="Mucluc3"/>
+        <w:rPr>
+          <w:rStyle w:val="Manh"/>
           <w:b w:val="0"/>
           <w:bCs w:val="0"/>
         </w:rPr>
@@ -3215,1641 +3185,713 @@
     </w:p>
     <w:p>
       <w:pPr>
-        <w:pStyle w:val="Heading1"/>
+        <w:pStyle w:val="u1"/>
       </w:pPr>
       <w:bookmarkStart w:id="0" w:name="_Toc25660378"/>
-      <w:proofErr w:type="spellStart"/>
       <w:r>
         <w:lastRenderedPageBreak/>
-        <w:t>Giới</w:t>
-      </w:r>
-      <w:proofErr w:type="spellEnd"/>
-      <w:r>
-        <w:t xml:space="preserve"> </w:t>
-      </w:r>
-      <w:proofErr w:type="spellStart"/>
-      <w:r>
-        <w:t>thiệu</w:t>
-      </w:r>
-      <w:proofErr w:type="spellEnd"/>
-      <w:r>
-        <w:t xml:space="preserve"> </w:t>
-      </w:r>
-      <w:proofErr w:type="spellStart"/>
-      <w:r>
-        <w:t>dự</w:t>
-      </w:r>
-      <w:proofErr w:type="spellEnd"/>
-      <w:r>
-        <w:t xml:space="preserve"> </w:t>
-      </w:r>
-      <w:proofErr w:type="spellStart"/>
-      <w:r>
-        <w:t>án</w:t>
+        <w:t>Giới thiệu dự án</w:t>
       </w:r>
       <w:bookmarkEnd w:id="0"/>
-      <w:proofErr w:type="spellEnd"/>
-    </w:p>
-    <w:p>
-      <w:pPr>
-        <w:pStyle w:val="Heading2"/>
+    </w:p>
+    <w:p>
+      <w:pPr>
+        <w:pStyle w:val="u2"/>
       </w:pPr>
       <w:bookmarkStart w:id="1" w:name="_Toc25660379"/>
-      <w:proofErr w:type="spellStart"/>
-      <w:r>
-        <w:t>Mô</w:t>
-      </w:r>
-      <w:proofErr w:type="spellEnd"/>
-      <w:r>
-        <w:t xml:space="preserve"> </w:t>
-      </w:r>
-      <w:proofErr w:type="spellStart"/>
-      <w:r>
-        <w:t>tả</w:t>
-      </w:r>
-      <w:proofErr w:type="spellEnd"/>
-      <w:r>
-        <w:t xml:space="preserve"> </w:t>
-      </w:r>
-      <w:proofErr w:type="spellStart"/>
-      <w:r>
-        <w:t>dự</w:t>
-      </w:r>
-      <w:proofErr w:type="spellEnd"/>
-      <w:r>
-        <w:t xml:space="preserve"> </w:t>
-      </w:r>
-      <w:proofErr w:type="spellStart"/>
-      <w:r>
-        <w:t>án</w:t>
+      <w:r>
+        <w:t xml:space="preserve">Mô tả </w:t>
+      </w:r>
+      <w:r>
+        <w:t>dự án</w:t>
       </w:r>
       <w:bookmarkEnd w:id="1"/>
-      <w:proofErr w:type="spellEnd"/>
-    </w:p>
-    <w:p>
-      <w:pPr>
+    </w:p>
+    <w:p>
+      <w:pPr>
+        <w:ind w:firstLine="576"/>
+        <w:rPr>
+          <w:b/>
+          <w:iCs/>
+        </w:rPr>
+      </w:pPr>
+      <w:r>
+        <w:rPr>
+          <w:iCs/>
+        </w:rPr>
+        <w:t xml:space="preserve">Dự án “Xây dựng website cho trung tâm </w:t>
+      </w:r>
+      <w:r>
+        <w:rPr>
+          <w:iCs/>
+        </w:rPr>
+        <w:t xml:space="preserve">Anh ngữ </w:t>
+      </w:r>
+      <w:r>
+        <w:rPr>
+          <w:iCs/>
+        </w:rPr>
+        <w:t xml:space="preserve">Pororo” được xây dựng và phát triển bởi công ty </w:t>
+      </w:r>
+      <w:r>
+        <w:rPr>
+          <w:b/>
+          <w:iCs/>
+        </w:rPr>
+        <w:t xml:space="preserve">10Group. </w:t>
+      </w:r>
+    </w:p>
+    <w:p>
+      <w:pPr>
+        <w:ind w:firstLine="576"/>
+        <w:rPr>
+          <w:iCs/>
+        </w:rPr>
+      </w:pPr>
+      <w:r>
+        <w:rPr>
+          <w:iCs/>
+        </w:rPr>
+        <w:t xml:space="preserve">Website được xây dựng để : </w:t>
+      </w:r>
+    </w:p>
+    <w:p>
+      <w:pPr>
+        <w:pStyle w:val="oancuaDanhsach"/>
+        <w:numPr>
+          <w:ilvl w:val="0"/>
+          <w:numId w:val="40"/>
+        </w:numPr>
+        <w:rPr>
+          <w:iCs/>
+        </w:rPr>
+      </w:pPr>
+      <w:r>
+        <w:rPr>
+          <w:iCs/>
+        </w:rPr>
+        <w:t>H</w:t>
+      </w:r>
+      <w:r>
+        <w:rPr>
+          <w:iCs/>
+        </w:rPr>
+        <w:t>ọc sinh, sinh viên có thể tham khảo các khóa học của trung tâm từ đó chọn lựa một khóa học phù hợp với bản thân.</w:t>
+      </w:r>
+    </w:p>
+    <w:p>
+      <w:pPr>
+        <w:pStyle w:val="oancuaDanhsach"/>
+        <w:numPr>
+          <w:ilvl w:val="0"/>
+          <w:numId w:val="40"/>
+        </w:numPr>
+        <w:rPr>
+          <w:iCs/>
+        </w:rPr>
+      </w:pPr>
+      <w:r>
+        <w:rPr>
+          <w:iCs/>
+        </w:rPr>
+        <w:t>Giảng viên có thể xem lịch dạy và danh sách học viên</w:t>
+      </w:r>
+    </w:p>
+    <w:p>
+      <w:pPr>
+        <w:pStyle w:val="oancuaDanhsach"/>
+        <w:numPr>
+          <w:ilvl w:val="0"/>
+          <w:numId w:val="40"/>
+        </w:numPr>
+        <w:rPr>
+          <w:iCs/>
+        </w:rPr>
+      </w:pPr>
+      <w:r>
+        <w:rPr>
+          <w:iCs/>
+        </w:rPr>
+        <w:t>Người quản trị có thể quản lý học viên, giáo viên</w:t>
+      </w:r>
+    </w:p>
+    <w:p>
+      <w:pPr>
+        <w:pStyle w:val="u2"/>
+      </w:pPr>
+      <w:bookmarkStart w:id="2" w:name="_Toc25660380"/>
+      <w:r>
+        <w:t>Công cụ quản lý</w:t>
+      </w:r>
+      <w:bookmarkEnd w:id="2"/>
+    </w:p>
+    <w:p>
+      <w:r>
+        <w:t xml:space="preserve">Để quản lí dự án này, cần sử dụng các công cụ quản lí sau: </w:t>
+      </w:r>
+    </w:p>
+    <w:p>
+      <w:pPr>
+        <w:pStyle w:val="oancuaDanhsach"/>
+        <w:numPr>
+          <w:ilvl w:val="0"/>
+          <w:numId w:val="41"/>
+        </w:numPr>
+      </w:pPr>
+      <w:r>
+        <w:t>Ứng dụng Microsoft Planner</w:t>
+      </w:r>
+      <w:r>
+        <w:t xml:space="preserve">: </w:t>
+      </w:r>
+    </w:p>
+    <w:p>
+      <w:pPr>
+        <w:pStyle w:val="oancuaDanhsach"/>
+        <w:ind w:left="720"/>
+      </w:pPr>
+      <w:hyperlink r:id="rId8" w:history="1">
+        <w:r>
+          <w:rPr>
+            <w:rStyle w:val="Siuktni"/>
+          </w:rPr>
+          <w:t>https://tasks.office.com/husteduvn.onmicrosoft.com/en/Home/Planner/#/plantaskboard?groupId=654a7652-ed2b-4b29-a4e2-66b88405e0ab&amp;planId=7N8Ntru220CQhmqrGgy5Z8kAAort</w:t>
+        </w:r>
+      </w:hyperlink>
+    </w:p>
+    <w:p>
+      <w:pPr>
+        <w:pStyle w:val="oancuaDanhsach"/>
+        <w:numPr>
+          <w:ilvl w:val="0"/>
+          <w:numId w:val="41"/>
+        </w:numPr>
+      </w:pPr>
+      <w:r>
+        <w:t xml:space="preserve">GitHub: </w:t>
+      </w:r>
+      <w:hyperlink r:id="rId9" w:history="1">
+        <w:r>
+          <w:rPr>
+            <w:rStyle w:val="Siuktni"/>
+          </w:rPr>
+          <w:t>https://github.com/hoaanh97/QuanTriDuAn</w:t>
+        </w:r>
+      </w:hyperlink>
+    </w:p>
+    <w:p>
+      <w:pPr>
+        <w:pStyle w:val="u1"/>
+      </w:pPr>
+      <w:bookmarkStart w:id="3" w:name="_Toc25660381"/>
+      <w:r>
+        <w:t>Các nhân sự tham gia dự án</w:t>
+      </w:r>
+      <w:bookmarkEnd w:id="3"/>
+    </w:p>
+    <w:p>
+      <w:pPr>
+        <w:pStyle w:val="u2"/>
+      </w:pPr>
+      <w:bookmarkStart w:id="4" w:name="_Toc25660382"/>
+      <w:r>
+        <w:t>Thông tin liên hệ phía khách hàng</w:t>
+      </w:r>
+      <w:bookmarkEnd w:id="4"/>
+    </w:p>
+    <w:p>
+      <w:pPr>
+        <w:rPr>
+          <w:iCs/>
+        </w:rPr>
+      </w:pPr>
+      <w:r>
+        <w:rPr>
+          <w:iCs/>
+        </w:rPr>
+        <w:t>Anh</w:t>
+      </w:r>
+      <w:r>
+        <w:rPr>
+          <w:iCs/>
+        </w:rPr>
+        <w:t xml:space="preserve"> Nguyễn Thanh Tùng </w:t>
+      </w:r>
+      <w:r>
+        <w:rPr>
+          <w:iCs/>
+        </w:rPr>
+        <w:t>: Giám đốc trung tâm Anh ngữ Pororo</w:t>
+      </w:r>
+    </w:p>
+    <w:p>
+      <w:pPr>
+        <w:rPr>
+          <w:iCs/>
+        </w:rPr>
+      </w:pPr>
+      <w:r>
+        <w:rPr>
+          <w:iCs/>
+        </w:rPr>
+        <w:t>Chị Lê Hồng Vân: Trưởng phòng tài vụ</w:t>
+      </w:r>
+    </w:p>
+    <w:p>
+      <w:pPr>
+        <w:rPr>
+          <w:iCs/>
+        </w:rPr>
+      </w:pPr>
+      <w:r>
+        <w:rPr>
+          <w:iCs/>
+        </w:rPr>
+        <w:t>Anh Vũ Tiến Đạt: Trưởng phòng chăm sóc khách hàng</w:t>
+      </w:r>
+    </w:p>
+    <w:p>
+      <w:pPr>
+        <w:rPr>
+          <w:iCs/>
+        </w:rPr>
+      </w:pPr>
+      <w:r>
+        <w:rPr>
+          <w:iCs/>
+        </w:rPr>
+        <w:t>Chị Lê Ngọc Lan: Trưởng phòng Maketing</w:t>
+      </w:r>
+    </w:p>
+    <w:p>
+      <w:pPr>
+        <w:pStyle w:val="u2"/>
+      </w:pPr>
+      <w:bookmarkStart w:id="5" w:name="_Toc25660383"/>
+      <w:r>
+        <w:t>Thông tin liên hệ phía công ty</w:t>
+      </w:r>
+      <w:bookmarkEnd w:id="5"/>
+    </w:p>
+    <w:p>
+      <w:pPr>
+        <w:rPr>
+          <w:iCs/>
+        </w:rPr>
+      </w:pPr>
+      <w:r>
         <w:rPr>
           <w:i/>
           <w:iCs/>
         </w:rPr>
-      </w:pPr>
-      <w:r>
+        <w:t xml:space="preserve">Giám đốc : </w:t>
+      </w:r>
+      <w:r>
+        <w:rPr>
+          <w:iCs/>
+        </w:rPr>
+        <w:t>Anh Nguyễn Đức Tiến</w:t>
+      </w:r>
+    </w:p>
+    <w:p>
+      <w:pPr>
+        <w:rPr>
+          <w:iCs/>
+        </w:rPr>
+      </w:pPr>
+      <w:r>
+        <w:rPr>
+          <w:iCs/>
+        </w:rPr>
+        <w:t>Trưởng phòng kế toán: Chị Vũ Thùy Dương</w:t>
+      </w:r>
+    </w:p>
+    <w:p>
+      <w:pPr>
         <w:rPr>
           <w:i/>
           <w:iCs/>
         </w:rPr>
-        <w:t xml:space="preserve">Robot </w:t>
-      </w:r>
-      <w:proofErr w:type="spellStart"/>
+      </w:pPr>
       <w:r>
         <w:rPr>
           <w:i/>
           <w:iCs/>
         </w:rPr>
-        <w:t>dò</w:t>
-      </w:r>
-      <w:proofErr w:type="spellEnd"/>
-      <w:r>
+        <w:t xml:space="preserve">Lập trình viên: </w:t>
+      </w:r>
+    </w:p>
+    <w:p>
+      <w:pPr>
+        <w:rPr>
+          <w:iCs/>
+        </w:rPr>
+      </w:pPr>
+      <w:r>
+        <w:rPr>
+          <w:iCs/>
+        </w:rPr>
+        <w:tab/>
+      </w:r>
+      <w:r>
+        <w:rPr>
+          <w:iCs/>
+        </w:rPr>
+        <w:tab/>
+        <w:t>Dương Văn Công</w:t>
+      </w:r>
+    </w:p>
+    <w:p>
+      <w:pPr>
+        <w:rPr>
+          <w:iCs/>
+        </w:rPr>
+      </w:pPr>
+      <w:r>
+        <w:rPr>
+          <w:iCs/>
+        </w:rPr>
+        <w:tab/>
+      </w:r>
+      <w:r>
+        <w:rPr>
+          <w:iCs/>
+        </w:rPr>
+        <w:tab/>
+        <w:t>Hoa Thị Ánh</w:t>
+      </w:r>
+    </w:p>
+    <w:p>
+      <w:pPr>
+        <w:rPr>
+          <w:iCs/>
+        </w:rPr>
+      </w:pPr>
+      <w:r>
+        <w:rPr>
+          <w:iCs/>
+        </w:rPr>
+        <w:tab/>
+      </w:r>
+      <w:r>
+        <w:rPr>
+          <w:iCs/>
+        </w:rPr>
+        <w:tab/>
+        <w:t>Bùi Thị Én</w:t>
+      </w:r>
+    </w:p>
+    <w:p>
+      <w:pPr>
         <w:rPr>
           <w:i/>
           <w:iCs/>
         </w:rPr>
-        <w:t xml:space="preserve"> </w:t>
-      </w:r>
-      <w:proofErr w:type="spellStart"/>
-      <w:r>
+      </w:pPr>
+      <w:r>
+        <w:rPr>
+          <w:iCs/>
+        </w:rPr>
+        <w:tab/>
+      </w:r>
+      <w:r>
+        <w:rPr>
+          <w:iCs/>
+        </w:rPr>
+        <w:tab/>
+        <w:t>Cao Thị My</w:t>
+      </w:r>
+    </w:p>
+    <w:p>
+      <w:pPr>
+        <w:pStyle w:val="u2"/>
+      </w:pPr>
+      <w:bookmarkStart w:id="6" w:name="_Toc25660384"/>
+      <w:r>
+        <w:lastRenderedPageBreak/>
+        <w:t>Phân chia vai trò của thành viên dự án và khách hàng</w:t>
+      </w:r>
+      <w:bookmarkEnd w:id="6"/>
+    </w:p>
+    <w:p>
+      <w:pPr>
+        <w:pStyle w:val="u3"/>
+      </w:pPr>
+      <w:r>
+        <w:t>Phía Khách hàng</w:t>
+      </w:r>
+    </w:p>
+    <w:p>
+      <w:r>
+        <w:t>An</w:t>
+      </w:r>
+      <w:r>
+        <w:t>h Nguyễn Thanh Tùng</w:t>
+      </w:r>
+      <w:r>
+        <w:t xml:space="preserve"> ( Giám đốc trung tâm Anh ngữ): đưa ra quyết định kí kết, phê duyệt dự án</w:t>
+      </w:r>
+    </w:p>
+    <w:p>
+      <w:pPr>
+        <w:rPr>
+          <w:b/>
+        </w:rPr>
+      </w:pPr>
+      <w:r>
+        <w:t>Chị</w:t>
+      </w:r>
+      <w:r>
+        <w:t xml:space="preserve"> Lê Hồng Vân</w:t>
+      </w:r>
+      <w:r>
+        <w:t xml:space="preserve"> ( trưởng phòng </w:t>
+      </w:r>
+      <w:r>
+        <w:t>tài vụ</w:t>
+      </w:r>
+      <w:r>
+        <w:t xml:space="preserve">) : phụ trách chi phí hợp tác với </w:t>
+      </w:r>
+      <w:r>
+        <w:rPr>
+          <w:b/>
+        </w:rPr>
+        <w:t>10Group</w:t>
+      </w:r>
+    </w:p>
+    <w:p>
+      <w:r>
+        <w:t xml:space="preserve">Phòng Chăm sóc khách hàng, phòng Maketting: hỗ trợ cung cấp thông tin cho bên </w:t>
+      </w:r>
+      <w:r>
+        <w:rPr>
+          <w:b/>
+        </w:rPr>
+        <w:t>10Group</w:t>
+      </w:r>
+    </w:p>
+    <w:p>
+      <w:pPr>
+        <w:pStyle w:val="u3"/>
+      </w:pPr>
+      <w:r>
+        <w:t>Phía công ty</w:t>
+      </w:r>
+    </w:p>
+    <w:p>
+      <w:r>
+        <w:t xml:space="preserve">Anh Nguyễn Đức Tiến ( Giám đốc </w:t>
+      </w:r>
+      <w:r>
+        <w:rPr>
+          <w:b/>
+        </w:rPr>
+        <w:t>10Group</w:t>
+      </w:r>
+      <w:r>
+        <w:t>): Quyết định kí kết</w:t>
+      </w:r>
+      <w:r>
+        <w:t>, phê duyệt dự án</w:t>
+      </w:r>
+    </w:p>
+    <w:p>
+      <w:r>
+        <w:t>Chị</w:t>
+      </w:r>
+      <w:r>
+        <w:t xml:space="preserve"> Vũ Thùy Dương</w:t>
+      </w:r>
+      <w:r>
+        <w:t xml:space="preserve"> ( Phòng tài vụ) : Thanh toán hợp đồng với phía Trung tâm Anh ngữ Pororo</w:t>
+      </w:r>
+    </w:p>
+    <w:p>
+      <w:r>
+        <w:t xml:space="preserve">Lập trình viên: </w:t>
+      </w:r>
+    </w:p>
+    <w:p>
+      <w:pPr>
+        <w:rPr>
+          <w:iCs/>
+        </w:rPr>
+      </w:pPr>
+      <w:r>
+        <w:tab/>
+      </w:r>
+      <w:r>
+        <w:tab/>
+      </w:r>
+      <w:r>
+        <w:rPr>
+          <w:iCs/>
+        </w:rPr>
+        <w:t>Dương Văn Công</w:t>
+      </w:r>
+      <w:r>
+        <w:rPr>
+          <w:iCs/>
+        </w:rPr>
+        <w:t>: Khảo sát yêu cầu hệ thống bên phía Pororo</w:t>
+      </w:r>
+    </w:p>
+    <w:p>
+      <w:pPr>
+        <w:rPr>
+          <w:iCs/>
+        </w:rPr>
+      </w:pPr>
+      <w:r>
+        <w:rPr>
+          <w:iCs/>
+        </w:rPr>
+        <w:tab/>
+      </w:r>
+      <w:r>
+        <w:rPr>
+          <w:iCs/>
+        </w:rPr>
+        <w:tab/>
+        <w:t>Hoa Thị Ánh</w:t>
+      </w:r>
+      <w:r>
+        <w:rPr>
+          <w:iCs/>
+        </w:rPr>
+        <w:t xml:space="preserve"> : Lập trình</w:t>
+      </w:r>
+    </w:p>
+    <w:p>
+      <w:pPr>
+        <w:rPr>
+          <w:iCs/>
+        </w:rPr>
+      </w:pPr>
+      <w:r>
+        <w:rPr>
+          <w:iCs/>
+        </w:rPr>
+        <w:tab/>
+      </w:r>
+      <w:r>
+        <w:rPr>
+          <w:iCs/>
+        </w:rPr>
+        <w:tab/>
+        <w:t>Bùi Thị Én</w:t>
+      </w:r>
+      <w:r>
+        <w:rPr>
+          <w:iCs/>
+        </w:rPr>
+        <w:t>: Lập trình</w:t>
+      </w:r>
+    </w:p>
+    <w:p>
+      <w:pPr>
         <w:rPr>
           <w:i/>
           <w:iCs/>
         </w:rPr>
-        <w:t>đường</w:t>
-      </w:r>
-      <w:proofErr w:type="spellEnd"/>
-      <w:r>
-        <w:rPr>
-          <w:i/>
+      </w:pPr>
+      <w:r>
+        <w:rPr>
           <w:iCs/>
         </w:rPr>
-        <w:t xml:space="preserve">, website </w:t>
-      </w:r>
-      <w:proofErr w:type="spellStart"/>
-      <w:r>
-        <w:rPr>
-          <w:i/>
+        <w:tab/>
+      </w:r>
+      <w:r>
+        <w:rPr>
           <w:iCs/>
         </w:rPr>
-        <w:t>quảng</w:t>
-      </w:r>
-      <w:proofErr w:type="spellEnd"/>
-      <w:r>
-        <w:rPr>
-          <w:i/>
+        <w:tab/>
+        <w:t>Cao Thị My</w:t>
+      </w:r>
+      <w:r>
+        <w:rPr>
           <w:iCs/>
         </w:rPr>
-        <w:t xml:space="preserve"> </w:t>
-      </w:r>
-      <w:proofErr w:type="spellStart"/>
-      <w:r>
-        <w:rPr>
-          <w:i/>
-          <w:iCs/>
-        </w:rPr>
-        <w:t>cáo</w:t>
-      </w:r>
-      <w:proofErr w:type="spellEnd"/>
-      <w:r>
-        <w:rPr>
-          <w:i/>
-          <w:iCs/>
-        </w:rPr>
-        <w:t xml:space="preserve">, </w:t>
-      </w:r>
-      <w:proofErr w:type="spellStart"/>
-      <w:r>
-        <w:rPr>
-          <w:i/>
-          <w:iCs/>
-        </w:rPr>
-        <w:t>bài</w:t>
-      </w:r>
-      <w:proofErr w:type="spellEnd"/>
-      <w:r>
-        <w:rPr>
-          <w:i/>
-          <w:iCs/>
-        </w:rPr>
-        <w:t xml:space="preserve"> </w:t>
-      </w:r>
-      <w:proofErr w:type="spellStart"/>
-      <w:r>
-        <w:rPr>
-          <w:i/>
-          <w:iCs/>
-        </w:rPr>
-        <w:t>tập</w:t>
-      </w:r>
-      <w:proofErr w:type="spellEnd"/>
-      <w:r>
-        <w:rPr>
-          <w:i/>
-          <w:iCs/>
-        </w:rPr>
-        <w:t xml:space="preserve"> </w:t>
-      </w:r>
-      <w:proofErr w:type="spellStart"/>
-      <w:r>
-        <w:rPr>
-          <w:i/>
-          <w:iCs/>
-        </w:rPr>
-        <w:t>lớn</w:t>
-      </w:r>
-      <w:proofErr w:type="spellEnd"/>
-      <w:r>
-        <w:rPr>
-          <w:i/>
-          <w:iCs/>
-        </w:rPr>
-        <w:t>….</w:t>
-      </w:r>
-    </w:p>
-    <w:p>
-      <w:pPr>
-        <w:pStyle w:val="Heading2"/>
-      </w:pPr>
-      <w:bookmarkStart w:id="2" w:name="_Toc25660380"/>
-      <w:proofErr w:type="spellStart"/>
-      <w:r>
-        <w:t>Công</w:t>
-      </w:r>
-      <w:proofErr w:type="spellEnd"/>
-      <w:r>
-        <w:t xml:space="preserve"> </w:t>
-      </w:r>
-      <w:proofErr w:type="spellStart"/>
-      <w:r>
-        <w:t>cụ</w:t>
-      </w:r>
-      <w:proofErr w:type="spellEnd"/>
-      <w:r>
-        <w:t xml:space="preserve"> </w:t>
-      </w:r>
-      <w:proofErr w:type="spellStart"/>
-      <w:r>
-        <w:t>quản</w:t>
-      </w:r>
-      <w:proofErr w:type="spellEnd"/>
-      <w:r>
-        <w:t xml:space="preserve"> </w:t>
-      </w:r>
-      <w:proofErr w:type="spellStart"/>
-      <w:r>
-        <w:t>lý</w:t>
-      </w:r>
-      <w:bookmarkEnd w:id="2"/>
-      <w:proofErr w:type="spellEnd"/>
-    </w:p>
-    <w:p>
-      <w:r>
-        <w:rPr>
-          <w:b/>
-          <w:bCs/>
-        </w:rPr>
-        <w:t xml:space="preserve">Link </w:t>
-      </w:r>
-      <w:proofErr w:type="spellStart"/>
-      <w:r>
-        <w:rPr>
-          <w:b/>
-          <w:bCs/>
-        </w:rPr>
-        <w:t>Quản</w:t>
-      </w:r>
-      <w:proofErr w:type="spellEnd"/>
-      <w:r>
-        <w:rPr>
-          <w:b/>
-          <w:bCs/>
-        </w:rPr>
-        <w:t xml:space="preserve"> </w:t>
-      </w:r>
-      <w:proofErr w:type="spellStart"/>
-      <w:r>
-        <w:rPr>
-          <w:b/>
-          <w:bCs/>
-        </w:rPr>
-        <w:t>lý</w:t>
-      </w:r>
-      <w:proofErr w:type="spellEnd"/>
-      <w:r>
-        <w:rPr>
-          <w:b/>
-          <w:bCs/>
-        </w:rPr>
-        <w:t xml:space="preserve"> </w:t>
-      </w:r>
-      <w:proofErr w:type="spellStart"/>
-      <w:r>
-        <w:rPr>
-          <w:b/>
-          <w:bCs/>
-        </w:rPr>
-        <w:t>và</w:t>
-      </w:r>
-      <w:proofErr w:type="spellEnd"/>
-      <w:r>
-        <w:rPr>
-          <w:b/>
-          <w:bCs/>
-        </w:rPr>
-        <w:t xml:space="preserve"> </w:t>
-      </w:r>
-      <w:proofErr w:type="spellStart"/>
-      <w:r>
-        <w:rPr>
-          <w:b/>
-          <w:bCs/>
-        </w:rPr>
-        <w:t>phân</w:t>
-      </w:r>
-      <w:proofErr w:type="spellEnd"/>
-      <w:r>
-        <w:rPr>
-          <w:b/>
-          <w:bCs/>
-        </w:rPr>
-        <w:t xml:space="preserve"> chia </w:t>
-      </w:r>
-      <w:proofErr w:type="spellStart"/>
-      <w:r>
-        <w:rPr>
-          <w:b/>
-          <w:bCs/>
-        </w:rPr>
-        <w:t>công</w:t>
-      </w:r>
-      <w:proofErr w:type="spellEnd"/>
-      <w:r>
-        <w:rPr>
-          <w:b/>
-          <w:bCs/>
-        </w:rPr>
-        <w:t xml:space="preserve"> </w:t>
-      </w:r>
-      <w:proofErr w:type="spellStart"/>
-      <w:r>
-        <w:rPr>
-          <w:b/>
-          <w:bCs/>
-        </w:rPr>
-        <w:t>việc</w:t>
-      </w:r>
-      <w:proofErr w:type="spellEnd"/>
-      <w:r>
-        <w:rPr>
-          <w:b/>
-          <w:bCs/>
-        </w:rPr>
-        <w:t>:</w:t>
-      </w:r>
-      <w:r>
-        <w:t xml:space="preserve"> MS Planner </w:t>
-      </w:r>
-      <w:r>
-        <w:rPr>
-          <w:color w:val="FF0000"/>
-        </w:rPr>
-        <w:t>(</w:t>
-      </w:r>
-      <w:proofErr w:type="spellStart"/>
-      <w:r>
-        <w:rPr>
-          <w:color w:val="FF0000"/>
-        </w:rPr>
-        <w:t>bắt</w:t>
-      </w:r>
-      <w:proofErr w:type="spellEnd"/>
-      <w:r>
-        <w:rPr>
-          <w:color w:val="FF0000"/>
-        </w:rPr>
-        <w:t xml:space="preserve"> </w:t>
-      </w:r>
-      <w:proofErr w:type="spellStart"/>
-      <w:r>
-        <w:rPr>
-          <w:color w:val="FF0000"/>
-        </w:rPr>
-        <w:t>buộc</w:t>
-      </w:r>
-      <w:proofErr w:type="spellEnd"/>
-      <w:r>
-        <w:rPr>
-          <w:color w:val="FF0000"/>
-        </w:rPr>
-        <w:t xml:space="preserve">): </w:t>
-      </w:r>
-      <w:bookmarkStart w:id="3" w:name="_GoBack"/>
-      <w:r>
-        <w:fldChar w:fldCharType="begin"/>
-      </w:r>
-      <w:r>
-        <w:instrText xml:space="preserve"> HYPERLINK "https://tasks.office.com/husteduvn.onmicrosoft.com/en/Home/Planner/" \l "/plantaskboard?groupId=654a7652-ed2b-4b29-a4e2-66b88405e0ab&amp;planId=7N8Ntru220CQhmqrGgy5Z8kAAort" </w:instrText>
-      </w:r>
-      <w:r>
-        <w:fldChar w:fldCharType="separate"/>
-      </w:r>
-      <w:r>
-        <w:rPr>
-          <w:rStyle w:val="Hyperlink"/>
-        </w:rPr>
-        <w:t>https://tasks.office.com/husteduvn.onmicrosoft.com/en/Home/Planner/#/plantaskboard?groupId=654a7652-ed2b-4b29-a4e2-66b88405e0ab&amp;planId=7N8Ntru220CQhmqrGgy5Z8kAAort</w:t>
-      </w:r>
-      <w:r>
-        <w:fldChar w:fldCharType="end"/>
-      </w:r>
-    </w:p>
-    <w:bookmarkEnd w:id="3"/>
-    <w:p>
-      <w:r>
-        <w:rPr>
-          <w:b/>
-          <w:bCs/>
-        </w:rPr>
-        <w:t xml:space="preserve">Link </w:t>
-      </w:r>
-      <w:proofErr w:type="spellStart"/>
-      <w:r>
-        <w:rPr>
-          <w:b/>
-          <w:bCs/>
-        </w:rPr>
-        <w:t>Quản</w:t>
-      </w:r>
-      <w:proofErr w:type="spellEnd"/>
-      <w:r>
-        <w:rPr>
-          <w:b/>
-          <w:bCs/>
-        </w:rPr>
-        <w:t xml:space="preserve"> </w:t>
-      </w:r>
-      <w:proofErr w:type="spellStart"/>
-      <w:r>
-        <w:rPr>
-          <w:b/>
-          <w:bCs/>
-        </w:rPr>
-        <w:t>lý</w:t>
-      </w:r>
-      <w:proofErr w:type="spellEnd"/>
-      <w:r>
-        <w:rPr>
-          <w:b/>
-          <w:bCs/>
-        </w:rPr>
-        <w:t xml:space="preserve"> </w:t>
-      </w:r>
-      <w:proofErr w:type="spellStart"/>
-      <w:r>
-        <w:rPr>
-          <w:b/>
-          <w:bCs/>
-        </w:rPr>
-        <w:t>mã</w:t>
-      </w:r>
-      <w:proofErr w:type="spellEnd"/>
-      <w:r>
-        <w:rPr>
-          <w:b/>
-          <w:bCs/>
-        </w:rPr>
-        <w:t xml:space="preserve"> </w:t>
-      </w:r>
-      <w:proofErr w:type="spellStart"/>
-      <w:r>
-        <w:rPr>
-          <w:b/>
-          <w:bCs/>
-        </w:rPr>
-        <w:t>nguồn</w:t>
-      </w:r>
-      <w:proofErr w:type="spellEnd"/>
-      <w:r>
-        <w:rPr>
-          <w:b/>
-          <w:bCs/>
-        </w:rPr>
-        <w:t>:</w:t>
-      </w:r>
-      <w:r>
-        <w:t xml:space="preserve"> </w:t>
-      </w:r>
-      <w:r>
-        <w:t>Git</w:t>
-      </w:r>
-      <w:r>
-        <w:t>H</w:t>
-      </w:r>
-      <w:r>
-        <w:t>ub</w:t>
-      </w:r>
-      <w:r>
-        <w:t xml:space="preserve">/GitLab </w:t>
-      </w:r>
-      <w:r>
-        <w:rPr>
-          <w:color w:val="FF0000"/>
-        </w:rPr>
-        <w:t>(</w:t>
-      </w:r>
-      <w:proofErr w:type="spellStart"/>
-      <w:r>
-        <w:rPr>
-          <w:color w:val="FF0000"/>
-        </w:rPr>
-        <w:t>bắt</w:t>
-      </w:r>
-      <w:proofErr w:type="spellEnd"/>
-      <w:r>
-        <w:rPr>
-          <w:color w:val="FF0000"/>
-        </w:rPr>
-        <w:t xml:space="preserve"> </w:t>
-      </w:r>
-      <w:proofErr w:type="spellStart"/>
-      <w:r>
-        <w:rPr>
-          <w:color w:val="FF0000"/>
-        </w:rPr>
-        <w:t>buộc</w:t>
-      </w:r>
-      <w:proofErr w:type="spellEnd"/>
-      <w:r>
-        <w:rPr>
-          <w:color w:val="FF0000"/>
-        </w:rPr>
-        <w:t>)</w:t>
-      </w:r>
-      <w:r>
-        <w:rPr>
-          <w:color w:val="FF0000"/>
-        </w:rPr>
-        <w:t>:</w:t>
-      </w:r>
-      <w:r>
-        <w:t xml:space="preserve"> </w:t>
-      </w:r>
-      <w:hyperlink r:id="rId8" w:history="1">
-        <w:r>
-          <w:rPr>
-            <w:rStyle w:val="Hyperlink"/>
-          </w:rPr>
-          <w:t>https://github.com/hoaanh97/QuanTriDuAn</w:t>
-        </w:r>
-      </w:hyperlink>
-    </w:p>
-    <w:p/>
-    <w:p>
-      <w:pPr>
-        <w:pStyle w:val="Heading1"/>
-      </w:pPr>
-      <w:bookmarkStart w:id="4" w:name="_Toc25660381"/>
-      <w:proofErr w:type="spellStart"/>
-      <w:r>
-        <w:t>Các</w:t>
-      </w:r>
-      <w:proofErr w:type="spellEnd"/>
-      <w:r>
-        <w:t xml:space="preserve"> </w:t>
-      </w:r>
-      <w:proofErr w:type="spellStart"/>
-      <w:r>
-        <w:t>nhân</w:t>
-      </w:r>
-      <w:proofErr w:type="spellEnd"/>
-      <w:r>
-        <w:t xml:space="preserve"> </w:t>
-      </w:r>
-      <w:proofErr w:type="spellStart"/>
-      <w:r>
-        <w:t>sự</w:t>
-      </w:r>
-      <w:proofErr w:type="spellEnd"/>
-      <w:r>
-        <w:t xml:space="preserve"> </w:t>
-      </w:r>
-      <w:proofErr w:type="spellStart"/>
-      <w:r>
-        <w:t>tham</w:t>
-      </w:r>
-      <w:proofErr w:type="spellEnd"/>
-      <w:r>
-        <w:t xml:space="preserve"> </w:t>
-      </w:r>
-      <w:proofErr w:type="spellStart"/>
-      <w:r>
-        <w:t>gia</w:t>
-      </w:r>
-      <w:proofErr w:type="spellEnd"/>
-      <w:r>
-        <w:t xml:space="preserve"> </w:t>
-      </w:r>
-      <w:proofErr w:type="spellStart"/>
-      <w:r>
-        <w:t>dự</w:t>
-      </w:r>
-      <w:proofErr w:type="spellEnd"/>
-      <w:r>
-        <w:t xml:space="preserve"> </w:t>
-      </w:r>
-      <w:proofErr w:type="spellStart"/>
-      <w:r>
-        <w:t>án</w:t>
-      </w:r>
-      <w:bookmarkEnd w:id="4"/>
-      <w:proofErr w:type="spellEnd"/>
-    </w:p>
-    <w:p>
-      <w:pPr>
-        <w:pStyle w:val="Heading2"/>
-      </w:pPr>
-      <w:bookmarkStart w:id="5" w:name="_Toc25660382"/>
-      <w:proofErr w:type="spellStart"/>
-      <w:r>
-        <w:t>Thông</w:t>
-      </w:r>
-      <w:proofErr w:type="spellEnd"/>
-      <w:r>
-        <w:t xml:space="preserve"> tin </w:t>
-      </w:r>
-      <w:proofErr w:type="spellStart"/>
-      <w:r>
-        <w:t>liên</w:t>
-      </w:r>
-      <w:proofErr w:type="spellEnd"/>
-      <w:r>
-        <w:t xml:space="preserve"> </w:t>
-      </w:r>
-      <w:proofErr w:type="spellStart"/>
-      <w:r>
-        <w:t>hệ</w:t>
-      </w:r>
-      <w:proofErr w:type="spellEnd"/>
-      <w:r>
-        <w:t xml:space="preserve"> </w:t>
-      </w:r>
-      <w:proofErr w:type="spellStart"/>
-      <w:r>
-        <w:t>phía</w:t>
-      </w:r>
-      <w:proofErr w:type="spellEnd"/>
-      <w:r>
-        <w:t xml:space="preserve"> </w:t>
-      </w:r>
-      <w:proofErr w:type="spellStart"/>
-      <w:r>
-        <w:t>khách</w:t>
-      </w:r>
-      <w:proofErr w:type="spellEnd"/>
-      <w:r>
-        <w:t xml:space="preserve"> </w:t>
-      </w:r>
-      <w:proofErr w:type="spellStart"/>
-      <w:r>
-        <w:t>hàng</w:t>
-      </w:r>
-      <w:bookmarkEnd w:id="5"/>
-      <w:proofErr w:type="spellEnd"/>
-    </w:p>
-    <w:p>
-      <w:pPr>
-        <w:rPr>
-          <w:i/>
-          <w:iCs/>
-        </w:rPr>
-      </w:pPr>
-      <w:r>
-        <w:rPr>
-          <w:i/>
-          <w:iCs/>
-        </w:rPr>
-        <w:t xml:space="preserve">Anh </w:t>
-      </w:r>
-      <w:proofErr w:type="spellStart"/>
-      <w:r>
-        <w:rPr>
-          <w:i/>
-          <w:iCs/>
-        </w:rPr>
-        <w:t>Ngô</w:t>
-      </w:r>
-      <w:proofErr w:type="spellEnd"/>
-      <w:r>
-        <w:rPr>
-          <w:i/>
-          <w:iCs/>
-        </w:rPr>
-        <w:t xml:space="preserve"> Lam </w:t>
-      </w:r>
-      <w:proofErr w:type="spellStart"/>
-      <w:r>
-        <w:rPr>
-          <w:i/>
-          <w:iCs/>
-        </w:rPr>
-        <w:t>Trung</w:t>
-      </w:r>
-      <w:proofErr w:type="spellEnd"/>
-      <w:r>
-        <w:rPr>
-          <w:i/>
-          <w:iCs/>
-        </w:rPr>
-        <w:t xml:space="preserve">: </w:t>
-      </w:r>
-    </w:p>
-    <w:p>
-      <w:pPr>
-        <w:pStyle w:val="Heading2"/>
-      </w:pPr>
-      <w:bookmarkStart w:id="6" w:name="_Toc25660383"/>
-      <w:proofErr w:type="spellStart"/>
-      <w:r>
-        <w:t>Thông</w:t>
-      </w:r>
-      <w:proofErr w:type="spellEnd"/>
-      <w:r>
-        <w:t xml:space="preserve"> tin </w:t>
-      </w:r>
-      <w:proofErr w:type="spellStart"/>
-      <w:r>
-        <w:t>liên</w:t>
-      </w:r>
-      <w:proofErr w:type="spellEnd"/>
-      <w:r>
-        <w:t xml:space="preserve"> </w:t>
-      </w:r>
-      <w:proofErr w:type="spellStart"/>
-      <w:r>
-        <w:t>hệ</w:t>
-      </w:r>
-      <w:proofErr w:type="spellEnd"/>
-      <w:r>
-        <w:t xml:space="preserve"> </w:t>
-      </w:r>
-      <w:proofErr w:type="spellStart"/>
-      <w:r>
-        <w:t>phía</w:t>
-      </w:r>
-      <w:proofErr w:type="spellEnd"/>
-      <w:r>
-        <w:t xml:space="preserve"> </w:t>
-      </w:r>
-      <w:proofErr w:type="spellStart"/>
-      <w:r>
-        <w:t>công</w:t>
-      </w:r>
-      <w:proofErr w:type="spellEnd"/>
-      <w:r>
-        <w:t xml:space="preserve"> ty</w:t>
-      </w:r>
-      <w:bookmarkEnd w:id="6"/>
-    </w:p>
-    <w:p>
-      <w:pPr>
-        <w:rPr>
-          <w:i/>
-          <w:iCs/>
-        </w:rPr>
-      </w:pPr>
-      <w:proofErr w:type="spellStart"/>
-      <w:r>
-        <w:rPr>
-          <w:i/>
-          <w:iCs/>
-        </w:rPr>
-        <w:t>Lập</w:t>
-      </w:r>
-      <w:proofErr w:type="spellEnd"/>
-      <w:r>
-        <w:rPr>
-          <w:i/>
-          <w:iCs/>
-        </w:rPr>
-        <w:t xml:space="preserve"> </w:t>
-      </w:r>
-      <w:proofErr w:type="spellStart"/>
-      <w:r>
-        <w:rPr>
-          <w:i/>
-          <w:iCs/>
-        </w:rPr>
-        <w:t>trình</w:t>
-      </w:r>
-      <w:proofErr w:type="spellEnd"/>
-      <w:r>
-        <w:rPr>
-          <w:i/>
-          <w:iCs/>
-        </w:rPr>
-        <w:t xml:space="preserve"> </w:t>
-      </w:r>
-      <w:proofErr w:type="spellStart"/>
-      <w:r>
-        <w:rPr>
-          <w:i/>
-          <w:iCs/>
-        </w:rPr>
-        <w:t>viên</w:t>
-      </w:r>
-      <w:proofErr w:type="spellEnd"/>
-      <w:r>
-        <w:rPr>
-          <w:i/>
-          <w:iCs/>
-        </w:rPr>
-        <w:t>:  Pham Lan</w:t>
-      </w:r>
-    </w:p>
-    <w:p>
-      <w:pPr>
-        <w:rPr>
-          <w:i/>
-          <w:iCs/>
-        </w:rPr>
-      </w:pPr>
-      <w:proofErr w:type="spellStart"/>
-      <w:r>
-        <w:rPr>
-          <w:i/>
-          <w:iCs/>
-        </w:rPr>
-        <w:t>Phiên</w:t>
-      </w:r>
-      <w:proofErr w:type="spellEnd"/>
-      <w:r>
-        <w:rPr>
-          <w:i/>
-          <w:iCs/>
-        </w:rPr>
-        <w:t xml:space="preserve"> </w:t>
-      </w:r>
-      <w:proofErr w:type="spellStart"/>
-      <w:r>
-        <w:rPr>
-          <w:i/>
-          <w:iCs/>
-        </w:rPr>
-        <w:t>dịch</w:t>
-      </w:r>
-      <w:proofErr w:type="spellEnd"/>
-      <w:r>
-        <w:rPr>
-          <w:i/>
-          <w:iCs/>
-        </w:rPr>
-        <w:t xml:space="preserve">: </w:t>
-      </w:r>
-      <w:proofErr w:type="spellStart"/>
-      <w:r>
-        <w:rPr>
-          <w:i/>
-          <w:iCs/>
-        </w:rPr>
-        <w:t>Ngọc</w:t>
-      </w:r>
-      <w:proofErr w:type="spellEnd"/>
-      <w:r>
-        <w:rPr>
-          <w:i/>
-          <w:iCs/>
-        </w:rPr>
-        <w:t xml:space="preserve">, </w:t>
-      </w:r>
-    </w:p>
-    <w:p>
-      <w:pPr>
-        <w:pStyle w:val="Heading2"/>
-      </w:pPr>
-      <w:bookmarkStart w:id="7" w:name="_Toc25660384"/>
-      <w:proofErr w:type="spellStart"/>
-      <w:r>
-        <w:t>Phân</w:t>
-      </w:r>
-      <w:proofErr w:type="spellEnd"/>
-      <w:r>
-        <w:t xml:space="preserve"> chia </w:t>
-      </w:r>
-      <w:proofErr w:type="spellStart"/>
-      <w:r>
-        <w:t>vai</w:t>
-      </w:r>
-      <w:proofErr w:type="spellEnd"/>
-      <w:r>
-        <w:t xml:space="preserve"> </w:t>
-      </w:r>
-      <w:proofErr w:type="spellStart"/>
-      <w:r>
-        <w:t>trò</w:t>
-      </w:r>
-      <w:proofErr w:type="spellEnd"/>
-      <w:r>
-        <w:t xml:space="preserve"> </w:t>
-      </w:r>
-      <w:proofErr w:type="spellStart"/>
-      <w:r>
-        <w:t>của</w:t>
-      </w:r>
-      <w:proofErr w:type="spellEnd"/>
-      <w:r>
-        <w:t xml:space="preserve"> </w:t>
-      </w:r>
-      <w:proofErr w:type="spellStart"/>
-      <w:r>
-        <w:t>thành</w:t>
-      </w:r>
-      <w:proofErr w:type="spellEnd"/>
-      <w:r>
-        <w:t xml:space="preserve"> </w:t>
-      </w:r>
-      <w:proofErr w:type="spellStart"/>
-      <w:r>
-        <w:t>viên</w:t>
-      </w:r>
-      <w:proofErr w:type="spellEnd"/>
-      <w:r>
-        <w:t xml:space="preserve"> </w:t>
-      </w:r>
-      <w:proofErr w:type="spellStart"/>
-      <w:r>
-        <w:t>dự</w:t>
-      </w:r>
-      <w:proofErr w:type="spellEnd"/>
-      <w:r>
-        <w:t xml:space="preserve"> </w:t>
-      </w:r>
-      <w:proofErr w:type="spellStart"/>
-      <w:r>
-        <w:t>án</w:t>
-      </w:r>
-      <w:proofErr w:type="spellEnd"/>
-      <w:r>
-        <w:t xml:space="preserve"> </w:t>
-      </w:r>
-      <w:proofErr w:type="spellStart"/>
-      <w:r>
-        <w:t>và</w:t>
-      </w:r>
-      <w:proofErr w:type="spellEnd"/>
-      <w:r>
-        <w:t xml:space="preserve"> </w:t>
-      </w:r>
-      <w:proofErr w:type="spellStart"/>
-      <w:r>
-        <w:t>khách</w:t>
-      </w:r>
-      <w:proofErr w:type="spellEnd"/>
-      <w:r>
-        <w:t xml:space="preserve"> </w:t>
-      </w:r>
-      <w:proofErr w:type="spellStart"/>
-      <w:r>
-        <w:t>hàng</w:t>
-      </w:r>
-      <w:bookmarkEnd w:id="7"/>
-      <w:proofErr w:type="spellEnd"/>
-    </w:p>
-    <w:p>
-      <w:pPr>
-        <w:rPr>
-          <w:i/>
-          <w:iCs/>
-        </w:rPr>
-      </w:pPr>
-      <w:proofErr w:type="spellStart"/>
-      <w:r>
-        <w:rPr>
-          <w:i/>
-          <w:iCs/>
-        </w:rPr>
-        <w:t>Giám</w:t>
-      </w:r>
-      <w:proofErr w:type="spellEnd"/>
-      <w:r>
-        <w:rPr>
-          <w:i/>
-          <w:iCs/>
-        </w:rPr>
-        <w:t xml:space="preserve"> </w:t>
-      </w:r>
-      <w:proofErr w:type="spellStart"/>
-      <w:r>
-        <w:rPr>
-          <w:i/>
-          <w:iCs/>
-        </w:rPr>
-        <w:t>đốc</w:t>
-      </w:r>
-      <w:proofErr w:type="spellEnd"/>
-      <w:r>
-        <w:rPr>
-          <w:i/>
-          <w:iCs/>
-        </w:rPr>
-        <w:t xml:space="preserve">: </w:t>
-      </w:r>
-      <w:proofErr w:type="spellStart"/>
-      <w:r>
-        <w:rPr>
-          <w:i/>
-          <w:iCs/>
-        </w:rPr>
-        <w:t>Hưng</w:t>
-      </w:r>
-      <w:proofErr w:type="spellEnd"/>
-      <w:r>
-        <w:rPr>
-          <w:i/>
-          <w:iCs/>
-        </w:rPr>
-        <w:t xml:space="preserve">, </w:t>
-      </w:r>
-      <w:proofErr w:type="spellStart"/>
-      <w:r>
-        <w:rPr>
-          <w:i/>
-          <w:iCs/>
-        </w:rPr>
-        <w:t>tài</w:t>
-      </w:r>
-      <w:proofErr w:type="spellEnd"/>
-      <w:r>
-        <w:rPr>
-          <w:i/>
-          <w:iCs/>
-        </w:rPr>
-        <w:t xml:space="preserve"> </w:t>
-      </w:r>
-      <w:proofErr w:type="spellStart"/>
-      <w:r>
-        <w:rPr>
-          <w:i/>
-          <w:iCs/>
-        </w:rPr>
-        <w:t>chính</w:t>
-      </w:r>
-      <w:proofErr w:type="spellEnd"/>
-      <w:r>
-        <w:rPr>
-          <w:i/>
-          <w:iCs/>
-        </w:rPr>
-        <w:t xml:space="preserve">, </w:t>
-      </w:r>
-      <w:proofErr w:type="spellStart"/>
-      <w:r>
-        <w:rPr>
-          <w:i/>
-          <w:iCs/>
-        </w:rPr>
-        <w:t>nhân</w:t>
-      </w:r>
-      <w:proofErr w:type="spellEnd"/>
-      <w:r>
-        <w:rPr>
-          <w:i/>
-          <w:iCs/>
-        </w:rPr>
-        <w:t xml:space="preserve"> </w:t>
-      </w:r>
-      <w:proofErr w:type="spellStart"/>
-      <w:r>
-        <w:rPr>
-          <w:i/>
-          <w:iCs/>
-        </w:rPr>
-        <w:t>sự</w:t>
-      </w:r>
-      <w:proofErr w:type="spellEnd"/>
-      <w:r>
-        <w:rPr>
-          <w:i/>
-          <w:iCs/>
-        </w:rPr>
-        <w:t xml:space="preserve">, </w:t>
-      </w:r>
-      <w:proofErr w:type="spellStart"/>
-      <w:r>
-        <w:rPr>
-          <w:i/>
-          <w:iCs/>
-        </w:rPr>
-        <w:t>yêu</w:t>
-      </w:r>
-      <w:proofErr w:type="spellEnd"/>
-      <w:r>
-        <w:rPr>
-          <w:i/>
-          <w:iCs/>
-        </w:rPr>
-        <w:t xml:space="preserve"> </w:t>
-      </w:r>
-      <w:proofErr w:type="spellStart"/>
-      <w:r>
-        <w:rPr>
-          <w:i/>
-          <w:iCs/>
-        </w:rPr>
-        <w:t>càu</w:t>
-      </w:r>
-      <w:proofErr w:type="spellEnd"/>
-      <w:r>
-        <w:rPr>
-          <w:i/>
-          <w:iCs/>
-        </w:rPr>
-        <w:t xml:space="preserve"> </w:t>
-      </w:r>
-      <w:proofErr w:type="spellStart"/>
-      <w:r>
-        <w:rPr>
-          <w:i/>
-          <w:iCs/>
-        </w:rPr>
-        <w:t>cơ</w:t>
-      </w:r>
-      <w:proofErr w:type="spellEnd"/>
-      <w:r>
-        <w:rPr>
-          <w:i/>
-          <w:iCs/>
-        </w:rPr>
-        <w:t xml:space="preserve"> </w:t>
-      </w:r>
-      <w:proofErr w:type="spellStart"/>
-      <w:r>
-        <w:rPr>
-          <w:i/>
-          <w:iCs/>
-        </w:rPr>
-        <w:t>bản</w:t>
-      </w:r>
-      <w:proofErr w:type="spellEnd"/>
-      <w:r>
-        <w:rPr>
-          <w:i/>
-          <w:iCs/>
-        </w:rPr>
-        <w:t xml:space="preserve">: </w:t>
-      </w:r>
-      <w:proofErr w:type="spellStart"/>
-      <w:r>
-        <w:rPr>
-          <w:i/>
-          <w:iCs/>
-        </w:rPr>
-        <w:t>đẹp</w:t>
-      </w:r>
-      <w:proofErr w:type="spellEnd"/>
-      <w:r>
-        <w:rPr>
-          <w:i/>
-          <w:iCs/>
-        </w:rPr>
-        <w:t xml:space="preserve">, </w:t>
-      </w:r>
-      <w:proofErr w:type="spellStart"/>
-      <w:r>
-        <w:rPr>
-          <w:i/>
-          <w:iCs/>
-        </w:rPr>
-        <w:t>tròn</w:t>
-      </w:r>
-      <w:proofErr w:type="spellEnd"/>
-      <w:r>
-        <w:rPr>
-          <w:i/>
-          <w:iCs/>
-        </w:rPr>
-        <w:t xml:space="preserve">, </w:t>
-      </w:r>
-      <w:proofErr w:type="spellStart"/>
-      <w:r>
-        <w:rPr>
-          <w:i/>
-          <w:iCs/>
-        </w:rPr>
-        <w:t>vàng</w:t>
-      </w:r>
-      <w:proofErr w:type="spellEnd"/>
-    </w:p>
-    <w:p>
-      <w:pPr>
-        <w:rPr>
-          <w:i/>
-          <w:iCs/>
-        </w:rPr>
-      </w:pPr>
-      <w:proofErr w:type="spellStart"/>
-      <w:r>
-        <w:rPr>
-          <w:i/>
-          <w:iCs/>
-        </w:rPr>
-        <w:t>Trung</w:t>
-      </w:r>
-      <w:proofErr w:type="spellEnd"/>
-      <w:r>
-        <w:rPr>
-          <w:i/>
-          <w:iCs/>
-        </w:rPr>
-        <w:t xml:space="preserve">: IT, chi </w:t>
-      </w:r>
-      <w:proofErr w:type="spellStart"/>
-      <w:r>
-        <w:rPr>
-          <w:i/>
-          <w:iCs/>
-        </w:rPr>
-        <w:t>tiết</w:t>
-      </w:r>
-      <w:proofErr w:type="spellEnd"/>
-      <w:r>
-        <w:rPr>
-          <w:i/>
-          <w:iCs/>
-        </w:rPr>
-        <w:t xml:space="preserve">, </w:t>
-      </w:r>
-      <w:proofErr w:type="spellStart"/>
-      <w:r>
-        <w:rPr>
-          <w:i/>
-          <w:iCs/>
-        </w:rPr>
-        <w:t>báo</w:t>
-      </w:r>
-      <w:proofErr w:type="spellEnd"/>
-      <w:r>
-        <w:rPr>
-          <w:i/>
-          <w:iCs/>
-        </w:rPr>
-        <w:t xml:space="preserve"> </w:t>
-      </w:r>
-      <w:proofErr w:type="spellStart"/>
-      <w:r>
-        <w:rPr>
-          <w:i/>
-          <w:iCs/>
-        </w:rPr>
-        <w:t>tiến</w:t>
-      </w:r>
-      <w:proofErr w:type="spellEnd"/>
-      <w:r>
-        <w:rPr>
-          <w:i/>
-          <w:iCs/>
-        </w:rPr>
-        <w:t xml:space="preserve"> </w:t>
-      </w:r>
-      <w:proofErr w:type="spellStart"/>
-      <w:r>
-        <w:rPr>
-          <w:i/>
-          <w:iCs/>
-        </w:rPr>
-        <w:t>đ</w:t>
-      </w:r>
-      <w:r>
-        <w:rPr>
-          <w:i/>
-          <w:iCs/>
-        </w:rPr>
-        <w:t>ộ</w:t>
-      </w:r>
-      <w:proofErr w:type="spellEnd"/>
-    </w:p>
-    <w:p>
-      <w:pPr>
-        <w:rPr>
-          <w:i/>
-          <w:iCs/>
-        </w:rPr>
-      </w:pPr>
-      <w:proofErr w:type="spellStart"/>
-      <w:r>
-        <w:rPr>
-          <w:i/>
-          <w:iCs/>
-        </w:rPr>
-        <w:t>Phiên</w:t>
-      </w:r>
-      <w:proofErr w:type="spellEnd"/>
-      <w:r>
-        <w:rPr>
-          <w:i/>
-          <w:iCs/>
-        </w:rPr>
-        <w:t xml:space="preserve"> </w:t>
-      </w:r>
-      <w:proofErr w:type="spellStart"/>
-      <w:r>
-        <w:rPr>
-          <w:i/>
-          <w:iCs/>
-        </w:rPr>
-        <w:t>dịch</w:t>
-      </w:r>
-      <w:proofErr w:type="spellEnd"/>
-      <w:r>
-        <w:rPr>
-          <w:i/>
-          <w:iCs/>
-        </w:rPr>
-        <w:t xml:space="preserve">: </w:t>
-      </w:r>
-      <w:proofErr w:type="spellStart"/>
-      <w:r>
-        <w:rPr>
-          <w:i/>
-          <w:iCs/>
-        </w:rPr>
-        <w:t>Bích</w:t>
-      </w:r>
-      <w:proofErr w:type="spellEnd"/>
+        <w:t>: Lập trình</w:t>
+      </w:r>
     </w:p>
     <w:p/>
     <w:p/>
     <w:p/>
     <w:p>
       <w:pPr>
-        <w:pStyle w:val="Heading1"/>
-      </w:pPr>
-      <w:bookmarkStart w:id="8" w:name="_Toc25660385"/>
-      <w:proofErr w:type="spellStart"/>
-      <w:r>
-        <w:lastRenderedPageBreak/>
-        <w:t>Khảo</w:t>
-      </w:r>
-      <w:proofErr w:type="spellEnd"/>
-      <w:r>
-        <w:t xml:space="preserve"> </w:t>
-      </w:r>
-      <w:proofErr w:type="spellStart"/>
-      <w:r>
-        <w:t>sát</w:t>
-      </w:r>
-      <w:proofErr w:type="spellEnd"/>
-      <w:r>
-        <w:t xml:space="preserve"> </w:t>
-      </w:r>
-      <w:proofErr w:type="spellStart"/>
-      <w:r>
-        <w:t>dự</w:t>
-      </w:r>
-      <w:proofErr w:type="spellEnd"/>
-      <w:r>
-        <w:t xml:space="preserve"> </w:t>
-      </w:r>
-      <w:proofErr w:type="spellStart"/>
-      <w:r>
-        <w:t>án</w:t>
+        <w:pStyle w:val="u1"/>
+      </w:pPr>
+      <w:bookmarkStart w:id="7" w:name="_Toc25660385"/>
+      <w:r>
+        <w:t>Khảo sát dự án</w:t>
+      </w:r>
+      <w:bookmarkEnd w:id="7"/>
+    </w:p>
+    <w:p>
+      <w:pPr>
+        <w:pStyle w:val="u2"/>
+      </w:pPr>
+      <w:bookmarkStart w:id="8" w:name="_Toc25660386"/>
+      <w:r>
+        <w:t>Yêu cầu khách hàng</w:t>
       </w:r>
       <w:bookmarkEnd w:id="8"/>
-      <w:proofErr w:type="spellEnd"/>
-    </w:p>
-    <w:p>
-      <w:pPr>
-        <w:pStyle w:val="Heading2"/>
-      </w:pPr>
-      <w:bookmarkStart w:id="9" w:name="_Toc25660386"/>
-      <w:proofErr w:type="spellStart"/>
-      <w:r>
-        <w:t>Yêu</w:t>
-      </w:r>
-      <w:proofErr w:type="spellEnd"/>
-      <w:r>
-        <w:t xml:space="preserve"> </w:t>
-      </w:r>
-      <w:proofErr w:type="spellStart"/>
-      <w:r>
-        <w:t>cầu</w:t>
-      </w:r>
-      <w:proofErr w:type="spellEnd"/>
-      <w:r>
-        <w:t xml:space="preserve"> </w:t>
-      </w:r>
-      <w:proofErr w:type="spellStart"/>
-      <w:r>
-        <w:t>khách</w:t>
-      </w:r>
-      <w:proofErr w:type="spellEnd"/>
-      <w:r>
-        <w:t xml:space="preserve"> </w:t>
-      </w:r>
-      <w:proofErr w:type="spellStart"/>
-      <w:r>
-        <w:t>hàng</w:t>
-      </w:r>
+    </w:p>
+    <w:p>
+      <w:bookmarkStart w:id="9" w:name="_GoBack"/>
       <w:bookmarkEnd w:id="9"/>
-      <w:proofErr w:type="spellEnd"/>
-    </w:p>
-    <w:p>
-      <w:pPr>
-        <w:pStyle w:val="Heading2"/>
+    </w:p>
+    <w:p>
+      <w:pPr>
+        <w:pStyle w:val="u2"/>
       </w:pPr>
       <w:bookmarkStart w:id="10" w:name="_Toc25660387"/>
-      <w:proofErr w:type="spellStart"/>
-      <w:r>
-        <w:t>Mô</w:t>
-      </w:r>
-      <w:proofErr w:type="spellEnd"/>
-      <w:r>
-        <w:t xml:space="preserve"> </w:t>
-      </w:r>
-      <w:proofErr w:type="spellStart"/>
-      <w:r>
-        <w:t>hình</w:t>
-      </w:r>
-      <w:proofErr w:type="spellEnd"/>
-      <w:r>
-        <w:t xml:space="preserve"> </w:t>
-      </w:r>
-      <w:proofErr w:type="spellStart"/>
-      <w:r>
-        <w:t>hoạt</w:t>
-      </w:r>
-      <w:proofErr w:type="spellEnd"/>
-      <w:r>
-        <w:t xml:space="preserve"> </w:t>
-      </w:r>
-      <w:proofErr w:type="spellStart"/>
-      <w:r>
-        <w:t>động</w:t>
-      </w:r>
-      <w:proofErr w:type="spellEnd"/>
-      <w:r>
-        <w:t xml:space="preserve"> </w:t>
-      </w:r>
-      <w:proofErr w:type="spellStart"/>
-      <w:r>
-        <w:t>hiện</w:t>
-      </w:r>
-      <w:proofErr w:type="spellEnd"/>
-      <w:r>
-        <w:t xml:space="preserve"> </w:t>
-      </w:r>
-      <w:proofErr w:type="spellStart"/>
-      <w:r>
-        <w:t>thời</w:t>
-      </w:r>
-      <w:proofErr w:type="spellEnd"/>
-      <w:r>
-        <w:t xml:space="preserve"> – </w:t>
-      </w:r>
-      <w:proofErr w:type="spellStart"/>
-      <w:r>
-        <w:t>nghiệp</w:t>
-      </w:r>
-      <w:proofErr w:type="spellEnd"/>
-      <w:r>
-        <w:t xml:space="preserve"> </w:t>
-      </w:r>
-      <w:proofErr w:type="spellStart"/>
-      <w:r>
-        <w:t>vụ</w:t>
+      <w:r>
+        <w:t xml:space="preserve">Mô hình </w:t>
+      </w:r>
+      <w:r>
+        <w:t>hoạt động</w:t>
+      </w:r>
+      <w:r>
+        <w:t xml:space="preserve"> hiện thời</w:t>
+      </w:r>
+      <w:r>
+        <w:t xml:space="preserve"> – nghiệp vụ</w:t>
       </w:r>
       <w:bookmarkEnd w:id="10"/>
-      <w:proofErr w:type="spellEnd"/>
-    </w:p>
-    <w:p>
-      <w:pPr>
-        <w:pStyle w:val="Heading2"/>
+    </w:p>
+    <w:p>
+      <w:pPr>
+        <w:pStyle w:val="u2"/>
       </w:pPr>
       <w:bookmarkStart w:id="11" w:name="_Toc25660388"/>
-      <w:proofErr w:type="spellStart"/>
-      <w:r>
-        <w:t>Mô</w:t>
-      </w:r>
-      <w:proofErr w:type="spellEnd"/>
-      <w:r>
-        <w:t xml:space="preserve"> </w:t>
-      </w:r>
-      <w:proofErr w:type="spellStart"/>
-      <w:r>
-        <w:t>hình</w:t>
-      </w:r>
-      <w:proofErr w:type="spellEnd"/>
-      <w:r>
-        <w:t xml:space="preserve"> </w:t>
-      </w:r>
-      <w:proofErr w:type="spellStart"/>
-      <w:r>
-        <w:t>hoạt</w:t>
-      </w:r>
-      <w:proofErr w:type="spellEnd"/>
-      <w:r>
-        <w:t xml:space="preserve"> </w:t>
-      </w:r>
-      <w:proofErr w:type="spellStart"/>
-      <w:r>
-        <w:t>động</w:t>
-      </w:r>
-      <w:proofErr w:type="spellEnd"/>
-      <w:r>
-        <w:t xml:space="preserve"> </w:t>
-      </w:r>
-      <w:proofErr w:type="spellStart"/>
-      <w:r>
-        <w:t>dự</w:t>
-      </w:r>
-      <w:proofErr w:type="spellEnd"/>
-      <w:r>
-        <w:t xml:space="preserve"> </w:t>
-      </w:r>
-      <w:proofErr w:type="spellStart"/>
-      <w:r>
-        <w:t>kiến</w:t>
-      </w:r>
-      <w:proofErr w:type="spellEnd"/>
-      <w:r>
-        <w:t xml:space="preserve"> </w:t>
-      </w:r>
-      <w:proofErr w:type="spellStart"/>
-      <w:r>
-        <w:t>sau</w:t>
-      </w:r>
-      <w:proofErr w:type="spellEnd"/>
-      <w:r>
-        <w:t xml:space="preserve"> </w:t>
-      </w:r>
-      <w:proofErr w:type="spellStart"/>
-      <w:r>
-        <w:t>khi</w:t>
-      </w:r>
-      <w:proofErr w:type="spellEnd"/>
-      <w:r>
-        <w:t xml:space="preserve"> </w:t>
-      </w:r>
-      <w:proofErr w:type="spellStart"/>
-      <w:r>
-        <w:t>áp</w:t>
-      </w:r>
-      <w:proofErr w:type="spellEnd"/>
-      <w:r>
-        <w:t xml:space="preserve"> </w:t>
-      </w:r>
-      <w:proofErr w:type="spellStart"/>
-      <w:r>
-        <w:t>dụng</w:t>
-      </w:r>
-      <w:proofErr w:type="spellEnd"/>
-      <w:r>
-        <w:t xml:space="preserve"> </w:t>
-      </w:r>
-      <w:proofErr w:type="spellStart"/>
-      <w:r>
-        <w:t>sản</w:t>
-      </w:r>
-      <w:proofErr w:type="spellEnd"/>
-      <w:r>
-        <w:t xml:space="preserve"> </w:t>
-      </w:r>
-      <w:proofErr w:type="spellStart"/>
-      <w:r>
-        <w:t>phẩm</w:t>
-      </w:r>
-      <w:proofErr w:type="spellEnd"/>
-      <w:r>
-        <w:t xml:space="preserve"> </w:t>
-      </w:r>
-      <w:proofErr w:type="spellStart"/>
-      <w:r>
-        <w:t>mới</w:t>
+      <w:r>
+        <w:t>Mô hình hoạt động dự kiến sau khi áp dụng sản phẩm mới</w:t>
       </w:r>
       <w:bookmarkEnd w:id="11"/>
-      <w:proofErr w:type="spellEnd"/>
-    </w:p>
-    <w:p>
-      <w:pPr>
-        <w:pStyle w:val="Heading2"/>
+    </w:p>
+    <w:p>
+      <w:pPr>
+        <w:pStyle w:val="u2"/>
       </w:pPr>
       <w:bookmarkStart w:id="12" w:name="_Toc25660389"/>
-      <w:proofErr w:type="spellStart"/>
-      <w:r>
-        <w:t>Phạm</w:t>
-      </w:r>
-      <w:proofErr w:type="spellEnd"/>
-      <w:r>
-        <w:t xml:space="preserve"> vi</w:t>
-      </w:r>
-      <w:r>
-        <w:t xml:space="preserve"> </w:t>
-      </w:r>
-      <w:proofErr w:type="spellStart"/>
-      <w:r>
-        <w:t>dự</w:t>
-      </w:r>
-      <w:proofErr w:type="spellEnd"/>
-      <w:r>
-        <w:t xml:space="preserve"> </w:t>
-      </w:r>
-      <w:proofErr w:type="spellStart"/>
-      <w:r>
-        <w:t>án</w:t>
+      <w:r>
+        <w:t>Phạm vi</w:t>
+      </w:r>
+      <w:r>
+        <w:t xml:space="preserve"> dự án</w:t>
       </w:r>
       <w:bookmarkEnd w:id="12"/>
-      <w:proofErr w:type="spellEnd"/>
-    </w:p>
-    <w:p>
-      <w:pPr>
-        <w:pStyle w:val="Heading1"/>
+    </w:p>
+    <w:p>
+      <w:pPr>
+        <w:pStyle w:val="u1"/>
       </w:pPr>
       <w:bookmarkStart w:id="13" w:name="_Toc25660390"/>
-      <w:proofErr w:type="spellStart"/>
-      <w:r>
-        <w:t>Giao</w:t>
-      </w:r>
-      <w:proofErr w:type="spellEnd"/>
-      <w:r>
-        <w:t xml:space="preserve"> </w:t>
-      </w:r>
-      <w:proofErr w:type="spellStart"/>
-      <w:r>
-        <w:t>tiếp</w:t>
-      </w:r>
-      <w:proofErr w:type="spellEnd"/>
-      <w:r>
-        <w:t>/</w:t>
-      </w:r>
-      <w:proofErr w:type="spellStart"/>
-      <w:r>
-        <w:t>Trao</w:t>
-      </w:r>
-      <w:proofErr w:type="spellEnd"/>
-      <w:r>
-        <w:t xml:space="preserve"> </w:t>
-      </w:r>
-      <w:proofErr w:type="spellStart"/>
-      <w:r>
-        <w:t>đổi</w:t>
-      </w:r>
-      <w:proofErr w:type="spellEnd"/>
-      <w:r>
-        <w:t xml:space="preserve"> </w:t>
-      </w:r>
-      <w:proofErr w:type="spellStart"/>
-      <w:r>
-        <w:t>thông</w:t>
-      </w:r>
-      <w:proofErr w:type="spellEnd"/>
-      <w:r>
-        <w:t xml:space="preserve"> tin</w:t>
+      <w:r>
+        <w:t>Giao tiếp/Trao đổi thông tin</w:t>
       </w:r>
       <w:bookmarkEnd w:id="13"/>
     </w:p>
@@ -4860,118 +3902,152 @@
           <w:iCs/>
         </w:rPr>
       </w:pPr>
-      <w:proofErr w:type="spellStart"/>
       <w:r>
         <w:rPr>
           <w:i/>
           <w:iCs/>
         </w:rPr>
-        <w:t>Các</w:t>
-      </w:r>
-      <w:proofErr w:type="spellEnd"/>
+        <w:t>Các qui định về h</w:t>
+      </w:r>
       <w:r>
         <w:rPr>
           <w:i/>
           <w:iCs/>
         </w:rPr>
-        <w:t xml:space="preserve"> qui </w:t>
-      </w:r>
-      <w:proofErr w:type="spellStart"/>
-      <w:r>
+        <w:t>ọp hành nội bộ</w:t>
+      </w:r>
+    </w:p>
+    <w:p>
+      <w:pPr>
         <w:rPr>
           <w:i/>
           <w:iCs/>
         </w:rPr>
-        <w:t>định</w:t>
-      </w:r>
-      <w:proofErr w:type="spellEnd"/>
+      </w:pPr>
       <w:r>
         <w:rPr>
           <w:i/>
           <w:iCs/>
         </w:rPr>
-        <w:t xml:space="preserve"> </w:t>
-      </w:r>
-      <w:proofErr w:type="spellStart"/>
+        <w:t>Các qui định về h</w:t>
+      </w:r>
       <w:r>
         <w:rPr>
           <w:i/>
           <w:iCs/>
         </w:rPr>
-        <w:t>về</w:t>
-      </w:r>
-      <w:proofErr w:type="spellEnd"/>
-      <w:r>
+        <w:t>ọp hành với khách hàng</w:t>
+      </w:r>
+    </w:p>
+    <w:p>
+      <w:pPr>
+        <w:pStyle w:val="u1"/>
+      </w:pPr>
+      <w:bookmarkStart w:id="14" w:name="_Toc25660391"/>
+      <w:r>
+        <w:t>Ước lượng</w:t>
+      </w:r>
+      <w:r>
+        <w:t xml:space="preserve"> chung</w:t>
+      </w:r>
+      <w:bookmarkEnd w:id="14"/>
+    </w:p>
+    <w:p>
+      <w:pPr>
+        <w:pStyle w:val="u2"/>
+      </w:pPr>
+      <w:bookmarkStart w:id="15" w:name="_Toc25660392"/>
+      <w:r>
+        <w:t>Ước lượng tính năng</w:t>
+      </w:r>
+      <w:bookmarkEnd w:id="15"/>
+    </w:p>
+    <w:p>
+      <w:pPr>
         <w:rPr>
           <w:i/>
           <w:iCs/>
         </w:rPr>
-        <w:t xml:space="preserve"> </w:t>
-      </w:r>
-      <w:proofErr w:type="spellStart"/>
+      </w:pPr>
       <w:r>
         <w:rPr>
           <w:i/>
           <w:iCs/>
         </w:rPr>
-        <w:t>h</w:t>
-      </w:r>
-      <w:r>
+        <w:t>Nêu khoảng 5 tính năng</w:t>
+      </w:r>
+    </w:p>
+    <w:p>
+      <w:pPr>
+        <w:pStyle w:val="u2"/>
+      </w:pPr>
+      <w:bookmarkStart w:id="16" w:name="_Toc25660393"/>
+      <w:r>
+        <w:lastRenderedPageBreak/>
+        <w:t>Work Breakdown Structure</w:t>
+      </w:r>
+      <w:bookmarkEnd w:id="16"/>
+    </w:p>
+    <w:p>
+      <w:pPr>
         <w:rPr>
           <w:i/>
           <w:iCs/>
         </w:rPr>
-        <w:t>ọp</w:t>
-      </w:r>
-      <w:proofErr w:type="spellEnd"/>
+      </w:pPr>
       <w:r>
         <w:rPr>
           <w:i/>
           <w:iCs/>
         </w:rPr>
-        <w:t xml:space="preserve"> </w:t>
-      </w:r>
-      <w:proofErr w:type="spellStart"/>
-      <w:r>
+        <w:t>Vẽ WBS cho khoảng 5 tính năng nói trên</w:t>
+      </w:r>
+    </w:p>
+    <w:p>
+      <w:pPr>
         <w:rPr>
           <w:i/>
           <w:iCs/>
         </w:rPr>
-        <w:t>hành</w:t>
-      </w:r>
-      <w:proofErr w:type="spellEnd"/>
+      </w:pPr>
       <w:r>
         <w:rPr>
           <w:i/>
           <w:iCs/>
         </w:rPr>
-        <w:t xml:space="preserve"> </w:t>
-      </w:r>
-      <w:proofErr w:type="spellStart"/>
+        <w:t>Phải quan tâm tới deadline mà kh</w:t>
+      </w:r>
       <w:r>
         <w:rPr>
           <w:i/>
           <w:iCs/>
         </w:rPr>
-        <w:t>nội</w:t>
-      </w:r>
-      <w:proofErr w:type="spellEnd"/>
+        <w:t>ách hàng yêu cầu, và chỉ nên sử dụng tầm 90% thời gian</w:t>
+      </w:r>
       <w:r>
         <w:rPr>
           <w:i/>
           <w:iCs/>
         </w:rPr>
-        <w:t xml:space="preserve"> </w:t>
-      </w:r>
-      <w:proofErr w:type="spellStart"/>
+        <w:t>.</w:t>
+      </w:r>
       <w:r>
         <w:rPr>
           <w:i/>
           <w:iCs/>
         </w:rPr>
-        <w:t>bộ</w:t>
-      </w:r>
-      <w:proofErr w:type="spellEnd"/>
+        <w:t xml:space="preserve"> 10% còn lại là buffer.</w:t>
+      </w:r>
+    </w:p>
+    <w:p>
+      <w:pPr>
+        <w:pStyle w:val="u2"/>
+      </w:pPr>
+      <w:bookmarkStart w:id="17" w:name="_Toc25660394"/>
+      <w:r>
+        <w:t>Ước lượng thời gian</w:t>
+      </w:r>
+      <w:bookmarkEnd w:id="17"/>
     </w:p>
     <w:p>
       <w:pPr>
@@ -4980,1578 +4056,148 @@
           <w:iCs/>
         </w:rPr>
       </w:pPr>
-      <w:proofErr w:type="spellStart"/>
       <w:r>
         <w:rPr>
           <w:i/>
           <w:iCs/>
         </w:rPr>
-        <w:t>Các</w:t>
-      </w:r>
-      <w:proofErr w:type="spellEnd"/>
+        <w:t>Từ WBS</w:t>
+      </w:r>
       <w:r>
         <w:rPr>
           <w:i/>
           <w:iCs/>
         </w:rPr>
-        <w:t xml:space="preserve"> qui </w:t>
-      </w:r>
-      <w:proofErr w:type="spellStart"/>
+        <w:t xml:space="preserve"> x</w:t>
+      </w:r>
       <w:r>
         <w:rPr>
           <w:i/>
           <w:iCs/>
         </w:rPr>
-        <w:t>định</w:t>
-      </w:r>
-      <w:proofErr w:type="spellEnd"/>
+        <w:t>ác định đường găng và c</w:t>
+      </w:r>
       <w:r>
         <w:rPr>
           <w:i/>
           <w:iCs/>
         </w:rPr>
-        <w:t xml:space="preserve"> </w:t>
-      </w:r>
-      <w:proofErr w:type="spellStart"/>
+        <w:t>ho biết thời gian cần thiết để làm dự án</w:t>
+      </w:r>
       <w:r>
         <w:rPr>
           <w:i/>
           <w:iCs/>
         </w:rPr>
-        <w:t>về</w:t>
-      </w:r>
-      <w:proofErr w:type="spellEnd"/>
-      <w:r>
+        <w:t>.</w:t>
+      </w:r>
+    </w:p>
+    <w:p>
+      <w:pPr>
+        <w:pStyle w:val="u2"/>
+      </w:pPr>
+      <w:bookmarkStart w:id="18" w:name="_Toc25660395"/>
+      <w:r>
+        <w:t>Ước lượng rủi ro</w:t>
+      </w:r>
+      <w:bookmarkEnd w:id="18"/>
+    </w:p>
+    <w:p/>
+    <w:p>
+      <w:pPr>
+        <w:pStyle w:val="u1"/>
+      </w:pPr>
+      <w:bookmarkStart w:id="19" w:name="_Toc25660396"/>
+      <w:r>
+        <w:t>Ước lượng giá thành</w:t>
+      </w:r>
+      <w:bookmarkEnd w:id="19"/>
+    </w:p>
+    <w:p>
+      <w:pPr>
         <w:rPr>
           <w:i/>
-          <w:iCs/>
-        </w:rPr>
-        <w:t xml:space="preserve"> </w:t>
-      </w:r>
-      <w:proofErr w:type="spellStart"/>
+        </w:rPr>
+      </w:pPr>
       <w:r>
         <w:rPr>
           <w:i/>
-          <w:iCs/>
-        </w:rPr>
-        <w:t>h</w:t>
+        </w:rPr>
+        <w:t xml:space="preserve">Chi phí </w:t>
       </w:r>
       <w:r>
         <w:rPr>
           <w:i/>
-          <w:iCs/>
-        </w:rPr>
-        <w:t>ọp</w:t>
-      </w:r>
-      <w:proofErr w:type="spellEnd"/>
-      <w:r>
+        </w:rPr>
+        <w:t>phát triển  +  Chi phí kiểm thử</w:t>
+      </w:r>
+    </w:p>
+    <w:p>
+      <w:pPr>
         <w:rPr>
           <w:i/>
-          <w:iCs/>
-        </w:rPr>
-        <w:t xml:space="preserve"> </w:t>
-      </w:r>
-      <w:proofErr w:type="spellStart"/>
+        </w:rPr>
+      </w:pPr>
       <w:r>
         <w:rPr>
           <w:i/>
-          <w:iCs/>
-        </w:rPr>
-        <w:t>hành</w:t>
-      </w:r>
-      <w:proofErr w:type="spellEnd"/>
+        </w:rPr>
+        <w:t>Chi phí vận hành</w:t>
+      </w:r>
       <w:r>
         <w:rPr>
           <w:i/>
-          <w:iCs/>
-        </w:rPr>
-        <w:t xml:space="preserve"> </w:t>
-      </w:r>
-      <w:proofErr w:type="spellStart"/>
-      <w:r>
+        </w:rPr>
+        <w:t>, quản lý, hành chính</w:t>
+      </w:r>
+    </w:p>
+    <w:p>
+      <w:pPr>
         <w:rPr>
           <w:i/>
-          <w:iCs/>
-        </w:rPr>
-        <w:t>với</w:t>
-      </w:r>
-      <w:proofErr w:type="spellEnd"/>
+        </w:rPr>
+      </w:pPr>
       <w:r>
         <w:rPr>
           <w:i/>
-          <w:iCs/>
-        </w:rPr>
-        <w:t xml:space="preserve"> </w:t>
-      </w:r>
-      <w:proofErr w:type="spellStart"/>
-      <w:r>
+        </w:rPr>
+        <w:t>Chi phí kính doanh, quảng cáo, tiếp thị</w:t>
+      </w:r>
+    </w:p>
+    <w:p>
+      <w:pPr>
+        <w:pStyle w:val="u1"/>
+      </w:pPr>
+      <w:bookmarkStart w:id="20" w:name="_Toc25660397"/>
+      <w:r>
+        <w:t>Ước lượng chất lượng</w:t>
+      </w:r>
+      <w:bookmarkEnd w:id="20"/>
+    </w:p>
+    <w:p>
+      <w:pPr>
         <w:rPr>
           <w:i/>
-          <w:iCs/>
-        </w:rPr>
-        <w:t>khách</w:t>
-      </w:r>
-      <w:proofErr w:type="spellEnd"/>
+        </w:rPr>
+      </w:pPr>
       <w:r>
         <w:rPr>
           <w:i/>
-          <w:iCs/>
-        </w:rPr>
-        <w:t xml:space="preserve"> </w:t>
-      </w:r>
-      <w:proofErr w:type="spellStart"/>
-      <w:r>
+        </w:rPr>
+        <w:t>Ước lượng số dòng code</w:t>
+      </w:r>
+    </w:p>
+    <w:p>
+      <w:pPr>
         <w:rPr>
           <w:i/>
-          <w:iCs/>
-        </w:rPr>
-        <w:t>hàng</w:t>
-      </w:r>
-      <w:proofErr w:type="spellEnd"/>
-    </w:p>
-    <w:p>
-      <w:pPr>
-        <w:pStyle w:val="Heading1"/>
-      </w:pPr>
-      <w:bookmarkStart w:id="14" w:name="_Toc25660391"/>
-      <w:proofErr w:type="spellStart"/>
-      <w:r>
-        <w:t>Ước</w:t>
-      </w:r>
-      <w:proofErr w:type="spellEnd"/>
-      <w:r>
-        <w:t xml:space="preserve"> </w:t>
-      </w:r>
-      <w:proofErr w:type="spellStart"/>
-      <w:r>
-        <w:t>lượng</w:t>
-      </w:r>
-      <w:proofErr w:type="spellEnd"/>
-      <w:r>
-        <w:t xml:space="preserve"> </w:t>
-      </w:r>
-      <w:proofErr w:type="spellStart"/>
-      <w:r>
-        <w:t>chung</w:t>
-      </w:r>
-      <w:bookmarkEnd w:id="14"/>
-      <w:proofErr w:type="spellEnd"/>
-    </w:p>
-    <w:p>
-      <w:pPr>
-        <w:pStyle w:val="Heading2"/>
-      </w:pPr>
-      <w:bookmarkStart w:id="15" w:name="_Toc25660392"/>
-      <w:proofErr w:type="spellStart"/>
-      <w:r>
-        <w:t>Ước</w:t>
-      </w:r>
-      <w:proofErr w:type="spellEnd"/>
-      <w:r>
-        <w:t xml:space="preserve"> </w:t>
-      </w:r>
-      <w:proofErr w:type="spellStart"/>
-      <w:r>
-        <w:t>lượng</w:t>
-      </w:r>
-      <w:proofErr w:type="spellEnd"/>
-      <w:r>
-        <w:t xml:space="preserve"> </w:t>
-      </w:r>
-      <w:proofErr w:type="spellStart"/>
-      <w:r>
-        <w:t>tính</w:t>
-      </w:r>
-      <w:proofErr w:type="spellEnd"/>
-      <w:r>
-        <w:t xml:space="preserve"> </w:t>
-      </w:r>
-      <w:proofErr w:type="spellStart"/>
-      <w:r>
-        <w:t>năng</w:t>
-      </w:r>
-      <w:bookmarkEnd w:id="15"/>
-      <w:proofErr w:type="spellEnd"/>
-    </w:p>
-    <w:p>
-      <w:pPr>
+        </w:rPr>
+      </w:pPr>
+      <w:r>
         <w:rPr>
           <w:i/>
-          <w:iCs/>
-        </w:rPr>
-      </w:pPr>
-      <w:proofErr w:type="spellStart"/>
-      <w:r>
-        <w:rPr>
-          <w:i/>
-          <w:iCs/>
-        </w:rPr>
-        <w:t>Nêu</w:t>
-      </w:r>
-      <w:proofErr w:type="spellEnd"/>
-      <w:r>
-        <w:rPr>
-          <w:i/>
-          <w:iCs/>
-        </w:rPr>
-        <w:t xml:space="preserve"> </w:t>
-      </w:r>
-      <w:proofErr w:type="spellStart"/>
-      <w:r>
-        <w:rPr>
-          <w:i/>
-          <w:iCs/>
-        </w:rPr>
-        <w:t>khoảng</w:t>
-      </w:r>
-      <w:proofErr w:type="spellEnd"/>
-      <w:r>
-        <w:rPr>
-          <w:i/>
-          <w:iCs/>
-        </w:rPr>
-        <w:t xml:space="preserve"> 5 </w:t>
-      </w:r>
-      <w:proofErr w:type="spellStart"/>
-      <w:r>
-        <w:rPr>
-          <w:i/>
-          <w:iCs/>
-        </w:rPr>
-        <w:t>tính</w:t>
-      </w:r>
-      <w:proofErr w:type="spellEnd"/>
-      <w:r>
-        <w:rPr>
-          <w:i/>
-          <w:iCs/>
-        </w:rPr>
-        <w:t xml:space="preserve"> </w:t>
-      </w:r>
-      <w:proofErr w:type="spellStart"/>
-      <w:r>
-        <w:rPr>
-          <w:i/>
-          <w:iCs/>
-        </w:rPr>
-        <w:t>năng</w:t>
-      </w:r>
-      <w:proofErr w:type="spellEnd"/>
-    </w:p>
-    <w:p>
-      <w:pPr>
-        <w:pStyle w:val="Heading2"/>
-      </w:pPr>
-      <w:bookmarkStart w:id="16" w:name="_Toc25660393"/>
-      <w:r>
-        <w:t>Work Breakdown Structure</w:t>
-      </w:r>
-      <w:bookmarkEnd w:id="16"/>
-    </w:p>
-    <w:p>
-      <w:pPr>
-        <w:rPr>
-          <w:i/>
-          <w:iCs/>
-        </w:rPr>
-      </w:pPr>
-      <w:proofErr w:type="spellStart"/>
-      <w:r>
-        <w:rPr>
-          <w:i/>
-          <w:iCs/>
-        </w:rPr>
-        <w:t>Vẽ</w:t>
-      </w:r>
-      <w:proofErr w:type="spellEnd"/>
-      <w:r>
-        <w:rPr>
-          <w:i/>
-          <w:iCs/>
-        </w:rPr>
-        <w:t xml:space="preserve"> WBS </w:t>
-      </w:r>
-      <w:proofErr w:type="spellStart"/>
-      <w:r>
-        <w:rPr>
-          <w:i/>
-          <w:iCs/>
-        </w:rPr>
-        <w:t>cho</w:t>
-      </w:r>
-      <w:proofErr w:type="spellEnd"/>
-      <w:r>
-        <w:rPr>
-          <w:i/>
-          <w:iCs/>
-        </w:rPr>
-        <w:t xml:space="preserve"> </w:t>
-      </w:r>
-      <w:proofErr w:type="spellStart"/>
-      <w:r>
-        <w:rPr>
-          <w:i/>
-          <w:iCs/>
-        </w:rPr>
-        <w:t>khoảng</w:t>
-      </w:r>
-      <w:proofErr w:type="spellEnd"/>
-      <w:r>
-        <w:rPr>
-          <w:i/>
-          <w:iCs/>
-        </w:rPr>
-        <w:t xml:space="preserve"> 5 </w:t>
-      </w:r>
-      <w:proofErr w:type="spellStart"/>
-      <w:r>
-        <w:rPr>
-          <w:i/>
-          <w:iCs/>
-        </w:rPr>
-        <w:t>tính</w:t>
-      </w:r>
-      <w:proofErr w:type="spellEnd"/>
-      <w:r>
-        <w:rPr>
-          <w:i/>
-          <w:iCs/>
-        </w:rPr>
-        <w:t xml:space="preserve"> </w:t>
-      </w:r>
-      <w:proofErr w:type="spellStart"/>
-      <w:r>
-        <w:rPr>
-          <w:i/>
-          <w:iCs/>
-        </w:rPr>
-        <w:t>năng</w:t>
-      </w:r>
-      <w:proofErr w:type="spellEnd"/>
-      <w:r>
-        <w:rPr>
-          <w:i/>
-          <w:iCs/>
-        </w:rPr>
-        <w:t xml:space="preserve"> </w:t>
-      </w:r>
-      <w:proofErr w:type="spellStart"/>
-      <w:r>
-        <w:rPr>
-          <w:i/>
-          <w:iCs/>
-        </w:rPr>
-        <w:t>nói</w:t>
-      </w:r>
-      <w:proofErr w:type="spellEnd"/>
-      <w:r>
-        <w:rPr>
-          <w:i/>
-          <w:iCs/>
-        </w:rPr>
-        <w:t xml:space="preserve"> </w:t>
-      </w:r>
-      <w:proofErr w:type="spellStart"/>
-      <w:r>
-        <w:rPr>
-          <w:i/>
-          <w:iCs/>
-        </w:rPr>
-        <w:t>trên</w:t>
-      </w:r>
-      <w:proofErr w:type="spellEnd"/>
-    </w:p>
-    <w:p>
-      <w:pPr>
-        <w:rPr>
-          <w:i/>
-          <w:iCs/>
-        </w:rPr>
-      </w:pPr>
-      <w:proofErr w:type="spellStart"/>
-      <w:r>
-        <w:rPr>
-          <w:i/>
-          <w:iCs/>
-        </w:rPr>
-        <w:t>Phải</w:t>
-      </w:r>
-      <w:proofErr w:type="spellEnd"/>
-      <w:r>
-        <w:rPr>
-          <w:i/>
-          <w:iCs/>
-        </w:rPr>
-        <w:t xml:space="preserve"> </w:t>
-      </w:r>
-      <w:proofErr w:type="spellStart"/>
-      <w:r>
-        <w:rPr>
-          <w:i/>
-          <w:iCs/>
-        </w:rPr>
-        <w:t>quan</w:t>
-      </w:r>
-      <w:proofErr w:type="spellEnd"/>
-      <w:r>
-        <w:rPr>
-          <w:i/>
-          <w:iCs/>
-        </w:rPr>
-        <w:t xml:space="preserve"> </w:t>
-      </w:r>
-      <w:proofErr w:type="spellStart"/>
-      <w:r>
-        <w:rPr>
-          <w:i/>
-          <w:iCs/>
-        </w:rPr>
-        <w:t>tâm</w:t>
-      </w:r>
-      <w:proofErr w:type="spellEnd"/>
-      <w:r>
-        <w:rPr>
-          <w:i/>
-          <w:iCs/>
-        </w:rPr>
-        <w:t xml:space="preserve"> </w:t>
-      </w:r>
-      <w:proofErr w:type="spellStart"/>
-      <w:r>
-        <w:rPr>
-          <w:i/>
-          <w:iCs/>
-        </w:rPr>
-        <w:t>tới</w:t>
-      </w:r>
-      <w:proofErr w:type="spellEnd"/>
-      <w:r>
-        <w:rPr>
-          <w:i/>
-          <w:iCs/>
-        </w:rPr>
-        <w:t xml:space="preserve"> deadline </w:t>
-      </w:r>
-      <w:proofErr w:type="spellStart"/>
-      <w:r>
-        <w:rPr>
-          <w:i/>
-          <w:iCs/>
-        </w:rPr>
-        <w:t>mà</w:t>
-      </w:r>
-      <w:proofErr w:type="spellEnd"/>
-      <w:r>
-        <w:rPr>
-          <w:i/>
-          <w:iCs/>
-        </w:rPr>
-        <w:t xml:space="preserve"> </w:t>
-      </w:r>
-      <w:proofErr w:type="spellStart"/>
-      <w:r>
-        <w:rPr>
-          <w:i/>
-          <w:iCs/>
-        </w:rPr>
-        <w:t>kh</w:t>
-      </w:r>
-      <w:r>
-        <w:rPr>
-          <w:i/>
-          <w:iCs/>
-        </w:rPr>
-        <w:t>ách</w:t>
-      </w:r>
-      <w:proofErr w:type="spellEnd"/>
-      <w:r>
-        <w:rPr>
-          <w:i/>
-          <w:iCs/>
-        </w:rPr>
-        <w:t xml:space="preserve"> </w:t>
-      </w:r>
-      <w:proofErr w:type="spellStart"/>
-      <w:r>
-        <w:rPr>
-          <w:i/>
-          <w:iCs/>
-        </w:rPr>
-        <w:t>hàng</w:t>
-      </w:r>
-      <w:proofErr w:type="spellEnd"/>
-      <w:r>
-        <w:rPr>
-          <w:i/>
-          <w:iCs/>
-        </w:rPr>
-        <w:t xml:space="preserve"> </w:t>
-      </w:r>
-      <w:proofErr w:type="spellStart"/>
-      <w:r>
-        <w:rPr>
-          <w:i/>
-          <w:iCs/>
-        </w:rPr>
-        <w:t>yêu</w:t>
-      </w:r>
-      <w:proofErr w:type="spellEnd"/>
-      <w:r>
-        <w:rPr>
-          <w:i/>
-          <w:iCs/>
-        </w:rPr>
-        <w:t xml:space="preserve"> </w:t>
-      </w:r>
-      <w:proofErr w:type="spellStart"/>
-      <w:r>
-        <w:rPr>
-          <w:i/>
-          <w:iCs/>
-        </w:rPr>
-        <w:t>cầu</w:t>
-      </w:r>
-      <w:proofErr w:type="spellEnd"/>
-      <w:r>
-        <w:rPr>
-          <w:i/>
-          <w:iCs/>
-        </w:rPr>
-        <w:t xml:space="preserve">, </w:t>
-      </w:r>
-      <w:proofErr w:type="spellStart"/>
-      <w:r>
-        <w:rPr>
-          <w:i/>
-          <w:iCs/>
-        </w:rPr>
-        <w:t>và</w:t>
-      </w:r>
-      <w:proofErr w:type="spellEnd"/>
-      <w:r>
-        <w:rPr>
-          <w:i/>
-          <w:iCs/>
-        </w:rPr>
-        <w:t xml:space="preserve"> </w:t>
-      </w:r>
-      <w:proofErr w:type="spellStart"/>
-      <w:r>
-        <w:rPr>
-          <w:i/>
-          <w:iCs/>
-        </w:rPr>
-        <w:t>chỉ</w:t>
-      </w:r>
-      <w:proofErr w:type="spellEnd"/>
-      <w:r>
-        <w:rPr>
-          <w:i/>
-          <w:iCs/>
-        </w:rPr>
-        <w:t xml:space="preserve"> </w:t>
-      </w:r>
-      <w:proofErr w:type="spellStart"/>
-      <w:r>
-        <w:rPr>
-          <w:i/>
-          <w:iCs/>
-        </w:rPr>
-        <w:t>nên</w:t>
-      </w:r>
-      <w:proofErr w:type="spellEnd"/>
-      <w:r>
-        <w:rPr>
-          <w:i/>
-          <w:iCs/>
-        </w:rPr>
-        <w:t xml:space="preserve"> </w:t>
-      </w:r>
-      <w:proofErr w:type="spellStart"/>
-      <w:r>
-        <w:rPr>
-          <w:i/>
-          <w:iCs/>
-        </w:rPr>
-        <w:t>sử</w:t>
-      </w:r>
-      <w:proofErr w:type="spellEnd"/>
-      <w:r>
-        <w:rPr>
-          <w:i/>
-          <w:iCs/>
-        </w:rPr>
-        <w:t xml:space="preserve"> </w:t>
-      </w:r>
-      <w:proofErr w:type="spellStart"/>
-      <w:r>
-        <w:rPr>
-          <w:i/>
-          <w:iCs/>
-        </w:rPr>
-        <w:t>dụng</w:t>
-      </w:r>
-      <w:proofErr w:type="spellEnd"/>
-      <w:r>
-        <w:rPr>
-          <w:i/>
-          <w:iCs/>
-        </w:rPr>
-        <w:t xml:space="preserve"> </w:t>
-      </w:r>
-      <w:proofErr w:type="spellStart"/>
-      <w:r>
-        <w:rPr>
-          <w:i/>
-          <w:iCs/>
-        </w:rPr>
-        <w:t>tầm</w:t>
-      </w:r>
-      <w:proofErr w:type="spellEnd"/>
-      <w:r>
-        <w:rPr>
-          <w:i/>
-          <w:iCs/>
-        </w:rPr>
-        <w:t xml:space="preserve"> 90% </w:t>
-      </w:r>
-      <w:proofErr w:type="spellStart"/>
-      <w:r>
-        <w:rPr>
-          <w:i/>
-          <w:iCs/>
-        </w:rPr>
-        <w:t>thời</w:t>
-      </w:r>
-      <w:proofErr w:type="spellEnd"/>
-      <w:r>
-        <w:rPr>
-          <w:i/>
-          <w:iCs/>
-        </w:rPr>
-        <w:t xml:space="preserve"> </w:t>
-      </w:r>
-      <w:proofErr w:type="spellStart"/>
-      <w:r>
-        <w:rPr>
-          <w:i/>
-          <w:iCs/>
-        </w:rPr>
-        <w:t>gian</w:t>
-      </w:r>
-      <w:proofErr w:type="spellEnd"/>
-      <w:r>
-        <w:rPr>
-          <w:i/>
-          <w:iCs/>
-        </w:rPr>
-        <w:t>.</w:t>
-      </w:r>
-      <w:r>
-        <w:rPr>
-          <w:i/>
-          <w:iCs/>
-        </w:rPr>
-        <w:t xml:space="preserve"> 10% </w:t>
-      </w:r>
-      <w:proofErr w:type="spellStart"/>
-      <w:r>
-        <w:rPr>
-          <w:i/>
-          <w:iCs/>
-        </w:rPr>
-        <w:t>còn</w:t>
-      </w:r>
-      <w:proofErr w:type="spellEnd"/>
-      <w:r>
-        <w:rPr>
-          <w:i/>
-          <w:iCs/>
-        </w:rPr>
-        <w:t xml:space="preserve"> </w:t>
-      </w:r>
-      <w:proofErr w:type="spellStart"/>
-      <w:r>
-        <w:rPr>
-          <w:i/>
-          <w:iCs/>
-        </w:rPr>
-        <w:t>lại</w:t>
-      </w:r>
-      <w:proofErr w:type="spellEnd"/>
-      <w:r>
-        <w:rPr>
-          <w:i/>
-          <w:iCs/>
-        </w:rPr>
-        <w:t xml:space="preserve"> </w:t>
-      </w:r>
-      <w:proofErr w:type="spellStart"/>
-      <w:r>
-        <w:rPr>
-          <w:i/>
-          <w:iCs/>
-        </w:rPr>
-        <w:t>là</w:t>
-      </w:r>
-      <w:proofErr w:type="spellEnd"/>
-      <w:r>
-        <w:rPr>
-          <w:i/>
-          <w:iCs/>
-        </w:rPr>
-        <w:t xml:space="preserve"> buffer.</w:t>
-      </w:r>
-    </w:p>
-    <w:p>
-      <w:pPr>
-        <w:pStyle w:val="Heading2"/>
-      </w:pPr>
-      <w:bookmarkStart w:id="17" w:name="_Toc25660394"/>
-      <w:proofErr w:type="spellStart"/>
-      <w:r>
-        <w:t>Ước</w:t>
-      </w:r>
-      <w:proofErr w:type="spellEnd"/>
-      <w:r>
-        <w:t xml:space="preserve"> </w:t>
-      </w:r>
-      <w:proofErr w:type="spellStart"/>
-      <w:r>
-        <w:t>lượng</w:t>
-      </w:r>
-      <w:proofErr w:type="spellEnd"/>
-      <w:r>
-        <w:t xml:space="preserve"> </w:t>
-      </w:r>
-      <w:proofErr w:type="spellStart"/>
-      <w:r>
-        <w:t>thời</w:t>
-      </w:r>
-      <w:proofErr w:type="spellEnd"/>
-      <w:r>
-        <w:t xml:space="preserve"> </w:t>
-      </w:r>
-      <w:proofErr w:type="spellStart"/>
-      <w:r>
-        <w:t>gian</w:t>
-      </w:r>
-      <w:bookmarkEnd w:id="17"/>
-      <w:proofErr w:type="spellEnd"/>
-    </w:p>
-    <w:p>
-      <w:pPr>
-        <w:rPr>
-          <w:i/>
-          <w:iCs/>
-        </w:rPr>
-      </w:pPr>
-      <w:proofErr w:type="spellStart"/>
-      <w:r>
-        <w:rPr>
-          <w:i/>
-          <w:iCs/>
-        </w:rPr>
-        <w:t>Từ</w:t>
-      </w:r>
-      <w:proofErr w:type="spellEnd"/>
-      <w:r>
-        <w:rPr>
-          <w:i/>
-          <w:iCs/>
-        </w:rPr>
-        <w:t xml:space="preserve"> WBS</w:t>
-      </w:r>
-      <w:r>
-        <w:rPr>
-          <w:i/>
-          <w:iCs/>
-        </w:rPr>
-        <w:t xml:space="preserve"> </w:t>
-      </w:r>
-      <w:proofErr w:type="spellStart"/>
-      <w:r>
-        <w:rPr>
-          <w:i/>
-          <w:iCs/>
-        </w:rPr>
-        <w:t>x</w:t>
-      </w:r>
-      <w:r>
-        <w:rPr>
-          <w:i/>
-          <w:iCs/>
-        </w:rPr>
-        <w:t>ác</w:t>
-      </w:r>
-      <w:proofErr w:type="spellEnd"/>
-      <w:r>
-        <w:rPr>
-          <w:i/>
-          <w:iCs/>
-        </w:rPr>
-        <w:t xml:space="preserve"> </w:t>
-      </w:r>
-      <w:proofErr w:type="spellStart"/>
-      <w:r>
-        <w:rPr>
-          <w:i/>
-          <w:iCs/>
-        </w:rPr>
-        <w:t>định</w:t>
-      </w:r>
-      <w:proofErr w:type="spellEnd"/>
-      <w:r>
-        <w:rPr>
-          <w:i/>
-          <w:iCs/>
-        </w:rPr>
-        <w:t xml:space="preserve"> </w:t>
-      </w:r>
-      <w:proofErr w:type="spellStart"/>
-      <w:r>
-        <w:rPr>
-          <w:i/>
-          <w:iCs/>
-        </w:rPr>
-        <w:t>đường</w:t>
-      </w:r>
-      <w:proofErr w:type="spellEnd"/>
-      <w:r>
-        <w:rPr>
-          <w:i/>
-          <w:iCs/>
-        </w:rPr>
-        <w:t xml:space="preserve"> </w:t>
-      </w:r>
-      <w:proofErr w:type="spellStart"/>
-      <w:r>
-        <w:rPr>
-          <w:i/>
-          <w:iCs/>
-        </w:rPr>
-        <w:t>găng</w:t>
-      </w:r>
-      <w:proofErr w:type="spellEnd"/>
-      <w:r>
-        <w:rPr>
-          <w:i/>
-          <w:iCs/>
-        </w:rPr>
-        <w:t xml:space="preserve"> </w:t>
-      </w:r>
-      <w:proofErr w:type="spellStart"/>
-      <w:r>
-        <w:rPr>
-          <w:i/>
-          <w:iCs/>
-        </w:rPr>
-        <w:t>và</w:t>
-      </w:r>
-      <w:proofErr w:type="spellEnd"/>
-      <w:r>
-        <w:rPr>
-          <w:i/>
-          <w:iCs/>
-        </w:rPr>
-        <w:t xml:space="preserve"> </w:t>
-      </w:r>
-      <w:proofErr w:type="spellStart"/>
-      <w:r>
-        <w:rPr>
-          <w:i/>
-          <w:iCs/>
-        </w:rPr>
-        <w:t>c</w:t>
-      </w:r>
-      <w:r>
-        <w:rPr>
-          <w:i/>
-          <w:iCs/>
-        </w:rPr>
-        <w:t>ho</w:t>
-      </w:r>
-      <w:proofErr w:type="spellEnd"/>
-      <w:r>
-        <w:rPr>
-          <w:i/>
-          <w:iCs/>
-        </w:rPr>
-        <w:t xml:space="preserve"> </w:t>
-      </w:r>
-      <w:proofErr w:type="spellStart"/>
-      <w:r>
-        <w:rPr>
-          <w:i/>
-          <w:iCs/>
-        </w:rPr>
-        <w:t>biết</w:t>
-      </w:r>
-      <w:proofErr w:type="spellEnd"/>
-      <w:r>
-        <w:rPr>
-          <w:i/>
-          <w:iCs/>
-        </w:rPr>
-        <w:t xml:space="preserve"> </w:t>
-      </w:r>
-      <w:proofErr w:type="spellStart"/>
-      <w:r>
-        <w:rPr>
-          <w:i/>
-          <w:iCs/>
-        </w:rPr>
-        <w:t>thời</w:t>
-      </w:r>
-      <w:proofErr w:type="spellEnd"/>
-      <w:r>
-        <w:rPr>
-          <w:i/>
-          <w:iCs/>
-        </w:rPr>
-        <w:t xml:space="preserve"> </w:t>
-      </w:r>
-      <w:proofErr w:type="spellStart"/>
-      <w:r>
-        <w:rPr>
-          <w:i/>
-          <w:iCs/>
-        </w:rPr>
-        <w:t>gian</w:t>
-      </w:r>
-      <w:proofErr w:type="spellEnd"/>
-      <w:r>
-        <w:rPr>
-          <w:i/>
-          <w:iCs/>
-        </w:rPr>
-        <w:t xml:space="preserve"> </w:t>
-      </w:r>
-      <w:proofErr w:type="spellStart"/>
-      <w:r>
-        <w:rPr>
-          <w:i/>
-          <w:iCs/>
-        </w:rPr>
-        <w:t>cần</w:t>
-      </w:r>
-      <w:proofErr w:type="spellEnd"/>
-      <w:r>
-        <w:rPr>
-          <w:i/>
-          <w:iCs/>
-        </w:rPr>
-        <w:t xml:space="preserve"> </w:t>
-      </w:r>
-      <w:proofErr w:type="spellStart"/>
-      <w:r>
-        <w:rPr>
-          <w:i/>
-          <w:iCs/>
-        </w:rPr>
-        <w:t>thiết</w:t>
-      </w:r>
-      <w:proofErr w:type="spellEnd"/>
-      <w:r>
-        <w:rPr>
-          <w:i/>
-          <w:iCs/>
-        </w:rPr>
-        <w:t xml:space="preserve"> </w:t>
-      </w:r>
-      <w:proofErr w:type="spellStart"/>
-      <w:r>
-        <w:rPr>
-          <w:i/>
-          <w:iCs/>
-        </w:rPr>
-        <w:t>để</w:t>
-      </w:r>
-      <w:proofErr w:type="spellEnd"/>
-      <w:r>
-        <w:rPr>
-          <w:i/>
-          <w:iCs/>
-        </w:rPr>
-        <w:t xml:space="preserve"> </w:t>
-      </w:r>
-      <w:proofErr w:type="spellStart"/>
-      <w:r>
-        <w:rPr>
-          <w:i/>
-          <w:iCs/>
-        </w:rPr>
-        <w:t>làm</w:t>
-      </w:r>
-      <w:proofErr w:type="spellEnd"/>
-      <w:r>
-        <w:rPr>
-          <w:i/>
-          <w:iCs/>
-        </w:rPr>
-        <w:t xml:space="preserve"> </w:t>
-      </w:r>
-      <w:proofErr w:type="spellStart"/>
-      <w:r>
-        <w:rPr>
-          <w:i/>
-          <w:iCs/>
-        </w:rPr>
-        <w:t>dự</w:t>
-      </w:r>
-      <w:proofErr w:type="spellEnd"/>
-      <w:r>
-        <w:rPr>
-          <w:i/>
-          <w:iCs/>
-        </w:rPr>
-        <w:t xml:space="preserve"> </w:t>
-      </w:r>
-      <w:proofErr w:type="spellStart"/>
-      <w:r>
-        <w:rPr>
-          <w:i/>
-          <w:iCs/>
-        </w:rPr>
-        <w:t>án</w:t>
-      </w:r>
-      <w:proofErr w:type="spellEnd"/>
-      <w:r>
-        <w:rPr>
-          <w:i/>
-          <w:iCs/>
-        </w:rPr>
-        <w:t>.</w:t>
-      </w:r>
-    </w:p>
-    <w:p>
-      <w:pPr>
-        <w:pStyle w:val="Heading2"/>
-      </w:pPr>
-      <w:bookmarkStart w:id="18" w:name="_Toc25660395"/>
-      <w:proofErr w:type="spellStart"/>
-      <w:r>
-        <w:t>Ước</w:t>
-      </w:r>
-      <w:proofErr w:type="spellEnd"/>
-      <w:r>
-        <w:t xml:space="preserve"> </w:t>
-      </w:r>
-      <w:proofErr w:type="spellStart"/>
-      <w:r>
-        <w:t>lượng</w:t>
-      </w:r>
-      <w:proofErr w:type="spellEnd"/>
-      <w:r>
-        <w:t xml:space="preserve"> </w:t>
-      </w:r>
-      <w:proofErr w:type="spellStart"/>
-      <w:r>
-        <w:t>rủi</w:t>
-      </w:r>
-      <w:proofErr w:type="spellEnd"/>
-      <w:r>
-        <w:t xml:space="preserve"> </w:t>
-      </w:r>
-      <w:proofErr w:type="spellStart"/>
-      <w:r>
-        <w:t>ro</w:t>
-      </w:r>
-      <w:bookmarkEnd w:id="18"/>
-      <w:proofErr w:type="spellEnd"/>
-    </w:p>
-    <w:p/>
-    <w:p>
-      <w:pPr>
-        <w:pStyle w:val="Heading1"/>
-      </w:pPr>
-      <w:bookmarkStart w:id="19" w:name="_Toc25660396"/>
-      <w:proofErr w:type="spellStart"/>
-      <w:r>
-        <w:t>Ước</w:t>
-      </w:r>
-      <w:proofErr w:type="spellEnd"/>
-      <w:r>
-        <w:t xml:space="preserve"> </w:t>
-      </w:r>
-      <w:proofErr w:type="spellStart"/>
-      <w:r>
-        <w:t>lượng</w:t>
-      </w:r>
-      <w:proofErr w:type="spellEnd"/>
-      <w:r>
-        <w:t xml:space="preserve"> </w:t>
-      </w:r>
-      <w:proofErr w:type="spellStart"/>
-      <w:r>
-        <w:t>giá</w:t>
-      </w:r>
-      <w:proofErr w:type="spellEnd"/>
-      <w:r>
-        <w:t xml:space="preserve"> </w:t>
-      </w:r>
-      <w:proofErr w:type="spellStart"/>
-      <w:r>
-        <w:t>thành</w:t>
-      </w:r>
-      <w:bookmarkEnd w:id="19"/>
-      <w:proofErr w:type="spellEnd"/>
-    </w:p>
-    <w:p>
-      <w:pPr>
-        <w:rPr>
-          <w:i/>
-        </w:rPr>
-      </w:pPr>
-      <w:r>
-        <w:rPr>
-          <w:i/>
-        </w:rPr>
-        <w:t xml:space="preserve">Chi </w:t>
-      </w:r>
-      <w:proofErr w:type="spellStart"/>
-      <w:r>
-        <w:rPr>
-          <w:i/>
-        </w:rPr>
-        <w:t>phí</w:t>
-      </w:r>
-      <w:proofErr w:type="spellEnd"/>
-      <w:r>
-        <w:rPr>
-          <w:i/>
-        </w:rPr>
-        <w:t xml:space="preserve"> </w:t>
-      </w:r>
-      <w:proofErr w:type="spellStart"/>
-      <w:r>
-        <w:rPr>
-          <w:i/>
-        </w:rPr>
-        <w:t>phát</w:t>
-      </w:r>
-      <w:proofErr w:type="spellEnd"/>
-      <w:r>
-        <w:rPr>
-          <w:i/>
-        </w:rPr>
-        <w:t xml:space="preserve"> </w:t>
-      </w:r>
-      <w:proofErr w:type="spellStart"/>
-      <w:proofErr w:type="gramStart"/>
-      <w:r>
-        <w:rPr>
-          <w:i/>
-        </w:rPr>
-        <w:t>triển</w:t>
-      </w:r>
-      <w:proofErr w:type="spellEnd"/>
-      <w:r>
-        <w:rPr>
-          <w:i/>
-        </w:rPr>
-        <w:t xml:space="preserve">  +</w:t>
-      </w:r>
-      <w:proofErr w:type="gramEnd"/>
-      <w:r>
-        <w:rPr>
-          <w:i/>
-        </w:rPr>
-        <w:t xml:space="preserve">  Chi </w:t>
-      </w:r>
-      <w:proofErr w:type="spellStart"/>
-      <w:r>
-        <w:rPr>
-          <w:i/>
-        </w:rPr>
-        <w:t>phí</w:t>
-      </w:r>
-      <w:proofErr w:type="spellEnd"/>
-      <w:r>
-        <w:rPr>
-          <w:i/>
-        </w:rPr>
-        <w:t xml:space="preserve"> </w:t>
-      </w:r>
-      <w:proofErr w:type="spellStart"/>
-      <w:r>
-        <w:rPr>
-          <w:i/>
-        </w:rPr>
-        <w:t>kiểm</w:t>
-      </w:r>
-      <w:proofErr w:type="spellEnd"/>
-      <w:r>
-        <w:rPr>
-          <w:i/>
-        </w:rPr>
-        <w:t xml:space="preserve"> </w:t>
-      </w:r>
-      <w:proofErr w:type="spellStart"/>
-      <w:r>
-        <w:rPr>
-          <w:i/>
-        </w:rPr>
-        <w:t>thử</w:t>
-      </w:r>
-      <w:proofErr w:type="spellEnd"/>
-    </w:p>
-    <w:p>
-      <w:pPr>
-        <w:rPr>
-          <w:i/>
-        </w:rPr>
-      </w:pPr>
-      <w:r>
-        <w:rPr>
-          <w:i/>
-        </w:rPr>
-        <w:t xml:space="preserve">Chi </w:t>
-      </w:r>
-      <w:proofErr w:type="spellStart"/>
-      <w:r>
-        <w:rPr>
-          <w:i/>
-        </w:rPr>
-        <w:t>phí</w:t>
-      </w:r>
-      <w:proofErr w:type="spellEnd"/>
-      <w:r>
-        <w:rPr>
-          <w:i/>
-        </w:rPr>
-        <w:t xml:space="preserve"> </w:t>
-      </w:r>
-      <w:proofErr w:type="spellStart"/>
-      <w:r>
-        <w:rPr>
-          <w:i/>
-        </w:rPr>
-        <w:t>vận</w:t>
-      </w:r>
-      <w:proofErr w:type="spellEnd"/>
-      <w:r>
-        <w:rPr>
-          <w:i/>
-        </w:rPr>
-        <w:t xml:space="preserve"> </w:t>
-      </w:r>
-      <w:proofErr w:type="spellStart"/>
-      <w:r>
-        <w:rPr>
-          <w:i/>
-        </w:rPr>
-        <w:t>hành</w:t>
-      </w:r>
-      <w:proofErr w:type="spellEnd"/>
-      <w:r>
-        <w:rPr>
-          <w:i/>
-        </w:rPr>
-        <w:t xml:space="preserve">, </w:t>
-      </w:r>
-      <w:proofErr w:type="spellStart"/>
-      <w:r>
-        <w:rPr>
-          <w:i/>
-        </w:rPr>
-        <w:t>quản</w:t>
-      </w:r>
-      <w:proofErr w:type="spellEnd"/>
-      <w:r>
-        <w:rPr>
-          <w:i/>
-        </w:rPr>
-        <w:t xml:space="preserve"> </w:t>
-      </w:r>
-      <w:proofErr w:type="spellStart"/>
-      <w:r>
-        <w:rPr>
-          <w:i/>
-        </w:rPr>
-        <w:t>lý</w:t>
-      </w:r>
-      <w:proofErr w:type="spellEnd"/>
-      <w:r>
-        <w:rPr>
-          <w:i/>
-        </w:rPr>
-        <w:t xml:space="preserve">, </w:t>
-      </w:r>
-      <w:proofErr w:type="spellStart"/>
-      <w:r>
-        <w:rPr>
-          <w:i/>
-        </w:rPr>
-        <w:t>hành</w:t>
-      </w:r>
-      <w:proofErr w:type="spellEnd"/>
-      <w:r>
-        <w:rPr>
-          <w:i/>
-        </w:rPr>
-        <w:t xml:space="preserve"> </w:t>
-      </w:r>
-      <w:proofErr w:type="spellStart"/>
-      <w:r>
-        <w:rPr>
-          <w:i/>
-        </w:rPr>
-        <w:t>chính</w:t>
-      </w:r>
-      <w:proofErr w:type="spellEnd"/>
-    </w:p>
-    <w:p>
-      <w:pPr>
-        <w:rPr>
-          <w:i/>
-        </w:rPr>
-      </w:pPr>
-      <w:r>
-        <w:rPr>
-          <w:i/>
-        </w:rPr>
-        <w:t xml:space="preserve">Chi </w:t>
-      </w:r>
-      <w:proofErr w:type="spellStart"/>
-      <w:r>
-        <w:rPr>
-          <w:i/>
-        </w:rPr>
-        <w:t>phí</w:t>
-      </w:r>
-      <w:proofErr w:type="spellEnd"/>
-      <w:r>
-        <w:rPr>
-          <w:i/>
-        </w:rPr>
-        <w:t xml:space="preserve"> </w:t>
-      </w:r>
-      <w:proofErr w:type="spellStart"/>
-      <w:r>
-        <w:rPr>
-          <w:i/>
-        </w:rPr>
-        <w:t>kính</w:t>
-      </w:r>
-      <w:proofErr w:type="spellEnd"/>
-      <w:r>
-        <w:rPr>
-          <w:i/>
-        </w:rPr>
-        <w:t xml:space="preserve"> </w:t>
-      </w:r>
-      <w:proofErr w:type="spellStart"/>
-      <w:r>
-        <w:rPr>
-          <w:i/>
-        </w:rPr>
-        <w:t>doanh</w:t>
-      </w:r>
-      <w:proofErr w:type="spellEnd"/>
-      <w:r>
-        <w:rPr>
-          <w:i/>
-        </w:rPr>
-        <w:t xml:space="preserve">, </w:t>
-      </w:r>
-      <w:proofErr w:type="spellStart"/>
-      <w:r>
-        <w:rPr>
-          <w:i/>
-        </w:rPr>
-        <w:t>quảng</w:t>
-      </w:r>
-      <w:proofErr w:type="spellEnd"/>
-      <w:r>
-        <w:rPr>
-          <w:i/>
-        </w:rPr>
-        <w:t xml:space="preserve"> </w:t>
-      </w:r>
-      <w:proofErr w:type="spellStart"/>
-      <w:r>
-        <w:rPr>
-          <w:i/>
-        </w:rPr>
-        <w:t>cáo</w:t>
-      </w:r>
-      <w:proofErr w:type="spellEnd"/>
-      <w:r>
-        <w:rPr>
-          <w:i/>
-        </w:rPr>
-        <w:t xml:space="preserve">, </w:t>
-      </w:r>
-      <w:proofErr w:type="spellStart"/>
-      <w:r>
-        <w:rPr>
-          <w:i/>
-        </w:rPr>
-        <w:t>tiếp</w:t>
-      </w:r>
-      <w:proofErr w:type="spellEnd"/>
-      <w:r>
-        <w:rPr>
-          <w:i/>
-        </w:rPr>
-        <w:t xml:space="preserve"> </w:t>
-      </w:r>
-      <w:proofErr w:type="spellStart"/>
-      <w:r>
-        <w:rPr>
-          <w:i/>
-        </w:rPr>
-        <w:t>thị</w:t>
-      </w:r>
-      <w:proofErr w:type="spellEnd"/>
-    </w:p>
-    <w:p>
-      <w:pPr>
-        <w:pStyle w:val="Heading1"/>
-      </w:pPr>
-      <w:bookmarkStart w:id="20" w:name="_Toc25660397"/>
-      <w:proofErr w:type="spellStart"/>
-      <w:r>
-        <w:t>Ước</w:t>
-      </w:r>
-      <w:proofErr w:type="spellEnd"/>
-      <w:r>
-        <w:t xml:space="preserve"> </w:t>
-      </w:r>
-      <w:proofErr w:type="spellStart"/>
-      <w:r>
-        <w:t>lượng</w:t>
-      </w:r>
-      <w:proofErr w:type="spellEnd"/>
-      <w:r>
-        <w:t xml:space="preserve"> </w:t>
-      </w:r>
-      <w:proofErr w:type="spellStart"/>
-      <w:r>
-        <w:t>chất</w:t>
-      </w:r>
-      <w:proofErr w:type="spellEnd"/>
-      <w:r>
-        <w:t xml:space="preserve"> </w:t>
-      </w:r>
-      <w:proofErr w:type="spellStart"/>
-      <w:r>
-        <w:t>lượng</w:t>
-      </w:r>
-      <w:bookmarkEnd w:id="20"/>
-      <w:proofErr w:type="spellEnd"/>
-    </w:p>
-    <w:p>
-      <w:pPr>
-        <w:rPr>
-          <w:i/>
-        </w:rPr>
-      </w:pPr>
-      <w:proofErr w:type="spellStart"/>
-      <w:r>
-        <w:rPr>
-          <w:i/>
-        </w:rPr>
-        <w:t>Ước</w:t>
-      </w:r>
-      <w:proofErr w:type="spellEnd"/>
-      <w:r>
-        <w:rPr>
-          <w:i/>
-        </w:rPr>
-        <w:t xml:space="preserve"> </w:t>
-      </w:r>
-      <w:proofErr w:type="spellStart"/>
-      <w:r>
-        <w:rPr>
-          <w:i/>
-        </w:rPr>
-        <w:t>lượng</w:t>
-      </w:r>
-      <w:proofErr w:type="spellEnd"/>
-      <w:r>
-        <w:rPr>
-          <w:i/>
-        </w:rPr>
-        <w:t xml:space="preserve"> </w:t>
-      </w:r>
-      <w:proofErr w:type="spellStart"/>
-      <w:r>
-        <w:rPr>
-          <w:i/>
-        </w:rPr>
-        <w:t>số</w:t>
-      </w:r>
-      <w:proofErr w:type="spellEnd"/>
-      <w:r>
-        <w:rPr>
-          <w:i/>
-        </w:rPr>
-        <w:t xml:space="preserve"> </w:t>
-      </w:r>
-      <w:proofErr w:type="spellStart"/>
-      <w:r>
-        <w:rPr>
-          <w:i/>
-        </w:rPr>
-        <w:t>dòng</w:t>
-      </w:r>
-      <w:proofErr w:type="spellEnd"/>
-      <w:r>
-        <w:rPr>
-          <w:i/>
-        </w:rPr>
-        <w:t xml:space="preserve"> code</w:t>
-      </w:r>
-    </w:p>
-    <w:p>
-      <w:pPr>
-        <w:rPr>
-          <w:i/>
-        </w:rPr>
-      </w:pPr>
-      <w:proofErr w:type="spellStart"/>
-      <w:r>
-        <w:rPr>
-          <w:i/>
-        </w:rPr>
-        <w:t>Ước</w:t>
-      </w:r>
-      <w:proofErr w:type="spellEnd"/>
-      <w:r>
-        <w:rPr>
-          <w:i/>
-        </w:rPr>
-        <w:t xml:space="preserve"> </w:t>
-      </w:r>
-      <w:proofErr w:type="spellStart"/>
-      <w:r>
-        <w:rPr>
-          <w:i/>
-        </w:rPr>
-        <w:t>lượng</w:t>
-      </w:r>
-      <w:proofErr w:type="spellEnd"/>
-      <w:r>
-        <w:rPr>
-          <w:i/>
-        </w:rPr>
-        <w:t xml:space="preserve"> </w:t>
-      </w:r>
-      <w:proofErr w:type="spellStart"/>
-      <w:r>
-        <w:rPr>
-          <w:i/>
-        </w:rPr>
-        <w:t>số</w:t>
-      </w:r>
-      <w:proofErr w:type="spellEnd"/>
-      <w:r>
-        <w:rPr>
-          <w:i/>
-        </w:rPr>
-        <w:t xml:space="preserve"> testcase </w:t>
+        </w:rPr>
+        <w:t xml:space="preserve">Ước lượng số testcase </w:t>
       </w:r>
     </w:p>
     <w:p>
@@ -6566,782 +4212,190 @@
           <w:i/>
           <w:lang w:val="fr-FR"/>
         </w:rPr>
-        <w:t xml:space="preserve">Qui </w:t>
-      </w:r>
-      <w:proofErr w:type="spellStart"/>
+        <w:t>Qui định số dòng comme</w:t>
+      </w:r>
       <w:r>
         <w:rPr>
           <w:i/>
           <w:lang w:val="fr-FR"/>
         </w:rPr>
-        <w:t>định</w:t>
-      </w:r>
-      <w:proofErr w:type="spellEnd"/>
+        <w:t>nt trên mỗi K</w:t>
+      </w:r>
       <w:r>
         <w:rPr>
           <w:i/>
           <w:lang w:val="fr-FR"/>
         </w:rPr>
-        <w:t xml:space="preserve"> </w:t>
-      </w:r>
-      <w:proofErr w:type="spellStart"/>
+        <w:t>l</w:t>
+      </w:r>
       <w:r>
         <w:rPr>
           <w:i/>
           <w:lang w:val="fr-FR"/>
         </w:rPr>
-        <w:t>số</w:t>
-      </w:r>
-      <w:proofErr w:type="spellEnd"/>
-      <w:r>
+        <w:t>oc</w:t>
+      </w:r>
+    </w:p>
+    <w:p>
+      <w:pPr>
         <w:rPr>
           <w:i/>
           <w:lang w:val="fr-FR"/>
         </w:rPr>
-        <w:t xml:space="preserve"> </w:t>
-      </w:r>
-      <w:proofErr w:type="spellStart"/>
+      </w:pPr>
       <w:r>
         <w:rPr>
           <w:i/>
           <w:lang w:val="fr-FR"/>
         </w:rPr>
-        <w:t>dòng</w:t>
-      </w:r>
-      <w:proofErr w:type="spellEnd"/>
+        <w:t>Qui định về số unit test, au</w:t>
+      </w:r>
       <w:r>
         <w:rPr>
           <w:i/>
           <w:lang w:val="fr-FR"/>
         </w:rPr>
-        <w:t xml:space="preserve"> comme</w:t>
-      </w:r>
-      <w:r>
-        <w:rPr>
-          <w:i/>
-          <w:lang w:val="fr-FR"/>
-        </w:rPr>
-        <w:t xml:space="preserve">nt </w:t>
-      </w:r>
-      <w:proofErr w:type="spellStart"/>
-      <w:r>
-        <w:rPr>
-          <w:i/>
-          <w:lang w:val="fr-FR"/>
-        </w:rPr>
-        <w:t>trên</w:t>
-      </w:r>
-      <w:proofErr w:type="spellEnd"/>
-      <w:r>
-        <w:rPr>
-          <w:i/>
-          <w:lang w:val="fr-FR"/>
-        </w:rPr>
+        <w:t>tomation test</w:t>
+      </w:r>
+    </w:p>
+    <w:p>
+      <w:pPr>
+        <w:pStyle w:val="u1"/>
+      </w:pPr>
+      <w:bookmarkStart w:id="21" w:name="_Toc25660398"/>
+      <w:r>
+        <w:t>Phân tích thiết kế</w:t>
+      </w:r>
+      <w:bookmarkEnd w:id="21"/>
+      <w:r>
         <w:t xml:space="preserve"> </w:t>
       </w:r>
-      <w:proofErr w:type="spellStart"/>
-      <w:r>
-        <w:rPr>
-          <w:i/>
-          <w:lang w:val="fr-FR"/>
-        </w:rPr>
-        <w:t>mỗi</w:t>
-      </w:r>
-      <w:proofErr w:type="spellEnd"/>
-      <w:r>
-        <w:rPr>
-          <w:i/>
-          <w:lang w:val="fr-FR"/>
-        </w:rPr>
-        <w:t xml:space="preserve"> </w:t>
-      </w:r>
-      <w:proofErr w:type="spellStart"/>
-      <w:r>
-        <w:rPr>
-          <w:i/>
-          <w:lang w:val="fr-FR"/>
-        </w:rPr>
-        <w:t>K</w:t>
-      </w:r>
-      <w:r>
-        <w:rPr>
-          <w:i/>
-          <w:lang w:val="fr-FR"/>
-        </w:rPr>
-        <w:t>l</w:t>
-      </w:r>
-      <w:r>
-        <w:rPr>
-          <w:i/>
-          <w:lang w:val="fr-FR"/>
-        </w:rPr>
-        <w:t>oc</w:t>
-      </w:r>
-      <w:proofErr w:type="spellEnd"/>
-    </w:p>
-    <w:p>
-      <w:pPr>
-        <w:rPr>
-          <w:i/>
-          <w:lang w:val="fr-FR"/>
-        </w:rPr>
-      </w:pPr>
-      <w:r>
-        <w:rPr>
-          <w:i/>
-          <w:lang w:val="fr-FR"/>
-        </w:rPr>
-        <w:t xml:space="preserve">Qui </w:t>
-      </w:r>
-      <w:proofErr w:type="spellStart"/>
-      <w:r>
-        <w:rPr>
-          <w:i/>
-          <w:lang w:val="fr-FR"/>
-        </w:rPr>
-        <w:t>định</w:t>
-      </w:r>
-      <w:proofErr w:type="spellEnd"/>
-      <w:r>
-        <w:rPr>
-          <w:i/>
-          <w:lang w:val="fr-FR"/>
-        </w:rPr>
-        <w:t xml:space="preserve"> </w:t>
-      </w:r>
-      <w:proofErr w:type="spellStart"/>
-      <w:r>
-        <w:rPr>
-          <w:i/>
-          <w:lang w:val="fr-FR"/>
-        </w:rPr>
-        <w:t>về</w:t>
-      </w:r>
-      <w:proofErr w:type="spellEnd"/>
-      <w:r>
-        <w:rPr>
-          <w:i/>
-          <w:lang w:val="fr-FR"/>
-        </w:rPr>
-        <w:t xml:space="preserve"> </w:t>
-      </w:r>
-      <w:proofErr w:type="spellStart"/>
-      <w:r>
-        <w:rPr>
-          <w:i/>
-          <w:lang w:val="fr-FR"/>
-        </w:rPr>
-        <w:t>số</w:t>
-      </w:r>
-      <w:proofErr w:type="spellEnd"/>
-      <w:r>
-        <w:rPr>
-          <w:i/>
-          <w:lang w:val="fr-FR"/>
-        </w:rPr>
-        <w:t xml:space="preserve"> unit test, au</w:t>
-      </w:r>
-      <w:r>
-        <w:rPr>
-          <w:i/>
-          <w:lang w:val="fr-FR"/>
-        </w:rPr>
-        <w:t>tomation test</w:t>
-      </w:r>
-    </w:p>
-    <w:p>
-      <w:pPr>
-        <w:pStyle w:val="Heading1"/>
-      </w:pPr>
-      <w:bookmarkStart w:id="21" w:name="_Toc25660398"/>
-      <w:proofErr w:type="spellStart"/>
-      <w:r>
-        <w:lastRenderedPageBreak/>
-        <w:t>Phân</w:t>
-      </w:r>
-      <w:proofErr w:type="spellEnd"/>
-      <w:r>
-        <w:t xml:space="preserve"> </w:t>
-      </w:r>
-      <w:proofErr w:type="spellStart"/>
-      <w:r>
-        <w:t>tích</w:t>
-      </w:r>
-      <w:proofErr w:type="spellEnd"/>
-      <w:r>
-        <w:t xml:space="preserve"> </w:t>
-      </w:r>
-      <w:proofErr w:type="spellStart"/>
-      <w:r>
-        <w:t>thiết</w:t>
-      </w:r>
-      <w:proofErr w:type="spellEnd"/>
-      <w:r>
-        <w:t xml:space="preserve"> </w:t>
-      </w:r>
-      <w:proofErr w:type="spellStart"/>
-      <w:r>
-        <w:t>kế</w:t>
-      </w:r>
-      <w:bookmarkEnd w:id="21"/>
-      <w:proofErr w:type="spellEnd"/>
-      <w:r>
-        <w:t xml:space="preserve"> </w:t>
-      </w:r>
-    </w:p>
-    <w:p>
-      <w:pPr>
-        <w:pStyle w:val="Heading2"/>
+    </w:p>
+    <w:p>
+      <w:pPr>
+        <w:pStyle w:val="u2"/>
         <w:rPr>
           <w:lang w:eastAsia="en-US" w:bidi="ar-SA"/>
         </w:rPr>
       </w:pPr>
       <w:bookmarkStart w:id="22" w:name="_Toc25660399"/>
-      <w:proofErr w:type="spellStart"/>
       <w:r>
         <w:rPr>
           <w:lang w:eastAsia="en-US" w:bidi="ar-SA"/>
         </w:rPr>
-        <w:t>Mô</w:t>
-      </w:r>
-      <w:proofErr w:type="spellEnd"/>
-      <w:r>
+        <w:t>Mô hình tích hợp phần cứng/phần mềm</w:t>
+      </w:r>
+      <w:bookmarkEnd w:id="22"/>
+    </w:p>
+    <w:p>
+      <w:pPr>
+        <w:pStyle w:val="u2"/>
         <w:rPr>
           <w:lang w:eastAsia="en-US" w:bidi="ar-SA"/>
         </w:rPr>
-        <w:t xml:space="preserve"> </w:t>
-      </w:r>
-      <w:proofErr w:type="spellStart"/>
+      </w:pPr>
+      <w:bookmarkStart w:id="23" w:name="_Toc25660400"/>
       <w:r>
         <w:rPr>
           <w:lang w:eastAsia="en-US" w:bidi="ar-SA"/>
         </w:rPr>
-        <w:t>hình</w:t>
-      </w:r>
-      <w:proofErr w:type="spellEnd"/>
-      <w:r>
+        <w:t>Giao diện</w:t>
+      </w:r>
+      <w:bookmarkEnd w:id="23"/>
+    </w:p>
+    <w:p>
+      <w:pPr>
+        <w:pStyle w:val="u2"/>
         <w:rPr>
           <w:lang w:eastAsia="en-US" w:bidi="ar-SA"/>
         </w:rPr>
-        <w:t xml:space="preserve"> </w:t>
-      </w:r>
-      <w:proofErr w:type="spellStart"/>
+      </w:pPr>
+      <w:bookmarkStart w:id="24" w:name="_Toc25660401"/>
       <w:r>
         <w:rPr>
           <w:lang w:eastAsia="en-US" w:bidi="ar-SA"/>
         </w:rPr>
-        <w:t>tích</w:t>
-      </w:r>
-      <w:proofErr w:type="spellEnd"/>
-      <w:r>
+        <w:t>Cơ sở dữ liệu</w:t>
+      </w:r>
+      <w:bookmarkEnd w:id="24"/>
+    </w:p>
+    <w:p>
+      <w:pPr>
+        <w:pStyle w:val="u2"/>
         <w:rPr>
           <w:lang w:eastAsia="en-US" w:bidi="ar-SA"/>
         </w:rPr>
-        <w:t xml:space="preserve"> </w:t>
-      </w:r>
-      <w:proofErr w:type="spellStart"/>
+      </w:pPr>
+      <w:bookmarkStart w:id="25" w:name="_Toc25660402"/>
       <w:r>
         <w:rPr>
           <w:lang w:eastAsia="en-US" w:bidi="ar-SA"/>
         </w:rPr>
-        <w:t>hợp</w:t>
-      </w:r>
-      <w:proofErr w:type="spellEnd"/>
-      <w:r>
-        <w:rPr>
-          <w:lang w:eastAsia="en-US" w:bidi="ar-SA"/>
-        </w:rPr>
-        <w:t xml:space="preserve"> </w:t>
-      </w:r>
-      <w:proofErr w:type="spellStart"/>
-      <w:r>
-        <w:rPr>
-          <w:lang w:eastAsia="en-US" w:bidi="ar-SA"/>
-        </w:rPr>
-        <w:t>phần</w:t>
-      </w:r>
-      <w:proofErr w:type="spellEnd"/>
-      <w:r>
-        <w:rPr>
-          <w:lang w:eastAsia="en-US" w:bidi="ar-SA"/>
-        </w:rPr>
-        <w:t xml:space="preserve"> </w:t>
-      </w:r>
-      <w:proofErr w:type="spellStart"/>
-      <w:r>
-        <w:rPr>
-          <w:lang w:eastAsia="en-US" w:bidi="ar-SA"/>
-        </w:rPr>
-        <w:t>cứng</w:t>
-      </w:r>
-      <w:proofErr w:type="spellEnd"/>
-      <w:r>
-        <w:rPr>
-          <w:lang w:eastAsia="en-US" w:bidi="ar-SA"/>
-        </w:rPr>
-        <w:t>/</w:t>
-      </w:r>
-      <w:proofErr w:type="spellStart"/>
-      <w:r>
-        <w:rPr>
-          <w:lang w:eastAsia="en-US" w:bidi="ar-SA"/>
-        </w:rPr>
-        <w:t>phần</w:t>
-      </w:r>
-      <w:proofErr w:type="spellEnd"/>
-      <w:r>
-        <w:rPr>
-          <w:lang w:eastAsia="en-US" w:bidi="ar-SA"/>
-        </w:rPr>
-        <w:t xml:space="preserve"> </w:t>
-      </w:r>
-      <w:proofErr w:type="spellStart"/>
-      <w:r>
-        <w:rPr>
-          <w:lang w:eastAsia="en-US" w:bidi="ar-SA"/>
-        </w:rPr>
-        <w:t>mềm</w:t>
-      </w:r>
-      <w:bookmarkEnd w:id="22"/>
-      <w:proofErr w:type="spellEnd"/>
-    </w:p>
-    <w:p>
-      <w:pPr>
-        <w:pStyle w:val="Heading2"/>
-        <w:rPr>
-          <w:lang w:eastAsia="en-US" w:bidi="ar-SA"/>
-        </w:rPr>
-      </w:pPr>
-      <w:bookmarkStart w:id="23" w:name="_Toc25660400"/>
-      <w:proofErr w:type="spellStart"/>
-      <w:r>
-        <w:rPr>
-          <w:lang w:eastAsia="en-US" w:bidi="ar-SA"/>
-        </w:rPr>
-        <w:t>Giao</w:t>
-      </w:r>
-      <w:proofErr w:type="spellEnd"/>
-      <w:r>
-        <w:rPr>
-          <w:lang w:eastAsia="en-US" w:bidi="ar-SA"/>
-        </w:rPr>
-        <w:t xml:space="preserve"> </w:t>
-      </w:r>
-      <w:proofErr w:type="spellStart"/>
-      <w:r>
-        <w:rPr>
-          <w:lang w:eastAsia="en-US" w:bidi="ar-SA"/>
-        </w:rPr>
-        <w:t>diện</w:t>
-      </w:r>
-      <w:bookmarkEnd w:id="23"/>
-      <w:proofErr w:type="spellEnd"/>
-    </w:p>
-    <w:p>
-      <w:pPr>
-        <w:pStyle w:val="Heading2"/>
-        <w:rPr>
-          <w:lang w:eastAsia="en-US" w:bidi="ar-SA"/>
-        </w:rPr>
-      </w:pPr>
-      <w:bookmarkStart w:id="24" w:name="_Toc25660401"/>
-      <w:proofErr w:type="spellStart"/>
-      <w:r>
-        <w:rPr>
-          <w:lang w:eastAsia="en-US" w:bidi="ar-SA"/>
-        </w:rPr>
-        <w:t>Cơ</w:t>
-      </w:r>
-      <w:proofErr w:type="spellEnd"/>
-      <w:r>
-        <w:rPr>
-          <w:lang w:eastAsia="en-US" w:bidi="ar-SA"/>
-        </w:rPr>
-        <w:t xml:space="preserve"> </w:t>
-      </w:r>
-      <w:proofErr w:type="spellStart"/>
-      <w:r>
-        <w:rPr>
-          <w:lang w:eastAsia="en-US" w:bidi="ar-SA"/>
-        </w:rPr>
-        <w:t>sở</w:t>
-      </w:r>
-      <w:proofErr w:type="spellEnd"/>
-      <w:r>
-        <w:rPr>
-          <w:lang w:eastAsia="en-US" w:bidi="ar-SA"/>
-        </w:rPr>
-        <w:t xml:space="preserve"> </w:t>
-      </w:r>
-      <w:proofErr w:type="spellStart"/>
-      <w:r>
-        <w:rPr>
-          <w:lang w:eastAsia="en-US" w:bidi="ar-SA"/>
-        </w:rPr>
-        <w:t>dữ</w:t>
-      </w:r>
-      <w:proofErr w:type="spellEnd"/>
-      <w:r>
-        <w:rPr>
-          <w:lang w:eastAsia="en-US" w:bidi="ar-SA"/>
-        </w:rPr>
-        <w:t xml:space="preserve"> </w:t>
-      </w:r>
-      <w:proofErr w:type="spellStart"/>
-      <w:r>
-        <w:rPr>
-          <w:lang w:eastAsia="en-US" w:bidi="ar-SA"/>
-        </w:rPr>
-        <w:t>liệu</w:t>
-      </w:r>
-      <w:bookmarkEnd w:id="24"/>
-      <w:proofErr w:type="spellEnd"/>
-    </w:p>
-    <w:p>
-      <w:pPr>
-        <w:pStyle w:val="Heading2"/>
-        <w:rPr>
-          <w:lang w:eastAsia="en-US" w:bidi="ar-SA"/>
-        </w:rPr>
-      </w:pPr>
-      <w:bookmarkStart w:id="25" w:name="_Toc25660402"/>
-      <w:proofErr w:type="spellStart"/>
-      <w:r>
-        <w:rPr>
-          <w:lang w:eastAsia="en-US" w:bidi="ar-SA"/>
-        </w:rPr>
         <w:t>Mạng</w:t>
       </w:r>
       <w:bookmarkEnd w:id="25"/>
-      <w:proofErr w:type="spellEnd"/>
-    </w:p>
-    <w:p>
-      <w:pPr>
-        <w:pStyle w:val="Heading1"/>
+    </w:p>
+    <w:p>
+      <w:pPr>
+        <w:pStyle w:val="u1"/>
       </w:pPr>
       <w:bookmarkStart w:id="26" w:name="_Toc25660403"/>
-      <w:proofErr w:type="spellStart"/>
-      <w:r>
-        <w:t>Giám</w:t>
-      </w:r>
-      <w:proofErr w:type="spellEnd"/>
-      <w:r>
-        <w:t xml:space="preserve"> </w:t>
-      </w:r>
-      <w:proofErr w:type="spellStart"/>
-      <w:r>
-        <w:t>sát</w:t>
-      </w:r>
-      <w:proofErr w:type="spellEnd"/>
-      <w:r>
-        <w:t xml:space="preserve"> </w:t>
-      </w:r>
-      <w:proofErr w:type="spellStart"/>
-      <w:r>
-        <w:t>dự</w:t>
-      </w:r>
-      <w:proofErr w:type="spellEnd"/>
-      <w:r>
-        <w:t xml:space="preserve"> </w:t>
-      </w:r>
-      <w:proofErr w:type="spellStart"/>
-      <w:r>
-        <w:t>án</w:t>
+      <w:r>
+        <w:t>Giám sát dự án</w:t>
       </w:r>
       <w:bookmarkEnd w:id="26"/>
-      <w:proofErr w:type="spellEnd"/>
-    </w:p>
-    <w:p>
-      <w:pPr>
-        <w:pStyle w:val="Heading2"/>
+    </w:p>
+    <w:p>
+      <w:pPr>
+        <w:pStyle w:val="u2"/>
       </w:pPr>
       <w:bookmarkStart w:id="27" w:name="_Toc25660404"/>
-      <w:proofErr w:type="spellStart"/>
-      <w:r>
-        <w:t>Trả</w:t>
-      </w:r>
-      <w:proofErr w:type="spellEnd"/>
-      <w:r>
-        <w:t xml:space="preserve"> </w:t>
-      </w:r>
-      <w:proofErr w:type="spellStart"/>
-      <w:r>
-        <w:t>lời</w:t>
-      </w:r>
-      <w:proofErr w:type="spellEnd"/>
-      <w:r>
-        <w:t xml:space="preserve"> </w:t>
-      </w:r>
-      <w:proofErr w:type="spellStart"/>
-      <w:r>
-        <w:t>câu</w:t>
-      </w:r>
-      <w:proofErr w:type="spellEnd"/>
-      <w:r>
-        <w:t xml:space="preserve"> </w:t>
-      </w:r>
-      <w:proofErr w:type="spellStart"/>
-      <w:r>
-        <w:t>hỏi</w:t>
+      <w:r>
+        <w:t>Trả lời câu hỏi</w:t>
       </w:r>
       <w:bookmarkEnd w:id="27"/>
-      <w:proofErr w:type="spellEnd"/>
-    </w:p>
-    <w:p>
-      <w:pPr>
-        <w:pStyle w:val="ListParagraph"/>
+    </w:p>
+    <w:p>
+      <w:pPr>
+        <w:pStyle w:val="oancuaDanhsach"/>
         <w:numPr>
           <w:ilvl w:val="0"/>
           <w:numId w:val="39"/>
         </w:numPr>
       </w:pPr>
-      <w:proofErr w:type="spellStart"/>
-      <w:r>
-        <w:t>Khách</w:t>
-      </w:r>
-      <w:proofErr w:type="spellEnd"/>
-      <w:r>
-        <w:t xml:space="preserve"> </w:t>
-      </w:r>
-      <w:proofErr w:type="spellStart"/>
-      <w:r>
-        <w:t>hàng</w:t>
-      </w:r>
-      <w:proofErr w:type="spellEnd"/>
-      <w:r>
-        <w:t xml:space="preserve"> </w:t>
-      </w:r>
-      <w:proofErr w:type="spellStart"/>
-      <w:r>
-        <w:t>yêu</w:t>
-      </w:r>
-      <w:proofErr w:type="spellEnd"/>
-      <w:r>
-        <w:t xml:space="preserve"> </w:t>
-      </w:r>
-      <w:proofErr w:type="spellStart"/>
-      <w:r>
-        <w:t>cầu</w:t>
-      </w:r>
-      <w:proofErr w:type="spellEnd"/>
+      <w:r>
+        <w:t>Khách hàng yêu cầu</w:t>
+      </w:r>
       <w:r>
         <w:t xml:space="preserve">: </w:t>
       </w:r>
       <w:r>
         <w:t>“</w:t>
       </w:r>
-      <w:proofErr w:type="spellStart"/>
       <w:r>
         <w:t>C</w:t>
       </w:r>
       <w:r>
-        <w:t>ần</w:t>
-      </w:r>
-      <w:proofErr w:type="spellEnd"/>
-      <w:r>
-        <w:t xml:space="preserve"> </w:t>
-      </w:r>
-      <w:proofErr w:type="spellStart"/>
-      <w:r>
-        <w:t>có</w:t>
-      </w:r>
-      <w:proofErr w:type="spellEnd"/>
-      <w:r>
-        <w:t xml:space="preserve"> </w:t>
-      </w:r>
-      <w:proofErr w:type="spellStart"/>
-      <w:r>
-        <w:t>người</w:t>
-      </w:r>
-      <w:proofErr w:type="spellEnd"/>
-      <w:r>
-        <w:t xml:space="preserve"> </w:t>
-      </w:r>
-      <w:proofErr w:type="spellStart"/>
-      <w:r>
-        <w:t>l</w:t>
-      </w:r>
-      <w:r>
-        <w:t>àm</w:t>
-      </w:r>
-      <w:proofErr w:type="spellEnd"/>
-      <w:r>
-        <w:t xml:space="preserve"> </w:t>
-      </w:r>
-      <w:proofErr w:type="spellStart"/>
-      <w:r>
-        <w:t>việc</w:t>
-      </w:r>
-      <w:proofErr w:type="spellEnd"/>
-      <w:r>
-        <w:t xml:space="preserve"> </w:t>
-      </w:r>
-      <w:proofErr w:type="spellStart"/>
-      <w:r>
-        <w:t>trực</w:t>
-      </w:r>
-      <w:proofErr w:type="spellEnd"/>
-      <w:r>
-        <w:t xml:space="preserve"> </w:t>
-      </w:r>
-      <w:proofErr w:type="spellStart"/>
-      <w:r>
-        <w:t>tiếp</w:t>
-      </w:r>
-      <w:proofErr w:type="spellEnd"/>
-      <w:r>
-        <w:t xml:space="preserve"> ở </w:t>
-      </w:r>
-      <w:proofErr w:type="spellStart"/>
-      <w:r>
-        <w:t>công</w:t>
-      </w:r>
-      <w:proofErr w:type="spellEnd"/>
-      <w:r>
-        <w:t xml:space="preserve"> ty </w:t>
-      </w:r>
-      <w:proofErr w:type="spellStart"/>
-      <w:r>
-        <w:t>chúng</w:t>
-      </w:r>
-      <w:proofErr w:type="spellEnd"/>
-      <w:r>
-        <w:t xml:space="preserve"> </w:t>
-      </w:r>
-      <w:proofErr w:type="spellStart"/>
-      <w:r>
-        <w:t>tôi</w:t>
-      </w:r>
-      <w:proofErr w:type="spellEnd"/>
-      <w:r>
-        <w:t xml:space="preserve"> </w:t>
-      </w:r>
-      <w:proofErr w:type="spellStart"/>
-      <w:r>
-        <w:t>để</w:t>
-      </w:r>
-      <w:proofErr w:type="spellEnd"/>
-      <w:r>
-        <w:t xml:space="preserve"> </w:t>
-      </w:r>
-      <w:proofErr w:type="spellStart"/>
-      <w:r>
-        <w:t>tiện</w:t>
-      </w:r>
-      <w:proofErr w:type="spellEnd"/>
-      <w:r>
-        <w:t xml:space="preserve"> </w:t>
-      </w:r>
-      <w:proofErr w:type="spellStart"/>
-      <w:r>
-        <w:t>trao</w:t>
-      </w:r>
-      <w:proofErr w:type="spellEnd"/>
-      <w:r>
-        <w:t xml:space="preserve"> </w:t>
-      </w:r>
-      <w:proofErr w:type="spellStart"/>
-      <w:r>
-        <w:t>đổi</w:t>
-      </w:r>
-      <w:proofErr w:type="spellEnd"/>
-      <w:r>
-        <w:t xml:space="preserve"> </w:t>
-      </w:r>
-      <w:proofErr w:type="spellStart"/>
-      <w:r>
-        <w:t>và</w:t>
-      </w:r>
-      <w:proofErr w:type="spellEnd"/>
-      <w:r>
-        <w:t xml:space="preserve"> </w:t>
-      </w:r>
-      <w:proofErr w:type="spellStart"/>
-      <w:r>
-        <w:t>sửa</w:t>
-      </w:r>
-      <w:proofErr w:type="spellEnd"/>
-      <w:r>
-        <w:t xml:space="preserve"> </w:t>
-      </w:r>
-      <w:proofErr w:type="spellStart"/>
-      <w:r>
-        <w:t>lỗi</w:t>
-      </w:r>
-      <w:proofErr w:type="spellEnd"/>
-      <w:r>
-        <w:t>?”.</w:t>
-      </w:r>
-    </w:p>
-    <w:p>
-      <w:pPr>
-        <w:pStyle w:val="ListParagraph"/>
+        <w:t>ần có người</w:t>
+      </w:r>
+      <w:r>
+        <w:t xml:space="preserve"> l</w:t>
+      </w:r>
+      <w:r>
+        <w:t>àm việc trực tiếp ở công ty chúng tôi để tiện trao đổi và sửa lỗi?”.</w:t>
+      </w:r>
+    </w:p>
+    <w:p>
+      <w:pPr>
+        <w:pStyle w:val="oancuaDanhsach"/>
         <w:tabs>
           <w:tab w:val="right" w:leader="dot" w:pos="8780"/>
         </w:tabs>
         <w:ind w:left="720"/>
       </w:pPr>
-      <w:proofErr w:type="spellStart"/>
-      <w:r>
-        <w:t>Nhóm</w:t>
-      </w:r>
-      <w:proofErr w:type="spellEnd"/>
-      <w:r>
-        <w:t xml:space="preserve"> </w:t>
-      </w:r>
-      <w:proofErr w:type="spellStart"/>
-      <w:r>
-        <w:t>quản</w:t>
-      </w:r>
-      <w:proofErr w:type="spellEnd"/>
-      <w:r>
-        <w:t xml:space="preserve"> </w:t>
-      </w:r>
-      <w:proofErr w:type="spellStart"/>
-      <w:r>
-        <w:t>lý</w:t>
-      </w:r>
-      <w:proofErr w:type="spellEnd"/>
-      <w:r>
-        <w:t xml:space="preserve"> </w:t>
-      </w:r>
-      <w:proofErr w:type="spellStart"/>
-      <w:r>
-        <w:t>sẽ</w:t>
-      </w:r>
-      <w:proofErr w:type="spellEnd"/>
-      <w:r>
-        <w:t xml:space="preserve"> </w:t>
-      </w:r>
-      <w:proofErr w:type="spellStart"/>
-      <w:r>
-        <w:t>trả</w:t>
-      </w:r>
-      <w:proofErr w:type="spellEnd"/>
-      <w:r>
-        <w:t xml:space="preserve"> </w:t>
-      </w:r>
-      <w:proofErr w:type="spellStart"/>
-      <w:r>
-        <w:t>lời</w:t>
-      </w:r>
-      <w:proofErr w:type="spellEnd"/>
-      <w:r>
-        <w:t xml:space="preserve"> </w:t>
-      </w:r>
-      <w:proofErr w:type="spellStart"/>
-      <w:r>
-        <w:t>thế</w:t>
-      </w:r>
-      <w:proofErr w:type="spellEnd"/>
-      <w:r>
-        <w:t xml:space="preserve"> </w:t>
-      </w:r>
-      <w:proofErr w:type="spellStart"/>
-      <w:r>
-        <w:t>nào</w:t>
-      </w:r>
-      <w:proofErr w:type="spellEnd"/>
+      <w:r>
+        <w:t>Nhóm quản lý sẽ trả lời thế nào</w:t>
+      </w:r>
       <w:r>
         <w:t>:</w:t>
       </w:r>
@@ -7351,7 +4405,7 @@
     </w:p>
     <w:p>
       <w:pPr>
-        <w:pStyle w:val="ListParagraph"/>
+        <w:pStyle w:val="oancuaDanhsach"/>
         <w:tabs>
           <w:tab w:val="right" w:leader="dot" w:pos="8780"/>
         </w:tabs>
@@ -7363,7 +4417,7 @@
     </w:p>
     <w:p>
       <w:pPr>
-        <w:pStyle w:val="ListParagraph"/>
+        <w:pStyle w:val="oancuaDanhsach"/>
         <w:tabs>
           <w:tab w:val="right" w:leader="dot" w:pos="8780"/>
         </w:tabs>
@@ -7375,372 +4429,63 @@
     </w:p>
     <w:p>
       <w:pPr>
-        <w:pStyle w:val="ListParagraph"/>
+        <w:pStyle w:val="oancuaDanhsach"/>
         <w:tabs>
           <w:tab w:val="right" w:leader="dot" w:pos="8780"/>
         </w:tabs>
         <w:ind w:left="720"/>
       </w:pPr>
       <w:r>
+        <w:lastRenderedPageBreak/>
         <w:tab/>
       </w:r>
     </w:p>
     <w:p>
       <w:pPr>
-        <w:pStyle w:val="ListParagraph"/>
+        <w:pStyle w:val="oancuaDanhsach"/>
         <w:numPr>
           <w:ilvl w:val="0"/>
           <w:numId w:val="39"/>
         </w:numPr>
       </w:pPr>
-      <w:proofErr w:type="spellStart"/>
-      <w:r>
-        <w:t>Khách</w:t>
-      </w:r>
-      <w:proofErr w:type="spellEnd"/>
-      <w:r>
-        <w:t xml:space="preserve"> </w:t>
-      </w:r>
-      <w:proofErr w:type="spellStart"/>
-      <w:r>
-        <w:t>hàng</w:t>
-      </w:r>
-      <w:proofErr w:type="spellEnd"/>
-      <w:r>
-        <w:t xml:space="preserve"> </w:t>
-      </w:r>
-      <w:proofErr w:type="spellStart"/>
-      <w:r>
-        <w:t>yêu</w:t>
-      </w:r>
-      <w:proofErr w:type="spellEnd"/>
-      <w:r>
-        <w:t xml:space="preserve"> </w:t>
-      </w:r>
-      <w:proofErr w:type="spellStart"/>
-      <w:r>
-        <w:t>cầu</w:t>
-      </w:r>
-      <w:proofErr w:type="spellEnd"/>
-      <w:r>
-        <w:t>: “</w:t>
+      <w:r>
+        <w:t>Khách hàng yêu cầu: “</w:t>
       </w:r>
       <w:r>
         <w:t>Oh</w:t>
       </w:r>
       <w:r>
-        <w:t xml:space="preserve">. </w:t>
-      </w:r>
-      <w:proofErr w:type="spellStart"/>
-      <w:r>
-        <w:t>Xếp</w:t>
-      </w:r>
-      <w:proofErr w:type="spellEnd"/>
-      <w:r>
-        <w:t xml:space="preserve"> </w:t>
-      </w:r>
-      <w:proofErr w:type="spellStart"/>
-      <w:r>
-        <w:t>chúng</w:t>
-      </w:r>
-      <w:proofErr w:type="spellEnd"/>
-      <w:r>
-        <w:t xml:space="preserve"> </w:t>
-      </w:r>
-      <w:proofErr w:type="spellStart"/>
-      <w:r>
-        <w:t>tôi</w:t>
-      </w:r>
-      <w:proofErr w:type="spellEnd"/>
-      <w:r>
-        <w:t xml:space="preserve"> </w:t>
-      </w:r>
-      <w:proofErr w:type="spellStart"/>
-      <w:r>
-        <w:t>sử</w:t>
-      </w:r>
-      <w:proofErr w:type="spellEnd"/>
-      <w:r>
-        <w:t xml:space="preserve"> </w:t>
-      </w:r>
-      <w:proofErr w:type="spellStart"/>
-      <w:r>
-        <w:t>dụng</w:t>
-      </w:r>
-      <w:proofErr w:type="spellEnd"/>
-      <w:r>
-        <w:t xml:space="preserve"> </w:t>
-      </w:r>
-      <w:proofErr w:type="spellStart"/>
-      <w:r>
-        <w:t>máy</w:t>
-      </w:r>
-      <w:proofErr w:type="spellEnd"/>
-      <w:r>
-        <w:t xml:space="preserve"> </w:t>
-      </w:r>
-      <w:proofErr w:type="spellStart"/>
-      <w:r>
-        <w:t>tính</w:t>
-      </w:r>
-      <w:proofErr w:type="spellEnd"/>
-      <w:r>
-        <w:t xml:space="preserve"> </w:t>
-      </w:r>
-      <w:proofErr w:type="spellStart"/>
-      <w:r>
-        <w:t>cài</w:t>
-      </w:r>
-      <w:proofErr w:type="spellEnd"/>
-      <w:r>
-        <w:t xml:space="preserve"> </w:t>
-      </w:r>
-      <w:proofErr w:type="spellStart"/>
-      <w:r>
-        <w:t>hệ</w:t>
-      </w:r>
-      <w:proofErr w:type="spellEnd"/>
-      <w:r>
-        <w:t xml:space="preserve"> </w:t>
-      </w:r>
-      <w:proofErr w:type="spellStart"/>
-      <w:r>
-        <w:t>điều</w:t>
-      </w:r>
-      <w:proofErr w:type="spellEnd"/>
-      <w:r>
-        <w:t xml:space="preserve"> </w:t>
-      </w:r>
-      <w:proofErr w:type="spellStart"/>
-      <w:r>
-        <w:t>hành</w:t>
-      </w:r>
-      <w:proofErr w:type="spellEnd"/>
-      <w:r>
-        <w:t xml:space="preserve"> </w:t>
-      </w:r>
-      <w:r>
-        <w:t xml:space="preserve">Windows 95 </w:t>
-      </w:r>
-      <w:proofErr w:type="spellStart"/>
-      <w:r>
-        <w:t>cơ</w:t>
-      </w:r>
-      <w:proofErr w:type="spellEnd"/>
+        <w:t xml:space="preserve">. Xếp chúng tôi sử dụng máy tính cài hệ điều hành </w:t>
+      </w:r>
+      <w:r>
+        <w:t>Windows 95 cơ</w:t>
+      </w:r>
       <w:r>
         <w:t>.</w:t>
       </w:r>
       <w:r>
-        <w:t xml:space="preserve"> </w:t>
-      </w:r>
-      <w:proofErr w:type="spellStart"/>
-      <w:r>
-        <w:t>Liệu</w:t>
-      </w:r>
-      <w:proofErr w:type="spellEnd"/>
-      <w:r>
-        <w:t xml:space="preserve"> </w:t>
-      </w:r>
-      <w:proofErr w:type="spellStart"/>
-      <w:r>
-        <w:t>phần</w:t>
-      </w:r>
-      <w:proofErr w:type="spellEnd"/>
-      <w:r>
-        <w:t xml:space="preserve"> </w:t>
-      </w:r>
-      <w:proofErr w:type="spellStart"/>
-      <w:r>
-        <w:t>mềm</w:t>
-      </w:r>
-      <w:proofErr w:type="spellEnd"/>
-      <w:r>
-        <w:t xml:space="preserve"> </w:t>
-      </w:r>
-      <w:proofErr w:type="spellStart"/>
-      <w:r>
-        <w:t>này</w:t>
-      </w:r>
-      <w:proofErr w:type="spellEnd"/>
-      <w:r>
-        <w:t xml:space="preserve"> </w:t>
-      </w:r>
-      <w:proofErr w:type="spellStart"/>
-      <w:r>
-        <w:t>phải</w:t>
-      </w:r>
-      <w:proofErr w:type="spellEnd"/>
-      <w:r>
-        <w:t xml:space="preserve"> </w:t>
-      </w:r>
-      <w:proofErr w:type="spellStart"/>
-      <w:r>
-        <w:t>chạy</w:t>
-      </w:r>
-      <w:proofErr w:type="spellEnd"/>
-      <w:r>
-        <w:t xml:space="preserve"> </w:t>
-      </w:r>
-      <w:proofErr w:type="spellStart"/>
-      <w:r>
-        <w:t>được</w:t>
-      </w:r>
-      <w:proofErr w:type="spellEnd"/>
-      <w:r>
-        <w:t xml:space="preserve"> </w:t>
-      </w:r>
-      <w:proofErr w:type="spellStart"/>
-      <w:r>
-        <w:t>đấy</w:t>
-      </w:r>
-      <w:proofErr w:type="spellEnd"/>
-      <w:r>
-        <w:t xml:space="preserve"> </w:t>
-      </w:r>
-      <w:proofErr w:type="spellStart"/>
-      <w:r>
-        <w:t>nhé</w:t>
-      </w:r>
-      <w:proofErr w:type="spellEnd"/>
-      <w:r>
-        <w:t xml:space="preserve">. </w:t>
-      </w:r>
-      <w:proofErr w:type="spellStart"/>
-      <w:r>
-        <w:t>Ông</w:t>
-      </w:r>
-      <w:proofErr w:type="spellEnd"/>
-      <w:r>
-        <w:t xml:space="preserve"> </w:t>
-      </w:r>
-      <w:proofErr w:type="spellStart"/>
-      <w:r>
-        <w:t>mới</w:t>
-      </w:r>
-      <w:proofErr w:type="spellEnd"/>
-      <w:r>
-        <w:t xml:space="preserve"> </w:t>
-      </w:r>
-      <w:proofErr w:type="spellStart"/>
-      <w:r>
-        <w:t>là</w:t>
-      </w:r>
-      <w:proofErr w:type="spellEnd"/>
-      <w:r>
-        <w:t xml:space="preserve"> </w:t>
-      </w:r>
-      <w:proofErr w:type="spellStart"/>
-      <w:r>
-        <w:t>người</w:t>
-      </w:r>
-      <w:proofErr w:type="spellEnd"/>
-      <w:r>
-        <w:t xml:space="preserve"> </w:t>
-      </w:r>
-      <w:proofErr w:type="spellStart"/>
-      <w:r>
-        <w:t>duyệt</w:t>
-      </w:r>
-      <w:proofErr w:type="spellEnd"/>
-      <w:r>
-        <w:t xml:space="preserve"> </w:t>
-      </w:r>
-      <w:proofErr w:type="spellStart"/>
-      <w:r>
-        <w:t>cái</w:t>
-      </w:r>
-      <w:proofErr w:type="spellEnd"/>
-      <w:r>
-        <w:t xml:space="preserve"> </w:t>
-      </w:r>
-      <w:proofErr w:type="spellStart"/>
-      <w:r>
-        <w:t>này</w:t>
-      </w:r>
-      <w:proofErr w:type="spellEnd"/>
-      <w:r>
-        <w:t xml:space="preserve"> </w:t>
-      </w:r>
-      <w:proofErr w:type="spellStart"/>
-      <w:r>
-        <w:t>đấy</w:t>
-      </w:r>
-      <w:proofErr w:type="spellEnd"/>
+        <w:t xml:space="preserve"> Liệu phần mềm này </w:t>
+      </w:r>
+      <w:r>
+        <w:t>phải chạy được đấy nhé</w:t>
+      </w:r>
+      <w:r>
+        <w:t>. Ông mới là người duyệt cái này đấy</w:t>
+      </w:r>
       <w:r>
         <w:t>”.</w:t>
       </w:r>
     </w:p>
     <w:p>
       <w:pPr>
-        <w:pStyle w:val="ListParagraph"/>
+        <w:pStyle w:val="oancuaDanhsach"/>
         <w:tabs>
           <w:tab w:val="right" w:leader="dot" w:pos="8780"/>
         </w:tabs>
         <w:ind w:left="720"/>
       </w:pPr>
-      <w:proofErr w:type="spellStart"/>
-      <w:r>
-        <w:t>Nhóm</w:t>
-      </w:r>
-      <w:proofErr w:type="spellEnd"/>
-      <w:r>
-        <w:t xml:space="preserve"> </w:t>
-      </w:r>
-      <w:proofErr w:type="spellStart"/>
-      <w:r>
-        <w:t>quản</w:t>
-      </w:r>
-      <w:proofErr w:type="spellEnd"/>
-      <w:r>
-        <w:t xml:space="preserve"> </w:t>
-      </w:r>
-      <w:proofErr w:type="spellStart"/>
-      <w:r>
-        <w:t>lý</w:t>
-      </w:r>
-      <w:proofErr w:type="spellEnd"/>
-      <w:r>
-        <w:t xml:space="preserve"> </w:t>
-      </w:r>
-      <w:proofErr w:type="spellStart"/>
-      <w:r>
-        <w:t>sẽ</w:t>
-      </w:r>
-      <w:proofErr w:type="spellEnd"/>
-      <w:r>
-        <w:t xml:space="preserve"> </w:t>
-      </w:r>
-      <w:proofErr w:type="spellStart"/>
-      <w:r>
-        <w:t>trả</w:t>
-      </w:r>
-      <w:proofErr w:type="spellEnd"/>
-      <w:r>
-        <w:t xml:space="preserve"> </w:t>
-      </w:r>
-      <w:proofErr w:type="spellStart"/>
-      <w:r>
-        <w:t>lời</w:t>
-      </w:r>
-      <w:proofErr w:type="spellEnd"/>
-      <w:r>
-        <w:t xml:space="preserve"> </w:t>
-      </w:r>
-      <w:proofErr w:type="spellStart"/>
-      <w:r>
-        <w:t>thế</w:t>
-      </w:r>
-      <w:proofErr w:type="spellEnd"/>
-      <w:r>
-        <w:t xml:space="preserve"> </w:t>
-      </w:r>
-      <w:proofErr w:type="spellStart"/>
-      <w:r>
-        <w:t>nào</w:t>
-      </w:r>
-      <w:proofErr w:type="spellEnd"/>
-      <w:r>
-        <w:t>:</w:t>
+      <w:r>
+        <w:t>Nhóm quản lý sẽ trả lời thế nào:</w:t>
       </w:r>
       <w:r>
         <w:tab/>
@@ -7748,7 +4493,7 @@
     </w:p>
     <w:p>
       <w:pPr>
-        <w:pStyle w:val="ListParagraph"/>
+        <w:pStyle w:val="oancuaDanhsach"/>
         <w:tabs>
           <w:tab w:val="right" w:leader="dot" w:pos="8780"/>
         </w:tabs>
@@ -7760,7 +4505,7 @@
     </w:p>
     <w:p>
       <w:pPr>
-        <w:pStyle w:val="ListParagraph"/>
+        <w:pStyle w:val="oancuaDanhsach"/>
         <w:tabs>
           <w:tab w:val="right" w:leader="dot" w:pos="8780"/>
         </w:tabs>
@@ -7772,7 +4517,7 @@
     </w:p>
     <w:p>
       <w:pPr>
-        <w:pStyle w:val="ListParagraph"/>
+        <w:pStyle w:val="oancuaDanhsach"/>
         <w:tabs>
           <w:tab w:val="right" w:leader="dot" w:pos="8780"/>
         </w:tabs>
@@ -7784,1241 +4529,295 @@
     </w:p>
     <w:p>
       <w:pPr>
-        <w:pStyle w:val="ListParagraph"/>
+        <w:pStyle w:val="oancuaDanhsach"/>
         <w:numPr>
           <w:ilvl w:val="0"/>
           <w:numId w:val="39"/>
         </w:numPr>
       </w:pPr>
-      <w:proofErr w:type="spellStart"/>
-      <w:r>
-        <w:t>Khách</w:t>
-      </w:r>
-      <w:proofErr w:type="spellEnd"/>
+      <w:r>
+        <w:t>Khách hàng yêu cầu: “</w:t>
+      </w:r>
+      <w:r>
+        <w:t>Dự án phát triển phần mềm này giá 100 triệu. Giá này c</w:t>
+      </w:r>
+      <w:r>
+        <w:t xml:space="preserve">ó </w:t>
+      </w:r>
+      <w:r>
+        <w:t xml:space="preserve">bao gồm </w:t>
+      </w:r>
+      <w:r>
+        <w:t xml:space="preserve">VAT hay không nhỉ? </w:t>
+      </w:r>
+      <w:r>
+        <w:t>Giá cụ thể cho tình huống có VAT và không VAT là bao nhiêu?”</w:t>
+      </w:r>
+    </w:p>
+    <w:p>
+      <w:pPr>
+        <w:pStyle w:val="oancuaDanhsach"/>
+        <w:tabs>
+          <w:tab w:val="right" w:leader="dot" w:pos="8780"/>
+        </w:tabs>
+        <w:ind w:left="720"/>
+      </w:pPr>
+      <w:r>
+        <w:t>Nhóm quản lý sẽ trả lời thế nào:</w:t>
+      </w:r>
+      <w:r>
+        <w:tab/>
+      </w:r>
+    </w:p>
+    <w:p>
+      <w:pPr>
+        <w:pStyle w:val="oancuaDanhsach"/>
+        <w:tabs>
+          <w:tab w:val="right" w:leader="dot" w:pos="8780"/>
+        </w:tabs>
+        <w:ind w:left="720"/>
+      </w:pPr>
+      <w:r>
+        <w:tab/>
+      </w:r>
+    </w:p>
+    <w:p>
+      <w:pPr>
+        <w:pStyle w:val="oancuaDanhsach"/>
+        <w:tabs>
+          <w:tab w:val="right" w:leader="dot" w:pos="8780"/>
+        </w:tabs>
+        <w:ind w:left="720"/>
+      </w:pPr>
+      <w:r>
+        <w:tab/>
+      </w:r>
+    </w:p>
+    <w:p>
+      <w:pPr>
+        <w:pStyle w:val="oancuaDanhsach"/>
+        <w:tabs>
+          <w:tab w:val="right" w:leader="dot" w:pos="8780"/>
+        </w:tabs>
+        <w:ind w:left="720"/>
+      </w:pPr>
+      <w:r>
+        <w:tab/>
+      </w:r>
+    </w:p>
+    <w:p>
+      <w:pPr>
+        <w:pStyle w:val="oancuaDanhsach"/>
+        <w:tabs>
+          <w:tab w:val="right" w:leader="dot" w:pos="8780"/>
+        </w:tabs>
+        <w:ind w:left="720"/>
+      </w:pPr>
+    </w:p>
+    <w:p>
+      <w:pPr>
+        <w:pStyle w:val="u1"/>
+      </w:pPr>
+      <w:bookmarkStart w:id="28" w:name="_Toc25660405"/>
+      <w:r>
+        <w:t>Đóng dự án</w:t>
+      </w:r>
+      <w:bookmarkEnd w:id="28"/>
+    </w:p>
+    <w:p>
+      <w:r>
+        <w:t>Thực hiện các thống kê</w:t>
+      </w:r>
+    </w:p>
+    <w:p>
+      <w:pPr>
+        <w:pStyle w:val="u2"/>
+      </w:pPr>
+      <w:bookmarkStart w:id="29" w:name="_Toc25660406"/>
+      <w:r>
+        <w:t>Quản lý mã nguồn</w:t>
+      </w:r>
+      <w:bookmarkEnd w:id="29"/>
+    </w:p>
+    <w:p>
+      <w:r>
+        <w:t>Dựa trên các biểu đồ của Git</w:t>
+      </w:r>
+      <w:r>
+        <w:t>, hoặc các công cụ phân tích code</w:t>
+      </w:r>
+      <w:r>
+        <w:t>,</w:t>
+      </w:r>
+      <w:r>
+        <w:t xml:space="preserve"> xuất ra </w:t>
+      </w:r>
+      <w:r>
+        <w:t>3</w:t>
+      </w:r>
+      <w:r>
+        <w:t xml:space="preserve"> thông kê</w:t>
+      </w:r>
+      <w:r>
+        <w:t>. Gợi ý</w:t>
+      </w:r>
       <w:r>
         <w:t xml:space="preserve"> </w:t>
       </w:r>
-      <w:proofErr w:type="spellStart"/>
-      <w:r>
-        <w:t>hàng</w:t>
-      </w:r>
-      <w:proofErr w:type="spellEnd"/>
-      <w:r>
-        <w:t xml:space="preserve"> </w:t>
-      </w:r>
-      <w:proofErr w:type="spellStart"/>
-      <w:r>
-        <w:t>yêu</w:t>
-      </w:r>
-      <w:proofErr w:type="spellEnd"/>
-      <w:r>
-        <w:t xml:space="preserve"> </w:t>
-      </w:r>
-      <w:proofErr w:type="spellStart"/>
-      <w:r>
-        <w:t>cầu</w:t>
-      </w:r>
-      <w:proofErr w:type="spellEnd"/>
-      <w:r>
-        <w:t>: “</w:t>
-      </w:r>
-      <w:proofErr w:type="spellStart"/>
-      <w:r>
-        <w:t>Dự</w:t>
-      </w:r>
-      <w:proofErr w:type="spellEnd"/>
-      <w:r>
-        <w:t xml:space="preserve"> </w:t>
-      </w:r>
-      <w:proofErr w:type="spellStart"/>
-      <w:r>
-        <w:t>án</w:t>
-      </w:r>
-      <w:proofErr w:type="spellEnd"/>
-      <w:r>
-        <w:t xml:space="preserve"> </w:t>
-      </w:r>
-      <w:proofErr w:type="spellStart"/>
-      <w:r>
-        <w:t>phát</w:t>
-      </w:r>
-      <w:proofErr w:type="spellEnd"/>
-      <w:r>
-        <w:t xml:space="preserve"> </w:t>
-      </w:r>
-      <w:proofErr w:type="spellStart"/>
-      <w:r>
-        <w:t>triển</w:t>
-      </w:r>
-      <w:proofErr w:type="spellEnd"/>
-      <w:r>
-        <w:t xml:space="preserve"> </w:t>
-      </w:r>
-      <w:proofErr w:type="spellStart"/>
-      <w:r>
-        <w:t>phần</w:t>
-      </w:r>
-      <w:proofErr w:type="spellEnd"/>
-      <w:r>
-        <w:t xml:space="preserve"> </w:t>
-      </w:r>
-      <w:proofErr w:type="spellStart"/>
-      <w:r>
-        <w:t>mềm</w:t>
-      </w:r>
-      <w:proofErr w:type="spellEnd"/>
-      <w:r>
-        <w:t xml:space="preserve"> </w:t>
-      </w:r>
-      <w:proofErr w:type="spellStart"/>
-      <w:r>
-        <w:t>này</w:t>
-      </w:r>
-      <w:proofErr w:type="spellEnd"/>
-      <w:r>
-        <w:t xml:space="preserve"> </w:t>
-      </w:r>
-      <w:proofErr w:type="spellStart"/>
-      <w:r>
-        <w:t>giá</w:t>
-      </w:r>
-      <w:proofErr w:type="spellEnd"/>
-      <w:r>
-        <w:t xml:space="preserve"> 100 </w:t>
-      </w:r>
-      <w:proofErr w:type="spellStart"/>
-      <w:r>
-        <w:t>triệu</w:t>
-      </w:r>
-      <w:proofErr w:type="spellEnd"/>
-      <w:r>
-        <w:t xml:space="preserve">. </w:t>
-      </w:r>
-      <w:proofErr w:type="spellStart"/>
-      <w:r>
-        <w:t>Giá</w:t>
-      </w:r>
-      <w:proofErr w:type="spellEnd"/>
-      <w:r>
-        <w:t xml:space="preserve"> </w:t>
-      </w:r>
-      <w:proofErr w:type="spellStart"/>
-      <w:r>
-        <w:t>này</w:t>
-      </w:r>
-      <w:proofErr w:type="spellEnd"/>
-      <w:r>
-        <w:t xml:space="preserve"> </w:t>
-      </w:r>
-      <w:proofErr w:type="spellStart"/>
-      <w:r>
-        <w:t>c</w:t>
-      </w:r>
-      <w:r>
-        <w:t>ó</w:t>
-      </w:r>
-      <w:proofErr w:type="spellEnd"/>
-      <w:r>
-        <w:t xml:space="preserve"> </w:t>
-      </w:r>
-      <w:r>
-        <w:t xml:space="preserve">bao </w:t>
-      </w:r>
-      <w:proofErr w:type="spellStart"/>
-      <w:r>
-        <w:t>gồm</w:t>
-      </w:r>
-      <w:proofErr w:type="spellEnd"/>
-      <w:r>
-        <w:t xml:space="preserve"> </w:t>
-      </w:r>
-      <w:r>
-        <w:t xml:space="preserve">VAT hay </w:t>
-      </w:r>
-      <w:proofErr w:type="spellStart"/>
-      <w:r>
-        <w:t>không</w:t>
-      </w:r>
-      <w:proofErr w:type="spellEnd"/>
-      <w:r>
-        <w:t xml:space="preserve"> </w:t>
-      </w:r>
-      <w:proofErr w:type="spellStart"/>
-      <w:r>
-        <w:t>nhỉ</w:t>
-      </w:r>
-      <w:proofErr w:type="spellEnd"/>
-      <w:r>
-        <w:t xml:space="preserve">? </w:t>
-      </w:r>
-      <w:proofErr w:type="spellStart"/>
-      <w:r>
-        <w:t>Giá</w:t>
-      </w:r>
-      <w:proofErr w:type="spellEnd"/>
-      <w:r>
-        <w:t xml:space="preserve"> </w:t>
-      </w:r>
-      <w:proofErr w:type="spellStart"/>
-      <w:r>
-        <w:t>cụ</w:t>
-      </w:r>
-      <w:proofErr w:type="spellEnd"/>
-      <w:r>
-        <w:t xml:space="preserve"> </w:t>
-      </w:r>
-      <w:proofErr w:type="spellStart"/>
-      <w:r>
-        <w:t>thể</w:t>
-      </w:r>
-      <w:proofErr w:type="spellEnd"/>
-      <w:r>
-        <w:t xml:space="preserve"> </w:t>
-      </w:r>
-      <w:proofErr w:type="spellStart"/>
-      <w:r>
-        <w:t>cho</w:t>
-      </w:r>
-      <w:proofErr w:type="spellEnd"/>
-      <w:r>
-        <w:t xml:space="preserve"> </w:t>
-      </w:r>
-      <w:proofErr w:type="spellStart"/>
-      <w:r>
-        <w:t>tình</w:t>
-      </w:r>
-      <w:proofErr w:type="spellEnd"/>
-      <w:r>
-        <w:t xml:space="preserve"> </w:t>
-      </w:r>
-      <w:proofErr w:type="spellStart"/>
-      <w:r>
-        <w:t>huống</w:t>
-      </w:r>
-      <w:proofErr w:type="spellEnd"/>
-      <w:r>
-        <w:t xml:space="preserve"> </w:t>
-      </w:r>
-      <w:proofErr w:type="spellStart"/>
-      <w:r>
-        <w:t>có</w:t>
-      </w:r>
-      <w:proofErr w:type="spellEnd"/>
-      <w:r>
-        <w:t xml:space="preserve"> VAT </w:t>
-      </w:r>
-      <w:proofErr w:type="spellStart"/>
-      <w:r>
-        <w:t>và</w:t>
-      </w:r>
-      <w:proofErr w:type="spellEnd"/>
-      <w:r>
-        <w:t xml:space="preserve"> </w:t>
-      </w:r>
-      <w:proofErr w:type="spellStart"/>
-      <w:r>
-        <w:t>không</w:t>
-      </w:r>
-      <w:proofErr w:type="spellEnd"/>
-      <w:r>
-        <w:t xml:space="preserve"> VAT </w:t>
-      </w:r>
-      <w:proofErr w:type="spellStart"/>
-      <w:r>
-        <w:t>là</w:t>
-      </w:r>
-      <w:proofErr w:type="spellEnd"/>
-      <w:r>
-        <w:t xml:space="preserve"> bao </w:t>
-      </w:r>
-      <w:proofErr w:type="spellStart"/>
-      <w:r>
-        <w:t>nhiêu</w:t>
-      </w:r>
-      <w:proofErr w:type="spellEnd"/>
-      <w:r>
-        <w:t>?”</w:t>
-      </w:r>
-    </w:p>
-    <w:p>
-      <w:pPr>
-        <w:pStyle w:val="ListParagraph"/>
-        <w:tabs>
-          <w:tab w:val="right" w:leader="dot" w:pos="8780"/>
-        </w:tabs>
-        <w:ind w:left="720"/>
-      </w:pPr>
-      <w:proofErr w:type="spellStart"/>
-      <w:r>
-        <w:t>Nhóm</w:t>
-      </w:r>
-      <w:proofErr w:type="spellEnd"/>
-      <w:r>
-        <w:t xml:space="preserve"> </w:t>
-      </w:r>
-      <w:proofErr w:type="spellStart"/>
-      <w:r>
-        <w:t>quản</w:t>
-      </w:r>
-      <w:proofErr w:type="spellEnd"/>
-      <w:r>
-        <w:t xml:space="preserve"> </w:t>
-      </w:r>
-      <w:proofErr w:type="spellStart"/>
-      <w:r>
-        <w:t>lý</w:t>
-      </w:r>
-      <w:proofErr w:type="spellEnd"/>
-      <w:r>
-        <w:t xml:space="preserve"> </w:t>
-      </w:r>
-      <w:proofErr w:type="spellStart"/>
-      <w:r>
-        <w:t>sẽ</w:t>
-      </w:r>
-      <w:proofErr w:type="spellEnd"/>
-      <w:r>
-        <w:t xml:space="preserve"> </w:t>
-      </w:r>
-      <w:proofErr w:type="spellStart"/>
-      <w:r>
-        <w:t>trả</w:t>
-      </w:r>
-      <w:proofErr w:type="spellEnd"/>
-      <w:r>
-        <w:t xml:space="preserve"> </w:t>
-      </w:r>
-      <w:proofErr w:type="spellStart"/>
-      <w:r>
-        <w:t>lời</w:t>
-      </w:r>
-      <w:proofErr w:type="spellEnd"/>
-      <w:r>
-        <w:t xml:space="preserve"> </w:t>
-      </w:r>
-      <w:proofErr w:type="spellStart"/>
-      <w:r>
-        <w:t>thế</w:t>
-      </w:r>
-      <w:proofErr w:type="spellEnd"/>
-      <w:r>
-        <w:t xml:space="preserve"> </w:t>
-      </w:r>
-      <w:proofErr w:type="spellStart"/>
-      <w:r>
-        <w:t>nào</w:t>
-      </w:r>
-      <w:proofErr w:type="spellEnd"/>
-      <w:r>
-        <w:t>:</w:t>
-      </w:r>
-      <w:r>
-        <w:tab/>
-      </w:r>
-    </w:p>
-    <w:p>
-      <w:pPr>
-        <w:pStyle w:val="ListParagraph"/>
-        <w:tabs>
-          <w:tab w:val="right" w:leader="dot" w:pos="8780"/>
-        </w:tabs>
-        <w:ind w:left="720"/>
-      </w:pPr>
-      <w:r>
-        <w:tab/>
-      </w:r>
-    </w:p>
-    <w:p>
-      <w:pPr>
-        <w:pStyle w:val="ListParagraph"/>
-        <w:tabs>
-          <w:tab w:val="right" w:leader="dot" w:pos="8780"/>
-        </w:tabs>
-        <w:ind w:left="720"/>
-      </w:pPr>
-      <w:r>
-        <w:tab/>
-      </w:r>
-    </w:p>
-    <w:p>
-      <w:pPr>
-        <w:pStyle w:val="ListParagraph"/>
-        <w:tabs>
-          <w:tab w:val="right" w:leader="dot" w:pos="8780"/>
-        </w:tabs>
-        <w:ind w:left="720"/>
-      </w:pPr>
-      <w:r>
-        <w:tab/>
-      </w:r>
-    </w:p>
-    <w:p>
-      <w:pPr>
-        <w:pStyle w:val="ListParagraph"/>
-        <w:tabs>
-          <w:tab w:val="right" w:leader="dot" w:pos="8780"/>
-        </w:tabs>
-        <w:ind w:left="720"/>
-      </w:pPr>
-    </w:p>
-    <w:p>
-      <w:pPr>
-        <w:pStyle w:val="Heading1"/>
-      </w:pPr>
-      <w:bookmarkStart w:id="28" w:name="_Toc25660405"/>
-      <w:proofErr w:type="spellStart"/>
-      <w:r>
-        <w:t>Đóng</w:t>
-      </w:r>
-      <w:proofErr w:type="spellEnd"/>
-      <w:r>
-        <w:t xml:space="preserve"> </w:t>
-      </w:r>
-      <w:proofErr w:type="spellStart"/>
-      <w:r>
-        <w:t>dự</w:t>
-      </w:r>
-      <w:proofErr w:type="spellEnd"/>
-      <w:r>
-        <w:t xml:space="preserve"> </w:t>
-      </w:r>
-      <w:proofErr w:type="spellStart"/>
-      <w:r>
-        <w:t>án</w:t>
-      </w:r>
-      <w:bookmarkEnd w:id="28"/>
-      <w:proofErr w:type="spellEnd"/>
-    </w:p>
-    <w:p>
-      <w:proofErr w:type="spellStart"/>
-      <w:r>
-        <w:t>Thực</w:t>
-      </w:r>
-      <w:proofErr w:type="spellEnd"/>
-      <w:r>
-        <w:t xml:space="preserve"> </w:t>
-      </w:r>
-      <w:proofErr w:type="spellStart"/>
-      <w:r>
-        <w:t>hiện</w:t>
-      </w:r>
-      <w:proofErr w:type="spellEnd"/>
-      <w:r>
-        <w:t xml:space="preserve"> </w:t>
-      </w:r>
-      <w:proofErr w:type="spellStart"/>
-      <w:r>
-        <w:t>các</w:t>
-      </w:r>
-      <w:proofErr w:type="spellEnd"/>
-      <w:r>
-        <w:t xml:space="preserve"> </w:t>
-      </w:r>
-      <w:proofErr w:type="spellStart"/>
-      <w:r>
-        <w:t>thống</w:t>
-      </w:r>
-      <w:proofErr w:type="spellEnd"/>
-      <w:r>
-        <w:t xml:space="preserve"> </w:t>
-      </w:r>
-      <w:proofErr w:type="spellStart"/>
-      <w:r>
-        <w:t>kê</w:t>
-      </w:r>
-      <w:proofErr w:type="spellEnd"/>
-    </w:p>
-    <w:p>
-      <w:pPr>
-        <w:pStyle w:val="Heading2"/>
-      </w:pPr>
-      <w:bookmarkStart w:id="29" w:name="_Toc25660406"/>
-      <w:proofErr w:type="spellStart"/>
-      <w:r>
-        <w:t>Quản</w:t>
-      </w:r>
-      <w:proofErr w:type="spellEnd"/>
-      <w:r>
-        <w:t xml:space="preserve"> </w:t>
-      </w:r>
-      <w:proofErr w:type="spellStart"/>
-      <w:r>
-        <w:t>lý</w:t>
-      </w:r>
-      <w:proofErr w:type="spellEnd"/>
-      <w:r>
-        <w:t xml:space="preserve"> </w:t>
-      </w:r>
-      <w:proofErr w:type="spellStart"/>
-      <w:r>
-        <w:t>mã</w:t>
-      </w:r>
-      <w:proofErr w:type="spellEnd"/>
-      <w:r>
-        <w:t xml:space="preserve"> </w:t>
-      </w:r>
-      <w:proofErr w:type="spellStart"/>
-      <w:r>
-        <w:t>nguồn</w:t>
-      </w:r>
-      <w:bookmarkEnd w:id="29"/>
-      <w:proofErr w:type="spellEnd"/>
-    </w:p>
-    <w:p>
-      <w:proofErr w:type="spellStart"/>
-      <w:r>
-        <w:t>Dựa</w:t>
-      </w:r>
-      <w:proofErr w:type="spellEnd"/>
-      <w:r>
-        <w:t xml:space="preserve"> </w:t>
-      </w:r>
-      <w:proofErr w:type="spellStart"/>
-      <w:r>
-        <w:t>trên</w:t>
-      </w:r>
-      <w:proofErr w:type="spellEnd"/>
-      <w:r>
-        <w:t xml:space="preserve"> </w:t>
-      </w:r>
-      <w:proofErr w:type="spellStart"/>
-      <w:r>
-        <w:t>các</w:t>
-      </w:r>
-      <w:proofErr w:type="spellEnd"/>
-      <w:r>
-        <w:t xml:space="preserve"> </w:t>
-      </w:r>
-      <w:proofErr w:type="spellStart"/>
-      <w:r>
-        <w:t>biểu</w:t>
-      </w:r>
-      <w:proofErr w:type="spellEnd"/>
-      <w:r>
-        <w:t xml:space="preserve"> </w:t>
-      </w:r>
-      <w:proofErr w:type="spellStart"/>
-      <w:r>
-        <w:t>đồ</w:t>
-      </w:r>
-      <w:proofErr w:type="spellEnd"/>
-      <w:r>
-        <w:t xml:space="preserve"> </w:t>
-      </w:r>
-      <w:proofErr w:type="spellStart"/>
-      <w:r>
-        <w:t>của</w:t>
-      </w:r>
-      <w:proofErr w:type="spellEnd"/>
-      <w:r>
-        <w:t xml:space="preserve"> Git</w:t>
-      </w:r>
-      <w:r>
-        <w:t xml:space="preserve">, </w:t>
-      </w:r>
-      <w:proofErr w:type="spellStart"/>
-      <w:r>
-        <w:t>hoặc</w:t>
-      </w:r>
-      <w:proofErr w:type="spellEnd"/>
-      <w:r>
-        <w:t xml:space="preserve"> </w:t>
-      </w:r>
-      <w:proofErr w:type="spellStart"/>
-      <w:r>
-        <w:t>các</w:t>
-      </w:r>
-      <w:proofErr w:type="spellEnd"/>
-      <w:r>
-        <w:t xml:space="preserve"> </w:t>
-      </w:r>
-      <w:proofErr w:type="spellStart"/>
-      <w:r>
-        <w:t>công</w:t>
-      </w:r>
-      <w:proofErr w:type="spellEnd"/>
-      <w:r>
-        <w:t xml:space="preserve"> </w:t>
-      </w:r>
-      <w:proofErr w:type="spellStart"/>
-      <w:r>
-        <w:t>cụ</w:t>
-      </w:r>
-      <w:proofErr w:type="spellEnd"/>
-      <w:r>
-        <w:t xml:space="preserve"> </w:t>
-      </w:r>
-      <w:proofErr w:type="spellStart"/>
-      <w:r>
-        <w:t>phân</w:t>
-      </w:r>
-      <w:proofErr w:type="spellEnd"/>
-      <w:r>
-        <w:t xml:space="preserve"> </w:t>
-      </w:r>
-      <w:proofErr w:type="spellStart"/>
-      <w:r>
-        <w:t>tích</w:t>
-      </w:r>
-      <w:proofErr w:type="spellEnd"/>
-      <w:r>
-        <w:t xml:space="preserve"> code</w:t>
-      </w:r>
-      <w:r>
-        <w:t>,</w:t>
-      </w:r>
-      <w:r>
-        <w:t xml:space="preserve"> </w:t>
-      </w:r>
-      <w:proofErr w:type="spellStart"/>
-      <w:r>
-        <w:t>xuất</w:t>
-      </w:r>
-      <w:proofErr w:type="spellEnd"/>
-      <w:r>
-        <w:t xml:space="preserve"> ra </w:t>
-      </w:r>
-      <w:r>
-        <w:t>3</w:t>
-      </w:r>
-      <w:r>
-        <w:t xml:space="preserve"> </w:t>
-      </w:r>
-      <w:proofErr w:type="spellStart"/>
-      <w:r>
-        <w:t>thông</w:t>
-      </w:r>
-      <w:proofErr w:type="spellEnd"/>
-      <w:r>
-        <w:t xml:space="preserve"> </w:t>
-      </w:r>
-      <w:proofErr w:type="spellStart"/>
-      <w:r>
-        <w:t>kê</w:t>
-      </w:r>
-      <w:proofErr w:type="spellEnd"/>
-      <w:r>
-        <w:t xml:space="preserve">. </w:t>
-      </w:r>
-      <w:proofErr w:type="spellStart"/>
-      <w:r>
-        <w:t>Gợi</w:t>
-      </w:r>
-      <w:proofErr w:type="spellEnd"/>
-      <w:r>
-        <w:t xml:space="preserve"> ý</w:t>
-      </w:r>
-      <w:r>
-        <w:t xml:space="preserve"> </w:t>
-      </w:r>
-    </w:p>
-    <w:p>
-      <w:pPr>
-        <w:pStyle w:val="ListParagraph"/>
+    </w:p>
+    <w:p>
+      <w:pPr>
+        <w:pStyle w:val="oancuaDanhsach"/>
         <w:numPr>
           <w:ilvl w:val="0"/>
           <w:numId w:val="37"/>
         </w:numPr>
       </w:pPr>
-      <w:proofErr w:type="spellStart"/>
-      <w:r>
-        <w:t>Số</w:t>
-      </w:r>
-      <w:proofErr w:type="spellEnd"/>
-      <w:r>
-        <w:t xml:space="preserve"> commit </w:t>
-      </w:r>
-      <w:proofErr w:type="spellStart"/>
-      <w:r>
-        <w:t>của</w:t>
-      </w:r>
-      <w:proofErr w:type="spellEnd"/>
-      <w:r>
-        <w:t xml:space="preserve"> </w:t>
-      </w:r>
-      <w:proofErr w:type="spellStart"/>
-      <w:r>
-        <w:t>mỗi</w:t>
-      </w:r>
-      <w:proofErr w:type="spellEnd"/>
-      <w:r>
-        <w:t xml:space="preserve"> </w:t>
-      </w:r>
-      <w:proofErr w:type="spellStart"/>
-      <w:r>
-        <w:t>người</w:t>
-      </w:r>
-      <w:proofErr w:type="spellEnd"/>
-    </w:p>
-    <w:p>
-      <w:pPr>
-        <w:pStyle w:val="ListParagraph"/>
+      <w:r>
+        <w:t>Số commit của mỗi người</w:t>
+      </w:r>
+    </w:p>
+    <w:p>
+      <w:pPr>
+        <w:pStyle w:val="oancuaDanhsach"/>
         <w:numPr>
           <w:ilvl w:val="0"/>
           <w:numId w:val="37"/>
         </w:numPr>
       </w:pPr>
-      <w:proofErr w:type="spellStart"/>
-      <w:r>
-        <w:lastRenderedPageBreak/>
-        <w:t>Phân</w:t>
-      </w:r>
-      <w:proofErr w:type="spellEnd"/>
-      <w:r>
-        <w:t xml:space="preserve"> </w:t>
-      </w:r>
-      <w:proofErr w:type="spellStart"/>
-      <w:r>
-        <w:t>bố</w:t>
-      </w:r>
-      <w:proofErr w:type="spellEnd"/>
-      <w:r>
-        <w:t xml:space="preserve"> commit </w:t>
-      </w:r>
-      <w:proofErr w:type="spellStart"/>
-      <w:r>
-        <w:t>của</w:t>
-      </w:r>
-      <w:proofErr w:type="spellEnd"/>
-      <w:r>
-        <w:t xml:space="preserve"> </w:t>
-      </w:r>
-      <w:proofErr w:type="spellStart"/>
-      <w:r>
-        <w:t>dự</w:t>
-      </w:r>
-      <w:proofErr w:type="spellEnd"/>
-      <w:r>
-        <w:t xml:space="preserve"> </w:t>
-      </w:r>
-      <w:proofErr w:type="spellStart"/>
-      <w:r>
-        <w:t>án</w:t>
-      </w:r>
-      <w:proofErr w:type="spellEnd"/>
-      <w:r>
-        <w:t xml:space="preserve"> (</w:t>
-      </w:r>
-      <w:proofErr w:type="spellStart"/>
-      <w:r>
-        <w:t>sáng</w:t>
-      </w:r>
-      <w:proofErr w:type="spellEnd"/>
-      <w:r>
-        <w:t xml:space="preserve"> </w:t>
-      </w:r>
-      <w:proofErr w:type="spellStart"/>
-      <w:r>
-        <w:t>chiều</w:t>
-      </w:r>
-      <w:proofErr w:type="spellEnd"/>
-      <w:r>
-        <w:t xml:space="preserve"> </w:t>
-      </w:r>
-      <w:proofErr w:type="spellStart"/>
-      <w:r>
-        <w:t>đêm</w:t>
-      </w:r>
-      <w:proofErr w:type="spellEnd"/>
-      <w:r>
-        <w:t>…)</w:t>
-      </w:r>
-    </w:p>
-    <w:p>
-      <w:pPr>
-        <w:pStyle w:val="ListParagraph"/>
+      <w:r>
+        <w:t>Phân bố commit của dự án (sáng chiều đêm…)</w:t>
+      </w:r>
+    </w:p>
+    <w:p>
+      <w:pPr>
+        <w:pStyle w:val="oancuaDanhsach"/>
         <w:numPr>
           <w:ilvl w:val="0"/>
           <w:numId w:val="37"/>
         </w:numPr>
       </w:pPr>
-      <w:proofErr w:type="spellStart"/>
-      <w:r>
-        <w:t>Số</w:t>
-      </w:r>
-      <w:proofErr w:type="spellEnd"/>
-      <w:r>
-        <w:t xml:space="preserve"> </w:t>
-      </w:r>
-      <w:proofErr w:type="spellStart"/>
-      <w:r>
-        <w:t>dòng</w:t>
-      </w:r>
-      <w:proofErr w:type="spellEnd"/>
-      <w:r>
-        <w:t xml:space="preserve"> </w:t>
-      </w:r>
-      <w:proofErr w:type="spellStart"/>
-      <w:r>
-        <w:t>lệnh</w:t>
-      </w:r>
-      <w:proofErr w:type="spellEnd"/>
-      <w:r>
-        <w:t xml:space="preserve"> </w:t>
-      </w:r>
-      <w:proofErr w:type="spellStart"/>
-      <w:r>
-        <w:t>bị</w:t>
-      </w:r>
-      <w:proofErr w:type="spellEnd"/>
-      <w:r>
-        <w:t xml:space="preserve"> </w:t>
-      </w:r>
-      <w:proofErr w:type="spellStart"/>
-      <w:r>
-        <w:t>thay</w:t>
-      </w:r>
-      <w:proofErr w:type="spellEnd"/>
-      <w:r>
-        <w:t xml:space="preserve"> </w:t>
-      </w:r>
-      <w:proofErr w:type="spellStart"/>
-      <w:r>
-        <w:t>đổi</w:t>
-      </w:r>
-      <w:proofErr w:type="spellEnd"/>
-    </w:p>
-    <w:p>
-      <w:pPr>
-        <w:pStyle w:val="ListParagraph"/>
+      <w:r>
+        <w:t xml:space="preserve">Số </w:t>
+      </w:r>
+      <w:r>
+        <w:t xml:space="preserve">dòng lệnh bị </w:t>
+      </w:r>
+      <w:r>
+        <w:t>thay đổi</w:t>
+      </w:r>
+    </w:p>
+    <w:p>
+      <w:pPr>
+        <w:pStyle w:val="oancuaDanhsach"/>
         <w:numPr>
           <w:ilvl w:val="0"/>
           <w:numId w:val="37"/>
         </w:numPr>
       </w:pPr>
-      <w:proofErr w:type="spellStart"/>
-      <w:r>
-        <w:t>Sơ</w:t>
-      </w:r>
-      <w:proofErr w:type="spellEnd"/>
-      <w:r>
-        <w:t xml:space="preserve"> </w:t>
-      </w:r>
-      <w:proofErr w:type="spellStart"/>
-      <w:r>
-        <w:t>đồ</w:t>
-      </w:r>
-      <w:proofErr w:type="spellEnd"/>
-      <w:r>
-        <w:t xml:space="preserve"> </w:t>
-      </w:r>
-      <w:proofErr w:type="spellStart"/>
-      <w:r>
-        <w:t>các</w:t>
-      </w:r>
-      <w:proofErr w:type="spellEnd"/>
-      <w:r>
-        <w:t xml:space="preserve"> branch </w:t>
-      </w:r>
-      <w:proofErr w:type="spellStart"/>
-      <w:r>
-        <w:t>được</w:t>
-      </w:r>
-      <w:proofErr w:type="spellEnd"/>
-      <w:r>
-        <w:t xml:space="preserve"> </w:t>
-      </w:r>
-      <w:proofErr w:type="spellStart"/>
-      <w:r>
-        <w:t>t</w:t>
-      </w:r>
-      <w:r>
-        <w:t>ạo</w:t>
-      </w:r>
-      <w:proofErr w:type="spellEnd"/>
-      <w:r>
-        <w:t xml:space="preserve"> ra</w:t>
-      </w:r>
-    </w:p>
-    <w:p>
-      <w:pPr>
-        <w:pStyle w:val="ListParagraph"/>
+      <w:r>
+        <w:t>Sơ đồ các branch được t</w:t>
+      </w:r>
+      <w:r>
+        <w:t>ạo ra</w:t>
+      </w:r>
+    </w:p>
+    <w:p>
+      <w:pPr>
+        <w:pStyle w:val="oancuaDanhsach"/>
         <w:numPr>
           <w:ilvl w:val="0"/>
           <w:numId w:val="37"/>
         </w:numPr>
       </w:pPr>
-      <w:proofErr w:type="spellStart"/>
-      <w:r>
-        <w:t>Số</w:t>
-      </w:r>
-      <w:proofErr w:type="spellEnd"/>
-      <w:r>
-        <w:t xml:space="preserve"> </w:t>
-      </w:r>
-      <w:proofErr w:type="spellStart"/>
-      <w:r>
-        <w:t>dòng</w:t>
-      </w:r>
-      <w:proofErr w:type="spellEnd"/>
-      <w:r>
-        <w:t xml:space="preserve"> </w:t>
-      </w:r>
-      <w:proofErr w:type="spellStart"/>
-      <w:r>
-        <w:t>lệnh</w:t>
-      </w:r>
-      <w:proofErr w:type="spellEnd"/>
-      <w:r>
-        <w:t xml:space="preserve"> </w:t>
-      </w:r>
-      <w:proofErr w:type="spellStart"/>
-      <w:r>
-        <w:t>của</w:t>
-      </w:r>
-      <w:proofErr w:type="spellEnd"/>
-      <w:r>
-        <w:t xml:space="preserve"> </w:t>
-      </w:r>
-      <w:proofErr w:type="spellStart"/>
-      <w:r>
-        <w:t>dự</w:t>
-      </w:r>
-      <w:proofErr w:type="spellEnd"/>
-      <w:r>
-        <w:t xml:space="preserve"> </w:t>
-      </w:r>
-      <w:proofErr w:type="spellStart"/>
-      <w:r>
-        <w:t>án</w:t>
-      </w:r>
-      <w:proofErr w:type="spellEnd"/>
-    </w:p>
-    <w:p>
-      <w:pPr>
-        <w:pStyle w:val="Heading2"/>
+      <w:r>
+        <w:t>Số dòng lệnh của dự</w:t>
+      </w:r>
+      <w:r>
+        <w:t xml:space="preserve"> án</w:t>
+      </w:r>
+    </w:p>
+    <w:p>
+      <w:pPr>
+        <w:pStyle w:val="u2"/>
       </w:pPr>
       <w:bookmarkStart w:id="30" w:name="_Toc25660407"/>
-      <w:proofErr w:type="spellStart"/>
-      <w:r>
-        <w:t>Quản</w:t>
-      </w:r>
-      <w:proofErr w:type="spellEnd"/>
-      <w:r>
-        <w:t xml:space="preserve"> </w:t>
-      </w:r>
-      <w:proofErr w:type="spellStart"/>
-      <w:r>
-        <w:t>lý</w:t>
-      </w:r>
-      <w:proofErr w:type="spellEnd"/>
-      <w:r>
-        <w:t xml:space="preserve"> </w:t>
-      </w:r>
-      <w:proofErr w:type="spellStart"/>
-      <w:r>
-        <w:t>công</w:t>
-      </w:r>
-      <w:proofErr w:type="spellEnd"/>
-      <w:r>
-        <w:t xml:space="preserve"> </w:t>
-      </w:r>
-      <w:proofErr w:type="spellStart"/>
-      <w:r>
-        <w:t>việc</w:t>
+      <w:r>
+        <w:t>Quản lý công việc</w:t>
       </w:r>
       <w:bookmarkEnd w:id="30"/>
-      <w:proofErr w:type="spellEnd"/>
-    </w:p>
-    <w:p>
-      <w:proofErr w:type="spellStart"/>
-      <w:r>
-        <w:t>Dựa</w:t>
-      </w:r>
-      <w:proofErr w:type="spellEnd"/>
-      <w:r>
-        <w:t xml:space="preserve"> </w:t>
-      </w:r>
-      <w:proofErr w:type="spellStart"/>
-      <w:r>
-        <w:t>trên</w:t>
-      </w:r>
-      <w:proofErr w:type="spellEnd"/>
-      <w:r>
-        <w:t xml:space="preserve"> </w:t>
-      </w:r>
-      <w:proofErr w:type="spellStart"/>
-      <w:r>
-        <w:t>các</w:t>
-      </w:r>
-      <w:proofErr w:type="spellEnd"/>
-      <w:r>
-        <w:t xml:space="preserve"> </w:t>
-      </w:r>
-      <w:proofErr w:type="spellStart"/>
-      <w:r>
-        <w:t>biểu</w:t>
-      </w:r>
-      <w:proofErr w:type="spellEnd"/>
-      <w:r>
-        <w:t xml:space="preserve"> </w:t>
-      </w:r>
-      <w:proofErr w:type="spellStart"/>
-      <w:r>
-        <w:t>đồ</w:t>
-      </w:r>
-      <w:proofErr w:type="spellEnd"/>
-      <w:r>
-        <w:t xml:space="preserve"> </w:t>
-      </w:r>
-      <w:proofErr w:type="spellStart"/>
-      <w:r>
-        <w:t>của</w:t>
-      </w:r>
-      <w:proofErr w:type="spellEnd"/>
-      <w:r>
-        <w:t xml:space="preserve"> </w:t>
+    </w:p>
+    <w:p>
+      <w:r>
+        <w:t xml:space="preserve">Dựa trên các biểu đồ của </w:t>
       </w:r>
       <w:r>
         <w:t>Planner</w:t>
       </w:r>
       <w:r>
-        <w:t xml:space="preserve">, </w:t>
-      </w:r>
-      <w:proofErr w:type="spellStart"/>
-      <w:r>
-        <w:t>xuất</w:t>
-      </w:r>
-      <w:proofErr w:type="spellEnd"/>
-      <w:r>
-        <w:t xml:space="preserve"> ra </w:t>
+        <w:t xml:space="preserve">, xuất ra </w:t>
       </w:r>
       <w:r>
         <w:t>2</w:t>
       </w:r>
       <w:r>
-        <w:t xml:space="preserve"> </w:t>
-      </w:r>
-      <w:proofErr w:type="spellStart"/>
-      <w:r>
-        <w:t>th</w:t>
+        <w:t xml:space="preserve"> th</w:t>
       </w:r>
       <w:r>
         <w:t>ố</w:t>
       </w:r>
       <w:r>
-        <w:t>ng</w:t>
-      </w:r>
-      <w:proofErr w:type="spellEnd"/>
-      <w:r>
-        <w:t xml:space="preserve"> </w:t>
-      </w:r>
-      <w:proofErr w:type="spellStart"/>
-      <w:r>
-        <w:t>kê</w:t>
-      </w:r>
-      <w:proofErr w:type="spellEnd"/>
-      <w:r>
-        <w:t xml:space="preserve">. </w:t>
-      </w:r>
-      <w:proofErr w:type="spellStart"/>
-      <w:r>
-        <w:t>Gợi</w:t>
-      </w:r>
-      <w:proofErr w:type="spellEnd"/>
-      <w:r>
-        <w:t xml:space="preserve"> ý</w:t>
-      </w:r>
-    </w:p>
-    <w:p>
-      <w:pPr>
-        <w:pStyle w:val="ListParagraph"/>
+        <w:t>ng kê. Gợi ý</w:t>
+      </w:r>
+    </w:p>
+    <w:p>
+      <w:pPr>
+        <w:pStyle w:val="oancuaDanhsach"/>
         <w:numPr>
           <w:ilvl w:val="0"/>
           <w:numId w:val="38"/>
         </w:numPr>
       </w:pPr>
-      <w:proofErr w:type="spellStart"/>
-      <w:r>
-        <w:t>Số</w:t>
-      </w:r>
-      <w:proofErr w:type="spellEnd"/>
-      <w:r>
-        <w:t xml:space="preserve"> task </w:t>
-      </w:r>
-      <w:proofErr w:type="spellStart"/>
-      <w:r>
-        <w:t>đã</w:t>
-      </w:r>
-      <w:proofErr w:type="spellEnd"/>
-      <w:r>
-        <w:t xml:space="preserve"> </w:t>
-      </w:r>
-      <w:proofErr w:type="spellStart"/>
-      <w:r>
-        <w:t>hoàn</w:t>
-      </w:r>
-      <w:proofErr w:type="spellEnd"/>
-      <w:r>
-        <w:t xml:space="preserve"> </w:t>
-      </w:r>
-      <w:proofErr w:type="spellStart"/>
-      <w:r>
-        <w:t>th</w:t>
-      </w:r>
-      <w:r>
-        <w:t>ành</w:t>
-      </w:r>
-      <w:proofErr w:type="spellEnd"/>
-      <w:r>
-        <w:t xml:space="preserve">, </w:t>
-      </w:r>
-      <w:proofErr w:type="spellStart"/>
-      <w:r>
-        <w:t>chưa</w:t>
-      </w:r>
-      <w:proofErr w:type="spellEnd"/>
-      <w:r>
-        <w:t xml:space="preserve"> </w:t>
-      </w:r>
-      <w:proofErr w:type="spellStart"/>
-      <w:r>
-        <w:t>hoàn</w:t>
-      </w:r>
-      <w:proofErr w:type="spellEnd"/>
-      <w:r>
-        <w:t xml:space="preserve"> </w:t>
-      </w:r>
-      <w:proofErr w:type="spellStart"/>
-      <w:r>
-        <w:t>thành</w:t>
-      </w:r>
-      <w:proofErr w:type="spellEnd"/>
-      <w:r>
-        <w:t>,</w:t>
-      </w:r>
-      <w:r>
-        <w:t xml:space="preserve"> </w:t>
-      </w:r>
-      <w:proofErr w:type="spellStart"/>
-      <w:r>
-        <w:t>muộn</w:t>
-      </w:r>
-      <w:proofErr w:type="spellEnd"/>
-      <w:r>
-        <w:t>…</w:t>
-      </w:r>
-    </w:p>
-    <w:p>
-      <w:pPr>
-        <w:pStyle w:val="ListParagraph"/>
+      <w:r>
+        <w:t xml:space="preserve">Số task </w:t>
+      </w:r>
+      <w:r>
+        <w:t>đã hoàn th</w:t>
+      </w:r>
+      <w:r>
+        <w:t>ành, chưa hoàn thành,</w:t>
+      </w:r>
+      <w:r>
+        <w:t xml:space="preserve"> muộn…</w:t>
+      </w:r>
+    </w:p>
+    <w:p>
+      <w:pPr>
+        <w:pStyle w:val="oancuaDanhsach"/>
         <w:numPr>
           <w:ilvl w:val="0"/>
           <w:numId w:val="38"/>
         </w:numPr>
       </w:pPr>
-      <w:proofErr w:type="spellStart"/>
-      <w:r>
-        <w:t>Bố</w:t>
-      </w:r>
-      <w:proofErr w:type="spellEnd"/>
-      <w:r>
-        <w:t xml:space="preserve"> </w:t>
-      </w:r>
-      <w:proofErr w:type="spellStart"/>
-      <w:r>
-        <w:t>trí</w:t>
-      </w:r>
-      <w:proofErr w:type="spellEnd"/>
-      <w:r>
-        <w:t xml:space="preserve"> task </w:t>
-      </w:r>
-      <w:proofErr w:type="spellStart"/>
-      <w:r>
-        <w:t>theo</w:t>
-      </w:r>
-      <w:proofErr w:type="spellEnd"/>
-      <w:r>
-        <w:t xml:space="preserve"> Schedule</w:t>
-      </w:r>
-    </w:p>
-    <w:p>
-      <w:pPr>
-        <w:pStyle w:val="Heading1"/>
+      <w:r>
+        <w:t>Bố trí task theo Schedule</w:t>
+      </w:r>
+    </w:p>
+    <w:p>
+      <w:pPr>
+        <w:pStyle w:val="u1"/>
         <w:rPr>
           <w:lang w:eastAsia="en-US" w:bidi="ar-SA"/>
         </w:rPr>
       </w:pPr>
       <w:bookmarkStart w:id="31" w:name="_Toc25660408"/>
-      <w:proofErr w:type="spellStart"/>
       <w:r>
         <w:rPr>
           <w:lang w:eastAsia="en-US" w:bidi="ar-SA"/>
         </w:rPr>
-        <w:t>Danh</w:t>
-      </w:r>
-      <w:proofErr w:type="spellEnd"/>
-      <w:r>
-        <w:rPr>
-          <w:lang w:eastAsia="en-US" w:bidi="ar-SA"/>
-        </w:rPr>
-        <w:t xml:space="preserve"> </w:t>
-      </w:r>
-      <w:proofErr w:type="spellStart"/>
-      <w:r>
-        <w:rPr>
-          <w:lang w:eastAsia="en-US" w:bidi="ar-SA"/>
-        </w:rPr>
-        <w:t>mục</w:t>
-      </w:r>
-      <w:proofErr w:type="spellEnd"/>
-      <w:r>
-        <w:rPr>
-          <w:lang w:eastAsia="en-US" w:bidi="ar-SA"/>
-        </w:rPr>
-        <w:t xml:space="preserve"> </w:t>
-      </w:r>
-      <w:proofErr w:type="spellStart"/>
-      <w:r>
-        <w:rPr>
-          <w:lang w:eastAsia="en-US" w:bidi="ar-SA"/>
-        </w:rPr>
-        <w:t>tài</w:t>
-      </w:r>
-      <w:proofErr w:type="spellEnd"/>
-      <w:r>
-        <w:rPr>
-          <w:lang w:eastAsia="en-US" w:bidi="ar-SA"/>
-        </w:rPr>
-        <w:t xml:space="preserve"> </w:t>
-      </w:r>
-      <w:proofErr w:type="spellStart"/>
-      <w:r>
-        <w:rPr>
-          <w:lang w:eastAsia="en-US" w:bidi="ar-SA"/>
-        </w:rPr>
-        <w:t>liệu</w:t>
-      </w:r>
-      <w:proofErr w:type="spellEnd"/>
-      <w:r>
-        <w:rPr>
-          <w:lang w:eastAsia="en-US" w:bidi="ar-SA"/>
-        </w:rPr>
-        <w:t xml:space="preserve"> </w:t>
-      </w:r>
-      <w:proofErr w:type="spellStart"/>
-      <w:r>
-        <w:rPr>
-          <w:lang w:eastAsia="en-US" w:bidi="ar-SA"/>
-        </w:rPr>
-        <w:t>liên</w:t>
-      </w:r>
-      <w:proofErr w:type="spellEnd"/>
-      <w:r>
-        <w:rPr>
-          <w:lang w:eastAsia="en-US" w:bidi="ar-SA"/>
-        </w:rPr>
-        <w:t xml:space="preserve"> </w:t>
-      </w:r>
-      <w:proofErr w:type="spellStart"/>
-      <w:r>
-        <w:rPr>
-          <w:lang w:eastAsia="en-US" w:bidi="ar-SA"/>
-        </w:rPr>
-        <w:t>quan</w:t>
+        <w:t>Danh mục tài liệu liên quan</w:t>
       </w:r>
       <w:bookmarkEnd w:id="31"/>
-      <w:proofErr w:type="spellEnd"/>
     </w:p>
     <w:p>
       <w:pPr>
@@ -9046,12 +4845,12 @@
     <w:p/>
     <w:p/>
     <w:sectPr>
-      <w:headerReference w:type="even" r:id="rId9"/>
-      <w:headerReference w:type="default" r:id="rId10"/>
-      <w:footerReference w:type="even" r:id="rId11"/>
-      <w:footerReference w:type="default" r:id="rId12"/>
-      <w:headerReference w:type="first" r:id="rId13"/>
-      <w:footerReference w:type="first" r:id="rId14"/>
+      <w:headerReference w:type="even" r:id="rId10"/>
+      <w:headerReference w:type="default" r:id="rId11"/>
+      <w:footerReference w:type="even" r:id="rId12"/>
+      <w:footerReference w:type="default" r:id="rId13"/>
+      <w:headerReference w:type="first" r:id="rId14"/>
+      <w:footerReference w:type="first" r:id="rId15"/>
       <w:footnotePr>
         <w:pos w:val="beneathText"/>
       </w:footnotePr>
@@ -9096,7 +4895,7 @@
 <w:ftr xmlns:wpc="http://schemas.microsoft.com/office/word/2010/wordprocessingCanvas" xmlns:cx="http://schemas.microsoft.com/office/drawing/2014/chartex" xmlns:cx1="http://schemas.microsoft.com/office/drawing/2015/9/8/chartex" xmlns:cx2="http://schemas.microsoft.com/office/drawing/2015/10/21/chartex" xmlns:cx3="http://schemas.microsoft.com/office/drawing/2016/5/9/chartex" xmlns:cx4="http://schemas.microsoft.com/office/drawing/2016/5/10/chartex" xmlns:cx5="http://schemas.microsoft.com/office/drawing/2016/5/11/chartex" xmlns:cx6="http://schemas.microsoft.com/office/drawing/2016/5/12/chartex" xmlns:cx7="http://schemas.microsoft.com/office/drawing/2016/5/13/chartex" xmlns:cx8="http://schemas.microsoft.com/office/drawing/2016/5/14/chartex" xmlns:mc="http://schemas.openxmlformats.org/markup-compatibility/2006" xmlns:aink="http://schemas.microsoft.com/office/drawing/2016/ink" xmlns:am3d="http://schemas.microsoft.com/office/drawing/2017/model3d" xmlns:o="urn:schemas-microsoft-com:office:office" xmlns:r="http://schemas.openxmlformats.org/officeDocument/2006/relationships" xmlns:m="http://schemas.openxmlformats.org/officeDocument/2006/math" xmlns:v="urn:schemas-microsoft-com:vml" xmlns:wp14="http://schemas.microsoft.com/office/word/2010/wordprocessingDrawing" xmlns:wp="http://schemas.openxmlformats.org/drawingml/2006/wordprocessingDrawing" xmlns:w10="urn:schemas-microsoft-com:office:word" xmlns:w="http://schemas.openxmlformats.org/wordprocessingml/2006/main" xmlns:w14="http://schemas.microsoft.com/office/word/2010/wordml" xmlns:w15="http://schemas.microsoft.com/office/word/2012/wordml" xmlns:w16cid="http://schemas.microsoft.com/office/word/2016/wordml/cid" xmlns:w16se="http://schemas.microsoft.com/office/word/2015/wordml/symex" xmlns:wpg="http://schemas.microsoft.com/office/word/2010/wordprocessingGroup" xmlns:wpi="http://schemas.microsoft.com/office/word/2010/wordprocessingInk" xmlns:wne="http://schemas.microsoft.com/office/word/2006/wordml" xmlns:wps="http://schemas.microsoft.com/office/word/2010/wordprocessingShape" mc:Ignorable="w14 w15 w16se w16cid wp14">
   <w:p>
     <w:pPr>
-      <w:pStyle w:val="Footer"/>
+      <w:pStyle w:val="Chntrang"/>
       <w:pBdr>
         <w:top w:val="single" w:sz="8" w:space="1" w:color="365F91"/>
       </w:pBdr>
@@ -9256,7 +5055,7 @@
 <w:hdr xmlns:wpc="http://schemas.microsoft.com/office/word/2010/wordprocessingCanvas" xmlns:cx="http://schemas.microsoft.com/office/drawing/2014/chartex" xmlns:cx1="http://schemas.microsoft.com/office/drawing/2015/9/8/chartex" xmlns:cx2="http://schemas.microsoft.com/office/drawing/2015/10/21/chartex" xmlns:cx3="http://schemas.microsoft.com/office/drawing/2016/5/9/chartex" xmlns:cx4="http://schemas.microsoft.com/office/drawing/2016/5/10/chartex" xmlns:cx5="http://schemas.microsoft.com/office/drawing/2016/5/11/chartex" xmlns:cx6="http://schemas.microsoft.com/office/drawing/2016/5/12/chartex" xmlns:cx7="http://schemas.microsoft.com/office/drawing/2016/5/13/chartex" xmlns:cx8="http://schemas.microsoft.com/office/drawing/2016/5/14/chartex" xmlns:mc="http://schemas.openxmlformats.org/markup-compatibility/2006" xmlns:aink="http://schemas.microsoft.com/office/drawing/2016/ink" xmlns:am3d="http://schemas.microsoft.com/office/drawing/2017/model3d" xmlns:o="urn:schemas-microsoft-com:office:office" xmlns:r="http://schemas.openxmlformats.org/officeDocument/2006/relationships" xmlns:m="http://schemas.openxmlformats.org/officeDocument/2006/math" xmlns:v="urn:schemas-microsoft-com:vml" xmlns:wp14="http://schemas.microsoft.com/office/word/2010/wordprocessingDrawing" xmlns:wp="http://schemas.openxmlformats.org/drawingml/2006/wordprocessingDrawing" xmlns:w10="urn:schemas-microsoft-com:office:word" xmlns:w="http://schemas.openxmlformats.org/wordprocessingml/2006/main" xmlns:w14="http://schemas.microsoft.com/office/word/2010/wordml" xmlns:w15="http://schemas.microsoft.com/office/word/2012/wordml" xmlns:w16cid="http://schemas.microsoft.com/office/word/2016/wordml/cid" xmlns:w16se="http://schemas.microsoft.com/office/word/2015/wordml/symex" xmlns:wpg="http://schemas.microsoft.com/office/word/2010/wordprocessingGroup" xmlns:wpi="http://schemas.microsoft.com/office/word/2010/wordprocessingInk" xmlns:wne="http://schemas.microsoft.com/office/word/2006/wordml" xmlns:wps="http://schemas.microsoft.com/office/word/2010/wordprocessingShape" mc:Ignorable="w14 w15 w16se w16cid wp14">
   <w:p>
     <w:pPr>
-      <w:pStyle w:val="Header"/>
+      <w:pStyle w:val="utrang"/>
       <w:pBdr>
         <w:bottom w:val="single" w:sz="8" w:space="1" w:color="365F91"/>
       </w:pBdr>
@@ -9557,7 +5356,7 @@
     <w:lvl w:ilvl="0">
       <w:start w:val="1"/>
       <w:numFmt w:val="decimal"/>
-      <w:pStyle w:val="Heading1"/>
+      <w:pStyle w:val="u1"/>
       <w:lvlText w:val="%1. "/>
       <w:lvlJc w:val="left"/>
       <w:pPr>
@@ -9570,7 +5369,7 @@
     <w:lvl w:ilvl="1">
       <w:start w:val="1"/>
       <w:numFmt w:val="decimal"/>
-      <w:pStyle w:val="Heading2"/>
+      <w:pStyle w:val="u2"/>
       <w:lvlText w:val="%1.%2."/>
       <w:lvlJc w:val="left"/>
       <w:pPr>
@@ -9586,7 +5385,7 @@
     <w:lvl w:ilvl="2">
       <w:start w:val="1"/>
       <w:numFmt w:val="decimal"/>
-      <w:pStyle w:val="Heading3"/>
+      <w:pStyle w:val="u3"/>
       <w:lvlText w:val="%1.%2.%3."/>
       <w:lvlJc w:val="left"/>
       <w:pPr>
@@ -10977,6 +6776,119 @@
     </w:lvl>
   </w:abstractNum>
   <w:abstractNum w:abstractNumId="23" w15:restartNumberingAfterBreak="0">
+    <w:nsid w:val="198C3859"/>
+    <w:multiLevelType w:val="hybridMultilevel"/>
+    <w:tmpl w:val="DBDE6462"/>
+    <w:lvl w:ilvl="0" w:tplc="04090001">
+      <w:start w:val="1"/>
+      <w:numFmt w:val="bullet"/>
+      <w:lvlText w:val=""/>
+      <w:lvlJc w:val="left"/>
+      <w:pPr>
+        <w:ind w:left="720" w:hanging="360"/>
+      </w:pPr>
+      <w:rPr>
+        <w:rFonts w:ascii="Symbol" w:hAnsi="Symbol" w:hint="default"/>
+      </w:rPr>
+    </w:lvl>
+    <w:lvl w:ilvl="1" w:tplc="04090003" w:tentative="1">
+      <w:start w:val="1"/>
+      <w:numFmt w:val="bullet"/>
+      <w:lvlText w:val="o"/>
+      <w:lvlJc w:val="left"/>
+      <w:pPr>
+        <w:ind w:left="1440" w:hanging="360"/>
+      </w:pPr>
+      <w:rPr>
+        <w:rFonts w:ascii="Courier New" w:hAnsi="Courier New" w:cs="Courier New" w:hint="default"/>
+      </w:rPr>
+    </w:lvl>
+    <w:lvl w:ilvl="2" w:tplc="04090005" w:tentative="1">
+      <w:start w:val="1"/>
+      <w:numFmt w:val="bullet"/>
+      <w:lvlText w:val=""/>
+      <w:lvlJc w:val="left"/>
+      <w:pPr>
+        <w:ind w:left="2160" w:hanging="360"/>
+      </w:pPr>
+      <w:rPr>
+        <w:rFonts w:ascii="Wingdings" w:hAnsi="Wingdings" w:hint="default"/>
+      </w:rPr>
+    </w:lvl>
+    <w:lvl w:ilvl="3" w:tplc="04090001" w:tentative="1">
+      <w:start w:val="1"/>
+      <w:numFmt w:val="bullet"/>
+      <w:lvlText w:val=""/>
+      <w:lvlJc w:val="left"/>
+      <w:pPr>
+        <w:ind w:left="2880" w:hanging="360"/>
+      </w:pPr>
+      <w:rPr>
+        <w:rFonts w:ascii="Symbol" w:hAnsi="Symbol" w:hint="default"/>
+      </w:rPr>
+    </w:lvl>
+    <w:lvl w:ilvl="4" w:tplc="04090003" w:tentative="1">
+      <w:start w:val="1"/>
+      <w:numFmt w:val="bullet"/>
+      <w:lvlText w:val="o"/>
+      <w:lvlJc w:val="left"/>
+      <w:pPr>
+        <w:ind w:left="3600" w:hanging="360"/>
+      </w:pPr>
+      <w:rPr>
+        <w:rFonts w:ascii="Courier New" w:hAnsi="Courier New" w:cs="Courier New" w:hint="default"/>
+      </w:rPr>
+    </w:lvl>
+    <w:lvl w:ilvl="5" w:tplc="04090005" w:tentative="1">
+      <w:start w:val="1"/>
+      <w:numFmt w:val="bullet"/>
+      <w:lvlText w:val=""/>
+      <w:lvlJc w:val="left"/>
+      <w:pPr>
+        <w:ind w:left="4320" w:hanging="360"/>
+      </w:pPr>
+      <w:rPr>
+        <w:rFonts w:ascii="Wingdings" w:hAnsi="Wingdings" w:hint="default"/>
+      </w:rPr>
+    </w:lvl>
+    <w:lvl w:ilvl="6" w:tplc="04090001" w:tentative="1">
+      <w:start w:val="1"/>
+      <w:numFmt w:val="bullet"/>
+      <w:lvlText w:val=""/>
+      <w:lvlJc w:val="left"/>
+      <w:pPr>
+        <w:ind w:left="5040" w:hanging="360"/>
+      </w:pPr>
+      <w:rPr>
+        <w:rFonts w:ascii="Symbol" w:hAnsi="Symbol" w:hint="default"/>
+      </w:rPr>
+    </w:lvl>
+    <w:lvl w:ilvl="7" w:tplc="04090003" w:tentative="1">
+      <w:start w:val="1"/>
+      <w:numFmt w:val="bullet"/>
+      <w:lvlText w:val="o"/>
+      <w:lvlJc w:val="left"/>
+      <w:pPr>
+        <w:ind w:left="5760" w:hanging="360"/>
+      </w:pPr>
+      <w:rPr>
+        <w:rFonts w:ascii="Courier New" w:hAnsi="Courier New" w:cs="Courier New" w:hint="default"/>
+      </w:rPr>
+    </w:lvl>
+    <w:lvl w:ilvl="8" w:tplc="04090005" w:tentative="1">
+      <w:start w:val="1"/>
+      <w:numFmt w:val="bullet"/>
+      <w:lvlText w:val=""/>
+      <w:lvlJc w:val="left"/>
+      <w:pPr>
+        <w:ind w:left="6480" w:hanging="360"/>
+      </w:pPr>
+      <w:rPr>
+        <w:rFonts w:ascii="Wingdings" w:hAnsi="Wingdings" w:hint="default"/>
+      </w:rPr>
+    </w:lvl>
+  </w:abstractNum>
+  <w:abstractNum w:abstractNumId="24" w15:restartNumberingAfterBreak="0">
     <w:nsid w:val="1F391341"/>
     <w:multiLevelType w:val="hybridMultilevel"/>
     <w:tmpl w:val="28D01D6A"/>
@@ -11116,7 +7028,7 @@
       </w:rPr>
     </w:lvl>
   </w:abstractNum>
-  <w:abstractNum w:abstractNumId="24" w15:restartNumberingAfterBreak="0">
+  <w:abstractNum w:abstractNumId="25" w15:restartNumberingAfterBreak="0">
     <w:nsid w:val="1FCD39A1"/>
     <w:multiLevelType w:val="multilevel"/>
     <w:tmpl w:val="AC12CE28"/>
@@ -11232,7 +7144,7 @@
       </w:pPr>
     </w:lvl>
   </w:abstractNum>
-  <w:abstractNum w:abstractNumId="25" w15:restartNumberingAfterBreak="0">
+  <w:abstractNum w:abstractNumId="26" w15:restartNumberingAfterBreak="0">
     <w:nsid w:val="1FE2537C"/>
     <w:multiLevelType w:val="hybridMultilevel"/>
     <w:tmpl w:val="DC94D102"/>
@@ -11321,7 +7233,7 @@
       </w:pPr>
     </w:lvl>
   </w:abstractNum>
-  <w:abstractNum w:abstractNumId="26" w15:restartNumberingAfterBreak="0">
+  <w:abstractNum w:abstractNumId="27" w15:restartNumberingAfterBreak="0">
     <w:nsid w:val="22EB47C4"/>
     <w:multiLevelType w:val="hybridMultilevel"/>
     <w:tmpl w:val="58A2CCCA"/>
@@ -11410,7 +7322,7 @@
       </w:pPr>
     </w:lvl>
   </w:abstractNum>
-  <w:abstractNum w:abstractNumId="27" w15:restartNumberingAfterBreak="0">
+  <w:abstractNum w:abstractNumId="28" w15:restartNumberingAfterBreak="0">
     <w:nsid w:val="2A332316"/>
     <w:multiLevelType w:val="hybridMultilevel"/>
     <w:tmpl w:val="8D50A05A"/>
@@ -11522,7 +7434,7 @@
       </w:rPr>
     </w:lvl>
   </w:abstractNum>
-  <w:abstractNum w:abstractNumId="28" w15:restartNumberingAfterBreak="0">
+  <w:abstractNum w:abstractNumId="29" w15:restartNumberingAfterBreak="0">
     <w:nsid w:val="2D5B3E5E"/>
     <w:multiLevelType w:val="multilevel"/>
     <w:tmpl w:val="AC12CE28"/>
@@ -11638,7 +7550,7 @@
       </w:pPr>
     </w:lvl>
   </w:abstractNum>
-  <w:abstractNum w:abstractNumId="29" w15:restartNumberingAfterBreak="0">
+  <w:abstractNum w:abstractNumId="30" w15:restartNumberingAfterBreak="0">
     <w:nsid w:val="3A2B4E87"/>
     <w:multiLevelType w:val="multilevel"/>
     <w:tmpl w:val="AC12CE28"/>
@@ -11754,7 +7666,7 @@
       </w:pPr>
     </w:lvl>
   </w:abstractNum>
-  <w:abstractNum w:abstractNumId="30" w15:restartNumberingAfterBreak="0">
+  <w:abstractNum w:abstractNumId="31" w15:restartNumberingAfterBreak="0">
     <w:nsid w:val="434F6183"/>
     <w:multiLevelType w:val="hybridMultilevel"/>
     <w:tmpl w:val="77F43510"/>
@@ -11840,7 +7752,7 @@
       </w:pPr>
     </w:lvl>
   </w:abstractNum>
-  <w:abstractNum w:abstractNumId="31" w15:restartNumberingAfterBreak="0">
+  <w:abstractNum w:abstractNumId="32" w15:restartNumberingAfterBreak="0">
     <w:nsid w:val="48A10028"/>
     <w:multiLevelType w:val="hybridMultilevel"/>
     <w:tmpl w:val="58A2CCCA"/>
@@ -11929,7 +7841,7 @@
       </w:pPr>
     </w:lvl>
   </w:abstractNum>
-  <w:abstractNum w:abstractNumId="32" w15:restartNumberingAfterBreak="0">
+  <w:abstractNum w:abstractNumId="33" w15:restartNumberingAfterBreak="0">
     <w:nsid w:val="4EAF51D8"/>
     <w:multiLevelType w:val="hybridMultilevel"/>
     <w:tmpl w:val="58A2CCCA"/>
@@ -12018,7 +7930,7 @@
       </w:pPr>
     </w:lvl>
   </w:abstractNum>
-  <w:abstractNum w:abstractNumId="33" w15:restartNumberingAfterBreak="0">
+  <w:abstractNum w:abstractNumId="34" w15:restartNumberingAfterBreak="0">
     <w:nsid w:val="58B72105"/>
     <w:multiLevelType w:val="multilevel"/>
     <w:tmpl w:val="D960FB60"/>
@@ -12167,7 +8079,7 @@
       </w:rPr>
     </w:lvl>
   </w:abstractNum>
-  <w:abstractNum w:abstractNumId="34" w15:restartNumberingAfterBreak="0">
+  <w:abstractNum w:abstractNumId="35" w15:restartNumberingAfterBreak="0">
     <w:nsid w:val="67C1146D"/>
     <w:multiLevelType w:val="hybridMultilevel"/>
     <w:tmpl w:val="7DA8282E"/>
@@ -12307,7 +8219,120 @@
       </w:rPr>
     </w:lvl>
   </w:abstractNum>
-  <w:abstractNum w:abstractNumId="35" w15:restartNumberingAfterBreak="0">
+  <w:abstractNum w:abstractNumId="36" w15:restartNumberingAfterBreak="0">
+    <w:nsid w:val="6A1C0907"/>
+    <w:multiLevelType w:val="hybridMultilevel"/>
+    <w:tmpl w:val="F7E4906A"/>
+    <w:lvl w:ilvl="0" w:tplc="04090001">
+      <w:start w:val="1"/>
+      <w:numFmt w:val="bullet"/>
+      <w:lvlText w:val=""/>
+      <w:lvlJc w:val="left"/>
+      <w:pPr>
+        <w:ind w:left="1296" w:hanging="360"/>
+      </w:pPr>
+      <w:rPr>
+        <w:rFonts w:ascii="Symbol" w:hAnsi="Symbol" w:hint="default"/>
+      </w:rPr>
+    </w:lvl>
+    <w:lvl w:ilvl="1" w:tplc="04090003" w:tentative="1">
+      <w:start w:val="1"/>
+      <w:numFmt w:val="bullet"/>
+      <w:lvlText w:val="o"/>
+      <w:lvlJc w:val="left"/>
+      <w:pPr>
+        <w:ind w:left="2016" w:hanging="360"/>
+      </w:pPr>
+      <w:rPr>
+        <w:rFonts w:ascii="Courier New" w:hAnsi="Courier New" w:cs="Courier New" w:hint="default"/>
+      </w:rPr>
+    </w:lvl>
+    <w:lvl w:ilvl="2" w:tplc="04090005" w:tentative="1">
+      <w:start w:val="1"/>
+      <w:numFmt w:val="bullet"/>
+      <w:lvlText w:val=""/>
+      <w:lvlJc w:val="left"/>
+      <w:pPr>
+        <w:ind w:left="2736" w:hanging="360"/>
+      </w:pPr>
+      <w:rPr>
+        <w:rFonts w:ascii="Wingdings" w:hAnsi="Wingdings" w:hint="default"/>
+      </w:rPr>
+    </w:lvl>
+    <w:lvl w:ilvl="3" w:tplc="04090001" w:tentative="1">
+      <w:start w:val="1"/>
+      <w:numFmt w:val="bullet"/>
+      <w:lvlText w:val=""/>
+      <w:lvlJc w:val="left"/>
+      <w:pPr>
+        <w:ind w:left="3456" w:hanging="360"/>
+      </w:pPr>
+      <w:rPr>
+        <w:rFonts w:ascii="Symbol" w:hAnsi="Symbol" w:hint="default"/>
+      </w:rPr>
+    </w:lvl>
+    <w:lvl w:ilvl="4" w:tplc="04090003" w:tentative="1">
+      <w:start w:val="1"/>
+      <w:numFmt w:val="bullet"/>
+      <w:lvlText w:val="o"/>
+      <w:lvlJc w:val="left"/>
+      <w:pPr>
+        <w:ind w:left="4176" w:hanging="360"/>
+      </w:pPr>
+      <w:rPr>
+        <w:rFonts w:ascii="Courier New" w:hAnsi="Courier New" w:cs="Courier New" w:hint="default"/>
+      </w:rPr>
+    </w:lvl>
+    <w:lvl w:ilvl="5" w:tplc="04090005" w:tentative="1">
+      <w:start w:val="1"/>
+      <w:numFmt w:val="bullet"/>
+      <w:lvlText w:val=""/>
+      <w:lvlJc w:val="left"/>
+      <w:pPr>
+        <w:ind w:left="4896" w:hanging="360"/>
+      </w:pPr>
+      <w:rPr>
+        <w:rFonts w:ascii="Wingdings" w:hAnsi="Wingdings" w:hint="default"/>
+      </w:rPr>
+    </w:lvl>
+    <w:lvl w:ilvl="6" w:tplc="04090001" w:tentative="1">
+      <w:start w:val="1"/>
+      <w:numFmt w:val="bullet"/>
+      <w:lvlText w:val=""/>
+      <w:lvlJc w:val="left"/>
+      <w:pPr>
+        <w:ind w:left="5616" w:hanging="360"/>
+      </w:pPr>
+      <w:rPr>
+        <w:rFonts w:ascii="Symbol" w:hAnsi="Symbol" w:hint="default"/>
+      </w:rPr>
+    </w:lvl>
+    <w:lvl w:ilvl="7" w:tplc="04090003" w:tentative="1">
+      <w:start w:val="1"/>
+      <w:numFmt w:val="bullet"/>
+      <w:lvlText w:val="o"/>
+      <w:lvlJc w:val="left"/>
+      <w:pPr>
+        <w:ind w:left="6336" w:hanging="360"/>
+      </w:pPr>
+      <w:rPr>
+        <w:rFonts w:ascii="Courier New" w:hAnsi="Courier New" w:cs="Courier New" w:hint="default"/>
+      </w:rPr>
+    </w:lvl>
+    <w:lvl w:ilvl="8" w:tplc="04090005" w:tentative="1">
+      <w:start w:val="1"/>
+      <w:numFmt w:val="bullet"/>
+      <w:lvlText w:val=""/>
+      <w:lvlJc w:val="left"/>
+      <w:pPr>
+        <w:ind w:left="7056" w:hanging="360"/>
+      </w:pPr>
+      <w:rPr>
+        <w:rFonts w:ascii="Wingdings" w:hAnsi="Wingdings" w:hint="default"/>
+      </w:rPr>
+    </w:lvl>
+  </w:abstractNum>
+  <w:abstractNum w:abstractNumId="37" w15:restartNumberingAfterBreak="0">
     <w:nsid w:val="6E6566D4"/>
     <w:multiLevelType w:val="hybridMultilevel"/>
     <w:tmpl w:val="DC94D102"/>
@@ -12396,7 +8421,7 @@
       </w:pPr>
     </w:lvl>
   </w:abstractNum>
-  <w:abstractNum w:abstractNumId="36" w15:restartNumberingAfterBreak="0">
+  <w:abstractNum w:abstractNumId="38" w15:restartNumberingAfterBreak="0">
     <w:nsid w:val="7745669D"/>
     <w:multiLevelType w:val="hybridMultilevel"/>
     <w:tmpl w:val="7C84415A"/>
@@ -12485,7 +8510,7 @@
       </w:pPr>
     </w:lvl>
   </w:abstractNum>
-  <w:abstractNum w:abstractNumId="37" w15:restartNumberingAfterBreak="0">
+  <w:abstractNum w:abstractNumId="39" w15:restartNumberingAfterBreak="0">
     <w:nsid w:val="79405515"/>
     <w:multiLevelType w:val="hybridMultilevel"/>
     <w:tmpl w:val="B588D586"/>
@@ -12601,7 +8626,7 @@
       </w:pPr>
     </w:lvl>
   </w:abstractNum>
-  <w:abstractNum w:abstractNumId="38" w15:restartNumberingAfterBreak="0">
+  <w:abstractNum w:abstractNumId="40" w15:restartNumberingAfterBreak="0">
     <w:nsid w:val="795348F1"/>
     <w:multiLevelType w:val="multilevel"/>
     <w:tmpl w:val="00000011"/>
@@ -12772,10 +8797,10 @@
     <w:abstractNumId w:val="22"/>
   </w:num>
   <w:num w:numId="20">
-    <w:abstractNumId w:val="38"/>
+    <w:abstractNumId w:val="40"/>
   </w:num>
   <w:num w:numId="21">
-    <w:abstractNumId w:val="37"/>
+    <w:abstractNumId w:val="39"/>
   </w:num>
   <w:num w:numId="22">
     <w:abstractNumId w:val="21"/>
@@ -12784,19 +8809,19 @@
     <w:abstractNumId w:val="19"/>
   </w:num>
   <w:num w:numId="24">
-    <w:abstractNumId w:val="23"/>
+    <w:abstractNumId w:val="24"/>
   </w:num>
   <w:num w:numId="25">
-    <w:abstractNumId w:val="28"/>
+    <w:abstractNumId w:val="29"/>
   </w:num>
   <w:num w:numId="26">
-    <w:abstractNumId w:val="24"/>
+    <w:abstractNumId w:val="25"/>
   </w:num>
   <w:num w:numId="27">
-    <w:abstractNumId w:val="34"/>
+    <w:abstractNumId w:val="35"/>
   </w:num>
   <w:num w:numId="28">
-    <w:abstractNumId w:val="29"/>
+    <w:abstractNumId w:val="30"/>
   </w:num>
   <w:num w:numId="29">
     <w:abstractNumId w:val="20"/>
@@ -12805,31 +8830,37 @@
     <w:abstractNumId w:val="18"/>
   </w:num>
   <w:num w:numId="31">
+    <w:abstractNumId w:val="34"/>
+  </w:num>
+  <w:num w:numId="32">
+    <w:abstractNumId w:val="28"/>
+  </w:num>
+  <w:num w:numId="33">
+    <w:abstractNumId w:val="31"/>
+  </w:num>
+  <w:num w:numId="34">
+    <w:abstractNumId w:val="27"/>
+  </w:num>
+  <w:num w:numId="35">
     <w:abstractNumId w:val="33"/>
   </w:num>
-  <w:num w:numId="32">
-    <w:abstractNumId w:val="27"/>
+  <w:num w:numId="36">
+    <w:abstractNumId w:val="32"/>
   </w:num>
-  <w:num w:numId="33">
-    <w:abstractNumId w:val="30"/>
+  <w:num w:numId="37">
+    <w:abstractNumId w:val="37"/>
   </w:num>
-  <w:num w:numId="34">
+  <w:num w:numId="38">
     <w:abstractNumId w:val="26"/>
   </w:num>
-  <w:num w:numId="35">
-    <w:abstractNumId w:val="32"/>
+  <w:num w:numId="39">
+    <w:abstractNumId w:val="38"/>
   </w:num>
-  <w:num w:numId="36">
-    <w:abstractNumId w:val="31"/>
+  <w:num w:numId="40">
+    <w:abstractNumId w:val="36"/>
   </w:num>
-  <w:num w:numId="37">
-    <w:abstractNumId w:val="35"/>
-  </w:num>
-  <w:num w:numId="38">
-    <w:abstractNumId w:val="25"/>
-  </w:num>
-  <w:num w:numId="39">
-    <w:abstractNumId w:val="36"/>
+  <w:num w:numId="41">
+    <w:abstractNumId w:val="23"/>
   </w:num>
 </w:numbering>
 </file>
@@ -13214,7 +9245,7 @@
     <w:lsdException w:name="Hashtag" w:semiHidden="1" w:uiPriority="99" w:unhideWhenUsed="1"/>
     <w:lsdException w:name="Unresolved Mention" w:semiHidden="1" w:uiPriority="99" w:unhideWhenUsed="1"/>
   </w:latentStyles>
-  <w:style w:type="paragraph" w:default="1" w:styleId="Normal">
+  <w:style w:type="paragraph" w:default="1" w:styleId="Binhthng">
     <w:name w:val="Normal"/>
     <w:qFormat/>
     <w:rsid w:val="0034776F"/>
@@ -13229,10 +9260,10 @@
       <w:lang w:eastAsia="hi-IN" w:bidi="hi-IN"/>
     </w:rPr>
   </w:style>
-  <w:style w:type="paragraph" w:styleId="Heading1">
+  <w:style w:type="paragraph" w:styleId="u1">
     <w:name w:val="heading 1"/>
-    <w:basedOn w:val="Normal"/>
-    <w:next w:val="Normal"/>
+    <w:basedOn w:val="Binhthng"/>
+    <w:next w:val="Binhthng"/>
     <w:qFormat/>
     <w:rsid w:val="009A57EC"/>
     <w:pPr>
@@ -13255,10 +9286,10 @@
       <w:szCs w:val="36"/>
     </w:rPr>
   </w:style>
-  <w:style w:type="paragraph" w:styleId="Heading2">
+  <w:style w:type="paragraph" w:styleId="u2">
     <w:name w:val="heading 2"/>
-    <w:basedOn w:val="Normal"/>
-    <w:next w:val="Normal"/>
+    <w:basedOn w:val="Binhthng"/>
+    <w:next w:val="Binhthng"/>
     <w:qFormat/>
     <w:rsid w:val="009A57EC"/>
     <w:pPr>
@@ -13279,10 +9310,10 @@
       <w:szCs w:val="26"/>
     </w:rPr>
   </w:style>
-  <w:style w:type="paragraph" w:styleId="Heading3">
+  <w:style w:type="paragraph" w:styleId="u3">
     <w:name w:val="heading 3"/>
-    <w:basedOn w:val="Normal"/>
-    <w:next w:val="Normal"/>
+    <w:basedOn w:val="Binhthng"/>
+    <w:next w:val="Binhthng"/>
     <w:qFormat/>
     <w:rsid w:val="009A57EC"/>
     <w:pPr>
@@ -13304,13 +9335,13 @@
       <w:szCs w:val="24"/>
     </w:rPr>
   </w:style>
-  <w:style w:type="character" w:default="1" w:styleId="DefaultParagraphFont">
+  <w:style w:type="character" w:default="1" w:styleId="Phngmcinhcuaoanvn">
     <w:name w:val="Default Paragraph Font"/>
     <w:uiPriority w:val="1"/>
     <w:semiHidden/>
     <w:unhideWhenUsed/>
   </w:style>
-  <w:style w:type="table" w:default="1" w:styleId="TableNormal">
+  <w:style w:type="table" w:default="1" w:styleId="BangThngthng">
     <w:name w:val="Normal Table"/>
     <w:uiPriority w:val="99"/>
     <w:semiHidden/>
@@ -13325,7 +9356,7 @@
       </w:tblCellMar>
     </w:tblPr>
   </w:style>
-  <w:style w:type="numbering" w:default="1" w:styleId="NoList">
+  <w:style w:type="numbering" w:default="1" w:styleId="Khngco">
     <w:name w:val="No List"/>
     <w:uiPriority w:val="99"/>
     <w:semiHidden/>
@@ -13423,7 +9454,7 @@
   </w:style>
   <w:style w:type="character" w:customStyle="1" w:styleId="NoSpacingChar">
     <w:name w:val="No Spacing Char"/>
-    <w:basedOn w:val="DefaultParagraphFont"/>
+    <w:basedOn w:val="Phngmcinhcuaoanvn"/>
     <w:rPr>
       <w:sz w:val="22"/>
       <w:szCs w:val="22"/>
@@ -13432,7 +9463,7 @@
   </w:style>
   <w:style w:type="character" w:customStyle="1" w:styleId="CharChar2">
     <w:name w:val="Char Char2"/>
-    <w:basedOn w:val="DefaultParagraphFont"/>
+    <w:basedOn w:val="Phngmcinhcuaoanvn"/>
     <w:rPr>
       <w:rFonts w:ascii="Tahoma" w:hAnsi="Tahoma" w:cs="Mangal"/>
       <w:sz w:val="16"/>
@@ -13441,22 +9472,22 @@
   </w:style>
   <w:style w:type="character" w:customStyle="1" w:styleId="CharChar1">
     <w:name w:val="Char Char1"/>
-    <w:basedOn w:val="DefaultParagraphFont"/>
+    <w:basedOn w:val="Phngmcinhcuaoanvn"/>
   </w:style>
   <w:style w:type="character" w:customStyle="1" w:styleId="CharChar">
     <w:name w:val="Char Char"/>
-    <w:basedOn w:val="DefaultParagraphFont"/>
+    <w:basedOn w:val="Phngmcinhcuaoanvn"/>
   </w:style>
-  <w:style w:type="character" w:styleId="PlaceholderText">
+  <w:style w:type="character" w:styleId="VnbanChdanhsn">
     <w:name w:val="Placeholder Text"/>
-    <w:basedOn w:val="DefaultParagraphFont"/>
+    <w:basedOn w:val="Phngmcinhcuaoanvn"/>
     <w:rPr>
       <w:color w:val="808080"/>
     </w:rPr>
   </w:style>
   <w:style w:type="character" w:customStyle="1" w:styleId="CharChar5">
     <w:name w:val="Char Char5"/>
-    <w:basedOn w:val="DefaultParagraphFont"/>
+    <w:basedOn w:val="Phngmcinhcuaoanvn"/>
     <w:rPr>
       <w:rFonts w:ascii="Cambria" w:eastAsia="MS Gothic" w:hAnsi="Cambria" w:cs="Mangal"/>
       <w:sz w:val="24"/>
@@ -13465,43 +9496,43 @@
   </w:style>
   <w:style w:type="character" w:customStyle="1" w:styleId="CharChar4">
     <w:name w:val="Char Char4"/>
-    <w:basedOn w:val="DefaultParagraphFont"/>
+    <w:basedOn w:val="Phngmcinhcuaoanvn"/>
     <w:rPr>
       <w:rFonts w:ascii="Cambria" w:eastAsia="MS Gothic" w:hAnsi="Cambria" w:cs="Mangal"/>
     </w:rPr>
   </w:style>
   <w:style w:type="character" w:customStyle="1" w:styleId="CharChar3">
     <w:name w:val="Char Char3"/>
-    <w:basedOn w:val="DefaultParagraphFont"/>
+    <w:basedOn w:val="Phngmcinhcuaoanvn"/>
     <w:rPr>
       <w:rFonts w:ascii="Cambria" w:eastAsia="MS Gothic" w:hAnsi="Cambria" w:cs="Times New Roman"/>
     </w:rPr>
   </w:style>
-  <w:style w:type="character" w:styleId="Hyperlink">
+  <w:style w:type="character" w:styleId="Siuktni">
     <w:name w:val="Hyperlink"/>
-    <w:basedOn w:val="DefaultParagraphFont"/>
+    <w:basedOn w:val="Phngmcinhcuaoanvn"/>
     <w:uiPriority w:val="99"/>
     <w:rPr>
       <w:color w:val="0000FF"/>
       <w:u w:val="single"/>
     </w:rPr>
   </w:style>
-  <w:style w:type="character" w:styleId="CommentReference">
+  <w:style w:type="character" w:styleId="ThamchiuChuthich">
     <w:name w:val="annotation reference"/>
-    <w:basedOn w:val="DefaultParagraphFont"/>
+    <w:basedOn w:val="Phngmcinhcuaoanvn"/>
     <w:rPr>
       <w:sz w:val="16"/>
       <w:szCs w:val="16"/>
     </w:rPr>
   </w:style>
-  <w:style w:type="character" w:styleId="PageNumber">
+  <w:style w:type="character" w:styleId="Strang">
     <w:name w:val="page number"/>
-    <w:basedOn w:val="DefaultParagraphFont"/>
+    <w:basedOn w:val="Phngmcinhcuaoanvn"/>
   </w:style>
   <w:style w:type="paragraph" w:customStyle="1" w:styleId="Tiu">
     <w:name w:val="Tiêu đề"/>
-    <w:basedOn w:val="Normal"/>
-    <w:next w:val="BodyText"/>
+    <w:basedOn w:val="Binhthng"/>
+    <w:next w:val="ThnVnban"/>
     <w:pPr>
       <w:keepNext/>
       <w:spacing w:before="240"/>
@@ -13512,20 +9543,20 @@
       <w:szCs w:val="28"/>
     </w:rPr>
   </w:style>
-  <w:style w:type="paragraph" w:styleId="BodyText">
+  <w:style w:type="paragraph" w:styleId="ThnVnban">
     <w:name w:val="Body Text"/>
-    <w:basedOn w:val="Normal"/>
+    <w:basedOn w:val="Binhthng"/>
   </w:style>
-  <w:style w:type="paragraph" w:styleId="List">
+  <w:style w:type="paragraph" w:styleId="Danhsach">
     <w:name w:val="List"/>
-    <w:basedOn w:val="BodyText"/>
+    <w:basedOn w:val="ThnVnban"/>
     <w:rPr>
       <w:rFonts w:cs="Tahoma"/>
     </w:rPr>
   </w:style>
   <w:style w:type="paragraph" w:customStyle="1" w:styleId="Ph">
     <w:name w:val="Phụ đề"/>
-    <w:basedOn w:val="Normal"/>
+    <w:basedOn w:val="Binhthng"/>
     <w:pPr>
       <w:suppressLineNumbers/>
       <w:spacing w:before="120"/>
@@ -13540,7 +9571,7 @@
   </w:style>
   <w:style w:type="paragraph" w:customStyle="1" w:styleId="Chmc">
     <w:name w:val="Chỉ mục"/>
-    <w:basedOn w:val="Normal"/>
+    <w:basedOn w:val="Binhthng"/>
     <w:pPr>
       <w:suppressLineNumbers/>
     </w:pPr>
@@ -13548,7 +9579,7 @@
       <w:rFonts w:cs="Tahoma"/>
     </w:rPr>
   </w:style>
-  <w:style w:type="paragraph" w:styleId="NoSpacing">
+  <w:style w:type="paragraph" w:styleId="KhngDncch">
     <w:name w:val="No Spacing"/>
     <w:qFormat/>
     <w:pPr>
@@ -13562,9 +9593,9 @@
       <w:lang w:eastAsia="ar-SA"/>
     </w:rPr>
   </w:style>
-  <w:style w:type="paragraph" w:styleId="BalloonText">
+  <w:style w:type="paragraph" w:styleId="Bongchuthich">
     <w:name w:val="Balloon Text"/>
-    <w:basedOn w:val="Normal"/>
+    <w:basedOn w:val="Binhthng"/>
     <w:pPr>
       <w:spacing w:after="0" w:line="240" w:lineRule="auto"/>
     </w:pPr>
@@ -13574,23 +9605,23 @@
       <w:szCs w:val="14"/>
     </w:rPr>
   </w:style>
-  <w:style w:type="paragraph" w:styleId="Header">
+  <w:style w:type="paragraph" w:styleId="utrang">
     <w:name w:val="header"/>
-    <w:basedOn w:val="Normal"/>
+    <w:basedOn w:val="Binhthng"/>
     <w:pPr>
       <w:spacing w:after="0" w:line="240" w:lineRule="auto"/>
     </w:pPr>
   </w:style>
-  <w:style w:type="paragraph" w:styleId="Footer">
+  <w:style w:type="paragraph" w:styleId="Chntrang">
     <w:name w:val="footer"/>
-    <w:basedOn w:val="Normal"/>
+    <w:basedOn w:val="Binhthng"/>
     <w:pPr>
       <w:spacing w:after="0" w:line="240" w:lineRule="auto"/>
     </w:pPr>
   </w:style>
-  <w:style w:type="paragraph" w:styleId="ListParagraph">
+  <w:style w:type="paragraph" w:styleId="oancuaDanhsach">
     <w:name w:val="List Paragraph"/>
-    <w:basedOn w:val="Normal"/>
+    <w:basedOn w:val="Binhthng"/>
     <w:qFormat/>
     <w:pPr>
       <w:ind w:left="840"/>
@@ -13598,7 +9629,7 @@
   </w:style>
   <w:style w:type="paragraph" w:customStyle="1" w:styleId="NormalH">
     <w:name w:val="NormalH"/>
-    <w:basedOn w:val="Normal"/>
+    <w:basedOn w:val="Binhthng"/>
     <w:pPr>
       <w:pageBreakBefore/>
       <w:tabs>
@@ -13620,10 +9651,10 @@
       <w:lang w:eastAsia="ar-SA" w:bidi="ar-SA"/>
     </w:rPr>
   </w:style>
-  <w:style w:type="paragraph" w:styleId="TOCHeading">
+  <w:style w:type="paragraph" w:styleId="uMucluc">
     <w:name w:val="TOC Heading"/>
-    <w:basedOn w:val="Heading1"/>
-    <w:next w:val="Normal"/>
+    <w:basedOn w:val="u1"/>
+    <w:next w:val="Binhthng"/>
     <w:qFormat/>
     <w:rsid w:val="009A57EC"/>
     <w:pPr>
@@ -13642,10 +9673,10 @@
       <w:lang w:eastAsia="ar-SA" w:bidi="ar-SA"/>
     </w:rPr>
   </w:style>
-  <w:style w:type="paragraph" w:styleId="TOC2">
+  <w:style w:type="paragraph" w:styleId="Mucluc2">
     <w:name w:val="toc 2"/>
-    <w:basedOn w:val="Normal"/>
-    <w:next w:val="Normal"/>
+    <w:basedOn w:val="Binhthng"/>
+    <w:next w:val="Binhthng"/>
     <w:uiPriority w:val="39"/>
     <w:rsid w:val="00030EB1"/>
     <w:pPr>
@@ -13657,10 +9688,10 @@
       <w:ind w:left="1540" w:hanging="550"/>
     </w:pPr>
   </w:style>
-  <w:style w:type="paragraph" w:styleId="TOC1">
+  <w:style w:type="paragraph" w:styleId="Mucluc1">
     <w:name w:val="toc 1"/>
-    <w:basedOn w:val="Normal"/>
-    <w:next w:val="Normal"/>
+    <w:basedOn w:val="Binhthng"/>
+    <w:next w:val="Binhthng"/>
     <w:uiPriority w:val="39"/>
     <w:rsid w:val="00030EB1"/>
     <w:pPr>
@@ -13677,10 +9708,10 @@
       <w:caps/>
     </w:rPr>
   </w:style>
-  <w:style w:type="paragraph" w:styleId="TOC3">
+  <w:style w:type="paragraph" w:styleId="Mucluc3">
     <w:name w:val="toc 3"/>
-    <w:basedOn w:val="Normal"/>
-    <w:next w:val="Normal"/>
+    <w:basedOn w:val="Binhthng"/>
+    <w:next w:val="Binhthng"/>
     <w:uiPriority w:val="39"/>
     <w:rsid w:val="00030EB1"/>
     <w:pPr>
@@ -13695,10 +9726,10 @@
       <w:iCs/>
     </w:rPr>
   </w:style>
-  <w:style w:type="paragraph" w:styleId="TOC4">
+  <w:style w:type="paragraph" w:styleId="Mucluc4">
     <w:name w:val="toc 4"/>
-    <w:basedOn w:val="Normal"/>
-    <w:next w:val="Normal"/>
+    <w:basedOn w:val="Binhthng"/>
+    <w:next w:val="Binhthng"/>
     <w:semiHidden/>
     <w:pPr>
       <w:spacing w:after="0"/>
@@ -13709,10 +9740,10 @@
       <w:szCs w:val="18"/>
     </w:rPr>
   </w:style>
-  <w:style w:type="paragraph" w:styleId="TOC5">
+  <w:style w:type="paragraph" w:styleId="Mucluc5">
     <w:name w:val="toc 5"/>
-    <w:basedOn w:val="Normal"/>
-    <w:next w:val="Normal"/>
+    <w:basedOn w:val="Binhthng"/>
+    <w:next w:val="Binhthng"/>
     <w:semiHidden/>
     <w:pPr>
       <w:spacing w:after="0"/>
@@ -13723,10 +9754,10 @@
       <w:szCs w:val="18"/>
     </w:rPr>
   </w:style>
-  <w:style w:type="paragraph" w:styleId="TOC6">
+  <w:style w:type="paragraph" w:styleId="Mucluc6">
     <w:name w:val="toc 6"/>
-    <w:basedOn w:val="Normal"/>
-    <w:next w:val="Normal"/>
+    <w:basedOn w:val="Binhthng"/>
+    <w:next w:val="Binhthng"/>
     <w:semiHidden/>
     <w:pPr>
       <w:spacing w:after="0"/>
@@ -13737,10 +9768,10 @@
       <w:szCs w:val="18"/>
     </w:rPr>
   </w:style>
-  <w:style w:type="paragraph" w:styleId="TOC7">
+  <w:style w:type="paragraph" w:styleId="Mucluc7">
     <w:name w:val="toc 7"/>
-    <w:basedOn w:val="Normal"/>
-    <w:next w:val="Normal"/>
+    <w:basedOn w:val="Binhthng"/>
+    <w:next w:val="Binhthng"/>
     <w:semiHidden/>
     <w:pPr>
       <w:spacing w:after="0"/>
@@ -13751,10 +9782,10 @@
       <w:szCs w:val="18"/>
     </w:rPr>
   </w:style>
-  <w:style w:type="paragraph" w:styleId="TOC8">
+  <w:style w:type="paragraph" w:styleId="Mucluc8">
     <w:name w:val="toc 8"/>
-    <w:basedOn w:val="Normal"/>
-    <w:next w:val="Normal"/>
+    <w:basedOn w:val="Binhthng"/>
+    <w:next w:val="Binhthng"/>
     <w:semiHidden/>
     <w:pPr>
       <w:spacing w:after="0"/>
@@ -13765,10 +9796,10 @@
       <w:szCs w:val="18"/>
     </w:rPr>
   </w:style>
-  <w:style w:type="paragraph" w:styleId="TOC9">
+  <w:style w:type="paragraph" w:styleId="Mucluc9">
     <w:name w:val="toc 9"/>
-    <w:basedOn w:val="Normal"/>
-    <w:next w:val="Normal"/>
+    <w:basedOn w:val="Binhthng"/>
+    <w:next w:val="Binhthng"/>
     <w:semiHidden/>
     <w:pPr>
       <w:spacing w:after="0"/>
@@ -13779,9 +9810,9 @@
       <w:szCs w:val="18"/>
     </w:rPr>
   </w:style>
-  <w:style w:type="paragraph" w:styleId="DocumentMap">
+  <w:style w:type="paragraph" w:styleId="Bantailiu">
     <w:name w:val="Document Map"/>
-    <w:basedOn w:val="Normal"/>
+    <w:basedOn w:val="Binhthng"/>
     <w:pPr>
       <w:shd w:val="clear" w:color="auto" w:fill="000080"/>
     </w:pPr>
@@ -13789,9 +9820,9 @@
       <w:rFonts w:cs="Tahoma"/>
     </w:rPr>
   </w:style>
-  <w:style w:type="paragraph" w:styleId="PlainText">
+  <w:style w:type="paragraph" w:styleId="VnbanThun">
     <w:name w:val="Plain Text"/>
-    <w:basedOn w:val="Normal"/>
+    <w:basedOn w:val="Binhthng"/>
     <w:pPr>
       <w:spacing w:after="0" w:line="240" w:lineRule="auto"/>
     </w:pPr>
@@ -13800,23 +9831,23 @@
       <w:lang w:eastAsia="ar-SA" w:bidi="ar-SA"/>
     </w:rPr>
   </w:style>
-  <w:style w:type="paragraph" w:styleId="CommentText">
+  <w:style w:type="paragraph" w:styleId="VnbanChuthich">
     <w:name w:val="annotation text"/>
-    <w:basedOn w:val="Normal"/>
+    <w:basedOn w:val="Binhthng"/>
   </w:style>
-  <w:style w:type="paragraph" w:styleId="CommentSubject">
+  <w:style w:type="paragraph" w:styleId="ChuChuthich">
     <w:name w:val="annotation subject"/>
-    <w:basedOn w:val="CommentText"/>
-    <w:next w:val="CommentText"/>
+    <w:basedOn w:val="VnbanChuthich"/>
+    <w:next w:val="VnbanChuthich"/>
     <w:rPr>
       <w:b/>
       <w:bCs/>
     </w:rPr>
   </w:style>
-  <w:style w:type="paragraph" w:styleId="Caption">
+  <w:style w:type="paragraph" w:styleId="Chuthich">
     <w:name w:val="caption"/>
-    <w:basedOn w:val="Normal"/>
-    <w:next w:val="Normal"/>
+    <w:basedOn w:val="Binhthng"/>
+    <w:next w:val="Binhthng"/>
     <w:qFormat/>
     <w:rsid w:val="00A105D3"/>
     <w:pPr>
@@ -13829,11 +9860,11 @@
   </w:style>
   <w:style w:type="paragraph" w:customStyle="1" w:styleId="Nidungkhung">
     <w:name w:val="Nội dung khung"/>
-    <w:basedOn w:val="BodyText"/>
+    <w:basedOn w:val="ThnVnban"/>
   </w:style>
   <w:style w:type="paragraph" w:customStyle="1" w:styleId="Nidungbng">
     <w:name w:val="Nội dung bảng"/>
-    <w:basedOn w:val="Normal"/>
+    <w:basedOn w:val="Binhthng"/>
     <w:pPr>
       <w:suppressLineNumbers/>
     </w:pPr>
@@ -13851,7 +9882,7 @@
   </w:style>
   <w:style w:type="paragraph" w:customStyle="1" w:styleId="StyleHeading2Tahoma13ptBoldCustomColorRGB44105178">
     <w:name w:val="Style Heading 2 + Tahoma 13 pt Bold Custom Color(RGB(44105178))"/>
-    <w:basedOn w:val="Heading2"/>
+    <w:basedOn w:val="u2"/>
     <w:autoRedefine/>
     <w:rsid w:val="003748EC"/>
     <w:rPr>
@@ -13862,7 +9893,7 @@
   </w:style>
   <w:style w:type="paragraph" w:customStyle="1" w:styleId="StyleHeading2Tahoma13ptBoldCustomColorRGB441051781">
     <w:name w:val="Style Heading 2 + Tahoma 13 pt Bold Custom Color(RGB(44105178))1"/>
-    <w:basedOn w:val="Heading2"/>
+    <w:basedOn w:val="u2"/>
     <w:autoRedefine/>
     <w:rsid w:val="003748EC"/>
     <w:rPr>
@@ -13873,7 +9904,7 @@
   </w:style>
   <w:style w:type="paragraph" w:customStyle="1" w:styleId="StyleHeading2Tahoma13ptBoldCustomColorRGB441051782">
     <w:name w:val="Style Heading 2 + Tahoma 13 pt Bold Custom Color(RGB(44105178))2"/>
-    <w:basedOn w:val="Heading2"/>
+    <w:basedOn w:val="u2"/>
     <w:autoRedefine/>
     <w:rsid w:val="003748EC"/>
     <w:rPr>
@@ -13884,7 +9915,7 @@
   </w:style>
   <w:style w:type="table" w:customStyle="1" w:styleId="BlueStripe1">
     <w:name w:val="BlueStripe 1"/>
-    <w:basedOn w:val="TableNormal"/>
+    <w:basedOn w:val="BangThngthng"/>
     <w:rsid w:val="00280184"/>
     <w:pPr>
       <w:snapToGrid w:val="0"/>
@@ -13980,7 +10011,7 @@
   </w:style>
   <w:style w:type="paragraph" w:customStyle="1" w:styleId="Nor">
     <w:name w:val="Nor"/>
-    <w:basedOn w:val="Heading3"/>
+    <w:basedOn w:val="u3"/>
     <w:rsid w:val="00E22133"/>
     <w:pPr>
       <w:numPr>
@@ -13990,11 +10021,11 @@
       <w:ind w:firstLine="720"/>
     </w:pPr>
   </w:style>
-  <w:style w:type="paragraph" w:styleId="IntenseQuote">
+  <w:style w:type="paragraph" w:styleId="Nhaykepm">
     <w:name w:val="Intense Quote"/>
-    <w:basedOn w:val="Normal"/>
-    <w:next w:val="Normal"/>
-    <w:link w:val="IntenseQuoteChar"/>
+    <w:basedOn w:val="Binhthng"/>
+    <w:next w:val="Binhthng"/>
+    <w:link w:val="NhaykepmChar"/>
     <w:uiPriority w:val="30"/>
     <w:qFormat/>
     <w:rsid w:val="009A57EC"/>
@@ -14015,10 +10046,10 @@
       <w:szCs w:val="18"/>
     </w:rPr>
   </w:style>
-  <w:style w:type="character" w:customStyle="1" w:styleId="IntenseQuoteChar">
-    <w:name w:val="Intense Quote Char"/>
-    <w:basedOn w:val="DefaultParagraphFont"/>
-    <w:link w:val="IntenseQuote"/>
+  <w:style w:type="character" w:customStyle="1" w:styleId="NhaykepmChar">
+    <w:name w:val="Nháy kép Đậm Char"/>
+    <w:basedOn w:val="Phngmcinhcuaoanvn"/>
+    <w:link w:val="Nhaykepm"/>
     <w:uiPriority w:val="30"/>
     <w:rsid w:val="009A57EC"/>
     <w:rPr>
@@ -14032,9 +10063,9 @@
       <w:lang w:eastAsia="hi-IN" w:bidi="hi-IN"/>
     </w:rPr>
   </w:style>
-  <w:style w:type="character" w:styleId="IntenseEmphasis">
+  <w:style w:type="character" w:styleId="NhnmnhThm">
     <w:name w:val="Intense Emphasis"/>
-    <w:basedOn w:val="DefaultParagraphFont"/>
+    <w:basedOn w:val="Phngmcinhcuaoanvn"/>
     <w:uiPriority w:val="21"/>
     <w:qFormat/>
     <w:rsid w:val="009A57EC"/>
@@ -14046,9 +10077,9 @@
       <w:color w:val="951B13"/>
     </w:rPr>
   </w:style>
-  <w:style w:type="table" w:styleId="GridTable1Light-Accent2">
+  <w:style w:type="table" w:styleId="BangLi1Nhat-Nhnmanh2">
     <w:name w:val="Grid Table 1 Light Accent 2"/>
-    <w:basedOn w:val="TableNormal"/>
+    <w:basedOn w:val="BangThngthng"/>
     <w:uiPriority w:val="46"/>
     <w:rsid w:val="009A4C41"/>
     <w:tblPr>
@@ -14100,9 +10131,9 @@
       </w:rPr>
     </w:tblStylePr>
   </w:style>
-  <w:style w:type="paragraph" w:styleId="NormalWeb">
+  <w:style w:type="paragraph" w:styleId="ThngthngWeb">
     <w:name w:val="Normal (Web)"/>
-    <w:basedOn w:val="Normal"/>
+    <w:basedOn w:val="Binhthng"/>
     <w:uiPriority w:val="99"/>
     <w:unhideWhenUsed/>
     <w:rsid w:val="00A105D3"/>
@@ -14118,9 +10149,9 @@
       <w:lang w:eastAsia="en-US" w:bidi="ar-SA"/>
     </w:rPr>
   </w:style>
-  <w:style w:type="character" w:styleId="Emphasis">
+  <w:style w:type="character" w:styleId="Nhnmanh">
     <w:name w:val="Emphasis"/>
-    <w:basedOn w:val="DefaultParagraphFont"/>
+    <w:basedOn w:val="Phngmcinhcuaoanvn"/>
     <w:qFormat/>
     <w:rsid w:val="00A105D3"/>
     <w:rPr>
@@ -14128,9 +10159,9 @@
       <w:iCs/>
     </w:rPr>
   </w:style>
-  <w:style w:type="table" w:styleId="GridTable1Light">
+  <w:style w:type="table" w:styleId="LiBng1Nhat">
     <w:name w:val="Grid Table 1 Light"/>
-    <w:basedOn w:val="TableNormal"/>
+    <w:basedOn w:val="BangThngthng"/>
     <w:uiPriority w:val="46"/>
     <w:rsid w:val="002817C3"/>
     <w:tblPr>
@@ -14182,9 +10213,9 @@
       </w:rPr>
     </w:tblStylePr>
   </w:style>
-  <w:style w:type="character" w:styleId="Strong">
+  <w:style w:type="character" w:styleId="Manh">
     <w:name w:val="Strong"/>
-    <w:basedOn w:val="DefaultParagraphFont"/>
+    <w:basedOn w:val="Phngmcinhcuaoanvn"/>
     <w:qFormat/>
     <w:rsid w:val="00A44839"/>
     <w:rPr>
@@ -14192,9 +10223,9 @@
       <w:bCs/>
     </w:rPr>
   </w:style>
-  <w:style w:type="character" w:styleId="UnresolvedMention">
+  <w:style w:type="character" w:styleId="cpChagiiquyt">
     <w:name w:val="Unresolved Mention"/>
-    <w:basedOn w:val="DefaultParagraphFont"/>
+    <w:basedOn w:val="Phngmcinhcuaoanvn"/>
     <w:uiPriority w:val="99"/>
     <w:semiHidden/>
     <w:unhideWhenUsed/>
@@ -14204,9 +10235,9 @@
       <w:shd w:val="clear" w:color="auto" w:fill="E1DFDD"/>
     </w:rPr>
   </w:style>
-  <w:style w:type="table" w:styleId="TableGrid">
+  <w:style w:type="table" w:styleId="LiBang">
     <w:name w:val="Table Grid"/>
-    <w:basedOn w:val="TableNormal"/>
+    <w:basedOn w:val="BangThngthng"/>
     <w:rsid w:val="003E6FB7"/>
     <w:tblPr>
       <w:tblBorders>
@@ -14219,9 +10250,9 @@
       </w:tblBorders>
     </w:tblPr>
   </w:style>
-  <w:style w:type="table" w:styleId="GridTable4-Accent1">
+  <w:style w:type="table" w:styleId="BangLi4-Nhnmanh1">
     <w:name w:val="Grid Table 4 Accent 1"/>
-    <w:basedOn w:val="TableNormal"/>
+    <w:basedOn w:val="BangThngthng"/>
     <w:uiPriority w:val="49"/>
     <w:rsid w:val="003E6FB7"/>
     <w:tblPr>
@@ -14292,11 +10323,11 @@
       </w:tcPr>
     </w:tblStylePr>
   </w:style>
-  <w:style w:type="paragraph" w:styleId="Title">
+  <w:style w:type="paragraph" w:styleId="Tiu0">
     <w:name w:val="Title"/>
-    <w:basedOn w:val="Normal"/>
-    <w:next w:val="Normal"/>
-    <w:link w:val="TitleChar"/>
+    <w:basedOn w:val="Binhthng"/>
+    <w:next w:val="Binhthng"/>
+    <w:link w:val="TiuChar"/>
     <w:qFormat/>
     <w:rsid w:val="006F11C9"/>
     <w:pPr>
@@ -14311,10 +10342,10 @@
       <w:szCs w:val="50"/>
     </w:rPr>
   </w:style>
-  <w:style w:type="character" w:customStyle="1" w:styleId="TitleChar">
-    <w:name w:val="Title Char"/>
-    <w:basedOn w:val="DefaultParagraphFont"/>
-    <w:link w:val="Title"/>
+  <w:style w:type="character" w:customStyle="1" w:styleId="TiuChar">
+    <w:name w:val="Tiêu đề Char"/>
+    <w:basedOn w:val="Phngmcinhcuaoanvn"/>
+    <w:link w:val="Tiu0"/>
     <w:rsid w:val="006F11C9"/>
     <w:rPr>
       <w:rFonts w:asciiTheme="majorHAnsi" w:eastAsiaTheme="majorEastAsia" w:hAnsiTheme="majorHAnsi" w:cs="Mangal"/>
@@ -14325,11 +10356,11 @@
       <w:lang w:eastAsia="hi-IN" w:bidi="hi-IN"/>
     </w:rPr>
   </w:style>
-  <w:style w:type="paragraph" w:styleId="Subtitle">
+  <w:style w:type="paragraph" w:styleId="Tiuphu">
     <w:name w:val="Subtitle"/>
-    <w:basedOn w:val="Normal"/>
-    <w:next w:val="Normal"/>
-    <w:link w:val="SubtitleChar"/>
+    <w:basedOn w:val="Binhthng"/>
+    <w:next w:val="Binhthng"/>
+    <w:link w:val="TiuphuChar"/>
     <w:qFormat/>
     <w:rsid w:val="006F11C9"/>
     <w:pPr>
@@ -14345,10 +10376,10 @@
       <w:sz w:val="22"/>
     </w:rPr>
   </w:style>
-  <w:style w:type="character" w:customStyle="1" w:styleId="SubtitleChar">
-    <w:name w:val="Subtitle Char"/>
-    <w:basedOn w:val="DefaultParagraphFont"/>
-    <w:link w:val="Subtitle"/>
+  <w:style w:type="character" w:customStyle="1" w:styleId="TiuphuChar">
+    <w:name w:val="Tiêu đề phụ Char"/>
+    <w:basedOn w:val="Phngmcinhcuaoanvn"/>
+    <w:link w:val="Tiuphu"/>
     <w:rsid w:val="006F11C9"/>
     <w:rPr>
       <w:rFonts w:asciiTheme="minorHAnsi" w:eastAsiaTheme="minorEastAsia" w:hAnsiTheme="minorHAnsi" w:cs="Mangal"/>
@@ -14649,7 +10680,7 @@
 </file>
 
 <file path=customXml/itemProps1.xml><?xml version="1.0" encoding="utf-8"?>
-<ds:datastoreItem xmlns:ds="http://schemas.openxmlformats.org/officeDocument/2006/customXml" ds:itemID="{6EDD7BFF-9ADC-402C-BE4E-147F865C943F}">
+<ds:datastoreItem xmlns:ds="http://schemas.openxmlformats.org/officeDocument/2006/customXml" ds:itemID="{BCE675CA-78B5-4D50-8C33-AAA75C3BA912}">
   <ds:schemaRefs>
     <ds:schemaRef ds:uri="http://schemas.openxmlformats.org/officeDocument/2006/bibliography"/>
   </ds:schemaRefs>

--- a/docs/Báo cáo nhóm 10.docx
+++ b/docs/Báo cáo nhóm 10.docx
@@ -3317,13 +3317,24 @@
     </w:p>
     <w:p>
       <w:pPr>
+        <w:pStyle w:val="oancuaDanhsach"/>
+        <w:ind w:left="1296"/>
+        <w:rPr>
+          <w:iCs/>
+        </w:rPr>
+      </w:pPr>
+      <w:bookmarkStart w:id="2" w:name="_GoBack"/>
+      <w:bookmarkEnd w:id="2"/>
+    </w:p>
+    <w:p>
+      <w:pPr>
         <w:pStyle w:val="u2"/>
       </w:pPr>
-      <w:bookmarkStart w:id="2" w:name="_Toc25660380"/>
+      <w:bookmarkStart w:id="3" w:name="_Toc25660380"/>
       <w:r>
         <w:t>Công cụ quản lý</w:t>
       </w:r>
-      <w:bookmarkEnd w:id="2"/>
+      <w:bookmarkEnd w:id="3"/>
     </w:p>
     <w:p>
       <w:r>
@@ -3350,7 +3361,7 @@
         <w:pStyle w:val="oancuaDanhsach"/>
         <w:ind w:left="720"/>
       </w:pPr>
-      <w:hyperlink r:id="rId8" w:history="1">
+      <w:hyperlink r:id="rId8" w:anchor="/plantaskboard?groupId=654a7652-ed2b-4b29-a4e2-66b88405e0ab&amp;planId=7N8Ntru220CQhmqrGgy5Z8kAAort" w:history="1">
         <w:r>
           <w:rPr>
             <w:rStyle w:val="Siuktni"/>
@@ -3383,21 +3394,21 @@
       <w:pPr>
         <w:pStyle w:val="u1"/>
       </w:pPr>
-      <w:bookmarkStart w:id="3" w:name="_Toc25660381"/>
+      <w:bookmarkStart w:id="4" w:name="_Toc25660381"/>
       <w:r>
         <w:t>Các nhân sự tham gia dự án</w:t>
       </w:r>
-      <w:bookmarkEnd w:id="3"/>
+      <w:bookmarkEnd w:id="4"/>
     </w:p>
     <w:p>
       <w:pPr>
         <w:pStyle w:val="u2"/>
       </w:pPr>
-      <w:bookmarkStart w:id="4" w:name="_Toc25660382"/>
+      <w:bookmarkStart w:id="5" w:name="_Toc25660382"/>
       <w:r>
         <w:t>Thông tin liên hệ phía khách hàng</w:t>
       </w:r>
-      <w:bookmarkEnd w:id="4"/>
+      <w:bookmarkEnd w:id="5"/>
     </w:p>
     <w:p>
       <w:pPr>
@@ -3467,11 +3478,11 @@
       <w:pPr>
         <w:pStyle w:val="u2"/>
       </w:pPr>
-      <w:bookmarkStart w:id="5" w:name="_Toc25660383"/>
+      <w:bookmarkStart w:id="6" w:name="_Toc25660383"/>
       <w:r>
         <w:t>Thông tin liên hệ phía công ty</w:t>
       </w:r>
-      <w:bookmarkEnd w:id="5"/>
+      <w:bookmarkEnd w:id="6"/>
     </w:p>
     <w:p>
       <w:pPr>
@@ -3606,12 +3617,12 @@
       <w:pPr>
         <w:pStyle w:val="u2"/>
       </w:pPr>
-      <w:bookmarkStart w:id="6" w:name="_Toc25660384"/>
+      <w:bookmarkStart w:id="7" w:name="_Toc25660384"/>
       <w:r>
         <w:lastRenderedPageBreak/>
         <w:t>Phân chia vai trò của thành viên dự án và khách hàng</w:t>
       </w:r>
-      <w:bookmarkEnd w:id="6"/>
+      <w:bookmarkEnd w:id="7"/>
     </w:p>
     <w:p>
       <w:pPr>
@@ -3728,65 +3739,47 @@
         <w:rPr>
           <w:iCs/>
         </w:rPr>
-        <w:t>Dương Văn Công</w:t>
-      </w:r>
-      <w:r>
+        <w:t>Dương Văn Công: Khảo sát yêu cầu hệ thống bên phía Pororo</w:t>
+      </w:r>
+    </w:p>
+    <w:p>
+      <w:pPr>
         <w:rPr>
           <w:iCs/>
         </w:rPr>
-        <w:t>: Khảo sát yêu cầu hệ thống bên phía Pororo</w:t>
-      </w:r>
-    </w:p>
-    <w:p>
-      <w:pPr>
+      </w:pPr>
+      <w:r>
         <w:rPr>
           <w:iCs/>
         </w:rPr>
-      </w:pPr>
+        <w:tab/>
+      </w:r>
       <w:r>
         <w:rPr>
           <w:iCs/>
         </w:rPr>
         <w:tab/>
-      </w:r>
-      <w:r>
+        <w:t>Hoa Thị Ánh : Lập trình</w:t>
+      </w:r>
+    </w:p>
+    <w:p>
+      <w:pPr>
         <w:rPr>
           <w:iCs/>
         </w:rPr>
+      </w:pPr>
+      <w:r>
+        <w:rPr>
+          <w:iCs/>
+        </w:rPr>
         <w:tab/>
-        <w:t>Hoa Thị Ánh</w:t>
       </w:r>
       <w:r>
         <w:rPr>
           <w:iCs/>
         </w:rPr>
-        <w:t xml:space="preserve"> : Lập trình</w:t>
-      </w:r>
-    </w:p>
-    <w:p>
-      <w:pPr>
-        <w:rPr>
-          <w:iCs/>
-        </w:rPr>
-      </w:pPr>
-      <w:r>
-        <w:rPr>
-          <w:iCs/>
-        </w:rPr>
         <w:tab/>
-      </w:r>
-      <w:r>
-        <w:rPr>
-          <w:iCs/>
-        </w:rPr>
-        <w:tab/>
-        <w:t>Bùi Thị Én</w:t>
-      </w:r>
-      <w:r>
-        <w:rPr>
-          <w:iCs/>
-        </w:rPr>
-        <w:t>: Lập trình</w:t>
+        <w:t>Bùi Thị Én: Lập trình</w:t>
       </w:r>
     </w:p>
     <w:p>
@@ -3807,13 +3800,7 @@
           <w:iCs/>
         </w:rPr>
         <w:tab/>
-        <w:t>Cao Thị My</w:t>
-      </w:r>
-      <w:r>
-        <w:rPr>
-          <w:iCs/>
-        </w:rPr>
-        <w:t>: Lập trình</w:t>
+        <w:t>Cao Thị My: Lập trình</w:t>
       </w:r>
     </w:p>
     <w:p/>
@@ -3823,26 +3810,23 @@
       <w:pPr>
         <w:pStyle w:val="u1"/>
       </w:pPr>
-      <w:bookmarkStart w:id="7" w:name="_Toc25660385"/>
+      <w:bookmarkStart w:id="8" w:name="_Toc25660385"/>
       <w:r>
         <w:t>Khảo sát dự án</w:t>
       </w:r>
-      <w:bookmarkEnd w:id="7"/>
+      <w:bookmarkEnd w:id="8"/>
     </w:p>
     <w:p>
       <w:pPr>
         <w:pStyle w:val="u2"/>
       </w:pPr>
-      <w:bookmarkStart w:id="8" w:name="_Toc25660386"/>
+      <w:bookmarkStart w:id="9" w:name="_Toc25660386"/>
       <w:r>
         <w:t>Yêu cầu khách hàng</w:t>
       </w:r>
-      <w:bookmarkEnd w:id="8"/>
-    </w:p>
-    <w:p>
-      <w:bookmarkStart w:id="9" w:name="_GoBack"/>
       <w:bookmarkEnd w:id="9"/>
     </w:p>
+    <w:p/>
     <w:p>
       <w:pPr>
         <w:pStyle w:val="u2"/>
@@ -10680,7 +10664,7 @@
 </file>
 
 <file path=customXml/itemProps1.xml><?xml version="1.0" encoding="utf-8"?>
-<ds:datastoreItem xmlns:ds="http://schemas.openxmlformats.org/officeDocument/2006/customXml" ds:itemID="{BCE675CA-78B5-4D50-8C33-AAA75C3BA912}">
+<ds:datastoreItem xmlns:ds="http://schemas.openxmlformats.org/officeDocument/2006/customXml" ds:itemID="{D752C6AC-0277-482E-83F5-F88C04FCF72F}">
   <ds:schemaRefs>
     <ds:schemaRef ds:uri="http://schemas.openxmlformats.org/officeDocument/2006/bibliography"/>
   </ds:schemaRefs>

--- a/docs/Báo cáo nhóm 10.docx
+++ b/docs/Báo cáo nhóm 10.docx
@@ -3323,18 +3323,16 @@
           <w:iCs/>
         </w:rPr>
       </w:pPr>
-      <w:bookmarkStart w:id="2" w:name="_GoBack"/>
+    </w:p>
+    <w:p>
+      <w:pPr>
+        <w:pStyle w:val="u2"/>
+      </w:pPr>
+      <w:bookmarkStart w:id="2" w:name="_Toc25660380"/>
+      <w:r>
+        <w:t>Công cụ quản lý</w:t>
+      </w:r>
       <w:bookmarkEnd w:id="2"/>
-    </w:p>
-    <w:p>
-      <w:pPr>
-        <w:pStyle w:val="u2"/>
-      </w:pPr>
-      <w:bookmarkStart w:id="3" w:name="_Toc25660380"/>
-      <w:r>
-        <w:t>Công cụ quản lý</w:t>
-      </w:r>
-      <w:bookmarkEnd w:id="3"/>
     </w:p>
     <w:p>
       <w:r>
@@ -3394,95 +3392,95 @@
       <w:pPr>
         <w:pStyle w:val="u1"/>
       </w:pPr>
-      <w:bookmarkStart w:id="4" w:name="_Toc25660381"/>
+      <w:bookmarkStart w:id="3" w:name="_Toc25660381"/>
       <w:r>
         <w:t>Các nhân sự tham gia dự án</w:t>
       </w:r>
+      <w:bookmarkEnd w:id="3"/>
+    </w:p>
+    <w:p>
+      <w:pPr>
+        <w:pStyle w:val="u2"/>
+      </w:pPr>
+      <w:bookmarkStart w:id="4" w:name="_Toc25660382"/>
+      <w:r>
+        <w:t>Thông tin liên hệ phía khách hàng</w:t>
+      </w:r>
       <w:bookmarkEnd w:id="4"/>
     </w:p>
     <w:p>
       <w:pPr>
+        <w:rPr>
+          <w:iCs/>
+        </w:rPr>
+      </w:pPr>
+      <w:r>
+        <w:rPr>
+          <w:iCs/>
+        </w:rPr>
+        <w:t>Anh</w:t>
+      </w:r>
+      <w:r>
+        <w:rPr>
+          <w:iCs/>
+        </w:rPr>
+        <w:t xml:space="preserve"> Nguyễn Thanh Tùng </w:t>
+      </w:r>
+      <w:r>
+        <w:rPr>
+          <w:iCs/>
+        </w:rPr>
+        <w:t>: Giám đốc trung tâm Anh ngữ Pororo</w:t>
+      </w:r>
+    </w:p>
+    <w:p>
+      <w:pPr>
+        <w:rPr>
+          <w:iCs/>
+        </w:rPr>
+      </w:pPr>
+      <w:r>
+        <w:rPr>
+          <w:iCs/>
+        </w:rPr>
+        <w:t>Chị Lê Hồng Vân: Trưởng phòng tài vụ</w:t>
+      </w:r>
+    </w:p>
+    <w:p>
+      <w:pPr>
+        <w:rPr>
+          <w:iCs/>
+        </w:rPr>
+      </w:pPr>
+      <w:r>
+        <w:rPr>
+          <w:iCs/>
+        </w:rPr>
+        <w:t>Anh Vũ Tiến Đạt: Trưởng phòng chăm sóc khách hàng</w:t>
+      </w:r>
+    </w:p>
+    <w:p>
+      <w:pPr>
+        <w:rPr>
+          <w:iCs/>
+        </w:rPr>
+      </w:pPr>
+      <w:r>
+        <w:rPr>
+          <w:iCs/>
+        </w:rPr>
+        <w:t>Chị Lê Ngọc Lan: Trưởng phòng Maketing</w:t>
+      </w:r>
+    </w:p>
+    <w:p>
+      <w:pPr>
         <w:pStyle w:val="u2"/>
       </w:pPr>
-      <w:bookmarkStart w:id="5" w:name="_Toc25660382"/>
-      <w:r>
-        <w:t>Thông tin liên hệ phía khách hàng</w:t>
+      <w:bookmarkStart w:id="5" w:name="_Toc25660383"/>
+      <w:r>
+        <w:t>Thông tin liên hệ phía công ty</w:t>
       </w:r>
       <w:bookmarkEnd w:id="5"/>
-    </w:p>
-    <w:p>
-      <w:pPr>
-        <w:rPr>
-          <w:iCs/>
-        </w:rPr>
-      </w:pPr>
-      <w:r>
-        <w:rPr>
-          <w:iCs/>
-        </w:rPr>
-        <w:t>Anh</w:t>
-      </w:r>
-      <w:r>
-        <w:rPr>
-          <w:iCs/>
-        </w:rPr>
-        <w:t xml:space="preserve"> Nguyễn Thanh Tùng </w:t>
-      </w:r>
-      <w:r>
-        <w:rPr>
-          <w:iCs/>
-        </w:rPr>
-        <w:t>: Giám đốc trung tâm Anh ngữ Pororo</w:t>
-      </w:r>
-    </w:p>
-    <w:p>
-      <w:pPr>
-        <w:rPr>
-          <w:iCs/>
-        </w:rPr>
-      </w:pPr>
-      <w:r>
-        <w:rPr>
-          <w:iCs/>
-        </w:rPr>
-        <w:t>Chị Lê Hồng Vân: Trưởng phòng tài vụ</w:t>
-      </w:r>
-    </w:p>
-    <w:p>
-      <w:pPr>
-        <w:rPr>
-          <w:iCs/>
-        </w:rPr>
-      </w:pPr>
-      <w:r>
-        <w:rPr>
-          <w:iCs/>
-        </w:rPr>
-        <w:t>Anh Vũ Tiến Đạt: Trưởng phòng chăm sóc khách hàng</w:t>
-      </w:r>
-    </w:p>
-    <w:p>
-      <w:pPr>
-        <w:rPr>
-          <w:iCs/>
-        </w:rPr>
-      </w:pPr>
-      <w:r>
-        <w:rPr>
-          <w:iCs/>
-        </w:rPr>
-        <w:t>Chị Lê Ngọc Lan: Trưởng phòng Maketing</w:t>
-      </w:r>
-    </w:p>
-    <w:p>
-      <w:pPr>
-        <w:pStyle w:val="u2"/>
-      </w:pPr>
-      <w:bookmarkStart w:id="6" w:name="_Toc25660383"/>
-      <w:r>
-        <w:t>Thông tin liên hệ phía công ty</w:t>
-      </w:r>
-      <w:bookmarkEnd w:id="6"/>
     </w:p>
     <w:p>
       <w:pPr>
@@ -3617,12 +3615,12 @@
       <w:pPr>
         <w:pStyle w:val="u2"/>
       </w:pPr>
-      <w:bookmarkStart w:id="7" w:name="_Toc25660384"/>
+      <w:bookmarkStart w:id="6" w:name="_Toc25660384"/>
       <w:r>
         <w:lastRenderedPageBreak/>
         <w:t>Phân chia vai trò của thành viên dự án và khách hàng</w:t>
       </w:r>
-      <w:bookmarkEnd w:id="7"/>
+      <w:bookmarkEnd w:id="6"/>
     </w:p>
     <w:p>
       <w:pPr>
@@ -3810,19 +3808,86 @@
       <w:pPr>
         <w:pStyle w:val="u1"/>
       </w:pPr>
-      <w:bookmarkStart w:id="8" w:name="_Toc25660385"/>
+      <w:bookmarkStart w:id="7" w:name="_Toc25660385"/>
       <w:r>
         <w:t>Khảo sát dự án</w:t>
       </w:r>
+      <w:bookmarkEnd w:id="7"/>
+    </w:p>
+    <w:p>
+      <w:pPr>
+        <w:pStyle w:val="u2"/>
+      </w:pPr>
+      <w:bookmarkStart w:id="8" w:name="_Toc25660386"/>
+      <w:r>
+        <w:t>Yêu cầu khách hàng</w:t>
+      </w:r>
       <w:bookmarkEnd w:id="8"/>
     </w:p>
     <w:p>
       <w:pPr>
+        <w:pStyle w:val="oancuaDanhsach"/>
+        <w:numPr>
+          <w:ilvl w:val="0"/>
+          <w:numId w:val="41"/>
+        </w:numPr>
+      </w:pPr>
+      <w:r>
+        <w:t>Giao diện website màu chủ đề là màu tím, dễ nhìn, gọn gàng</w:t>
+      </w:r>
+    </w:p>
+    <w:p>
+      <w:pPr>
+        <w:pStyle w:val="oancuaDanhsach"/>
+        <w:numPr>
+          <w:ilvl w:val="0"/>
+          <w:numId w:val="41"/>
+        </w:numPr>
+      </w:pPr>
+      <w:r>
+        <w:t xml:space="preserve">Truy cập nhanh chóng </w:t>
+      </w:r>
+    </w:p>
+    <w:p>
+      <w:pPr>
+        <w:pStyle w:val="oancuaDanhsach"/>
+        <w:numPr>
+          <w:ilvl w:val="0"/>
+          <w:numId w:val="41"/>
+        </w:numPr>
+      </w:pPr>
+      <w:r>
+        <w:t>Thủ tục đăng kí dễ dàng</w:t>
+      </w:r>
+    </w:p>
+    <w:p>
+      <w:pPr>
+        <w:pStyle w:val="oancuaDanhsach"/>
+        <w:numPr>
+          <w:ilvl w:val="0"/>
+          <w:numId w:val="41"/>
+        </w:numPr>
+      </w:pPr>
+      <w:r>
+        <w:t>Hệ thống dữ liệu tự động backup</w:t>
+      </w:r>
+    </w:p>
+    <w:p>
+      <w:pPr>
         <w:pStyle w:val="u2"/>
       </w:pPr>
-      <w:bookmarkStart w:id="9" w:name="_Toc25660386"/>
-      <w:r>
-        <w:t>Yêu cầu khách hàng</w:t>
+      <w:bookmarkStart w:id="9" w:name="_Toc25660387"/>
+      <w:r>
+        <w:t xml:space="preserve">Mô hình </w:t>
+      </w:r>
+      <w:r>
+        <w:t>hoạt động</w:t>
+      </w:r>
+      <w:r>
+        <w:t xml:space="preserve"> hiện thời</w:t>
+      </w:r>
+      <w:r>
+        <w:t xml:space="preserve"> – nghiệp vụ</w:t>
       </w:r>
       <w:bookmarkEnd w:id="9"/>
     </w:p>
@@ -3831,18 +3896,9 @@
       <w:pPr>
         <w:pStyle w:val="u2"/>
       </w:pPr>
-      <w:bookmarkStart w:id="10" w:name="_Toc25660387"/>
-      <w:r>
-        <w:t xml:space="preserve">Mô hình </w:t>
-      </w:r>
-      <w:r>
-        <w:t>hoạt động</w:t>
-      </w:r>
-      <w:r>
-        <w:t xml:space="preserve"> hiện thời</w:t>
-      </w:r>
-      <w:r>
-        <w:t xml:space="preserve"> – nghiệp vụ</w:t>
+      <w:bookmarkStart w:id="10" w:name="_Toc25660388"/>
+      <w:r>
+        <w:t>Mô hình hoạt động dự kiến sau khi áp dụng sản phẩm mới</w:t>
       </w:r>
       <w:bookmarkEnd w:id="10"/>
     </w:p>
@@ -3850,34 +3906,24 @@
       <w:pPr>
         <w:pStyle w:val="u2"/>
       </w:pPr>
-      <w:bookmarkStart w:id="11" w:name="_Toc25660388"/>
-      <w:r>
-        <w:t>Mô hình hoạt động dự kiến sau khi áp dụng sản phẩm mới</w:t>
+      <w:bookmarkStart w:id="11" w:name="_Toc25660389"/>
+      <w:r>
+        <w:t>Phạm vi</w:t>
+      </w:r>
+      <w:r>
+        <w:t xml:space="preserve"> dự án</w:t>
       </w:r>
       <w:bookmarkEnd w:id="11"/>
     </w:p>
     <w:p>
       <w:pPr>
-        <w:pStyle w:val="u2"/>
-      </w:pPr>
-      <w:bookmarkStart w:id="12" w:name="_Toc25660389"/>
-      <w:r>
-        <w:t>Phạm vi</w:t>
-      </w:r>
-      <w:r>
-        <w:t xml:space="preserve"> dự án</w:t>
+        <w:pStyle w:val="u1"/>
+      </w:pPr>
+      <w:bookmarkStart w:id="12" w:name="_Toc25660390"/>
+      <w:r>
+        <w:t>Giao tiếp/Trao đổi thông tin</w:t>
       </w:r>
       <w:bookmarkEnd w:id="12"/>
-    </w:p>
-    <w:p>
-      <w:pPr>
-        <w:pStyle w:val="u1"/>
-      </w:pPr>
-      <w:bookmarkStart w:id="13" w:name="_Toc25660390"/>
-      <w:r>
-        <w:t>Giao tiếp/Trao đổi thông tin</w:t>
-      </w:r>
-      <w:bookmarkEnd w:id="13"/>
     </w:p>
     <w:p>
       <w:pPr>
@@ -3900,77 +3946,120 @@
         </w:rPr>
         <w:t>ọp hành nội bộ</w:t>
       </w:r>
-    </w:p>
-    <w:p>
-      <w:pPr>
+      <w:r>
         <w:rPr>
           <w:i/>
           <w:iCs/>
         </w:rPr>
-      </w:pPr>
-      <w:r>
+        <w:t xml:space="preserve">: </w:t>
+      </w:r>
+    </w:p>
+    <w:p>
+      <w:pPr>
+        <w:pStyle w:val="oancuaDanhsach"/>
+        <w:numPr>
+          <w:ilvl w:val="0"/>
+          <w:numId w:val="42"/>
+        </w:numPr>
+        <w:rPr>
+          <w:iCs/>
+        </w:rPr>
+      </w:pPr>
+      <w:r>
+        <w:rPr>
+          <w:iCs/>
+        </w:rPr>
+        <w:t>Tối thiểu mỗi tuần một lần vào thứ 7 hàng tuần</w:t>
+      </w:r>
+    </w:p>
+    <w:p>
+      <w:pPr>
         <w:rPr>
           <w:i/>
           <w:iCs/>
         </w:rPr>
-        <w:t>Các qui định về h</w:t>
-      </w:r>
+      </w:pPr>
       <w:r>
         <w:rPr>
           <w:i/>
           <w:iCs/>
         </w:rPr>
-        <w:t>ọp hành với khách hàng</w:t>
-      </w:r>
-    </w:p>
-    <w:p>
-      <w:pPr>
-        <w:pStyle w:val="u1"/>
-      </w:pPr>
-      <w:bookmarkStart w:id="14" w:name="_Toc25660391"/>
-      <w:r>
-        <w:t>Ước lượng</w:t>
-      </w:r>
-      <w:r>
-        <w:t xml:space="preserve"> chung</w:t>
-      </w:r>
-      <w:bookmarkEnd w:id="14"/>
-    </w:p>
-    <w:p>
-      <w:pPr>
-        <w:pStyle w:val="u2"/>
-      </w:pPr>
-      <w:bookmarkStart w:id="15" w:name="_Toc25660392"/>
-      <w:r>
-        <w:t>Ước lượng tính năng</w:t>
-      </w:r>
-      <w:bookmarkEnd w:id="15"/>
-    </w:p>
-    <w:p>
-      <w:pPr>
+        <w:t>Các qui định về h</w:t>
+      </w:r>
+      <w:r>
         <w:rPr>
           <w:i/>
           <w:iCs/>
         </w:rPr>
-      </w:pPr>
+        <w:t>ọp hành với khách hàng</w:t>
+      </w:r>
       <w:r>
         <w:rPr>
           <w:i/>
           <w:iCs/>
         </w:rPr>
-        <w:t>Nêu khoảng 5 tính năng</w:t>
-      </w:r>
+        <w:t xml:space="preserve">: </w:t>
+      </w:r>
+    </w:p>
+    <w:p>
+      <w:pPr>
+        <w:pStyle w:val="oancuaDanhsach"/>
+        <w:numPr>
+          <w:ilvl w:val="0"/>
+          <w:numId w:val="42"/>
+        </w:numPr>
+        <w:rPr>
+          <w:iCs/>
+        </w:rPr>
+      </w:pPr>
+      <w:r>
+        <w:rPr>
+          <w:iCs/>
+        </w:rPr>
+        <w:lastRenderedPageBreak/>
+        <w:t>Tối thiểu mỗi tháng 1 lần vào ngày 20 hàng tháng</w:t>
+      </w:r>
+    </w:p>
+    <w:p>
+      <w:pPr>
+        <w:pStyle w:val="oancuaDanhsach"/>
+        <w:numPr>
+          <w:ilvl w:val="0"/>
+          <w:numId w:val="42"/>
+        </w:numPr>
+        <w:rPr>
+          <w:iCs/>
+        </w:rPr>
+      </w:pPr>
+      <w:r>
+        <w:rPr>
+          <w:iCs/>
+        </w:rPr>
+        <w:t>Trưởng phòng lập trình và trưởng phòng kế toán</w:t>
+      </w:r>
+    </w:p>
+    <w:p>
+      <w:pPr>
+        <w:pStyle w:val="u1"/>
+      </w:pPr>
+      <w:bookmarkStart w:id="13" w:name="_Toc25660391"/>
+      <w:r>
+        <w:t>Ước lượng</w:t>
+      </w:r>
+      <w:r>
+        <w:t xml:space="preserve"> chung</w:t>
+      </w:r>
+      <w:bookmarkEnd w:id="13"/>
     </w:p>
     <w:p>
       <w:pPr>
         <w:pStyle w:val="u2"/>
       </w:pPr>
-      <w:bookmarkStart w:id="16" w:name="_Toc25660393"/>
-      <w:r>
-        <w:lastRenderedPageBreak/>
-        <w:t>Work Breakdown Structure</w:t>
-      </w:r>
-      <w:bookmarkEnd w:id="16"/>
+      <w:bookmarkStart w:id="14" w:name="_Toc25660392"/>
+      <w:r>
+        <w:t>Ước lượng tính năng</w:t>
+      </w:r>
+      <w:bookmarkEnd w:id="14"/>
     </w:p>
     <w:p>
       <w:pPr>
@@ -3984,8 +4073,18 @@
           <w:i/>
           <w:iCs/>
         </w:rPr>
-        <w:t>Vẽ WBS cho khoảng 5 tính năng nói trên</w:t>
-      </w:r>
+        <w:t>Nêu khoảng 5 tính năng</w:t>
+      </w:r>
+    </w:p>
+    <w:p>
+      <w:pPr>
+        <w:pStyle w:val="u2"/>
+      </w:pPr>
+      <w:bookmarkStart w:id="15" w:name="_Toc25660393"/>
+      <w:r>
+        <w:t>Work Breakdown Structure</w:t>
+      </w:r>
+      <w:bookmarkEnd w:id="15"/>
     </w:p>
     <w:p>
       <w:pPr>
@@ -3999,80 +4098,95 @@
           <w:i/>
           <w:iCs/>
         </w:rPr>
-        <w:t>Phải quan tâm tới deadline mà kh</w:t>
-      </w:r>
-      <w:r>
+        <w:t>Vẽ WBS cho khoảng 5 tính năng nói trên</w:t>
+      </w:r>
+    </w:p>
+    <w:p>
+      <w:pPr>
         <w:rPr>
           <w:i/>
           <w:iCs/>
         </w:rPr>
-        <w:t>ách hàng yêu cầu, và chỉ nên sử dụng tầm 90% thời gian</w:t>
-      </w:r>
+      </w:pPr>
       <w:r>
         <w:rPr>
           <w:i/>
           <w:iCs/>
         </w:rPr>
-        <w:t>.</w:t>
+        <w:t>Phải quan tâm tới deadline mà kh</w:t>
       </w:r>
       <w:r>
         <w:rPr>
           <w:i/>
           <w:iCs/>
         </w:rPr>
-        <w:t xml:space="preserve"> 10% còn lại là buffer.</w:t>
-      </w:r>
-    </w:p>
-    <w:p>
-      <w:pPr>
-        <w:pStyle w:val="u2"/>
-      </w:pPr>
-      <w:bookmarkStart w:id="17" w:name="_Toc25660394"/>
-      <w:r>
-        <w:t>Ước lượng thời gian</w:t>
-      </w:r>
-      <w:bookmarkEnd w:id="17"/>
-    </w:p>
-    <w:p>
-      <w:pPr>
+        <w:t>ách hàng yêu cầu, và chỉ nên sử dụng tầm 90% thời gian</w:t>
+      </w:r>
+      <w:r>
         <w:rPr>
           <w:i/>
           <w:iCs/>
         </w:rPr>
-      </w:pPr>
+        <w:t>.</w:t>
+      </w:r>
       <w:r>
         <w:rPr>
           <w:i/>
           <w:iCs/>
         </w:rPr>
-        <w:t>Từ WBS</w:t>
-      </w:r>
-      <w:r>
+        <w:t xml:space="preserve"> 10% còn lại là buffer.</w:t>
+      </w:r>
+    </w:p>
+    <w:p>
+      <w:pPr>
+        <w:pStyle w:val="u2"/>
+      </w:pPr>
+      <w:bookmarkStart w:id="16" w:name="_Toc25660394"/>
+      <w:r>
+        <w:t>Ước lượng thời gian</w:t>
+      </w:r>
+      <w:bookmarkEnd w:id="16"/>
+    </w:p>
+    <w:p>
+      <w:pPr>
         <w:rPr>
           <w:i/>
           <w:iCs/>
         </w:rPr>
-        <w:t xml:space="preserve"> x</w:t>
-      </w:r>
+      </w:pPr>
       <w:r>
         <w:rPr>
           <w:i/>
           <w:iCs/>
         </w:rPr>
-        <w:t>ác định đường găng và c</w:t>
+        <w:t>Từ WBS</w:t>
       </w:r>
       <w:r>
         <w:rPr>
           <w:i/>
           <w:iCs/>
         </w:rPr>
-        <w:t>ho biết thời gian cần thiết để làm dự án</w:t>
+        <w:t xml:space="preserve"> x</w:t>
       </w:r>
       <w:r>
         <w:rPr>
           <w:i/>
           <w:iCs/>
         </w:rPr>
+        <w:t>ác định đường găng và c</w:t>
+      </w:r>
+      <w:r>
+        <w:rPr>
+          <w:i/>
+          <w:iCs/>
+        </w:rPr>
+        <w:t>ho biết thời gian cần thiết để làm dự án</w:t>
+      </w:r>
+      <w:r>
+        <w:rPr>
+          <w:i/>
+          <w:iCs/>
+        </w:rPr>
         <w:t>.</w:t>
       </w:r>
     </w:p>
@@ -4080,83 +4194,83 @@
       <w:pPr>
         <w:pStyle w:val="u2"/>
       </w:pPr>
-      <w:bookmarkStart w:id="18" w:name="_Toc25660395"/>
+      <w:bookmarkStart w:id="17" w:name="_Toc25660395"/>
       <w:r>
         <w:t>Ước lượng rủi ro</w:t>
       </w:r>
+      <w:bookmarkEnd w:id="17"/>
+    </w:p>
+    <w:p/>
+    <w:p>
+      <w:pPr>
+        <w:pStyle w:val="u1"/>
+      </w:pPr>
+      <w:bookmarkStart w:id="18" w:name="_Toc25660396"/>
+      <w:r>
+        <w:t>Ước lượng giá thành</w:t>
+      </w:r>
       <w:bookmarkEnd w:id="18"/>
     </w:p>
-    <w:p/>
+    <w:p>
+      <w:pPr>
+        <w:rPr>
+          <w:i/>
+        </w:rPr>
+      </w:pPr>
+      <w:r>
+        <w:rPr>
+          <w:i/>
+        </w:rPr>
+        <w:t xml:space="preserve">Chi phí </w:t>
+      </w:r>
+      <w:r>
+        <w:rPr>
+          <w:i/>
+        </w:rPr>
+        <w:t>phát triển  +  Chi phí kiểm thử</w:t>
+      </w:r>
+    </w:p>
+    <w:p>
+      <w:pPr>
+        <w:rPr>
+          <w:i/>
+        </w:rPr>
+      </w:pPr>
+      <w:r>
+        <w:rPr>
+          <w:i/>
+        </w:rPr>
+        <w:t>Chi phí vận hành</w:t>
+      </w:r>
+      <w:r>
+        <w:rPr>
+          <w:i/>
+        </w:rPr>
+        <w:t>, quản lý, hành chính</w:t>
+      </w:r>
+    </w:p>
+    <w:p>
+      <w:pPr>
+        <w:rPr>
+          <w:i/>
+        </w:rPr>
+      </w:pPr>
+      <w:r>
+        <w:rPr>
+          <w:i/>
+        </w:rPr>
+        <w:t>Chi phí kính doanh, quảng cáo, tiếp thị</w:t>
+      </w:r>
+    </w:p>
     <w:p>
       <w:pPr>
         <w:pStyle w:val="u1"/>
       </w:pPr>
-      <w:bookmarkStart w:id="19" w:name="_Toc25660396"/>
-      <w:r>
-        <w:t>Ước lượng giá thành</w:t>
+      <w:bookmarkStart w:id="19" w:name="_Toc25660397"/>
+      <w:r>
+        <w:t>Ước lượng chất lượng</w:t>
       </w:r>
       <w:bookmarkEnd w:id="19"/>
-    </w:p>
-    <w:p>
-      <w:pPr>
-        <w:rPr>
-          <w:i/>
-        </w:rPr>
-      </w:pPr>
-      <w:r>
-        <w:rPr>
-          <w:i/>
-        </w:rPr>
-        <w:t xml:space="preserve">Chi phí </w:t>
-      </w:r>
-      <w:r>
-        <w:rPr>
-          <w:i/>
-        </w:rPr>
-        <w:t>phát triển  +  Chi phí kiểm thử</w:t>
-      </w:r>
-    </w:p>
-    <w:p>
-      <w:pPr>
-        <w:rPr>
-          <w:i/>
-        </w:rPr>
-      </w:pPr>
-      <w:r>
-        <w:rPr>
-          <w:i/>
-        </w:rPr>
-        <w:t>Chi phí vận hành</w:t>
-      </w:r>
-      <w:r>
-        <w:rPr>
-          <w:i/>
-        </w:rPr>
-        <w:t>, quản lý, hành chính</w:t>
-      </w:r>
-    </w:p>
-    <w:p>
-      <w:pPr>
-        <w:rPr>
-          <w:i/>
-        </w:rPr>
-      </w:pPr>
-      <w:r>
-        <w:rPr>
-          <w:i/>
-        </w:rPr>
-        <w:t>Chi phí kính doanh, quảng cáo, tiếp thị</w:t>
-      </w:r>
-    </w:p>
-    <w:p>
-      <w:pPr>
-        <w:pStyle w:val="u1"/>
-      </w:pPr>
-      <w:bookmarkStart w:id="20" w:name="_Toc25660397"/>
-      <w:r>
-        <w:t>Ước lượng chất lượng</w:t>
-      </w:r>
-      <w:bookmarkEnd w:id="20"/>
     </w:p>
     <w:p>
       <w:pPr>
@@ -4246,14 +4360,30 @@
       <w:pPr>
         <w:pStyle w:val="u1"/>
       </w:pPr>
-      <w:bookmarkStart w:id="21" w:name="_Toc25660398"/>
+      <w:bookmarkStart w:id="20" w:name="_Toc25660398"/>
       <w:r>
         <w:t>Phân tích thiết kế</w:t>
       </w:r>
+      <w:bookmarkEnd w:id="20"/>
+      <w:r>
+        <w:t xml:space="preserve"> </w:t>
+      </w:r>
+    </w:p>
+    <w:p>
+      <w:pPr>
+        <w:pStyle w:val="u2"/>
+        <w:rPr>
+          <w:lang w:eastAsia="en-US" w:bidi="ar-SA"/>
+        </w:rPr>
+      </w:pPr>
+      <w:bookmarkStart w:id="21" w:name="_Toc25660399"/>
+      <w:r>
+        <w:rPr>
+          <w:lang w:eastAsia="en-US" w:bidi="ar-SA"/>
+        </w:rPr>
+        <w:t>Mô hình tích hợp phần cứng/phần mềm</w:t>
+      </w:r>
       <w:bookmarkEnd w:id="21"/>
-      <w:r>
-        <w:t xml:space="preserve"> </w:t>
-      </w:r>
     </w:p>
     <w:p>
       <w:pPr>
@@ -4262,12 +4392,12 @@
           <w:lang w:eastAsia="en-US" w:bidi="ar-SA"/>
         </w:rPr>
       </w:pPr>
-      <w:bookmarkStart w:id="22" w:name="_Toc25660399"/>
+      <w:bookmarkStart w:id="22" w:name="_Toc25660400"/>
       <w:r>
         <w:rPr>
           <w:lang w:eastAsia="en-US" w:bidi="ar-SA"/>
         </w:rPr>
-        <w:t>Mô hình tích hợp phần cứng/phần mềm</w:t>
+        <w:t>Giao diện</w:t>
       </w:r>
       <w:bookmarkEnd w:id="22"/>
     </w:p>
@@ -4278,43 +4408,37 @@
           <w:lang w:eastAsia="en-US" w:bidi="ar-SA"/>
         </w:rPr>
       </w:pPr>
-      <w:bookmarkStart w:id="23" w:name="_Toc25660400"/>
+      <w:bookmarkStart w:id="23" w:name="_Toc25660401"/>
       <w:r>
         <w:rPr>
           <w:lang w:eastAsia="en-US" w:bidi="ar-SA"/>
         </w:rPr>
-        <w:t>Giao diện</w:t>
+        <w:t>Cơ sở dữ liệu</w:t>
       </w:r>
       <w:bookmarkEnd w:id="23"/>
     </w:p>
     <w:p>
       <w:pPr>
+        <w:rPr>
+          <w:lang w:eastAsia="en-US" w:bidi="ar-SA"/>
+        </w:rPr>
+      </w:pPr>
+      <w:bookmarkStart w:id="24" w:name="_GoBack"/>
+      <w:bookmarkEnd w:id="24"/>
+    </w:p>
+    <w:p>
+      <w:pPr>
         <w:pStyle w:val="u2"/>
         <w:rPr>
           <w:lang w:eastAsia="en-US" w:bidi="ar-SA"/>
         </w:rPr>
       </w:pPr>
-      <w:bookmarkStart w:id="24" w:name="_Toc25660401"/>
+      <w:bookmarkStart w:id="25" w:name="_Toc25660402"/>
       <w:r>
         <w:rPr>
           <w:lang w:eastAsia="en-US" w:bidi="ar-SA"/>
         </w:rPr>
-        <w:t>Cơ sở dữ liệu</w:t>
-      </w:r>
-      <w:bookmarkEnd w:id="24"/>
-    </w:p>
-    <w:p>
-      <w:pPr>
-        <w:pStyle w:val="u2"/>
-        <w:rPr>
-          <w:lang w:eastAsia="en-US" w:bidi="ar-SA"/>
-        </w:rPr>
-      </w:pPr>
-      <w:bookmarkStart w:id="25" w:name="_Toc25660402"/>
-      <w:r>
-        <w:rPr>
-          <w:lang w:eastAsia="en-US" w:bidi="ar-SA"/>
-        </w:rPr>
+        <w:lastRenderedPageBreak/>
         <w:t>Mạng</w:t>
       </w:r>
       <w:bookmarkEnd w:id="25"/>
@@ -4420,7 +4544,6 @@
         <w:ind w:left="720"/>
       </w:pPr>
       <w:r>
-        <w:lastRenderedPageBreak/>
         <w:tab/>
       </w:r>
     </w:p>
@@ -4763,6 +4886,7 @@
         </w:numPr>
       </w:pPr>
       <w:r>
+        <w:lastRenderedPageBreak/>
         <w:t xml:space="preserve">Số task </w:t>
       </w:r>
       <w:r>
@@ -6762,7 +6886,7 @@
   <w:abstractNum w:abstractNumId="23" w15:restartNumberingAfterBreak="0">
     <w:nsid w:val="198C3859"/>
     <w:multiLevelType w:val="hybridMultilevel"/>
-    <w:tmpl w:val="DBDE6462"/>
+    <w:tmpl w:val="96F23DB2"/>
     <w:lvl w:ilvl="0" w:tplc="04090001">
       <w:start w:val="1"/>
       <w:numFmt w:val="bullet"/>
@@ -7826,6 +7950,119 @@
     </w:lvl>
   </w:abstractNum>
   <w:abstractNum w:abstractNumId="33" w15:restartNumberingAfterBreak="0">
+    <w:nsid w:val="4DA7448A"/>
+    <w:multiLevelType w:val="hybridMultilevel"/>
+    <w:tmpl w:val="ECEEF730"/>
+    <w:lvl w:ilvl="0" w:tplc="04090001">
+      <w:start w:val="1"/>
+      <w:numFmt w:val="bullet"/>
+      <w:lvlText w:val=""/>
+      <w:lvlJc w:val="left"/>
+      <w:pPr>
+        <w:ind w:left="720" w:hanging="360"/>
+      </w:pPr>
+      <w:rPr>
+        <w:rFonts w:ascii="Symbol" w:hAnsi="Symbol" w:hint="default"/>
+      </w:rPr>
+    </w:lvl>
+    <w:lvl w:ilvl="1" w:tplc="04090003" w:tentative="1">
+      <w:start w:val="1"/>
+      <w:numFmt w:val="bullet"/>
+      <w:lvlText w:val="o"/>
+      <w:lvlJc w:val="left"/>
+      <w:pPr>
+        <w:ind w:left="1440" w:hanging="360"/>
+      </w:pPr>
+      <w:rPr>
+        <w:rFonts w:ascii="Courier New" w:hAnsi="Courier New" w:cs="Courier New" w:hint="default"/>
+      </w:rPr>
+    </w:lvl>
+    <w:lvl w:ilvl="2" w:tplc="04090005" w:tentative="1">
+      <w:start w:val="1"/>
+      <w:numFmt w:val="bullet"/>
+      <w:lvlText w:val=""/>
+      <w:lvlJc w:val="left"/>
+      <w:pPr>
+        <w:ind w:left="2160" w:hanging="360"/>
+      </w:pPr>
+      <w:rPr>
+        <w:rFonts w:ascii="Wingdings" w:hAnsi="Wingdings" w:hint="default"/>
+      </w:rPr>
+    </w:lvl>
+    <w:lvl w:ilvl="3" w:tplc="04090001" w:tentative="1">
+      <w:start w:val="1"/>
+      <w:numFmt w:val="bullet"/>
+      <w:lvlText w:val=""/>
+      <w:lvlJc w:val="left"/>
+      <w:pPr>
+        <w:ind w:left="2880" w:hanging="360"/>
+      </w:pPr>
+      <w:rPr>
+        <w:rFonts w:ascii="Symbol" w:hAnsi="Symbol" w:hint="default"/>
+      </w:rPr>
+    </w:lvl>
+    <w:lvl w:ilvl="4" w:tplc="04090003" w:tentative="1">
+      <w:start w:val="1"/>
+      <w:numFmt w:val="bullet"/>
+      <w:lvlText w:val="o"/>
+      <w:lvlJc w:val="left"/>
+      <w:pPr>
+        <w:ind w:left="3600" w:hanging="360"/>
+      </w:pPr>
+      <w:rPr>
+        <w:rFonts w:ascii="Courier New" w:hAnsi="Courier New" w:cs="Courier New" w:hint="default"/>
+      </w:rPr>
+    </w:lvl>
+    <w:lvl w:ilvl="5" w:tplc="04090005" w:tentative="1">
+      <w:start w:val="1"/>
+      <w:numFmt w:val="bullet"/>
+      <w:lvlText w:val=""/>
+      <w:lvlJc w:val="left"/>
+      <w:pPr>
+        <w:ind w:left="4320" w:hanging="360"/>
+      </w:pPr>
+      <w:rPr>
+        <w:rFonts w:ascii="Wingdings" w:hAnsi="Wingdings" w:hint="default"/>
+      </w:rPr>
+    </w:lvl>
+    <w:lvl w:ilvl="6" w:tplc="04090001" w:tentative="1">
+      <w:start w:val="1"/>
+      <w:numFmt w:val="bullet"/>
+      <w:lvlText w:val=""/>
+      <w:lvlJc w:val="left"/>
+      <w:pPr>
+        <w:ind w:left="5040" w:hanging="360"/>
+      </w:pPr>
+      <w:rPr>
+        <w:rFonts w:ascii="Symbol" w:hAnsi="Symbol" w:hint="default"/>
+      </w:rPr>
+    </w:lvl>
+    <w:lvl w:ilvl="7" w:tplc="04090003" w:tentative="1">
+      <w:start w:val="1"/>
+      <w:numFmt w:val="bullet"/>
+      <w:lvlText w:val="o"/>
+      <w:lvlJc w:val="left"/>
+      <w:pPr>
+        <w:ind w:left="5760" w:hanging="360"/>
+      </w:pPr>
+      <w:rPr>
+        <w:rFonts w:ascii="Courier New" w:hAnsi="Courier New" w:cs="Courier New" w:hint="default"/>
+      </w:rPr>
+    </w:lvl>
+    <w:lvl w:ilvl="8" w:tplc="04090005" w:tentative="1">
+      <w:start w:val="1"/>
+      <w:numFmt w:val="bullet"/>
+      <w:lvlText w:val=""/>
+      <w:lvlJc w:val="left"/>
+      <w:pPr>
+        <w:ind w:left="6480" w:hanging="360"/>
+      </w:pPr>
+      <w:rPr>
+        <w:rFonts w:ascii="Wingdings" w:hAnsi="Wingdings" w:hint="default"/>
+      </w:rPr>
+    </w:lvl>
+  </w:abstractNum>
+  <w:abstractNum w:abstractNumId="34" w15:restartNumberingAfterBreak="0">
     <w:nsid w:val="4EAF51D8"/>
     <w:multiLevelType w:val="hybridMultilevel"/>
     <w:tmpl w:val="58A2CCCA"/>
@@ -7914,7 +8151,7 @@
       </w:pPr>
     </w:lvl>
   </w:abstractNum>
-  <w:abstractNum w:abstractNumId="34" w15:restartNumberingAfterBreak="0">
+  <w:abstractNum w:abstractNumId="35" w15:restartNumberingAfterBreak="0">
     <w:nsid w:val="58B72105"/>
     <w:multiLevelType w:val="multilevel"/>
     <w:tmpl w:val="D960FB60"/>
@@ -8063,7 +8300,7 @@
       </w:rPr>
     </w:lvl>
   </w:abstractNum>
-  <w:abstractNum w:abstractNumId="35" w15:restartNumberingAfterBreak="0">
+  <w:abstractNum w:abstractNumId="36" w15:restartNumberingAfterBreak="0">
     <w:nsid w:val="67C1146D"/>
     <w:multiLevelType w:val="hybridMultilevel"/>
     <w:tmpl w:val="7DA8282E"/>
@@ -8203,7 +8440,7 @@
       </w:rPr>
     </w:lvl>
   </w:abstractNum>
-  <w:abstractNum w:abstractNumId="36" w15:restartNumberingAfterBreak="0">
+  <w:abstractNum w:abstractNumId="37" w15:restartNumberingAfterBreak="0">
     <w:nsid w:val="6A1C0907"/>
     <w:multiLevelType w:val="hybridMultilevel"/>
     <w:tmpl w:val="F7E4906A"/>
@@ -8316,7 +8553,7 @@
       </w:rPr>
     </w:lvl>
   </w:abstractNum>
-  <w:abstractNum w:abstractNumId="37" w15:restartNumberingAfterBreak="0">
+  <w:abstractNum w:abstractNumId="38" w15:restartNumberingAfterBreak="0">
     <w:nsid w:val="6E6566D4"/>
     <w:multiLevelType w:val="hybridMultilevel"/>
     <w:tmpl w:val="DC94D102"/>
@@ -8405,7 +8642,7 @@
       </w:pPr>
     </w:lvl>
   </w:abstractNum>
-  <w:abstractNum w:abstractNumId="38" w15:restartNumberingAfterBreak="0">
+  <w:abstractNum w:abstractNumId="39" w15:restartNumberingAfterBreak="0">
     <w:nsid w:val="7745669D"/>
     <w:multiLevelType w:val="hybridMultilevel"/>
     <w:tmpl w:val="7C84415A"/>
@@ -8494,7 +8731,7 @@
       </w:pPr>
     </w:lvl>
   </w:abstractNum>
-  <w:abstractNum w:abstractNumId="39" w15:restartNumberingAfterBreak="0">
+  <w:abstractNum w:abstractNumId="40" w15:restartNumberingAfterBreak="0">
     <w:nsid w:val="79405515"/>
     <w:multiLevelType w:val="hybridMultilevel"/>
     <w:tmpl w:val="B588D586"/>
@@ -8610,7 +8847,7 @@
       </w:pPr>
     </w:lvl>
   </w:abstractNum>
-  <w:abstractNum w:abstractNumId="40" w15:restartNumberingAfterBreak="0">
+  <w:abstractNum w:abstractNumId="41" w15:restartNumberingAfterBreak="0">
     <w:nsid w:val="795348F1"/>
     <w:multiLevelType w:val="multilevel"/>
     <w:tmpl w:val="00000011"/>
@@ -8781,10 +9018,10 @@
     <w:abstractNumId w:val="22"/>
   </w:num>
   <w:num w:numId="20">
-    <w:abstractNumId w:val="40"/>
+    <w:abstractNumId w:val="41"/>
   </w:num>
   <w:num w:numId="21">
-    <w:abstractNumId w:val="39"/>
+    <w:abstractNumId w:val="40"/>
   </w:num>
   <w:num w:numId="22">
     <w:abstractNumId w:val="21"/>
@@ -8802,7 +9039,7 @@
     <w:abstractNumId w:val="25"/>
   </w:num>
   <w:num w:numId="27">
-    <w:abstractNumId w:val="35"/>
+    <w:abstractNumId w:val="36"/>
   </w:num>
   <w:num w:numId="28">
     <w:abstractNumId w:val="30"/>
@@ -8814,7 +9051,7 @@
     <w:abstractNumId w:val="18"/>
   </w:num>
   <w:num w:numId="31">
-    <w:abstractNumId w:val="34"/>
+    <w:abstractNumId w:val="35"/>
   </w:num>
   <w:num w:numId="32">
     <w:abstractNumId w:val="28"/>
@@ -8826,25 +9063,28 @@
     <w:abstractNumId w:val="27"/>
   </w:num>
   <w:num w:numId="35">
-    <w:abstractNumId w:val="33"/>
+    <w:abstractNumId w:val="34"/>
   </w:num>
   <w:num w:numId="36">
     <w:abstractNumId w:val="32"/>
   </w:num>
   <w:num w:numId="37">
-    <w:abstractNumId w:val="37"/>
+    <w:abstractNumId w:val="38"/>
   </w:num>
   <w:num w:numId="38">
     <w:abstractNumId w:val="26"/>
   </w:num>
   <w:num w:numId="39">
-    <w:abstractNumId w:val="38"/>
+    <w:abstractNumId w:val="39"/>
   </w:num>
   <w:num w:numId="40">
-    <w:abstractNumId w:val="36"/>
+    <w:abstractNumId w:val="37"/>
   </w:num>
   <w:num w:numId="41">
     <w:abstractNumId w:val="23"/>
+  </w:num>
+  <w:num w:numId="42">
+    <w:abstractNumId w:val="33"/>
   </w:num>
 </w:numbering>
 </file>
@@ -10664,7 +10904,7 @@
 </file>
 
 <file path=customXml/itemProps1.xml><?xml version="1.0" encoding="utf-8"?>
-<ds:datastoreItem xmlns:ds="http://schemas.openxmlformats.org/officeDocument/2006/customXml" ds:itemID="{D752C6AC-0277-482E-83F5-F88C04FCF72F}">
+<ds:datastoreItem xmlns:ds="http://schemas.openxmlformats.org/officeDocument/2006/customXml" ds:itemID="{66877787-D7EB-4171-98BC-D8A571AC39D8}">
   <ds:schemaRefs>
     <ds:schemaRef ds:uri="http://schemas.openxmlformats.org/officeDocument/2006/bibliography"/>
   </ds:schemaRefs>

--- a/docs/Báo cáo nhóm 10.docx
+++ b/docs/Báo cáo nhóm 10.docx
@@ -3833,7 +3833,13 @@
         </w:numPr>
       </w:pPr>
       <w:r>
-        <w:t>Giao diện website màu chủ đề là màu tím, dễ nhìn, gọn gàng</w:t>
+        <w:t>Giao diện website</w:t>
+      </w:r>
+      <w:r>
+        <w:t xml:space="preserve"> có màu chủ đề nhẹ nhàng, không quá sặc sỡ</w:t>
+      </w:r>
+      <w:r>
+        <w:t>, dễ nhìn, gọn gàng</w:t>
       </w:r>
     </w:p>
     <w:p>
@@ -3845,7 +3851,7 @@
         </w:numPr>
       </w:pPr>
       <w:r>
-        <w:t xml:space="preserve">Truy cập nhanh chóng </w:t>
+        <w:t>Trang chủ có mục giới thiệu trung tâm</w:t>
       </w:r>
     </w:p>
     <w:p>
@@ -3857,7 +3863,7 @@
         </w:numPr>
       </w:pPr>
       <w:r>
-        <w:t>Thủ tục đăng kí dễ dàng</w:t>
+        <w:t xml:space="preserve">Truy cập nhanh chóng </w:t>
       </w:r>
     </w:p>
     <w:p>
@@ -3869,6 +3875,18 @@
         </w:numPr>
       </w:pPr>
       <w:r>
+        <w:t>Thủ tục đăng kí dễ dàng</w:t>
+      </w:r>
+    </w:p>
+    <w:p>
+      <w:pPr>
+        <w:pStyle w:val="oancuaDanhsach"/>
+        <w:numPr>
+          <w:ilvl w:val="0"/>
+          <w:numId w:val="41"/>
+        </w:numPr>
+      </w:pPr>
+      <w:r>
         <w:t>Hệ thống dữ liệu tự động backup</w:t>
       </w:r>
     </w:p>
@@ -3984,6 +4002,7 @@
           <w:i/>
           <w:iCs/>
         </w:rPr>
+        <w:lastRenderedPageBreak/>
         <w:t>Các qui định về h</w:t>
       </w:r>
       <w:r>
@@ -4016,7 +4035,6 @@
         <w:rPr>
           <w:iCs/>
         </w:rPr>
-        <w:lastRenderedPageBreak/>
         <w:t>Tối thiểu mỗi tháng 1 lần vào ngày 20 hàng tháng</w:t>
       </w:r>
     </w:p>
@@ -4403,19 +4421,300 @@
     </w:p>
     <w:p>
       <w:pPr>
+        <w:pStyle w:val="oancuaDanhsach"/>
+        <w:numPr>
+          <w:ilvl w:val="0"/>
+          <w:numId w:val="43"/>
+        </w:numPr>
+        <w:rPr>
+          <w:lang w:eastAsia="en-US" w:bidi="ar-SA"/>
+        </w:rPr>
+      </w:pPr>
+      <w:r>
+        <w:rPr>
+          <w:lang w:eastAsia="en-US" w:bidi="ar-SA"/>
+        </w:rPr>
+        <w:t xml:space="preserve">Trang chủ </w:t>
+      </w:r>
+    </w:p>
+    <w:p>
+      <w:pPr>
+        <w:pStyle w:val="oancuaDanhsach"/>
+        <w:ind w:left="720"/>
+        <w:rPr>
+          <w:lang w:eastAsia="en-US" w:bidi="ar-SA"/>
+        </w:rPr>
+      </w:pPr>
+      <w:r>
+        <w:rPr>
+          <w:noProof/>
+        </w:rPr>
+        <w:lastRenderedPageBreak/>
+        <w:drawing>
+          <wp:inline distT="0" distB="0" distL="0" distR="0" wp14:anchorId="07B855B8" wp14:editId="07FA8AAE">
+            <wp:extent cx="5575300" cy="3327400"/>
+            <wp:effectExtent l="0" t="0" r="6350" b="6350"/>
+            <wp:docPr id="5" name="Hình ảnh 5"/>
+            <wp:cNvGraphicFramePr>
+              <a:graphicFrameLocks xmlns:a="http://schemas.openxmlformats.org/drawingml/2006/main" noChangeAspect="1"/>
+            </wp:cNvGraphicFramePr>
+            <a:graphic xmlns:a="http://schemas.openxmlformats.org/drawingml/2006/main">
+              <a:graphicData uri="http://schemas.openxmlformats.org/drawingml/2006/picture">
+                <pic:pic xmlns:pic="http://schemas.openxmlformats.org/drawingml/2006/picture">
+                  <pic:nvPicPr>
+                    <pic:cNvPr id="1" name=""/>
+                    <pic:cNvPicPr/>
+                  </pic:nvPicPr>
+                  <pic:blipFill>
+                    <a:blip r:embed="rId10"/>
+                    <a:stretch>
+                      <a:fillRect/>
+                    </a:stretch>
+                  </pic:blipFill>
+                  <pic:spPr>
+                    <a:xfrm>
+                      <a:off x="0" y="0"/>
+                      <a:ext cx="5575300" cy="3327400"/>
+                    </a:xfrm>
+                    <a:prstGeom prst="rect">
+                      <a:avLst/>
+                    </a:prstGeom>
+                  </pic:spPr>
+                </pic:pic>
+              </a:graphicData>
+            </a:graphic>
+          </wp:inline>
+        </w:drawing>
+      </w:r>
+    </w:p>
+    <w:p>
+      <w:pPr>
+        <w:pStyle w:val="oancuaDanhsach"/>
+        <w:numPr>
+          <w:ilvl w:val="0"/>
+          <w:numId w:val="43"/>
+        </w:numPr>
+        <w:rPr>
+          <w:lang w:eastAsia="en-US" w:bidi="ar-SA"/>
+        </w:rPr>
+      </w:pPr>
+      <w:r>
+        <w:rPr>
+          <w:lang w:eastAsia="en-US" w:bidi="ar-SA"/>
+        </w:rPr>
+        <w:t>Giao diện đăng nhập</w:t>
+      </w:r>
+    </w:p>
+    <w:p>
+      <w:pPr>
+        <w:pStyle w:val="oancuaDanhsach"/>
+        <w:ind w:left="720"/>
+        <w:rPr>
+          <w:lang w:eastAsia="en-US" w:bidi="ar-SA"/>
+        </w:rPr>
+      </w:pPr>
+      <w:r>
+        <w:rPr>
+          <w:noProof/>
+        </w:rPr>
+        <w:drawing>
+          <wp:inline distT="0" distB="0" distL="0" distR="0" wp14:anchorId="4BBEEBB2" wp14:editId="7664E1C1">
+            <wp:extent cx="5524500" cy="3829050"/>
+            <wp:effectExtent l="0" t="0" r="0" b="0"/>
+            <wp:docPr id="2" name="Hình ảnh 2"/>
+            <wp:cNvGraphicFramePr>
+              <a:graphicFrameLocks xmlns:a="http://schemas.openxmlformats.org/drawingml/2006/main" noChangeAspect="1"/>
+            </wp:cNvGraphicFramePr>
+            <a:graphic xmlns:a="http://schemas.openxmlformats.org/drawingml/2006/main">
+              <a:graphicData uri="http://schemas.openxmlformats.org/drawingml/2006/picture">
+                <pic:pic xmlns:pic="http://schemas.openxmlformats.org/drawingml/2006/picture">
+                  <pic:nvPicPr>
+                    <pic:cNvPr id="1" name=""/>
+                    <pic:cNvPicPr/>
+                  </pic:nvPicPr>
+                  <pic:blipFill>
+                    <a:blip r:embed="rId11"/>
+                    <a:stretch>
+                      <a:fillRect/>
+                    </a:stretch>
+                  </pic:blipFill>
+                  <pic:spPr>
+                    <a:xfrm>
+                      <a:off x="0" y="0"/>
+                      <a:ext cx="5524500" cy="3829050"/>
+                    </a:xfrm>
+                    <a:prstGeom prst="rect">
+                      <a:avLst/>
+                    </a:prstGeom>
+                  </pic:spPr>
+                </pic:pic>
+              </a:graphicData>
+            </a:graphic>
+          </wp:inline>
+        </w:drawing>
+      </w:r>
+    </w:p>
+    <w:p>
+      <w:pPr>
+        <w:pStyle w:val="oancuaDanhsach"/>
+        <w:numPr>
+          <w:ilvl w:val="0"/>
+          <w:numId w:val="43"/>
+        </w:numPr>
+        <w:rPr>
+          <w:lang w:eastAsia="en-US" w:bidi="ar-SA"/>
+        </w:rPr>
+      </w:pPr>
+      <w:r>
+        <w:rPr>
+          <w:lang w:eastAsia="en-US" w:bidi="ar-SA"/>
+        </w:rPr>
+        <w:t>Giao diện đăng kí</w:t>
+      </w:r>
+    </w:p>
+    <w:p>
+      <w:pPr>
+        <w:pStyle w:val="oancuaDanhsach"/>
+        <w:ind w:left="720"/>
+        <w:rPr>
+          <w:lang w:eastAsia="en-US" w:bidi="ar-SA"/>
+        </w:rPr>
+      </w:pPr>
+      <w:r>
+        <w:rPr>
+          <w:noProof/>
+        </w:rPr>
+        <w:lastRenderedPageBreak/>
+        <w:drawing>
+          <wp:inline distT="0" distB="0" distL="0" distR="0" wp14:anchorId="68DFA405" wp14:editId="66A454FE">
+            <wp:extent cx="5524500" cy="3829050"/>
+            <wp:effectExtent l="0" t="0" r="0" b="0"/>
+            <wp:docPr id="3" name="Hình ảnh 3"/>
+            <wp:cNvGraphicFramePr>
+              <a:graphicFrameLocks xmlns:a="http://schemas.openxmlformats.org/drawingml/2006/main" noChangeAspect="1"/>
+            </wp:cNvGraphicFramePr>
+            <a:graphic xmlns:a="http://schemas.openxmlformats.org/drawingml/2006/main">
+              <a:graphicData uri="http://schemas.openxmlformats.org/drawingml/2006/picture">
+                <pic:pic xmlns:pic="http://schemas.openxmlformats.org/drawingml/2006/picture">
+                  <pic:nvPicPr>
+                    <pic:cNvPr id="1" name=""/>
+                    <pic:cNvPicPr/>
+                  </pic:nvPicPr>
+                  <pic:blipFill>
+                    <a:blip r:embed="rId11"/>
+                    <a:stretch>
+                      <a:fillRect/>
+                    </a:stretch>
+                  </pic:blipFill>
+                  <pic:spPr>
+                    <a:xfrm>
+                      <a:off x="0" y="0"/>
+                      <a:ext cx="5524500" cy="3829050"/>
+                    </a:xfrm>
+                    <a:prstGeom prst="rect">
+                      <a:avLst/>
+                    </a:prstGeom>
+                  </pic:spPr>
+                </pic:pic>
+              </a:graphicData>
+            </a:graphic>
+          </wp:inline>
+        </w:drawing>
+      </w:r>
+    </w:p>
+    <w:p>
+      <w:pPr>
+        <w:pStyle w:val="oancuaDanhsach"/>
+        <w:numPr>
+          <w:ilvl w:val="0"/>
+          <w:numId w:val="43"/>
+        </w:numPr>
+        <w:rPr>
+          <w:lang w:eastAsia="en-US" w:bidi="ar-SA"/>
+        </w:rPr>
+      </w:pPr>
+      <w:r>
+        <w:rPr>
+          <w:lang w:eastAsia="en-US" w:bidi="ar-SA"/>
+        </w:rPr>
+        <w:t xml:space="preserve">Giao diện quản trị </w:t>
+      </w:r>
+    </w:p>
+    <w:p>
+      <w:pPr>
+        <w:pStyle w:val="oancuaDanhsach"/>
+        <w:ind w:left="720"/>
+        <w:rPr>
+          <w:lang w:eastAsia="en-US" w:bidi="ar-SA"/>
+        </w:rPr>
+      </w:pPr>
+      <w:r>
+        <w:rPr>
+          <w:noProof/>
+        </w:rPr>
+        <w:drawing>
+          <wp:inline distT="0" distB="0" distL="0" distR="0" wp14:anchorId="1EFF656F" wp14:editId="46E32239">
+            <wp:extent cx="5248275" cy="2762250"/>
+            <wp:effectExtent l="0" t="0" r="9525" b="0"/>
+            <wp:docPr id="4" name="Hình ảnh 4"/>
+            <wp:cNvGraphicFramePr>
+              <a:graphicFrameLocks xmlns:a="http://schemas.openxmlformats.org/drawingml/2006/main" noChangeAspect="1"/>
+            </wp:cNvGraphicFramePr>
+            <a:graphic xmlns:a="http://schemas.openxmlformats.org/drawingml/2006/main">
+              <a:graphicData uri="http://schemas.openxmlformats.org/drawingml/2006/picture">
+                <pic:pic xmlns:pic="http://schemas.openxmlformats.org/drawingml/2006/picture">
+                  <pic:nvPicPr>
+                    <pic:cNvPr id="1" name=""/>
+                    <pic:cNvPicPr/>
+                  </pic:nvPicPr>
+                  <pic:blipFill>
+                    <a:blip r:embed="rId12"/>
+                    <a:stretch>
+                      <a:fillRect/>
+                    </a:stretch>
+                  </pic:blipFill>
+                  <pic:spPr>
+                    <a:xfrm>
+                      <a:off x="0" y="0"/>
+                      <a:ext cx="5248275" cy="2762250"/>
+                    </a:xfrm>
+                    <a:prstGeom prst="rect">
+                      <a:avLst/>
+                    </a:prstGeom>
+                  </pic:spPr>
+                </pic:pic>
+              </a:graphicData>
+            </a:graphic>
+          </wp:inline>
+        </w:drawing>
+      </w:r>
+    </w:p>
+    <w:p>
+      <w:pPr>
+        <w:pStyle w:val="oancuaDanhsach"/>
+        <w:ind w:left="720"/>
+        <w:rPr>
+          <w:lang w:eastAsia="en-US" w:bidi="ar-SA"/>
+        </w:rPr>
+      </w:pPr>
+      <w:bookmarkStart w:id="23" w:name="_GoBack"/>
+      <w:bookmarkEnd w:id="23"/>
+    </w:p>
+    <w:p>
+      <w:pPr>
         <w:pStyle w:val="u2"/>
         <w:rPr>
           <w:lang w:eastAsia="en-US" w:bidi="ar-SA"/>
         </w:rPr>
       </w:pPr>
-      <w:bookmarkStart w:id="23" w:name="_Toc25660401"/>
+      <w:bookmarkStart w:id="24" w:name="_Toc25660401"/>
       <w:r>
         <w:rPr>
           <w:lang w:eastAsia="en-US" w:bidi="ar-SA"/>
         </w:rPr>
         <w:t>Cơ sở dữ liệu</w:t>
       </w:r>
-      <w:bookmarkEnd w:id="23"/>
+      <w:bookmarkEnd w:id="24"/>
     </w:p>
     <w:p>
       <w:pPr>
@@ -4423,8 +4722,73 @@
           <w:lang w:eastAsia="en-US" w:bidi="ar-SA"/>
         </w:rPr>
       </w:pPr>
-      <w:bookmarkStart w:id="24" w:name="_GoBack"/>
-      <w:bookmarkEnd w:id="24"/>
+      <w:r>
+        <w:rPr>
+          <w:lang w:eastAsia="en-US" w:bidi="ar-SA"/>
+        </w:rPr>
+        <w:t>Sử dụng hệ quản trị dữ liệu SQL server</w:t>
+      </w:r>
+    </w:p>
+    <w:p>
+      <w:pPr>
+        <w:rPr>
+          <w:lang w:eastAsia="en-US" w:bidi="ar-SA"/>
+        </w:rPr>
+      </w:pPr>
+      <w:r>
+        <w:rPr>
+          <w:lang w:eastAsia="en-US" w:bidi="ar-SA"/>
+        </w:rPr>
+        <w:t>Cơ sở dữ liệu quan hệ</w:t>
+      </w:r>
+    </w:p>
+    <w:p>
+      <w:pPr>
+        <w:rPr>
+          <w:lang w:eastAsia="en-US" w:bidi="ar-SA"/>
+        </w:rPr>
+      </w:pPr>
+      <w:r>
+        <w:rPr>
+          <w:noProof/>
+        </w:rPr>
+        <w:lastRenderedPageBreak/>
+        <w:drawing>
+          <wp:inline distT="0" distB="0" distL="0" distR="0" wp14:anchorId="5E732F53" wp14:editId="3E7FE02A">
+            <wp:extent cx="5575300" cy="3016885"/>
+            <wp:effectExtent l="0" t="0" r="6350" b="0"/>
+            <wp:docPr id="1" name="Hình ảnh 1"/>
+            <wp:cNvGraphicFramePr>
+              <a:graphicFrameLocks xmlns:a="http://schemas.openxmlformats.org/drawingml/2006/main" noChangeAspect="1"/>
+            </wp:cNvGraphicFramePr>
+            <a:graphic xmlns:a="http://schemas.openxmlformats.org/drawingml/2006/main">
+              <a:graphicData uri="http://schemas.openxmlformats.org/drawingml/2006/picture">
+                <pic:pic xmlns:pic="http://schemas.openxmlformats.org/drawingml/2006/picture">
+                  <pic:nvPicPr>
+                    <pic:cNvPr id="1" name=""/>
+                    <pic:cNvPicPr/>
+                  </pic:nvPicPr>
+                  <pic:blipFill>
+                    <a:blip r:embed="rId13"/>
+                    <a:stretch>
+                      <a:fillRect/>
+                    </a:stretch>
+                  </pic:blipFill>
+                  <pic:spPr>
+                    <a:xfrm>
+                      <a:off x="0" y="0"/>
+                      <a:ext cx="5575300" cy="3016885"/>
+                    </a:xfrm>
+                    <a:prstGeom prst="rect">
+                      <a:avLst/>
+                    </a:prstGeom>
+                  </pic:spPr>
+                </pic:pic>
+              </a:graphicData>
+            </a:graphic>
+          </wp:inline>
+        </w:drawing>
+      </w:r>
     </w:p>
     <w:p>
       <w:pPr>
@@ -4438,7 +4802,6 @@
         <w:rPr>
           <w:lang w:eastAsia="en-US" w:bidi="ar-SA"/>
         </w:rPr>
-        <w:lastRenderedPageBreak/>
         <w:t>Mạng</w:t>
       </w:r>
       <w:bookmarkEnd w:id="25"/>
@@ -4727,6 +5090,7 @@
       </w:pPr>
       <w:bookmarkStart w:id="28" w:name="_Toc25660405"/>
       <w:r>
+        <w:lastRenderedPageBreak/>
         <w:t>Đóng dự án</w:t>
       </w:r>
       <w:bookmarkEnd w:id="28"/>
@@ -4886,7 +5250,6 @@
         </w:numPr>
       </w:pPr>
       <w:r>
-        <w:lastRenderedPageBreak/>
         <w:t xml:space="preserve">Số task </w:t>
       </w:r>
       <w:r>
@@ -4953,12 +5316,12 @@
     <w:p/>
     <w:p/>
     <w:sectPr>
-      <w:headerReference w:type="even" r:id="rId10"/>
-      <w:headerReference w:type="default" r:id="rId11"/>
-      <w:footerReference w:type="even" r:id="rId12"/>
-      <w:footerReference w:type="default" r:id="rId13"/>
-      <w:headerReference w:type="first" r:id="rId14"/>
-      <w:footerReference w:type="first" r:id="rId15"/>
+      <w:headerReference w:type="even" r:id="rId14"/>
+      <w:headerReference w:type="default" r:id="rId15"/>
+      <w:footerReference w:type="even" r:id="rId16"/>
+      <w:footerReference w:type="default" r:id="rId17"/>
+      <w:headerReference w:type="first" r:id="rId18"/>
+      <w:footerReference w:type="first" r:id="rId19"/>
       <w:footnotePr>
         <w:pos w:val="beneathText"/>
       </w:footnotePr>
@@ -7431,6 +7794,119 @@
     </w:lvl>
   </w:abstractNum>
   <w:abstractNum w:abstractNumId="28" w15:restartNumberingAfterBreak="0">
+    <w:nsid w:val="295E392C"/>
+    <w:multiLevelType w:val="hybridMultilevel"/>
+    <w:tmpl w:val="2B48C99C"/>
+    <w:lvl w:ilvl="0" w:tplc="04090001">
+      <w:start w:val="1"/>
+      <w:numFmt w:val="bullet"/>
+      <w:lvlText w:val=""/>
+      <w:lvlJc w:val="left"/>
+      <w:pPr>
+        <w:ind w:left="720" w:hanging="360"/>
+      </w:pPr>
+      <w:rPr>
+        <w:rFonts w:ascii="Symbol" w:hAnsi="Symbol" w:hint="default"/>
+      </w:rPr>
+    </w:lvl>
+    <w:lvl w:ilvl="1" w:tplc="04090003" w:tentative="1">
+      <w:start w:val="1"/>
+      <w:numFmt w:val="bullet"/>
+      <w:lvlText w:val="o"/>
+      <w:lvlJc w:val="left"/>
+      <w:pPr>
+        <w:ind w:left="1440" w:hanging="360"/>
+      </w:pPr>
+      <w:rPr>
+        <w:rFonts w:ascii="Courier New" w:hAnsi="Courier New" w:cs="Courier New" w:hint="default"/>
+      </w:rPr>
+    </w:lvl>
+    <w:lvl w:ilvl="2" w:tplc="04090005" w:tentative="1">
+      <w:start w:val="1"/>
+      <w:numFmt w:val="bullet"/>
+      <w:lvlText w:val=""/>
+      <w:lvlJc w:val="left"/>
+      <w:pPr>
+        <w:ind w:left="2160" w:hanging="360"/>
+      </w:pPr>
+      <w:rPr>
+        <w:rFonts w:ascii="Wingdings" w:hAnsi="Wingdings" w:hint="default"/>
+      </w:rPr>
+    </w:lvl>
+    <w:lvl w:ilvl="3" w:tplc="04090001" w:tentative="1">
+      <w:start w:val="1"/>
+      <w:numFmt w:val="bullet"/>
+      <w:lvlText w:val=""/>
+      <w:lvlJc w:val="left"/>
+      <w:pPr>
+        <w:ind w:left="2880" w:hanging="360"/>
+      </w:pPr>
+      <w:rPr>
+        <w:rFonts w:ascii="Symbol" w:hAnsi="Symbol" w:hint="default"/>
+      </w:rPr>
+    </w:lvl>
+    <w:lvl w:ilvl="4" w:tplc="04090003" w:tentative="1">
+      <w:start w:val="1"/>
+      <w:numFmt w:val="bullet"/>
+      <w:lvlText w:val="o"/>
+      <w:lvlJc w:val="left"/>
+      <w:pPr>
+        <w:ind w:left="3600" w:hanging="360"/>
+      </w:pPr>
+      <w:rPr>
+        <w:rFonts w:ascii="Courier New" w:hAnsi="Courier New" w:cs="Courier New" w:hint="default"/>
+      </w:rPr>
+    </w:lvl>
+    <w:lvl w:ilvl="5" w:tplc="04090005" w:tentative="1">
+      <w:start w:val="1"/>
+      <w:numFmt w:val="bullet"/>
+      <w:lvlText w:val=""/>
+      <w:lvlJc w:val="left"/>
+      <w:pPr>
+        <w:ind w:left="4320" w:hanging="360"/>
+      </w:pPr>
+      <w:rPr>
+        <w:rFonts w:ascii="Wingdings" w:hAnsi="Wingdings" w:hint="default"/>
+      </w:rPr>
+    </w:lvl>
+    <w:lvl w:ilvl="6" w:tplc="04090001" w:tentative="1">
+      <w:start w:val="1"/>
+      <w:numFmt w:val="bullet"/>
+      <w:lvlText w:val=""/>
+      <w:lvlJc w:val="left"/>
+      <w:pPr>
+        <w:ind w:left="5040" w:hanging="360"/>
+      </w:pPr>
+      <w:rPr>
+        <w:rFonts w:ascii="Symbol" w:hAnsi="Symbol" w:hint="default"/>
+      </w:rPr>
+    </w:lvl>
+    <w:lvl w:ilvl="7" w:tplc="04090003" w:tentative="1">
+      <w:start w:val="1"/>
+      <w:numFmt w:val="bullet"/>
+      <w:lvlText w:val="o"/>
+      <w:lvlJc w:val="left"/>
+      <w:pPr>
+        <w:ind w:left="5760" w:hanging="360"/>
+      </w:pPr>
+      <w:rPr>
+        <w:rFonts w:ascii="Courier New" w:hAnsi="Courier New" w:cs="Courier New" w:hint="default"/>
+      </w:rPr>
+    </w:lvl>
+    <w:lvl w:ilvl="8" w:tplc="04090005" w:tentative="1">
+      <w:start w:val="1"/>
+      <w:numFmt w:val="bullet"/>
+      <w:lvlText w:val=""/>
+      <w:lvlJc w:val="left"/>
+      <w:pPr>
+        <w:ind w:left="6480" w:hanging="360"/>
+      </w:pPr>
+      <w:rPr>
+        <w:rFonts w:ascii="Wingdings" w:hAnsi="Wingdings" w:hint="default"/>
+      </w:rPr>
+    </w:lvl>
+  </w:abstractNum>
+  <w:abstractNum w:abstractNumId="29" w15:restartNumberingAfterBreak="0">
     <w:nsid w:val="2A332316"/>
     <w:multiLevelType w:val="hybridMultilevel"/>
     <w:tmpl w:val="8D50A05A"/>
@@ -7542,7 +8018,7 @@
       </w:rPr>
     </w:lvl>
   </w:abstractNum>
-  <w:abstractNum w:abstractNumId="29" w15:restartNumberingAfterBreak="0">
+  <w:abstractNum w:abstractNumId="30" w15:restartNumberingAfterBreak="0">
     <w:nsid w:val="2D5B3E5E"/>
     <w:multiLevelType w:val="multilevel"/>
     <w:tmpl w:val="AC12CE28"/>
@@ -7658,7 +8134,7 @@
       </w:pPr>
     </w:lvl>
   </w:abstractNum>
-  <w:abstractNum w:abstractNumId="30" w15:restartNumberingAfterBreak="0">
+  <w:abstractNum w:abstractNumId="31" w15:restartNumberingAfterBreak="0">
     <w:nsid w:val="3A2B4E87"/>
     <w:multiLevelType w:val="multilevel"/>
     <w:tmpl w:val="AC12CE28"/>
@@ -7774,7 +8250,7 @@
       </w:pPr>
     </w:lvl>
   </w:abstractNum>
-  <w:abstractNum w:abstractNumId="31" w15:restartNumberingAfterBreak="0">
+  <w:abstractNum w:abstractNumId="32" w15:restartNumberingAfterBreak="0">
     <w:nsid w:val="434F6183"/>
     <w:multiLevelType w:val="hybridMultilevel"/>
     <w:tmpl w:val="77F43510"/>
@@ -7860,7 +8336,7 @@
       </w:pPr>
     </w:lvl>
   </w:abstractNum>
-  <w:abstractNum w:abstractNumId="32" w15:restartNumberingAfterBreak="0">
+  <w:abstractNum w:abstractNumId="33" w15:restartNumberingAfterBreak="0">
     <w:nsid w:val="48A10028"/>
     <w:multiLevelType w:val="hybridMultilevel"/>
     <w:tmpl w:val="58A2CCCA"/>
@@ -7949,7 +8425,7 @@
       </w:pPr>
     </w:lvl>
   </w:abstractNum>
-  <w:abstractNum w:abstractNumId="33" w15:restartNumberingAfterBreak="0">
+  <w:abstractNum w:abstractNumId="34" w15:restartNumberingAfterBreak="0">
     <w:nsid w:val="4DA7448A"/>
     <w:multiLevelType w:val="hybridMultilevel"/>
     <w:tmpl w:val="ECEEF730"/>
@@ -8062,7 +8538,7 @@
       </w:rPr>
     </w:lvl>
   </w:abstractNum>
-  <w:abstractNum w:abstractNumId="34" w15:restartNumberingAfterBreak="0">
+  <w:abstractNum w:abstractNumId="35" w15:restartNumberingAfterBreak="0">
     <w:nsid w:val="4EAF51D8"/>
     <w:multiLevelType w:val="hybridMultilevel"/>
     <w:tmpl w:val="58A2CCCA"/>
@@ -8151,7 +8627,7 @@
       </w:pPr>
     </w:lvl>
   </w:abstractNum>
-  <w:abstractNum w:abstractNumId="35" w15:restartNumberingAfterBreak="0">
+  <w:abstractNum w:abstractNumId="36" w15:restartNumberingAfterBreak="0">
     <w:nsid w:val="58B72105"/>
     <w:multiLevelType w:val="multilevel"/>
     <w:tmpl w:val="D960FB60"/>
@@ -8300,7 +8776,7 @@
       </w:rPr>
     </w:lvl>
   </w:abstractNum>
-  <w:abstractNum w:abstractNumId="36" w15:restartNumberingAfterBreak="0">
+  <w:abstractNum w:abstractNumId="37" w15:restartNumberingAfterBreak="0">
     <w:nsid w:val="67C1146D"/>
     <w:multiLevelType w:val="hybridMultilevel"/>
     <w:tmpl w:val="7DA8282E"/>
@@ -8440,7 +8916,7 @@
       </w:rPr>
     </w:lvl>
   </w:abstractNum>
-  <w:abstractNum w:abstractNumId="37" w15:restartNumberingAfterBreak="0">
+  <w:abstractNum w:abstractNumId="38" w15:restartNumberingAfterBreak="0">
     <w:nsid w:val="6A1C0907"/>
     <w:multiLevelType w:val="hybridMultilevel"/>
     <w:tmpl w:val="F7E4906A"/>
@@ -8553,7 +9029,7 @@
       </w:rPr>
     </w:lvl>
   </w:abstractNum>
-  <w:abstractNum w:abstractNumId="38" w15:restartNumberingAfterBreak="0">
+  <w:abstractNum w:abstractNumId="39" w15:restartNumberingAfterBreak="0">
     <w:nsid w:val="6E6566D4"/>
     <w:multiLevelType w:val="hybridMultilevel"/>
     <w:tmpl w:val="DC94D102"/>
@@ -8642,7 +9118,7 @@
       </w:pPr>
     </w:lvl>
   </w:abstractNum>
-  <w:abstractNum w:abstractNumId="39" w15:restartNumberingAfterBreak="0">
+  <w:abstractNum w:abstractNumId="40" w15:restartNumberingAfterBreak="0">
     <w:nsid w:val="7745669D"/>
     <w:multiLevelType w:val="hybridMultilevel"/>
     <w:tmpl w:val="7C84415A"/>
@@ -8731,7 +9207,7 @@
       </w:pPr>
     </w:lvl>
   </w:abstractNum>
-  <w:abstractNum w:abstractNumId="40" w15:restartNumberingAfterBreak="0">
+  <w:abstractNum w:abstractNumId="41" w15:restartNumberingAfterBreak="0">
     <w:nsid w:val="79405515"/>
     <w:multiLevelType w:val="hybridMultilevel"/>
     <w:tmpl w:val="B588D586"/>
@@ -8847,7 +9323,7 @@
       </w:pPr>
     </w:lvl>
   </w:abstractNum>
-  <w:abstractNum w:abstractNumId="41" w15:restartNumberingAfterBreak="0">
+  <w:abstractNum w:abstractNumId="42" w15:restartNumberingAfterBreak="0">
     <w:nsid w:val="795348F1"/>
     <w:multiLevelType w:val="multilevel"/>
     <w:tmpl w:val="00000011"/>
@@ -9018,10 +9494,10 @@
     <w:abstractNumId w:val="22"/>
   </w:num>
   <w:num w:numId="20">
-    <w:abstractNumId w:val="41"/>
+    <w:abstractNumId w:val="42"/>
   </w:num>
   <w:num w:numId="21">
-    <w:abstractNumId w:val="40"/>
+    <w:abstractNumId w:val="41"/>
   </w:num>
   <w:num w:numId="22">
     <w:abstractNumId w:val="21"/>
@@ -9033,16 +9509,16 @@
     <w:abstractNumId w:val="24"/>
   </w:num>
   <w:num w:numId="25">
-    <w:abstractNumId w:val="29"/>
+    <w:abstractNumId w:val="30"/>
   </w:num>
   <w:num w:numId="26">
     <w:abstractNumId w:val="25"/>
   </w:num>
   <w:num w:numId="27">
-    <w:abstractNumId w:val="36"/>
+    <w:abstractNumId w:val="37"/>
   </w:num>
   <w:num w:numId="28">
-    <w:abstractNumId w:val="30"/>
+    <w:abstractNumId w:val="31"/>
   </w:num>
   <w:num w:numId="29">
     <w:abstractNumId w:val="20"/>
@@ -9051,40 +9527,43 @@
     <w:abstractNumId w:val="18"/>
   </w:num>
   <w:num w:numId="31">
-    <w:abstractNumId w:val="35"/>
+    <w:abstractNumId w:val="36"/>
   </w:num>
   <w:num w:numId="32">
-    <w:abstractNumId w:val="28"/>
+    <w:abstractNumId w:val="29"/>
   </w:num>
   <w:num w:numId="33">
-    <w:abstractNumId w:val="31"/>
+    <w:abstractNumId w:val="32"/>
   </w:num>
   <w:num w:numId="34">
     <w:abstractNumId w:val="27"/>
   </w:num>
   <w:num w:numId="35">
-    <w:abstractNumId w:val="34"/>
+    <w:abstractNumId w:val="35"/>
   </w:num>
   <w:num w:numId="36">
-    <w:abstractNumId w:val="32"/>
+    <w:abstractNumId w:val="33"/>
   </w:num>
   <w:num w:numId="37">
-    <w:abstractNumId w:val="38"/>
+    <w:abstractNumId w:val="39"/>
   </w:num>
   <w:num w:numId="38">
     <w:abstractNumId w:val="26"/>
   </w:num>
   <w:num w:numId="39">
-    <w:abstractNumId w:val="39"/>
+    <w:abstractNumId w:val="40"/>
   </w:num>
   <w:num w:numId="40">
-    <w:abstractNumId w:val="37"/>
+    <w:abstractNumId w:val="38"/>
   </w:num>
   <w:num w:numId="41">
     <w:abstractNumId w:val="23"/>
   </w:num>
   <w:num w:numId="42">
-    <w:abstractNumId w:val="33"/>
+    <w:abstractNumId w:val="34"/>
+  </w:num>
+  <w:num w:numId="43">
+    <w:abstractNumId w:val="28"/>
   </w:num>
 </w:numbering>
 </file>
@@ -10904,7 +11383,7 @@
 </file>
 
 <file path=customXml/itemProps1.xml><?xml version="1.0" encoding="utf-8"?>
-<ds:datastoreItem xmlns:ds="http://schemas.openxmlformats.org/officeDocument/2006/customXml" ds:itemID="{66877787-D7EB-4171-98BC-D8A571AC39D8}">
+<ds:datastoreItem xmlns:ds="http://schemas.openxmlformats.org/officeDocument/2006/customXml" ds:itemID="{F775E555-E691-4FB3-B3A8-6494C977F75F}">
   <ds:schemaRefs>
     <ds:schemaRef ds:uri="http://schemas.openxmlformats.org/officeDocument/2006/bibliography"/>
   </ds:schemaRefs>

--- a/docs/Báo cáo nhóm 10.docx
+++ b/docs/Báo cáo nhóm 10.docx
@@ -3469,7 +3469,13 @@
         <w:rPr>
           <w:iCs/>
         </w:rPr>
-        <w:t>Chị Lê Ngọc Lan: Trưởng phòng Maketing</w:t>
+        <w:t xml:space="preserve">Chị Lê Ngọc Lan: Trưởng phòng </w:t>
+      </w:r>
+      <w:r>
+        <w:rPr>
+          <w:iCs/>
+        </w:rPr>
+        <w:t>Đào tạo</w:t>
       </w:r>
     </w:p>
     <w:p>
@@ -3510,23 +3516,30 @@
       </w:pPr>
       <w:r>
         <w:rPr>
-          <w:iCs/>
-        </w:rPr>
-        <w:t>Trưởng phòng kế toán: Chị Vũ Thùy Dương</w:t>
-      </w:r>
-    </w:p>
-    <w:p>
-      <w:pPr>
-        <w:rPr>
           <w:i/>
           <w:iCs/>
         </w:rPr>
-      </w:pPr>
-      <w:r>
+        <w:t>Trưởng phòng kế toán:</w:t>
+      </w:r>
+      <w:r>
+        <w:rPr>
+          <w:iCs/>
+        </w:rPr>
+        <w:t xml:space="preserve"> Chị Vũ Thùy Dương</w:t>
+      </w:r>
+    </w:p>
+    <w:p>
+      <w:pPr>
         <w:rPr>
           <w:i/>
           <w:iCs/>
         </w:rPr>
+      </w:pPr>
+      <w:r>
+        <w:rPr>
+          <w:i/>
+          <w:iCs/>
+        </w:rPr>
         <w:t xml:space="preserve">Lập trình viên: </w:t>
       </w:r>
     </w:p>
@@ -3671,7 +3684,13 @@
     </w:p>
     <w:p>
       <w:r>
-        <w:t xml:space="preserve">Phòng Chăm sóc khách hàng, phòng Maketting: hỗ trợ cung cấp thông tin cho bên </w:t>
+        <w:t xml:space="preserve">Phòng Chăm sóc khách hàng, phòng </w:t>
+      </w:r>
+      <w:r>
+        <w:t>Đào tạo</w:t>
+      </w:r>
+      <w:r>
+        <w:t xml:space="preserve">: hỗ trợ cung cấp thông tin cho bên </w:t>
       </w:r>
       <w:r>
         <w:rPr>
@@ -3909,552 +3928,28 @@
       </w:r>
       <w:bookmarkEnd w:id="9"/>
     </w:p>
-    <w:p/>
-    <w:p>
-      <w:pPr>
-        <w:pStyle w:val="u2"/>
-      </w:pPr>
-      <w:bookmarkStart w:id="10" w:name="_Toc25660388"/>
-      <w:r>
-        <w:t>Mô hình hoạt động dự kiến sau khi áp dụng sản phẩm mới</w:t>
-      </w:r>
-      <w:bookmarkEnd w:id="10"/>
-    </w:p>
-    <w:p>
-      <w:pPr>
-        <w:pStyle w:val="u2"/>
-      </w:pPr>
-      <w:bookmarkStart w:id="11" w:name="_Toc25660389"/>
-      <w:r>
-        <w:t>Phạm vi</w:t>
-      </w:r>
-      <w:r>
-        <w:t xml:space="preserve"> dự án</w:t>
-      </w:r>
-      <w:bookmarkEnd w:id="11"/>
-    </w:p>
-    <w:p>
-      <w:pPr>
-        <w:pStyle w:val="u1"/>
-      </w:pPr>
-      <w:bookmarkStart w:id="12" w:name="_Toc25660390"/>
-      <w:r>
-        <w:t>Giao tiếp/Trao đổi thông tin</w:t>
-      </w:r>
-      <w:bookmarkEnd w:id="12"/>
-    </w:p>
-    <w:p>
-      <w:pPr>
-        <w:rPr>
-          <w:i/>
-          <w:iCs/>
-        </w:rPr>
-      </w:pPr>
-      <w:r>
-        <w:rPr>
-          <w:i/>
-          <w:iCs/>
-        </w:rPr>
-        <w:t>Các qui định về h</w:t>
-      </w:r>
-      <w:r>
-        <w:rPr>
-          <w:i/>
-          <w:iCs/>
-        </w:rPr>
-        <w:t>ọp hành nội bộ</w:t>
-      </w:r>
-      <w:r>
-        <w:rPr>
-          <w:i/>
-          <w:iCs/>
-        </w:rPr>
-        <w:t xml:space="preserve">: </w:t>
-      </w:r>
-    </w:p>
-    <w:p>
-      <w:pPr>
-        <w:pStyle w:val="oancuaDanhsach"/>
-        <w:numPr>
-          <w:ilvl w:val="0"/>
-          <w:numId w:val="42"/>
-        </w:numPr>
-        <w:rPr>
-          <w:iCs/>
-        </w:rPr>
-      </w:pPr>
-      <w:r>
-        <w:rPr>
-          <w:iCs/>
-        </w:rPr>
-        <w:t>Tối thiểu mỗi tuần một lần vào thứ 7 hàng tuần</w:t>
-      </w:r>
-    </w:p>
-    <w:p>
-      <w:pPr>
-        <w:rPr>
-          <w:i/>
-          <w:iCs/>
-        </w:rPr>
-      </w:pPr>
-      <w:r>
-        <w:rPr>
-          <w:i/>
-          <w:iCs/>
-        </w:rPr>
-        <w:lastRenderedPageBreak/>
-        <w:t>Các qui định về h</w:t>
-      </w:r>
-      <w:r>
-        <w:rPr>
-          <w:i/>
-          <w:iCs/>
-        </w:rPr>
-        <w:t>ọp hành với khách hàng</w:t>
-      </w:r>
-      <w:r>
-        <w:rPr>
-          <w:i/>
-          <w:iCs/>
-        </w:rPr>
-        <w:t xml:space="preserve">: </w:t>
-      </w:r>
-    </w:p>
-    <w:p>
-      <w:pPr>
-        <w:pStyle w:val="oancuaDanhsach"/>
-        <w:numPr>
-          <w:ilvl w:val="0"/>
-          <w:numId w:val="42"/>
-        </w:numPr>
-        <w:rPr>
-          <w:iCs/>
-        </w:rPr>
-      </w:pPr>
-      <w:r>
-        <w:rPr>
-          <w:iCs/>
-        </w:rPr>
-        <w:t>Tối thiểu mỗi tháng 1 lần vào ngày 20 hàng tháng</w:t>
-      </w:r>
-    </w:p>
-    <w:p>
-      <w:pPr>
-        <w:pStyle w:val="oancuaDanhsach"/>
-        <w:numPr>
-          <w:ilvl w:val="0"/>
-          <w:numId w:val="42"/>
-        </w:numPr>
-        <w:rPr>
-          <w:iCs/>
-        </w:rPr>
-      </w:pPr>
-      <w:r>
-        <w:rPr>
-          <w:iCs/>
-        </w:rPr>
-        <w:t>Trưởng phòng lập trình và trưởng phòng kế toán</w:t>
-      </w:r>
-    </w:p>
-    <w:p>
-      <w:pPr>
-        <w:pStyle w:val="u1"/>
-      </w:pPr>
-      <w:bookmarkStart w:id="13" w:name="_Toc25660391"/>
-      <w:r>
-        <w:t>Ước lượng</w:t>
-      </w:r>
-      <w:r>
-        <w:t xml:space="preserve"> chung</w:t>
-      </w:r>
-      <w:bookmarkEnd w:id="13"/>
-    </w:p>
-    <w:p>
-      <w:pPr>
-        <w:pStyle w:val="u2"/>
-      </w:pPr>
-      <w:bookmarkStart w:id="14" w:name="_Toc25660392"/>
-      <w:r>
-        <w:t>Ước lượng tính năng</w:t>
-      </w:r>
-      <w:bookmarkEnd w:id="14"/>
-    </w:p>
-    <w:p>
-      <w:pPr>
-        <w:rPr>
-          <w:i/>
-          <w:iCs/>
-        </w:rPr>
-      </w:pPr>
-      <w:r>
-        <w:rPr>
-          <w:i/>
-          <w:iCs/>
-        </w:rPr>
-        <w:t>Nêu khoảng 5 tính năng</w:t>
-      </w:r>
-    </w:p>
-    <w:p>
-      <w:pPr>
-        <w:pStyle w:val="u2"/>
-      </w:pPr>
-      <w:bookmarkStart w:id="15" w:name="_Toc25660393"/>
-      <w:r>
-        <w:t>Work Breakdown Structure</w:t>
-      </w:r>
-      <w:bookmarkEnd w:id="15"/>
-    </w:p>
-    <w:p>
-      <w:pPr>
-        <w:rPr>
-          <w:i/>
-          <w:iCs/>
-        </w:rPr>
-      </w:pPr>
-      <w:r>
-        <w:rPr>
-          <w:i/>
-          <w:iCs/>
-        </w:rPr>
-        <w:t>Vẽ WBS cho khoảng 5 tính năng nói trên</w:t>
-      </w:r>
-    </w:p>
-    <w:p>
-      <w:pPr>
-        <w:rPr>
-          <w:i/>
-          <w:iCs/>
-        </w:rPr>
-      </w:pPr>
-      <w:r>
-        <w:rPr>
-          <w:i/>
-          <w:iCs/>
-        </w:rPr>
-        <w:t>Phải quan tâm tới deadline mà kh</w:t>
-      </w:r>
-      <w:r>
-        <w:rPr>
-          <w:i/>
-          <w:iCs/>
-        </w:rPr>
-        <w:t>ách hàng yêu cầu, và chỉ nên sử dụng tầm 90% thời gian</w:t>
-      </w:r>
-      <w:r>
-        <w:rPr>
-          <w:i/>
-          <w:iCs/>
-        </w:rPr>
-        <w:t>.</w:t>
-      </w:r>
-      <w:r>
-        <w:rPr>
-          <w:i/>
-          <w:iCs/>
-        </w:rPr>
-        <w:t xml:space="preserve"> 10% còn lại là buffer.</w:t>
-      </w:r>
-    </w:p>
-    <w:p>
-      <w:pPr>
-        <w:pStyle w:val="u2"/>
-      </w:pPr>
-      <w:bookmarkStart w:id="16" w:name="_Toc25660394"/>
-      <w:r>
-        <w:t>Ước lượng thời gian</w:t>
-      </w:r>
-      <w:bookmarkEnd w:id="16"/>
-    </w:p>
-    <w:p>
-      <w:pPr>
-        <w:rPr>
-          <w:i/>
-          <w:iCs/>
-        </w:rPr>
-      </w:pPr>
-      <w:r>
-        <w:rPr>
-          <w:i/>
-          <w:iCs/>
-        </w:rPr>
-        <w:t>Từ WBS</w:t>
-      </w:r>
-      <w:r>
-        <w:rPr>
-          <w:i/>
-          <w:iCs/>
-        </w:rPr>
-        <w:t xml:space="preserve"> x</w:t>
-      </w:r>
-      <w:r>
-        <w:rPr>
-          <w:i/>
-          <w:iCs/>
-        </w:rPr>
-        <w:t>ác định đường găng và c</w:t>
-      </w:r>
-      <w:r>
-        <w:rPr>
-          <w:i/>
-          <w:iCs/>
-        </w:rPr>
-        <w:t>ho biết thời gian cần thiết để làm dự án</w:t>
-      </w:r>
-      <w:r>
-        <w:rPr>
-          <w:i/>
-          <w:iCs/>
-        </w:rPr>
-        <w:t>.</w:t>
-      </w:r>
-    </w:p>
-    <w:p>
-      <w:pPr>
-        <w:pStyle w:val="u2"/>
-      </w:pPr>
-      <w:bookmarkStart w:id="17" w:name="_Toc25660395"/>
-      <w:r>
-        <w:t>Ước lượng rủi ro</w:t>
-      </w:r>
-      <w:bookmarkEnd w:id="17"/>
-    </w:p>
-    <w:p/>
-    <w:p>
-      <w:pPr>
-        <w:pStyle w:val="u1"/>
-      </w:pPr>
-      <w:bookmarkStart w:id="18" w:name="_Toc25660396"/>
-      <w:r>
-        <w:t>Ước lượng giá thành</w:t>
-      </w:r>
-      <w:bookmarkEnd w:id="18"/>
-    </w:p>
-    <w:p>
-      <w:pPr>
-        <w:rPr>
-          <w:i/>
-        </w:rPr>
-      </w:pPr>
-      <w:r>
-        <w:rPr>
-          <w:i/>
-        </w:rPr>
-        <w:t xml:space="preserve">Chi phí </w:t>
-      </w:r>
-      <w:r>
-        <w:rPr>
-          <w:i/>
-        </w:rPr>
-        <w:t>phát triển  +  Chi phí kiểm thử</w:t>
-      </w:r>
-    </w:p>
-    <w:p>
-      <w:pPr>
-        <w:rPr>
-          <w:i/>
-        </w:rPr>
-      </w:pPr>
-      <w:r>
-        <w:rPr>
-          <w:i/>
-        </w:rPr>
-        <w:t>Chi phí vận hành</w:t>
-      </w:r>
-      <w:r>
-        <w:rPr>
-          <w:i/>
-        </w:rPr>
-        <w:t>, quản lý, hành chính</w:t>
-      </w:r>
-    </w:p>
-    <w:p>
-      <w:pPr>
-        <w:rPr>
-          <w:i/>
-        </w:rPr>
-      </w:pPr>
-      <w:r>
-        <w:rPr>
-          <w:i/>
-        </w:rPr>
-        <w:t>Chi phí kính doanh, quảng cáo, tiếp thị</w:t>
-      </w:r>
-    </w:p>
-    <w:p>
-      <w:pPr>
-        <w:pStyle w:val="u1"/>
-      </w:pPr>
-      <w:bookmarkStart w:id="19" w:name="_Toc25660397"/>
-      <w:r>
-        <w:t>Ước lượng chất lượng</w:t>
-      </w:r>
-      <w:bookmarkEnd w:id="19"/>
-    </w:p>
-    <w:p>
-      <w:pPr>
-        <w:rPr>
-          <w:i/>
-        </w:rPr>
-      </w:pPr>
-      <w:r>
-        <w:rPr>
-          <w:i/>
-        </w:rPr>
-        <w:t>Ước lượng số dòng code</w:t>
-      </w:r>
-    </w:p>
-    <w:p>
-      <w:pPr>
-        <w:rPr>
-          <w:i/>
-        </w:rPr>
-      </w:pPr>
-      <w:r>
-        <w:rPr>
-          <w:i/>
-        </w:rPr>
-        <w:t xml:space="preserve">Ước lượng số testcase </w:t>
-      </w:r>
-    </w:p>
-    <w:p>
-      <w:pPr>
-        <w:rPr>
-          <w:i/>
-          <w:lang w:val="fr-FR"/>
-        </w:rPr>
-      </w:pPr>
-      <w:r>
-        <w:rPr>
-          <w:i/>
-          <w:lang w:val="fr-FR"/>
-        </w:rPr>
-        <w:t>Qui định số dòng comme</w:t>
-      </w:r>
-      <w:r>
-        <w:rPr>
-          <w:i/>
-          <w:lang w:val="fr-FR"/>
-        </w:rPr>
-        <w:t>nt trên mỗi K</w:t>
-      </w:r>
-      <w:r>
-        <w:rPr>
-          <w:i/>
-          <w:lang w:val="fr-FR"/>
-        </w:rPr>
-        <w:t>l</w:t>
-      </w:r>
-      <w:r>
-        <w:rPr>
-          <w:i/>
-          <w:lang w:val="fr-FR"/>
-        </w:rPr>
-        <w:t>oc</w:t>
-      </w:r>
-    </w:p>
-    <w:p>
-      <w:pPr>
-        <w:rPr>
-          <w:i/>
-          <w:lang w:val="fr-FR"/>
-        </w:rPr>
-      </w:pPr>
-      <w:r>
-        <w:rPr>
-          <w:i/>
-          <w:lang w:val="fr-FR"/>
-        </w:rPr>
-        <w:t>Qui định về số unit test, au</w:t>
-      </w:r>
-      <w:r>
-        <w:rPr>
-          <w:i/>
-          <w:lang w:val="fr-FR"/>
-        </w:rPr>
-        <w:t>tomation test</w:t>
-      </w:r>
-    </w:p>
-    <w:p>
-      <w:pPr>
-        <w:pStyle w:val="u1"/>
-      </w:pPr>
-      <w:bookmarkStart w:id="20" w:name="_Toc25660398"/>
-      <w:r>
-        <w:t>Phân tích thiết kế</w:t>
-      </w:r>
-      <w:bookmarkEnd w:id="20"/>
-      <w:r>
-        <w:t xml:space="preserve"> </w:t>
-      </w:r>
-    </w:p>
-    <w:p>
-      <w:pPr>
-        <w:pStyle w:val="u2"/>
-        <w:rPr>
-          <w:lang w:eastAsia="en-US" w:bidi="ar-SA"/>
-        </w:rPr>
-      </w:pPr>
-      <w:bookmarkStart w:id="21" w:name="_Toc25660399"/>
-      <w:r>
-        <w:rPr>
-          <w:lang w:eastAsia="en-US" w:bidi="ar-SA"/>
-        </w:rPr>
-        <w:t>Mô hình tích hợp phần cứng/phần mềm</w:t>
-      </w:r>
-      <w:bookmarkEnd w:id="21"/>
-    </w:p>
-    <w:p>
-      <w:pPr>
-        <w:pStyle w:val="u2"/>
-        <w:rPr>
-          <w:lang w:eastAsia="en-US" w:bidi="ar-SA"/>
-        </w:rPr>
-      </w:pPr>
-      <w:bookmarkStart w:id="22" w:name="_Toc25660400"/>
-      <w:r>
-        <w:rPr>
-          <w:lang w:eastAsia="en-US" w:bidi="ar-SA"/>
-        </w:rPr>
-        <w:t>Giao diện</w:t>
-      </w:r>
-      <w:bookmarkEnd w:id="22"/>
-    </w:p>
-    <w:p>
-      <w:pPr>
-        <w:pStyle w:val="oancuaDanhsach"/>
-        <w:numPr>
-          <w:ilvl w:val="0"/>
-          <w:numId w:val="43"/>
-        </w:numPr>
-        <w:rPr>
-          <w:lang w:eastAsia="en-US" w:bidi="ar-SA"/>
-        </w:rPr>
-      </w:pPr>
-      <w:r>
-        <w:rPr>
-          <w:lang w:eastAsia="en-US" w:bidi="ar-SA"/>
-        </w:rPr>
-        <w:t xml:space="preserve">Trang chủ </w:t>
-      </w:r>
-    </w:p>
-    <w:p>
-      <w:pPr>
-        <w:pStyle w:val="oancuaDanhsach"/>
-        <w:ind w:left="720"/>
-        <w:rPr>
-          <w:lang w:eastAsia="en-US" w:bidi="ar-SA"/>
-        </w:rPr>
-      </w:pPr>
+    <w:p>
+      <w:r>
+        <w:t>Hiện tại, trung tâm quản lý bằng văn bản truyền thống</w:t>
+      </w:r>
+    </w:p>
+    <w:p>
+      <w:r>
+        <w:rPr>
+          <w:noProof/>
+        </w:rPr>
+        <w:t>c</w:t>
+      </w:r>
       <w:r>
         <w:rPr>
           <w:noProof/>
         </w:rPr>
         <w:lastRenderedPageBreak/>
         <w:drawing>
-          <wp:inline distT="0" distB="0" distL="0" distR="0" wp14:anchorId="07B855B8" wp14:editId="07FA8AAE">
-            <wp:extent cx="5575300" cy="3327400"/>
-            <wp:effectExtent l="0" t="0" r="6350" b="6350"/>
-            <wp:docPr id="5" name="Hình ảnh 5"/>
+          <wp:inline distT="0" distB="0" distL="0" distR="0" wp14:anchorId="2067E492" wp14:editId="5AFE6F28">
+            <wp:extent cx="5575300" cy="2761615"/>
+            <wp:effectExtent l="0" t="0" r="6350" b="635"/>
+            <wp:docPr id="6" name="Hình ảnh 6"/>
             <wp:cNvGraphicFramePr>
               <a:graphicFrameLocks xmlns:a="http://schemas.openxmlformats.org/drawingml/2006/main" noChangeAspect="1"/>
             </wp:cNvGraphicFramePr>
@@ -4462,11 +3957,17 @@
               <a:graphicData uri="http://schemas.openxmlformats.org/drawingml/2006/picture">
                 <pic:pic xmlns:pic="http://schemas.openxmlformats.org/drawingml/2006/picture">
                   <pic:nvPicPr>
-                    <pic:cNvPr id="1" name=""/>
+                    <pic:cNvPr id="6" name="Drawing1.png"/>
                     <pic:cNvPicPr/>
                   </pic:nvPicPr>
                   <pic:blipFill>
-                    <a:blip r:embed="rId10"/>
+                    <a:blip r:embed="rId10">
+                      <a:extLst>
+                        <a:ext uri="{28A0092B-C50C-407E-A947-70E740481C1C}">
+                          <a14:useLocalDpi xmlns:a14="http://schemas.microsoft.com/office/drawing/2010/main" val="0"/>
+                        </a:ext>
+                      </a:extLst>
+                    </a:blip>
                     <a:stretch>
                       <a:fillRect/>
                     </a:stretch>
@@ -4474,7 +3975,7 @@
                   <pic:spPr>
                     <a:xfrm>
                       <a:off x="0" y="0"/>
-                      <a:ext cx="5575300" cy="3327400"/>
+                      <a:ext cx="5575300" cy="2761615"/>
                     </a:xfrm>
                     <a:prstGeom prst="rect">
                       <a:avLst/>
@@ -4489,39 +3990,29 @@
     </w:p>
     <w:p>
       <w:pPr>
-        <w:pStyle w:val="oancuaDanhsach"/>
-        <w:numPr>
-          <w:ilvl w:val="0"/>
-          <w:numId w:val="43"/>
-        </w:numPr>
-        <w:rPr>
-          <w:lang w:eastAsia="en-US" w:bidi="ar-SA"/>
-        </w:rPr>
-      </w:pPr>
-      <w:r>
-        <w:rPr>
-          <w:lang w:eastAsia="en-US" w:bidi="ar-SA"/>
-        </w:rPr>
-        <w:t>Giao diện đăng nhập</w:t>
-      </w:r>
-    </w:p>
-    <w:p>
-      <w:pPr>
-        <w:pStyle w:val="oancuaDanhsach"/>
-        <w:ind w:left="720"/>
-        <w:rPr>
-          <w:lang w:eastAsia="en-US" w:bidi="ar-SA"/>
-        </w:rPr>
-      </w:pPr>
+        <w:pStyle w:val="u2"/>
+      </w:pPr>
+      <w:bookmarkStart w:id="10" w:name="_Toc25660388"/>
+      <w:r>
+        <w:t>Mô hình hoạt động dự kiến sau khi áp dụng sản phẩm mới</w:t>
+      </w:r>
+      <w:bookmarkEnd w:id="10"/>
+    </w:p>
+    <w:p>
+      <w:r>
+        <w:t>Sau khi có website, mô hình họt động đơn giản hơn và giảm số lượng công việc cho các phòng ban</w:t>
+      </w:r>
+    </w:p>
+    <w:p>
       <w:r>
         <w:rPr>
           <w:noProof/>
         </w:rPr>
         <w:drawing>
-          <wp:inline distT="0" distB="0" distL="0" distR="0" wp14:anchorId="4BBEEBB2" wp14:editId="7664E1C1">
-            <wp:extent cx="5524500" cy="3829050"/>
-            <wp:effectExtent l="0" t="0" r="0" b="0"/>
-            <wp:docPr id="2" name="Hình ảnh 2"/>
+          <wp:inline distT="0" distB="0" distL="0" distR="0" wp14:anchorId="0F74B3C8" wp14:editId="1ECE4B44">
+            <wp:extent cx="5575300" cy="3522345"/>
+            <wp:effectExtent l="0" t="0" r="6350" b="1905"/>
+            <wp:docPr id="7" name="Hình ảnh 7"/>
             <wp:cNvGraphicFramePr>
               <a:graphicFrameLocks xmlns:a="http://schemas.openxmlformats.org/drawingml/2006/main" noChangeAspect="1"/>
             </wp:cNvGraphicFramePr>
@@ -4529,11 +4020,17 @@
               <a:graphicData uri="http://schemas.openxmlformats.org/drawingml/2006/picture">
                 <pic:pic xmlns:pic="http://schemas.openxmlformats.org/drawingml/2006/picture">
                   <pic:nvPicPr>
-                    <pic:cNvPr id="1" name=""/>
+                    <pic:cNvPr id="7" name="Drawing2.png"/>
                     <pic:cNvPicPr/>
                   </pic:nvPicPr>
                   <pic:blipFill>
-                    <a:blip r:embed="rId11"/>
+                    <a:blip r:embed="rId11">
+                      <a:extLst>
+                        <a:ext uri="{28A0092B-C50C-407E-A947-70E740481C1C}">
+                          <a14:useLocalDpi xmlns:a14="http://schemas.microsoft.com/office/drawing/2010/main" val="0"/>
+                        </a:ext>
+                      </a:extLst>
+                    </a:blip>
                     <a:stretch>
                       <a:fillRect/>
                     </a:stretch>
@@ -4541,7 +4038,7 @@
                   <pic:spPr>
                     <a:xfrm>
                       <a:off x="0" y="0"/>
-                      <a:ext cx="5524500" cy="3829050"/>
+                      <a:ext cx="5575300" cy="3522345"/>
                     </a:xfrm>
                     <a:prstGeom prst="rect">
                       <a:avLst/>
@@ -4556,6 +4053,517 @@
     </w:p>
     <w:p>
       <w:pPr>
+        <w:pStyle w:val="u2"/>
+      </w:pPr>
+      <w:bookmarkStart w:id="11" w:name="_Toc25660389"/>
+      <w:r>
+        <w:t>Phạm vi</w:t>
+      </w:r>
+      <w:r>
+        <w:t xml:space="preserve"> dự án</w:t>
+      </w:r>
+      <w:bookmarkEnd w:id="11"/>
+    </w:p>
+    <w:p>
+      <w:r>
+        <w:t>- Website có thể hoạt động trên mọi trình duyệt Web</w:t>
+      </w:r>
+    </w:p>
+    <w:p>
+      <w:r>
+        <w:t>- Có thể hợp tác bán sản phẩm cho các trung tâm khác</w:t>
+      </w:r>
+      <w:bookmarkStart w:id="12" w:name="_GoBack"/>
+      <w:bookmarkEnd w:id="12"/>
+    </w:p>
+    <w:p>
+      <w:pPr>
+        <w:pStyle w:val="u1"/>
+      </w:pPr>
+      <w:bookmarkStart w:id="13" w:name="_Toc25660390"/>
+      <w:r>
+        <w:t>Giao tiếp/Trao đổi thông tin</w:t>
+      </w:r>
+      <w:bookmarkEnd w:id="13"/>
+    </w:p>
+    <w:p>
+      <w:pPr>
+        <w:rPr>
+          <w:i/>
+          <w:iCs/>
+        </w:rPr>
+      </w:pPr>
+      <w:r>
+        <w:rPr>
+          <w:i/>
+          <w:iCs/>
+        </w:rPr>
+        <w:t>Các qui định về h</w:t>
+      </w:r>
+      <w:r>
+        <w:rPr>
+          <w:i/>
+          <w:iCs/>
+        </w:rPr>
+        <w:t>ọp hành nội bộ</w:t>
+      </w:r>
+      <w:r>
+        <w:rPr>
+          <w:i/>
+          <w:iCs/>
+        </w:rPr>
+        <w:t xml:space="preserve">: </w:t>
+      </w:r>
+    </w:p>
+    <w:p>
+      <w:pPr>
+        <w:pStyle w:val="oancuaDanhsach"/>
+        <w:numPr>
+          <w:ilvl w:val="0"/>
+          <w:numId w:val="42"/>
+        </w:numPr>
+        <w:rPr>
+          <w:iCs/>
+        </w:rPr>
+      </w:pPr>
+      <w:r>
+        <w:rPr>
+          <w:iCs/>
+        </w:rPr>
+        <w:t>Tối thiểu mỗi tuần một lần vào thứ 7 hàng tuần</w:t>
+      </w:r>
+    </w:p>
+    <w:p>
+      <w:pPr>
+        <w:rPr>
+          <w:i/>
+          <w:iCs/>
+        </w:rPr>
+      </w:pPr>
+      <w:r>
+        <w:rPr>
+          <w:i/>
+          <w:iCs/>
+        </w:rPr>
+        <w:lastRenderedPageBreak/>
+        <w:t>Các qui định về h</w:t>
+      </w:r>
+      <w:r>
+        <w:rPr>
+          <w:i/>
+          <w:iCs/>
+        </w:rPr>
+        <w:t>ọp hành với khách hàng</w:t>
+      </w:r>
+      <w:r>
+        <w:rPr>
+          <w:i/>
+          <w:iCs/>
+        </w:rPr>
+        <w:t xml:space="preserve">: </w:t>
+      </w:r>
+    </w:p>
+    <w:p>
+      <w:pPr>
+        <w:pStyle w:val="oancuaDanhsach"/>
+        <w:numPr>
+          <w:ilvl w:val="0"/>
+          <w:numId w:val="42"/>
+        </w:numPr>
+        <w:rPr>
+          <w:iCs/>
+        </w:rPr>
+      </w:pPr>
+      <w:r>
+        <w:rPr>
+          <w:iCs/>
+        </w:rPr>
+        <w:t>Tối thiểu mỗi tháng 1 lần vào ngày 20 hàng tháng</w:t>
+      </w:r>
+    </w:p>
+    <w:p>
+      <w:pPr>
+        <w:pStyle w:val="oancuaDanhsach"/>
+        <w:numPr>
+          <w:ilvl w:val="0"/>
+          <w:numId w:val="42"/>
+        </w:numPr>
+        <w:rPr>
+          <w:iCs/>
+        </w:rPr>
+      </w:pPr>
+      <w:r>
+        <w:rPr>
+          <w:iCs/>
+        </w:rPr>
+        <w:t>Trưởng phòng lập trình và trưởng phòng kế toán</w:t>
+      </w:r>
+    </w:p>
+    <w:p>
+      <w:pPr>
+        <w:pStyle w:val="u1"/>
+      </w:pPr>
+      <w:bookmarkStart w:id="14" w:name="_Toc25660391"/>
+      <w:r>
+        <w:t>Ước lượng</w:t>
+      </w:r>
+      <w:r>
+        <w:t xml:space="preserve"> chung</w:t>
+      </w:r>
+      <w:bookmarkEnd w:id="14"/>
+    </w:p>
+    <w:p>
+      <w:pPr>
+        <w:pStyle w:val="u2"/>
+      </w:pPr>
+      <w:bookmarkStart w:id="15" w:name="_Toc25660392"/>
+      <w:r>
+        <w:t>Ước lượng tính năng</w:t>
+      </w:r>
+      <w:bookmarkEnd w:id="15"/>
+    </w:p>
+    <w:p>
+      <w:pPr>
+        <w:rPr>
+          <w:i/>
+          <w:iCs/>
+        </w:rPr>
+      </w:pPr>
+      <w:r>
+        <w:rPr>
+          <w:i/>
+          <w:iCs/>
+        </w:rPr>
+        <w:t>Nêu khoảng 5 tính năng</w:t>
+      </w:r>
+    </w:p>
+    <w:p>
+      <w:pPr>
+        <w:pStyle w:val="u2"/>
+      </w:pPr>
+      <w:bookmarkStart w:id="16" w:name="_Toc25660393"/>
+      <w:r>
+        <w:t>Work Breakdown Structure</w:t>
+      </w:r>
+      <w:bookmarkEnd w:id="16"/>
+    </w:p>
+    <w:p>
+      <w:pPr>
+        <w:rPr>
+          <w:i/>
+          <w:iCs/>
+        </w:rPr>
+      </w:pPr>
+      <w:r>
+        <w:rPr>
+          <w:i/>
+          <w:iCs/>
+        </w:rPr>
+        <w:t>Vẽ WBS cho khoảng 5 tính năng nói trên</w:t>
+      </w:r>
+    </w:p>
+    <w:p>
+      <w:pPr>
+        <w:rPr>
+          <w:i/>
+          <w:iCs/>
+        </w:rPr>
+      </w:pPr>
+      <w:r>
+        <w:rPr>
+          <w:i/>
+          <w:iCs/>
+        </w:rPr>
+        <w:t>Phải quan tâm tới deadline mà kh</w:t>
+      </w:r>
+      <w:r>
+        <w:rPr>
+          <w:i/>
+          <w:iCs/>
+        </w:rPr>
+        <w:t>ách hàng yêu cầu, và chỉ nên sử dụng tầm 90% thời gian</w:t>
+      </w:r>
+      <w:r>
+        <w:rPr>
+          <w:i/>
+          <w:iCs/>
+        </w:rPr>
+        <w:t>.</w:t>
+      </w:r>
+      <w:r>
+        <w:rPr>
+          <w:i/>
+          <w:iCs/>
+        </w:rPr>
+        <w:t xml:space="preserve"> 10% còn lại là buffer.</w:t>
+      </w:r>
+    </w:p>
+    <w:p>
+      <w:pPr>
+        <w:pStyle w:val="u2"/>
+      </w:pPr>
+      <w:bookmarkStart w:id="17" w:name="_Toc25660394"/>
+      <w:r>
+        <w:t>Ước lượng thời gian</w:t>
+      </w:r>
+      <w:bookmarkEnd w:id="17"/>
+    </w:p>
+    <w:p>
+      <w:pPr>
+        <w:rPr>
+          <w:i/>
+          <w:iCs/>
+        </w:rPr>
+      </w:pPr>
+      <w:r>
+        <w:rPr>
+          <w:i/>
+          <w:iCs/>
+        </w:rPr>
+        <w:t>Từ WBS</w:t>
+      </w:r>
+      <w:r>
+        <w:rPr>
+          <w:i/>
+          <w:iCs/>
+        </w:rPr>
+        <w:t xml:space="preserve"> x</w:t>
+      </w:r>
+      <w:r>
+        <w:rPr>
+          <w:i/>
+          <w:iCs/>
+        </w:rPr>
+        <w:t>ác định đường găng và c</w:t>
+      </w:r>
+      <w:r>
+        <w:rPr>
+          <w:i/>
+          <w:iCs/>
+        </w:rPr>
+        <w:t>ho biết thời gian cần thiết để làm dự án</w:t>
+      </w:r>
+      <w:r>
+        <w:rPr>
+          <w:i/>
+          <w:iCs/>
+        </w:rPr>
+        <w:t>.</w:t>
+      </w:r>
+    </w:p>
+    <w:p>
+      <w:pPr>
+        <w:pStyle w:val="u2"/>
+      </w:pPr>
+      <w:bookmarkStart w:id="18" w:name="_Toc25660395"/>
+      <w:r>
+        <w:t>Ước lượng rủi ro</w:t>
+      </w:r>
+      <w:bookmarkEnd w:id="18"/>
+    </w:p>
+    <w:p/>
+    <w:p>
+      <w:pPr>
+        <w:pStyle w:val="u1"/>
+      </w:pPr>
+      <w:bookmarkStart w:id="19" w:name="_Toc25660396"/>
+      <w:r>
+        <w:t>Ước lượng giá thành</w:t>
+      </w:r>
+      <w:bookmarkEnd w:id="19"/>
+    </w:p>
+    <w:p>
+      <w:pPr>
+        <w:rPr>
+          <w:i/>
+        </w:rPr>
+      </w:pPr>
+      <w:r>
+        <w:rPr>
+          <w:i/>
+        </w:rPr>
+        <w:t xml:space="preserve">Chi phí </w:t>
+      </w:r>
+      <w:r>
+        <w:rPr>
+          <w:i/>
+        </w:rPr>
+        <w:t>phát triển  +  Chi phí kiểm thử</w:t>
+      </w:r>
+    </w:p>
+    <w:p>
+      <w:pPr>
+        <w:rPr>
+          <w:i/>
+        </w:rPr>
+      </w:pPr>
+      <w:r>
+        <w:rPr>
+          <w:i/>
+        </w:rPr>
+        <w:t>Chi phí vận hành</w:t>
+      </w:r>
+      <w:r>
+        <w:rPr>
+          <w:i/>
+        </w:rPr>
+        <w:t>, quản lý, hành chính</w:t>
+      </w:r>
+    </w:p>
+    <w:p>
+      <w:pPr>
+        <w:rPr>
+          <w:i/>
+        </w:rPr>
+      </w:pPr>
+      <w:r>
+        <w:rPr>
+          <w:i/>
+        </w:rPr>
+        <w:t>Chi phí kính doanh, quảng cáo, tiếp thị</w:t>
+      </w:r>
+    </w:p>
+    <w:p>
+      <w:pPr>
+        <w:pStyle w:val="u1"/>
+      </w:pPr>
+      <w:bookmarkStart w:id="20" w:name="_Toc25660397"/>
+      <w:r>
+        <w:t>Ước lượng chất lượng</w:t>
+      </w:r>
+      <w:bookmarkEnd w:id="20"/>
+    </w:p>
+    <w:p>
+      <w:pPr>
+        <w:rPr>
+          <w:i/>
+        </w:rPr>
+      </w:pPr>
+      <w:r>
+        <w:rPr>
+          <w:i/>
+        </w:rPr>
+        <w:t>Ước lượng số dòng code</w:t>
+      </w:r>
+    </w:p>
+    <w:p>
+      <w:pPr>
+        <w:rPr>
+          <w:i/>
+        </w:rPr>
+      </w:pPr>
+      <w:r>
+        <w:rPr>
+          <w:i/>
+        </w:rPr>
+        <w:t xml:space="preserve">Ước lượng số testcase </w:t>
+      </w:r>
+    </w:p>
+    <w:p>
+      <w:pPr>
+        <w:rPr>
+          <w:i/>
+          <w:lang w:val="fr-FR"/>
+        </w:rPr>
+      </w:pPr>
+      <w:r>
+        <w:rPr>
+          <w:i/>
+          <w:lang w:val="fr-FR"/>
+        </w:rPr>
+        <w:t>Qui định số dòng comme</w:t>
+      </w:r>
+      <w:r>
+        <w:rPr>
+          <w:i/>
+          <w:lang w:val="fr-FR"/>
+        </w:rPr>
+        <w:t>nt trên mỗi K</w:t>
+      </w:r>
+      <w:r>
+        <w:rPr>
+          <w:i/>
+          <w:lang w:val="fr-FR"/>
+        </w:rPr>
+        <w:t>l</w:t>
+      </w:r>
+      <w:r>
+        <w:rPr>
+          <w:i/>
+          <w:lang w:val="fr-FR"/>
+        </w:rPr>
+        <w:t>oc</w:t>
+      </w:r>
+    </w:p>
+    <w:p>
+      <w:pPr>
+        <w:rPr>
+          <w:i/>
+          <w:lang w:val="fr-FR"/>
+        </w:rPr>
+      </w:pPr>
+      <w:r>
+        <w:rPr>
+          <w:i/>
+          <w:lang w:val="fr-FR"/>
+        </w:rPr>
+        <w:t>Qui định về số unit test, au</w:t>
+      </w:r>
+      <w:r>
+        <w:rPr>
+          <w:i/>
+          <w:lang w:val="fr-FR"/>
+        </w:rPr>
+        <w:t>tomation test</w:t>
+      </w:r>
+    </w:p>
+    <w:p>
+      <w:pPr>
+        <w:pStyle w:val="u1"/>
+      </w:pPr>
+      <w:bookmarkStart w:id="21" w:name="_Toc25660398"/>
+      <w:r>
+        <w:t>Phân tích thiết kế</w:t>
+      </w:r>
+      <w:bookmarkEnd w:id="21"/>
+      <w:r>
+        <w:t xml:space="preserve"> </w:t>
+      </w:r>
+    </w:p>
+    <w:p>
+      <w:pPr>
+        <w:pStyle w:val="u2"/>
+        <w:rPr>
+          <w:lang w:eastAsia="en-US" w:bidi="ar-SA"/>
+        </w:rPr>
+      </w:pPr>
+      <w:bookmarkStart w:id="22" w:name="_Toc25660399"/>
+      <w:r>
+        <w:rPr>
+          <w:lang w:eastAsia="en-US" w:bidi="ar-SA"/>
+        </w:rPr>
+        <w:t>Mô hình tích hợp phần cứng/phần mềm</w:t>
+      </w:r>
+      <w:bookmarkEnd w:id="22"/>
+    </w:p>
+    <w:p>
+      <w:pPr>
+        <w:pStyle w:val="u2"/>
+        <w:rPr>
+          <w:lang w:eastAsia="en-US" w:bidi="ar-SA"/>
+        </w:rPr>
+      </w:pPr>
+      <w:bookmarkStart w:id="23" w:name="_Toc25660400"/>
+      <w:r>
+        <w:rPr>
+          <w:lang w:eastAsia="en-US" w:bidi="ar-SA"/>
+        </w:rPr>
+        <w:t>Giao diện</w:t>
+      </w:r>
+      <w:bookmarkEnd w:id="23"/>
+    </w:p>
+    <w:p>
+      <w:pPr>
         <w:pStyle w:val="oancuaDanhsach"/>
         <w:numPr>
           <w:ilvl w:val="0"/>
@@ -4569,7 +4577,7 @@
         <w:rPr>
           <w:lang w:eastAsia="en-US" w:bidi="ar-SA"/>
         </w:rPr>
-        <w:t>Giao diện đăng kí</w:t>
+        <w:t xml:space="preserve">Trang chủ </w:t>
       </w:r>
     </w:p>
     <w:p>
@@ -4586,77 +4594,10 @@
         </w:rPr>
         <w:lastRenderedPageBreak/>
         <w:drawing>
-          <wp:inline distT="0" distB="0" distL="0" distR="0" wp14:anchorId="68DFA405" wp14:editId="66A454FE">
-            <wp:extent cx="5524500" cy="3829050"/>
-            <wp:effectExtent l="0" t="0" r="0" b="0"/>
-            <wp:docPr id="3" name="Hình ảnh 3"/>
-            <wp:cNvGraphicFramePr>
-              <a:graphicFrameLocks xmlns:a="http://schemas.openxmlformats.org/drawingml/2006/main" noChangeAspect="1"/>
-            </wp:cNvGraphicFramePr>
-            <a:graphic xmlns:a="http://schemas.openxmlformats.org/drawingml/2006/main">
-              <a:graphicData uri="http://schemas.openxmlformats.org/drawingml/2006/picture">
-                <pic:pic xmlns:pic="http://schemas.openxmlformats.org/drawingml/2006/picture">
-                  <pic:nvPicPr>
-                    <pic:cNvPr id="1" name=""/>
-                    <pic:cNvPicPr/>
-                  </pic:nvPicPr>
-                  <pic:blipFill>
-                    <a:blip r:embed="rId11"/>
-                    <a:stretch>
-                      <a:fillRect/>
-                    </a:stretch>
-                  </pic:blipFill>
-                  <pic:spPr>
-                    <a:xfrm>
-                      <a:off x="0" y="0"/>
-                      <a:ext cx="5524500" cy="3829050"/>
-                    </a:xfrm>
-                    <a:prstGeom prst="rect">
-                      <a:avLst/>
-                    </a:prstGeom>
-                  </pic:spPr>
-                </pic:pic>
-              </a:graphicData>
-            </a:graphic>
-          </wp:inline>
-        </w:drawing>
-      </w:r>
-    </w:p>
-    <w:p>
-      <w:pPr>
-        <w:pStyle w:val="oancuaDanhsach"/>
-        <w:numPr>
-          <w:ilvl w:val="0"/>
-          <w:numId w:val="43"/>
-        </w:numPr>
-        <w:rPr>
-          <w:lang w:eastAsia="en-US" w:bidi="ar-SA"/>
-        </w:rPr>
-      </w:pPr>
-      <w:r>
-        <w:rPr>
-          <w:lang w:eastAsia="en-US" w:bidi="ar-SA"/>
-        </w:rPr>
-        <w:t xml:space="preserve">Giao diện quản trị </w:t>
-      </w:r>
-    </w:p>
-    <w:p>
-      <w:pPr>
-        <w:pStyle w:val="oancuaDanhsach"/>
-        <w:ind w:left="720"/>
-        <w:rPr>
-          <w:lang w:eastAsia="en-US" w:bidi="ar-SA"/>
-        </w:rPr>
-      </w:pPr>
-      <w:r>
-        <w:rPr>
-          <w:noProof/>
-        </w:rPr>
-        <w:drawing>
-          <wp:inline distT="0" distB="0" distL="0" distR="0" wp14:anchorId="1EFF656F" wp14:editId="46E32239">
-            <wp:extent cx="5248275" cy="2762250"/>
-            <wp:effectExtent l="0" t="0" r="9525" b="0"/>
-            <wp:docPr id="4" name="Hình ảnh 4"/>
+          <wp:inline distT="0" distB="0" distL="0" distR="0" wp14:anchorId="07B855B8" wp14:editId="07FA8AAE">
+            <wp:extent cx="5575300" cy="3327400"/>
+            <wp:effectExtent l="0" t="0" r="6350" b="6350"/>
+            <wp:docPr id="5" name="Hình ảnh 5"/>
             <wp:cNvGraphicFramePr>
               <a:graphicFrameLocks xmlns:a="http://schemas.openxmlformats.org/drawingml/2006/main" noChangeAspect="1"/>
             </wp:cNvGraphicFramePr>
@@ -4676,7 +4617,7 @@
                   <pic:spPr>
                     <a:xfrm>
                       <a:off x="0" y="0"/>
-                      <a:ext cx="5248275" cy="2762250"/>
+                      <a:ext cx="5575300" cy="3327400"/>
                     </a:xfrm>
                     <a:prstGeom prst="rect">
                       <a:avLst/>
@@ -4692,72 +4633,38 @@
     <w:p>
       <w:pPr>
         <w:pStyle w:val="oancuaDanhsach"/>
+        <w:numPr>
+          <w:ilvl w:val="0"/>
+          <w:numId w:val="43"/>
+        </w:numPr>
+        <w:rPr>
+          <w:lang w:eastAsia="en-US" w:bidi="ar-SA"/>
+        </w:rPr>
+      </w:pPr>
+      <w:r>
+        <w:rPr>
+          <w:lang w:eastAsia="en-US" w:bidi="ar-SA"/>
+        </w:rPr>
+        <w:t>Giao diện đăng nhập</w:t>
+      </w:r>
+    </w:p>
+    <w:p>
+      <w:pPr>
+        <w:pStyle w:val="oancuaDanhsach"/>
         <w:ind w:left="720"/>
         <w:rPr>
           <w:lang w:eastAsia="en-US" w:bidi="ar-SA"/>
         </w:rPr>
       </w:pPr>
-      <w:bookmarkStart w:id="23" w:name="_GoBack"/>
-      <w:bookmarkEnd w:id="23"/>
-    </w:p>
-    <w:p>
-      <w:pPr>
-        <w:pStyle w:val="u2"/>
-        <w:rPr>
-          <w:lang w:eastAsia="en-US" w:bidi="ar-SA"/>
-        </w:rPr>
-      </w:pPr>
-      <w:bookmarkStart w:id="24" w:name="_Toc25660401"/>
-      <w:r>
-        <w:rPr>
-          <w:lang w:eastAsia="en-US" w:bidi="ar-SA"/>
-        </w:rPr>
-        <w:t>Cơ sở dữ liệu</w:t>
-      </w:r>
-      <w:bookmarkEnd w:id="24"/>
-    </w:p>
-    <w:p>
-      <w:pPr>
-        <w:rPr>
-          <w:lang w:eastAsia="en-US" w:bidi="ar-SA"/>
-        </w:rPr>
-      </w:pPr>
-      <w:r>
-        <w:rPr>
-          <w:lang w:eastAsia="en-US" w:bidi="ar-SA"/>
-        </w:rPr>
-        <w:t>Sử dụng hệ quản trị dữ liệu SQL server</w:t>
-      </w:r>
-    </w:p>
-    <w:p>
-      <w:pPr>
-        <w:rPr>
-          <w:lang w:eastAsia="en-US" w:bidi="ar-SA"/>
-        </w:rPr>
-      </w:pPr>
-      <w:r>
-        <w:rPr>
-          <w:lang w:eastAsia="en-US" w:bidi="ar-SA"/>
-        </w:rPr>
-        <w:t>Cơ sở dữ liệu quan hệ</w:t>
-      </w:r>
-    </w:p>
-    <w:p>
-      <w:pPr>
-        <w:rPr>
-          <w:lang w:eastAsia="en-US" w:bidi="ar-SA"/>
-        </w:rPr>
-      </w:pPr>
       <w:r>
         <w:rPr>
           <w:noProof/>
         </w:rPr>
-        <w:lastRenderedPageBreak/>
         <w:drawing>
-          <wp:inline distT="0" distB="0" distL="0" distR="0" wp14:anchorId="5E732F53" wp14:editId="3E7FE02A">
-            <wp:extent cx="5575300" cy="3016885"/>
-            <wp:effectExtent l="0" t="0" r="6350" b="0"/>
-            <wp:docPr id="1" name="Hình ảnh 1"/>
+          <wp:inline distT="0" distB="0" distL="0" distR="0" wp14:anchorId="4BBEEBB2" wp14:editId="7664E1C1">
+            <wp:extent cx="5524500" cy="3829050"/>
+            <wp:effectExtent l="0" t="0" r="0" b="0"/>
+            <wp:docPr id="2" name="Hình ảnh 2"/>
             <wp:cNvGraphicFramePr>
               <a:graphicFrameLocks xmlns:a="http://schemas.openxmlformats.org/drawingml/2006/main" noChangeAspect="1"/>
             </wp:cNvGraphicFramePr>
@@ -4777,6 +4684,240 @@
                   <pic:spPr>
                     <a:xfrm>
                       <a:off x="0" y="0"/>
+                      <a:ext cx="5524500" cy="3829050"/>
+                    </a:xfrm>
+                    <a:prstGeom prst="rect">
+                      <a:avLst/>
+                    </a:prstGeom>
+                  </pic:spPr>
+                </pic:pic>
+              </a:graphicData>
+            </a:graphic>
+          </wp:inline>
+        </w:drawing>
+      </w:r>
+    </w:p>
+    <w:p>
+      <w:pPr>
+        <w:pStyle w:val="oancuaDanhsach"/>
+        <w:numPr>
+          <w:ilvl w:val="0"/>
+          <w:numId w:val="43"/>
+        </w:numPr>
+        <w:rPr>
+          <w:lang w:eastAsia="en-US" w:bidi="ar-SA"/>
+        </w:rPr>
+      </w:pPr>
+      <w:r>
+        <w:rPr>
+          <w:lang w:eastAsia="en-US" w:bidi="ar-SA"/>
+        </w:rPr>
+        <w:t>Giao diện đăng kí</w:t>
+      </w:r>
+    </w:p>
+    <w:p>
+      <w:pPr>
+        <w:pStyle w:val="oancuaDanhsach"/>
+        <w:ind w:left="720"/>
+        <w:rPr>
+          <w:lang w:eastAsia="en-US" w:bidi="ar-SA"/>
+        </w:rPr>
+      </w:pPr>
+      <w:r>
+        <w:rPr>
+          <w:noProof/>
+        </w:rPr>
+        <w:lastRenderedPageBreak/>
+        <w:drawing>
+          <wp:inline distT="0" distB="0" distL="0" distR="0" wp14:anchorId="68DFA405" wp14:editId="66A454FE">
+            <wp:extent cx="5524500" cy="3829050"/>
+            <wp:effectExtent l="0" t="0" r="0" b="0"/>
+            <wp:docPr id="3" name="Hình ảnh 3"/>
+            <wp:cNvGraphicFramePr>
+              <a:graphicFrameLocks xmlns:a="http://schemas.openxmlformats.org/drawingml/2006/main" noChangeAspect="1"/>
+            </wp:cNvGraphicFramePr>
+            <a:graphic xmlns:a="http://schemas.openxmlformats.org/drawingml/2006/main">
+              <a:graphicData uri="http://schemas.openxmlformats.org/drawingml/2006/picture">
+                <pic:pic xmlns:pic="http://schemas.openxmlformats.org/drawingml/2006/picture">
+                  <pic:nvPicPr>
+                    <pic:cNvPr id="1" name=""/>
+                    <pic:cNvPicPr/>
+                  </pic:nvPicPr>
+                  <pic:blipFill>
+                    <a:blip r:embed="rId13"/>
+                    <a:stretch>
+                      <a:fillRect/>
+                    </a:stretch>
+                  </pic:blipFill>
+                  <pic:spPr>
+                    <a:xfrm>
+                      <a:off x="0" y="0"/>
+                      <a:ext cx="5524500" cy="3829050"/>
+                    </a:xfrm>
+                    <a:prstGeom prst="rect">
+                      <a:avLst/>
+                    </a:prstGeom>
+                  </pic:spPr>
+                </pic:pic>
+              </a:graphicData>
+            </a:graphic>
+          </wp:inline>
+        </w:drawing>
+      </w:r>
+    </w:p>
+    <w:p>
+      <w:pPr>
+        <w:pStyle w:val="oancuaDanhsach"/>
+        <w:numPr>
+          <w:ilvl w:val="0"/>
+          <w:numId w:val="43"/>
+        </w:numPr>
+        <w:rPr>
+          <w:lang w:eastAsia="en-US" w:bidi="ar-SA"/>
+        </w:rPr>
+      </w:pPr>
+      <w:r>
+        <w:rPr>
+          <w:lang w:eastAsia="en-US" w:bidi="ar-SA"/>
+        </w:rPr>
+        <w:t xml:space="preserve">Giao diện quản trị </w:t>
+      </w:r>
+    </w:p>
+    <w:p>
+      <w:pPr>
+        <w:pStyle w:val="oancuaDanhsach"/>
+        <w:ind w:left="720"/>
+        <w:rPr>
+          <w:lang w:eastAsia="en-US" w:bidi="ar-SA"/>
+        </w:rPr>
+      </w:pPr>
+      <w:r>
+        <w:rPr>
+          <w:noProof/>
+        </w:rPr>
+        <w:drawing>
+          <wp:inline distT="0" distB="0" distL="0" distR="0" wp14:anchorId="1EFF656F" wp14:editId="46E32239">
+            <wp:extent cx="5248275" cy="2762250"/>
+            <wp:effectExtent l="0" t="0" r="9525" b="0"/>
+            <wp:docPr id="4" name="Hình ảnh 4"/>
+            <wp:cNvGraphicFramePr>
+              <a:graphicFrameLocks xmlns:a="http://schemas.openxmlformats.org/drawingml/2006/main" noChangeAspect="1"/>
+            </wp:cNvGraphicFramePr>
+            <a:graphic xmlns:a="http://schemas.openxmlformats.org/drawingml/2006/main">
+              <a:graphicData uri="http://schemas.openxmlformats.org/drawingml/2006/picture">
+                <pic:pic xmlns:pic="http://schemas.openxmlformats.org/drawingml/2006/picture">
+                  <pic:nvPicPr>
+                    <pic:cNvPr id="1" name=""/>
+                    <pic:cNvPicPr/>
+                  </pic:nvPicPr>
+                  <pic:blipFill>
+                    <a:blip r:embed="rId14"/>
+                    <a:stretch>
+                      <a:fillRect/>
+                    </a:stretch>
+                  </pic:blipFill>
+                  <pic:spPr>
+                    <a:xfrm>
+                      <a:off x="0" y="0"/>
+                      <a:ext cx="5248275" cy="2762250"/>
+                    </a:xfrm>
+                    <a:prstGeom prst="rect">
+                      <a:avLst/>
+                    </a:prstGeom>
+                  </pic:spPr>
+                </pic:pic>
+              </a:graphicData>
+            </a:graphic>
+          </wp:inline>
+        </w:drawing>
+      </w:r>
+    </w:p>
+    <w:p>
+      <w:pPr>
+        <w:pStyle w:val="oancuaDanhsach"/>
+        <w:ind w:left="720"/>
+        <w:rPr>
+          <w:lang w:eastAsia="en-US" w:bidi="ar-SA"/>
+        </w:rPr>
+      </w:pPr>
+    </w:p>
+    <w:p>
+      <w:pPr>
+        <w:pStyle w:val="u2"/>
+        <w:rPr>
+          <w:lang w:eastAsia="en-US" w:bidi="ar-SA"/>
+        </w:rPr>
+      </w:pPr>
+      <w:bookmarkStart w:id="24" w:name="_Toc25660401"/>
+      <w:r>
+        <w:rPr>
+          <w:lang w:eastAsia="en-US" w:bidi="ar-SA"/>
+        </w:rPr>
+        <w:t>Cơ sở dữ liệu</w:t>
+      </w:r>
+      <w:bookmarkEnd w:id="24"/>
+    </w:p>
+    <w:p>
+      <w:pPr>
+        <w:rPr>
+          <w:lang w:eastAsia="en-US" w:bidi="ar-SA"/>
+        </w:rPr>
+      </w:pPr>
+      <w:r>
+        <w:rPr>
+          <w:lang w:eastAsia="en-US" w:bidi="ar-SA"/>
+        </w:rPr>
+        <w:t>Sử dụng hệ quản trị dữ liệu SQL server</w:t>
+      </w:r>
+    </w:p>
+    <w:p>
+      <w:pPr>
+        <w:rPr>
+          <w:lang w:eastAsia="en-US" w:bidi="ar-SA"/>
+        </w:rPr>
+      </w:pPr>
+      <w:r>
+        <w:rPr>
+          <w:lang w:eastAsia="en-US" w:bidi="ar-SA"/>
+        </w:rPr>
+        <w:t>Cơ sở dữ liệu quan hệ</w:t>
+      </w:r>
+    </w:p>
+    <w:p>
+      <w:pPr>
+        <w:rPr>
+          <w:lang w:eastAsia="en-US" w:bidi="ar-SA"/>
+        </w:rPr>
+      </w:pPr>
+      <w:r>
+        <w:rPr>
+          <w:noProof/>
+        </w:rPr>
+        <w:lastRenderedPageBreak/>
+        <w:drawing>
+          <wp:inline distT="0" distB="0" distL="0" distR="0" wp14:anchorId="5E732F53" wp14:editId="3E7FE02A">
+            <wp:extent cx="5575300" cy="3016885"/>
+            <wp:effectExtent l="0" t="0" r="6350" b="0"/>
+            <wp:docPr id="1" name="Hình ảnh 1"/>
+            <wp:cNvGraphicFramePr>
+              <a:graphicFrameLocks xmlns:a="http://schemas.openxmlformats.org/drawingml/2006/main" noChangeAspect="1"/>
+            </wp:cNvGraphicFramePr>
+            <a:graphic xmlns:a="http://schemas.openxmlformats.org/drawingml/2006/main">
+              <a:graphicData uri="http://schemas.openxmlformats.org/drawingml/2006/picture">
+                <pic:pic xmlns:pic="http://schemas.openxmlformats.org/drawingml/2006/picture">
+                  <pic:nvPicPr>
+                    <pic:cNvPr id="1" name=""/>
+                    <pic:cNvPicPr/>
+                  </pic:nvPicPr>
+                  <pic:blipFill>
+                    <a:blip r:embed="rId15"/>
+                    <a:stretch>
+                      <a:fillRect/>
+                    </a:stretch>
+                  </pic:blipFill>
+                  <pic:spPr>
+                    <a:xfrm>
+                      <a:off x="0" y="0"/>
                       <a:ext cx="5575300" cy="3016885"/>
                     </a:xfrm>
                     <a:prstGeom prst="rect">
@@ -5316,12 +5457,12 @@
     <w:p/>
     <w:p/>
     <w:sectPr>
-      <w:headerReference w:type="even" r:id="rId14"/>
-      <w:headerReference w:type="default" r:id="rId15"/>
-      <w:footerReference w:type="even" r:id="rId16"/>
-      <w:footerReference w:type="default" r:id="rId17"/>
-      <w:headerReference w:type="first" r:id="rId18"/>
-      <w:footerReference w:type="first" r:id="rId19"/>
+      <w:headerReference w:type="even" r:id="rId16"/>
+      <w:headerReference w:type="default" r:id="rId17"/>
+      <w:footerReference w:type="even" r:id="rId18"/>
+      <w:footerReference w:type="default" r:id="rId19"/>
+      <w:headerReference w:type="first" r:id="rId20"/>
+      <w:footerReference w:type="first" r:id="rId21"/>
       <w:footnotePr>
         <w:pos w:val="beneathText"/>
       </w:footnotePr>
@@ -11383,7 +11524,7 @@
 </file>
 
 <file path=customXml/itemProps1.xml><?xml version="1.0" encoding="utf-8"?>
-<ds:datastoreItem xmlns:ds="http://schemas.openxmlformats.org/officeDocument/2006/customXml" ds:itemID="{F775E555-E691-4FB3-B3A8-6494C977F75F}">
+<ds:datastoreItem xmlns:ds="http://schemas.openxmlformats.org/officeDocument/2006/customXml" ds:itemID="{0E96B8A3-E68F-4195-8EA2-D25A8743D1DA}">
   <ds:schemaRefs>
     <ds:schemaRef ds:uri="http://schemas.openxmlformats.org/officeDocument/2006/bibliography"/>
   </ds:schemaRefs>

--- a/docs/Báo cáo nhóm 10.docx
+++ b/docs/Báo cáo nhóm 10.docx
@@ -8128,8 +8128,6 @@
       <w:r>
         <w:t>firefox</w:t>
       </w:r>
-      <w:bookmarkStart w:id="12" w:name="_GoBack"/>
-      <w:bookmarkEnd w:id="12"/>
       <w:proofErr w:type="spellEnd"/>
     </w:p>
     <w:p>
@@ -8234,7 +8232,7 @@
       <w:pPr>
         <w:pStyle w:val="Heading1"/>
       </w:pPr>
-      <w:bookmarkStart w:id="13" w:name="_Toc25660390"/>
+      <w:bookmarkStart w:id="12" w:name="_Toc25660390"/>
       <w:proofErr w:type="spellStart"/>
       <w:r>
         <w:t>Giao</w:t>
@@ -8275,7 +8273,7 @@
       <w:r>
         <w:t xml:space="preserve"> tin</w:t>
       </w:r>
-      <w:bookmarkEnd w:id="13"/>
+      <w:bookmarkEnd w:id="12"/>
     </w:p>
     <w:p>
       <w:pPr>
@@ -8962,7 +8960,7 @@
       <w:pPr>
         <w:pStyle w:val="Heading1"/>
       </w:pPr>
-      <w:bookmarkStart w:id="14" w:name="_Toc25660391"/>
+      <w:bookmarkStart w:id="13" w:name="_Toc25660391"/>
       <w:proofErr w:type="spellStart"/>
       <w:r>
         <w:t>Ước</w:t>
@@ -8983,14 +8981,14 @@
       <w:r>
         <w:t>chung</w:t>
       </w:r>
-      <w:bookmarkEnd w:id="14"/>
+      <w:bookmarkEnd w:id="13"/>
       <w:proofErr w:type="spellEnd"/>
     </w:p>
     <w:p>
       <w:pPr>
         <w:pStyle w:val="Heading2"/>
       </w:pPr>
-      <w:bookmarkStart w:id="15" w:name="_Toc25660392"/>
+      <w:bookmarkStart w:id="14" w:name="_Toc25660392"/>
       <w:proofErr w:type="spellStart"/>
       <w:r>
         <w:t>Ước</w:t>
@@ -9019,72 +9017,461 @@
       <w:r>
         <w:t>năng</w:t>
       </w:r>
-      <w:bookmarkEnd w:id="15"/>
+      <w:bookmarkEnd w:id="14"/>
       <w:proofErr w:type="spellEnd"/>
     </w:p>
     <w:p>
       <w:pPr>
-        <w:rPr>
-          <w:i/>
-          <w:iCs/>
-        </w:rPr>
-      </w:pPr>
-      <w:proofErr w:type="spellStart"/>
-      <w:r>
-        <w:rPr>
-          <w:i/>
-          <w:iCs/>
-        </w:rPr>
-        <w:t>Nêu</w:t>
-      </w:r>
-      <w:proofErr w:type="spellEnd"/>
-      <w:r>
-        <w:rPr>
-          <w:i/>
-          <w:iCs/>
-        </w:rPr>
-        <w:t xml:space="preserve"> </w:t>
-      </w:r>
-      <w:proofErr w:type="spellStart"/>
-      <w:r>
-        <w:rPr>
-          <w:i/>
-          <w:iCs/>
-        </w:rPr>
-        <w:t>khoảng</w:t>
-      </w:r>
-      <w:proofErr w:type="spellEnd"/>
-      <w:r>
-        <w:rPr>
-          <w:i/>
-          <w:iCs/>
-        </w:rPr>
-        <w:t xml:space="preserve"> 5 </w:t>
-      </w:r>
-      <w:proofErr w:type="spellStart"/>
-      <w:r>
-        <w:rPr>
-          <w:i/>
-          <w:iCs/>
-        </w:rPr>
-        <w:t>tính</w:t>
-      </w:r>
-      <w:proofErr w:type="spellEnd"/>
-      <w:r>
-        <w:rPr>
-          <w:i/>
-          <w:iCs/>
-        </w:rPr>
-        <w:t xml:space="preserve"> </w:t>
-      </w:r>
-      <w:proofErr w:type="spellStart"/>
-      <w:r>
-        <w:rPr>
-          <w:i/>
-          <w:iCs/>
-        </w:rPr>
-        <w:t>năng</w:t>
-      </w:r>
+        <w:pStyle w:val="ListParagraph"/>
+        <w:numPr>
+          <w:ilvl w:val="0"/>
+          <w:numId w:val="44"/>
+        </w:numPr>
+      </w:pPr>
+      <w:proofErr w:type="spellStart"/>
+      <w:r>
+        <w:t>Đăng</w:t>
+      </w:r>
+      <w:proofErr w:type="spellEnd"/>
+      <w:r>
+        <w:t xml:space="preserve"> </w:t>
+      </w:r>
+      <w:proofErr w:type="spellStart"/>
+      <w:r>
+        <w:t>ky</w:t>
+      </w:r>
+      <w:proofErr w:type="spellEnd"/>
+      <w:r>
+        <w:t xml:space="preserve">́ </w:t>
+      </w:r>
+      <w:proofErr w:type="spellStart"/>
+      <w:r>
+        <w:t>tài</w:t>
+      </w:r>
+      <w:proofErr w:type="spellEnd"/>
+      <w:r>
+        <w:t xml:space="preserve"> </w:t>
+      </w:r>
+      <w:proofErr w:type="spellStart"/>
+      <w:r>
+        <w:t>khoản</w:t>
+      </w:r>
+      <w:proofErr w:type="spellEnd"/>
+    </w:p>
+    <w:p>
+      <w:pPr>
+        <w:pStyle w:val="ListParagraph"/>
+        <w:numPr>
+          <w:ilvl w:val="0"/>
+          <w:numId w:val="44"/>
+        </w:numPr>
+        <w:rPr>
+          <w:iCs/>
+        </w:rPr>
+      </w:pPr>
+      <w:proofErr w:type="spellStart"/>
+      <w:r>
+        <w:rPr>
+          <w:iCs/>
+        </w:rPr>
+        <w:t>Xem</w:t>
+      </w:r>
+      <w:proofErr w:type="spellEnd"/>
+      <w:r>
+        <w:rPr>
+          <w:iCs/>
+        </w:rPr>
+        <w:t xml:space="preserve"> </w:t>
+      </w:r>
+      <w:proofErr w:type="spellStart"/>
+      <w:r>
+        <w:rPr>
+          <w:iCs/>
+        </w:rPr>
+        <w:t>danh</w:t>
+      </w:r>
+      <w:proofErr w:type="spellEnd"/>
+      <w:r>
+        <w:rPr>
+          <w:iCs/>
+        </w:rPr>
+        <w:t xml:space="preserve"> </w:t>
+      </w:r>
+      <w:proofErr w:type="spellStart"/>
+      <w:r>
+        <w:rPr>
+          <w:iCs/>
+        </w:rPr>
+        <w:t>sách</w:t>
+      </w:r>
+      <w:proofErr w:type="spellEnd"/>
+      <w:r>
+        <w:rPr>
+          <w:iCs/>
+        </w:rPr>
+        <w:t xml:space="preserve"> </w:t>
+      </w:r>
+      <w:proofErr w:type="spellStart"/>
+      <w:r>
+        <w:rPr>
+          <w:iCs/>
+        </w:rPr>
+        <w:t>lớp</w:t>
+      </w:r>
+      <w:proofErr w:type="spellEnd"/>
+      <w:r>
+        <w:rPr>
+          <w:iCs/>
+        </w:rPr>
+        <w:t xml:space="preserve"> </w:t>
+      </w:r>
+      <w:proofErr w:type="spellStart"/>
+      <w:r>
+        <w:rPr>
+          <w:iCs/>
+        </w:rPr>
+        <w:t>học</w:t>
+      </w:r>
+      <w:proofErr w:type="spellEnd"/>
+      <w:r>
+        <w:rPr>
+          <w:iCs/>
+        </w:rPr>
+        <w:t xml:space="preserve"> </w:t>
+      </w:r>
+      <w:proofErr w:type="spellStart"/>
+      <w:r>
+        <w:rPr>
+          <w:iCs/>
+        </w:rPr>
+        <w:t>sắp</w:t>
+      </w:r>
+      <w:proofErr w:type="spellEnd"/>
+      <w:r>
+        <w:rPr>
+          <w:iCs/>
+        </w:rPr>
+        <w:t xml:space="preserve"> </w:t>
+      </w:r>
+      <w:proofErr w:type="spellStart"/>
+      <w:r>
+        <w:rPr>
+          <w:iCs/>
+        </w:rPr>
+        <w:t>mơ</w:t>
+      </w:r>
+      <w:proofErr w:type="spellEnd"/>
+      <w:r>
+        <w:rPr>
+          <w:iCs/>
+        </w:rPr>
+        <w:t>̉</w:t>
+      </w:r>
+    </w:p>
+    <w:p>
+      <w:pPr>
+        <w:pStyle w:val="ListParagraph"/>
+        <w:numPr>
+          <w:ilvl w:val="0"/>
+          <w:numId w:val="44"/>
+        </w:numPr>
+        <w:rPr>
+          <w:iCs/>
+        </w:rPr>
+      </w:pPr>
+      <w:proofErr w:type="spellStart"/>
+      <w:r>
+        <w:rPr>
+          <w:iCs/>
+        </w:rPr>
+        <w:t>Đăng</w:t>
+      </w:r>
+      <w:proofErr w:type="spellEnd"/>
+      <w:r>
+        <w:rPr>
+          <w:iCs/>
+        </w:rPr>
+        <w:t xml:space="preserve"> </w:t>
+      </w:r>
+      <w:proofErr w:type="spellStart"/>
+      <w:r>
+        <w:rPr>
+          <w:iCs/>
+        </w:rPr>
+        <w:t>ky</w:t>
+      </w:r>
+      <w:proofErr w:type="spellEnd"/>
+      <w:r>
+        <w:rPr>
+          <w:iCs/>
+        </w:rPr>
+        <w:t xml:space="preserve">́ </w:t>
+      </w:r>
+      <w:proofErr w:type="spellStart"/>
+      <w:r>
+        <w:rPr>
+          <w:iCs/>
+        </w:rPr>
+        <w:t>lớp</w:t>
+      </w:r>
+      <w:proofErr w:type="spellEnd"/>
+      <w:r>
+        <w:rPr>
+          <w:iCs/>
+        </w:rPr>
+        <w:t xml:space="preserve"> </w:t>
+      </w:r>
+      <w:proofErr w:type="spellStart"/>
+      <w:r>
+        <w:rPr>
+          <w:iCs/>
+        </w:rPr>
+        <w:t>học</w:t>
+      </w:r>
+      <w:proofErr w:type="spellEnd"/>
+    </w:p>
+    <w:p>
+      <w:pPr>
+        <w:pStyle w:val="ListParagraph"/>
+        <w:numPr>
+          <w:ilvl w:val="0"/>
+          <w:numId w:val="44"/>
+        </w:numPr>
+        <w:rPr>
+          <w:iCs/>
+        </w:rPr>
+      </w:pPr>
+      <w:proofErr w:type="spellStart"/>
+      <w:r>
+        <w:rPr>
+          <w:iCs/>
+        </w:rPr>
+        <w:t>Xem</w:t>
+      </w:r>
+      <w:proofErr w:type="spellEnd"/>
+      <w:r>
+        <w:rPr>
+          <w:iCs/>
+        </w:rPr>
+        <w:t xml:space="preserve"> </w:t>
+      </w:r>
+      <w:proofErr w:type="spellStart"/>
+      <w:r>
+        <w:rPr>
+          <w:iCs/>
+        </w:rPr>
+        <w:t>danh</w:t>
+      </w:r>
+      <w:proofErr w:type="spellEnd"/>
+      <w:r>
+        <w:rPr>
+          <w:iCs/>
+        </w:rPr>
+        <w:t xml:space="preserve"> </w:t>
+      </w:r>
+      <w:proofErr w:type="spellStart"/>
+      <w:r>
+        <w:rPr>
+          <w:iCs/>
+        </w:rPr>
+        <w:t>sách</w:t>
+      </w:r>
+      <w:proofErr w:type="spellEnd"/>
+      <w:r>
+        <w:rPr>
+          <w:iCs/>
+        </w:rPr>
+        <w:t xml:space="preserve"> </w:t>
+      </w:r>
+      <w:proofErr w:type="spellStart"/>
+      <w:r>
+        <w:rPr>
+          <w:iCs/>
+        </w:rPr>
+        <w:t>học</w:t>
+      </w:r>
+      <w:proofErr w:type="spellEnd"/>
+      <w:r>
+        <w:rPr>
+          <w:iCs/>
+        </w:rPr>
+        <w:t xml:space="preserve"> </w:t>
+      </w:r>
+      <w:proofErr w:type="spellStart"/>
+      <w:r>
+        <w:rPr>
+          <w:iCs/>
+        </w:rPr>
+        <w:t>viên</w:t>
+      </w:r>
+      <w:proofErr w:type="spellEnd"/>
+      <w:r>
+        <w:rPr>
+          <w:iCs/>
+        </w:rPr>
+        <w:t xml:space="preserve"> </w:t>
+      </w:r>
+      <w:proofErr w:type="spellStart"/>
+      <w:r>
+        <w:rPr>
+          <w:iCs/>
+        </w:rPr>
+        <w:t>đa</w:t>
+      </w:r>
+      <w:proofErr w:type="spellEnd"/>
+      <w:r>
+        <w:rPr>
+          <w:iCs/>
+        </w:rPr>
+        <w:t xml:space="preserve">̃ </w:t>
+      </w:r>
+      <w:proofErr w:type="spellStart"/>
+      <w:r>
+        <w:rPr>
+          <w:iCs/>
+        </w:rPr>
+        <w:t>đăng</w:t>
+      </w:r>
+      <w:proofErr w:type="spellEnd"/>
+      <w:r>
+        <w:rPr>
+          <w:iCs/>
+        </w:rPr>
+        <w:t xml:space="preserve"> </w:t>
+      </w:r>
+      <w:proofErr w:type="spellStart"/>
+      <w:r>
+        <w:rPr>
+          <w:iCs/>
+        </w:rPr>
+        <w:t>ky</w:t>
+      </w:r>
+      <w:proofErr w:type="spellEnd"/>
+      <w:r>
+        <w:rPr>
+          <w:iCs/>
+        </w:rPr>
+        <w:t>́</w:t>
+      </w:r>
+    </w:p>
+    <w:p>
+      <w:pPr>
+        <w:pStyle w:val="ListParagraph"/>
+        <w:numPr>
+          <w:ilvl w:val="0"/>
+          <w:numId w:val="44"/>
+        </w:numPr>
+        <w:rPr>
+          <w:iCs/>
+        </w:rPr>
+      </w:pPr>
+      <w:proofErr w:type="spellStart"/>
+      <w:r>
+        <w:rPr>
+          <w:iCs/>
+        </w:rPr>
+        <w:t>Thống</w:t>
+      </w:r>
+      <w:proofErr w:type="spellEnd"/>
+      <w:r>
+        <w:rPr>
+          <w:iCs/>
+        </w:rPr>
+        <w:t xml:space="preserve"> </w:t>
+      </w:r>
+      <w:proofErr w:type="spellStart"/>
+      <w:r>
+        <w:rPr>
+          <w:iCs/>
+        </w:rPr>
+        <w:t>kê</w:t>
+      </w:r>
+      <w:proofErr w:type="spellEnd"/>
+      <w:r>
+        <w:rPr>
+          <w:iCs/>
+        </w:rPr>
+        <w:t xml:space="preserve"> </w:t>
+      </w:r>
+      <w:proofErr w:type="spellStart"/>
+      <w:r>
+        <w:rPr>
+          <w:iCs/>
+        </w:rPr>
+        <w:t>danh</w:t>
+      </w:r>
+      <w:proofErr w:type="spellEnd"/>
+      <w:r>
+        <w:rPr>
+          <w:iCs/>
+        </w:rPr>
+        <w:t xml:space="preserve"> </w:t>
+      </w:r>
+      <w:proofErr w:type="spellStart"/>
+      <w:r>
+        <w:rPr>
+          <w:iCs/>
+        </w:rPr>
+        <w:t>sách</w:t>
+      </w:r>
+      <w:proofErr w:type="spellEnd"/>
+      <w:r>
+        <w:rPr>
+          <w:iCs/>
+        </w:rPr>
+        <w:t xml:space="preserve"> </w:t>
+      </w:r>
+      <w:proofErr w:type="spellStart"/>
+      <w:r>
+        <w:rPr>
+          <w:iCs/>
+        </w:rPr>
+        <w:t>lớp</w:t>
+      </w:r>
+      <w:proofErr w:type="spellEnd"/>
+      <w:r>
+        <w:rPr>
+          <w:iCs/>
+        </w:rPr>
+        <w:t xml:space="preserve"> </w:t>
+      </w:r>
+      <w:proofErr w:type="spellStart"/>
+      <w:r>
+        <w:rPr>
+          <w:iCs/>
+        </w:rPr>
+        <w:t>học</w:t>
+      </w:r>
+      <w:proofErr w:type="spellEnd"/>
+      <w:r>
+        <w:rPr>
+          <w:iCs/>
+        </w:rPr>
+        <w:t xml:space="preserve"> </w:t>
+      </w:r>
+      <w:proofErr w:type="spellStart"/>
+      <w:r>
+        <w:rPr>
+          <w:iCs/>
+        </w:rPr>
+        <w:t>hàng</w:t>
+      </w:r>
+      <w:proofErr w:type="spellEnd"/>
+      <w:r>
+        <w:rPr>
+          <w:iCs/>
+        </w:rPr>
+        <w:t xml:space="preserve"> </w:t>
+      </w:r>
+      <w:proofErr w:type="spellStart"/>
+      <w:r>
+        <w:rPr>
+          <w:iCs/>
+        </w:rPr>
+        <w:t>tháng</w:t>
+      </w:r>
+      <w:bookmarkStart w:id="15" w:name="_GoBack"/>
+      <w:bookmarkEnd w:id="15"/>
       <w:proofErr w:type="spellEnd"/>
     </w:p>
     <w:p>
@@ -10605,6 +10992,7 @@
       <w:bookmarkStart w:id="21" w:name="_Toc25660398"/>
       <w:proofErr w:type="spellStart"/>
       <w:r>
+        <w:lastRenderedPageBreak/>
         <w:t>Phân</w:t>
       </w:r>
       <w:proofErr w:type="spellEnd"/>
@@ -10829,7 +11217,6 @@
         <w:rPr>
           <w:noProof/>
         </w:rPr>
-        <w:lastRenderedPageBreak/>
         <w:drawing>
           <wp:inline distT="0" distB="0" distL="0" distR="0" wp14:anchorId="07B855B8" wp14:editId="07FA8AAE">
             <wp:extent cx="5575300" cy="3327400"/>
@@ -10994,6 +11381,7 @@
         <w:rPr>
           <w:lang w:eastAsia="en-US" w:bidi="ar-SA"/>
         </w:rPr>
+        <w:lastRenderedPageBreak/>
         <w:t>Giao</w:t>
       </w:r>
       <w:proofErr w:type="spellEnd"/>
@@ -11052,7 +11440,6 @@
         <w:rPr>
           <w:noProof/>
         </w:rPr>
-        <w:lastRenderedPageBreak/>
         <w:drawing>
           <wp:inline distT="0" distB="0" distL="0" distR="0" wp14:anchorId="68DFA405" wp14:editId="66A454FE">
             <wp:extent cx="5524500" cy="3829050"/>
@@ -14899,6 +15286,118 @@
     </w:lvl>
   </w:abstractNum>
   <w:abstractNum w:abstractNumId="18" w15:restartNumberingAfterBreak="0">
+    <w:nsid w:val="0A756B70"/>
+    <w:multiLevelType w:val="hybridMultilevel"/>
+    <w:tmpl w:val="4B9285CA"/>
+    <w:lvl w:ilvl="0" w:tplc="A13AB124">
+      <w:numFmt w:val="bullet"/>
+      <w:lvlText w:val="-"/>
+      <w:lvlJc w:val="left"/>
+      <w:pPr>
+        <w:ind w:left="720" w:hanging="360"/>
+      </w:pPr>
+      <w:rPr>
+        <w:rFonts w:ascii="Tahoma" w:eastAsia="MS Mincho" w:hAnsi="Tahoma" w:cs="Tahoma" w:hint="default"/>
+      </w:rPr>
+    </w:lvl>
+    <w:lvl w:ilvl="1" w:tplc="04090003" w:tentative="1">
+      <w:start w:val="1"/>
+      <w:numFmt w:val="bullet"/>
+      <w:lvlText w:val="o"/>
+      <w:lvlJc w:val="left"/>
+      <w:pPr>
+        <w:ind w:left="1440" w:hanging="360"/>
+      </w:pPr>
+      <w:rPr>
+        <w:rFonts w:ascii="Courier New" w:hAnsi="Courier New" w:cs="Courier New" w:hint="default"/>
+      </w:rPr>
+    </w:lvl>
+    <w:lvl w:ilvl="2" w:tplc="04090005" w:tentative="1">
+      <w:start w:val="1"/>
+      <w:numFmt w:val="bullet"/>
+      <w:lvlText w:val=""/>
+      <w:lvlJc w:val="left"/>
+      <w:pPr>
+        <w:ind w:left="2160" w:hanging="360"/>
+      </w:pPr>
+      <w:rPr>
+        <w:rFonts w:ascii="Wingdings" w:hAnsi="Wingdings" w:hint="default"/>
+      </w:rPr>
+    </w:lvl>
+    <w:lvl w:ilvl="3" w:tplc="04090001" w:tentative="1">
+      <w:start w:val="1"/>
+      <w:numFmt w:val="bullet"/>
+      <w:lvlText w:val=""/>
+      <w:lvlJc w:val="left"/>
+      <w:pPr>
+        <w:ind w:left="2880" w:hanging="360"/>
+      </w:pPr>
+      <w:rPr>
+        <w:rFonts w:ascii="Symbol" w:hAnsi="Symbol" w:hint="default"/>
+      </w:rPr>
+    </w:lvl>
+    <w:lvl w:ilvl="4" w:tplc="04090003" w:tentative="1">
+      <w:start w:val="1"/>
+      <w:numFmt w:val="bullet"/>
+      <w:lvlText w:val="o"/>
+      <w:lvlJc w:val="left"/>
+      <w:pPr>
+        <w:ind w:left="3600" w:hanging="360"/>
+      </w:pPr>
+      <w:rPr>
+        <w:rFonts w:ascii="Courier New" w:hAnsi="Courier New" w:cs="Courier New" w:hint="default"/>
+      </w:rPr>
+    </w:lvl>
+    <w:lvl w:ilvl="5" w:tplc="04090005" w:tentative="1">
+      <w:start w:val="1"/>
+      <w:numFmt w:val="bullet"/>
+      <w:lvlText w:val=""/>
+      <w:lvlJc w:val="left"/>
+      <w:pPr>
+        <w:ind w:left="4320" w:hanging="360"/>
+      </w:pPr>
+      <w:rPr>
+        <w:rFonts w:ascii="Wingdings" w:hAnsi="Wingdings" w:hint="default"/>
+      </w:rPr>
+    </w:lvl>
+    <w:lvl w:ilvl="6" w:tplc="04090001" w:tentative="1">
+      <w:start w:val="1"/>
+      <w:numFmt w:val="bullet"/>
+      <w:lvlText w:val=""/>
+      <w:lvlJc w:val="left"/>
+      <w:pPr>
+        <w:ind w:left="5040" w:hanging="360"/>
+      </w:pPr>
+      <w:rPr>
+        <w:rFonts w:ascii="Symbol" w:hAnsi="Symbol" w:hint="default"/>
+      </w:rPr>
+    </w:lvl>
+    <w:lvl w:ilvl="7" w:tplc="04090003" w:tentative="1">
+      <w:start w:val="1"/>
+      <w:numFmt w:val="bullet"/>
+      <w:lvlText w:val="o"/>
+      <w:lvlJc w:val="left"/>
+      <w:pPr>
+        <w:ind w:left="5760" w:hanging="360"/>
+      </w:pPr>
+      <w:rPr>
+        <w:rFonts w:ascii="Courier New" w:hAnsi="Courier New" w:cs="Courier New" w:hint="default"/>
+      </w:rPr>
+    </w:lvl>
+    <w:lvl w:ilvl="8" w:tplc="04090005" w:tentative="1">
+      <w:start w:val="1"/>
+      <w:numFmt w:val="bullet"/>
+      <w:lvlText w:val=""/>
+      <w:lvlJc w:val="left"/>
+      <w:pPr>
+        <w:ind w:left="6480" w:hanging="360"/>
+      </w:pPr>
+      <w:rPr>
+        <w:rFonts w:ascii="Wingdings" w:hAnsi="Wingdings" w:hint="default"/>
+      </w:rPr>
+    </w:lvl>
+  </w:abstractNum>
+  <w:abstractNum w:abstractNumId="19" w15:restartNumberingAfterBreak="0">
     <w:nsid w:val="0AC548F3"/>
     <w:multiLevelType w:val="hybridMultilevel"/>
     <w:tmpl w:val="E95ADD7E"/>
@@ -14987,7 +15486,7 @@
       </w:pPr>
     </w:lvl>
   </w:abstractNum>
-  <w:abstractNum w:abstractNumId="19" w15:restartNumberingAfterBreak="0">
+  <w:abstractNum w:abstractNumId="20" w15:restartNumberingAfterBreak="0">
     <w:nsid w:val="0F1C5952"/>
     <w:multiLevelType w:val="hybridMultilevel"/>
     <w:tmpl w:val="C2D8673A"/>
@@ -15127,7 +15626,7 @@
       </w:rPr>
     </w:lvl>
   </w:abstractNum>
-  <w:abstractNum w:abstractNumId="20" w15:restartNumberingAfterBreak="0">
+  <w:abstractNum w:abstractNumId="21" w15:restartNumberingAfterBreak="0">
     <w:nsid w:val="10071F88"/>
     <w:multiLevelType w:val="hybridMultilevel"/>
     <w:tmpl w:val="09AED870"/>
@@ -15239,7 +15738,7 @@
       </w:rPr>
     </w:lvl>
   </w:abstractNum>
-  <w:abstractNum w:abstractNumId="21" w15:restartNumberingAfterBreak="0">
+  <w:abstractNum w:abstractNumId="22" w15:restartNumberingAfterBreak="0">
     <w:nsid w:val="17E86640"/>
     <w:multiLevelType w:val="hybridMultilevel"/>
     <w:tmpl w:val="E75E9EBC"/>
@@ -15380,7 +15879,7 @@
       </w:rPr>
     </w:lvl>
   </w:abstractNum>
-  <w:abstractNum w:abstractNumId="22" w15:restartNumberingAfterBreak="0">
+  <w:abstractNum w:abstractNumId="23" w15:restartNumberingAfterBreak="0">
     <w:nsid w:val="1904704E"/>
     <w:multiLevelType w:val="multilevel"/>
     <w:tmpl w:val="00000011"/>
@@ -15493,7 +15992,7 @@
       </w:pPr>
     </w:lvl>
   </w:abstractNum>
-  <w:abstractNum w:abstractNumId="23" w15:restartNumberingAfterBreak="0">
+  <w:abstractNum w:abstractNumId="24" w15:restartNumberingAfterBreak="0">
     <w:nsid w:val="198C3859"/>
     <w:multiLevelType w:val="hybridMultilevel"/>
     <w:tmpl w:val="96F23DB2"/>
@@ -15606,7 +16105,7 @@
       </w:rPr>
     </w:lvl>
   </w:abstractNum>
-  <w:abstractNum w:abstractNumId="24" w15:restartNumberingAfterBreak="0">
+  <w:abstractNum w:abstractNumId="25" w15:restartNumberingAfterBreak="0">
     <w:nsid w:val="1F391341"/>
     <w:multiLevelType w:val="hybridMultilevel"/>
     <w:tmpl w:val="28D01D6A"/>
@@ -15746,7 +16245,7 @@
       </w:rPr>
     </w:lvl>
   </w:abstractNum>
-  <w:abstractNum w:abstractNumId="25" w15:restartNumberingAfterBreak="0">
+  <w:abstractNum w:abstractNumId="26" w15:restartNumberingAfterBreak="0">
     <w:nsid w:val="1FCD39A1"/>
     <w:multiLevelType w:val="multilevel"/>
     <w:tmpl w:val="AC12CE28"/>
@@ -15862,7 +16361,7 @@
       </w:pPr>
     </w:lvl>
   </w:abstractNum>
-  <w:abstractNum w:abstractNumId="26" w15:restartNumberingAfterBreak="0">
+  <w:abstractNum w:abstractNumId="27" w15:restartNumberingAfterBreak="0">
     <w:nsid w:val="1FE2537C"/>
     <w:multiLevelType w:val="hybridMultilevel"/>
     <w:tmpl w:val="DC94D102"/>
@@ -15951,7 +16450,7 @@
       </w:pPr>
     </w:lvl>
   </w:abstractNum>
-  <w:abstractNum w:abstractNumId="27" w15:restartNumberingAfterBreak="0">
+  <w:abstractNum w:abstractNumId="28" w15:restartNumberingAfterBreak="0">
     <w:nsid w:val="22EB47C4"/>
     <w:multiLevelType w:val="hybridMultilevel"/>
     <w:tmpl w:val="58A2CCCA"/>
@@ -16040,7 +16539,7 @@
       </w:pPr>
     </w:lvl>
   </w:abstractNum>
-  <w:abstractNum w:abstractNumId="28" w15:restartNumberingAfterBreak="0">
+  <w:abstractNum w:abstractNumId="29" w15:restartNumberingAfterBreak="0">
     <w:nsid w:val="295E392C"/>
     <w:multiLevelType w:val="hybridMultilevel"/>
     <w:tmpl w:val="2B48C99C"/>
@@ -16153,7 +16652,7 @@
       </w:rPr>
     </w:lvl>
   </w:abstractNum>
-  <w:abstractNum w:abstractNumId="29" w15:restartNumberingAfterBreak="0">
+  <w:abstractNum w:abstractNumId="30" w15:restartNumberingAfterBreak="0">
     <w:nsid w:val="2A332316"/>
     <w:multiLevelType w:val="hybridMultilevel"/>
     <w:tmpl w:val="8D50A05A"/>
@@ -16265,7 +16764,7 @@
       </w:rPr>
     </w:lvl>
   </w:abstractNum>
-  <w:abstractNum w:abstractNumId="30" w15:restartNumberingAfterBreak="0">
+  <w:abstractNum w:abstractNumId="31" w15:restartNumberingAfterBreak="0">
     <w:nsid w:val="2D5B3E5E"/>
     <w:multiLevelType w:val="multilevel"/>
     <w:tmpl w:val="AC12CE28"/>
@@ -16381,7 +16880,7 @@
       </w:pPr>
     </w:lvl>
   </w:abstractNum>
-  <w:abstractNum w:abstractNumId="31" w15:restartNumberingAfterBreak="0">
+  <w:abstractNum w:abstractNumId="32" w15:restartNumberingAfterBreak="0">
     <w:nsid w:val="3A2B4E87"/>
     <w:multiLevelType w:val="multilevel"/>
     <w:tmpl w:val="AC12CE28"/>
@@ -16497,7 +16996,7 @@
       </w:pPr>
     </w:lvl>
   </w:abstractNum>
-  <w:abstractNum w:abstractNumId="32" w15:restartNumberingAfterBreak="0">
+  <w:abstractNum w:abstractNumId="33" w15:restartNumberingAfterBreak="0">
     <w:nsid w:val="434F6183"/>
     <w:multiLevelType w:val="hybridMultilevel"/>
     <w:tmpl w:val="77F43510"/>
@@ -16583,7 +17082,7 @@
       </w:pPr>
     </w:lvl>
   </w:abstractNum>
-  <w:abstractNum w:abstractNumId="33" w15:restartNumberingAfterBreak="0">
+  <w:abstractNum w:abstractNumId="34" w15:restartNumberingAfterBreak="0">
     <w:nsid w:val="48A10028"/>
     <w:multiLevelType w:val="hybridMultilevel"/>
     <w:tmpl w:val="58A2CCCA"/>
@@ -16672,7 +17171,7 @@
       </w:pPr>
     </w:lvl>
   </w:abstractNum>
-  <w:abstractNum w:abstractNumId="34" w15:restartNumberingAfterBreak="0">
+  <w:abstractNum w:abstractNumId="35" w15:restartNumberingAfterBreak="0">
     <w:nsid w:val="4DA7448A"/>
     <w:multiLevelType w:val="hybridMultilevel"/>
     <w:tmpl w:val="ECEEF730"/>
@@ -16785,7 +17284,7 @@
       </w:rPr>
     </w:lvl>
   </w:abstractNum>
-  <w:abstractNum w:abstractNumId="35" w15:restartNumberingAfterBreak="0">
+  <w:abstractNum w:abstractNumId="36" w15:restartNumberingAfterBreak="0">
     <w:nsid w:val="4EAF51D8"/>
     <w:multiLevelType w:val="hybridMultilevel"/>
     <w:tmpl w:val="58A2CCCA"/>
@@ -16874,7 +17373,7 @@
       </w:pPr>
     </w:lvl>
   </w:abstractNum>
-  <w:abstractNum w:abstractNumId="36" w15:restartNumberingAfterBreak="0">
+  <w:abstractNum w:abstractNumId="37" w15:restartNumberingAfterBreak="0">
     <w:nsid w:val="58B72105"/>
     <w:multiLevelType w:val="multilevel"/>
     <w:tmpl w:val="D960FB60"/>
@@ -17023,7 +17522,7 @@
       </w:rPr>
     </w:lvl>
   </w:abstractNum>
-  <w:abstractNum w:abstractNumId="37" w15:restartNumberingAfterBreak="0">
+  <w:abstractNum w:abstractNumId="38" w15:restartNumberingAfterBreak="0">
     <w:nsid w:val="67C1146D"/>
     <w:multiLevelType w:val="hybridMultilevel"/>
     <w:tmpl w:val="7DA8282E"/>
@@ -17163,7 +17662,7 @@
       </w:rPr>
     </w:lvl>
   </w:abstractNum>
-  <w:abstractNum w:abstractNumId="38" w15:restartNumberingAfterBreak="0">
+  <w:abstractNum w:abstractNumId="39" w15:restartNumberingAfterBreak="0">
     <w:nsid w:val="6A1C0907"/>
     <w:multiLevelType w:val="hybridMultilevel"/>
     <w:tmpl w:val="F7E4906A"/>
@@ -17276,7 +17775,7 @@
       </w:rPr>
     </w:lvl>
   </w:abstractNum>
-  <w:abstractNum w:abstractNumId="39" w15:restartNumberingAfterBreak="0">
+  <w:abstractNum w:abstractNumId="40" w15:restartNumberingAfterBreak="0">
     <w:nsid w:val="6E6566D4"/>
     <w:multiLevelType w:val="hybridMultilevel"/>
     <w:tmpl w:val="DC94D102"/>
@@ -17365,7 +17864,7 @@
       </w:pPr>
     </w:lvl>
   </w:abstractNum>
-  <w:abstractNum w:abstractNumId="40" w15:restartNumberingAfterBreak="0">
+  <w:abstractNum w:abstractNumId="41" w15:restartNumberingAfterBreak="0">
     <w:nsid w:val="7745669D"/>
     <w:multiLevelType w:val="hybridMultilevel"/>
     <w:tmpl w:val="7C84415A"/>
@@ -17454,7 +17953,7 @@
       </w:pPr>
     </w:lvl>
   </w:abstractNum>
-  <w:abstractNum w:abstractNumId="41" w15:restartNumberingAfterBreak="0">
+  <w:abstractNum w:abstractNumId="42" w15:restartNumberingAfterBreak="0">
     <w:nsid w:val="79405515"/>
     <w:multiLevelType w:val="hybridMultilevel"/>
     <w:tmpl w:val="B588D586"/>
@@ -17570,7 +18069,7 @@
       </w:pPr>
     </w:lvl>
   </w:abstractNum>
-  <w:abstractNum w:abstractNumId="42" w15:restartNumberingAfterBreak="0">
+  <w:abstractNum w:abstractNumId="43" w15:restartNumberingAfterBreak="0">
     <w:nsid w:val="795348F1"/>
     <w:multiLevelType w:val="multilevel"/>
     <w:tmpl w:val="00000011"/>
@@ -17738,79 +18237,82 @@
     <w:abstractNumId w:val="17"/>
   </w:num>
   <w:num w:numId="19">
+    <w:abstractNumId w:val="23"/>
+  </w:num>
+  <w:num w:numId="20">
+    <w:abstractNumId w:val="43"/>
+  </w:num>
+  <w:num w:numId="21">
+    <w:abstractNumId w:val="42"/>
+  </w:num>
+  <w:num w:numId="22">
     <w:abstractNumId w:val="22"/>
   </w:num>
-  <w:num w:numId="20">
-    <w:abstractNumId w:val="42"/>
+  <w:num w:numId="23">
+    <w:abstractNumId w:val="20"/>
   </w:num>
-  <w:num w:numId="21">
+  <w:num w:numId="24">
+    <w:abstractNumId w:val="25"/>
+  </w:num>
+  <w:num w:numId="25">
+    <w:abstractNumId w:val="31"/>
+  </w:num>
+  <w:num w:numId="26">
+    <w:abstractNumId w:val="26"/>
+  </w:num>
+  <w:num w:numId="27">
+    <w:abstractNumId w:val="38"/>
+  </w:num>
+  <w:num w:numId="28">
+    <w:abstractNumId w:val="32"/>
+  </w:num>
+  <w:num w:numId="29">
+    <w:abstractNumId w:val="21"/>
+  </w:num>
+  <w:num w:numId="30">
+    <w:abstractNumId w:val="19"/>
+  </w:num>
+  <w:num w:numId="31">
+    <w:abstractNumId w:val="37"/>
+  </w:num>
+  <w:num w:numId="32">
+    <w:abstractNumId w:val="30"/>
+  </w:num>
+  <w:num w:numId="33">
+    <w:abstractNumId w:val="33"/>
+  </w:num>
+  <w:num w:numId="34">
+    <w:abstractNumId w:val="28"/>
+  </w:num>
+  <w:num w:numId="35">
+    <w:abstractNumId w:val="36"/>
+  </w:num>
+  <w:num w:numId="36">
+    <w:abstractNumId w:val="34"/>
+  </w:num>
+  <w:num w:numId="37">
+    <w:abstractNumId w:val="40"/>
+  </w:num>
+  <w:num w:numId="38">
+    <w:abstractNumId w:val="27"/>
+  </w:num>
+  <w:num w:numId="39">
     <w:abstractNumId w:val="41"/>
   </w:num>
-  <w:num w:numId="22">
-    <w:abstractNumId w:val="21"/>
+  <w:num w:numId="40">
+    <w:abstractNumId w:val="39"/>
   </w:num>
-  <w:num w:numId="23">
-    <w:abstractNumId w:val="19"/>
-  </w:num>
-  <w:num w:numId="24">
+  <w:num w:numId="41">
     <w:abstractNumId w:val="24"/>
   </w:num>
-  <w:num w:numId="25">
-    <w:abstractNumId w:val="30"/>
+  <w:num w:numId="42">
+    <w:abstractNumId w:val="35"/>
   </w:num>
-  <w:num w:numId="26">
-    <w:abstractNumId w:val="25"/>
-  </w:num>
-  <w:num w:numId="27">
-    <w:abstractNumId w:val="37"/>
-  </w:num>
-  <w:num w:numId="28">
-    <w:abstractNumId w:val="31"/>
-  </w:num>
-  <w:num w:numId="29">
-    <w:abstractNumId w:val="20"/>
-  </w:num>
-  <w:num w:numId="30">
-    <w:abstractNumId w:val="18"/>
-  </w:num>
-  <w:num w:numId="31">
-    <w:abstractNumId w:val="36"/>
-  </w:num>
-  <w:num w:numId="32">
+  <w:num w:numId="43">
     <w:abstractNumId w:val="29"/>
   </w:num>
-  <w:num w:numId="33">
-    <w:abstractNumId w:val="32"/>
-  </w:num>
-  <w:num w:numId="34">
-    <w:abstractNumId w:val="27"/>
-  </w:num>
-  <w:num w:numId="35">
-    <w:abstractNumId w:val="35"/>
-  </w:num>
-  <w:num w:numId="36">
-    <w:abstractNumId w:val="33"/>
-  </w:num>
-  <w:num w:numId="37">
-    <w:abstractNumId w:val="39"/>
-  </w:num>
-  <w:num w:numId="38">
-    <w:abstractNumId w:val="26"/>
-  </w:num>
-  <w:num w:numId="39">
-    <w:abstractNumId w:val="40"/>
-  </w:num>
-  <w:num w:numId="40">
-    <w:abstractNumId w:val="38"/>
-  </w:num>
-  <w:num w:numId="41">
-    <w:abstractNumId w:val="23"/>
-  </w:num>
-  <w:num w:numId="42">
-    <w:abstractNumId w:val="34"/>
-  </w:num>
-  <w:num w:numId="43">
-    <w:abstractNumId w:val="28"/>
+  <w:num w:numId="44">
+    <w:abstractNumId w:val="18"/>
   </w:num>
 </w:numbering>
 </file>
@@ -19630,7 +20132,7 @@
 </file>
 
 <file path=customXml/itemProps1.xml><?xml version="1.0" encoding="utf-8"?>
-<ds:datastoreItem xmlns:ds="http://schemas.openxmlformats.org/officeDocument/2006/customXml" ds:itemID="{01A0F4E0-7800-4265-82D8-EEB2472C1D1F}">
+<ds:datastoreItem xmlns:ds="http://schemas.openxmlformats.org/officeDocument/2006/customXml" ds:itemID="{786318BA-1028-4905-8CF0-0F4E5FA25424}">
   <ds:schemaRefs>
     <ds:schemaRef ds:uri="http://schemas.openxmlformats.org/officeDocument/2006/bibliography"/>
   </ds:schemaRefs>

--- a/docs/Báo cáo nhóm 10.docx
+++ b/docs/Báo cáo nhóm 10.docx
@@ -9470,509 +9470,74 @@
         </w:rPr>
         <w:t>tháng</w:t>
       </w:r>
-      <w:bookmarkStart w:id="15" w:name="_GoBack"/>
-      <w:bookmarkEnd w:id="15"/>
       <w:proofErr w:type="spellEnd"/>
     </w:p>
     <w:p>
       <w:pPr>
         <w:pStyle w:val="Heading2"/>
       </w:pPr>
-      <w:bookmarkStart w:id="16" w:name="_Toc25660393"/>
+      <w:bookmarkStart w:id="15" w:name="_Toc25660393"/>
       <w:r>
         <w:t>Work Breakdown Structure</w:t>
       </w:r>
-      <w:bookmarkEnd w:id="16"/>
+      <w:bookmarkEnd w:id="15"/>
     </w:p>
     <w:p>
-      <w:pPr>
-        <w:rPr>
-          <w:i/>
-          <w:iCs/>
-        </w:rPr>
-      </w:pPr>
-      <w:proofErr w:type="spellStart"/>
-      <w:r>
-        <w:rPr>
-          <w:i/>
-          <w:iCs/>
-        </w:rPr>
-        <w:t>Vẽ</w:t>
-      </w:r>
-      <w:proofErr w:type="spellEnd"/>
-      <w:r>
-        <w:rPr>
-          <w:i/>
-          <w:iCs/>
-        </w:rPr>
-        <w:t xml:space="preserve"> WBS </w:t>
-      </w:r>
-      <w:proofErr w:type="spellStart"/>
-      <w:r>
-        <w:rPr>
-          <w:i/>
-          <w:iCs/>
-        </w:rPr>
-        <w:t>cho</w:t>
-      </w:r>
-      <w:proofErr w:type="spellEnd"/>
-      <w:r>
-        <w:rPr>
-          <w:i/>
-          <w:iCs/>
-        </w:rPr>
-        <w:t xml:space="preserve"> </w:t>
-      </w:r>
-      <w:proofErr w:type="spellStart"/>
-      <w:r>
-        <w:rPr>
-          <w:i/>
-          <w:iCs/>
-        </w:rPr>
-        <w:t>khoảng</w:t>
-      </w:r>
-      <w:proofErr w:type="spellEnd"/>
-      <w:r>
-        <w:rPr>
-          <w:i/>
-          <w:iCs/>
-        </w:rPr>
-        <w:t xml:space="preserve"> 5 </w:t>
-      </w:r>
-      <w:proofErr w:type="spellStart"/>
-      <w:r>
-        <w:rPr>
-          <w:i/>
-          <w:iCs/>
-        </w:rPr>
-        <w:t>tính</w:t>
-      </w:r>
-      <w:proofErr w:type="spellEnd"/>
-      <w:r>
-        <w:rPr>
-          <w:i/>
-          <w:iCs/>
-        </w:rPr>
-        <w:t xml:space="preserve"> </w:t>
-      </w:r>
-      <w:proofErr w:type="spellStart"/>
-      <w:r>
-        <w:rPr>
-          <w:i/>
-          <w:iCs/>
-        </w:rPr>
-        <w:t>năng</w:t>
-      </w:r>
-      <w:proofErr w:type="spellEnd"/>
-      <w:r>
-        <w:rPr>
-          <w:i/>
-          <w:iCs/>
-        </w:rPr>
-        <w:t xml:space="preserve"> </w:t>
-      </w:r>
-      <w:proofErr w:type="spellStart"/>
-      <w:r>
-        <w:rPr>
-          <w:i/>
-          <w:iCs/>
-        </w:rPr>
-        <w:t>nói</w:t>
-      </w:r>
-      <w:proofErr w:type="spellEnd"/>
-      <w:r>
-        <w:rPr>
-          <w:i/>
-          <w:iCs/>
-        </w:rPr>
-        <w:t xml:space="preserve"> </w:t>
-      </w:r>
-      <w:proofErr w:type="spellStart"/>
-      <w:r>
-        <w:rPr>
-          <w:i/>
-          <w:iCs/>
-        </w:rPr>
-        <w:t>trên</w:t>
-      </w:r>
-      <w:proofErr w:type="spellEnd"/>
+      <w:r>
+        <w:rPr>
+          <w:noProof/>
+        </w:rPr>
+        <w:drawing>
+          <wp:inline distT="0" distB="0" distL="0" distR="0" wp14:anchorId="6A0BAD6C" wp14:editId="20068510">
+            <wp:extent cx="5486400" cy="3200400"/>
+            <wp:effectExtent l="0" t="0" r="19050" b="0"/>
+            <wp:docPr id="16" name="Diagram 16"/>
+            <wp:cNvGraphicFramePr/>
+            <a:graphic xmlns:a="http://schemas.openxmlformats.org/drawingml/2006/main">
+              <a:graphicData uri="http://schemas.openxmlformats.org/drawingml/2006/diagram">
+                <dgm:relIds xmlns:dgm="http://schemas.openxmlformats.org/drawingml/2006/diagram" xmlns:r="http://schemas.openxmlformats.org/officeDocument/2006/relationships" r:dm="rId12" r:lo="rId13" r:qs="rId14" r:cs="rId15"/>
+              </a:graphicData>
+            </a:graphic>
+          </wp:inline>
+        </w:drawing>
+      </w:r>
     </w:p>
     <w:p>
       <w:pPr>
-        <w:rPr>
-          <w:i/>
-          <w:iCs/>
-        </w:rPr>
-      </w:pPr>
-      <w:proofErr w:type="spellStart"/>
-      <w:r>
-        <w:rPr>
-          <w:i/>
-          <w:iCs/>
-        </w:rPr>
-        <w:t>Phải</w:t>
-      </w:r>
-      <w:proofErr w:type="spellEnd"/>
-      <w:r>
-        <w:rPr>
-          <w:i/>
-          <w:iCs/>
-        </w:rPr>
-        <w:t xml:space="preserve"> </w:t>
-      </w:r>
-      <w:proofErr w:type="spellStart"/>
-      <w:r>
-        <w:rPr>
-          <w:i/>
-          <w:iCs/>
-        </w:rPr>
-        <w:t>quan</w:t>
-      </w:r>
-      <w:proofErr w:type="spellEnd"/>
-      <w:r>
-        <w:rPr>
-          <w:i/>
-          <w:iCs/>
-        </w:rPr>
-        <w:t xml:space="preserve"> </w:t>
-      </w:r>
-      <w:proofErr w:type="spellStart"/>
-      <w:r>
-        <w:rPr>
-          <w:i/>
-          <w:iCs/>
-        </w:rPr>
-        <w:t>tâm</w:t>
-      </w:r>
-      <w:proofErr w:type="spellEnd"/>
-      <w:r>
-        <w:rPr>
-          <w:i/>
-          <w:iCs/>
-        </w:rPr>
-        <w:t xml:space="preserve"> </w:t>
-      </w:r>
-      <w:proofErr w:type="spellStart"/>
-      <w:r>
-        <w:rPr>
-          <w:i/>
-          <w:iCs/>
-        </w:rPr>
-        <w:t>tới</w:t>
-      </w:r>
-      <w:proofErr w:type="spellEnd"/>
-      <w:r>
-        <w:rPr>
-          <w:i/>
-          <w:iCs/>
-        </w:rPr>
-        <w:t xml:space="preserve"> deadline </w:t>
-      </w:r>
-      <w:proofErr w:type="spellStart"/>
-      <w:r>
-        <w:rPr>
-          <w:i/>
-          <w:iCs/>
-        </w:rPr>
-        <w:t>mà</w:t>
-      </w:r>
-      <w:proofErr w:type="spellEnd"/>
-      <w:r>
-        <w:rPr>
-          <w:i/>
-          <w:iCs/>
-        </w:rPr>
-        <w:t xml:space="preserve"> </w:t>
-      </w:r>
-      <w:proofErr w:type="spellStart"/>
-      <w:r>
-        <w:rPr>
-          <w:i/>
-          <w:iCs/>
-        </w:rPr>
-        <w:t>kh</w:t>
-      </w:r>
-      <w:r>
-        <w:rPr>
-          <w:i/>
-          <w:iCs/>
-        </w:rPr>
-        <w:t>ách</w:t>
-      </w:r>
-      <w:proofErr w:type="spellEnd"/>
-      <w:r>
-        <w:rPr>
-          <w:i/>
-          <w:iCs/>
-        </w:rPr>
-        <w:t xml:space="preserve"> </w:t>
-      </w:r>
-      <w:proofErr w:type="spellStart"/>
-      <w:r>
-        <w:rPr>
-          <w:i/>
-          <w:iCs/>
-        </w:rPr>
-        <w:t>hàng</w:t>
-      </w:r>
-      <w:proofErr w:type="spellEnd"/>
-      <w:r>
-        <w:rPr>
-          <w:i/>
-          <w:iCs/>
-        </w:rPr>
-        <w:t xml:space="preserve"> </w:t>
-      </w:r>
-      <w:proofErr w:type="spellStart"/>
-      <w:r>
-        <w:rPr>
-          <w:i/>
-          <w:iCs/>
-        </w:rPr>
-        <w:t>yêu</w:t>
-      </w:r>
-      <w:proofErr w:type="spellEnd"/>
-      <w:r>
-        <w:rPr>
-          <w:i/>
-          <w:iCs/>
-        </w:rPr>
-        <w:t xml:space="preserve"> </w:t>
-      </w:r>
-      <w:proofErr w:type="spellStart"/>
-      <w:r>
-        <w:rPr>
-          <w:i/>
-          <w:iCs/>
-        </w:rPr>
-        <w:t>cầu</w:t>
-      </w:r>
-      <w:proofErr w:type="spellEnd"/>
-      <w:r>
-        <w:rPr>
-          <w:i/>
-          <w:iCs/>
-        </w:rPr>
-        <w:t xml:space="preserve">, </w:t>
-      </w:r>
-      <w:proofErr w:type="spellStart"/>
-      <w:r>
-        <w:rPr>
-          <w:i/>
-          <w:iCs/>
-        </w:rPr>
-        <w:t>và</w:t>
-      </w:r>
-      <w:proofErr w:type="spellEnd"/>
-      <w:r>
-        <w:rPr>
-          <w:i/>
-          <w:iCs/>
-        </w:rPr>
-        <w:t xml:space="preserve"> </w:t>
-      </w:r>
-      <w:proofErr w:type="spellStart"/>
-      <w:r>
-        <w:rPr>
-          <w:i/>
-          <w:iCs/>
-        </w:rPr>
-        <w:t>chỉ</w:t>
-      </w:r>
-      <w:proofErr w:type="spellEnd"/>
-      <w:r>
-        <w:rPr>
-          <w:i/>
-          <w:iCs/>
-        </w:rPr>
-        <w:t xml:space="preserve"> </w:t>
-      </w:r>
-      <w:proofErr w:type="spellStart"/>
-      <w:r>
-        <w:rPr>
-          <w:i/>
-          <w:iCs/>
-        </w:rPr>
-        <w:t>nên</w:t>
-      </w:r>
-      <w:proofErr w:type="spellEnd"/>
-      <w:r>
-        <w:rPr>
-          <w:i/>
-          <w:iCs/>
-        </w:rPr>
-        <w:t xml:space="preserve"> </w:t>
-      </w:r>
-      <w:proofErr w:type="spellStart"/>
-      <w:r>
-        <w:rPr>
-          <w:i/>
-          <w:iCs/>
-        </w:rPr>
-        <w:t>sử</w:t>
-      </w:r>
-      <w:proofErr w:type="spellEnd"/>
-      <w:r>
-        <w:rPr>
-          <w:i/>
-          <w:iCs/>
-        </w:rPr>
-        <w:t xml:space="preserve"> </w:t>
-      </w:r>
-      <w:proofErr w:type="spellStart"/>
-      <w:r>
-        <w:rPr>
-          <w:i/>
-          <w:iCs/>
-        </w:rPr>
-        <w:t>dụng</w:t>
-      </w:r>
-      <w:proofErr w:type="spellEnd"/>
-      <w:r>
-        <w:rPr>
-          <w:i/>
-          <w:iCs/>
-        </w:rPr>
-        <w:t xml:space="preserve"> </w:t>
-      </w:r>
-      <w:proofErr w:type="spellStart"/>
-      <w:r>
-        <w:rPr>
-          <w:i/>
-          <w:iCs/>
-        </w:rPr>
-        <w:t>tầm</w:t>
-      </w:r>
-      <w:proofErr w:type="spellEnd"/>
-      <w:r>
-        <w:rPr>
-          <w:i/>
-          <w:iCs/>
-        </w:rPr>
-        <w:t xml:space="preserve"> 90% </w:t>
-      </w:r>
-      <w:proofErr w:type="spellStart"/>
-      <w:r>
-        <w:rPr>
-          <w:i/>
-          <w:iCs/>
-        </w:rPr>
+        <w:pStyle w:val="Heading2"/>
+      </w:pPr>
+      <w:bookmarkStart w:id="16" w:name="_Toc25660394"/>
+      <w:bookmarkStart w:id="17" w:name="_GoBack"/>
+      <w:bookmarkEnd w:id="17"/>
+      <w:proofErr w:type="spellStart"/>
+      <w:r>
+        <w:t>Ước</w:t>
+      </w:r>
+      <w:proofErr w:type="spellEnd"/>
+      <w:r>
+        <w:t xml:space="preserve"> </w:t>
+      </w:r>
+      <w:proofErr w:type="spellStart"/>
+      <w:r>
+        <w:t>lượng</w:t>
+      </w:r>
+      <w:proofErr w:type="spellEnd"/>
+      <w:r>
+        <w:t xml:space="preserve"> </w:t>
+      </w:r>
+      <w:proofErr w:type="spellStart"/>
+      <w:r>
         <w:t>thời</w:t>
       </w:r>
       <w:proofErr w:type="spellEnd"/>
       <w:r>
-        <w:rPr>
-          <w:i/>
-          <w:iCs/>
-        </w:rPr>
-        <w:t xml:space="preserve"> </w:t>
-      </w:r>
-      <w:proofErr w:type="spellStart"/>
-      <w:r>
-        <w:rPr>
-          <w:i/>
-          <w:iCs/>
-        </w:rPr>
+        <w:t xml:space="preserve"> </w:t>
+      </w:r>
+      <w:proofErr w:type="spellStart"/>
+      <w:r>
         <w:t>gian</w:t>
       </w:r>
-      <w:proofErr w:type="spellEnd"/>
-      <w:r>
-        <w:rPr>
-          <w:i/>
-          <w:iCs/>
-        </w:rPr>
-        <w:t>.</w:t>
-      </w:r>
-      <w:r>
-        <w:rPr>
-          <w:i/>
-          <w:iCs/>
-        </w:rPr>
-        <w:t xml:space="preserve"> 10% </w:t>
-      </w:r>
-      <w:proofErr w:type="spellStart"/>
-      <w:r>
-        <w:rPr>
-          <w:i/>
-          <w:iCs/>
-        </w:rPr>
-        <w:t>còn</w:t>
-      </w:r>
-      <w:proofErr w:type="spellEnd"/>
-      <w:r>
-        <w:rPr>
-          <w:i/>
-          <w:iCs/>
-        </w:rPr>
-        <w:t xml:space="preserve"> </w:t>
-      </w:r>
-      <w:proofErr w:type="spellStart"/>
-      <w:r>
-        <w:rPr>
-          <w:i/>
-          <w:iCs/>
-        </w:rPr>
-        <w:t>lại</w:t>
-      </w:r>
-      <w:proofErr w:type="spellEnd"/>
-      <w:r>
-        <w:rPr>
-          <w:i/>
-          <w:iCs/>
-        </w:rPr>
-        <w:t xml:space="preserve"> </w:t>
-      </w:r>
-      <w:proofErr w:type="spellStart"/>
-      <w:r>
-        <w:rPr>
-          <w:i/>
-          <w:iCs/>
-        </w:rPr>
-        <w:t>là</w:t>
-      </w:r>
-      <w:proofErr w:type="spellEnd"/>
-      <w:r>
-        <w:rPr>
-          <w:i/>
-          <w:iCs/>
-        </w:rPr>
-        <w:t xml:space="preserve"> buffer.</w:t>
-      </w:r>
-    </w:p>
-    <w:p>
-      <w:pPr>
-        <w:pStyle w:val="Heading2"/>
-      </w:pPr>
-      <w:bookmarkStart w:id="17" w:name="_Toc25660394"/>
-      <w:proofErr w:type="spellStart"/>
-      <w:r>
-        <w:t>Ước</w:t>
-      </w:r>
-      <w:proofErr w:type="spellEnd"/>
-      <w:r>
-        <w:t xml:space="preserve"> </w:t>
-      </w:r>
-      <w:proofErr w:type="spellStart"/>
-      <w:r>
-        <w:t>lượng</w:t>
-      </w:r>
-      <w:proofErr w:type="spellEnd"/>
-      <w:r>
-        <w:t xml:space="preserve"> </w:t>
-      </w:r>
-      <w:proofErr w:type="spellStart"/>
-      <w:r>
-        <w:t>thời</w:t>
-      </w:r>
-      <w:proofErr w:type="spellEnd"/>
-      <w:r>
-        <w:t xml:space="preserve"> </w:t>
-      </w:r>
-      <w:proofErr w:type="spellStart"/>
-      <w:r>
-        <w:t>gian</w:t>
-      </w:r>
-      <w:bookmarkEnd w:id="17"/>
+      <w:bookmarkEnd w:id="16"/>
       <w:proofErr w:type="spellEnd"/>
     </w:p>
     <w:p>
@@ -10649,6 +10214,7 @@
       <w:bookmarkStart w:id="20" w:name="_Toc25660397"/>
       <w:proofErr w:type="spellStart"/>
       <w:r>
+        <w:lastRenderedPageBreak/>
         <w:t>Ước</w:t>
       </w:r>
       <w:proofErr w:type="spellEnd"/>
@@ -10992,7 +10558,6 @@
       <w:bookmarkStart w:id="21" w:name="_Toc25660398"/>
       <w:proofErr w:type="spellStart"/>
       <w:r>
-        <w:lastRenderedPageBreak/>
         <w:t>Phân</w:t>
       </w:r>
       <w:proofErr w:type="spellEnd"/>
@@ -11233,7 +10798,7 @@
                     <pic:cNvPicPr/>
                   </pic:nvPicPr>
                   <pic:blipFill>
-                    <a:blip r:embed="rId12"/>
+                    <a:blip r:embed="rId17"/>
                     <a:stretch>
                       <a:fillRect/>
                     </a:stretch>
@@ -11328,6 +10893,7 @@
         <w:rPr>
           <w:noProof/>
         </w:rPr>
+        <w:lastRenderedPageBreak/>
         <w:drawing>
           <wp:inline distT="0" distB="0" distL="0" distR="0" wp14:anchorId="4BBEEBB2" wp14:editId="7664E1C1">
             <wp:extent cx="5524500" cy="3829050"/>
@@ -11344,7 +10910,7 @@
                     <pic:cNvPicPr/>
                   </pic:nvPicPr>
                   <pic:blipFill>
-                    <a:blip r:embed="rId13"/>
+                    <a:blip r:embed="rId18"/>
                     <a:stretch>
                       <a:fillRect/>
                     </a:stretch>
@@ -11381,7 +10947,6 @@
         <w:rPr>
           <w:lang w:eastAsia="en-US" w:bidi="ar-SA"/>
         </w:rPr>
-        <w:lastRenderedPageBreak/>
         <w:t>Giao</w:t>
       </w:r>
       <w:proofErr w:type="spellEnd"/>
@@ -11456,7 +11021,7 @@
                     <pic:cNvPicPr/>
                   </pic:nvPicPr>
                   <pic:blipFill>
-                    <a:blip r:embed="rId13"/>
+                    <a:blip r:embed="rId18"/>
                     <a:stretch>
                       <a:fillRect/>
                     </a:stretch>
@@ -11557,6 +11122,7 @@
         <w:rPr>
           <w:noProof/>
         </w:rPr>
+        <w:lastRenderedPageBreak/>
         <w:drawing>
           <wp:inline distT="0" distB="0" distL="0" distR="0" wp14:anchorId="1EFF656F" wp14:editId="46E32239">
             <wp:extent cx="5248275" cy="2762250"/>
@@ -11573,7 +11139,7 @@
                     <pic:cNvPicPr/>
                   </pic:nvPicPr>
                   <pic:blipFill>
-                    <a:blip r:embed="rId14"/>
+                    <a:blip r:embed="rId19"/>
                     <a:stretch>
                       <a:fillRect/>
                     </a:stretch>
@@ -11863,7 +11429,6 @@
         <w:rPr>
           <w:noProof/>
         </w:rPr>
-        <w:lastRenderedPageBreak/>
         <w:drawing>
           <wp:inline distT="0" distB="0" distL="0" distR="0" wp14:anchorId="5E732F53" wp14:editId="3E7FE02A">
             <wp:extent cx="5575300" cy="3016885"/>
@@ -11880,7 +11445,7 @@
                     <pic:cNvPicPr/>
                   </pic:nvPicPr>
                   <pic:blipFill>
-                    <a:blip r:embed="rId15"/>
+                    <a:blip r:embed="rId20"/>
                     <a:stretch>
                       <a:fillRect/>
                     </a:stretch>
@@ -12262,6 +11827,7 @@
         <w:ind w:left="720"/>
       </w:pPr>
       <w:r>
+        <w:lastRenderedPageBreak/>
         <w:tab/>
       </w:r>
     </w:p>
@@ -13072,7 +12638,6 @@
       <w:bookmarkStart w:id="28" w:name="_Toc25660405"/>
       <w:proofErr w:type="spellStart"/>
       <w:r>
-        <w:lastRenderedPageBreak/>
         <w:t>Đóng</w:t>
       </w:r>
       <w:proofErr w:type="spellEnd"/>
@@ -13950,12 +13515,12 @@
     <w:p/>
     <w:p/>
     <w:sectPr>
-      <w:headerReference w:type="even" r:id="rId16"/>
-      <w:headerReference w:type="default" r:id="rId17"/>
-      <w:footerReference w:type="even" r:id="rId18"/>
-      <w:footerReference w:type="default" r:id="rId19"/>
-      <w:headerReference w:type="first" r:id="rId20"/>
-      <w:footerReference w:type="first" r:id="rId21"/>
+      <w:headerReference w:type="even" r:id="rId21"/>
+      <w:headerReference w:type="default" r:id="rId22"/>
+      <w:footerReference w:type="even" r:id="rId23"/>
+      <w:footerReference w:type="default" r:id="rId24"/>
+      <w:headerReference w:type="first" r:id="rId25"/>
+      <w:footerReference w:type="first" r:id="rId26"/>
       <w:footnotePr>
         <w:pos w:val="beneathText"/>
       </w:footnotePr>
@@ -19844,6 +19409,4885 @@
 </w:styles>
 </file>
 
+<file path=word/diagrams/colors1.xml><?xml version="1.0" encoding="utf-8"?>
+<dgm:colorsDef xmlns:dgm="http://schemas.openxmlformats.org/drawingml/2006/diagram" xmlns:a="http://schemas.openxmlformats.org/drawingml/2006/main" uniqueId="urn:microsoft.com/office/officeart/2005/8/colors/accent1_2">
+  <dgm:title val=""/>
+  <dgm:desc val=""/>
+  <dgm:catLst>
+    <dgm:cat type="accent1" pri="11200"/>
+  </dgm:catLst>
+  <dgm:styleLbl name="node0">
+    <dgm:fillClrLst meth="repeat">
+      <a:schemeClr val="accent1"/>
+    </dgm:fillClrLst>
+    <dgm:linClrLst meth="repeat">
+      <a:schemeClr val="lt1"/>
+    </dgm:linClrLst>
+    <dgm:effectClrLst/>
+    <dgm:txLinClrLst/>
+    <dgm:txFillClrLst/>
+    <dgm:txEffectClrLst/>
+  </dgm:styleLbl>
+  <dgm:styleLbl name="alignNode1">
+    <dgm:fillClrLst meth="repeat">
+      <a:schemeClr val="accent1"/>
+    </dgm:fillClrLst>
+    <dgm:linClrLst meth="repeat">
+      <a:schemeClr val="accent1"/>
+    </dgm:linClrLst>
+    <dgm:effectClrLst/>
+    <dgm:txLinClrLst/>
+    <dgm:txFillClrLst/>
+    <dgm:txEffectClrLst/>
+  </dgm:styleLbl>
+  <dgm:styleLbl name="node1">
+    <dgm:fillClrLst meth="repeat">
+      <a:schemeClr val="accent1"/>
+    </dgm:fillClrLst>
+    <dgm:linClrLst meth="repeat">
+      <a:schemeClr val="lt1"/>
+    </dgm:linClrLst>
+    <dgm:effectClrLst/>
+    <dgm:txLinClrLst/>
+    <dgm:txFillClrLst/>
+    <dgm:txEffectClrLst/>
+  </dgm:styleLbl>
+  <dgm:styleLbl name="lnNode1">
+    <dgm:fillClrLst meth="repeat">
+      <a:schemeClr val="accent1"/>
+    </dgm:fillClrLst>
+    <dgm:linClrLst meth="repeat">
+      <a:schemeClr val="lt1"/>
+    </dgm:linClrLst>
+    <dgm:effectClrLst/>
+    <dgm:txLinClrLst/>
+    <dgm:txFillClrLst/>
+    <dgm:txEffectClrLst/>
+  </dgm:styleLbl>
+  <dgm:styleLbl name="vennNode1">
+    <dgm:fillClrLst meth="repeat">
+      <a:schemeClr val="accent1">
+        <a:alpha val="50000"/>
+      </a:schemeClr>
+    </dgm:fillClrLst>
+    <dgm:linClrLst meth="repeat">
+      <a:schemeClr val="lt1"/>
+    </dgm:linClrLst>
+    <dgm:effectClrLst/>
+    <dgm:txLinClrLst/>
+    <dgm:txFillClrLst/>
+    <dgm:txEffectClrLst/>
+  </dgm:styleLbl>
+  <dgm:styleLbl name="node2">
+    <dgm:fillClrLst meth="repeat">
+      <a:schemeClr val="accent1"/>
+    </dgm:fillClrLst>
+    <dgm:linClrLst meth="repeat">
+      <a:schemeClr val="lt1"/>
+    </dgm:linClrLst>
+    <dgm:effectClrLst/>
+    <dgm:txLinClrLst/>
+    <dgm:txFillClrLst/>
+    <dgm:txEffectClrLst/>
+  </dgm:styleLbl>
+  <dgm:styleLbl name="node3">
+    <dgm:fillClrLst meth="repeat">
+      <a:schemeClr val="accent1"/>
+    </dgm:fillClrLst>
+    <dgm:linClrLst meth="repeat">
+      <a:schemeClr val="lt1"/>
+    </dgm:linClrLst>
+    <dgm:effectClrLst/>
+    <dgm:txLinClrLst/>
+    <dgm:txFillClrLst/>
+    <dgm:txEffectClrLst/>
+  </dgm:styleLbl>
+  <dgm:styleLbl name="node4">
+    <dgm:fillClrLst meth="repeat">
+      <a:schemeClr val="accent1"/>
+    </dgm:fillClrLst>
+    <dgm:linClrLst meth="repeat">
+      <a:schemeClr val="lt1"/>
+    </dgm:linClrLst>
+    <dgm:effectClrLst/>
+    <dgm:txLinClrLst/>
+    <dgm:txFillClrLst/>
+    <dgm:txEffectClrLst/>
+  </dgm:styleLbl>
+  <dgm:styleLbl name="fgImgPlace1">
+    <dgm:fillClrLst meth="repeat">
+      <a:schemeClr val="accent1">
+        <a:tint val="50000"/>
+      </a:schemeClr>
+    </dgm:fillClrLst>
+    <dgm:linClrLst meth="repeat">
+      <a:schemeClr val="lt1"/>
+    </dgm:linClrLst>
+    <dgm:effectClrLst/>
+    <dgm:txLinClrLst/>
+    <dgm:txFillClrLst meth="repeat">
+      <a:schemeClr val="lt1"/>
+    </dgm:txFillClrLst>
+    <dgm:txEffectClrLst/>
+  </dgm:styleLbl>
+  <dgm:styleLbl name="alignImgPlace1">
+    <dgm:fillClrLst meth="repeat">
+      <a:schemeClr val="accent1">
+        <a:tint val="50000"/>
+      </a:schemeClr>
+    </dgm:fillClrLst>
+    <dgm:linClrLst meth="repeat">
+      <a:schemeClr val="lt1"/>
+    </dgm:linClrLst>
+    <dgm:effectClrLst/>
+    <dgm:txLinClrLst/>
+    <dgm:txFillClrLst meth="repeat">
+      <a:schemeClr val="lt1"/>
+    </dgm:txFillClrLst>
+    <dgm:txEffectClrLst/>
+  </dgm:styleLbl>
+  <dgm:styleLbl name="bgImgPlace1">
+    <dgm:fillClrLst meth="repeat">
+      <a:schemeClr val="accent1">
+        <a:tint val="50000"/>
+      </a:schemeClr>
+    </dgm:fillClrLst>
+    <dgm:linClrLst meth="repeat">
+      <a:schemeClr val="lt1"/>
+    </dgm:linClrLst>
+    <dgm:effectClrLst/>
+    <dgm:txLinClrLst/>
+    <dgm:txFillClrLst meth="repeat">
+      <a:schemeClr val="lt1"/>
+    </dgm:txFillClrLst>
+    <dgm:txEffectClrLst/>
+  </dgm:styleLbl>
+  <dgm:styleLbl name="sibTrans2D1">
+    <dgm:fillClrLst meth="repeat">
+      <a:schemeClr val="accent1">
+        <a:tint val="60000"/>
+      </a:schemeClr>
+    </dgm:fillClrLst>
+    <dgm:linClrLst meth="repeat">
+      <a:schemeClr val="accent1">
+        <a:tint val="60000"/>
+      </a:schemeClr>
+    </dgm:linClrLst>
+    <dgm:effectClrLst/>
+    <dgm:txLinClrLst/>
+    <dgm:txFillClrLst/>
+    <dgm:txEffectClrLst/>
+  </dgm:styleLbl>
+  <dgm:styleLbl name="fgSibTrans2D1">
+    <dgm:fillClrLst meth="repeat">
+      <a:schemeClr val="accent1">
+        <a:tint val="60000"/>
+      </a:schemeClr>
+    </dgm:fillClrLst>
+    <dgm:linClrLst meth="repeat">
+      <a:schemeClr val="accent1">
+        <a:tint val="60000"/>
+      </a:schemeClr>
+    </dgm:linClrLst>
+    <dgm:effectClrLst/>
+    <dgm:txLinClrLst/>
+    <dgm:txFillClrLst/>
+    <dgm:txEffectClrLst/>
+  </dgm:styleLbl>
+  <dgm:styleLbl name="bgSibTrans2D1">
+    <dgm:fillClrLst meth="repeat">
+      <a:schemeClr val="accent1">
+        <a:tint val="60000"/>
+      </a:schemeClr>
+    </dgm:fillClrLst>
+    <dgm:linClrLst meth="repeat">
+      <a:schemeClr val="accent1">
+        <a:tint val="60000"/>
+      </a:schemeClr>
+    </dgm:linClrLst>
+    <dgm:effectClrLst/>
+    <dgm:txLinClrLst/>
+    <dgm:txFillClrLst/>
+    <dgm:txEffectClrLst/>
+  </dgm:styleLbl>
+  <dgm:styleLbl name="sibTrans1D1">
+    <dgm:fillClrLst meth="repeat">
+      <a:schemeClr val="accent1"/>
+    </dgm:fillClrLst>
+    <dgm:linClrLst meth="repeat">
+      <a:schemeClr val="accent1"/>
+    </dgm:linClrLst>
+    <dgm:effectClrLst/>
+    <dgm:txLinClrLst/>
+    <dgm:txFillClrLst meth="repeat">
+      <a:schemeClr val="tx1"/>
+    </dgm:txFillClrLst>
+    <dgm:txEffectClrLst/>
+  </dgm:styleLbl>
+  <dgm:styleLbl name="callout">
+    <dgm:fillClrLst meth="repeat">
+      <a:schemeClr val="accent1"/>
+    </dgm:fillClrLst>
+    <dgm:linClrLst meth="repeat">
+      <a:schemeClr val="accent1">
+        <a:tint val="50000"/>
+      </a:schemeClr>
+    </dgm:linClrLst>
+    <dgm:effectClrLst/>
+    <dgm:txLinClrLst/>
+    <dgm:txFillClrLst meth="repeat">
+      <a:schemeClr val="tx1"/>
+    </dgm:txFillClrLst>
+    <dgm:txEffectClrLst/>
+  </dgm:styleLbl>
+  <dgm:styleLbl name="asst0">
+    <dgm:fillClrLst meth="repeat">
+      <a:schemeClr val="accent1"/>
+    </dgm:fillClrLst>
+    <dgm:linClrLst meth="repeat">
+      <a:schemeClr val="lt1"/>
+    </dgm:linClrLst>
+    <dgm:effectClrLst/>
+    <dgm:txLinClrLst/>
+    <dgm:txFillClrLst/>
+    <dgm:txEffectClrLst/>
+  </dgm:styleLbl>
+  <dgm:styleLbl name="asst1">
+    <dgm:fillClrLst meth="repeat">
+      <a:schemeClr val="accent1"/>
+    </dgm:fillClrLst>
+    <dgm:linClrLst meth="repeat">
+      <a:schemeClr val="lt1"/>
+    </dgm:linClrLst>
+    <dgm:effectClrLst/>
+    <dgm:txLinClrLst/>
+    <dgm:txFillClrLst/>
+    <dgm:txEffectClrLst/>
+  </dgm:styleLbl>
+  <dgm:styleLbl name="asst2">
+    <dgm:fillClrLst meth="repeat">
+      <a:schemeClr val="accent1"/>
+    </dgm:fillClrLst>
+    <dgm:linClrLst meth="repeat">
+      <a:schemeClr val="lt1"/>
+    </dgm:linClrLst>
+    <dgm:effectClrLst/>
+    <dgm:txLinClrLst/>
+    <dgm:txFillClrLst/>
+    <dgm:txEffectClrLst/>
+  </dgm:styleLbl>
+  <dgm:styleLbl name="asst3">
+    <dgm:fillClrLst meth="repeat">
+      <a:schemeClr val="accent1"/>
+    </dgm:fillClrLst>
+    <dgm:linClrLst meth="repeat">
+      <a:schemeClr val="lt1"/>
+    </dgm:linClrLst>
+    <dgm:effectClrLst/>
+    <dgm:txLinClrLst/>
+    <dgm:txFillClrLst/>
+    <dgm:txEffectClrLst/>
+  </dgm:styleLbl>
+  <dgm:styleLbl name="asst4">
+    <dgm:fillClrLst meth="repeat">
+      <a:schemeClr val="accent1"/>
+    </dgm:fillClrLst>
+    <dgm:linClrLst meth="repeat">
+      <a:schemeClr val="lt1"/>
+    </dgm:linClrLst>
+    <dgm:effectClrLst/>
+    <dgm:txLinClrLst/>
+    <dgm:txFillClrLst/>
+    <dgm:txEffectClrLst/>
+  </dgm:styleLbl>
+  <dgm:styleLbl name="parChTrans2D1">
+    <dgm:fillClrLst meth="repeat">
+      <a:schemeClr val="accent1">
+        <a:tint val="60000"/>
+      </a:schemeClr>
+    </dgm:fillClrLst>
+    <dgm:linClrLst meth="repeat">
+      <a:schemeClr val="accent1">
+        <a:tint val="60000"/>
+      </a:schemeClr>
+    </dgm:linClrLst>
+    <dgm:effectClrLst/>
+    <dgm:txLinClrLst/>
+    <dgm:txFillClrLst meth="repeat">
+      <a:schemeClr val="lt1"/>
+    </dgm:txFillClrLst>
+    <dgm:txEffectClrLst/>
+  </dgm:styleLbl>
+  <dgm:styleLbl name="parChTrans2D2">
+    <dgm:fillClrLst meth="repeat">
+      <a:schemeClr val="accent1"/>
+    </dgm:fillClrLst>
+    <dgm:linClrLst meth="repeat">
+      <a:schemeClr val="accent1"/>
+    </dgm:linClrLst>
+    <dgm:effectClrLst/>
+    <dgm:txLinClrLst/>
+    <dgm:txFillClrLst meth="repeat">
+      <a:schemeClr val="lt1"/>
+    </dgm:txFillClrLst>
+    <dgm:txEffectClrLst/>
+  </dgm:styleLbl>
+  <dgm:styleLbl name="parChTrans2D3">
+    <dgm:fillClrLst meth="repeat">
+      <a:schemeClr val="accent1"/>
+    </dgm:fillClrLst>
+    <dgm:linClrLst meth="repeat">
+      <a:schemeClr val="accent1"/>
+    </dgm:linClrLst>
+    <dgm:effectClrLst/>
+    <dgm:txLinClrLst/>
+    <dgm:txFillClrLst meth="repeat">
+      <a:schemeClr val="lt1"/>
+    </dgm:txFillClrLst>
+    <dgm:txEffectClrLst/>
+  </dgm:styleLbl>
+  <dgm:styleLbl name="parChTrans2D4">
+    <dgm:fillClrLst meth="repeat">
+      <a:schemeClr val="accent1"/>
+    </dgm:fillClrLst>
+    <dgm:linClrLst meth="repeat">
+      <a:schemeClr val="accent1"/>
+    </dgm:linClrLst>
+    <dgm:effectClrLst/>
+    <dgm:txLinClrLst/>
+    <dgm:txFillClrLst meth="repeat">
+      <a:schemeClr val="lt1"/>
+    </dgm:txFillClrLst>
+    <dgm:txEffectClrLst/>
+  </dgm:styleLbl>
+  <dgm:styleLbl name="parChTrans1D1">
+    <dgm:fillClrLst meth="repeat">
+      <a:schemeClr val="accent1"/>
+    </dgm:fillClrLst>
+    <dgm:linClrLst meth="repeat">
+      <a:schemeClr val="accent1">
+        <a:shade val="60000"/>
+      </a:schemeClr>
+    </dgm:linClrLst>
+    <dgm:effectClrLst/>
+    <dgm:txLinClrLst/>
+    <dgm:txFillClrLst meth="repeat">
+      <a:schemeClr val="tx1"/>
+    </dgm:txFillClrLst>
+    <dgm:txEffectClrLst/>
+  </dgm:styleLbl>
+  <dgm:styleLbl name="parChTrans1D2">
+    <dgm:fillClrLst meth="repeat">
+      <a:schemeClr val="accent1"/>
+    </dgm:fillClrLst>
+    <dgm:linClrLst meth="repeat">
+      <a:schemeClr val="accent1">
+        <a:shade val="60000"/>
+      </a:schemeClr>
+    </dgm:linClrLst>
+    <dgm:effectClrLst/>
+    <dgm:txLinClrLst/>
+    <dgm:txFillClrLst meth="repeat">
+      <a:schemeClr val="tx1"/>
+    </dgm:txFillClrLst>
+    <dgm:txEffectClrLst/>
+  </dgm:styleLbl>
+  <dgm:styleLbl name="parChTrans1D3">
+    <dgm:fillClrLst meth="repeat">
+      <a:schemeClr val="accent1"/>
+    </dgm:fillClrLst>
+    <dgm:linClrLst meth="repeat">
+      <a:schemeClr val="accent1">
+        <a:shade val="80000"/>
+      </a:schemeClr>
+    </dgm:linClrLst>
+    <dgm:effectClrLst/>
+    <dgm:txLinClrLst/>
+    <dgm:txFillClrLst meth="repeat">
+      <a:schemeClr val="tx1"/>
+    </dgm:txFillClrLst>
+    <dgm:txEffectClrLst/>
+  </dgm:styleLbl>
+  <dgm:styleLbl name="parChTrans1D4">
+    <dgm:fillClrLst meth="repeat">
+      <a:schemeClr val="accent1"/>
+    </dgm:fillClrLst>
+    <dgm:linClrLst meth="repeat">
+      <a:schemeClr val="accent1">
+        <a:shade val="80000"/>
+      </a:schemeClr>
+    </dgm:linClrLst>
+    <dgm:effectClrLst/>
+    <dgm:txLinClrLst/>
+    <dgm:txFillClrLst meth="repeat">
+      <a:schemeClr val="tx1"/>
+    </dgm:txFillClrLst>
+    <dgm:txEffectClrLst/>
+  </dgm:styleLbl>
+  <dgm:styleLbl name="fgAcc1">
+    <dgm:fillClrLst meth="repeat">
+      <a:schemeClr val="lt1">
+        <a:alpha val="90000"/>
+      </a:schemeClr>
+    </dgm:fillClrLst>
+    <dgm:linClrLst meth="repeat">
+      <a:schemeClr val="accent1"/>
+    </dgm:linClrLst>
+    <dgm:effectClrLst/>
+    <dgm:txLinClrLst/>
+    <dgm:txFillClrLst meth="repeat">
+      <a:schemeClr val="dk1"/>
+    </dgm:txFillClrLst>
+    <dgm:txEffectClrLst/>
+  </dgm:styleLbl>
+  <dgm:styleLbl name="conFgAcc1">
+    <dgm:fillClrLst meth="repeat">
+      <a:schemeClr val="lt1">
+        <a:alpha val="90000"/>
+      </a:schemeClr>
+    </dgm:fillClrLst>
+    <dgm:linClrLst meth="repeat">
+      <a:schemeClr val="accent1"/>
+    </dgm:linClrLst>
+    <dgm:effectClrLst/>
+    <dgm:txLinClrLst/>
+    <dgm:txFillClrLst meth="repeat">
+      <a:schemeClr val="dk1"/>
+    </dgm:txFillClrLst>
+    <dgm:txEffectClrLst/>
+  </dgm:styleLbl>
+  <dgm:styleLbl name="alignAcc1">
+    <dgm:fillClrLst meth="repeat">
+      <a:schemeClr val="lt1">
+        <a:alpha val="90000"/>
+      </a:schemeClr>
+    </dgm:fillClrLst>
+    <dgm:linClrLst meth="repeat">
+      <a:schemeClr val="accent1"/>
+    </dgm:linClrLst>
+    <dgm:effectClrLst/>
+    <dgm:txLinClrLst/>
+    <dgm:txFillClrLst meth="repeat">
+      <a:schemeClr val="dk1"/>
+    </dgm:txFillClrLst>
+    <dgm:txEffectClrLst/>
+  </dgm:styleLbl>
+  <dgm:styleLbl name="trAlignAcc1">
+    <dgm:fillClrLst meth="repeat">
+      <a:schemeClr val="lt1">
+        <a:alpha val="40000"/>
+      </a:schemeClr>
+    </dgm:fillClrLst>
+    <dgm:linClrLst meth="repeat">
+      <a:schemeClr val="accent1"/>
+    </dgm:linClrLst>
+    <dgm:effectClrLst/>
+    <dgm:txLinClrLst/>
+    <dgm:txFillClrLst meth="repeat">
+      <a:schemeClr val="dk1"/>
+    </dgm:txFillClrLst>
+    <dgm:txEffectClrLst/>
+  </dgm:styleLbl>
+  <dgm:styleLbl name="bgAcc1">
+    <dgm:fillClrLst meth="repeat">
+      <a:schemeClr val="lt1">
+        <a:alpha val="90000"/>
+      </a:schemeClr>
+    </dgm:fillClrLst>
+    <dgm:linClrLst meth="repeat">
+      <a:schemeClr val="accent1"/>
+    </dgm:linClrLst>
+    <dgm:effectClrLst/>
+    <dgm:txLinClrLst/>
+    <dgm:txFillClrLst meth="repeat">
+      <a:schemeClr val="dk1"/>
+    </dgm:txFillClrLst>
+    <dgm:txEffectClrLst/>
+  </dgm:styleLbl>
+  <dgm:styleLbl name="solidFgAcc1">
+    <dgm:fillClrLst meth="repeat">
+      <a:schemeClr val="lt1"/>
+    </dgm:fillClrLst>
+    <dgm:linClrLst meth="repeat">
+      <a:schemeClr val="accent1"/>
+    </dgm:linClrLst>
+    <dgm:effectClrLst/>
+    <dgm:txLinClrLst/>
+    <dgm:txFillClrLst meth="repeat">
+      <a:schemeClr val="dk1"/>
+    </dgm:txFillClrLst>
+    <dgm:txEffectClrLst/>
+  </dgm:styleLbl>
+  <dgm:styleLbl name="solidAlignAcc1">
+    <dgm:fillClrLst meth="repeat">
+      <a:schemeClr val="lt1"/>
+    </dgm:fillClrLst>
+    <dgm:linClrLst meth="repeat">
+      <a:schemeClr val="accent1"/>
+    </dgm:linClrLst>
+    <dgm:effectClrLst/>
+    <dgm:txLinClrLst/>
+    <dgm:txFillClrLst meth="repeat">
+      <a:schemeClr val="dk1"/>
+    </dgm:txFillClrLst>
+    <dgm:txEffectClrLst/>
+  </dgm:styleLbl>
+  <dgm:styleLbl name="solidBgAcc1">
+    <dgm:fillClrLst meth="repeat">
+      <a:schemeClr val="lt1"/>
+    </dgm:fillClrLst>
+    <dgm:linClrLst meth="repeat">
+      <a:schemeClr val="accent1"/>
+    </dgm:linClrLst>
+    <dgm:effectClrLst/>
+    <dgm:txLinClrLst/>
+    <dgm:txFillClrLst meth="repeat">
+      <a:schemeClr val="dk1"/>
+    </dgm:txFillClrLst>
+    <dgm:txEffectClrLst/>
+  </dgm:styleLbl>
+  <dgm:styleLbl name="fgAccFollowNode1">
+    <dgm:fillClrLst meth="repeat">
+      <a:schemeClr val="accent1">
+        <a:alpha val="90000"/>
+        <a:tint val="40000"/>
+      </a:schemeClr>
+    </dgm:fillClrLst>
+    <dgm:linClrLst meth="repeat">
+      <a:schemeClr val="accent1">
+        <a:alpha val="90000"/>
+        <a:tint val="40000"/>
+      </a:schemeClr>
+    </dgm:linClrLst>
+    <dgm:effectClrLst/>
+    <dgm:txLinClrLst/>
+    <dgm:txFillClrLst meth="repeat">
+      <a:schemeClr val="dk1"/>
+    </dgm:txFillClrLst>
+    <dgm:txEffectClrLst/>
+  </dgm:styleLbl>
+  <dgm:styleLbl name="alignAccFollowNode1">
+    <dgm:fillClrLst meth="repeat">
+      <a:schemeClr val="accent1">
+        <a:alpha val="90000"/>
+        <a:tint val="40000"/>
+      </a:schemeClr>
+    </dgm:fillClrLst>
+    <dgm:linClrLst meth="repeat">
+      <a:schemeClr val="accent1">
+        <a:alpha val="90000"/>
+        <a:tint val="40000"/>
+      </a:schemeClr>
+    </dgm:linClrLst>
+    <dgm:effectClrLst/>
+    <dgm:txLinClrLst/>
+    <dgm:txFillClrLst meth="repeat">
+      <a:schemeClr val="dk1"/>
+    </dgm:txFillClrLst>
+    <dgm:txEffectClrLst/>
+  </dgm:styleLbl>
+  <dgm:styleLbl name="bgAccFollowNode1">
+    <dgm:fillClrLst meth="repeat">
+      <a:schemeClr val="accent1">
+        <a:alpha val="90000"/>
+        <a:tint val="40000"/>
+      </a:schemeClr>
+    </dgm:fillClrLst>
+    <dgm:linClrLst meth="repeat">
+      <a:schemeClr val="accent1">
+        <a:alpha val="90000"/>
+        <a:tint val="40000"/>
+      </a:schemeClr>
+    </dgm:linClrLst>
+    <dgm:effectClrLst/>
+    <dgm:txLinClrLst/>
+    <dgm:txFillClrLst meth="repeat">
+      <a:schemeClr val="dk1"/>
+    </dgm:txFillClrLst>
+    <dgm:txEffectClrLst/>
+  </dgm:styleLbl>
+  <dgm:styleLbl name="fgAcc0">
+    <dgm:fillClrLst meth="repeat">
+      <a:schemeClr val="lt1">
+        <a:alpha val="90000"/>
+      </a:schemeClr>
+    </dgm:fillClrLst>
+    <dgm:linClrLst meth="repeat">
+      <a:schemeClr val="accent1"/>
+    </dgm:linClrLst>
+    <dgm:effectClrLst/>
+    <dgm:txLinClrLst/>
+    <dgm:txFillClrLst meth="repeat">
+      <a:schemeClr val="dk1"/>
+    </dgm:txFillClrLst>
+    <dgm:txEffectClrLst/>
+  </dgm:styleLbl>
+  <dgm:styleLbl name="fgAcc2">
+    <dgm:fillClrLst meth="repeat">
+      <a:schemeClr val="lt1">
+        <a:alpha val="90000"/>
+      </a:schemeClr>
+    </dgm:fillClrLst>
+    <dgm:linClrLst meth="repeat">
+      <a:schemeClr val="accent1"/>
+    </dgm:linClrLst>
+    <dgm:effectClrLst/>
+    <dgm:txLinClrLst/>
+    <dgm:txFillClrLst meth="repeat">
+      <a:schemeClr val="dk1"/>
+    </dgm:txFillClrLst>
+    <dgm:txEffectClrLst/>
+  </dgm:styleLbl>
+  <dgm:styleLbl name="fgAcc3">
+    <dgm:fillClrLst meth="repeat">
+      <a:schemeClr val="lt1">
+        <a:alpha val="90000"/>
+      </a:schemeClr>
+    </dgm:fillClrLst>
+    <dgm:linClrLst meth="repeat">
+      <a:schemeClr val="accent1"/>
+    </dgm:linClrLst>
+    <dgm:effectClrLst/>
+    <dgm:txLinClrLst/>
+    <dgm:txFillClrLst meth="repeat">
+      <a:schemeClr val="dk1"/>
+    </dgm:txFillClrLst>
+    <dgm:txEffectClrLst/>
+  </dgm:styleLbl>
+  <dgm:styleLbl name="fgAcc4">
+    <dgm:fillClrLst meth="repeat">
+      <a:schemeClr val="lt1">
+        <a:alpha val="90000"/>
+      </a:schemeClr>
+    </dgm:fillClrLst>
+    <dgm:linClrLst meth="repeat">
+      <a:schemeClr val="accent1"/>
+    </dgm:linClrLst>
+    <dgm:effectClrLst/>
+    <dgm:txLinClrLst/>
+    <dgm:txFillClrLst meth="repeat">
+      <a:schemeClr val="dk1"/>
+    </dgm:txFillClrLst>
+    <dgm:txEffectClrLst/>
+  </dgm:styleLbl>
+  <dgm:styleLbl name="bgShp">
+    <dgm:fillClrLst meth="repeat">
+      <a:schemeClr val="accent1">
+        <a:tint val="40000"/>
+      </a:schemeClr>
+    </dgm:fillClrLst>
+    <dgm:linClrLst meth="repeat">
+      <a:schemeClr val="accent1"/>
+    </dgm:linClrLst>
+    <dgm:effectClrLst/>
+    <dgm:txLinClrLst/>
+    <dgm:txFillClrLst meth="repeat">
+      <a:schemeClr val="dk1"/>
+    </dgm:txFillClrLst>
+    <dgm:txEffectClrLst/>
+  </dgm:styleLbl>
+  <dgm:styleLbl name="dkBgShp">
+    <dgm:fillClrLst meth="repeat">
+      <a:schemeClr val="accent1">
+        <a:shade val="80000"/>
+      </a:schemeClr>
+    </dgm:fillClrLst>
+    <dgm:linClrLst meth="repeat">
+      <a:schemeClr val="accent1"/>
+    </dgm:linClrLst>
+    <dgm:effectClrLst/>
+    <dgm:txLinClrLst/>
+    <dgm:txFillClrLst meth="repeat">
+      <a:schemeClr val="lt1"/>
+    </dgm:txFillClrLst>
+    <dgm:txEffectClrLst/>
+  </dgm:styleLbl>
+  <dgm:styleLbl name="trBgShp">
+    <dgm:fillClrLst meth="repeat">
+      <a:schemeClr val="accent1">
+        <a:tint val="50000"/>
+        <a:alpha val="40000"/>
+      </a:schemeClr>
+    </dgm:fillClrLst>
+    <dgm:linClrLst meth="repeat">
+      <a:schemeClr val="accent1"/>
+    </dgm:linClrLst>
+    <dgm:effectClrLst/>
+    <dgm:txLinClrLst/>
+    <dgm:txFillClrLst meth="repeat">
+      <a:schemeClr val="lt1"/>
+    </dgm:txFillClrLst>
+    <dgm:txEffectClrLst/>
+  </dgm:styleLbl>
+  <dgm:styleLbl name="fgShp">
+    <dgm:fillClrLst meth="repeat">
+      <a:schemeClr val="accent1">
+        <a:tint val="60000"/>
+      </a:schemeClr>
+    </dgm:fillClrLst>
+    <dgm:linClrLst meth="repeat">
+      <a:schemeClr val="lt1"/>
+    </dgm:linClrLst>
+    <dgm:effectClrLst/>
+    <dgm:txLinClrLst/>
+    <dgm:txFillClrLst meth="repeat">
+      <a:schemeClr val="dk1"/>
+    </dgm:txFillClrLst>
+    <dgm:txEffectClrLst/>
+  </dgm:styleLbl>
+  <dgm:styleLbl name="revTx">
+    <dgm:fillClrLst meth="repeat">
+      <a:schemeClr val="lt1">
+        <a:alpha val="0"/>
+      </a:schemeClr>
+    </dgm:fillClrLst>
+    <dgm:linClrLst meth="repeat">
+      <a:schemeClr val="dk1">
+        <a:alpha val="0"/>
+      </a:schemeClr>
+    </dgm:linClrLst>
+    <dgm:effectClrLst/>
+    <dgm:txLinClrLst/>
+    <dgm:txFillClrLst meth="repeat">
+      <a:schemeClr val="tx1"/>
+    </dgm:txFillClrLst>
+    <dgm:txEffectClrLst/>
+  </dgm:styleLbl>
+</dgm:colorsDef>
+</file>
+
+<file path=word/diagrams/data1.xml><?xml version="1.0" encoding="utf-8"?>
+<dgm:dataModel xmlns:dgm="http://schemas.openxmlformats.org/drawingml/2006/diagram" xmlns:a="http://schemas.openxmlformats.org/drawingml/2006/main">
+  <dgm:ptLst>
+    <dgm:pt modelId="{87D1E033-27AE-4A6D-9791-CFF4D9CB6415}" type="doc">
+      <dgm:prSet loTypeId="urn:microsoft.com/office/officeart/2005/8/layout/orgChart1" loCatId="hierarchy" qsTypeId="urn:microsoft.com/office/officeart/2005/8/quickstyle/simple1" qsCatId="simple" csTypeId="urn:microsoft.com/office/officeart/2005/8/colors/accent1_2" csCatId="accent1" phldr="1"/>
+      <dgm:spPr/>
+      <dgm:t>
+        <a:bodyPr/>
+        <a:lstStyle/>
+        <a:p>
+          <a:endParaRPr lang="en-US"/>
+        </a:p>
+      </dgm:t>
+    </dgm:pt>
+    <dgm:pt modelId="{81795A65-ABED-4145-BFEA-4186604F6B53}">
+      <dgm:prSet phldrT="[Text]"/>
+      <dgm:spPr/>
+      <dgm:t>
+        <a:bodyPr/>
+        <a:lstStyle/>
+        <a:p>
+          <a:r>
+            <a:rPr lang="vi-VN"/>
+            <a:t>Khảo sát dự án - 1 tuần</a:t>
+          </a:r>
+          <a:endParaRPr lang="en-US"/>
+        </a:p>
+      </dgm:t>
+    </dgm:pt>
+    <dgm:pt modelId="{4ED83E6E-F182-4EEF-9D7B-7354E7387ACB}" type="parTrans" cxnId="{603E2D99-C048-4E4B-AABF-91AB822C085F}">
+      <dgm:prSet/>
+      <dgm:spPr/>
+      <dgm:t>
+        <a:bodyPr/>
+        <a:lstStyle/>
+        <a:p>
+          <a:endParaRPr lang="en-US"/>
+        </a:p>
+      </dgm:t>
+    </dgm:pt>
+    <dgm:pt modelId="{35FCAFE1-E370-4D00-BB4D-06C7D75C9556}" type="sibTrans" cxnId="{603E2D99-C048-4E4B-AABF-91AB822C085F}">
+      <dgm:prSet/>
+      <dgm:spPr/>
+      <dgm:t>
+        <a:bodyPr/>
+        <a:lstStyle/>
+        <a:p>
+          <a:endParaRPr lang="en-US"/>
+        </a:p>
+      </dgm:t>
+    </dgm:pt>
+    <dgm:pt modelId="{2D3A8CD9-3267-445A-A954-911B0D0E15BB}">
+      <dgm:prSet phldrT="[Text]"/>
+      <dgm:spPr/>
+      <dgm:t>
+        <a:bodyPr/>
+        <a:lstStyle/>
+        <a:p>
+          <a:r>
+            <a:rPr lang="vi-VN"/>
+            <a:t>3.Chuyển giao dự án</a:t>
+          </a:r>
+          <a:endParaRPr lang="en-US"/>
+        </a:p>
+      </dgm:t>
+    </dgm:pt>
+    <dgm:pt modelId="{879A275B-BB6D-4C05-99E3-03FA14E14727}" type="parTrans" cxnId="{80141585-19BD-4DC6-8877-239F20325AD6}">
+      <dgm:prSet/>
+      <dgm:spPr/>
+      <dgm:t>
+        <a:bodyPr/>
+        <a:lstStyle/>
+        <a:p>
+          <a:endParaRPr lang="en-US"/>
+        </a:p>
+      </dgm:t>
+    </dgm:pt>
+    <dgm:pt modelId="{D98F44E8-84B5-444F-B360-C2835AE986DC}" type="sibTrans" cxnId="{80141585-19BD-4DC6-8877-239F20325AD6}">
+      <dgm:prSet/>
+      <dgm:spPr/>
+      <dgm:t>
+        <a:bodyPr/>
+        <a:lstStyle/>
+        <a:p>
+          <a:endParaRPr lang="en-US"/>
+        </a:p>
+      </dgm:t>
+    </dgm:pt>
+    <dgm:pt modelId="{083845AE-9716-4065-A94E-993658577EAA}">
+      <dgm:prSet phldrT="[Text]"/>
+      <dgm:spPr/>
+      <dgm:t>
+        <a:bodyPr/>
+        <a:lstStyle/>
+        <a:p>
+          <a:r>
+            <a:rPr lang="vi-VN"/>
+            <a:t>2.Xây dựng và triển khai - 2 tháng</a:t>
+          </a:r>
+          <a:endParaRPr lang="en-US"/>
+        </a:p>
+      </dgm:t>
+    </dgm:pt>
+    <dgm:pt modelId="{A65E44C8-F742-4C6D-A248-2300A4EAA171}" type="parTrans" cxnId="{84232F41-7EC3-4C89-99FB-B519478DB1A3}">
+      <dgm:prSet/>
+      <dgm:spPr/>
+      <dgm:t>
+        <a:bodyPr/>
+        <a:lstStyle/>
+        <a:p>
+          <a:endParaRPr lang="en-US"/>
+        </a:p>
+      </dgm:t>
+    </dgm:pt>
+    <dgm:pt modelId="{D1E53D64-07B8-47D2-BA56-B880F8DAEAEE}" type="sibTrans" cxnId="{84232F41-7EC3-4C89-99FB-B519478DB1A3}">
+      <dgm:prSet/>
+      <dgm:spPr/>
+      <dgm:t>
+        <a:bodyPr/>
+        <a:lstStyle/>
+        <a:p>
+          <a:endParaRPr lang="en-US"/>
+        </a:p>
+      </dgm:t>
+    </dgm:pt>
+    <dgm:pt modelId="{C80EA38F-834C-4BA9-986E-67A61149DA56}">
+      <dgm:prSet/>
+      <dgm:spPr/>
+      <dgm:t>
+        <a:bodyPr/>
+        <a:lstStyle/>
+        <a:p>
+          <a:r>
+            <a:rPr lang="en-US"/>
+            <a:t>1.Phân tích thiết kế - 1 tuần</a:t>
+          </a:r>
+        </a:p>
+      </dgm:t>
+    </dgm:pt>
+    <dgm:pt modelId="{C68AFB29-E1D9-4193-A7B1-C7AB674B5ADB}" type="parTrans" cxnId="{7B7ECFB7-8725-4236-B850-C2EACE8CA72B}">
+      <dgm:prSet/>
+      <dgm:spPr/>
+    </dgm:pt>
+    <dgm:pt modelId="{318075A3-4435-4E1F-9A86-0920D599654F}" type="sibTrans" cxnId="{7B7ECFB7-8725-4236-B850-C2EACE8CA72B}">
+      <dgm:prSet/>
+      <dgm:spPr/>
+    </dgm:pt>
+    <dgm:pt modelId="{674C1932-9844-4ADB-A898-805BD0DCDA38}">
+      <dgm:prSet/>
+      <dgm:spPr/>
+      <dgm:t>
+        <a:bodyPr/>
+        <a:lstStyle/>
+        <a:p>
+          <a:r>
+            <a:rPr lang="en-US"/>
+            <a:t>Thiết kế giao diện - 2 tuần</a:t>
+          </a:r>
+        </a:p>
+      </dgm:t>
+    </dgm:pt>
+    <dgm:pt modelId="{9AB63561-DC71-4F1C-9793-5E589924EAB3}" type="parTrans" cxnId="{7932305E-FD82-4366-931E-5AF56C078C64}">
+      <dgm:prSet/>
+      <dgm:spPr/>
+      <dgm:t>
+        <a:bodyPr/>
+        <a:lstStyle/>
+        <a:p>
+          <a:endParaRPr lang="en-US"/>
+        </a:p>
+      </dgm:t>
+    </dgm:pt>
+    <dgm:pt modelId="{5CBAC474-2FC5-4228-9DED-AB5A1FCA5424}" type="sibTrans" cxnId="{7932305E-FD82-4366-931E-5AF56C078C64}">
+      <dgm:prSet/>
+      <dgm:spPr/>
+      <dgm:t>
+        <a:bodyPr/>
+        <a:lstStyle/>
+        <a:p>
+          <a:endParaRPr lang="en-US"/>
+        </a:p>
+      </dgm:t>
+    </dgm:pt>
+    <dgm:pt modelId="{8EE4950C-D7AE-4C87-9356-969CF661C92C}">
+      <dgm:prSet/>
+      <dgm:spPr/>
+      <dgm:t>
+        <a:bodyPr/>
+        <a:lstStyle/>
+        <a:p>
+          <a:r>
+            <a:rPr lang="en-US"/>
+            <a:t>Test  giao diện các tính năng - 1 tuần</a:t>
+          </a:r>
+        </a:p>
+      </dgm:t>
+    </dgm:pt>
+    <dgm:pt modelId="{6EEDFC22-076B-4AFC-BB37-6A98153A8DD4}" type="parTrans" cxnId="{75211F21-6123-4F72-8266-F65DEB42335F}">
+      <dgm:prSet/>
+      <dgm:spPr/>
+      <dgm:t>
+        <a:bodyPr/>
+        <a:lstStyle/>
+        <a:p>
+          <a:endParaRPr lang="en-US"/>
+        </a:p>
+      </dgm:t>
+    </dgm:pt>
+    <dgm:pt modelId="{045EC92A-E8E1-4B20-A69A-78DD407ECF5F}" type="sibTrans" cxnId="{75211F21-6123-4F72-8266-F65DEB42335F}">
+      <dgm:prSet/>
+      <dgm:spPr/>
+      <dgm:t>
+        <a:bodyPr/>
+        <a:lstStyle/>
+        <a:p>
+          <a:endParaRPr lang="en-US"/>
+        </a:p>
+      </dgm:t>
+    </dgm:pt>
+    <dgm:pt modelId="{2FF1894E-8FE2-42F1-934A-8FB16F8FB041}">
+      <dgm:prSet/>
+      <dgm:spPr/>
+      <dgm:t>
+        <a:bodyPr/>
+        <a:lstStyle/>
+        <a:p>
+          <a:r>
+            <a:rPr lang="vi-VN"/>
+            <a:t>Lập trình các chức năng</a:t>
+          </a:r>
+          <a:r>
+            <a:rPr lang="en-US"/>
+            <a:t> - 1 tháng</a:t>
+          </a:r>
+        </a:p>
+      </dgm:t>
+    </dgm:pt>
+    <dgm:pt modelId="{0954CFE4-87A2-4113-A5C6-F7120BF7E61C}" type="parTrans" cxnId="{7FE6F666-3668-403B-8136-4E460FEB6226}">
+      <dgm:prSet/>
+      <dgm:spPr/>
+      <dgm:t>
+        <a:bodyPr/>
+        <a:lstStyle/>
+        <a:p>
+          <a:endParaRPr lang="en-US"/>
+        </a:p>
+      </dgm:t>
+    </dgm:pt>
+    <dgm:pt modelId="{8B4F5E26-D1C0-4BD8-A115-B479E002BAC9}" type="sibTrans" cxnId="{7FE6F666-3668-403B-8136-4E460FEB6226}">
+      <dgm:prSet/>
+      <dgm:spPr/>
+      <dgm:t>
+        <a:bodyPr/>
+        <a:lstStyle/>
+        <a:p>
+          <a:endParaRPr lang="en-US"/>
+        </a:p>
+      </dgm:t>
+    </dgm:pt>
+    <dgm:pt modelId="{67FFC476-55B2-4C58-8FEA-CFD64E7C2569}">
+      <dgm:prSet/>
+      <dgm:spPr/>
+      <dgm:t>
+        <a:bodyPr/>
+        <a:lstStyle/>
+        <a:p>
+          <a:r>
+            <a:rPr lang="en-US"/>
+            <a:t>Test - 1 tuần</a:t>
+          </a:r>
+        </a:p>
+      </dgm:t>
+    </dgm:pt>
+    <dgm:pt modelId="{FE310AC5-DA9E-4B48-9938-B577722481F1}" type="parTrans" cxnId="{E654F8DE-593A-4E07-9121-04E6A2C74E7D}">
+      <dgm:prSet/>
+      <dgm:spPr/>
+      <dgm:t>
+        <a:bodyPr/>
+        <a:lstStyle/>
+        <a:p>
+          <a:endParaRPr lang="en-US"/>
+        </a:p>
+      </dgm:t>
+    </dgm:pt>
+    <dgm:pt modelId="{D615EF7F-135E-43CA-BE5A-91343E6251E5}" type="sibTrans" cxnId="{E654F8DE-593A-4E07-9121-04E6A2C74E7D}">
+      <dgm:prSet/>
+      <dgm:spPr/>
+      <dgm:t>
+        <a:bodyPr/>
+        <a:lstStyle/>
+        <a:p>
+          <a:endParaRPr lang="en-US"/>
+        </a:p>
+      </dgm:t>
+    </dgm:pt>
+    <dgm:pt modelId="{F9819EF3-1CB5-4C14-93A3-9FE51A46926A}">
+      <dgm:prSet/>
+      <dgm:spPr/>
+      <dgm:t>
+        <a:bodyPr/>
+        <a:lstStyle/>
+        <a:p>
+          <a:r>
+            <a:rPr lang="en-US"/>
+            <a:t>Cập nhật yêu cầu khách hàng</a:t>
+          </a:r>
+        </a:p>
+      </dgm:t>
+    </dgm:pt>
+    <dgm:pt modelId="{713CFD7A-E9FC-4FC4-9A4F-877F915779CF}" type="parTrans" cxnId="{F4C528DA-A0BE-41EE-8D59-781AD18471B7}">
+      <dgm:prSet/>
+      <dgm:spPr/>
+    </dgm:pt>
+    <dgm:pt modelId="{B2E4458B-B6AB-4A47-B668-7761292B8A1C}" type="sibTrans" cxnId="{F4C528DA-A0BE-41EE-8D59-781AD18471B7}">
+      <dgm:prSet/>
+      <dgm:spPr/>
+    </dgm:pt>
+    <dgm:pt modelId="{DEEE7312-45D4-48C6-BA78-A009FBFD50F0}" type="pres">
+      <dgm:prSet presAssocID="{87D1E033-27AE-4A6D-9791-CFF4D9CB6415}" presName="hierChild1" presStyleCnt="0">
+        <dgm:presLayoutVars>
+          <dgm:orgChart val="1"/>
+          <dgm:chPref val="1"/>
+          <dgm:dir val="rev"/>
+          <dgm:animOne val="branch"/>
+          <dgm:animLvl val="lvl"/>
+          <dgm:resizeHandles/>
+        </dgm:presLayoutVars>
+      </dgm:prSet>
+      <dgm:spPr/>
+    </dgm:pt>
+    <dgm:pt modelId="{3A0AD33C-CC68-4DCB-B57E-52F8E035A9D3}" type="pres">
+      <dgm:prSet presAssocID="{81795A65-ABED-4145-BFEA-4186604F6B53}" presName="hierRoot1" presStyleCnt="0">
+        <dgm:presLayoutVars>
+          <dgm:hierBranch val="init"/>
+        </dgm:presLayoutVars>
+      </dgm:prSet>
+      <dgm:spPr/>
+    </dgm:pt>
+    <dgm:pt modelId="{DD19C3D4-6353-46C7-815D-15C9F6BD6B1E}" type="pres">
+      <dgm:prSet presAssocID="{81795A65-ABED-4145-BFEA-4186604F6B53}" presName="rootComposite1" presStyleCnt="0"/>
+      <dgm:spPr/>
+    </dgm:pt>
+    <dgm:pt modelId="{3610F429-390E-40DF-9A22-0C29EA259ACE}" type="pres">
+      <dgm:prSet presAssocID="{81795A65-ABED-4145-BFEA-4186604F6B53}" presName="rootText1" presStyleLbl="node0" presStyleIdx="0" presStyleCnt="1">
+        <dgm:presLayoutVars>
+          <dgm:chPref val="3"/>
+        </dgm:presLayoutVars>
+      </dgm:prSet>
+      <dgm:spPr/>
+    </dgm:pt>
+    <dgm:pt modelId="{DFB6FA0A-6F97-44C0-98A2-E5563475543E}" type="pres">
+      <dgm:prSet presAssocID="{81795A65-ABED-4145-BFEA-4186604F6B53}" presName="rootConnector1" presStyleLbl="node1" presStyleIdx="0" presStyleCnt="0"/>
+      <dgm:spPr/>
+    </dgm:pt>
+    <dgm:pt modelId="{58E8EE50-72D1-4D91-9493-504ACAEF2D49}" type="pres">
+      <dgm:prSet presAssocID="{81795A65-ABED-4145-BFEA-4186604F6B53}" presName="hierChild2" presStyleCnt="0"/>
+      <dgm:spPr/>
+    </dgm:pt>
+    <dgm:pt modelId="{D3CA2620-841F-4D8E-88F1-7B9095480377}" type="pres">
+      <dgm:prSet presAssocID="{879A275B-BB6D-4C05-99E3-03FA14E14727}" presName="Name37" presStyleLbl="parChTrans1D2" presStyleIdx="0" presStyleCnt="3"/>
+      <dgm:spPr/>
+    </dgm:pt>
+    <dgm:pt modelId="{524117DF-C68C-4611-B34D-719573E461F4}" type="pres">
+      <dgm:prSet presAssocID="{2D3A8CD9-3267-445A-A954-911B0D0E15BB}" presName="hierRoot2" presStyleCnt="0">
+        <dgm:presLayoutVars>
+          <dgm:hierBranch val="init"/>
+        </dgm:presLayoutVars>
+      </dgm:prSet>
+      <dgm:spPr/>
+    </dgm:pt>
+    <dgm:pt modelId="{CB8C780B-B94E-41EF-B5AD-938063B3B316}" type="pres">
+      <dgm:prSet presAssocID="{2D3A8CD9-3267-445A-A954-911B0D0E15BB}" presName="rootComposite" presStyleCnt="0"/>
+      <dgm:spPr/>
+    </dgm:pt>
+    <dgm:pt modelId="{6885998A-97D8-48FC-87E2-50210E9D0B13}" type="pres">
+      <dgm:prSet presAssocID="{2D3A8CD9-3267-445A-A954-911B0D0E15BB}" presName="rootText" presStyleLbl="node2" presStyleIdx="0" presStyleCnt="3">
+        <dgm:presLayoutVars>
+          <dgm:chPref val="3"/>
+        </dgm:presLayoutVars>
+      </dgm:prSet>
+      <dgm:spPr/>
+    </dgm:pt>
+    <dgm:pt modelId="{102B9A34-42D9-46B7-92C4-31B0E4A22637}" type="pres">
+      <dgm:prSet presAssocID="{2D3A8CD9-3267-445A-A954-911B0D0E15BB}" presName="rootConnector" presStyleLbl="node2" presStyleIdx="0" presStyleCnt="3"/>
+      <dgm:spPr/>
+    </dgm:pt>
+    <dgm:pt modelId="{C9D5BCE2-BB0B-41BC-AA0E-EFA1181AD59F}" type="pres">
+      <dgm:prSet presAssocID="{2D3A8CD9-3267-445A-A954-911B0D0E15BB}" presName="hierChild4" presStyleCnt="0"/>
+      <dgm:spPr/>
+    </dgm:pt>
+    <dgm:pt modelId="{123860CA-704C-4546-A483-F4EBF3A143E3}" type="pres">
+      <dgm:prSet presAssocID="{2D3A8CD9-3267-445A-A954-911B0D0E15BB}" presName="hierChild5" presStyleCnt="0"/>
+      <dgm:spPr/>
+    </dgm:pt>
+    <dgm:pt modelId="{A7287461-72DE-42D9-8B3D-4CFFE73B92BC}" type="pres">
+      <dgm:prSet presAssocID="{A65E44C8-F742-4C6D-A248-2300A4EAA171}" presName="Name37" presStyleLbl="parChTrans1D2" presStyleIdx="1" presStyleCnt="3"/>
+      <dgm:spPr/>
+    </dgm:pt>
+    <dgm:pt modelId="{6C2547D2-22D4-46BA-92AF-D4FBA11E3475}" type="pres">
+      <dgm:prSet presAssocID="{083845AE-9716-4065-A94E-993658577EAA}" presName="hierRoot2" presStyleCnt="0">
+        <dgm:presLayoutVars>
+          <dgm:hierBranch val="init"/>
+        </dgm:presLayoutVars>
+      </dgm:prSet>
+      <dgm:spPr/>
+    </dgm:pt>
+    <dgm:pt modelId="{5D656211-9B6D-45BD-8F15-C077E201F35F}" type="pres">
+      <dgm:prSet presAssocID="{083845AE-9716-4065-A94E-993658577EAA}" presName="rootComposite" presStyleCnt="0"/>
+      <dgm:spPr/>
+    </dgm:pt>
+    <dgm:pt modelId="{8BA544A4-776B-4CD4-96A8-4474A920BCC5}" type="pres">
+      <dgm:prSet presAssocID="{083845AE-9716-4065-A94E-993658577EAA}" presName="rootText" presStyleLbl="node2" presStyleIdx="1" presStyleCnt="3">
+        <dgm:presLayoutVars>
+          <dgm:chPref val="3"/>
+        </dgm:presLayoutVars>
+      </dgm:prSet>
+      <dgm:spPr/>
+    </dgm:pt>
+    <dgm:pt modelId="{EB640791-D2DD-4B14-B223-DDD2415A9DED}" type="pres">
+      <dgm:prSet presAssocID="{083845AE-9716-4065-A94E-993658577EAA}" presName="rootConnector" presStyleLbl="node2" presStyleIdx="1" presStyleCnt="3"/>
+      <dgm:spPr/>
+    </dgm:pt>
+    <dgm:pt modelId="{AD995242-D616-4169-9F10-1B96BB98165C}" type="pres">
+      <dgm:prSet presAssocID="{083845AE-9716-4065-A94E-993658577EAA}" presName="hierChild4" presStyleCnt="0"/>
+      <dgm:spPr/>
+    </dgm:pt>
+    <dgm:pt modelId="{7441F05F-DA6A-4DCD-A63B-0C4E3874AFD3}" type="pres">
+      <dgm:prSet presAssocID="{FE310AC5-DA9E-4B48-9938-B577722481F1}" presName="Name37" presStyleLbl="parChTrans1D3" presStyleIdx="0" presStyleCnt="4"/>
+      <dgm:spPr/>
+    </dgm:pt>
+    <dgm:pt modelId="{BFAF66CB-D4CC-4D14-BAA7-3525B325FD7F}" type="pres">
+      <dgm:prSet presAssocID="{67FFC476-55B2-4C58-8FEA-CFD64E7C2569}" presName="hierRoot2" presStyleCnt="0">
+        <dgm:presLayoutVars>
+          <dgm:hierBranch val="init"/>
+        </dgm:presLayoutVars>
+      </dgm:prSet>
+      <dgm:spPr/>
+    </dgm:pt>
+    <dgm:pt modelId="{82CF78D4-931A-4EF5-9D22-551E9BD40D75}" type="pres">
+      <dgm:prSet presAssocID="{67FFC476-55B2-4C58-8FEA-CFD64E7C2569}" presName="rootComposite" presStyleCnt="0"/>
+      <dgm:spPr/>
+    </dgm:pt>
+    <dgm:pt modelId="{D49701DA-B804-4328-B144-DF32C0F8CE8C}" type="pres">
+      <dgm:prSet presAssocID="{67FFC476-55B2-4C58-8FEA-CFD64E7C2569}" presName="rootText" presStyleLbl="node3" presStyleIdx="0" presStyleCnt="4">
+        <dgm:presLayoutVars>
+          <dgm:chPref val="3"/>
+        </dgm:presLayoutVars>
+      </dgm:prSet>
+      <dgm:spPr/>
+    </dgm:pt>
+    <dgm:pt modelId="{28DCC799-120D-46F6-8466-72DAE67DF034}" type="pres">
+      <dgm:prSet presAssocID="{67FFC476-55B2-4C58-8FEA-CFD64E7C2569}" presName="rootConnector" presStyleLbl="node3" presStyleIdx="0" presStyleCnt="4"/>
+      <dgm:spPr/>
+    </dgm:pt>
+    <dgm:pt modelId="{F46D17B6-F5FC-467C-ADC3-AC0FF31370DB}" type="pres">
+      <dgm:prSet presAssocID="{67FFC476-55B2-4C58-8FEA-CFD64E7C2569}" presName="hierChild4" presStyleCnt="0"/>
+      <dgm:spPr/>
+    </dgm:pt>
+    <dgm:pt modelId="{0C712504-F86F-47A0-9F16-067E9E2AA602}" type="pres">
+      <dgm:prSet presAssocID="{67FFC476-55B2-4C58-8FEA-CFD64E7C2569}" presName="hierChild5" presStyleCnt="0"/>
+      <dgm:spPr/>
+    </dgm:pt>
+    <dgm:pt modelId="{D506E791-0846-454E-B4E8-FD8A52708397}" type="pres">
+      <dgm:prSet presAssocID="{0954CFE4-87A2-4113-A5C6-F7120BF7E61C}" presName="Name37" presStyleLbl="parChTrans1D3" presStyleIdx="1" presStyleCnt="4"/>
+      <dgm:spPr/>
+    </dgm:pt>
+    <dgm:pt modelId="{6A4AD0C3-C6AC-4C41-8CE0-F01DF8F977FC}" type="pres">
+      <dgm:prSet presAssocID="{2FF1894E-8FE2-42F1-934A-8FB16F8FB041}" presName="hierRoot2" presStyleCnt="0">
+        <dgm:presLayoutVars>
+          <dgm:hierBranch val="init"/>
+        </dgm:presLayoutVars>
+      </dgm:prSet>
+      <dgm:spPr/>
+    </dgm:pt>
+    <dgm:pt modelId="{8735ECAD-B931-4ED7-BE09-A0F6AC868A4F}" type="pres">
+      <dgm:prSet presAssocID="{2FF1894E-8FE2-42F1-934A-8FB16F8FB041}" presName="rootComposite" presStyleCnt="0"/>
+      <dgm:spPr/>
+    </dgm:pt>
+    <dgm:pt modelId="{49CABA20-DB84-4DBD-BA12-297B4FFE1E81}" type="pres">
+      <dgm:prSet presAssocID="{2FF1894E-8FE2-42F1-934A-8FB16F8FB041}" presName="rootText" presStyleLbl="node3" presStyleIdx="1" presStyleCnt="4">
+        <dgm:presLayoutVars>
+          <dgm:chPref val="3"/>
+        </dgm:presLayoutVars>
+      </dgm:prSet>
+      <dgm:spPr/>
+    </dgm:pt>
+    <dgm:pt modelId="{39980A71-EFE8-4AC9-9296-3BDEFCE39856}" type="pres">
+      <dgm:prSet presAssocID="{2FF1894E-8FE2-42F1-934A-8FB16F8FB041}" presName="rootConnector" presStyleLbl="node3" presStyleIdx="1" presStyleCnt="4"/>
+      <dgm:spPr/>
+    </dgm:pt>
+    <dgm:pt modelId="{DB0D8ABD-7B7B-483C-9FE8-FCE9260AA448}" type="pres">
+      <dgm:prSet presAssocID="{2FF1894E-8FE2-42F1-934A-8FB16F8FB041}" presName="hierChild4" presStyleCnt="0"/>
+      <dgm:spPr/>
+    </dgm:pt>
+    <dgm:pt modelId="{016DF000-D092-4622-816B-C022139B1D33}" type="pres">
+      <dgm:prSet presAssocID="{2FF1894E-8FE2-42F1-934A-8FB16F8FB041}" presName="hierChild5" presStyleCnt="0"/>
+      <dgm:spPr/>
+    </dgm:pt>
+    <dgm:pt modelId="{48372ABC-8524-4025-ADF4-F13650EED9A7}" type="pres">
+      <dgm:prSet presAssocID="{6EEDFC22-076B-4AFC-BB37-6A98153A8DD4}" presName="Name37" presStyleLbl="parChTrans1D3" presStyleIdx="2" presStyleCnt="4"/>
+      <dgm:spPr/>
+    </dgm:pt>
+    <dgm:pt modelId="{27FECE42-8873-4AB4-92D9-EE8E6EFE1A05}" type="pres">
+      <dgm:prSet presAssocID="{8EE4950C-D7AE-4C87-9356-969CF661C92C}" presName="hierRoot2" presStyleCnt="0">
+        <dgm:presLayoutVars>
+          <dgm:hierBranch val="init"/>
+        </dgm:presLayoutVars>
+      </dgm:prSet>
+      <dgm:spPr/>
+    </dgm:pt>
+    <dgm:pt modelId="{EBB94CB8-21FA-45E5-875C-6CF838A9D10E}" type="pres">
+      <dgm:prSet presAssocID="{8EE4950C-D7AE-4C87-9356-969CF661C92C}" presName="rootComposite" presStyleCnt="0"/>
+      <dgm:spPr/>
+    </dgm:pt>
+    <dgm:pt modelId="{CF491E63-BA7A-490C-8BA4-9A1AC41F2B7D}" type="pres">
+      <dgm:prSet presAssocID="{8EE4950C-D7AE-4C87-9356-969CF661C92C}" presName="rootText" presStyleLbl="node3" presStyleIdx="2" presStyleCnt="4">
+        <dgm:presLayoutVars>
+          <dgm:chPref val="3"/>
+        </dgm:presLayoutVars>
+      </dgm:prSet>
+      <dgm:spPr/>
+    </dgm:pt>
+    <dgm:pt modelId="{5C2D01CF-5A0D-46A5-9AD1-10158B16040D}" type="pres">
+      <dgm:prSet presAssocID="{8EE4950C-D7AE-4C87-9356-969CF661C92C}" presName="rootConnector" presStyleLbl="node3" presStyleIdx="2" presStyleCnt="4"/>
+      <dgm:spPr/>
+    </dgm:pt>
+    <dgm:pt modelId="{63A17893-B372-4859-A29A-E9E4DEF54BAC}" type="pres">
+      <dgm:prSet presAssocID="{8EE4950C-D7AE-4C87-9356-969CF661C92C}" presName="hierChild4" presStyleCnt="0"/>
+      <dgm:spPr/>
+    </dgm:pt>
+    <dgm:pt modelId="{5D764711-D383-4084-A0CA-F3DC74B613F0}" type="pres">
+      <dgm:prSet presAssocID="{8EE4950C-D7AE-4C87-9356-969CF661C92C}" presName="hierChild5" presStyleCnt="0"/>
+      <dgm:spPr/>
+    </dgm:pt>
+    <dgm:pt modelId="{7C4EE688-A739-4305-8B2E-097A95008B79}" type="pres">
+      <dgm:prSet presAssocID="{9AB63561-DC71-4F1C-9793-5E589924EAB3}" presName="Name37" presStyleLbl="parChTrans1D3" presStyleIdx="3" presStyleCnt="4"/>
+      <dgm:spPr/>
+    </dgm:pt>
+    <dgm:pt modelId="{C051EF9F-2BCD-4F61-B054-F2A1D2A6887B}" type="pres">
+      <dgm:prSet presAssocID="{674C1932-9844-4ADB-A898-805BD0DCDA38}" presName="hierRoot2" presStyleCnt="0">
+        <dgm:presLayoutVars>
+          <dgm:hierBranch val="init"/>
+        </dgm:presLayoutVars>
+      </dgm:prSet>
+      <dgm:spPr/>
+    </dgm:pt>
+    <dgm:pt modelId="{0AB77E17-7185-4C7D-80B3-6E2BF5D65778}" type="pres">
+      <dgm:prSet presAssocID="{674C1932-9844-4ADB-A898-805BD0DCDA38}" presName="rootComposite" presStyleCnt="0"/>
+      <dgm:spPr/>
+    </dgm:pt>
+    <dgm:pt modelId="{DC1230B4-FBAC-4A5A-918C-0B276A15B451}" type="pres">
+      <dgm:prSet presAssocID="{674C1932-9844-4ADB-A898-805BD0DCDA38}" presName="rootText" presStyleLbl="node3" presStyleIdx="3" presStyleCnt="4">
+        <dgm:presLayoutVars>
+          <dgm:chPref val="3"/>
+        </dgm:presLayoutVars>
+      </dgm:prSet>
+      <dgm:spPr/>
+    </dgm:pt>
+    <dgm:pt modelId="{0D2F9D64-7A06-464F-BB05-BD5E83E79208}" type="pres">
+      <dgm:prSet presAssocID="{674C1932-9844-4ADB-A898-805BD0DCDA38}" presName="rootConnector" presStyleLbl="node3" presStyleIdx="3" presStyleCnt="4"/>
+      <dgm:spPr/>
+    </dgm:pt>
+    <dgm:pt modelId="{AADD2B36-8173-47E8-8863-2C8A4F31D0D2}" type="pres">
+      <dgm:prSet presAssocID="{674C1932-9844-4ADB-A898-805BD0DCDA38}" presName="hierChild4" presStyleCnt="0"/>
+      <dgm:spPr/>
+    </dgm:pt>
+    <dgm:pt modelId="{2A319D36-7CE7-47F7-BFE3-E25DAAC521BE}" type="pres">
+      <dgm:prSet presAssocID="{713CFD7A-E9FC-4FC4-9A4F-877F915779CF}" presName="Name37" presStyleLbl="parChTrans1D4" presStyleIdx="0" presStyleCnt="1"/>
+      <dgm:spPr/>
+    </dgm:pt>
+    <dgm:pt modelId="{D888D386-06AD-4D72-A2B2-945772F1F50A}" type="pres">
+      <dgm:prSet presAssocID="{F9819EF3-1CB5-4C14-93A3-9FE51A46926A}" presName="hierRoot2" presStyleCnt="0">
+        <dgm:presLayoutVars>
+          <dgm:hierBranch val="init"/>
+        </dgm:presLayoutVars>
+      </dgm:prSet>
+      <dgm:spPr/>
+    </dgm:pt>
+    <dgm:pt modelId="{6EB77B0F-609C-4CEE-AF18-17276C8AB36F}" type="pres">
+      <dgm:prSet presAssocID="{F9819EF3-1CB5-4C14-93A3-9FE51A46926A}" presName="rootComposite" presStyleCnt="0"/>
+      <dgm:spPr/>
+    </dgm:pt>
+    <dgm:pt modelId="{1E186F84-AC46-4176-A8B1-F7DD926A910B}" type="pres">
+      <dgm:prSet presAssocID="{F9819EF3-1CB5-4C14-93A3-9FE51A46926A}" presName="rootText" presStyleLbl="node4" presStyleIdx="0" presStyleCnt="1">
+        <dgm:presLayoutVars>
+          <dgm:chPref val="3"/>
+        </dgm:presLayoutVars>
+      </dgm:prSet>
+      <dgm:spPr/>
+    </dgm:pt>
+    <dgm:pt modelId="{DB3A6FF5-3E5F-4065-8A2C-2A08ADF2BE5B}" type="pres">
+      <dgm:prSet presAssocID="{F9819EF3-1CB5-4C14-93A3-9FE51A46926A}" presName="rootConnector" presStyleLbl="node4" presStyleIdx="0" presStyleCnt="1"/>
+      <dgm:spPr/>
+    </dgm:pt>
+    <dgm:pt modelId="{C6F6E698-F171-48FA-B045-0C09D9C3804A}" type="pres">
+      <dgm:prSet presAssocID="{F9819EF3-1CB5-4C14-93A3-9FE51A46926A}" presName="hierChild4" presStyleCnt="0"/>
+      <dgm:spPr/>
+    </dgm:pt>
+    <dgm:pt modelId="{0931483A-4DDE-4205-B5E0-818919066F7F}" type="pres">
+      <dgm:prSet presAssocID="{F9819EF3-1CB5-4C14-93A3-9FE51A46926A}" presName="hierChild5" presStyleCnt="0"/>
+      <dgm:spPr/>
+    </dgm:pt>
+    <dgm:pt modelId="{954C0922-C3E3-41FD-88C5-3FE7358466F9}" type="pres">
+      <dgm:prSet presAssocID="{674C1932-9844-4ADB-A898-805BD0DCDA38}" presName="hierChild5" presStyleCnt="0"/>
+      <dgm:spPr/>
+    </dgm:pt>
+    <dgm:pt modelId="{1039494D-3656-45BA-8960-E69F601173E4}" type="pres">
+      <dgm:prSet presAssocID="{083845AE-9716-4065-A94E-993658577EAA}" presName="hierChild5" presStyleCnt="0"/>
+      <dgm:spPr/>
+    </dgm:pt>
+    <dgm:pt modelId="{EE967067-4EB6-494A-B18F-5D531287AF1B}" type="pres">
+      <dgm:prSet presAssocID="{C68AFB29-E1D9-4193-A7B1-C7AB674B5ADB}" presName="Name37" presStyleLbl="parChTrans1D2" presStyleIdx="2" presStyleCnt="3"/>
+      <dgm:spPr/>
+    </dgm:pt>
+    <dgm:pt modelId="{A32BF642-76A3-467A-AC79-072A79D750C9}" type="pres">
+      <dgm:prSet presAssocID="{C80EA38F-834C-4BA9-986E-67A61149DA56}" presName="hierRoot2" presStyleCnt="0">
+        <dgm:presLayoutVars>
+          <dgm:hierBranch val="init"/>
+        </dgm:presLayoutVars>
+      </dgm:prSet>
+      <dgm:spPr/>
+    </dgm:pt>
+    <dgm:pt modelId="{B4BCB343-F236-4925-BE2D-8D2176CE349E}" type="pres">
+      <dgm:prSet presAssocID="{C80EA38F-834C-4BA9-986E-67A61149DA56}" presName="rootComposite" presStyleCnt="0"/>
+      <dgm:spPr/>
+    </dgm:pt>
+    <dgm:pt modelId="{87B6D4F9-057B-4496-8251-01F15CD6AC07}" type="pres">
+      <dgm:prSet presAssocID="{C80EA38F-834C-4BA9-986E-67A61149DA56}" presName="rootText" presStyleLbl="node2" presStyleIdx="2" presStyleCnt="3">
+        <dgm:presLayoutVars>
+          <dgm:chPref val="3"/>
+        </dgm:presLayoutVars>
+      </dgm:prSet>
+      <dgm:spPr/>
+    </dgm:pt>
+    <dgm:pt modelId="{1BE915F2-E427-479B-B81C-75189ABE4611}" type="pres">
+      <dgm:prSet presAssocID="{C80EA38F-834C-4BA9-986E-67A61149DA56}" presName="rootConnector" presStyleLbl="node2" presStyleIdx="2" presStyleCnt="3"/>
+      <dgm:spPr/>
+    </dgm:pt>
+    <dgm:pt modelId="{95D564FE-C2A7-4D51-B374-51F492641632}" type="pres">
+      <dgm:prSet presAssocID="{C80EA38F-834C-4BA9-986E-67A61149DA56}" presName="hierChild4" presStyleCnt="0"/>
+      <dgm:spPr/>
+    </dgm:pt>
+    <dgm:pt modelId="{195B1A6D-9A6A-4D80-A4C2-E2BC26A7AF77}" type="pres">
+      <dgm:prSet presAssocID="{C80EA38F-834C-4BA9-986E-67A61149DA56}" presName="hierChild5" presStyleCnt="0"/>
+      <dgm:spPr/>
+    </dgm:pt>
+    <dgm:pt modelId="{A191ACE5-D5FB-451D-A8DC-6D39FC626706}" type="pres">
+      <dgm:prSet presAssocID="{81795A65-ABED-4145-BFEA-4186604F6B53}" presName="hierChild3" presStyleCnt="0"/>
+      <dgm:spPr/>
+    </dgm:pt>
+  </dgm:ptLst>
+  <dgm:cxnLst>
+    <dgm:cxn modelId="{C5C48412-4758-45A2-B8A9-2E320A385E37}" type="presOf" srcId="{083845AE-9716-4065-A94E-993658577EAA}" destId="{8BA544A4-776B-4CD4-96A8-4474A920BCC5}" srcOrd="0" destOrd="0" presId="urn:microsoft.com/office/officeart/2005/8/layout/orgChart1"/>
+    <dgm:cxn modelId="{8E50EC16-5657-4D19-A111-F307CE0AA29D}" type="presOf" srcId="{083845AE-9716-4065-A94E-993658577EAA}" destId="{EB640791-D2DD-4B14-B223-DDD2415A9DED}" srcOrd="1" destOrd="0" presId="urn:microsoft.com/office/officeart/2005/8/layout/orgChart1"/>
+    <dgm:cxn modelId="{0495441E-C57B-40BF-930A-090A0D44BF08}" type="presOf" srcId="{2FF1894E-8FE2-42F1-934A-8FB16F8FB041}" destId="{39980A71-EFE8-4AC9-9296-3BDEFCE39856}" srcOrd="1" destOrd="0" presId="urn:microsoft.com/office/officeart/2005/8/layout/orgChart1"/>
+    <dgm:cxn modelId="{89184F1E-D351-46E5-9AB0-58EC33FB342B}" type="presOf" srcId="{C68AFB29-E1D9-4193-A7B1-C7AB674B5ADB}" destId="{EE967067-4EB6-494A-B18F-5D531287AF1B}" srcOrd="0" destOrd="0" presId="urn:microsoft.com/office/officeart/2005/8/layout/orgChart1"/>
+    <dgm:cxn modelId="{75211F21-6123-4F72-8266-F65DEB42335F}" srcId="{083845AE-9716-4065-A94E-993658577EAA}" destId="{8EE4950C-D7AE-4C87-9356-969CF661C92C}" srcOrd="2" destOrd="0" parTransId="{6EEDFC22-076B-4AFC-BB37-6A98153A8DD4}" sibTransId="{045EC92A-E8E1-4B20-A69A-78DD407ECF5F}"/>
+    <dgm:cxn modelId="{52DFDC28-B821-4B5B-90E5-881F98DEA0FD}" type="presOf" srcId="{2D3A8CD9-3267-445A-A954-911B0D0E15BB}" destId="{6885998A-97D8-48FC-87E2-50210E9D0B13}" srcOrd="0" destOrd="0" presId="urn:microsoft.com/office/officeart/2005/8/layout/orgChart1"/>
+    <dgm:cxn modelId="{7932305E-FD82-4366-931E-5AF56C078C64}" srcId="{083845AE-9716-4065-A94E-993658577EAA}" destId="{674C1932-9844-4ADB-A898-805BD0DCDA38}" srcOrd="3" destOrd="0" parTransId="{9AB63561-DC71-4F1C-9793-5E589924EAB3}" sibTransId="{5CBAC474-2FC5-4228-9DED-AB5A1FCA5424}"/>
+    <dgm:cxn modelId="{4E95E05E-A5D9-479F-9540-49182A2F5C55}" type="presOf" srcId="{C80EA38F-834C-4BA9-986E-67A61149DA56}" destId="{87B6D4F9-057B-4496-8251-01F15CD6AC07}" srcOrd="0" destOrd="0" presId="urn:microsoft.com/office/officeart/2005/8/layout/orgChart1"/>
+    <dgm:cxn modelId="{84232F41-7EC3-4C89-99FB-B519478DB1A3}" srcId="{81795A65-ABED-4145-BFEA-4186604F6B53}" destId="{083845AE-9716-4065-A94E-993658577EAA}" srcOrd="1" destOrd="0" parTransId="{A65E44C8-F742-4C6D-A248-2300A4EAA171}" sibTransId="{D1E53D64-07B8-47D2-BA56-B880F8DAEAEE}"/>
+    <dgm:cxn modelId="{7FE6F666-3668-403B-8136-4E460FEB6226}" srcId="{083845AE-9716-4065-A94E-993658577EAA}" destId="{2FF1894E-8FE2-42F1-934A-8FB16F8FB041}" srcOrd="1" destOrd="0" parTransId="{0954CFE4-87A2-4113-A5C6-F7120BF7E61C}" sibTransId="{8B4F5E26-D1C0-4BD8-A115-B479E002BAC9}"/>
+    <dgm:cxn modelId="{332ACE47-9BEE-4109-8113-BCC3F8736670}" type="presOf" srcId="{0954CFE4-87A2-4113-A5C6-F7120BF7E61C}" destId="{D506E791-0846-454E-B4E8-FD8A52708397}" srcOrd="0" destOrd="0" presId="urn:microsoft.com/office/officeart/2005/8/layout/orgChart1"/>
+    <dgm:cxn modelId="{CD3E2B68-B314-44DB-A0D7-29B4C26D6333}" type="presOf" srcId="{C80EA38F-834C-4BA9-986E-67A61149DA56}" destId="{1BE915F2-E427-479B-B81C-75189ABE4611}" srcOrd="1" destOrd="0" presId="urn:microsoft.com/office/officeart/2005/8/layout/orgChart1"/>
+    <dgm:cxn modelId="{47034C4E-61D2-4D8A-9BD2-16C0A4340E80}" type="presOf" srcId="{F9819EF3-1CB5-4C14-93A3-9FE51A46926A}" destId="{DB3A6FF5-3E5F-4065-8A2C-2A08ADF2BE5B}" srcOrd="1" destOrd="0" presId="urn:microsoft.com/office/officeart/2005/8/layout/orgChart1"/>
+    <dgm:cxn modelId="{2A9A0C4F-4356-426E-AB83-B2CA427F3E46}" type="presOf" srcId="{FE310AC5-DA9E-4B48-9938-B577722481F1}" destId="{7441F05F-DA6A-4DCD-A63B-0C4E3874AFD3}" srcOrd="0" destOrd="0" presId="urn:microsoft.com/office/officeart/2005/8/layout/orgChart1"/>
+    <dgm:cxn modelId="{57299B74-2465-427A-8735-2FEC77D85190}" type="presOf" srcId="{713CFD7A-E9FC-4FC4-9A4F-877F915779CF}" destId="{2A319D36-7CE7-47F7-BFE3-E25DAAC521BE}" srcOrd="0" destOrd="0" presId="urn:microsoft.com/office/officeart/2005/8/layout/orgChart1"/>
+    <dgm:cxn modelId="{5EC1FD56-520B-4078-A4AB-F7E1880A504E}" type="presOf" srcId="{8EE4950C-D7AE-4C87-9356-969CF661C92C}" destId="{5C2D01CF-5A0D-46A5-9AD1-10158B16040D}" srcOrd="1" destOrd="0" presId="urn:microsoft.com/office/officeart/2005/8/layout/orgChart1"/>
+    <dgm:cxn modelId="{AA5A4979-9BA0-4219-8741-F654A2499B26}" type="presOf" srcId="{67FFC476-55B2-4C58-8FEA-CFD64E7C2569}" destId="{28DCC799-120D-46F6-8466-72DAE67DF034}" srcOrd="1" destOrd="0" presId="urn:microsoft.com/office/officeart/2005/8/layout/orgChart1"/>
+    <dgm:cxn modelId="{FE1CD680-88E5-485D-BB66-827D6A780D14}" type="presOf" srcId="{6EEDFC22-076B-4AFC-BB37-6A98153A8DD4}" destId="{48372ABC-8524-4025-ADF4-F13650EED9A7}" srcOrd="0" destOrd="0" presId="urn:microsoft.com/office/officeart/2005/8/layout/orgChart1"/>
+    <dgm:cxn modelId="{FFFF0D83-5137-444F-9D84-5D0BD8486E13}" type="presOf" srcId="{81795A65-ABED-4145-BFEA-4186604F6B53}" destId="{3610F429-390E-40DF-9A22-0C29EA259ACE}" srcOrd="0" destOrd="0" presId="urn:microsoft.com/office/officeart/2005/8/layout/orgChart1"/>
+    <dgm:cxn modelId="{1E999484-8D8F-4F9B-9B01-DADD037C6E48}" type="presOf" srcId="{81795A65-ABED-4145-BFEA-4186604F6B53}" destId="{DFB6FA0A-6F97-44C0-98A2-E5563475543E}" srcOrd="1" destOrd="0" presId="urn:microsoft.com/office/officeart/2005/8/layout/orgChart1"/>
+    <dgm:cxn modelId="{80141585-19BD-4DC6-8877-239F20325AD6}" srcId="{81795A65-ABED-4145-BFEA-4186604F6B53}" destId="{2D3A8CD9-3267-445A-A954-911B0D0E15BB}" srcOrd="0" destOrd="0" parTransId="{879A275B-BB6D-4C05-99E3-03FA14E14727}" sibTransId="{D98F44E8-84B5-444F-B360-C2835AE986DC}"/>
+    <dgm:cxn modelId="{FB7D5A8A-7BCB-45D9-8AAD-B4DB8C824625}" type="presOf" srcId="{87D1E033-27AE-4A6D-9791-CFF4D9CB6415}" destId="{DEEE7312-45D4-48C6-BA78-A009FBFD50F0}" srcOrd="0" destOrd="0" presId="urn:microsoft.com/office/officeart/2005/8/layout/orgChart1"/>
+    <dgm:cxn modelId="{603E2D99-C048-4E4B-AABF-91AB822C085F}" srcId="{87D1E033-27AE-4A6D-9791-CFF4D9CB6415}" destId="{81795A65-ABED-4145-BFEA-4186604F6B53}" srcOrd="0" destOrd="0" parTransId="{4ED83E6E-F182-4EEF-9D7B-7354E7387ACB}" sibTransId="{35FCAFE1-E370-4D00-BB4D-06C7D75C9556}"/>
+    <dgm:cxn modelId="{95CB989A-3CBA-4DDD-BEE8-33D5BB69D874}" type="presOf" srcId="{2FF1894E-8FE2-42F1-934A-8FB16F8FB041}" destId="{49CABA20-DB84-4DBD-BA12-297B4FFE1E81}" srcOrd="0" destOrd="0" presId="urn:microsoft.com/office/officeart/2005/8/layout/orgChart1"/>
+    <dgm:cxn modelId="{E81BC49C-66C8-44FD-971B-7AAF718123CB}" type="presOf" srcId="{F9819EF3-1CB5-4C14-93A3-9FE51A46926A}" destId="{1E186F84-AC46-4176-A8B1-F7DD926A910B}" srcOrd="0" destOrd="0" presId="urn:microsoft.com/office/officeart/2005/8/layout/orgChart1"/>
+    <dgm:cxn modelId="{0DF875A6-704F-4A51-8B32-79B6AE272A12}" type="presOf" srcId="{674C1932-9844-4ADB-A898-805BD0DCDA38}" destId="{0D2F9D64-7A06-464F-BB05-BD5E83E79208}" srcOrd="1" destOrd="0" presId="urn:microsoft.com/office/officeart/2005/8/layout/orgChart1"/>
+    <dgm:cxn modelId="{17D7D8AA-4850-4750-8D7B-8561FB577657}" type="presOf" srcId="{879A275B-BB6D-4C05-99E3-03FA14E14727}" destId="{D3CA2620-841F-4D8E-88F1-7B9095480377}" srcOrd="0" destOrd="0" presId="urn:microsoft.com/office/officeart/2005/8/layout/orgChart1"/>
+    <dgm:cxn modelId="{AD5707AE-3C94-4A76-9E25-8632E54F8171}" type="presOf" srcId="{674C1932-9844-4ADB-A898-805BD0DCDA38}" destId="{DC1230B4-FBAC-4A5A-918C-0B276A15B451}" srcOrd="0" destOrd="0" presId="urn:microsoft.com/office/officeart/2005/8/layout/orgChart1"/>
+    <dgm:cxn modelId="{4E4D15B6-8047-4ED2-90BB-56E12FF5C4DD}" type="presOf" srcId="{8EE4950C-D7AE-4C87-9356-969CF661C92C}" destId="{CF491E63-BA7A-490C-8BA4-9A1AC41F2B7D}" srcOrd="0" destOrd="0" presId="urn:microsoft.com/office/officeart/2005/8/layout/orgChart1"/>
+    <dgm:cxn modelId="{7B7ECFB7-8725-4236-B850-C2EACE8CA72B}" srcId="{81795A65-ABED-4145-BFEA-4186604F6B53}" destId="{C80EA38F-834C-4BA9-986E-67A61149DA56}" srcOrd="2" destOrd="0" parTransId="{C68AFB29-E1D9-4193-A7B1-C7AB674B5ADB}" sibTransId="{318075A3-4435-4E1F-9A86-0920D599654F}"/>
+    <dgm:cxn modelId="{F6D159C1-6328-4B8F-9333-AAA58DB5FD50}" type="presOf" srcId="{A65E44C8-F742-4C6D-A248-2300A4EAA171}" destId="{A7287461-72DE-42D9-8B3D-4CFFE73B92BC}" srcOrd="0" destOrd="0" presId="urn:microsoft.com/office/officeart/2005/8/layout/orgChart1"/>
+    <dgm:cxn modelId="{C5259ED3-E66F-4291-9285-90F34298496F}" type="presOf" srcId="{2D3A8CD9-3267-445A-A954-911B0D0E15BB}" destId="{102B9A34-42D9-46B7-92C4-31B0E4A22637}" srcOrd="1" destOrd="0" presId="urn:microsoft.com/office/officeart/2005/8/layout/orgChart1"/>
+    <dgm:cxn modelId="{F4C528DA-A0BE-41EE-8D59-781AD18471B7}" srcId="{674C1932-9844-4ADB-A898-805BD0DCDA38}" destId="{F9819EF3-1CB5-4C14-93A3-9FE51A46926A}" srcOrd="0" destOrd="0" parTransId="{713CFD7A-E9FC-4FC4-9A4F-877F915779CF}" sibTransId="{B2E4458B-B6AB-4A47-B668-7761292B8A1C}"/>
+    <dgm:cxn modelId="{BCE905DE-10EE-4F30-AAA5-DDE3CC16C813}" type="presOf" srcId="{9AB63561-DC71-4F1C-9793-5E589924EAB3}" destId="{7C4EE688-A739-4305-8B2E-097A95008B79}" srcOrd="0" destOrd="0" presId="urn:microsoft.com/office/officeart/2005/8/layout/orgChart1"/>
+    <dgm:cxn modelId="{E654F8DE-593A-4E07-9121-04E6A2C74E7D}" srcId="{083845AE-9716-4065-A94E-993658577EAA}" destId="{67FFC476-55B2-4C58-8FEA-CFD64E7C2569}" srcOrd="0" destOrd="0" parTransId="{FE310AC5-DA9E-4B48-9938-B577722481F1}" sibTransId="{D615EF7F-135E-43CA-BE5A-91343E6251E5}"/>
+    <dgm:cxn modelId="{28B4CDEF-D0C1-4349-86D7-DCAC79BD65C3}" type="presOf" srcId="{67FFC476-55B2-4C58-8FEA-CFD64E7C2569}" destId="{D49701DA-B804-4328-B144-DF32C0F8CE8C}" srcOrd="0" destOrd="0" presId="urn:microsoft.com/office/officeart/2005/8/layout/orgChart1"/>
+    <dgm:cxn modelId="{909C18B4-3F1D-446A-A3A0-0A849F9EC51B}" type="presParOf" srcId="{DEEE7312-45D4-48C6-BA78-A009FBFD50F0}" destId="{3A0AD33C-CC68-4DCB-B57E-52F8E035A9D3}" srcOrd="0" destOrd="0" presId="urn:microsoft.com/office/officeart/2005/8/layout/orgChart1"/>
+    <dgm:cxn modelId="{108CC8B2-EAB4-4BF4-AF3A-6ED488852969}" type="presParOf" srcId="{3A0AD33C-CC68-4DCB-B57E-52F8E035A9D3}" destId="{DD19C3D4-6353-46C7-815D-15C9F6BD6B1E}" srcOrd="0" destOrd="0" presId="urn:microsoft.com/office/officeart/2005/8/layout/orgChart1"/>
+    <dgm:cxn modelId="{8324BBD0-5056-45ED-B742-D98B02137D9C}" type="presParOf" srcId="{DD19C3D4-6353-46C7-815D-15C9F6BD6B1E}" destId="{3610F429-390E-40DF-9A22-0C29EA259ACE}" srcOrd="0" destOrd="0" presId="urn:microsoft.com/office/officeart/2005/8/layout/orgChart1"/>
+    <dgm:cxn modelId="{22778B3C-FE85-40C7-A94D-4823B86B7CD3}" type="presParOf" srcId="{DD19C3D4-6353-46C7-815D-15C9F6BD6B1E}" destId="{DFB6FA0A-6F97-44C0-98A2-E5563475543E}" srcOrd="1" destOrd="0" presId="urn:microsoft.com/office/officeart/2005/8/layout/orgChart1"/>
+    <dgm:cxn modelId="{DB02F600-919A-409F-97F7-6C0DBD2CE5F9}" type="presParOf" srcId="{3A0AD33C-CC68-4DCB-B57E-52F8E035A9D3}" destId="{58E8EE50-72D1-4D91-9493-504ACAEF2D49}" srcOrd="1" destOrd="0" presId="urn:microsoft.com/office/officeart/2005/8/layout/orgChart1"/>
+    <dgm:cxn modelId="{B385B6D3-10C0-4471-8DF9-5BD480476064}" type="presParOf" srcId="{58E8EE50-72D1-4D91-9493-504ACAEF2D49}" destId="{D3CA2620-841F-4D8E-88F1-7B9095480377}" srcOrd="0" destOrd="0" presId="urn:microsoft.com/office/officeart/2005/8/layout/orgChart1"/>
+    <dgm:cxn modelId="{AA8669FA-094A-41F1-B699-461532E32BB9}" type="presParOf" srcId="{58E8EE50-72D1-4D91-9493-504ACAEF2D49}" destId="{524117DF-C68C-4611-B34D-719573E461F4}" srcOrd="1" destOrd="0" presId="urn:microsoft.com/office/officeart/2005/8/layout/orgChart1"/>
+    <dgm:cxn modelId="{017D57AB-781A-4EE4-94A6-6C4441254F2E}" type="presParOf" srcId="{524117DF-C68C-4611-B34D-719573E461F4}" destId="{CB8C780B-B94E-41EF-B5AD-938063B3B316}" srcOrd="0" destOrd="0" presId="urn:microsoft.com/office/officeart/2005/8/layout/orgChart1"/>
+    <dgm:cxn modelId="{F7F092CD-5F80-4E41-8D7A-AFD16E45F147}" type="presParOf" srcId="{CB8C780B-B94E-41EF-B5AD-938063B3B316}" destId="{6885998A-97D8-48FC-87E2-50210E9D0B13}" srcOrd="0" destOrd="0" presId="urn:microsoft.com/office/officeart/2005/8/layout/orgChart1"/>
+    <dgm:cxn modelId="{0C004525-E331-48D3-876D-8F3274EB577C}" type="presParOf" srcId="{CB8C780B-B94E-41EF-B5AD-938063B3B316}" destId="{102B9A34-42D9-46B7-92C4-31B0E4A22637}" srcOrd="1" destOrd="0" presId="urn:microsoft.com/office/officeart/2005/8/layout/orgChart1"/>
+    <dgm:cxn modelId="{B0BA0FCE-3B1A-41AE-81F7-5295903E0349}" type="presParOf" srcId="{524117DF-C68C-4611-B34D-719573E461F4}" destId="{C9D5BCE2-BB0B-41BC-AA0E-EFA1181AD59F}" srcOrd="1" destOrd="0" presId="urn:microsoft.com/office/officeart/2005/8/layout/orgChart1"/>
+    <dgm:cxn modelId="{D78735CF-4760-40C1-B097-3BD74DC916C4}" type="presParOf" srcId="{524117DF-C68C-4611-B34D-719573E461F4}" destId="{123860CA-704C-4546-A483-F4EBF3A143E3}" srcOrd="2" destOrd="0" presId="urn:microsoft.com/office/officeart/2005/8/layout/orgChart1"/>
+    <dgm:cxn modelId="{C9F8D374-D8FE-4204-83EF-1589C56144A1}" type="presParOf" srcId="{58E8EE50-72D1-4D91-9493-504ACAEF2D49}" destId="{A7287461-72DE-42D9-8B3D-4CFFE73B92BC}" srcOrd="2" destOrd="0" presId="urn:microsoft.com/office/officeart/2005/8/layout/orgChart1"/>
+    <dgm:cxn modelId="{7FB9E44D-3415-440D-B654-35DDF7319EB9}" type="presParOf" srcId="{58E8EE50-72D1-4D91-9493-504ACAEF2D49}" destId="{6C2547D2-22D4-46BA-92AF-D4FBA11E3475}" srcOrd="3" destOrd="0" presId="urn:microsoft.com/office/officeart/2005/8/layout/orgChart1"/>
+    <dgm:cxn modelId="{BBB58730-2EC2-4441-B613-18AFAB1BF195}" type="presParOf" srcId="{6C2547D2-22D4-46BA-92AF-D4FBA11E3475}" destId="{5D656211-9B6D-45BD-8F15-C077E201F35F}" srcOrd="0" destOrd="0" presId="urn:microsoft.com/office/officeart/2005/8/layout/orgChart1"/>
+    <dgm:cxn modelId="{6C4A0D8F-1C7B-4C12-B680-8E5FEAD20C83}" type="presParOf" srcId="{5D656211-9B6D-45BD-8F15-C077E201F35F}" destId="{8BA544A4-776B-4CD4-96A8-4474A920BCC5}" srcOrd="0" destOrd="0" presId="urn:microsoft.com/office/officeart/2005/8/layout/orgChart1"/>
+    <dgm:cxn modelId="{CCDB324A-5283-4E67-A712-C72DB5514484}" type="presParOf" srcId="{5D656211-9B6D-45BD-8F15-C077E201F35F}" destId="{EB640791-D2DD-4B14-B223-DDD2415A9DED}" srcOrd="1" destOrd="0" presId="urn:microsoft.com/office/officeart/2005/8/layout/orgChart1"/>
+    <dgm:cxn modelId="{1DE5969C-E0DB-4038-9809-E8D9E126C4A0}" type="presParOf" srcId="{6C2547D2-22D4-46BA-92AF-D4FBA11E3475}" destId="{AD995242-D616-4169-9F10-1B96BB98165C}" srcOrd="1" destOrd="0" presId="urn:microsoft.com/office/officeart/2005/8/layout/orgChart1"/>
+    <dgm:cxn modelId="{DFC40BA8-7B76-4AC9-B728-032B087199C7}" type="presParOf" srcId="{AD995242-D616-4169-9F10-1B96BB98165C}" destId="{7441F05F-DA6A-4DCD-A63B-0C4E3874AFD3}" srcOrd="0" destOrd="0" presId="urn:microsoft.com/office/officeart/2005/8/layout/orgChart1"/>
+    <dgm:cxn modelId="{28509B8C-8580-42D5-AF61-8FC97829EC07}" type="presParOf" srcId="{AD995242-D616-4169-9F10-1B96BB98165C}" destId="{BFAF66CB-D4CC-4D14-BAA7-3525B325FD7F}" srcOrd="1" destOrd="0" presId="urn:microsoft.com/office/officeart/2005/8/layout/orgChart1"/>
+    <dgm:cxn modelId="{A7F1AA01-D083-4FF6-B295-E6963E07AF8D}" type="presParOf" srcId="{BFAF66CB-D4CC-4D14-BAA7-3525B325FD7F}" destId="{82CF78D4-931A-4EF5-9D22-551E9BD40D75}" srcOrd="0" destOrd="0" presId="urn:microsoft.com/office/officeart/2005/8/layout/orgChart1"/>
+    <dgm:cxn modelId="{AC3B33AD-C078-4B82-ABEE-1D638C3EA0BA}" type="presParOf" srcId="{82CF78D4-931A-4EF5-9D22-551E9BD40D75}" destId="{D49701DA-B804-4328-B144-DF32C0F8CE8C}" srcOrd="0" destOrd="0" presId="urn:microsoft.com/office/officeart/2005/8/layout/orgChart1"/>
+    <dgm:cxn modelId="{AEAC4BEF-8C0F-4B65-9E55-CA430F03232E}" type="presParOf" srcId="{82CF78D4-931A-4EF5-9D22-551E9BD40D75}" destId="{28DCC799-120D-46F6-8466-72DAE67DF034}" srcOrd="1" destOrd="0" presId="urn:microsoft.com/office/officeart/2005/8/layout/orgChart1"/>
+    <dgm:cxn modelId="{8C8A1F02-DC68-42E3-B6D3-D223576D7765}" type="presParOf" srcId="{BFAF66CB-D4CC-4D14-BAA7-3525B325FD7F}" destId="{F46D17B6-F5FC-467C-ADC3-AC0FF31370DB}" srcOrd="1" destOrd="0" presId="urn:microsoft.com/office/officeart/2005/8/layout/orgChart1"/>
+    <dgm:cxn modelId="{65AF5C6B-D954-4AA1-B9CC-7D7F2FD57BE0}" type="presParOf" srcId="{BFAF66CB-D4CC-4D14-BAA7-3525B325FD7F}" destId="{0C712504-F86F-47A0-9F16-067E9E2AA602}" srcOrd="2" destOrd="0" presId="urn:microsoft.com/office/officeart/2005/8/layout/orgChart1"/>
+    <dgm:cxn modelId="{24EA38A0-A2C1-4044-9C7D-D9966B52F316}" type="presParOf" srcId="{AD995242-D616-4169-9F10-1B96BB98165C}" destId="{D506E791-0846-454E-B4E8-FD8A52708397}" srcOrd="2" destOrd="0" presId="urn:microsoft.com/office/officeart/2005/8/layout/orgChart1"/>
+    <dgm:cxn modelId="{1942C556-BA7E-4AAA-A965-AEE586C5B46F}" type="presParOf" srcId="{AD995242-D616-4169-9F10-1B96BB98165C}" destId="{6A4AD0C3-C6AC-4C41-8CE0-F01DF8F977FC}" srcOrd="3" destOrd="0" presId="urn:microsoft.com/office/officeart/2005/8/layout/orgChart1"/>
+    <dgm:cxn modelId="{C1CEDBBE-5931-49AB-A283-D5A31FE6B80E}" type="presParOf" srcId="{6A4AD0C3-C6AC-4C41-8CE0-F01DF8F977FC}" destId="{8735ECAD-B931-4ED7-BE09-A0F6AC868A4F}" srcOrd="0" destOrd="0" presId="urn:microsoft.com/office/officeart/2005/8/layout/orgChart1"/>
+    <dgm:cxn modelId="{7D560440-DECB-4B76-98AF-468DBC179A73}" type="presParOf" srcId="{8735ECAD-B931-4ED7-BE09-A0F6AC868A4F}" destId="{49CABA20-DB84-4DBD-BA12-297B4FFE1E81}" srcOrd="0" destOrd="0" presId="urn:microsoft.com/office/officeart/2005/8/layout/orgChart1"/>
+    <dgm:cxn modelId="{C076BA25-8D53-4990-846F-32D5C2C08914}" type="presParOf" srcId="{8735ECAD-B931-4ED7-BE09-A0F6AC868A4F}" destId="{39980A71-EFE8-4AC9-9296-3BDEFCE39856}" srcOrd="1" destOrd="0" presId="urn:microsoft.com/office/officeart/2005/8/layout/orgChart1"/>
+    <dgm:cxn modelId="{A0606836-84C6-4AE2-A8D3-32E30669B001}" type="presParOf" srcId="{6A4AD0C3-C6AC-4C41-8CE0-F01DF8F977FC}" destId="{DB0D8ABD-7B7B-483C-9FE8-FCE9260AA448}" srcOrd="1" destOrd="0" presId="urn:microsoft.com/office/officeart/2005/8/layout/orgChart1"/>
+    <dgm:cxn modelId="{9B370D27-D9E5-45E0-8790-5BCD1B77BE33}" type="presParOf" srcId="{6A4AD0C3-C6AC-4C41-8CE0-F01DF8F977FC}" destId="{016DF000-D092-4622-816B-C022139B1D33}" srcOrd="2" destOrd="0" presId="urn:microsoft.com/office/officeart/2005/8/layout/orgChart1"/>
+    <dgm:cxn modelId="{A33D8A50-5F10-467F-9BC0-A8CEE5628985}" type="presParOf" srcId="{AD995242-D616-4169-9F10-1B96BB98165C}" destId="{48372ABC-8524-4025-ADF4-F13650EED9A7}" srcOrd="4" destOrd="0" presId="urn:microsoft.com/office/officeart/2005/8/layout/orgChart1"/>
+    <dgm:cxn modelId="{516EE759-17D5-44FB-BEE4-769A6D549A47}" type="presParOf" srcId="{AD995242-D616-4169-9F10-1B96BB98165C}" destId="{27FECE42-8873-4AB4-92D9-EE8E6EFE1A05}" srcOrd="5" destOrd="0" presId="urn:microsoft.com/office/officeart/2005/8/layout/orgChart1"/>
+    <dgm:cxn modelId="{72482D43-F88D-47C9-8B96-E7C29BF987E2}" type="presParOf" srcId="{27FECE42-8873-4AB4-92D9-EE8E6EFE1A05}" destId="{EBB94CB8-21FA-45E5-875C-6CF838A9D10E}" srcOrd="0" destOrd="0" presId="urn:microsoft.com/office/officeart/2005/8/layout/orgChart1"/>
+    <dgm:cxn modelId="{549D69D3-C0B6-49EE-9599-17D10F344772}" type="presParOf" srcId="{EBB94CB8-21FA-45E5-875C-6CF838A9D10E}" destId="{CF491E63-BA7A-490C-8BA4-9A1AC41F2B7D}" srcOrd="0" destOrd="0" presId="urn:microsoft.com/office/officeart/2005/8/layout/orgChart1"/>
+    <dgm:cxn modelId="{E8013CC6-37B5-4CE8-8C74-A848427C1DFE}" type="presParOf" srcId="{EBB94CB8-21FA-45E5-875C-6CF838A9D10E}" destId="{5C2D01CF-5A0D-46A5-9AD1-10158B16040D}" srcOrd="1" destOrd="0" presId="urn:microsoft.com/office/officeart/2005/8/layout/orgChart1"/>
+    <dgm:cxn modelId="{A9C8BEA6-E04B-4832-916E-C7E7D4A89FC1}" type="presParOf" srcId="{27FECE42-8873-4AB4-92D9-EE8E6EFE1A05}" destId="{63A17893-B372-4859-A29A-E9E4DEF54BAC}" srcOrd="1" destOrd="0" presId="urn:microsoft.com/office/officeart/2005/8/layout/orgChart1"/>
+    <dgm:cxn modelId="{C0B85CE6-7ECB-44F2-BA6E-577F777D126A}" type="presParOf" srcId="{27FECE42-8873-4AB4-92D9-EE8E6EFE1A05}" destId="{5D764711-D383-4084-A0CA-F3DC74B613F0}" srcOrd="2" destOrd="0" presId="urn:microsoft.com/office/officeart/2005/8/layout/orgChart1"/>
+    <dgm:cxn modelId="{69414BE7-C786-445B-9527-2E0AA1B6E519}" type="presParOf" srcId="{AD995242-D616-4169-9F10-1B96BB98165C}" destId="{7C4EE688-A739-4305-8B2E-097A95008B79}" srcOrd="6" destOrd="0" presId="urn:microsoft.com/office/officeart/2005/8/layout/orgChart1"/>
+    <dgm:cxn modelId="{0B6EFBE8-26BF-4511-A9E7-A733E1382ABE}" type="presParOf" srcId="{AD995242-D616-4169-9F10-1B96BB98165C}" destId="{C051EF9F-2BCD-4F61-B054-F2A1D2A6887B}" srcOrd="7" destOrd="0" presId="urn:microsoft.com/office/officeart/2005/8/layout/orgChart1"/>
+    <dgm:cxn modelId="{59312A8B-0D5F-4848-A45D-A751BD9E543C}" type="presParOf" srcId="{C051EF9F-2BCD-4F61-B054-F2A1D2A6887B}" destId="{0AB77E17-7185-4C7D-80B3-6E2BF5D65778}" srcOrd="0" destOrd="0" presId="urn:microsoft.com/office/officeart/2005/8/layout/orgChart1"/>
+    <dgm:cxn modelId="{5A7EAAF7-6E7E-4BD7-9042-DB79329F1F49}" type="presParOf" srcId="{0AB77E17-7185-4C7D-80B3-6E2BF5D65778}" destId="{DC1230B4-FBAC-4A5A-918C-0B276A15B451}" srcOrd="0" destOrd="0" presId="urn:microsoft.com/office/officeart/2005/8/layout/orgChart1"/>
+    <dgm:cxn modelId="{C2B63D7C-E11C-4617-A0C0-F3472DB7A8B4}" type="presParOf" srcId="{0AB77E17-7185-4C7D-80B3-6E2BF5D65778}" destId="{0D2F9D64-7A06-464F-BB05-BD5E83E79208}" srcOrd="1" destOrd="0" presId="urn:microsoft.com/office/officeart/2005/8/layout/orgChart1"/>
+    <dgm:cxn modelId="{248BDF02-8444-47A6-8C4A-799E6A11B081}" type="presParOf" srcId="{C051EF9F-2BCD-4F61-B054-F2A1D2A6887B}" destId="{AADD2B36-8173-47E8-8863-2C8A4F31D0D2}" srcOrd="1" destOrd="0" presId="urn:microsoft.com/office/officeart/2005/8/layout/orgChart1"/>
+    <dgm:cxn modelId="{3D123BD8-68CE-4972-99C9-6C93331F0E0C}" type="presParOf" srcId="{AADD2B36-8173-47E8-8863-2C8A4F31D0D2}" destId="{2A319D36-7CE7-47F7-BFE3-E25DAAC521BE}" srcOrd="0" destOrd="0" presId="urn:microsoft.com/office/officeart/2005/8/layout/orgChart1"/>
+    <dgm:cxn modelId="{A1D791F5-4E54-47FA-8D30-943B5E8FE4DB}" type="presParOf" srcId="{AADD2B36-8173-47E8-8863-2C8A4F31D0D2}" destId="{D888D386-06AD-4D72-A2B2-945772F1F50A}" srcOrd="1" destOrd="0" presId="urn:microsoft.com/office/officeart/2005/8/layout/orgChart1"/>
+    <dgm:cxn modelId="{8C682E48-F57D-43C6-8DB8-2BD87741E425}" type="presParOf" srcId="{D888D386-06AD-4D72-A2B2-945772F1F50A}" destId="{6EB77B0F-609C-4CEE-AF18-17276C8AB36F}" srcOrd="0" destOrd="0" presId="urn:microsoft.com/office/officeart/2005/8/layout/orgChart1"/>
+    <dgm:cxn modelId="{1301A9D9-C4A3-40FA-9DF6-C773E5D9547C}" type="presParOf" srcId="{6EB77B0F-609C-4CEE-AF18-17276C8AB36F}" destId="{1E186F84-AC46-4176-A8B1-F7DD926A910B}" srcOrd="0" destOrd="0" presId="urn:microsoft.com/office/officeart/2005/8/layout/orgChart1"/>
+    <dgm:cxn modelId="{FDAC543A-AE1F-4684-A8D9-FA6AA9E654B0}" type="presParOf" srcId="{6EB77B0F-609C-4CEE-AF18-17276C8AB36F}" destId="{DB3A6FF5-3E5F-4065-8A2C-2A08ADF2BE5B}" srcOrd="1" destOrd="0" presId="urn:microsoft.com/office/officeart/2005/8/layout/orgChart1"/>
+    <dgm:cxn modelId="{D7D690CF-F756-4282-AB1F-E90D75B9E2D1}" type="presParOf" srcId="{D888D386-06AD-4D72-A2B2-945772F1F50A}" destId="{C6F6E698-F171-48FA-B045-0C09D9C3804A}" srcOrd="1" destOrd="0" presId="urn:microsoft.com/office/officeart/2005/8/layout/orgChart1"/>
+    <dgm:cxn modelId="{3778B46C-40EB-448F-A68D-AC3C66AD1D44}" type="presParOf" srcId="{D888D386-06AD-4D72-A2B2-945772F1F50A}" destId="{0931483A-4DDE-4205-B5E0-818919066F7F}" srcOrd="2" destOrd="0" presId="urn:microsoft.com/office/officeart/2005/8/layout/orgChart1"/>
+    <dgm:cxn modelId="{EBF527BC-776A-458B-94A7-485D9C55A19A}" type="presParOf" srcId="{C051EF9F-2BCD-4F61-B054-F2A1D2A6887B}" destId="{954C0922-C3E3-41FD-88C5-3FE7358466F9}" srcOrd="2" destOrd="0" presId="urn:microsoft.com/office/officeart/2005/8/layout/orgChart1"/>
+    <dgm:cxn modelId="{3982EC91-AEBC-49FC-94D1-49B8043DB4FA}" type="presParOf" srcId="{6C2547D2-22D4-46BA-92AF-D4FBA11E3475}" destId="{1039494D-3656-45BA-8960-E69F601173E4}" srcOrd="2" destOrd="0" presId="urn:microsoft.com/office/officeart/2005/8/layout/orgChart1"/>
+    <dgm:cxn modelId="{B4C4451B-8AE9-4746-88E1-6A141E373B49}" type="presParOf" srcId="{58E8EE50-72D1-4D91-9493-504ACAEF2D49}" destId="{EE967067-4EB6-494A-B18F-5D531287AF1B}" srcOrd="4" destOrd="0" presId="urn:microsoft.com/office/officeart/2005/8/layout/orgChart1"/>
+    <dgm:cxn modelId="{C7519E32-CD45-4AF0-A2D1-25567439B20B}" type="presParOf" srcId="{58E8EE50-72D1-4D91-9493-504ACAEF2D49}" destId="{A32BF642-76A3-467A-AC79-072A79D750C9}" srcOrd="5" destOrd="0" presId="urn:microsoft.com/office/officeart/2005/8/layout/orgChart1"/>
+    <dgm:cxn modelId="{F42A36D0-1059-4327-875A-176E1527E4C6}" type="presParOf" srcId="{A32BF642-76A3-467A-AC79-072A79D750C9}" destId="{B4BCB343-F236-4925-BE2D-8D2176CE349E}" srcOrd="0" destOrd="0" presId="urn:microsoft.com/office/officeart/2005/8/layout/orgChart1"/>
+    <dgm:cxn modelId="{FEB32204-EB68-4564-8C96-45583A5608A4}" type="presParOf" srcId="{B4BCB343-F236-4925-BE2D-8D2176CE349E}" destId="{87B6D4F9-057B-4496-8251-01F15CD6AC07}" srcOrd="0" destOrd="0" presId="urn:microsoft.com/office/officeart/2005/8/layout/orgChart1"/>
+    <dgm:cxn modelId="{39903294-7ADF-4921-8FE1-A02682E9996D}" type="presParOf" srcId="{B4BCB343-F236-4925-BE2D-8D2176CE349E}" destId="{1BE915F2-E427-479B-B81C-75189ABE4611}" srcOrd="1" destOrd="0" presId="urn:microsoft.com/office/officeart/2005/8/layout/orgChart1"/>
+    <dgm:cxn modelId="{8C6249A8-7316-4795-93AA-6EF7901417CD}" type="presParOf" srcId="{A32BF642-76A3-467A-AC79-072A79D750C9}" destId="{95D564FE-C2A7-4D51-B374-51F492641632}" srcOrd="1" destOrd="0" presId="urn:microsoft.com/office/officeart/2005/8/layout/orgChart1"/>
+    <dgm:cxn modelId="{B707E307-378C-40D5-96CA-BABFF338EABE}" type="presParOf" srcId="{A32BF642-76A3-467A-AC79-072A79D750C9}" destId="{195B1A6D-9A6A-4D80-A4C2-E2BC26A7AF77}" srcOrd="2" destOrd="0" presId="urn:microsoft.com/office/officeart/2005/8/layout/orgChart1"/>
+    <dgm:cxn modelId="{50974C9A-C422-4BDC-87AC-EC4E3248CA7C}" type="presParOf" srcId="{3A0AD33C-CC68-4DCB-B57E-52F8E035A9D3}" destId="{A191ACE5-D5FB-451D-A8DC-6D39FC626706}" srcOrd="2" destOrd="0" presId="urn:microsoft.com/office/officeart/2005/8/layout/orgChart1"/>
+  </dgm:cxnLst>
+  <dgm:bg/>
+  <dgm:whole/>
+  <dgm:extLst>
+    <a:ext uri="http://schemas.microsoft.com/office/drawing/2008/diagram">
+      <dsp:dataModelExt xmlns:dsp="http://schemas.microsoft.com/office/drawing/2008/diagram" relId="rId16" minVer="http://schemas.openxmlformats.org/drawingml/2006/diagram"/>
+    </a:ext>
+  </dgm:extLst>
+</dgm:dataModel>
+</file>
+
+<file path=word/diagrams/drawing1.xml><?xml version="1.0" encoding="utf-8"?>
+<dsp:drawing xmlns:dgm="http://schemas.openxmlformats.org/drawingml/2006/diagram" xmlns:dsp="http://schemas.microsoft.com/office/drawing/2008/diagram" xmlns:a="http://schemas.openxmlformats.org/drawingml/2006/main">
+  <dsp:spTree>
+    <dsp:nvGrpSpPr>
+      <dsp:cNvPr id="0" name=""/>
+      <dsp:cNvGrpSpPr/>
+    </dsp:nvGrpSpPr>
+    <dsp:grpSpPr/>
+    <dsp:sp modelId="{EE967067-4EB6-494A-B18F-5D531287AF1B}">
+      <dsp:nvSpPr>
+        <dsp:cNvPr id="0" name=""/>
+        <dsp:cNvSpPr/>
+      </dsp:nvSpPr>
+      <dsp:spPr>
+        <a:xfrm>
+          <a:off x="1310872" y="635450"/>
+          <a:ext cx="1432327" cy="248585"/>
+        </a:xfrm>
+        <a:custGeom>
+          <a:avLst/>
+          <a:gdLst/>
+          <a:ahLst/>
+          <a:cxnLst/>
+          <a:rect l="0" t="0" r="0" b="0"/>
+          <a:pathLst>
+            <a:path>
+              <a:moveTo>
+                <a:pt x="1432327" y="0"/>
+              </a:moveTo>
+              <a:lnTo>
+                <a:pt x="1432327" y="124292"/>
+              </a:lnTo>
+              <a:lnTo>
+                <a:pt x="0" y="124292"/>
+              </a:lnTo>
+              <a:lnTo>
+                <a:pt x="0" y="248585"/>
+              </a:lnTo>
+            </a:path>
+          </a:pathLst>
+        </a:custGeom>
+        <a:noFill/>
+        <a:ln w="25400" cap="flat" cmpd="sng" algn="ctr">
+          <a:solidFill>
+            <a:schemeClr val="accent1">
+              <a:shade val="60000"/>
+              <a:hueOff val="0"/>
+              <a:satOff val="0"/>
+              <a:lumOff val="0"/>
+              <a:alphaOff val="0"/>
+            </a:schemeClr>
+          </a:solidFill>
+          <a:prstDash val="solid"/>
+        </a:ln>
+        <a:effectLst/>
+      </dsp:spPr>
+      <dsp:style>
+        <a:lnRef idx="2">
+          <a:scrgbClr r="0" g="0" b="0"/>
+        </a:lnRef>
+        <a:fillRef idx="0">
+          <a:scrgbClr r="0" g="0" b="0"/>
+        </a:fillRef>
+        <a:effectRef idx="0">
+          <a:scrgbClr r="0" g="0" b="0"/>
+        </a:effectRef>
+        <a:fontRef idx="minor"/>
+      </dsp:style>
+    </dsp:sp>
+    <dsp:sp modelId="{2A319D36-7CE7-47F7-BFE3-E25DAAC521BE}">
+      <dsp:nvSpPr>
+        <dsp:cNvPr id="0" name=""/>
+        <dsp:cNvSpPr/>
+      </dsp:nvSpPr>
+      <dsp:spPr>
+        <a:xfrm>
+          <a:off x="121212" y="2316363"/>
+          <a:ext cx="177561" cy="544521"/>
+        </a:xfrm>
+        <a:custGeom>
+          <a:avLst/>
+          <a:gdLst/>
+          <a:ahLst/>
+          <a:cxnLst/>
+          <a:rect l="0" t="0" r="0" b="0"/>
+          <a:pathLst>
+            <a:path>
+              <a:moveTo>
+                <a:pt x="0" y="0"/>
+              </a:moveTo>
+              <a:lnTo>
+                <a:pt x="0" y="544521"/>
+              </a:lnTo>
+              <a:lnTo>
+                <a:pt x="177561" y="544521"/>
+              </a:lnTo>
+            </a:path>
+          </a:pathLst>
+        </a:custGeom>
+        <a:noFill/>
+        <a:ln w="25400" cap="flat" cmpd="sng" algn="ctr">
+          <a:solidFill>
+            <a:schemeClr val="accent1">
+              <a:shade val="80000"/>
+              <a:hueOff val="0"/>
+              <a:satOff val="0"/>
+              <a:lumOff val="0"/>
+              <a:alphaOff val="0"/>
+            </a:schemeClr>
+          </a:solidFill>
+          <a:prstDash val="solid"/>
+        </a:ln>
+        <a:effectLst/>
+      </dsp:spPr>
+      <dsp:style>
+        <a:lnRef idx="2">
+          <a:scrgbClr r="0" g="0" b="0"/>
+        </a:lnRef>
+        <a:fillRef idx="0">
+          <a:scrgbClr r="0" g="0" b="0"/>
+        </a:fillRef>
+        <a:effectRef idx="0">
+          <a:scrgbClr r="0" g="0" b="0"/>
+        </a:effectRef>
+        <a:fontRef idx="minor"/>
+      </dsp:style>
+    </dsp:sp>
+    <dsp:sp modelId="{7C4EE688-A739-4305-8B2E-097A95008B79}">
+      <dsp:nvSpPr>
+        <dsp:cNvPr id="0" name=""/>
+        <dsp:cNvSpPr/>
+      </dsp:nvSpPr>
+      <dsp:spPr>
+        <a:xfrm>
+          <a:off x="594708" y="1475907"/>
+          <a:ext cx="2148491" cy="248585"/>
+        </a:xfrm>
+        <a:custGeom>
+          <a:avLst/>
+          <a:gdLst/>
+          <a:ahLst/>
+          <a:cxnLst/>
+          <a:rect l="0" t="0" r="0" b="0"/>
+          <a:pathLst>
+            <a:path>
+              <a:moveTo>
+                <a:pt x="2148491" y="0"/>
+              </a:moveTo>
+              <a:lnTo>
+                <a:pt x="2148491" y="124292"/>
+              </a:lnTo>
+              <a:lnTo>
+                <a:pt x="0" y="124292"/>
+              </a:lnTo>
+              <a:lnTo>
+                <a:pt x="0" y="248585"/>
+              </a:lnTo>
+            </a:path>
+          </a:pathLst>
+        </a:custGeom>
+        <a:noFill/>
+        <a:ln w="25400" cap="flat" cmpd="sng" algn="ctr">
+          <a:solidFill>
+            <a:schemeClr val="accent1">
+              <a:shade val="80000"/>
+              <a:hueOff val="0"/>
+              <a:satOff val="0"/>
+              <a:lumOff val="0"/>
+              <a:alphaOff val="0"/>
+            </a:schemeClr>
+          </a:solidFill>
+          <a:prstDash val="solid"/>
+        </a:ln>
+        <a:effectLst/>
+      </dsp:spPr>
+      <dsp:style>
+        <a:lnRef idx="2">
+          <a:scrgbClr r="0" g="0" b="0"/>
+        </a:lnRef>
+        <a:fillRef idx="0">
+          <a:scrgbClr r="0" g="0" b="0"/>
+        </a:fillRef>
+        <a:effectRef idx="0">
+          <a:scrgbClr r="0" g="0" b="0"/>
+        </a:effectRef>
+        <a:fontRef idx="minor"/>
+      </dsp:style>
+    </dsp:sp>
+    <dsp:sp modelId="{48372ABC-8524-4025-ADF4-F13650EED9A7}">
+      <dsp:nvSpPr>
+        <dsp:cNvPr id="0" name=""/>
+        <dsp:cNvSpPr/>
+      </dsp:nvSpPr>
+      <dsp:spPr>
+        <a:xfrm>
+          <a:off x="2027036" y="1475907"/>
+          <a:ext cx="716163" cy="248585"/>
+        </a:xfrm>
+        <a:custGeom>
+          <a:avLst/>
+          <a:gdLst/>
+          <a:ahLst/>
+          <a:cxnLst/>
+          <a:rect l="0" t="0" r="0" b="0"/>
+          <a:pathLst>
+            <a:path>
+              <a:moveTo>
+                <a:pt x="716163" y="0"/>
+              </a:moveTo>
+              <a:lnTo>
+                <a:pt x="716163" y="124292"/>
+              </a:lnTo>
+              <a:lnTo>
+                <a:pt x="0" y="124292"/>
+              </a:lnTo>
+              <a:lnTo>
+                <a:pt x="0" y="248585"/>
+              </a:lnTo>
+            </a:path>
+          </a:pathLst>
+        </a:custGeom>
+        <a:noFill/>
+        <a:ln w="25400" cap="flat" cmpd="sng" algn="ctr">
+          <a:solidFill>
+            <a:schemeClr val="accent1">
+              <a:shade val="80000"/>
+              <a:hueOff val="0"/>
+              <a:satOff val="0"/>
+              <a:lumOff val="0"/>
+              <a:alphaOff val="0"/>
+            </a:schemeClr>
+          </a:solidFill>
+          <a:prstDash val="solid"/>
+        </a:ln>
+        <a:effectLst/>
+      </dsp:spPr>
+      <dsp:style>
+        <a:lnRef idx="2">
+          <a:scrgbClr r="0" g="0" b="0"/>
+        </a:lnRef>
+        <a:fillRef idx="0">
+          <a:scrgbClr r="0" g="0" b="0"/>
+        </a:fillRef>
+        <a:effectRef idx="0">
+          <a:scrgbClr r="0" g="0" b="0"/>
+        </a:effectRef>
+        <a:fontRef idx="minor"/>
+      </dsp:style>
+    </dsp:sp>
+    <dsp:sp modelId="{D506E791-0846-454E-B4E8-FD8A52708397}">
+      <dsp:nvSpPr>
+        <dsp:cNvPr id="0" name=""/>
+        <dsp:cNvSpPr/>
+      </dsp:nvSpPr>
+      <dsp:spPr>
+        <a:xfrm>
+          <a:off x="2743200" y="1475907"/>
+          <a:ext cx="716163" cy="248585"/>
+        </a:xfrm>
+        <a:custGeom>
+          <a:avLst/>
+          <a:gdLst/>
+          <a:ahLst/>
+          <a:cxnLst/>
+          <a:rect l="0" t="0" r="0" b="0"/>
+          <a:pathLst>
+            <a:path>
+              <a:moveTo>
+                <a:pt x="0" y="0"/>
+              </a:moveTo>
+              <a:lnTo>
+                <a:pt x="0" y="124292"/>
+              </a:lnTo>
+              <a:lnTo>
+                <a:pt x="716163" y="124292"/>
+              </a:lnTo>
+              <a:lnTo>
+                <a:pt x="716163" y="248585"/>
+              </a:lnTo>
+            </a:path>
+          </a:pathLst>
+        </a:custGeom>
+        <a:noFill/>
+        <a:ln w="25400" cap="flat" cmpd="sng" algn="ctr">
+          <a:solidFill>
+            <a:schemeClr val="accent1">
+              <a:shade val="80000"/>
+              <a:hueOff val="0"/>
+              <a:satOff val="0"/>
+              <a:lumOff val="0"/>
+              <a:alphaOff val="0"/>
+            </a:schemeClr>
+          </a:solidFill>
+          <a:prstDash val="solid"/>
+        </a:ln>
+        <a:effectLst/>
+      </dsp:spPr>
+      <dsp:style>
+        <a:lnRef idx="2">
+          <a:scrgbClr r="0" g="0" b="0"/>
+        </a:lnRef>
+        <a:fillRef idx="0">
+          <a:scrgbClr r="0" g="0" b="0"/>
+        </a:fillRef>
+        <a:effectRef idx="0">
+          <a:scrgbClr r="0" g="0" b="0"/>
+        </a:effectRef>
+        <a:fontRef idx="minor"/>
+      </dsp:style>
+    </dsp:sp>
+    <dsp:sp modelId="{7441F05F-DA6A-4DCD-A63B-0C4E3874AFD3}">
+      <dsp:nvSpPr>
+        <dsp:cNvPr id="0" name=""/>
+        <dsp:cNvSpPr/>
+      </dsp:nvSpPr>
+      <dsp:spPr>
+        <a:xfrm>
+          <a:off x="2743200" y="1475907"/>
+          <a:ext cx="2148491" cy="248585"/>
+        </a:xfrm>
+        <a:custGeom>
+          <a:avLst/>
+          <a:gdLst/>
+          <a:ahLst/>
+          <a:cxnLst/>
+          <a:rect l="0" t="0" r="0" b="0"/>
+          <a:pathLst>
+            <a:path>
+              <a:moveTo>
+                <a:pt x="0" y="0"/>
+              </a:moveTo>
+              <a:lnTo>
+                <a:pt x="0" y="124292"/>
+              </a:lnTo>
+              <a:lnTo>
+                <a:pt x="2148491" y="124292"/>
+              </a:lnTo>
+              <a:lnTo>
+                <a:pt x="2148491" y="248585"/>
+              </a:lnTo>
+            </a:path>
+          </a:pathLst>
+        </a:custGeom>
+        <a:noFill/>
+        <a:ln w="25400" cap="flat" cmpd="sng" algn="ctr">
+          <a:solidFill>
+            <a:schemeClr val="accent1">
+              <a:shade val="80000"/>
+              <a:hueOff val="0"/>
+              <a:satOff val="0"/>
+              <a:lumOff val="0"/>
+              <a:alphaOff val="0"/>
+            </a:schemeClr>
+          </a:solidFill>
+          <a:prstDash val="solid"/>
+        </a:ln>
+        <a:effectLst/>
+      </dsp:spPr>
+      <dsp:style>
+        <a:lnRef idx="2">
+          <a:scrgbClr r="0" g="0" b="0"/>
+        </a:lnRef>
+        <a:fillRef idx="0">
+          <a:scrgbClr r="0" g="0" b="0"/>
+        </a:fillRef>
+        <a:effectRef idx="0">
+          <a:scrgbClr r="0" g="0" b="0"/>
+        </a:effectRef>
+        <a:fontRef idx="minor"/>
+      </dsp:style>
+    </dsp:sp>
+    <dsp:sp modelId="{A7287461-72DE-42D9-8B3D-4CFFE73B92BC}">
+      <dsp:nvSpPr>
+        <dsp:cNvPr id="0" name=""/>
+        <dsp:cNvSpPr/>
+      </dsp:nvSpPr>
+      <dsp:spPr>
+        <a:xfrm>
+          <a:off x="2697480" y="635450"/>
+          <a:ext cx="91440" cy="248585"/>
+        </a:xfrm>
+        <a:custGeom>
+          <a:avLst/>
+          <a:gdLst/>
+          <a:ahLst/>
+          <a:cxnLst/>
+          <a:rect l="0" t="0" r="0" b="0"/>
+          <a:pathLst>
+            <a:path>
+              <a:moveTo>
+                <a:pt x="45720" y="0"/>
+              </a:moveTo>
+              <a:lnTo>
+                <a:pt x="45720" y="248585"/>
+              </a:lnTo>
+            </a:path>
+          </a:pathLst>
+        </a:custGeom>
+        <a:noFill/>
+        <a:ln w="25400" cap="flat" cmpd="sng" algn="ctr">
+          <a:solidFill>
+            <a:schemeClr val="accent1">
+              <a:shade val="60000"/>
+              <a:hueOff val="0"/>
+              <a:satOff val="0"/>
+              <a:lumOff val="0"/>
+              <a:alphaOff val="0"/>
+            </a:schemeClr>
+          </a:solidFill>
+          <a:prstDash val="solid"/>
+        </a:ln>
+        <a:effectLst/>
+      </dsp:spPr>
+      <dsp:style>
+        <a:lnRef idx="2">
+          <a:scrgbClr r="0" g="0" b="0"/>
+        </a:lnRef>
+        <a:fillRef idx="0">
+          <a:scrgbClr r="0" g="0" b="0"/>
+        </a:fillRef>
+        <a:effectRef idx="0">
+          <a:scrgbClr r="0" g="0" b="0"/>
+        </a:effectRef>
+        <a:fontRef idx="minor"/>
+      </dsp:style>
+    </dsp:sp>
+    <dsp:sp modelId="{D3CA2620-841F-4D8E-88F1-7B9095480377}">
+      <dsp:nvSpPr>
+        <dsp:cNvPr id="0" name=""/>
+        <dsp:cNvSpPr/>
+      </dsp:nvSpPr>
+      <dsp:spPr>
+        <a:xfrm>
+          <a:off x="2743200" y="635450"/>
+          <a:ext cx="1432327" cy="248585"/>
+        </a:xfrm>
+        <a:custGeom>
+          <a:avLst/>
+          <a:gdLst/>
+          <a:ahLst/>
+          <a:cxnLst/>
+          <a:rect l="0" t="0" r="0" b="0"/>
+          <a:pathLst>
+            <a:path>
+              <a:moveTo>
+                <a:pt x="0" y="0"/>
+              </a:moveTo>
+              <a:lnTo>
+                <a:pt x="0" y="124292"/>
+              </a:lnTo>
+              <a:lnTo>
+                <a:pt x="1432327" y="124292"/>
+              </a:lnTo>
+              <a:lnTo>
+                <a:pt x="1432327" y="248585"/>
+              </a:lnTo>
+            </a:path>
+          </a:pathLst>
+        </a:custGeom>
+        <a:noFill/>
+        <a:ln w="25400" cap="flat" cmpd="sng" algn="ctr">
+          <a:solidFill>
+            <a:schemeClr val="accent1">
+              <a:shade val="60000"/>
+              <a:hueOff val="0"/>
+              <a:satOff val="0"/>
+              <a:lumOff val="0"/>
+              <a:alphaOff val="0"/>
+            </a:schemeClr>
+          </a:solidFill>
+          <a:prstDash val="solid"/>
+        </a:ln>
+        <a:effectLst/>
+      </dsp:spPr>
+      <dsp:style>
+        <a:lnRef idx="2">
+          <a:scrgbClr r="0" g="0" b="0"/>
+        </a:lnRef>
+        <a:fillRef idx="0">
+          <a:scrgbClr r="0" g="0" b="0"/>
+        </a:fillRef>
+        <a:effectRef idx="0">
+          <a:scrgbClr r="0" g="0" b="0"/>
+        </a:effectRef>
+        <a:fontRef idx="minor"/>
+      </dsp:style>
+    </dsp:sp>
+    <dsp:sp modelId="{3610F429-390E-40DF-9A22-0C29EA259ACE}">
+      <dsp:nvSpPr>
+        <dsp:cNvPr id="0" name=""/>
+        <dsp:cNvSpPr/>
+      </dsp:nvSpPr>
+      <dsp:spPr>
+        <a:xfrm>
+          <a:off x="2151329" y="43579"/>
+          <a:ext cx="1183741" cy="591870"/>
+        </a:xfrm>
+        <a:prstGeom prst="rect">
+          <a:avLst/>
+        </a:prstGeom>
+        <a:solidFill>
+          <a:schemeClr val="accent1">
+            <a:hueOff val="0"/>
+            <a:satOff val="0"/>
+            <a:lumOff val="0"/>
+            <a:alphaOff val="0"/>
+          </a:schemeClr>
+        </a:solidFill>
+        <a:ln w="25400" cap="flat" cmpd="sng" algn="ctr">
+          <a:solidFill>
+            <a:schemeClr val="lt1">
+              <a:hueOff val="0"/>
+              <a:satOff val="0"/>
+              <a:lumOff val="0"/>
+              <a:alphaOff val="0"/>
+            </a:schemeClr>
+          </a:solidFill>
+          <a:prstDash val="solid"/>
+        </a:ln>
+        <a:effectLst/>
+      </dsp:spPr>
+      <dsp:style>
+        <a:lnRef idx="2">
+          <a:scrgbClr r="0" g="0" b="0"/>
+        </a:lnRef>
+        <a:fillRef idx="1">
+          <a:scrgbClr r="0" g="0" b="0"/>
+        </a:fillRef>
+        <a:effectRef idx="0">
+          <a:scrgbClr r="0" g="0" b="0"/>
+        </a:effectRef>
+        <a:fontRef idx="minor">
+          <a:schemeClr val="lt1"/>
+        </a:fontRef>
+      </dsp:style>
+      <dsp:txBody>
+        <a:bodyPr spcFirstLastPara="0" vert="horz" wrap="square" lIns="8255" tIns="8255" rIns="8255" bIns="8255" numCol="1" spcCol="1270" anchor="ctr" anchorCtr="0">
+          <a:noAutofit/>
+        </a:bodyPr>
+        <a:lstStyle/>
+        <a:p>
+          <a:pPr marL="0" lvl="0" indent="0" algn="ctr" defTabSz="577850">
+            <a:lnSpc>
+              <a:spcPct val="90000"/>
+            </a:lnSpc>
+            <a:spcBef>
+              <a:spcPct val="0"/>
+            </a:spcBef>
+            <a:spcAft>
+              <a:spcPct val="35000"/>
+            </a:spcAft>
+            <a:buNone/>
+          </a:pPr>
+          <a:r>
+            <a:rPr lang="vi-VN" sz="1300" kern="1200"/>
+            <a:t>Khảo sát dự án - 1 tuần</a:t>
+          </a:r>
+          <a:endParaRPr lang="en-US" sz="1300" kern="1200"/>
+        </a:p>
+      </dsp:txBody>
+      <dsp:txXfrm>
+        <a:off x="2151329" y="43579"/>
+        <a:ext cx="1183741" cy="591870"/>
+      </dsp:txXfrm>
+    </dsp:sp>
+    <dsp:sp modelId="{6885998A-97D8-48FC-87E2-50210E9D0B13}">
+      <dsp:nvSpPr>
+        <dsp:cNvPr id="0" name=""/>
+        <dsp:cNvSpPr/>
+      </dsp:nvSpPr>
+      <dsp:spPr>
+        <a:xfrm>
+          <a:off x="3583656" y="884036"/>
+          <a:ext cx="1183741" cy="591870"/>
+        </a:xfrm>
+        <a:prstGeom prst="rect">
+          <a:avLst/>
+        </a:prstGeom>
+        <a:solidFill>
+          <a:schemeClr val="accent1">
+            <a:hueOff val="0"/>
+            <a:satOff val="0"/>
+            <a:lumOff val="0"/>
+            <a:alphaOff val="0"/>
+          </a:schemeClr>
+        </a:solidFill>
+        <a:ln w="25400" cap="flat" cmpd="sng" algn="ctr">
+          <a:solidFill>
+            <a:schemeClr val="lt1">
+              <a:hueOff val="0"/>
+              <a:satOff val="0"/>
+              <a:lumOff val="0"/>
+              <a:alphaOff val="0"/>
+            </a:schemeClr>
+          </a:solidFill>
+          <a:prstDash val="solid"/>
+        </a:ln>
+        <a:effectLst/>
+      </dsp:spPr>
+      <dsp:style>
+        <a:lnRef idx="2">
+          <a:scrgbClr r="0" g="0" b="0"/>
+        </a:lnRef>
+        <a:fillRef idx="1">
+          <a:scrgbClr r="0" g="0" b="0"/>
+        </a:fillRef>
+        <a:effectRef idx="0">
+          <a:scrgbClr r="0" g="0" b="0"/>
+        </a:effectRef>
+        <a:fontRef idx="minor">
+          <a:schemeClr val="lt1"/>
+        </a:fontRef>
+      </dsp:style>
+      <dsp:txBody>
+        <a:bodyPr spcFirstLastPara="0" vert="horz" wrap="square" lIns="8255" tIns="8255" rIns="8255" bIns="8255" numCol="1" spcCol="1270" anchor="ctr" anchorCtr="0">
+          <a:noAutofit/>
+        </a:bodyPr>
+        <a:lstStyle/>
+        <a:p>
+          <a:pPr marL="0" lvl="0" indent="0" algn="ctr" defTabSz="577850">
+            <a:lnSpc>
+              <a:spcPct val="90000"/>
+            </a:lnSpc>
+            <a:spcBef>
+              <a:spcPct val="0"/>
+            </a:spcBef>
+            <a:spcAft>
+              <a:spcPct val="35000"/>
+            </a:spcAft>
+            <a:buNone/>
+          </a:pPr>
+          <a:r>
+            <a:rPr lang="vi-VN" sz="1300" kern="1200"/>
+            <a:t>3.Chuyển giao dự án</a:t>
+          </a:r>
+          <a:endParaRPr lang="en-US" sz="1300" kern="1200"/>
+        </a:p>
+      </dsp:txBody>
+      <dsp:txXfrm>
+        <a:off x="3583656" y="884036"/>
+        <a:ext cx="1183741" cy="591870"/>
+      </dsp:txXfrm>
+    </dsp:sp>
+    <dsp:sp modelId="{8BA544A4-776B-4CD4-96A8-4474A920BCC5}">
+      <dsp:nvSpPr>
+        <dsp:cNvPr id="0" name=""/>
+        <dsp:cNvSpPr/>
+      </dsp:nvSpPr>
+      <dsp:spPr>
+        <a:xfrm>
+          <a:off x="2151329" y="884036"/>
+          <a:ext cx="1183741" cy="591870"/>
+        </a:xfrm>
+        <a:prstGeom prst="rect">
+          <a:avLst/>
+        </a:prstGeom>
+        <a:solidFill>
+          <a:schemeClr val="accent1">
+            <a:hueOff val="0"/>
+            <a:satOff val="0"/>
+            <a:lumOff val="0"/>
+            <a:alphaOff val="0"/>
+          </a:schemeClr>
+        </a:solidFill>
+        <a:ln w="25400" cap="flat" cmpd="sng" algn="ctr">
+          <a:solidFill>
+            <a:schemeClr val="lt1">
+              <a:hueOff val="0"/>
+              <a:satOff val="0"/>
+              <a:lumOff val="0"/>
+              <a:alphaOff val="0"/>
+            </a:schemeClr>
+          </a:solidFill>
+          <a:prstDash val="solid"/>
+        </a:ln>
+        <a:effectLst/>
+      </dsp:spPr>
+      <dsp:style>
+        <a:lnRef idx="2">
+          <a:scrgbClr r="0" g="0" b="0"/>
+        </a:lnRef>
+        <a:fillRef idx="1">
+          <a:scrgbClr r="0" g="0" b="0"/>
+        </a:fillRef>
+        <a:effectRef idx="0">
+          <a:scrgbClr r="0" g="0" b="0"/>
+        </a:effectRef>
+        <a:fontRef idx="minor">
+          <a:schemeClr val="lt1"/>
+        </a:fontRef>
+      </dsp:style>
+      <dsp:txBody>
+        <a:bodyPr spcFirstLastPara="0" vert="horz" wrap="square" lIns="8255" tIns="8255" rIns="8255" bIns="8255" numCol="1" spcCol="1270" anchor="ctr" anchorCtr="0">
+          <a:noAutofit/>
+        </a:bodyPr>
+        <a:lstStyle/>
+        <a:p>
+          <a:pPr marL="0" lvl="0" indent="0" algn="ctr" defTabSz="577850">
+            <a:lnSpc>
+              <a:spcPct val="90000"/>
+            </a:lnSpc>
+            <a:spcBef>
+              <a:spcPct val="0"/>
+            </a:spcBef>
+            <a:spcAft>
+              <a:spcPct val="35000"/>
+            </a:spcAft>
+            <a:buNone/>
+          </a:pPr>
+          <a:r>
+            <a:rPr lang="vi-VN" sz="1300" kern="1200"/>
+            <a:t>2.Xây dựng và triển khai - 2 tháng</a:t>
+          </a:r>
+          <a:endParaRPr lang="en-US" sz="1300" kern="1200"/>
+        </a:p>
+      </dsp:txBody>
+      <dsp:txXfrm>
+        <a:off x="2151329" y="884036"/>
+        <a:ext cx="1183741" cy="591870"/>
+      </dsp:txXfrm>
+    </dsp:sp>
+    <dsp:sp modelId="{D49701DA-B804-4328-B144-DF32C0F8CE8C}">
+      <dsp:nvSpPr>
+        <dsp:cNvPr id="0" name=""/>
+        <dsp:cNvSpPr/>
+      </dsp:nvSpPr>
+      <dsp:spPr>
+        <a:xfrm>
+          <a:off x="4299820" y="1724492"/>
+          <a:ext cx="1183741" cy="591870"/>
+        </a:xfrm>
+        <a:prstGeom prst="rect">
+          <a:avLst/>
+        </a:prstGeom>
+        <a:solidFill>
+          <a:schemeClr val="accent1">
+            <a:hueOff val="0"/>
+            <a:satOff val="0"/>
+            <a:lumOff val="0"/>
+            <a:alphaOff val="0"/>
+          </a:schemeClr>
+        </a:solidFill>
+        <a:ln w="25400" cap="flat" cmpd="sng" algn="ctr">
+          <a:solidFill>
+            <a:schemeClr val="lt1">
+              <a:hueOff val="0"/>
+              <a:satOff val="0"/>
+              <a:lumOff val="0"/>
+              <a:alphaOff val="0"/>
+            </a:schemeClr>
+          </a:solidFill>
+          <a:prstDash val="solid"/>
+        </a:ln>
+        <a:effectLst/>
+      </dsp:spPr>
+      <dsp:style>
+        <a:lnRef idx="2">
+          <a:scrgbClr r="0" g="0" b="0"/>
+        </a:lnRef>
+        <a:fillRef idx="1">
+          <a:scrgbClr r="0" g="0" b="0"/>
+        </a:fillRef>
+        <a:effectRef idx="0">
+          <a:scrgbClr r="0" g="0" b="0"/>
+        </a:effectRef>
+        <a:fontRef idx="minor">
+          <a:schemeClr val="lt1"/>
+        </a:fontRef>
+      </dsp:style>
+      <dsp:txBody>
+        <a:bodyPr spcFirstLastPara="0" vert="horz" wrap="square" lIns="8255" tIns="8255" rIns="8255" bIns="8255" numCol="1" spcCol="1270" anchor="ctr" anchorCtr="0">
+          <a:noAutofit/>
+        </a:bodyPr>
+        <a:lstStyle/>
+        <a:p>
+          <a:pPr marL="0" lvl="0" indent="0" algn="ctr" defTabSz="577850">
+            <a:lnSpc>
+              <a:spcPct val="90000"/>
+            </a:lnSpc>
+            <a:spcBef>
+              <a:spcPct val="0"/>
+            </a:spcBef>
+            <a:spcAft>
+              <a:spcPct val="35000"/>
+            </a:spcAft>
+            <a:buNone/>
+          </a:pPr>
+          <a:r>
+            <a:rPr lang="en-US" sz="1300" kern="1200"/>
+            <a:t>Test - 1 tuần</a:t>
+          </a:r>
+        </a:p>
+      </dsp:txBody>
+      <dsp:txXfrm>
+        <a:off x="4299820" y="1724492"/>
+        <a:ext cx="1183741" cy="591870"/>
+      </dsp:txXfrm>
+    </dsp:sp>
+    <dsp:sp modelId="{49CABA20-DB84-4DBD-BA12-297B4FFE1E81}">
+      <dsp:nvSpPr>
+        <dsp:cNvPr id="0" name=""/>
+        <dsp:cNvSpPr/>
+      </dsp:nvSpPr>
+      <dsp:spPr>
+        <a:xfrm>
+          <a:off x="2867492" y="1724492"/>
+          <a:ext cx="1183741" cy="591870"/>
+        </a:xfrm>
+        <a:prstGeom prst="rect">
+          <a:avLst/>
+        </a:prstGeom>
+        <a:solidFill>
+          <a:schemeClr val="accent1">
+            <a:hueOff val="0"/>
+            <a:satOff val="0"/>
+            <a:lumOff val="0"/>
+            <a:alphaOff val="0"/>
+          </a:schemeClr>
+        </a:solidFill>
+        <a:ln w="25400" cap="flat" cmpd="sng" algn="ctr">
+          <a:solidFill>
+            <a:schemeClr val="lt1">
+              <a:hueOff val="0"/>
+              <a:satOff val="0"/>
+              <a:lumOff val="0"/>
+              <a:alphaOff val="0"/>
+            </a:schemeClr>
+          </a:solidFill>
+          <a:prstDash val="solid"/>
+        </a:ln>
+        <a:effectLst/>
+      </dsp:spPr>
+      <dsp:style>
+        <a:lnRef idx="2">
+          <a:scrgbClr r="0" g="0" b="0"/>
+        </a:lnRef>
+        <a:fillRef idx="1">
+          <a:scrgbClr r="0" g="0" b="0"/>
+        </a:fillRef>
+        <a:effectRef idx="0">
+          <a:scrgbClr r="0" g="0" b="0"/>
+        </a:effectRef>
+        <a:fontRef idx="minor">
+          <a:schemeClr val="lt1"/>
+        </a:fontRef>
+      </dsp:style>
+      <dsp:txBody>
+        <a:bodyPr spcFirstLastPara="0" vert="horz" wrap="square" lIns="8255" tIns="8255" rIns="8255" bIns="8255" numCol="1" spcCol="1270" anchor="ctr" anchorCtr="0">
+          <a:noAutofit/>
+        </a:bodyPr>
+        <a:lstStyle/>
+        <a:p>
+          <a:pPr marL="0" lvl="0" indent="0" algn="ctr" defTabSz="577850">
+            <a:lnSpc>
+              <a:spcPct val="90000"/>
+            </a:lnSpc>
+            <a:spcBef>
+              <a:spcPct val="0"/>
+            </a:spcBef>
+            <a:spcAft>
+              <a:spcPct val="35000"/>
+            </a:spcAft>
+            <a:buNone/>
+          </a:pPr>
+          <a:r>
+            <a:rPr lang="vi-VN" sz="1300" kern="1200"/>
+            <a:t>Lập trình các chức năng</a:t>
+          </a:r>
+          <a:r>
+            <a:rPr lang="en-US" sz="1300" kern="1200"/>
+            <a:t> - 1 tháng</a:t>
+          </a:r>
+        </a:p>
+      </dsp:txBody>
+      <dsp:txXfrm>
+        <a:off x="2867492" y="1724492"/>
+        <a:ext cx="1183741" cy="591870"/>
+      </dsp:txXfrm>
+    </dsp:sp>
+    <dsp:sp modelId="{CF491E63-BA7A-490C-8BA4-9A1AC41F2B7D}">
+      <dsp:nvSpPr>
+        <dsp:cNvPr id="0" name=""/>
+        <dsp:cNvSpPr/>
+      </dsp:nvSpPr>
+      <dsp:spPr>
+        <a:xfrm>
+          <a:off x="1435165" y="1724492"/>
+          <a:ext cx="1183741" cy="591870"/>
+        </a:xfrm>
+        <a:prstGeom prst="rect">
+          <a:avLst/>
+        </a:prstGeom>
+        <a:solidFill>
+          <a:schemeClr val="accent1">
+            <a:hueOff val="0"/>
+            <a:satOff val="0"/>
+            <a:lumOff val="0"/>
+            <a:alphaOff val="0"/>
+          </a:schemeClr>
+        </a:solidFill>
+        <a:ln w="25400" cap="flat" cmpd="sng" algn="ctr">
+          <a:solidFill>
+            <a:schemeClr val="lt1">
+              <a:hueOff val="0"/>
+              <a:satOff val="0"/>
+              <a:lumOff val="0"/>
+              <a:alphaOff val="0"/>
+            </a:schemeClr>
+          </a:solidFill>
+          <a:prstDash val="solid"/>
+        </a:ln>
+        <a:effectLst/>
+      </dsp:spPr>
+      <dsp:style>
+        <a:lnRef idx="2">
+          <a:scrgbClr r="0" g="0" b="0"/>
+        </a:lnRef>
+        <a:fillRef idx="1">
+          <a:scrgbClr r="0" g="0" b="0"/>
+        </a:fillRef>
+        <a:effectRef idx="0">
+          <a:scrgbClr r="0" g="0" b="0"/>
+        </a:effectRef>
+        <a:fontRef idx="minor">
+          <a:schemeClr val="lt1"/>
+        </a:fontRef>
+      </dsp:style>
+      <dsp:txBody>
+        <a:bodyPr spcFirstLastPara="0" vert="horz" wrap="square" lIns="8255" tIns="8255" rIns="8255" bIns="8255" numCol="1" spcCol="1270" anchor="ctr" anchorCtr="0">
+          <a:noAutofit/>
+        </a:bodyPr>
+        <a:lstStyle/>
+        <a:p>
+          <a:pPr marL="0" lvl="0" indent="0" algn="ctr" defTabSz="577850">
+            <a:lnSpc>
+              <a:spcPct val="90000"/>
+            </a:lnSpc>
+            <a:spcBef>
+              <a:spcPct val="0"/>
+            </a:spcBef>
+            <a:spcAft>
+              <a:spcPct val="35000"/>
+            </a:spcAft>
+            <a:buNone/>
+          </a:pPr>
+          <a:r>
+            <a:rPr lang="en-US" sz="1300" kern="1200"/>
+            <a:t>Test  giao diện các tính năng - 1 tuần</a:t>
+          </a:r>
+        </a:p>
+      </dsp:txBody>
+      <dsp:txXfrm>
+        <a:off x="1435165" y="1724492"/>
+        <a:ext cx="1183741" cy="591870"/>
+      </dsp:txXfrm>
+    </dsp:sp>
+    <dsp:sp modelId="{DC1230B4-FBAC-4A5A-918C-0B276A15B451}">
+      <dsp:nvSpPr>
+        <dsp:cNvPr id="0" name=""/>
+        <dsp:cNvSpPr/>
+      </dsp:nvSpPr>
+      <dsp:spPr>
+        <a:xfrm>
+          <a:off x="2837" y="1724492"/>
+          <a:ext cx="1183741" cy="591870"/>
+        </a:xfrm>
+        <a:prstGeom prst="rect">
+          <a:avLst/>
+        </a:prstGeom>
+        <a:solidFill>
+          <a:schemeClr val="accent1">
+            <a:hueOff val="0"/>
+            <a:satOff val="0"/>
+            <a:lumOff val="0"/>
+            <a:alphaOff val="0"/>
+          </a:schemeClr>
+        </a:solidFill>
+        <a:ln w="25400" cap="flat" cmpd="sng" algn="ctr">
+          <a:solidFill>
+            <a:schemeClr val="lt1">
+              <a:hueOff val="0"/>
+              <a:satOff val="0"/>
+              <a:lumOff val="0"/>
+              <a:alphaOff val="0"/>
+            </a:schemeClr>
+          </a:solidFill>
+          <a:prstDash val="solid"/>
+        </a:ln>
+        <a:effectLst/>
+      </dsp:spPr>
+      <dsp:style>
+        <a:lnRef idx="2">
+          <a:scrgbClr r="0" g="0" b="0"/>
+        </a:lnRef>
+        <a:fillRef idx="1">
+          <a:scrgbClr r="0" g="0" b="0"/>
+        </a:fillRef>
+        <a:effectRef idx="0">
+          <a:scrgbClr r="0" g="0" b="0"/>
+        </a:effectRef>
+        <a:fontRef idx="minor">
+          <a:schemeClr val="lt1"/>
+        </a:fontRef>
+      </dsp:style>
+      <dsp:txBody>
+        <a:bodyPr spcFirstLastPara="0" vert="horz" wrap="square" lIns="8255" tIns="8255" rIns="8255" bIns="8255" numCol="1" spcCol="1270" anchor="ctr" anchorCtr="0">
+          <a:noAutofit/>
+        </a:bodyPr>
+        <a:lstStyle/>
+        <a:p>
+          <a:pPr marL="0" lvl="0" indent="0" algn="ctr" defTabSz="577850">
+            <a:lnSpc>
+              <a:spcPct val="90000"/>
+            </a:lnSpc>
+            <a:spcBef>
+              <a:spcPct val="0"/>
+            </a:spcBef>
+            <a:spcAft>
+              <a:spcPct val="35000"/>
+            </a:spcAft>
+            <a:buNone/>
+          </a:pPr>
+          <a:r>
+            <a:rPr lang="en-US" sz="1300" kern="1200"/>
+            <a:t>Thiết kế giao diện - 2 tuần</a:t>
+          </a:r>
+        </a:p>
+      </dsp:txBody>
+      <dsp:txXfrm>
+        <a:off x="2837" y="1724492"/>
+        <a:ext cx="1183741" cy="591870"/>
+      </dsp:txXfrm>
+    </dsp:sp>
+    <dsp:sp modelId="{1E186F84-AC46-4176-A8B1-F7DD926A910B}">
+      <dsp:nvSpPr>
+        <dsp:cNvPr id="0" name=""/>
+        <dsp:cNvSpPr/>
+      </dsp:nvSpPr>
+      <dsp:spPr>
+        <a:xfrm>
+          <a:off x="298773" y="2564949"/>
+          <a:ext cx="1183741" cy="591870"/>
+        </a:xfrm>
+        <a:prstGeom prst="rect">
+          <a:avLst/>
+        </a:prstGeom>
+        <a:solidFill>
+          <a:schemeClr val="accent1">
+            <a:hueOff val="0"/>
+            <a:satOff val="0"/>
+            <a:lumOff val="0"/>
+            <a:alphaOff val="0"/>
+          </a:schemeClr>
+        </a:solidFill>
+        <a:ln w="25400" cap="flat" cmpd="sng" algn="ctr">
+          <a:solidFill>
+            <a:schemeClr val="lt1">
+              <a:hueOff val="0"/>
+              <a:satOff val="0"/>
+              <a:lumOff val="0"/>
+              <a:alphaOff val="0"/>
+            </a:schemeClr>
+          </a:solidFill>
+          <a:prstDash val="solid"/>
+        </a:ln>
+        <a:effectLst/>
+      </dsp:spPr>
+      <dsp:style>
+        <a:lnRef idx="2">
+          <a:scrgbClr r="0" g="0" b="0"/>
+        </a:lnRef>
+        <a:fillRef idx="1">
+          <a:scrgbClr r="0" g="0" b="0"/>
+        </a:fillRef>
+        <a:effectRef idx="0">
+          <a:scrgbClr r="0" g="0" b="0"/>
+        </a:effectRef>
+        <a:fontRef idx="minor">
+          <a:schemeClr val="lt1"/>
+        </a:fontRef>
+      </dsp:style>
+      <dsp:txBody>
+        <a:bodyPr spcFirstLastPara="0" vert="horz" wrap="square" lIns="8255" tIns="8255" rIns="8255" bIns="8255" numCol="1" spcCol="1270" anchor="ctr" anchorCtr="0">
+          <a:noAutofit/>
+        </a:bodyPr>
+        <a:lstStyle/>
+        <a:p>
+          <a:pPr marL="0" lvl="0" indent="0" algn="ctr" defTabSz="577850">
+            <a:lnSpc>
+              <a:spcPct val="90000"/>
+            </a:lnSpc>
+            <a:spcBef>
+              <a:spcPct val="0"/>
+            </a:spcBef>
+            <a:spcAft>
+              <a:spcPct val="35000"/>
+            </a:spcAft>
+            <a:buNone/>
+          </a:pPr>
+          <a:r>
+            <a:rPr lang="en-US" sz="1300" kern="1200"/>
+            <a:t>Cập nhật yêu cầu khách hàng</a:t>
+          </a:r>
+        </a:p>
+      </dsp:txBody>
+      <dsp:txXfrm>
+        <a:off x="298773" y="2564949"/>
+        <a:ext cx="1183741" cy="591870"/>
+      </dsp:txXfrm>
+    </dsp:sp>
+    <dsp:sp modelId="{87B6D4F9-057B-4496-8251-01F15CD6AC07}">
+      <dsp:nvSpPr>
+        <dsp:cNvPr id="0" name=""/>
+        <dsp:cNvSpPr/>
+      </dsp:nvSpPr>
+      <dsp:spPr>
+        <a:xfrm>
+          <a:off x="719001" y="884036"/>
+          <a:ext cx="1183741" cy="591870"/>
+        </a:xfrm>
+        <a:prstGeom prst="rect">
+          <a:avLst/>
+        </a:prstGeom>
+        <a:solidFill>
+          <a:schemeClr val="accent1">
+            <a:hueOff val="0"/>
+            <a:satOff val="0"/>
+            <a:lumOff val="0"/>
+            <a:alphaOff val="0"/>
+          </a:schemeClr>
+        </a:solidFill>
+        <a:ln w="25400" cap="flat" cmpd="sng" algn="ctr">
+          <a:solidFill>
+            <a:schemeClr val="lt1">
+              <a:hueOff val="0"/>
+              <a:satOff val="0"/>
+              <a:lumOff val="0"/>
+              <a:alphaOff val="0"/>
+            </a:schemeClr>
+          </a:solidFill>
+          <a:prstDash val="solid"/>
+        </a:ln>
+        <a:effectLst/>
+      </dsp:spPr>
+      <dsp:style>
+        <a:lnRef idx="2">
+          <a:scrgbClr r="0" g="0" b="0"/>
+        </a:lnRef>
+        <a:fillRef idx="1">
+          <a:scrgbClr r="0" g="0" b="0"/>
+        </a:fillRef>
+        <a:effectRef idx="0">
+          <a:scrgbClr r="0" g="0" b="0"/>
+        </a:effectRef>
+        <a:fontRef idx="minor">
+          <a:schemeClr val="lt1"/>
+        </a:fontRef>
+      </dsp:style>
+      <dsp:txBody>
+        <a:bodyPr spcFirstLastPara="0" vert="horz" wrap="square" lIns="8255" tIns="8255" rIns="8255" bIns="8255" numCol="1" spcCol="1270" anchor="ctr" anchorCtr="0">
+          <a:noAutofit/>
+        </a:bodyPr>
+        <a:lstStyle/>
+        <a:p>
+          <a:pPr marL="0" lvl="0" indent="0" algn="ctr" defTabSz="577850">
+            <a:lnSpc>
+              <a:spcPct val="90000"/>
+            </a:lnSpc>
+            <a:spcBef>
+              <a:spcPct val="0"/>
+            </a:spcBef>
+            <a:spcAft>
+              <a:spcPct val="35000"/>
+            </a:spcAft>
+            <a:buNone/>
+          </a:pPr>
+          <a:r>
+            <a:rPr lang="en-US" sz="1300" kern="1200"/>
+            <a:t>1.Phân tích thiết kế - 1 tuần</a:t>
+          </a:r>
+        </a:p>
+      </dsp:txBody>
+      <dsp:txXfrm>
+        <a:off x="719001" y="884036"/>
+        <a:ext cx="1183741" cy="591870"/>
+      </dsp:txXfrm>
+    </dsp:sp>
+  </dsp:spTree>
+</dsp:drawing>
+</file>
+
+<file path=word/diagrams/layout1.xml><?xml version="1.0" encoding="utf-8"?>
+<dgm:layoutDef xmlns:dgm="http://schemas.openxmlformats.org/drawingml/2006/diagram" xmlns:a="http://schemas.openxmlformats.org/drawingml/2006/main" uniqueId="urn:microsoft.com/office/officeart/2005/8/layout/orgChart1">
+  <dgm:title val=""/>
+  <dgm:desc val=""/>
+  <dgm:catLst>
+    <dgm:cat type="hierarchy" pri="1000"/>
+    <dgm:cat type="convert" pri="6000"/>
+  </dgm:catLst>
+  <dgm:sampData>
+    <dgm:dataModel>
+      <dgm:ptLst>
+        <dgm:pt modelId="0" type="doc"/>
+        <dgm:pt modelId="1">
+          <dgm:prSet phldr="1"/>
+        </dgm:pt>
+        <dgm:pt modelId="2" type="asst">
+          <dgm:prSet phldr="1"/>
+        </dgm:pt>
+        <dgm:pt modelId="3">
+          <dgm:prSet phldr="1"/>
+        </dgm:pt>
+        <dgm:pt modelId="4">
+          <dgm:prSet phldr="1"/>
+        </dgm:pt>
+        <dgm:pt modelId="5">
+          <dgm:prSet phldr="1"/>
+        </dgm:pt>
+      </dgm:ptLst>
+      <dgm:cxnLst>
+        <dgm:cxn modelId="5" srcId="0" destId="1" srcOrd="0" destOrd="0"/>
+        <dgm:cxn modelId="6" srcId="1" destId="2" srcOrd="0" destOrd="0"/>
+        <dgm:cxn modelId="7" srcId="1" destId="3" srcOrd="1" destOrd="0"/>
+        <dgm:cxn modelId="8" srcId="1" destId="4" srcOrd="2" destOrd="0"/>
+        <dgm:cxn modelId="9" srcId="1" destId="5" srcOrd="3" destOrd="0"/>
+      </dgm:cxnLst>
+      <dgm:bg/>
+      <dgm:whole/>
+    </dgm:dataModel>
+  </dgm:sampData>
+  <dgm:styleData>
+    <dgm:dataModel>
+      <dgm:ptLst>
+        <dgm:pt modelId="0" type="doc"/>
+        <dgm:pt modelId="1"/>
+        <dgm:pt modelId="12"/>
+        <dgm:pt modelId="13"/>
+      </dgm:ptLst>
+      <dgm:cxnLst>
+        <dgm:cxn modelId="2" srcId="0" destId="1" srcOrd="0" destOrd="0"/>
+        <dgm:cxn modelId="16" srcId="1" destId="12" srcOrd="1" destOrd="0"/>
+        <dgm:cxn modelId="17" srcId="1" destId="13" srcOrd="2" destOrd="0"/>
+      </dgm:cxnLst>
+      <dgm:bg/>
+      <dgm:whole/>
+    </dgm:dataModel>
+  </dgm:styleData>
+  <dgm:clrData>
+    <dgm:dataModel>
+      <dgm:ptLst>
+        <dgm:pt modelId="0" type="doc"/>
+        <dgm:pt modelId="1"/>
+        <dgm:pt modelId="11" type="asst"/>
+        <dgm:pt modelId="12"/>
+        <dgm:pt modelId="13"/>
+        <dgm:pt modelId="14"/>
+      </dgm:ptLst>
+      <dgm:cxnLst>
+        <dgm:cxn modelId="2" srcId="0" destId="1" srcOrd="0" destOrd="0"/>
+        <dgm:cxn modelId="15" srcId="1" destId="11" srcOrd="0" destOrd="0"/>
+        <dgm:cxn modelId="16" srcId="1" destId="12" srcOrd="1" destOrd="0"/>
+        <dgm:cxn modelId="17" srcId="1" destId="13" srcOrd="2" destOrd="0"/>
+        <dgm:cxn modelId="18" srcId="1" destId="14" srcOrd="2" destOrd="0"/>
+      </dgm:cxnLst>
+      <dgm:bg/>
+      <dgm:whole/>
+    </dgm:dataModel>
+  </dgm:clrData>
+  <dgm:layoutNode name="hierChild1">
+    <dgm:varLst>
+      <dgm:orgChart val="1"/>
+      <dgm:chPref val="1"/>
+      <dgm:dir/>
+      <dgm:animOne val="branch"/>
+      <dgm:animLvl val="lvl"/>
+      <dgm:resizeHandles/>
+    </dgm:varLst>
+    <dgm:choose name="Name0">
+      <dgm:if name="Name1" func="var" arg="dir" op="equ" val="norm">
+        <dgm:alg type="hierChild">
+          <dgm:param type="linDir" val="fromL"/>
+        </dgm:alg>
+      </dgm:if>
+      <dgm:else name="Name2">
+        <dgm:alg type="hierChild">
+          <dgm:param type="linDir" val="fromR"/>
+        </dgm:alg>
+      </dgm:else>
+    </dgm:choose>
+    <dgm:shape xmlns:r="http://schemas.openxmlformats.org/officeDocument/2006/relationships" r:blip="">
+      <dgm:adjLst/>
+    </dgm:shape>
+    <dgm:presOf/>
+    <dgm:constrLst>
+      <dgm:constr type="w" for="des" forName="rootComposite1" refType="w" fact="10"/>
+      <dgm:constr type="h" for="des" forName="rootComposite1" refType="w" refFor="des" refForName="rootComposite1" fact="0.5"/>
+      <dgm:constr type="w" for="des" forName="rootComposite" refType="w" fact="10"/>
+      <dgm:constr type="h" for="des" forName="rootComposite" refType="w" refFor="des" refForName="rootComposite1" fact="0.5"/>
+      <dgm:constr type="w" for="des" forName="rootComposite3" refType="w" fact="10"/>
+      <dgm:constr type="h" for="des" forName="rootComposite3" refType="w" refFor="des" refForName="rootComposite1" fact="0.5"/>
+      <dgm:constr type="primFontSz" for="des" ptType="node" op="equ"/>
+      <dgm:constr type="sp" for="des" op="equ"/>
+      <dgm:constr type="sp" for="des" forName="hierRoot1" refType="w" refFor="des" refForName="rootComposite1" fact="0.21"/>
+      <dgm:constr type="sp" for="des" forName="hierRoot2" refType="sp" refFor="des" refForName="hierRoot1"/>
+      <dgm:constr type="sp" for="des" forName="hierRoot3" refType="sp" refFor="des" refForName="hierRoot1"/>
+      <dgm:constr type="sibSp" refType="w" refFor="des" refForName="rootComposite1" fact="0.21"/>
+      <dgm:constr type="sibSp" for="des" forName="hierChild2" refType="sibSp"/>
+      <dgm:constr type="sibSp" for="des" forName="hierChild3" refType="sibSp"/>
+      <dgm:constr type="sibSp" for="des" forName="hierChild4" refType="sibSp"/>
+      <dgm:constr type="sibSp" for="des" forName="hierChild5" refType="sibSp"/>
+      <dgm:constr type="sibSp" for="des" forName="hierChild6" refType="sibSp"/>
+      <dgm:constr type="sibSp" for="des" forName="hierChild7" refType="sibSp"/>
+      <dgm:constr type="secSibSp" refType="w" refFor="des" refForName="rootComposite1" fact="0.21"/>
+      <dgm:constr type="secSibSp" for="des" forName="hierChild2" refType="secSibSp"/>
+      <dgm:constr type="secSibSp" for="des" forName="hierChild3" refType="secSibSp"/>
+      <dgm:constr type="secSibSp" for="des" forName="hierChild4" refType="secSibSp"/>
+      <dgm:constr type="secSibSp" for="des" forName="hierChild5" refType="secSibSp"/>
+      <dgm:constr type="secSibSp" for="des" forName="hierChild6" refType="secSibSp"/>
+      <dgm:constr type="secSibSp" for="des" forName="hierChild7" refType="secSibSp"/>
+    </dgm:constrLst>
+    <dgm:ruleLst/>
+    <dgm:forEach name="Name3" axis="ch">
+      <dgm:forEach name="Name4" axis="self" ptType="node">
+        <dgm:layoutNode name="hierRoot1">
+          <dgm:varLst>
+            <dgm:hierBranch val="init"/>
+          </dgm:varLst>
+          <dgm:choose name="Name5">
+            <dgm:if name="Name6" func="var" arg="hierBranch" op="equ" val="l">
+              <dgm:choose name="Name7">
+                <dgm:if name="Name8" axis="ch" ptType="asst" func="cnt" op="gte" val="1">
+                  <dgm:alg type="hierRoot">
+                    <dgm:param type="hierAlign" val="tR"/>
+                  </dgm:alg>
+                  <dgm:constrLst>
+                    <dgm:constr type="alignOff" val="0.65"/>
+                  </dgm:constrLst>
+                </dgm:if>
+                <dgm:else name="Name9">
+                  <dgm:alg type="hierRoot">
+                    <dgm:param type="hierAlign" val="tR"/>
+                  </dgm:alg>
+                  <dgm:constrLst>
+                    <dgm:constr type="alignOff" val="0.25"/>
+                  </dgm:constrLst>
+                </dgm:else>
+              </dgm:choose>
+            </dgm:if>
+            <dgm:if name="Name10" func="var" arg="hierBranch" op="equ" val="r">
+              <dgm:choose name="Name11">
+                <dgm:if name="Name12" axis="ch" ptType="asst" func="cnt" op="gte" val="1">
+                  <dgm:alg type="hierRoot">
+                    <dgm:param type="hierAlign" val="tL"/>
+                  </dgm:alg>
+                  <dgm:constrLst>
+                    <dgm:constr type="alignOff" val="0.65"/>
+                  </dgm:constrLst>
+                </dgm:if>
+                <dgm:else name="Name13">
+                  <dgm:alg type="hierRoot">
+                    <dgm:param type="hierAlign" val="tL"/>
+                  </dgm:alg>
+                  <dgm:constrLst>
+                    <dgm:constr type="alignOff" val="0.25"/>
+                  </dgm:constrLst>
+                </dgm:else>
+              </dgm:choose>
+            </dgm:if>
+            <dgm:if name="Name14" func="var" arg="hierBranch" op="equ" val="hang">
+              <dgm:alg type="hierRoot"/>
+              <dgm:constrLst>
+                <dgm:constr type="alignOff" val="0.65"/>
+              </dgm:constrLst>
+            </dgm:if>
+            <dgm:else name="Name15">
+              <dgm:alg type="hierRoot"/>
+              <dgm:constrLst>
+                <dgm:constr type="alignOff"/>
+                <dgm:constr type="bendDist" for="des" ptType="parTrans" refType="sp" fact="0.5"/>
+              </dgm:constrLst>
+            </dgm:else>
+          </dgm:choose>
+          <dgm:shape xmlns:r="http://schemas.openxmlformats.org/officeDocument/2006/relationships" r:blip="">
+            <dgm:adjLst/>
+          </dgm:shape>
+          <dgm:presOf/>
+          <dgm:ruleLst/>
+          <dgm:layoutNode name="rootComposite1">
+            <dgm:alg type="composite"/>
+            <dgm:shape xmlns:r="http://schemas.openxmlformats.org/officeDocument/2006/relationships" r:blip="">
+              <dgm:adjLst/>
+            </dgm:shape>
+            <dgm:presOf axis="self" ptType="node" cnt="1"/>
+            <dgm:choose name="Name16">
+              <dgm:if name="Name17" func="var" arg="hierBranch" op="equ" val="init">
+                <dgm:constrLst>
+                  <dgm:constr type="l" for="ch" forName="rootText1"/>
+                  <dgm:constr type="t" for="ch" forName="rootText1"/>
+                  <dgm:constr type="w" for="ch" forName="rootText1" refType="w"/>
+                  <dgm:constr type="h" for="ch" forName="rootText1" refType="h"/>
+                  <dgm:constr type="l" for="ch" forName="rootConnector1"/>
+                  <dgm:constr type="t" for="ch" forName="rootConnector1"/>
+                  <dgm:constr type="w" for="ch" forName="rootConnector1" refType="w" refFor="ch" refForName="rootText1" fact="0.2"/>
+                  <dgm:constr type="h" for="ch" forName="rootConnector1" refType="h" refFor="ch" refForName="rootText1"/>
+                </dgm:constrLst>
+              </dgm:if>
+              <dgm:if name="Name18" func="var" arg="hierBranch" op="equ" val="l">
+                <dgm:constrLst>
+                  <dgm:constr type="l" for="ch" forName="rootText1"/>
+                  <dgm:constr type="t" for="ch" forName="rootText1"/>
+                  <dgm:constr type="w" for="ch" forName="rootText1" refType="w"/>
+                  <dgm:constr type="h" for="ch" forName="rootText1" refType="h"/>
+                  <dgm:constr type="r" for="ch" forName="rootConnector1" refType="w"/>
+                  <dgm:constr type="t" for="ch" forName="rootConnector1"/>
+                  <dgm:constr type="w" for="ch" forName="rootConnector1" refType="w" refFor="ch" refForName="rootText1" fact="0.2"/>
+                  <dgm:constr type="h" for="ch" forName="rootConnector1" refType="h" refFor="ch" refForName="rootText1"/>
+                </dgm:constrLst>
+              </dgm:if>
+              <dgm:if name="Name19" func="var" arg="hierBranch" op="equ" val="r">
+                <dgm:constrLst>
+                  <dgm:constr type="l" for="ch" forName="rootText1"/>
+                  <dgm:constr type="t" for="ch" forName="rootText1"/>
+                  <dgm:constr type="w" for="ch" forName="rootText1" refType="w"/>
+                  <dgm:constr type="h" for="ch" forName="rootText1" refType="h"/>
+                  <dgm:constr type="l" for="ch" forName="rootConnector1"/>
+                  <dgm:constr type="t" for="ch" forName="rootConnector1"/>
+                  <dgm:constr type="w" for="ch" forName="rootConnector1" refType="w" refFor="ch" refForName="rootText1" fact="0.2"/>
+                  <dgm:constr type="h" for="ch" forName="rootConnector1" refType="h" refFor="ch" refForName="rootText1"/>
+                </dgm:constrLst>
+              </dgm:if>
+              <dgm:else name="Name20">
+                <dgm:constrLst>
+                  <dgm:constr type="l" for="ch" forName="rootText1"/>
+                  <dgm:constr type="t" for="ch" forName="rootText1"/>
+                  <dgm:constr type="w" for="ch" forName="rootText1" refType="w"/>
+                  <dgm:constr type="h" for="ch" forName="rootText1" refType="h"/>
+                  <dgm:constr type="r" for="ch" forName="rootConnector1" refType="w"/>
+                  <dgm:constr type="t" for="ch" forName="rootConnector1"/>
+                  <dgm:constr type="w" for="ch" forName="rootConnector1" refType="w" refFor="ch" refForName="rootText1" fact="0.2"/>
+                  <dgm:constr type="h" for="ch" forName="rootConnector1" refType="h" refFor="ch" refForName="rootText1"/>
+                </dgm:constrLst>
+              </dgm:else>
+            </dgm:choose>
+            <dgm:ruleLst/>
+            <dgm:layoutNode name="rootText1" styleLbl="node0">
+              <dgm:varLst>
+                <dgm:chPref val="3"/>
+              </dgm:varLst>
+              <dgm:alg type="tx"/>
+              <dgm:shape xmlns:r="http://schemas.openxmlformats.org/officeDocument/2006/relationships" type="rect" r:blip="">
+                <dgm:adjLst/>
+              </dgm:shape>
+              <dgm:presOf axis="self" ptType="node" cnt="1"/>
+              <dgm:constrLst>
+                <dgm:constr type="primFontSz" val="65"/>
+                <dgm:constr type="lMarg" refType="primFontSz" fact="0.05"/>
+                <dgm:constr type="rMarg" refType="primFontSz" fact="0.05"/>
+                <dgm:constr type="tMarg" refType="primFontSz" fact="0.05"/>
+                <dgm:constr type="bMarg" refType="primFontSz" fact="0.05"/>
+              </dgm:constrLst>
+              <dgm:ruleLst>
+                <dgm:rule type="primFontSz" val="5" fact="NaN" max="NaN"/>
+              </dgm:ruleLst>
+            </dgm:layoutNode>
+            <dgm:layoutNode name="rootConnector1" moveWith="rootText1">
+              <dgm:alg type="sp"/>
+              <dgm:shape xmlns:r="http://schemas.openxmlformats.org/officeDocument/2006/relationships" type="rect" r:blip="" hideGeom="1">
+                <dgm:adjLst/>
+              </dgm:shape>
+              <dgm:presOf axis="self" ptType="node" cnt="1"/>
+              <dgm:constrLst/>
+              <dgm:ruleLst/>
+            </dgm:layoutNode>
+          </dgm:layoutNode>
+          <dgm:layoutNode name="hierChild2">
+            <dgm:choose name="Name21">
+              <dgm:if name="Name22" func="var" arg="hierBranch" op="equ" val="l">
+                <dgm:alg type="hierChild">
+                  <dgm:param type="chAlign" val="r"/>
+                  <dgm:param type="linDir" val="fromT"/>
+                </dgm:alg>
+              </dgm:if>
+              <dgm:if name="Name23" func="var" arg="hierBranch" op="equ" val="r">
+                <dgm:alg type="hierChild">
+                  <dgm:param type="chAlign" val="l"/>
+                  <dgm:param type="linDir" val="fromT"/>
+                </dgm:alg>
+              </dgm:if>
+              <dgm:if name="Name24" func="var" arg="hierBranch" op="equ" val="hang">
+                <dgm:choose name="Name25">
+                  <dgm:if name="Name26" func="var" arg="dir" op="equ" val="norm">
+                    <dgm:alg type="hierChild">
+                      <dgm:param type="chAlign" val="l"/>
+                      <dgm:param type="linDir" val="fromL"/>
+                      <dgm:param type="secChAlign" val="t"/>
+                      <dgm:param type="secLinDir" val="fromT"/>
+                    </dgm:alg>
+                  </dgm:if>
+                  <dgm:else name="Name27">
+                    <dgm:alg type="hierChild">
+                      <dgm:param type="chAlign" val="l"/>
+                      <dgm:param type="linDir" val="fromR"/>
+                      <dgm:param type="secChAlign" val="t"/>
+                      <dgm:param type="secLinDir" val="fromT"/>
+                    </dgm:alg>
+                  </dgm:else>
+                </dgm:choose>
+              </dgm:if>
+              <dgm:else name="Name28">
+                <dgm:choose name="Name29">
+                  <dgm:if name="Name30" func="var" arg="dir" op="equ" val="norm">
+                    <dgm:alg type="hierChild"/>
+                  </dgm:if>
+                  <dgm:else name="Name31">
+                    <dgm:alg type="hierChild">
+                      <dgm:param type="linDir" val="fromR"/>
+                    </dgm:alg>
+                  </dgm:else>
+                </dgm:choose>
+              </dgm:else>
+            </dgm:choose>
+            <dgm:shape xmlns:r="http://schemas.openxmlformats.org/officeDocument/2006/relationships" r:blip="">
+              <dgm:adjLst/>
+            </dgm:shape>
+            <dgm:presOf/>
+            <dgm:constrLst/>
+            <dgm:ruleLst/>
+            <dgm:forEach name="rep2a" axis="ch" ptType="nonAsst">
+              <dgm:forEach name="Name32" axis="precedSib" ptType="parTrans" st="-1" cnt="1">
+                <dgm:choose name="Name33">
+                  <dgm:if name="Name34" func="var" arg="hierBranch" op="equ" val="std">
+                    <dgm:layoutNode name="Name35">
+                      <dgm:alg type="conn">
+                        <dgm:param type="connRout" val="bend"/>
+                        <dgm:param type="dim" val="1D"/>
+                        <dgm:param type="endSty" val="noArr"/>
+                        <dgm:param type="begPts" val="bCtr"/>
+                        <dgm:param type="endPts" val="tCtr"/>
+                        <dgm:param type="bendPt" val="end"/>
+                      </dgm:alg>
+                      <dgm:shape xmlns:r="http://schemas.openxmlformats.org/officeDocument/2006/relationships" type="conn" r:blip="" zOrderOff="-99999">
+                        <dgm:adjLst/>
+                      </dgm:shape>
+                      <dgm:presOf axis="self"/>
+                      <dgm:constrLst>
+                        <dgm:constr type="begPad"/>
+                        <dgm:constr type="endPad"/>
+                      </dgm:constrLst>
+                      <dgm:ruleLst/>
+                    </dgm:layoutNode>
+                  </dgm:if>
+                  <dgm:if name="Name36" func="var" arg="hierBranch" op="equ" val="init">
+                    <dgm:layoutNode name="Name37">
+                      <dgm:choose name="Name38">
+                        <dgm:if name="Name39" axis="self" func="depth" op="lte" val="2">
+                          <dgm:alg type="conn">
+                            <dgm:param type="connRout" val="bend"/>
+                            <dgm:param type="dim" val="1D"/>
+                            <dgm:param type="endSty" val="noArr"/>
+                            <dgm:param type="begPts" val="bCtr"/>
+                            <dgm:param type="endPts" val="tCtr"/>
+                            <dgm:param type="bendPt" val="end"/>
+                          </dgm:alg>
+                        </dgm:if>
+                        <dgm:else name="Name40">
+                          <dgm:choose name="Name41">
+                            <dgm:if name="Name42" axis="par des" func="maxDepth" op="lte" val="1">
+                              <dgm:choose name="Name43">
+                                <dgm:if name="Name44" axis="par ch" ptType="node asst" func="cnt" op="gte" val="1">
+                                  <dgm:alg type="conn">
+                                    <dgm:param type="connRout" val="bend"/>
+                                    <dgm:param type="dim" val="1D"/>
+                                    <dgm:param type="endSty" val="noArr"/>
+                                    <dgm:param type="begPts" val="bCtr"/>
+                                    <dgm:param type="endPts" val="midL midR"/>
+                                  </dgm:alg>
+                                </dgm:if>
+                                <dgm:else name="Name45">
+                                  <dgm:alg type="conn">
+                                    <dgm:param type="connRout" val="bend"/>
+                                    <dgm:param type="dim" val="1D"/>
+                                    <dgm:param type="endSty" val="noArr"/>
+                                    <dgm:param type="begPts" val="bCtr"/>
+                                    <dgm:param type="endPts" val="midL midR"/>
+                                    <dgm:param type="srcNode" val="rootConnector"/>
+                                  </dgm:alg>
+                                </dgm:else>
+                              </dgm:choose>
+                            </dgm:if>
+                            <dgm:else name="Name46">
+                              <dgm:alg type="conn">
+                                <dgm:param type="connRout" val="bend"/>
+                                <dgm:param type="dim" val="1D"/>
+                                <dgm:param type="endSty" val="noArr"/>
+                                <dgm:param type="begPts" val="bCtr"/>
+                                <dgm:param type="endPts" val="tCtr"/>
+                                <dgm:param type="bendPt" val="end"/>
+                              </dgm:alg>
+                            </dgm:else>
+                          </dgm:choose>
+                        </dgm:else>
+                      </dgm:choose>
+                      <dgm:shape xmlns:r="http://schemas.openxmlformats.org/officeDocument/2006/relationships" type="conn" r:blip="" zOrderOff="-99999">
+                        <dgm:adjLst/>
+                      </dgm:shape>
+                      <dgm:presOf axis="self"/>
+                      <dgm:constrLst>
+                        <dgm:constr type="begPad"/>
+                        <dgm:constr type="endPad"/>
+                      </dgm:constrLst>
+                      <dgm:ruleLst/>
+                    </dgm:layoutNode>
+                  </dgm:if>
+                  <dgm:if name="Name47" func="var" arg="hierBranch" op="equ" val="hang">
+                    <dgm:layoutNode name="Name48">
+                      <dgm:alg type="conn">
+                        <dgm:param type="connRout" val="bend"/>
+                        <dgm:param type="dim" val="1D"/>
+                        <dgm:param type="endSty" val="noArr"/>
+                        <dgm:param type="begPts" val="bCtr"/>
+                        <dgm:param type="endPts" val="midL midR"/>
+                      </dgm:alg>
+                      <dgm:shape xmlns:r="http://schemas.openxmlformats.org/officeDocument/2006/relationships" type="conn" r:blip="" zOrderOff="-99999">
+                        <dgm:adjLst/>
+                      </dgm:shape>
+                      <dgm:presOf axis="self"/>
+                      <dgm:constrLst>
+                        <dgm:constr type="begPad"/>
+                        <dgm:constr type="endPad"/>
+                      </dgm:constrLst>
+                      <dgm:ruleLst/>
+                    </dgm:layoutNode>
+                  </dgm:if>
+                  <dgm:else name="Name49">
+                    <dgm:layoutNode name="Name50">
+                      <dgm:choose name="Name51">
+                        <dgm:if name="Name52" axis="self" func="depth" op="lte" val="2">
+                          <dgm:choose name="Name53">
+                            <dgm:if name="Name54" axis="par ch" ptType="node asst" func="cnt" op="gte" val="1">
+                              <dgm:alg type="conn">
+                                <dgm:param type="connRout" val="bend"/>
+                                <dgm:param type="dim" val="1D"/>
+                                <dgm:param type="endSty" val="noArr"/>
+                                <dgm:param type="begPts" val="bCtr"/>
+                                <dgm:param type="endPts" val="midL midR"/>
+                              </dgm:alg>
+                            </dgm:if>
+                            <dgm:else name="Name55">
+                              <dgm:alg type="conn">
+                                <dgm:param type="connRout" val="bend"/>
+                                <dgm:param type="dim" val="1D"/>
+                                <dgm:param type="endSty" val="noArr"/>
+                                <dgm:param type="begPts" val="bCtr"/>
+                                <dgm:param type="endPts" val="midL midR"/>
+                                <dgm:param type="srcNode" val="rootConnector1"/>
+                              </dgm:alg>
+                            </dgm:else>
+                          </dgm:choose>
+                        </dgm:if>
+                        <dgm:else name="Name56">
+                          <dgm:choose name="Name57">
+                            <dgm:if name="Name58" axis="par ch" ptType="node asst" func="cnt" op="gte" val="1">
+                              <dgm:alg type="conn">
+                                <dgm:param type="connRout" val="bend"/>
+                                <dgm:param type="dim" val="1D"/>
+                                <dgm:param type="endSty" val="noArr"/>
+                                <dgm:param type="begPts" val="bCtr"/>
+                                <dgm:param type="endPts" val="midL midR"/>
+                              </dgm:alg>
+                            </dgm:if>
+                            <dgm:else name="Name59">
+                              <dgm:alg type="conn">
+                                <dgm:param type="connRout" val="bend"/>
+                                <dgm:param type="dim" val="1D"/>
+                                <dgm:param type="endSty" val="noArr"/>
+                                <dgm:param type="begPts" val="bCtr"/>
+                                <dgm:param type="endPts" val="midL midR"/>
+                                <dgm:param type="srcNode" val="rootConnector"/>
+                              </dgm:alg>
+                            </dgm:else>
+                          </dgm:choose>
+                        </dgm:else>
+                      </dgm:choose>
+                      <dgm:shape xmlns:r="http://schemas.openxmlformats.org/officeDocument/2006/relationships" type="conn" r:blip="" zOrderOff="-99999">
+                        <dgm:adjLst/>
+                      </dgm:shape>
+                      <dgm:presOf axis="self"/>
+                      <dgm:constrLst>
+                        <dgm:constr type="begPad"/>
+                        <dgm:constr type="endPad"/>
+                      </dgm:constrLst>
+                      <dgm:ruleLst/>
+                    </dgm:layoutNode>
+                  </dgm:else>
+                </dgm:choose>
+              </dgm:forEach>
+              <dgm:layoutNode name="hierRoot2">
+                <dgm:varLst>
+                  <dgm:hierBranch val="init"/>
+                </dgm:varLst>
+                <dgm:choose name="Name60">
+                  <dgm:if name="Name61" func="var" arg="hierBranch" op="equ" val="l">
+                    <dgm:choose name="Name62">
+                      <dgm:if name="Name63" axis="ch" ptType="asst" func="cnt" op="gte" val="1">
+                        <dgm:alg type="hierRoot">
+                          <dgm:param type="hierAlign" val="tR"/>
+                        </dgm:alg>
+                        <dgm:shape xmlns:r="http://schemas.openxmlformats.org/officeDocument/2006/relationships" r:blip="">
+                          <dgm:adjLst/>
+                        </dgm:shape>
+                        <dgm:presOf/>
+                        <dgm:constrLst>
+                          <dgm:constr type="alignOff" val="0.65"/>
+                        </dgm:constrLst>
+                      </dgm:if>
+                      <dgm:else name="Name64">
+                        <dgm:alg type="hierRoot">
+                          <dgm:param type="hierAlign" val="tR"/>
+                        </dgm:alg>
+                        <dgm:shape xmlns:r="http://schemas.openxmlformats.org/officeDocument/2006/relationships" r:blip="">
+                          <dgm:adjLst/>
+                        </dgm:shape>
+                        <dgm:presOf/>
+                        <dgm:constrLst>
+                          <dgm:constr type="alignOff" val="0.25"/>
+                        </dgm:constrLst>
+                      </dgm:else>
+                    </dgm:choose>
+                  </dgm:if>
+                  <dgm:if name="Name65" func="var" arg="hierBranch" op="equ" val="r">
+                    <dgm:choose name="Name66">
+                      <dgm:if name="Name67" axis="ch" ptType="asst" func="cnt" op="gte" val="1">
+                        <dgm:alg type="hierRoot">
+                          <dgm:param type="hierAlign" val="tL"/>
+                        </dgm:alg>
+                        <dgm:shape xmlns:r="http://schemas.openxmlformats.org/officeDocument/2006/relationships" r:blip="">
+                          <dgm:adjLst/>
+                        </dgm:shape>
+                        <dgm:presOf/>
+                        <dgm:constrLst>
+                          <dgm:constr type="alignOff" val="0.65"/>
+                        </dgm:constrLst>
+                      </dgm:if>
+                      <dgm:else name="Name68">
+                        <dgm:alg type="hierRoot">
+                          <dgm:param type="hierAlign" val="tL"/>
+                        </dgm:alg>
+                        <dgm:shape xmlns:r="http://schemas.openxmlformats.org/officeDocument/2006/relationships" r:blip="">
+                          <dgm:adjLst/>
+                        </dgm:shape>
+                        <dgm:presOf/>
+                        <dgm:constrLst>
+                          <dgm:constr type="alignOff" val="0.25"/>
+                        </dgm:constrLst>
+                      </dgm:else>
+                    </dgm:choose>
+                  </dgm:if>
+                  <dgm:if name="Name69" func="var" arg="hierBranch" op="equ" val="std">
+                    <dgm:alg type="hierRoot"/>
+                    <dgm:shape xmlns:r="http://schemas.openxmlformats.org/officeDocument/2006/relationships" r:blip="">
+                      <dgm:adjLst/>
+                    </dgm:shape>
+                    <dgm:presOf/>
+                    <dgm:constrLst>
+                      <dgm:constr type="alignOff"/>
+                      <dgm:constr type="bendDist" for="des" ptType="parTrans" refType="sp" fact="0.5"/>
+                    </dgm:constrLst>
+                  </dgm:if>
+                  <dgm:if name="Name70" func="var" arg="hierBranch" op="equ" val="init">
+                    <dgm:choose name="Name71">
+                      <dgm:if name="Name72" axis="des" func="maxDepth" op="lte" val="1">
+                        <dgm:choose name="Name73">
+                          <dgm:if name="Name74" axis="ch" ptType="asst" func="cnt" op="gte" val="1">
+                            <dgm:alg type="hierRoot">
+                              <dgm:param type="hierAlign" val="tL"/>
+                            </dgm:alg>
+                            <dgm:shape xmlns:r="http://schemas.openxmlformats.org/officeDocument/2006/relationships" r:blip="">
+                              <dgm:adjLst/>
+                            </dgm:shape>
+                            <dgm:presOf/>
+                            <dgm:constrLst>
+                              <dgm:constr type="alignOff" val="0.65"/>
+                            </dgm:constrLst>
+                          </dgm:if>
+                          <dgm:else name="Name75">
+                            <dgm:alg type="hierRoot">
+                              <dgm:param type="hierAlign" val="tL"/>
+                            </dgm:alg>
+                            <dgm:shape xmlns:r="http://schemas.openxmlformats.org/officeDocument/2006/relationships" r:blip="">
+                              <dgm:adjLst/>
+                            </dgm:shape>
+                            <dgm:presOf/>
+                            <dgm:constrLst>
+                              <dgm:constr type="alignOff" val="0.25"/>
+                            </dgm:constrLst>
+                          </dgm:else>
+                        </dgm:choose>
+                      </dgm:if>
+                      <dgm:else name="Name76">
+                        <dgm:alg type="hierRoot"/>
+                        <dgm:shape xmlns:r="http://schemas.openxmlformats.org/officeDocument/2006/relationships" r:blip="">
+                          <dgm:adjLst/>
+                        </dgm:shape>
+                        <dgm:presOf/>
+                        <dgm:constrLst>
+                          <dgm:constr type="alignOff"/>
+                          <dgm:constr type="bendDist" for="des" ptType="parTrans" refType="sp" fact="0.5"/>
+                        </dgm:constrLst>
+                      </dgm:else>
+                    </dgm:choose>
+                  </dgm:if>
+                  <dgm:else name="Name77">
+                    <dgm:alg type="hierRoot"/>
+                    <dgm:shape xmlns:r="http://schemas.openxmlformats.org/officeDocument/2006/relationships" r:blip="">
+                      <dgm:adjLst/>
+                    </dgm:shape>
+                    <dgm:presOf/>
+                    <dgm:constrLst>
+                      <dgm:constr type="alignOff" val="0.65"/>
+                    </dgm:constrLst>
+                  </dgm:else>
+                </dgm:choose>
+                <dgm:ruleLst/>
+                <dgm:layoutNode name="rootComposite">
+                  <dgm:alg type="composite"/>
+                  <dgm:shape xmlns:r="http://schemas.openxmlformats.org/officeDocument/2006/relationships" r:blip="">
+                    <dgm:adjLst/>
+                  </dgm:shape>
+                  <dgm:presOf axis="self" ptType="node" cnt="1"/>
+                  <dgm:choose name="Name78">
+                    <dgm:if name="Name79" func="var" arg="hierBranch" op="equ" val="init">
+                      <dgm:constrLst>
+                        <dgm:constr type="l" for="ch" forName="rootText"/>
+                        <dgm:constr type="t" for="ch" forName="rootText"/>
+                        <dgm:constr type="w" for="ch" forName="rootText" refType="w"/>
+                        <dgm:constr type="h" for="ch" forName="rootText" refType="h"/>
+                        <dgm:constr type="l" for="ch" forName="rootConnector"/>
+                        <dgm:constr type="t" for="ch" forName="rootConnector"/>
+                        <dgm:constr type="w" for="ch" forName="rootConnector" refType="w" refFor="ch" refForName="rootText" fact="0.2"/>
+                        <dgm:constr type="h" for="ch" forName="rootConnector" refType="h" refFor="ch" refForName="rootText"/>
+                      </dgm:constrLst>
+                    </dgm:if>
+                    <dgm:if name="Name80" func="var" arg="hierBranch" op="equ" val="l">
+                      <dgm:constrLst>
+                        <dgm:constr type="l" for="ch" forName="rootText"/>
+                        <dgm:constr type="t" for="ch" forName="rootText"/>
+                        <dgm:constr type="w" for="ch" forName="rootText" refType="w"/>
+                        <dgm:constr type="h" for="ch" forName="rootText" refType="h"/>
+                        <dgm:constr type="r" for="ch" forName="rootConnector" refType="w"/>
+                        <dgm:constr type="t" for="ch" forName="rootConnector"/>
+                        <dgm:constr type="w" for="ch" forName="rootConnector" refType="w" refFor="ch" refForName="rootText" fact="0.2"/>
+                        <dgm:constr type="h" for="ch" forName="rootConnector" refType="h" refFor="ch" refForName="rootText"/>
+                      </dgm:constrLst>
+                    </dgm:if>
+                    <dgm:if name="Name81" func="var" arg="hierBranch" op="equ" val="r">
+                      <dgm:constrLst>
+                        <dgm:constr type="l" for="ch" forName="rootText"/>
+                        <dgm:constr type="t" for="ch" forName="rootText"/>
+                        <dgm:constr type="w" for="ch" forName="rootText" refType="w"/>
+                        <dgm:constr type="h" for="ch" forName="rootText" refType="h"/>
+                        <dgm:constr type="l" for="ch" forName="rootConnector"/>
+                        <dgm:constr type="t" for="ch" forName="rootConnector"/>
+                        <dgm:constr type="w" for="ch" forName="rootConnector" refType="w" refFor="ch" refForName="rootText" fact="0.2"/>
+                        <dgm:constr type="h" for="ch" forName="rootConnector" refType="h" refFor="ch" refForName="rootText"/>
+                      </dgm:constrLst>
+                    </dgm:if>
+                    <dgm:else name="Name82">
+                      <dgm:constrLst>
+                        <dgm:constr type="l" for="ch" forName="rootText"/>
+                        <dgm:constr type="t" for="ch" forName="rootText"/>
+                        <dgm:constr type="w" for="ch" forName="rootText" refType="w"/>
+                        <dgm:constr type="h" for="ch" forName="rootText" refType="h"/>
+                        <dgm:constr type="r" for="ch" forName="rootConnector" refType="w"/>
+                        <dgm:constr type="t" for="ch" forName="rootConnector"/>
+                        <dgm:constr type="w" for="ch" forName="rootConnector" refType="w" refFor="ch" refForName="rootText" fact="0.2"/>
+                        <dgm:constr type="h" for="ch" forName="rootConnector" refType="h" refFor="ch" refForName="rootText"/>
+                      </dgm:constrLst>
+                    </dgm:else>
+                  </dgm:choose>
+                  <dgm:ruleLst/>
+                  <dgm:layoutNode name="rootText">
+                    <dgm:varLst>
+                      <dgm:chPref val="3"/>
+                    </dgm:varLst>
+                    <dgm:alg type="tx"/>
+                    <dgm:shape xmlns:r="http://schemas.openxmlformats.org/officeDocument/2006/relationships" type="rect" r:blip="">
+                      <dgm:adjLst/>
+                    </dgm:shape>
+                    <dgm:presOf axis="self" ptType="node" cnt="1"/>
+                    <dgm:constrLst>
+                      <dgm:constr type="primFontSz" val="65"/>
+                      <dgm:constr type="lMarg" refType="primFontSz" fact="0.05"/>
+                      <dgm:constr type="rMarg" refType="primFontSz" fact="0.05"/>
+                      <dgm:constr type="tMarg" refType="primFontSz" fact="0.05"/>
+                      <dgm:constr type="bMarg" refType="primFontSz" fact="0.05"/>
+                    </dgm:constrLst>
+                    <dgm:ruleLst>
+                      <dgm:rule type="primFontSz" val="5" fact="NaN" max="NaN"/>
+                    </dgm:ruleLst>
+                  </dgm:layoutNode>
+                  <dgm:layoutNode name="rootConnector" moveWith="rootText">
+                    <dgm:alg type="sp"/>
+                    <dgm:shape xmlns:r="http://schemas.openxmlformats.org/officeDocument/2006/relationships" type="rect" r:blip="" hideGeom="1">
+                      <dgm:adjLst/>
+                    </dgm:shape>
+                    <dgm:presOf axis="self" ptType="node" cnt="1"/>
+                    <dgm:constrLst/>
+                    <dgm:ruleLst/>
+                  </dgm:layoutNode>
+                </dgm:layoutNode>
+                <dgm:layoutNode name="hierChild4">
+                  <dgm:choose name="Name83">
+                    <dgm:if name="Name84" func="var" arg="hierBranch" op="equ" val="l">
+                      <dgm:alg type="hierChild">
+                        <dgm:param type="chAlign" val="r"/>
+                        <dgm:param type="linDir" val="fromT"/>
+                      </dgm:alg>
+                    </dgm:if>
+                    <dgm:if name="Name85" func="var" arg="hierBranch" op="equ" val="r">
+                      <dgm:alg type="hierChild">
+                        <dgm:param type="chAlign" val="l"/>
+                        <dgm:param type="linDir" val="fromT"/>
+                      </dgm:alg>
+                    </dgm:if>
+                    <dgm:if name="Name86" func="var" arg="hierBranch" op="equ" val="hang">
+                      <dgm:choose name="Name87">
+                        <dgm:if name="Name88" func="var" arg="dir" op="equ" val="norm">
+                          <dgm:alg type="hierChild">
+                            <dgm:param type="chAlign" val="l"/>
+                            <dgm:param type="linDir" val="fromL"/>
+                            <dgm:param type="secChAlign" val="t"/>
+                            <dgm:param type="secLinDir" val="fromT"/>
+                          </dgm:alg>
+                        </dgm:if>
+                        <dgm:else name="Name89">
+                          <dgm:alg type="hierChild">
+                            <dgm:param type="chAlign" val="l"/>
+                            <dgm:param type="linDir" val="fromR"/>
+                            <dgm:param type="secChAlign" val="t"/>
+                            <dgm:param type="secLinDir" val="fromT"/>
+                          </dgm:alg>
+                        </dgm:else>
+                      </dgm:choose>
+                    </dgm:if>
+                    <dgm:if name="Name90" func="var" arg="hierBranch" op="equ" val="std">
+                      <dgm:choose name="Name91">
+                        <dgm:if name="Name92" func="var" arg="dir" op="equ" val="norm">
+                          <dgm:alg type="hierChild"/>
+                        </dgm:if>
+                        <dgm:else name="Name93">
+                          <dgm:alg type="hierChild">
+                            <dgm:param type="linDir" val="fromR"/>
+                          </dgm:alg>
+                        </dgm:else>
+                      </dgm:choose>
+                    </dgm:if>
+                    <dgm:if name="Name94" func="var" arg="hierBranch" op="equ" val="init">
+                      <dgm:choose name="Name95">
+                        <dgm:if name="Name96" axis="des" func="maxDepth" op="lte" val="1">
+                          <dgm:alg type="hierChild">
+                            <dgm:param type="chAlign" val="l"/>
+                            <dgm:param type="linDir" val="fromT"/>
+                          </dgm:alg>
+                        </dgm:if>
+                        <dgm:else name="Name97">
+                          <dgm:choose name="Name98">
+                            <dgm:if name="Name99" func="var" arg="dir" op="equ" val="norm">
+                              <dgm:alg type="hierChild"/>
+                            </dgm:if>
+                            <dgm:else name="Name100">
+                              <dgm:alg type="hierChild">
+                                <dgm:param type="linDir" val="fromR"/>
+                              </dgm:alg>
+                            </dgm:else>
+                          </dgm:choose>
+                        </dgm:else>
+                      </dgm:choose>
+                    </dgm:if>
+                    <dgm:else name="Name101"/>
+                  </dgm:choose>
+                  <dgm:shape xmlns:r="http://schemas.openxmlformats.org/officeDocument/2006/relationships" r:blip="">
+                    <dgm:adjLst/>
+                  </dgm:shape>
+                  <dgm:presOf/>
+                  <dgm:constrLst/>
+                  <dgm:ruleLst/>
+                  <dgm:forEach name="Name102" ref="rep2a"/>
+                </dgm:layoutNode>
+                <dgm:layoutNode name="hierChild5">
+                  <dgm:choose name="Name103">
+                    <dgm:if name="Name104" func="var" arg="dir" op="equ" val="norm">
+                      <dgm:alg type="hierChild">
+                        <dgm:param type="chAlign" val="l"/>
+                        <dgm:param type="linDir" val="fromL"/>
+                        <dgm:param type="secChAlign" val="t"/>
+                        <dgm:param type="secLinDir" val="fromT"/>
+                      </dgm:alg>
+                    </dgm:if>
+                    <dgm:else name="Name105">
+                      <dgm:alg type="hierChild">
+                        <dgm:param type="chAlign" val="l"/>
+                        <dgm:param type="linDir" val="fromR"/>
+                        <dgm:param type="secChAlign" val="t"/>
+                        <dgm:param type="secLinDir" val="fromT"/>
+                      </dgm:alg>
+                    </dgm:else>
+                  </dgm:choose>
+                  <dgm:shape xmlns:r="http://schemas.openxmlformats.org/officeDocument/2006/relationships" r:blip="">
+                    <dgm:adjLst/>
+                  </dgm:shape>
+                  <dgm:presOf/>
+                  <dgm:constrLst/>
+                  <dgm:ruleLst/>
+                  <dgm:forEach name="Name106" ref="rep2b"/>
+                </dgm:layoutNode>
+              </dgm:layoutNode>
+            </dgm:forEach>
+          </dgm:layoutNode>
+          <dgm:layoutNode name="hierChild3">
+            <dgm:choose name="Name107">
+              <dgm:if name="Name108" func="var" arg="dir" op="equ" val="norm">
+                <dgm:alg type="hierChild">
+                  <dgm:param type="chAlign" val="l"/>
+                  <dgm:param type="linDir" val="fromL"/>
+                  <dgm:param type="secChAlign" val="t"/>
+                  <dgm:param type="secLinDir" val="fromT"/>
+                </dgm:alg>
+              </dgm:if>
+              <dgm:else name="Name109">
+                <dgm:alg type="hierChild">
+                  <dgm:param type="chAlign" val="l"/>
+                  <dgm:param type="linDir" val="fromR"/>
+                  <dgm:param type="secChAlign" val="t"/>
+                  <dgm:param type="secLinDir" val="fromT"/>
+                </dgm:alg>
+              </dgm:else>
+            </dgm:choose>
+            <dgm:shape xmlns:r="http://schemas.openxmlformats.org/officeDocument/2006/relationships" r:blip="">
+              <dgm:adjLst/>
+            </dgm:shape>
+            <dgm:presOf/>
+            <dgm:constrLst/>
+            <dgm:ruleLst/>
+            <dgm:forEach name="rep2b" axis="ch" ptType="asst">
+              <dgm:forEach name="Name110" axis="precedSib" ptType="parTrans" st="-1" cnt="1">
+                <dgm:layoutNode name="Name111">
+                  <dgm:alg type="conn">
+                    <dgm:param type="connRout" val="bend"/>
+                    <dgm:param type="dim" val="1D"/>
+                    <dgm:param type="endSty" val="noArr"/>
+                    <dgm:param type="begPts" val="bCtr"/>
+                    <dgm:param type="endPts" val="midL midR"/>
+                  </dgm:alg>
+                  <dgm:shape xmlns:r="http://schemas.openxmlformats.org/officeDocument/2006/relationships" type="conn" r:blip="" zOrderOff="-99999">
+                    <dgm:adjLst/>
+                  </dgm:shape>
+                  <dgm:presOf axis="self"/>
+                  <dgm:constrLst>
+                    <dgm:constr type="begPad"/>
+                    <dgm:constr type="endPad"/>
+                  </dgm:constrLst>
+                  <dgm:ruleLst/>
+                </dgm:layoutNode>
+              </dgm:forEach>
+              <dgm:layoutNode name="hierRoot3">
+                <dgm:varLst>
+                  <dgm:hierBranch val="init"/>
+                </dgm:varLst>
+                <dgm:choose name="Name112">
+                  <dgm:if name="Name113" func="var" arg="hierBranch" op="equ" val="l">
+                    <dgm:alg type="hierRoot">
+                      <dgm:param type="hierAlign" val="tR"/>
+                    </dgm:alg>
+                    <dgm:shape xmlns:r="http://schemas.openxmlformats.org/officeDocument/2006/relationships" r:blip="">
+                      <dgm:adjLst/>
+                    </dgm:shape>
+                    <dgm:presOf/>
+                    <dgm:constrLst>
+                      <dgm:constr type="alignOff" val="0.65"/>
+                    </dgm:constrLst>
+                  </dgm:if>
+                  <dgm:if name="Name114" func="var" arg="hierBranch" op="equ" val="r">
+                    <dgm:alg type="hierRoot">
+                      <dgm:param type="hierAlign" val="tL"/>
+                    </dgm:alg>
+                    <dgm:shape xmlns:r="http://schemas.openxmlformats.org/officeDocument/2006/relationships" r:blip="">
+                      <dgm:adjLst/>
+                    </dgm:shape>
+                    <dgm:presOf/>
+                    <dgm:constrLst>
+                      <dgm:constr type="alignOff" val="0.65"/>
+                    </dgm:constrLst>
+                  </dgm:if>
+                  <dgm:if name="Name115" func="var" arg="hierBranch" op="equ" val="hang">
+                    <dgm:alg type="hierRoot"/>
+                    <dgm:shape xmlns:r="http://schemas.openxmlformats.org/officeDocument/2006/relationships" r:blip="">
+                      <dgm:adjLst/>
+                    </dgm:shape>
+                    <dgm:presOf/>
+                    <dgm:constrLst>
+                      <dgm:constr type="alignOff" val="0.65"/>
+                    </dgm:constrLst>
+                  </dgm:if>
+                  <dgm:if name="Name116" func="var" arg="hierBranch" op="equ" val="std">
+                    <dgm:alg type="hierRoot"/>
+                    <dgm:shape xmlns:r="http://schemas.openxmlformats.org/officeDocument/2006/relationships" r:blip="">
+                      <dgm:adjLst/>
+                    </dgm:shape>
+                    <dgm:presOf/>
+                    <dgm:constrLst>
+                      <dgm:constr type="alignOff"/>
+                      <dgm:constr type="bendDist" for="des" ptType="parTrans" refType="sp" fact="0.5"/>
+                    </dgm:constrLst>
+                  </dgm:if>
+                  <dgm:if name="Name117" func="var" arg="hierBranch" op="equ" val="init">
+                    <dgm:choose name="Name118">
+                      <dgm:if name="Name119" axis="des" func="maxDepth" op="lte" val="1">
+                        <dgm:alg type="hierRoot">
+                          <dgm:param type="hierAlign" val="tL"/>
+                        </dgm:alg>
+                        <dgm:shape xmlns:r="http://schemas.openxmlformats.org/officeDocument/2006/relationships" r:blip="">
+                          <dgm:adjLst/>
+                        </dgm:shape>
+                        <dgm:presOf/>
+                        <dgm:constrLst>
+                          <dgm:constr type="alignOff" val="0.65"/>
+                        </dgm:constrLst>
+                      </dgm:if>
+                      <dgm:else name="Name120">
+                        <dgm:alg type="hierRoot"/>
+                        <dgm:shape xmlns:r="http://schemas.openxmlformats.org/officeDocument/2006/relationships" r:blip="">
+                          <dgm:adjLst/>
+                        </dgm:shape>
+                        <dgm:presOf/>
+                        <dgm:constrLst>
+                          <dgm:constr type="alignOff"/>
+                          <dgm:constr type="bendDist" for="des" ptType="parTrans" refType="sp" fact="0.5"/>
+                        </dgm:constrLst>
+                      </dgm:else>
+                    </dgm:choose>
+                  </dgm:if>
+                  <dgm:else name="Name121"/>
+                </dgm:choose>
+                <dgm:ruleLst/>
+                <dgm:layoutNode name="rootComposite3">
+                  <dgm:alg type="composite"/>
+                  <dgm:shape xmlns:r="http://schemas.openxmlformats.org/officeDocument/2006/relationships" r:blip="">
+                    <dgm:adjLst/>
+                  </dgm:shape>
+                  <dgm:presOf axis="self" ptType="node" cnt="1"/>
+                  <dgm:choose name="Name122">
+                    <dgm:if name="Name123" func="var" arg="hierBranch" op="equ" val="init">
+                      <dgm:constrLst>
+                        <dgm:constr type="l" for="ch" forName="rootText3"/>
+                        <dgm:constr type="t" for="ch" forName="rootText3"/>
+                        <dgm:constr type="w" for="ch" forName="rootText3" refType="w"/>
+                        <dgm:constr type="h" for="ch" forName="rootText3" refType="h"/>
+                        <dgm:constr type="l" for="ch" forName="rootConnector3"/>
+                        <dgm:constr type="t" for="ch" forName="rootConnector3"/>
+                        <dgm:constr type="w" for="ch" forName="rootConnector3" refType="w" refFor="ch" refForName="rootText3" fact="0.2"/>
+                        <dgm:constr type="h" for="ch" forName="rootConnector3" refType="h" refFor="ch" refForName="rootText3"/>
+                      </dgm:constrLst>
+                    </dgm:if>
+                    <dgm:if name="Name124" func="var" arg="hierBranch" op="equ" val="l">
+                      <dgm:constrLst>
+                        <dgm:constr type="l" for="ch" forName="rootText3"/>
+                        <dgm:constr type="t" for="ch" forName="rootText3"/>
+                        <dgm:constr type="w" for="ch" forName="rootText3" refType="w"/>
+                        <dgm:constr type="h" for="ch" forName="rootText3" refType="h"/>
+                        <dgm:constr type="r" for="ch" forName="rootConnector3" refType="w"/>
+                        <dgm:constr type="t" for="ch" forName="rootConnector3"/>
+                        <dgm:constr type="w" for="ch" forName="rootConnector3" refType="w" refFor="ch" refForName="rootText3" fact="0.2"/>
+                        <dgm:constr type="h" for="ch" forName="rootConnector3" refType="h" refFor="ch" refForName="rootText3"/>
+                      </dgm:constrLst>
+                    </dgm:if>
+                    <dgm:if name="Name125" func="var" arg="hierBranch" op="equ" val="r">
+                      <dgm:constrLst>
+                        <dgm:constr type="l" for="ch" forName="rootText3"/>
+                        <dgm:constr type="t" for="ch" forName="rootText3"/>
+                        <dgm:constr type="w" for="ch" forName="rootText3" refType="w"/>
+                        <dgm:constr type="h" for="ch" forName="rootText3" refType="h"/>
+                        <dgm:constr type="l" for="ch" forName="rootConnector3"/>
+                        <dgm:constr type="t" for="ch" forName="rootConnector3"/>
+                        <dgm:constr type="w" for="ch" forName="rootConnector3" refType="w" refFor="ch" refForName="rootText3" fact="0.2"/>
+                        <dgm:constr type="h" for="ch" forName="rootConnector3" refType="h" refFor="ch" refForName="rootText3"/>
+                      </dgm:constrLst>
+                    </dgm:if>
+                    <dgm:else name="Name126">
+                      <dgm:constrLst>
+                        <dgm:constr type="l" for="ch" forName="rootText3"/>
+                        <dgm:constr type="t" for="ch" forName="rootText3"/>
+                        <dgm:constr type="w" for="ch" forName="rootText3" refType="w"/>
+                        <dgm:constr type="h" for="ch" forName="rootText3" refType="h"/>
+                        <dgm:constr type="r" for="ch" forName="rootConnector3" refType="w"/>
+                        <dgm:constr type="t" for="ch" forName="rootConnector3"/>
+                        <dgm:constr type="w" for="ch" forName="rootConnector3" refType="w" refFor="ch" refForName="rootText3" fact="0.2"/>
+                        <dgm:constr type="h" for="ch" forName="rootConnector3" refType="h" refFor="ch" refForName="rootText3"/>
+                      </dgm:constrLst>
+                    </dgm:else>
+                  </dgm:choose>
+                  <dgm:ruleLst/>
+                  <dgm:layoutNode name="rootText3">
+                    <dgm:varLst>
+                      <dgm:chPref val="3"/>
+                    </dgm:varLst>
+                    <dgm:alg type="tx"/>
+                    <dgm:shape xmlns:r="http://schemas.openxmlformats.org/officeDocument/2006/relationships" type="rect" r:blip="">
+                      <dgm:adjLst/>
+                    </dgm:shape>
+                    <dgm:presOf axis="self" ptType="node" cnt="1"/>
+                    <dgm:constrLst>
+                      <dgm:constr type="primFontSz" val="65"/>
+                      <dgm:constr type="lMarg" refType="primFontSz" fact="0.05"/>
+                      <dgm:constr type="rMarg" refType="primFontSz" fact="0.05"/>
+                      <dgm:constr type="tMarg" refType="primFontSz" fact="0.05"/>
+                      <dgm:constr type="bMarg" refType="primFontSz" fact="0.05"/>
+                    </dgm:constrLst>
+                    <dgm:ruleLst>
+                      <dgm:rule type="primFontSz" val="5" fact="NaN" max="NaN"/>
+                    </dgm:ruleLst>
+                  </dgm:layoutNode>
+                  <dgm:layoutNode name="rootConnector3" moveWith="rootText1">
+                    <dgm:alg type="sp"/>
+                    <dgm:shape xmlns:r="http://schemas.openxmlformats.org/officeDocument/2006/relationships" type="rect" r:blip="" hideGeom="1">
+                      <dgm:adjLst/>
+                    </dgm:shape>
+                    <dgm:presOf axis="self" ptType="node" cnt="1"/>
+                    <dgm:constrLst/>
+                    <dgm:ruleLst/>
+                  </dgm:layoutNode>
+                </dgm:layoutNode>
+                <dgm:layoutNode name="hierChild6">
+                  <dgm:choose name="Name127">
+                    <dgm:if name="Name128" func="var" arg="hierBranch" op="equ" val="l">
+                      <dgm:alg type="hierChild">
+                        <dgm:param type="chAlign" val="r"/>
+                        <dgm:param type="linDir" val="fromT"/>
+                      </dgm:alg>
+                    </dgm:if>
+                    <dgm:if name="Name129" func="var" arg="hierBranch" op="equ" val="r">
+                      <dgm:alg type="hierChild">
+                        <dgm:param type="chAlign" val="l"/>
+                        <dgm:param type="linDir" val="fromT"/>
+                      </dgm:alg>
+                    </dgm:if>
+                    <dgm:if name="Name130" func="var" arg="hierBranch" op="equ" val="hang">
+                      <dgm:choose name="Name131">
+                        <dgm:if name="Name132" func="var" arg="dir" op="equ" val="norm">
+                          <dgm:alg type="hierChild">
+                            <dgm:param type="chAlign" val="l"/>
+                            <dgm:param type="linDir" val="fromL"/>
+                            <dgm:param type="secChAlign" val="t"/>
+                            <dgm:param type="secLinDir" val="fromT"/>
+                          </dgm:alg>
+                        </dgm:if>
+                        <dgm:else name="Name133">
+                          <dgm:alg type="hierChild">
+                            <dgm:param type="chAlign" val="l"/>
+                            <dgm:param type="linDir" val="fromR"/>
+                            <dgm:param type="secChAlign" val="t"/>
+                            <dgm:param type="secLinDir" val="fromT"/>
+                          </dgm:alg>
+                        </dgm:else>
+                      </dgm:choose>
+                    </dgm:if>
+                    <dgm:if name="Name134" func="var" arg="hierBranch" op="equ" val="std">
+                      <dgm:choose name="Name135">
+                        <dgm:if name="Name136" func="var" arg="dir" op="equ" val="norm">
+                          <dgm:alg type="hierChild"/>
+                        </dgm:if>
+                        <dgm:else name="Name137">
+                          <dgm:alg type="hierChild">
+                            <dgm:param type="linDir" val="fromR"/>
+                          </dgm:alg>
+                        </dgm:else>
+                      </dgm:choose>
+                    </dgm:if>
+                    <dgm:if name="Name138" func="var" arg="hierBranch" op="equ" val="init">
+                      <dgm:choose name="Name139">
+                        <dgm:if name="Name140" axis="des" func="maxDepth" op="lte" val="1">
+                          <dgm:alg type="hierChild">
+                            <dgm:param type="chAlign" val="l"/>
+                            <dgm:param type="linDir" val="fromT"/>
+                          </dgm:alg>
+                        </dgm:if>
+                        <dgm:else name="Name141">
+                          <dgm:alg type="hierChild"/>
+                        </dgm:else>
+                      </dgm:choose>
+                    </dgm:if>
+                    <dgm:else name="Name142"/>
+                  </dgm:choose>
+                  <dgm:shape xmlns:r="http://schemas.openxmlformats.org/officeDocument/2006/relationships" r:blip="">
+                    <dgm:adjLst/>
+                  </dgm:shape>
+                  <dgm:presOf/>
+                  <dgm:constrLst/>
+                  <dgm:ruleLst/>
+                  <dgm:forEach name="Name143" ref="rep2a"/>
+                </dgm:layoutNode>
+                <dgm:layoutNode name="hierChild7">
+                  <dgm:choose name="Name144">
+                    <dgm:if name="Name145" func="var" arg="dir" op="equ" val="norm">
+                      <dgm:alg type="hierChild">
+                        <dgm:param type="chAlign" val="l"/>
+                        <dgm:param type="linDir" val="fromL"/>
+                        <dgm:param type="secChAlign" val="t"/>
+                        <dgm:param type="secLinDir" val="fromT"/>
+                      </dgm:alg>
+                    </dgm:if>
+                    <dgm:else name="Name146">
+                      <dgm:alg type="hierChild">
+                        <dgm:param type="chAlign" val="l"/>
+                        <dgm:param type="linDir" val="fromR"/>
+                        <dgm:param type="secChAlign" val="t"/>
+                        <dgm:param type="secLinDir" val="fromT"/>
+                      </dgm:alg>
+                    </dgm:else>
+                  </dgm:choose>
+                  <dgm:shape xmlns:r="http://schemas.openxmlformats.org/officeDocument/2006/relationships" r:blip="">
+                    <dgm:adjLst/>
+                  </dgm:shape>
+                  <dgm:presOf/>
+                  <dgm:constrLst/>
+                  <dgm:ruleLst/>
+                  <dgm:forEach name="Name147" ref="rep2b"/>
+                </dgm:layoutNode>
+              </dgm:layoutNode>
+            </dgm:forEach>
+          </dgm:layoutNode>
+        </dgm:layoutNode>
+      </dgm:forEach>
+    </dgm:forEach>
+  </dgm:layoutNode>
+</dgm:layoutDef>
+</file>
+
+<file path=word/diagrams/quickStyle1.xml><?xml version="1.0" encoding="utf-8"?>
+<dgm:styleDef xmlns:dgm="http://schemas.openxmlformats.org/drawingml/2006/diagram" xmlns:a="http://schemas.openxmlformats.org/drawingml/2006/main" uniqueId="urn:microsoft.com/office/officeart/2005/8/quickstyle/simple1">
+  <dgm:title val=""/>
+  <dgm:desc val=""/>
+  <dgm:catLst>
+    <dgm:cat type="simple" pri="10100"/>
+  </dgm:catLst>
+  <dgm:scene3d>
+    <a:camera prst="orthographicFront"/>
+    <a:lightRig rig="threePt" dir="t"/>
+  </dgm:scene3d>
+  <dgm:styleLbl name="node0">
+    <dgm:scene3d>
+      <a:camera prst="orthographicFront"/>
+      <a:lightRig rig="threePt" dir="t"/>
+    </dgm:scene3d>
+    <dgm:sp3d/>
+    <dgm:txPr/>
+    <dgm:style>
+      <a:lnRef idx="2">
+        <a:scrgbClr r="0" g="0" b="0"/>
+      </a:lnRef>
+      <a:fillRef idx="1">
+        <a:scrgbClr r="0" g="0" b="0"/>
+      </a:fillRef>
+      <a:effectRef idx="0">
+        <a:scrgbClr r="0" g="0" b="0"/>
+      </a:effectRef>
+      <a:fontRef idx="minor">
+        <a:schemeClr val="lt1"/>
+      </a:fontRef>
+    </dgm:style>
+  </dgm:styleLbl>
+  <dgm:styleLbl name="lnNode1">
+    <dgm:scene3d>
+      <a:camera prst="orthographicFront"/>
+      <a:lightRig rig="threePt" dir="t"/>
+    </dgm:scene3d>
+    <dgm:sp3d/>
+    <dgm:txPr/>
+    <dgm:style>
+      <a:lnRef idx="2">
+        <a:scrgbClr r="0" g="0" b="0"/>
+      </a:lnRef>
+      <a:fillRef idx="1">
+        <a:scrgbClr r="0" g="0" b="0"/>
+      </a:fillRef>
+      <a:effectRef idx="0">
+        <a:scrgbClr r="0" g="0" b="0"/>
+      </a:effectRef>
+      <a:fontRef idx="minor">
+        <a:schemeClr val="lt1"/>
+      </a:fontRef>
+    </dgm:style>
+  </dgm:styleLbl>
+  <dgm:styleLbl name="vennNode1">
+    <dgm:scene3d>
+      <a:camera prst="orthographicFront"/>
+      <a:lightRig rig="threePt" dir="t"/>
+    </dgm:scene3d>
+    <dgm:sp3d/>
+    <dgm:txPr/>
+    <dgm:style>
+      <a:lnRef idx="2">
+        <a:scrgbClr r="0" g="0" b="0"/>
+      </a:lnRef>
+      <a:fillRef idx="1">
+        <a:scrgbClr r="0" g="0" b="0"/>
+      </a:fillRef>
+      <a:effectRef idx="0">
+        <a:scrgbClr r="0" g="0" b="0"/>
+      </a:effectRef>
+      <a:fontRef idx="minor">
+        <a:schemeClr val="tx1"/>
+      </a:fontRef>
+    </dgm:style>
+  </dgm:styleLbl>
+  <dgm:styleLbl name="alignNode1">
+    <dgm:scene3d>
+      <a:camera prst="orthographicFront"/>
+      <a:lightRig rig="threePt" dir="t"/>
+    </dgm:scene3d>
+    <dgm:sp3d/>
+    <dgm:txPr/>
+    <dgm:style>
+      <a:lnRef idx="2">
+        <a:scrgbClr r="0" g="0" b="0"/>
+      </a:lnRef>
+      <a:fillRef idx="1">
+        <a:scrgbClr r="0" g="0" b="0"/>
+      </a:fillRef>
+      <a:effectRef idx="0">
+        <a:scrgbClr r="0" g="0" b="0"/>
+      </a:effectRef>
+      <a:fontRef idx="minor">
+        <a:schemeClr val="lt1"/>
+      </a:fontRef>
+    </dgm:style>
+  </dgm:styleLbl>
+  <dgm:styleLbl name="node1">
+    <dgm:scene3d>
+      <a:camera prst="orthographicFront"/>
+      <a:lightRig rig="threePt" dir="t"/>
+    </dgm:scene3d>
+    <dgm:sp3d/>
+    <dgm:txPr/>
+    <dgm:style>
+      <a:lnRef idx="2">
+        <a:scrgbClr r="0" g="0" b="0"/>
+      </a:lnRef>
+      <a:fillRef idx="1">
+        <a:scrgbClr r="0" g="0" b="0"/>
+      </a:fillRef>
+      <a:effectRef idx="0">
+        <a:scrgbClr r="0" g="0" b="0"/>
+      </a:effectRef>
+      <a:fontRef idx="minor">
+        <a:schemeClr val="lt1"/>
+      </a:fontRef>
+    </dgm:style>
+  </dgm:styleLbl>
+  <dgm:styleLbl name="node2">
+    <dgm:scene3d>
+      <a:camera prst="orthographicFront"/>
+      <a:lightRig rig="threePt" dir="t"/>
+    </dgm:scene3d>
+    <dgm:sp3d/>
+    <dgm:txPr/>
+    <dgm:style>
+      <a:lnRef idx="2">
+        <a:scrgbClr r="0" g="0" b="0"/>
+      </a:lnRef>
+      <a:fillRef idx="1">
+        <a:scrgbClr r="0" g="0" b="0"/>
+      </a:fillRef>
+      <a:effectRef idx="0">
+        <a:scrgbClr r="0" g="0" b="0"/>
+      </a:effectRef>
+      <a:fontRef idx="minor">
+        <a:schemeClr val="lt1"/>
+      </a:fontRef>
+    </dgm:style>
+  </dgm:styleLbl>
+  <dgm:styleLbl name="node3">
+    <dgm:scene3d>
+      <a:camera prst="orthographicFront"/>
+      <a:lightRig rig="threePt" dir="t"/>
+    </dgm:scene3d>
+    <dgm:sp3d/>
+    <dgm:txPr/>
+    <dgm:style>
+      <a:lnRef idx="2">
+        <a:scrgbClr r="0" g="0" b="0"/>
+      </a:lnRef>
+      <a:fillRef idx="1">
+        <a:scrgbClr r="0" g="0" b="0"/>
+      </a:fillRef>
+      <a:effectRef idx="0">
+        <a:scrgbClr r="0" g="0" b="0"/>
+      </a:effectRef>
+      <a:fontRef idx="minor">
+        <a:schemeClr val="lt1"/>
+      </a:fontRef>
+    </dgm:style>
+  </dgm:styleLbl>
+  <dgm:styleLbl name="node4">
+    <dgm:scene3d>
+      <a:camera prst="orthographicFront"/>
+      <a:lightRig rig="threePt" dir="t"/>
+    </dgm:scene3d>
+    <dgm:sp3d/>
+    <dgm:txPr/>
+    <dgm:style>
+      <a:lnRef idx="2">
+        <a:scrgbClr r="0" g="0" b="0"/>
+      </a:lnRef>
+      <a:fillRef idx="1">
+        <a:scrgbClr r="0" g="0" b="0"/>
+      </a:fillRef>
+      <a:effectRef idx="0">
+        <a:scrgbClr r="0" g="0" b="0"/>
+      </a:effectRef>
+      <a:fontRef idx="minor">
+        <a:schemeClr val="lt1"/>
+      </a:fontRef>
+    </dgm:style>
+  </dgm:styleLbl>
+  <dgm:styleLbl name="fgImgPlace1">
+    <dgm:scene3d>
+      <a:camera prst="orthographicFront"/>
+      <a:lightRig rig="threePt" dir="t"/>
+    </dgm:scene3d>
+    <dgm:sp3d/>
+    <dgm:txPr/>
+    <dgm:style>
+      <a:lnRef idx="2">
+        <a:scrgbClr r="0" g="0" b="0"/>
+      </a:lnRef>
+      <a:fillRef idx="1">
+        <a:scrgbClr r="0" g="0" b="0"/>
+      </a:fillRef>
+      <a:effectRef idx="0">
+        <a:scrgbClr r="0" g="0" b="0"/>
+      </a:effectRef>
+      <a:fontRef idx="minor"/>
+    </dgm:style>
+  </dgm:styleLbl>
+  <dgm:styleLbl name="alignImgPlace1">
+    <dgm:scene3d>
+      <a:camera prst="orthographicFront"/>
+      <a:lightRig rig="threePt" dir="t"/>
+    </dgm:scene3d>
+    <dgm:sp3d/>
+    <dgm:txPr/>
+    <dgm:style>
+      <a:lnRef idx="2">
+        <a:scrgbClr r="0" g="0" b="0"/>
+      </a:lnRef>
+      <a:fillRef idx="1">
+        <a:scrgbClr r="0" g="0" b="0"/>
+      </a:fillRef>
+      <a:effectRef idx="0">
+        <a:scrgbClr r="0" g="0" b="0"/>
+      </a:effectRef>
+      <a:fontRef idx="minor"/>
+    </dgm:style>
+  </dgm:styleLbl>
+  <dgm:styleLbl name="bgImgPlace1">
+    <dgm:scene3d>
+      <a:camera prst="orthographicFront"/>
+      <a:lightRig rig="threePt" dir="t"/>
+    </dgm:scene3d>
+    <dgm:sp3d/>
+    <dgm:txPr/>
+    <dgm:style>
+      <a:lnRef idx="2">
+        <a:scrgbClr r="0" g="0" b="0"/>
+      </a:lnRef>
+      <a:fillRef idx="1">
+        <a:scrgbClr r="0" g="0" b="0"/>
+      </a:fillRef>
+      <a:effectRef idx="0">
+        <a:scrgbClr r="0" g="0" b="0"/>
+      </a:effectRef>
+      <a:fontRef idx="minor"/>
+    </dgm:style>
+  </dgm:styleLbl>
+  <dgm:styleLbl name="sibTrans2D1">
+    <dgm:scene3d>
+      <a:camera prst="orthographicFront"/>
+      <a:lightRig rig="threePt" dir="t"/>
+    </dgm:scene3d>
+    <dgm:sp3d/>
+    <dgm:txPr/>
+    <dgm:style>
+      <a:lnRef idx="0">
+        <a:scrgbClr r="0" g="0" b="0"/>
+      </a:lnRef>
+      <a:fillRef idx="1">
+        <a:scrgbClr r="0" g="0" b="0"/>
+      </a:fillRef>
+      <a:effectRef idx="0">
+        <a:scrgbClr r="0" g="0" b="0"/>
+      </a:effectRef>
+      <a:fontRef idx="minor">
+        <a:schemeClr val="lt1"/>
+      </a:fontRef>
+    </dgm:style>
+  </dgm:styleLbl>
+  <dgm:styleLbl name="fgSibTrans2D1">
+    <dgm:scene3d>
+      <a:camera prst="orthographicFront"/>
+      <a:lightRig rig="threePt" dir="t"/>
+    </dgm:scene3d>
+    <dgm:sp3d/>
+    <dgm:txPr/>
+    <dgm:style>
+      <a:lnRef idx="0">
+        <a:scrgbClr r="0" g="0" b="0"/>
+      </a:lnRef>
+      <a:fillRef idx="1">
+        <a:scrgbClr r="0" g="0" b="0"/>
+      </a:fillRef>
+      <a:effectRef idx="0">
+        <a:scrgbClr r="0" g="0" b="0"/>
+      </a:effectRef>
+      <a:fontRef idx="minor">
+        <a:schemeClr val="lt1"/>
+      </a:fontRef>
+    </dgm:style>
+  </dgm:styleLbl>
+  <dgm:styleLbl name="bgSibTrans2D1">
+    <dgm:scene3d>
+      <a:camera prst="orthographicFront"/>
+      <a:lightRig rig="threePt" dir="t"/>
+    </dgm:scene3d>
+    <dgm:sp3d/>
+    <dgm:txPr/>
+    <dgm:style>
+      <a:lnRef idx="0">
+        <a:scrgbClr r="0" g="0" b="0"/>
+      </a:lnRef>
+      <a:fillRef idx="1">
+        <a:scrgbClr r="0" g="0" b="0"/>
+      </a:fillRef>
+      <a:effectRef idx="0">
+        <a:scrgbClr r="0" g="0" b="0"/>
+      </a:effectRef>
+      <a:fontRef idx="minor">
+        <a:schemeClr val="lt1"/>
+      </a:fontRef>
+    </dgm:style>
+  </dgm:styleLbl>
+  <dgm:styleLbl name="sibTrans1D1">
+    <dgm:scene3d>
+      <a:camera prst="orthographicFront"/>
+      <a:lightRig rig="threePt" dir="t"/>
+    </dgm:scene3d>
+    <dgm:sp3d/>
+    <dgm:txPr/>
+    <dgm:style>
+      <a:lnRef idx="1">
+        <a:scrgbClr r="0" g="0" b="0"/>
+      </a:lnRef>
+      <a:fillRef idx="0">
+        <a:scrgbClr r="0" g="0" b="0"/>
+      </a:fillRef>
+      <a:effectRef idx="0">
+        <a:scrgbClr r="0" g="0" b="0"/>
+      </a:effectRef>
+      <a:fontRef idx="minor"/>
+    </dgm:style>
+  </dgm:styleLbl>
+  <dgm:styleLbl name="callout">
+    <dgm:scene3d>
+      <a:camera prst="orthographicFront"/>
+      <a:lightRig rig="threePt" dir="t"/>
+    </dgm:scene3d>
+    <dgm:sp3d/>
+    <dgm:txPr/>
+    <dgm:style>
+      <a:lnRef idx="2">
+        <a:scrgbClr r="0" g="0" b="0"/>
+      </a:lnRef>
+      <a:fillRef idx="1">
+        <a:scrgbClr r="0" g="0" b="0"/>
+      </a:fillRef>
+      <a:effectRef idx="0">
+        <a:scrgbClr r="0" g="0" b="0"/>
+      </a:effectRef>
+      <a:fontRef idx="minor"/>
+    </dgm:style>
+  </dgm:styleLbl>
+  <dgm:styleLbl name="asst0">
+    <dgm:scene3d>
+      <a:camera prst="orthographicFront"/>
+      <a:lightRig rig="threePt" dir="t"/>
+    </dgm:scene3d>
+    <dgm:sp3d/>
+    <dgm:txPr/>
+    <dgm:style>
+      <a:lnRef idx="2">
+        <a:scrgbClr r="0" g="0" b="0"/>
+      </a:lnRef>
+      <a:fillRef idx="1">
+        <a:scrgbClr r="0" g="0" b="0"/>
+      </a:fillRef>
+      <a:effectRef idx="0">
+        <a:scrgbClr r="0" g="0" b="0"/>
+      </a:effectRef>
+      <a:fontRef idx="minor">
+        <a:schemeClr val="lt1"/>
+      </a:fontRef>
+    </dgm:style>
+  </dgm:styleLbl>
+  <dgm:styleLbl name="asst1">
+    <dgm:scene3d>
+      <a:camera prst="orthographicFront"/>
+      <a:lightRig rig="threePt" dir="t"/>
+    </dgm:scene3d>
+    <dgm:sp3d/>
+    <dgm:txPr/>
+    <dgm:style>
+      <a:lnRef idx="2">
+        <a:scrgbClr r="0" g="0" b="0"/>
+      </a:lnRef>
+      <a:fillRef idx="1">
+        <a:scrgbClr r="0" g="0" b="0"/>
+      </a:fillRef>
+      <a:effectRef idx="0">
+        <a:scrgbClr r="0" g="0" b="0"/>
+      </a:effectRef>
+      <a:fontRef idx="minor">
+        <a:schemeClr val="lt1"/>
+      </a:fontRef>
+    </dgm:style>
+  </dgm:styleLbl>
+  <dgm:styleLbl name="asst2">
+    <dgm:scene3d>
+      <a:camera prst="orthographicFront"/>
+      <a:lightRig rig="threePt" dir="t"/>
+    </dgm:scene3d>
+    <dgm:sp3d/>
+    <dgm:txPr/>
+    <dgm:style>
+      <a:lnRef idx="2">
+        <a:scrgbClr r="0" g="0" b="0"/>
+      </a:lnRef>
+      <a:fillRef idx="1">
+        <a:scrgbClr r="0" g="0" b="0"/>
+      </a:fillRef>
+      <a:effectRef idx="0">
+        <a:scrgbClr r="0" g="0" b="0"/>
+      </a:effectRef>
+      <a:fontRef idx="minor">
+        <a:schemeClr val="lt1"/>
+      </a:fontRef>
+    </dgm:style>
+  </dgm:styleLbl>
+  <dgm:styleLbl name="asst3">
+    <dgm:scene3d>
+      <a:camera prst="orthographicFront"/>
+      <a:lightRig rig="threePt" dir="t"/>
+    </dgm:scene3d>
+    <dgm:sp3d/>
+    <dgm:txPr/>
+    <dgm:style>
+      <a:lnRef idx="2">
+        <a:scrgbClr r="0" g="0" b="0"/>
+      </a:lnRef>
+      <a:fillRef idx="1">
+        <a:scrgbClr r="0" g="0" b="0"/>
+      </a:fillRef>
+      <a:effectRef idx="0">
+        <a:scrgbClr r="0" g="0" b="0"/>
+      </a:effectRef>
+      <a:fontRef idx="minor">
+        <a:schemeClr val="lt1"/>
+      </a:fontRef>
+    </dgm:style>
+  </dgm:styleLbl>
+  <dgm:styleLbl name="asst4">
+    <dgm:scene3d>
+      <a:camera prst="orthographicFront"/>
+      <a:lightRig rig="threePt" dir="t"/>
+    </dgm:scene3d>
+    <dgm:sp3d/>
+    <dgm:txPr/>
+    <dgm:style>
+      <a:lnRef idx="2">
+        <a:scrgbClr r="0" g="0" b="0"/>
+      </a:lnRef>
+      <a:fillRef idx="1">
+        <a:scrgbClr r="0" g="0" b="0"/>
+      </a:fillRef>
+      <a:effectRef idx="0">
+        <a:scrgbClr r="0" g="0" b="0"/>
+      </a:effectRef>
+      <a:fontRef idx="minor">
+        <a:schemeClr val="lt1"/>
+      </a:fontRef>
+    </dgm:style>
+  </dgm:styleLbl>
+  <dgm:styleLbl name="parChTrans2D1">
+    <dgm:scene3d>
+      <a:camera prst="orthographicFront"/>
+      <a:lightRig rig="threePt" dir="t"/>
+    </dgm:scene3d>
+    <dgm:sp3d/>
+    <dgm:txPr/>
+    <dgm:style>
+      <a:lnRef idx="2">
+        <a:scrgbClr r="0" g="0" b="0"/>
+      </a:lnRef>
+      <a:fillRef idx="1">
+        <a:scrgbClr r="0" g="0" b="0"/>
+      </a:fillRef>
+      <a:effectRef idx="0">
+        <a:scrgbClr r="0" g="0" b="0"/>
+      </a:effectRef>
+      <a:fontRef idx="minor">
+        <a:schemeClr val="lt1"/>
+      </a:fontRef>
+    </dgm:style>
+  </dgm:styleLbl>
+  <dgm:styleLbl name="parChTrans2D2">
+    <dgm:scene3d>
+      <a:camera prst="orthographicFront"/>
+      <a:lightRig rig="threePt" dir="t"/>
+    </dgm:scene3d>
+    <dgm:sp3d/>
+    <dgm:txPr/>
+    <dgm:style>
+      <a:lnRef idx="2">
+        <a:scrgbClr r="0" g="0" b="0"/>
+      </a:lnRef>
+      <a:fillRef idx="1">
+        <a:scrgbClr r="0" g="0" b="0"/>
+      </a:fillRef>
+      <a:effectRef idx="0">
+        <a:scrgbClr r="0" g="0" b="0"/>
+      </a:effectRef>
+      <a:fontRef idx="minor">
+        <a:schemeClr val="lt1"/>
+      </a:fontRef>
+    </dgm:style>
+  </dgm:styleLbl>
+  <dgm:styleLbl name="parChTrans2D3">
+    <dgm:scene3d>
+      <a:camera prst="orthographicFront"/>
+      <a:lightRig rig="threePt" dir="t"/>
+    </dgm:scene3d>
+    <dgm:sp3d/>
+    <dgm:txPr/>
+    <dgm:style>
+      <a:lnRef idx="2">
+        <a:scrgbClr r="0" g="0" b="0"/>
+      </a:lnRef>
+      <a:fillRef idx="1">
+        <a:scrgbClr r="0" g="0" b="0"/>
+      </a:fillRef>
+      <a:effectRef idx="0">
+        <a:scrgbClr r="0" g="0" b="0"/>
+      </a:effectRef>
+      <a:fontRef idx="minor">
+        <a:schemeClr val="lt1"/>
+      </a:fontRef>
+    </dgm:style>
+  </dgm:styleLbl>
+  <dgm:styleLbl name="parChTrans2D4">
+    <dgm:scene3d>
+      <a:camera prst="orthographicFront"/>
+      <a:lightRig rig="threePt" dir="t"/>
+    </dgm:scene3d>
+    <dgm:sp3d/>
+    <dgm:txPr/>
+    <dgm:style>
+      <a:lnRef idx="2">
+        <a:scrgbClr r="0" g="0" b="0"/>
+      </a:lnRef>
+      <a:fillRef idx="1">
+        <a:scrgbClr r="0" g="0" b="0"/>
+      </a:fillRef>
+      <a:effectRef idx="0">
+        <a:scrgbClr r="0" g="0" b="0"/>
+      </a:effectRef>
+      <a:fontRef idx="minor">
+        <a:schemeClr val="lt1"/>
+      </a:fontRef>
+    </dgm:style>
+  </dgm:styleLbl>
+  <dgm:styleLbl name="parChTrans1D1">
+    <dgm:scene3d>
+      <a:camera prst="orthographicFront"/>
+      <a:lightRig rig="threePt" dir="t"/>
+    </dgm:scene3d>
+    <dgm:sp3d/>
+    <dgm:txPr/>
+    <dgm:style>
+      <a:lnRef idx="2">
+        <a:scrgbClr r="0" g="0" b="0"/>
+      </a:lnRef>
+      <a:fillRef idx="0">
+        <a:scrgbClr r="0" g="0" b="0"/>
+      </a:fillRef>
+      <a:effectRef idx="0">
+        <a:scrgbClr r="0" g="0" b="0"/>
+      </a:effectRef>
+      <a:fontRef idx="minor"/>
+    </dgm:style>
+  </dgm:styleLbl>
+  <dgm:styleLbl name="parChTrans1D2">
+    <dgm:scene3d>
+      <a:camera prst="orthographicFront"/>
+      <a:lightRig rig="threePt" dir="t"/>
+    </dgm:scene3d>
+    <dgm:sp3d/>
+    <dgm:txPr/>
+    <dgm:style>
+      <a:lnRef idx="2">
+        <a:scrgbClr r="0" g="0" b="0"/>
+      </a:lnRef>
+      <a:fillRef idx="0">
+        <a:scrgbClr r="0" g="0" b="0"/>
+      </a:fillRef>
+      <a:effectRef idx="0">
+        <a:scrgbClr r="0" g="0" b="0"/>
+      </a:effectRef>
+      <a:fontRef idx="minor"/>
+    </dgm:style>
+  </dgm:styleLbl>
+  <dgm:styleLbl name="parChTrans1D3">
+    <dgm:scene3d>
+      <a:camera prst="orthographicFront"/>
+      <a:lightRig rig="threePt" dir="t"/>
+    </dgm:scene3d>
+    <dgm:sp3d/>
+    <dgm:txPr/>
+    <dgm:style>
+      <a:lnRef idx="2">
+        <a:scrgbClr r="0" g="0" b="0"/>
+      </a:lnRef>
+      <a:fillRef idx="0">
+        <a:scrgbClr r="0" g="0" b="0"/>
+      </a:fillRef>
+      <a:effectRef idx="0">
+        <a:scrgbClr r="0" g="0" b="0"/>
+      </a:effectRef>
+      <a:fontRef idx="minor"/>
+    </dgm:style>
+  </dgm:styleLbl>
+  <dgm:styleLbl name="parChTrans1D4">
+    <dgm:scene3d>
+      <a:camera prst="orthographicFront"/>
+      <a:lightRig rig="threePt" dir="t"/>
+    </dgm:scene3d>
+    <dgm:sp3d/>
+    <dgm:txPr/>
+    <dgm:style>
+      <a:lnRef idx="2">
+        <a:scrgbClr r="0" g="0" b="0"/>
+      </a:lnRef>
+      <a:fillRef idx="0">
+        <a:scrgbClr r="0" g="0" b="0"/>
+      </a:fillRef>
+      <a:effectRef idx="0">
+        <a:scrgbClr r="0" g="0" b="0"/>
+      </a:effectRef>
+      <a:fontRef idx="minor"/>
+    </dgm:style>
+  </dgm:styleLbl>
+  <dgm:styleLbl name="fgAcc1">
+    <dgm:scene3d>
+      <a:camera prst="orthographicFront"/>
+      <a:lightRig rig="threePt" dir="t"/>
+    </dgm:scene3d>
+    <dgm:sp3d/>
+    <dgm:txPr/>
+    <dgm:style>
+      <a:lnRef idx="2">
+        <a:scrgbClr r="0" g="0" b="0"/>
+      </a:lnRef>
+      <a:fillRef idx="1">
+        <a:scrgbClr r="0" g="0" b="0"/>
+      </a:fillRef>
+      <a:effectRef idx="0">
+        <a:scrgbClr r="0" g="0" b="0"/>
+      </a:effectRef>
+      <a:fontRef idx="minor"/>
+    </dgm:style>
+  </dgm:styleLbl>
+  <dgm:styleLbl name="conFgAcc1">
+    <dgm:scene3d>
+      <a:camera prst="orthographicFront"/>
+      <a:lightRig rig="threePt" dir="t"/>
+    </dgm:scene3d>
+    <dgm:sp3d/>
+    <dgm:txPr/>
+    <dgm:style>
+      <a:lnRef idx="2">
+        <a:scrgbClr r="0" g="0" b="0"/>
+      </a:lnRef>
+      <a:fillRef idx="1">
+        <a:scrgbClr r="0" g="0" b="0"/>
+      </a:fillRef>
+      <a:effectRef idx="0">
+        <a:scrgbClr r="0" g="0" b="0"/>
+      </a:effectRef>
+      <a:fontRef idx="minor"/>
+    </dgm:style>
+  </dgm:styleLbl>
+  <dgm:styleLbl name="alignAcc1">
+    <dgm:scene3d>
+      <a:camera prst="orthographicFront"/>
+      <a:lightRig rig="threePt" dir="t"/>
+    </dgm:scene3d>
+    <dgm:sp3d/>
+    <dgm:txPr/>
+    <dgm:style>
+      <a:lnRef idx="2">
+        <a:scrgbClr r="0" g="0" b="0"/>
+      </a:lnRef>
+      <a:fillRef idx="1">
+        <a:scrgbClr r="0" g="0" b="0"/>
+      </a:fillRef>
+      <a:effectRef idx="0">
+        <a:scrgbClr r="0" g="0" b="0"/>
+      </a:effectRef>
+      <a:fontRef idx="minor"/>
+    </dgm:style>
+  </dgm:styleLbl>
+  <dgm:styleLbl name="trAlignAcc1">
+    <dgm:scene3d>
+      <a:camera prst="orthographicFront"/>
+      <a:lightRig rig="threePt" dir="t"/>
+    </dgm:scene3d>
+    <dgm:sp3d/>
+    <dgm:txPr/>
+    <dgm:style>
+      <a:lnRef idx="1">
+        <a:scrgbClr r="0" g="0" b="0"/>
+      </a:lnRef>
+      <a:fillRef idx="1">
+        <a:scrgbClr r="0" g="0" b="0"/>
+      </a:fillRef>
+      <a:effectRef idx="0">
+        <a:scrgbClr r="0" g="0" b="0"/>
+      </a:effectRef>
+      <a:fontRef idx="minor"/>
+    </dgm:style>
+  </dgm:styleLbl>
+  <dgm:styleLbl name="bgAcc1">
+    <dgm:scene3d>
+      <a:camera prst="orthographicFront"/>
+      <a:lightRig rig="threePt" dir="t"/>
+    </dgm:scene3d>
+    <dgm:sp3d/>
+    <dgm:txPr/>
+    <dgm:style>
+      <a:lnRef idx="2">
+        <a:scrgbClr r="0" g="0" b="0"/>
+      </a:lnRef>
+      <a:fillRef idx="1">
+        <a:scrgbClr r="0" g="0" b="0"/>
+      </a:fillRef>
+      <a:effectRef idx="0">
+        <a:scrgbClr r="0" g="0" b="0"/>
+      </a:effectRef>
+      <a:fontRef idx="minor"/>
+    </dgm:style>
+  </dgm:styleLbl>
+  <dgm:styleLbl name="solidFgAcc1">
+    <dgm:scene3d>
+      <a:camera prst="orthographicFront"/>
+      <a:lightRig rig="threePt" dir="t"/>
+    </dgm:scene3d>
+    <dgm:sp3d/>
+    <dgm:txPr/>
+    <dgm:style>
+      <a:lnRef idx="2">
+        <a:scrgbClr r="0" g="0" b="0"/>
+      </a:lnRef>
+      <a:fillRef idx="1">
+        <a:scrgbClr r="0" g="0" b="0"/>
+      </a:fillRef>
+      <a:effectRef idx="0">
+        <a:scrgbClr r="0" g="0" b="0"/>
+      </a:effectRef>
+      <a:fontRef idx="minor"/>
+    </dgm:style>
+  </dgm:styleLbl>
+  <dgm:styleLbl name="solidAlignAcc1">
+    <dgm:scene3d>
+      <a:camera prst="orthographicFront"/>
+      <a:lightRig rig="threePt" dir="t"/>
+    </dgm:scene3d>
+    <dgm:sp3d/>
+    <dgm:txPr/>
+    <dgm:style>
+      <a:lnRef idx="2">
+        <a:scrgbClr r="0" g="0" b="0"/>
+      </a:lnRef>
+      <a:fillRef idx="1">
+        <a:scrgbClr r="0" g="0" b="0"/>
+      </a:fillRef>
+      <a:effectRef idx="0">
+        <a:scrgbClr r="0" g="0" b="0"/>
+      </a:effectRef>
+      <a:fontRef idx="minor"/>
+    </dgm:style>
+  </dgm:styleLbl>
+  <dgm:styleLbl name="solidBgAcc1">
+    <dgm:scene3d>
+      <a:camera prst="orthographicFront"/>
+      <a:lightRig rig="threePt" dir="t"/>
+    </dgm:scene3d>
+    <dgm:sp3d/>
+    <dgm:txPr/>
+    <dgm:style>
+      <a:lnRef idx="2">
+        <a:scrgbClr r="0" g="0" b="0"/>
+      </a:lnRef>
+      <a:fillRef idx="1">
+        <a:scrgbClr r="0" g="0" b="0"/>
+      </a:fillRef>
+      <a:effectRef idx="0">
+        <a:scrgbClr r="0" g="0" b="0"/>
+      </a:effectRef>
+      <a:fontRef idx="minor"/>
+    </dgm:style>
+  </dgm:styleLbl>
+  <dgm:styleLbl name="fgAccFollowNode1">
+    <dgm:scene3d>
+      <a:camera prst="orthographicFront"/>
+      <a:lightRig rig="threePt" dir="t"/>
+    </dgm:scene3d>
+    <dgm:sp3d/>
+    <dgm:txPr/>
+    <dgm:style>
+      <a:lnRef idx="2">
+        <a:scrgbClr r="0" g="0" b="0"/>
+      </a:lnRef>
+      <a:fillRef idx="1">
+        <a:scrgbClr r="0" g="0" b="0"/>
+      </a:fillRef>
+      <a:effectRef idx="0">
+        <a:scrgbClr r="0" g="0" b="0"/>
+      </a:effectRef>
+      <a:fontRef idx="minor"/>
+    </dgm:style>
+  </dgm:styleLbl>
+  <dgm:styleLbl name="alignAccFollowNode1">
+    <dgm:scene3d>
+      <a:camera prst="orthographicFront"/>
+      <a:lightRig rig="threePt" dir="t"/>
+    </dgm:scene3d>
+    <dgm:sp3d/>
+    <dgm:txPr/>
+    <dgm:style>
+      <a:lnRef idx="2">
+        <a:scrgbClr r="0" g="0" b="0"/>
+      </a:lnRef>
+      <a:fillRef idx="1">
+        <a:scrgbClr r="0" g="0" b="0"/>
+      </a:fillRef>
+      <a:effectRef idx="0">
+        <a:scrgbClr r="0" g="0" b="0"/>
+      </a:effectRef>
+      <a:fontRef idx="minor"/>
+    </dgm:style>
+  </dgm:styleLbl>
+  <dgm:styleLbl name="bgAccFollowNode1">
+    <dgm:scene3d>
+      <a:camera prst="orthographicFront"/>
+      <a:lightRig rig="threePt" dir="t"/>
+    </dgm:scene3d>
+    <dgm:sp3d/>
+    <dgm:txPr/>
+    <dgm:style>
+      <a:lnRef idx="2">
+        <a:scrgbClr r="0" g="0" b="0"/>
+      </a:lnRef>
+      <a:fillRef idx="1">
+        <a:scrgbClr r="0" g="0" b="0"/>
+      </a:fillRef>
+      <a:effectRef idx="0">
+        <a:scrgbClr r="0" g="0" b="0"/>
+      </a:effectRef>
+      <a:fontRef idx="minor"/>
+    </dgm:style>
+  </dgm:styleLbl>
+  <dgm:styleLbl name="fgAcc0">
+    <dgm:scene3d>
+      <a:camera prst="orthographicFront"/>
+      <a:lightRig rig="threePt" dir="t"/>
+    </dgm:scene3d>
+    <dgm:sp3d/>
+    <dgm:txPr/>
+    <dgm:style>
+      <a:lnRef idx="2">
+        <a:scrgbClr r="0" g="0" b="0"/>
+      </a:lnRef>
+      <a:fillRef idx="1">
+        <a:scrgbClr r="0" g="0" b="0"/>
+      </a:fillRef>
+      <a:effectRef idx="0">
+        <a:scrgbClr r="0" g="0" b="0"/>
+      </a:effectRef>
+      <a:fontRef idx="minor"/>
+    </dgm:style>
+  </dgm:styleLbl>
+  <dgm:styleLbl name="fgAcc2">
+    <dgm:scene3d>
+      <a:camera prst="orthographicFront"/>
+      <a:lightRig rig="threePt" dir="t"/>
+    </dgm:scene3d>
+    <dgm:sp3d/>
+    <dgm:txPr/>
+    <dgm:style>
+      <a:lnRef idx="2">
+        <a:scrgbClr r="0" g="0" b="0"/>
+      </a:lnRef>
+      <a:fillRef idx="1">
+        <a:scrgbClr r="0" g="0" b="0"/>
+      </a:fillRef>
+      <a:effectRef idx="0">
+        <a:scrgbClr r="0" g="0" b="0"/>
+      </a:effectRef>
+      <a:fontRef idx="minor"/>
+    </dgm:style>
+  </dgm:styleLbl>
+  <dgm:styleLbl name="fgAcc3">
+    <dgm:scene3d>
+      <a:camera prst="orthographicFront"/>
+      <a:lightRig rig="threePt" dir="t"/>
+    </dgm:scene3d>
+    <dgm:sp3d/>
+    <dgm:txPr/>
+    <dgm:style>
+      <a:lnRef idx="2">
+        <a:scrgbClr r="0" g="0" b="0"/>
+      </a:lnRef>
+      <a:fillRef idx="1">
+        <a:scrgbClr r="0" g="0" b="0"/>
+      </a:fillRef>
+      <a:effectRef idx="0">
+        <a:scrgbClr r="0" g="0" b="0"/>
+      </a:effectRef>
+      <a:fontRef idx="minor"/>
+    </dgm:style>
+  </dgm:styleLbl>
+  <dgm:styleLbl name="fgAcc4">
+    <dgm:scene3d>
+      <a:camera prst="orthographicFront"/>
+      <a:lightRig rig="threePt" dir="t"/>
+    </dgm:scene3d>
+    <dgm:sp3d/>
+    <dgm:txPr/>
+    <dgm:style>
+      <a:lnRef idx="2">
+        <a:scrgbClr r="0" g="0" b="0"/>
+      </a:lnRef>
+      <a:fillRef idx="1">
+        <a:scrgbClr r="0" g="0" b="0"/>
+      </a:fillRef>
+      <a:effectRef idx="0">
+        <a:scrgbClr r="0" g="0" b="0"/>
+      </a:effectRef>
+      <a:fontRef idx="minor"/>
+    </dgm:style>
+  </dgm:styleLbl>
+  <dgm:styleLbl name="bgShp">
+    <dgm:scene3d>
+      <a:camera prst="orthographicFront"/>
+      <a:lightRig rig="threePt" dir="t"/>
+    </dgm:scene3d>
+    <dgm:sp3d/>
+    <dgm:txPr/>
+    <dgm:style>
+      <a:lnRef idx="0">
+        <a:scrgbClr r="0" g="0" b="0"/>
+      </a:lnRef>
+      <a:fillRef idx="1">
+        <a:scrgbClr r="0" g="0" b="0"/>
+      </a:fillRef>
+      <a:effectRef idx="0">
+        <a:scrgbClr r="0" g="0" b="0"/>
+      </a:effectRef>
+      <a:fontRef idx="minor"/>
+    </dgm:style>
+  </dgm:styleLbl>
+  <dgm:styleLbl name="dkBgShp">
+    <dgm:scene3d>
+      <a:camera prst="orthographicFront"/>
+      <a:lightRig rig="threePt" dir="t"/>
+    </dgm:scene3d>
+    <dgm:sp3d/>
+    <dgm:txPr/>
+    <dgm:style>
+      <a:lnRef idx="0">
+        <a:scrgbClr r="0" g="0" b="0"/>
+      </a:lnRef>
+      <a:fillRef idx="1">
+        <a:scrgbClr r="0" g="0" b="0"/>
+      </a:fillRef>
+      <a:effectRef idx="0">
+        <a:scrgbClr r="0" g="0" b="0"/>
+      </a:effectRef>
+      <a:fontRef idx="minor"/>
+    </dgm:style>
+  </dgm:styleLbl>
+  <dgm:styleLbl name="trBgShp">
+    <dgm:scene3d>
+      <a:camera prst="orthographicFront"/>
+      <a:lightRig rig="threePt" dir="t"/>
+    </dgm:scene3d>
+    <dgm:sp3d/>
+    <dgm:txPr/>
+    <dgm:style>
+      <a:lnRef idx="0">
+        <a:scrgbClr r="0" g="0" b="0"/>
+      </a:lnRef>
+      <a:fillRef idx="1">
+        <a:scrgbClr r="0" g="0" b="0"/>
+      </a:fillRef>
+      <a:effectRef idx="0">
+        <a:scrgbClr r="0" g="0" b="0"/>
+      </a:effectRef>
+      <a:fontRef idx="minor"/>
+    </dgm:style>
+  </dgm:styleLbl>
+  <dgm:styleLbl name="fgShp">
+    <dgm:scene3d>
+      <a:camera prst="orthographicFront"/>
+      <a:lightRig rig="threePt" dir="t"/>
+    </dgm:scene3d>
+    <dgm:sp3d/>
+    <dgm:txPr/>
+    <dgm:style>
+      <a:lnRef idx="2">
+        <a:scrgbClr r="0" g="0" b="0"/>
+      </a:lnRef>
+      <a:fillRef idx="1">
+        <a:scrgbClr r="0" g="0" b="0"/>
+      </a:fillRef>
+      <a:effectRef idx="0">
+        <a:scrgbClr r="0" g="0" b="0"/>
+      </a:effectRef>
+      <a:fontRef idx="minor"/>
+    </dgm:style>
+  </dgm:styleLbl>
+  <dgm:styleLbl name="revTx">
+    <dgm:scene3d>
+      <a:camera prst="orthographicFront"/>
+      <a:lightRig rig="threePt" dir="t"/>
+    </dgm:scene3d>
+    <dgm:sp3d/>
+    <dgm:txPr/>
+    <dgm:style>
+      <a:lnRef idx="0">
+        <a:scrgbClr r="0" g="0" b="0"/>
+      </a:lnRef>
+      <a:fillRef idx="0">
+        <a:scrgbClr r="0" g="0" b="0"/>
+      </a:fillRef>
+      <a:effectRef idx="0">
+        <a:scrgbClr r="0" g="0" b="0"/>
+      </a:effectRef>
+      <a:fontRef idx="minor"/>
+    </dgm:style>
+  </dgm:styleLbl>
+</dgm:styleDef>
+</file>
+
 <file path=word/theme/theme1.xml><?xml version="1.0" encoding="utf-8"?>
 <a:theme xmlns:a="http://schemas.openxmlformats.org/drawingml/2006/main" name="Office Theme">
   <a:themeElements>
@@ -20132,7 +24576,7 @@
 </file>
 
 <file path=customXml/itemProps1.xml><?xml version="1.0" encoding="utf-8"?>
-<ds:datastoreItem xmlns:ds="http://schemas.openxmlformats.org/officeDocument/2006/customXml" ds:itemID="{786318BA-1028-4905-8CF0-0F4E5FA25424}">
+<ds:datastoreItem xmlns:ds="http://schemas.openxmlformats.org/officeDocument/2006/customXml" ds:itemID="{778DFEF8-F4F1-476A-9747-70BDC3739B3E}">
   <ds:schemaRefs>
     <ds:schemaRef ds:uri="http://schemas.openxmlformats.org/officeDocument/2006/bibliography"/>
   </ds:schemaRefs>

--- a/docs/Báo cáo nhóm 10.docx
+++ b/docs/Báo cáo nhóm 10.docx
@@ -9507,8 +9507,6 @@
         <w:pStyle w:val="Heading2"/>
       </w:pPr>
       <w:bookmarkStart w:id="16" w:name="_Toc25660394"/>
-      <w:bookmarkStart w:id="17" w:name="_GoBack"/>
-      <w:bookmarkEnd w:id="17"/>
       <w:proofErr w:type="spellStart"/>
       <w:r>
         <w:t>Ước</w:t>
@@ -9829,7 +9827,7 @@
       <w:pPr>
         <w:pStyle w:val="Heading2"/>
       </w:pPr>
-      <w:bookmarkStart w:id="18" w:name="_Toc25660395"/>
+      <w:bookmarkStart w:id="17" w:name="_Toc25660395"/>
       <w:proofErr w:type="spellStart"/>
       <w:r>
         <w:t>Ước</w:t>
@@ -9858,363 +9856,512 @@
       <w:r>
         <w:t>ro</w:t>
       </w:r>
-      <w:bookmarkEnd w:id="18"/>
-      <w:proofErr w:type="spellEnd"/>
-    </w:p>
-    <w:p/>
-    <w:p>
-      <w:pPr>
-        <w:pStyle w:val="Heading1"/>
-      </w:pPr>
-      <w:bookmarkStart w:id="19" w:name="_Toc25660396"/>
-      <w:proofErr w:type="spellStart"/>
-      <w:r>
-        <w:t>Ước</w:t>
-      </w:r>
-      <w:proofErr w:type="spellEnd"/>
-      <w:r>
-        <w:t xml:space="preserve"> </w:t>
-      </w:r>
-      <w:proofErr w:type="spellStart"/>
-      <w:r>
-        <w:t>lượng</w:t>
-      </w:r>
-      <w:proofErr w:type="spellEnd"/>
-      <w:r>
-        <w:t xml:space="preserve"> </w:t>
-      </w:r>
-      <w:proofErr w:type="spellStart"/>
-      <w:r>
-        <w:t>giá</w:t>
-      </w:r>
-      <w:proofErr w:type="spellEnd"/>
-      <w:r>
-        <w:t xml:space="preserve"> </w:t>
-      </w:r>
-      <w:proofErr w:type="spellStart"/>
-      <w:r>
-        <w:t>thành</w:t>
-      </w:r>
-      <w:bookmarkEnd w:id="19"/>
+      <w:bookmarkEnd w:id="17"/>
       <w:proofErr w:type="spellEnd"/>
     </w:p>
     <w:p>
       <w:pPr>
-        <w:rPr>
-          <w:i/>
-        </w:rPr>
-      </w:pPr>
-      <w:r>
-        <w:rPr>
-          <w:i/>
-        </w:rPr>
-        <w:t xml:space="preserve">Chi </w:t>
-      </w:r>
-      <w:proofErr w:type="spellStart"/>
-      <w:r>
-        <w:rPr>
-          <w:i/>
-        </w:rPr>
-        <w:t>phí</w:t>
-      </w:r>
-      <w:proofErr w:type="spellEnd"/>
-      <w:r>
-        <w:rPr>
-          <w:i/>
-        </w:rPr>
-        <w:t xml:space="preserve"> </w:t>
-      </w:r>
-      <w:proofErr w:type="spellStart"/>
-      <w:r>
-        <w:rPr>
-          <w:i/>
-        </w:rPr>
-        <w:t>phát</w:t>
-      </w:r>
-      <w:proofErr w:type="spellEnd"/>
-      <w:r>
-        <w:rPr>
-          <w:i/>
-        </w:rPr>
-        <w:t xml:space="preserve"> </w:t>
-      </w:r>
-      <w:proofErr w:type="spellStart"/>
-      <w:proofErr w:type="gramStart"/>
-      <w:r>
-        <w:rPr>
-          <w:i/>
-        </w:rPr>
-        <w:t>triển</w:t>
-      </w:r>
-      <w:proofErr w:type="spellEnd"/>
-      <w:r>
-        <w:rPr>
-          <w:i/>
-        </w:rPr>
-        <w:t xml:space="preserve">  +</w:t>
-      </w:r>
-      <w:proofErr w:type="gramEnd"/>
-      <w:r>
-        <w:rPr>
-          <w:i/>
-        </w:rPr>
-        <w:t xml:space="preserve">  Chi </w:t>
-      </w:r>
-      <w:proofErr w:type="spellStart"/>
-      <w:r>
-        <w:rPr>
-          <w:i/>
-        </w:rPr>
-        <w:t>phí</w:t>
-      </w:r>
-      <w:proofErr w:type="spellEnd"/>
-      <w:r>
-        <w:rPr>
-          <w:i/>
-        </w:rPr>
-        <w:t xml:space="preserve"> </w:t>
-      </w:r>
-      <w:proofErr w:type="spellStart"/>
-      <w:r>
-        <w:rPr>
-          <w:i/>
-        </w:rPr>
-        <w:t>kiểm</w:t>
-      </w:r>
-      <w:proofErr w:type="spellEnd"/>
-      <w:r>
-        <w:rPr>
-          <w:i/>
-        </w:rPr>
-        <w:t xml:space="preserve"> </w:t>
-      </w:r>
-      <w:proofErr w:type="spellStart"/>
-      <w:r>
-        <w:rPr>
-          <w:i/>
-        </w:rPr>
-        <w:t>thử</w:t>
+        <w:pStyle w:val="ListParagraph"/>
+        <w:numPr>
+          <w:ilvl w:val="0"/>
+          <w:numId w:val="44"/>
+        </w:numPr>
+      </w:pPr>
+      <w:proofErr w:type="spellStart"/>
+      <w:r>
+        <w:t>Khách</w:t>
+      </w:r>
+      <w:proofErr w:type="spellEnd"/>
+      <w:r>
+        <w:t xml:space="preserve"> </w:t>
+      </w:r>
+      <w:proofErr w:type="spellStart"/>
+      <w:r>
+        <w:t>hàng</w:t>
+      </w:r>
+      <w:proofErr w:type="spellEnd"/>
+      <w:r>
+        <w:t xml:space="preserve"> </w:t>
+      </w:r>
+      <w:proofErr w:type="spellStart"/>
+      <w:r>
+        <w:t>yêu</w:t>
+      </w:r>
+      <w:proofErr w:type="spellEnd"/>
+      <w:r>
+        <w:t xml:space="preserve"> </w:t>
+      </w:r>
+      <w:proofErr w:type="spellStart"/>
+      <w:r>
+        <w:t>cầu</w:t>
+      </w:r>
+      <w:proofErr w:type="spellEnd"/>
+      <w:r>
+        <w:t xml:space="preserve"> </w:t>
+      </w:r>
+      <w:proofErr w:type="spellStart"/>
+      <w:r>
+        <w:t>thêm</w:t>
+      </w:r>
+      <w:proofErr w:type="spellEnd"/>
+      <w:r>
+        <w:t xml:space="preserve"> </w:t>
+      </w:r>
+      <w:proofErr w:type="spellStart"/>
+      <w:r>
+        <w:t>chức</w:t>
+      </w:r>
+      <w:proofErr w:type="spellEnd"/>
+      <w:r>
+        <w:t xml:space="preserve"> </w:t>
+      </w:r>
+      <w:proofErr w:type="spellStart"/>
+      <w:r>
+        <w:t>năng</w:t>
       </w:r>
       <w:proofErr w:type="spellEnd"/>
     </w:p>
     <w:p>
       <w:pPr>
-        <w:rPr>
-          <w:i/>
-        </w:rPr>
-      </w:pPr>
-      <w:r>
-        <w:rPr>
-          <w:i/>
-        </w:rPr>
-        <w:t xml:space="preserve">Chi </w:t>
-      </w:r>
-      <w:proofErr w:type="spellStart"/>
-      <w:r>
-        <w:rPr>
-          <w:i/>
-        </w:rPr>
-        <w:t>phí</w:t>
-      </w:r>
-      <w:proofErr w:type="spellEnd"/>
-      <w:r>
-        <w:rPr>
-          <w:i/>
-        </w:rPr>
-        <w:t xml:space="preserve"> </w:t>
-      </w:r>
-      <w:proofErr w:type="spellStart"/>
-      <w:r>
-        <w:rPr>
-          <w:i/>
-        </w:rPr>
-        <w:t>vận</w:t>
-      </w:r>
-      <w:proofErr w:type="spellEnd"/>
-      <w:r>
-        <w:rPr>
-          <w:i/>
-        </w:rPr>
-        <w:t xml:space="preserve"> </w:t>
-      </w:r>
-      <w:proofErr w:type="spellStart"/>
-      <w:r>
-        <w:rPr>
-          <w:i/>
-        </w:rPr>
-        <w:t>hành</w:t>
-      </w:r>
-      <w:proofErr w:type="spellEnd"/>
-      <w:r>
-        <w:rPr>
-          <w:i/>
-        </w:rPr>
-        <w:t xml:space="preserve">, </w:t>
-      </w:r>
-      <w:proofErr w:type="spellStart"/>
-      <w:r>
-        <w:rPr>
-          <w:i/>
-        </w:rPr>
-        <w:t>quản</w:t>
-      </w:r>
-      <w:proofErr w:type="spellEnd"/>
-      <w:r>
-        <w:rPr>
-          <w:i/>
-        </w:rPr>
-        <w:t xml:space="preserve"> </w:t>
-      </w:r>
-      <w:proofErr w:type="spellStart"/>
-      <w:r>
-        <w:rPr>
-          <w:i/>
-        </w:rPr>
-        <w:t>lý</w:t>
-      </w:r>
-      <w:proofErr w:type="spellEnd"/>
-      <w:r>
-        <w:rPr>
-          <w:i/>
-        </w:rPr>
-        <w:t xml:space="preserve">, </w:t>
-      </w:r>
-      <w:proofErr w:type="spellStart"/>
-      <w:r>
-        <w:rPr>
-          <w:i/>
-        </w:rPr>
-        <w:t>hành</w:t>
-      </w:r>
-      <w:proofErr w:type="spellEnd"/>
-      <w:r>
-        <w:rPr>
-          <w:i/>
-        </w:rPr>
-        <w:t xml:space="preserve"> </w:t>
-      </w:r>
-      <w:proofErr w:type="spellStart"/>
-      <w:r>
-        <w:rPr>
-          <w:i/>
-        </w:rPr>
-        <w:t>chính</w:t>
-      </w:r>
+        <w:pStyle w:val="ListParagraph"/>
+        <w:numPr>
+          <w:ilvl w:val="0"/>
+          <w:numId w:val="44"/>
+        </w:numPr>
+      </w:pPr>
+      <w:proofErr w:type="spellStart"/>
+      <w:r>
+        <w:t>Hê</w:t>
+      </w:r>
+      <w:proofErr w:type="spellEnd"/>
+      <w:r>
+        <w:t xml:space="preserve">̣ </w:t>
+      </w:r>
+      <w:proofErr w:type="spellStart"/>
+      <w:r>
+        <w:t>chưa</w:t>
+      </w:r>
+      <w:proofErr w:type="spellEnd"/>
+      <w:r>
+        <w:t xml:space="preserve"> </w:t>
+      </w:r>
+      <w:proofErr w:type="spellStart"/>
+      <w:r>
+        <w:t>cập</w:t>
+      </w:r>
+      <w:proofErr w:type="spellEnd"/>
+      <w:r>
+        <w:t xml:space="preserve"> </w:t>
+      </w:r>
+      <w:proofErr w:type="spellStart"/>
+      <w:r>
+        <w:t>nhật</w:t>
+      </w:r>
+      <w:proofErr w:type="spellEnd"/>
+      <w:r>
+        <w:t xml:space="preserve"> </w:t>
+      </w:r>
+      <w:proofErr w:type="spellStart"/>
+      <w:r>
+        <w:t>được</w:t>
+      </w:r>
+      <w:proofErr w:type="spellEnd"/>
+      <w:r>
+        <w:t xml:space="preserve"> </w:t>
+      </w:r>
+      <w:proofErr w:type="spellStart"/>
+      <w:r>
+        <w:t>lớp</w:t>
+      </w:r>
+      <w:proofErr w:type="spellEnd"/>
+      <w:r>
+        <w:t xml:space="preserve"> </w:t>
+      </w:r>
+      <w:proofErr w:type="spellStart"/>
+      <w:r>
+        <w:t>đầy</w:t>
+      </w:r>
+      <w:proofErr w:type="spellEnd"/>
+      <w:r>
+        <w:t xml:space="preserve"> </w:t>
+      </w:r>
+      <w:proofErr w:type="spellStart"/>
+      <w:r>
+        <w:t>khiến</w:t>
+      </w:r>
+      <w:proofErr w:type="spellEnd"/>
+      <w:r>
+        <w:t xml:space="preserve"> </w:t>
+      </w:r>
+      <w:proofErr w:type="spellStart"/>
+      <w:r>
+        <w:t>lớp</w:t>
+      </w:r>
+      <w:proofErr w:type="spellEnd"/>
+      <w:r>
+        <w:t xml:space="preserve"> quá </w:t>
+      </w:r>
+      <w:proofErr w:type="spellStart"/>
+      <w:r>
+        <w:t>tải</w:t>
+      </w:r>
+      <w:bookmarkStart w:id="18" w:name="_GoBack"/>
+      <w:bookmarkEnd w:id="18"/>
       <w:proofErr w:type="spellEnd"/>
     </w:p>
     <w:p>
       <w:pPr>
-        <w:rPr>
-          <w:i/>
-        </w:rPr>
-      </w:pPr>
-      <w:r>
-        <w:rPr>
-          <w:i/>
-        </w:rPr>
-        <w:t xml:space="preserve">Chi </w:t>
-      </w:r>
-      <w:proofErr w:type="spellStart"/>
-      <w:r>
-        <w:rPr>
-          <w:i/>
-        </w:rPr>
-        <w:t>phí</w:t>
-      </w:r>
-      <w:proofErr w:type="spellEnd"/>
-      <w:r>
-        <w:rPr>
-          <w:i/>
-        </w:rPr>
-        <w:t xml:space="preserve"> </w:t>
-      </w:r>
-      <w:proofErr w:type="spellStart"/>
-      <w:r>
-        <w:rPr>
-          <w:i/>
-        </w:rPr>
-        <w:t>kính</w:t>
-      </w:r>
-      <w:proofErr w:type="spellEnd"/>
-      <w:r>
-        <w:rPr>
-          <w:i/>
-        </w:rPr>
-        <w:t xml:space="preserve"> </w:t>
-      </w:r>
-      <w:proofErr w:type="spellStart"/>
-      <w:r>
-        <w:rPr>
-          <w:i/>
-        </w:rPr>
-        <w:t>doanh</w:t>
-      </w:r>
-      <w:proofErr w:type="spellEnd"/>
-      <w:r>
-        <w:rPr>
-          <w:i/>
-        </w:rPr>
-        <w:t xml:space="preserve">, </w:t>
-      </w:r>
-      <w:proofErr w:type="spellStart"/>
-      <w:r>
-        <w:rPr>
-          <w:i/>
-        </w:rPr>
-        <w:t>quảng</w:t>
-      </w:r>
-      <w:proofErr w:type="spellEnd"/>
-      <w:r>
-        <w:rPr>
-          <w:i/>
-        </w:rPr>
-        <w:t xml:space="preserve"> </w:t>
-      </w:r>
-      <w:proofErr w:type="spellStart"/>
-      <w:r>
-        <w:rPr>
-          <w:i/>
-        </w:rPr>
-        <w:t>cáo</w:t>
-      </w:r>
-      <w:proofErr w:type="spellEnd"/>
-      <w:r>
-        <w:rPr>
-          <w:i/>
-        </w:rPr>
-        <w:t xml:space="preserve">, </w:t>
-      </w:r>
-      <w:proofErr w:type="spellStart"/>
-      <w:r>
-        <w:rPr>
-          <w:i/>
-        </w:rPr>
-        <w:t>tiếp</w:t>
-      </w:r>
-      <w:proofErr w:type="spellEnd"/>
-      <w:r>
-        <w:rPr>
-          <w:i/>
-        </w:rPr>
-        <w:t xml:space="preserve"> </w:t>
-      </w:r>
-      <w:proofErr w:type="spellStart"/>
-      <w:r>
-        <w:rPr>
-          <w:i/>
-        </w:rPr>
-        <w:t>thị</w:t>
-      </w:r>
+        <w:pStyle w:val="Heading1"/>
+      </w:pPr>
+      <w:bookmarkStart w:id="19" w:name="_Toc25660396"/>
+      <w:proofErr w:type="spellStart"/>
+      <w:r>
+        <w:t>Ước</w:t>
+      </w:r>
+      <w:proofErr w:type="spellEnd"/>
+      <w:r>
+        <w:t xml:space="preserve"> </w:t>
+      </w:r>
+      <w:proofErr w:type="spellStart"/>
+      <w:r>
+        <w:t>lượng</w:t>
+      </w:r>
+      <w:proofErr w:type="spellEnd"/>
+      <w:r>
+        <w:t xml:space="preserve"> </w:t>
+      </w:r>
+      <w:proofErr w:type="spellStart"/>
+      <w:r>
+        <w:t>giá</w:t>
+      </w:r>
+      <w:proofErr w:type="spellEnd"/>
+      <w:r>
+        <w:t xml:space="preserve"> </w:t>
+      </w:r>
+      <w:proofErr w:type="spellStart"/>
+      <w:r>
+        <w:t>thành</w:t>
+      </w:r>
+      <w:bookmarkEnd w:id="19"/>
       <w:proofErr w:type="spellEnd"/>
     </w:p>
     <w:p>
       <w:pPr>
+        <w:rPr>
+          <w:i/>
+        </w:rPr>
+      </w:pPr>
+      <w:r>
+        <w:rPr>
+          <w:i/>
+        </w:rPr>
+        <w:t xml:space="preserve">Chi </w:t>
+      </w:r>
+      <w:proofErr w:type="spellStart"/>
+      <w:r>
+        <w:rPr>
+          <w:i/>
+        </w:rPr>
+        <w:t>phí</w:t>
+      </w:r>
+      <w:proofErr w:type="spellEnd"/>
+      <w:r>
+        <w:rPr>
+          <w:i/>
+        </w:rPr>
+        <w:t xml:space="preserve"> </w:t>
+      </w:r>
+      <w:proofErr w:type="spellStart"/>
+      <w:r>
+        <w:rPr>
+          <w:i/>
+        </w:rPr>
+        <w:t>phát</w:t>
+      </w:r>
+      <w:proofErr w:type="spellEnd"/>
+      <w:r>
+        <w:rPr>
+          <w:i/>
+        </w:rPr>
+        <w:t xml:space="preserve"> </w:t>
+      </w:r>
+      <w:proofErr w:type="spellStart"/>
+      <w:proofErr w:type="gramStart"/>
+      <w:r>
+        <w:rPr>
+          <w:i/>
+        </w:rPr>
+        <w:t>triển</w:t>
+      </w:r>
+      <w:proofErr w:type="spellEnd"/>
+      <w:r>
+        <w:rPr>
+          <w:i/>
+        </w:rPr>
+        <w:t xml:space="preserve">  +</w:t>
+      </w:r>
+      <w:proofErr w:type="gramEnd"/>
+      <w:r>
+        <w:rPr>
+          <w:i/>
+        </w:rPr>
+        <w:t xml:space="preserve">  Chi </w:t>
+      </w:r>
+      <w:proofErr w:type="spellStart"/>
+      <w:r>
+        <w:rPr>
+          <w:i/>
+        </w:rPr>
+        <w:t>phí</w:t>
+      </w:r>
+      <w:proofErr w:type="spellEnd"/>
+      <w:r>
+        <w:rPr>
+          <w:i/>
+        </w:rPr>
+        <w:t xml:space="preserve"> </w:t>
+      </w:r>
+      <w:proofErr w:type="spellStart"/>
+      <w:r>
+        <w:rPr>
+          <w:i/>
+        </w:rPr>
+        <w:t>kiểm</w:t>
+      </w:r>
+      <w:proofErr w:type="spellEnd"/>
+      <w:r>
+        <w:rPr>
+          <w:i/>
+        </w:rPr>
+        <w:t xml:space="preserve"> </w:t>
+      </w:r>
+      <w:proofErr w:type="spellStart"/>
+      <w:r>
+        <w:rPr>
+          <w:i/>
+        </w:rPr>
+        <w:t>thử</w:t>
+      </w:r>
+      <w:proofErr w:type="spellEnd"/>
+    </w:p>
+    <w:p>
+      <w:pPr>
+        <w:rPr>
+          <w:i/>
+        </w:rPr>
+      </w:pPr>
+      <w:r>
+        <w:rPr>
+          <w:i/>
+        </w:rPr>
+        <w:t xml:space="preserve">Chi </w:t>
+      </w:r>
+      <w:proofErr w:type="spellStart"/>
+      <w:r>
+        <w:rPr>
+          <w:i/>
+        </w:rPr>
+        <w:t>phí</w:t>
+      </w:r>
+      <w:proofErr w:type="spellEnd"/>
+      <w:r>
+        <w:rPr>
+          <w:i/>
+        </w:rPr>
+        <w:t xml:space="preserve"> </w:t>
+      </w:r>
+      <w:proofErr w:type="spellStart"/>
+      <w:r>
+        <w:rPr>
+          <w:i/>
+        </w:rPr>
+        <w:t>vận</w:t>
+      </w:r>
+      <w:proofErr w:type="spellEnd"/>
+      <w:r>
+        <w:rPr>
+          <w:i/>
+        </w:rPr>
+        <w:t xml:space="preserve"> </w:t>
+      </w:r>
+      <w:proofErr w:type="spellStart"/>
+      <w:r>
+        <w:rPr>
+          <w:i/>
+        </w:rPr>
+        <w:t>hành</w:t>
+      </w:r>
+      <w:proofErr w:type="spellEnd"/>
+      <w:r>
+        <w:rPr>
+          <w:i/>
+        </w:rPr>
+        <w:t xml:space="preserve">, </w:t>
+      </w:r>
+      <w:proofErr w:type="spellStart"/>
+      <w:r>
+        <w:rPr>
+          <w:i/>
+        </w:rPr>
+        <w:t>quản</w:t>
+      </w:r>
+      <w:proofErr w:type="spellEnd"/>
+      <w:r>
+        <w:rPr>
+          <w:i/>
+        </w:rPr>
+        <w:t xml:space="preserve"> </w:t>
+      </w:r>
+      <w:proofErr w:type="spellStart"/>
+      <w:r>
+        <w:rPr>
+          <w:i/>
+        </w:rPr>
+        <w:t>lý</w:t>
+      </w:r>
+      <w:proofErr w:type="spellEnd"/>
+      <w:r>
+        <w:rPr>
+          <w:i/>
+        </w:rPr>
+        <w:t xml:space="preserve">, </w:t>
+      </w:r>
+      <w:proofErr w:type="spellStart"/>
+      <w:r>
+        <w:rPr>
+          <w:i/>
+        </w:rPr>
+        <w:t>hành</w:t>
+      </w:r>
+      <w:proofErr w:type="spellEnd"/>
+      <w:r>
+        <w:rPr>
+          <w:i/>
+        </w:rPr>
+        <w:t xml:space="preserve"> </w:t>
+      </w:r>
+      <w:proofErr w:type="spellStart"/>
+      <w:r>
+        <w:rPr>
+          <w:i/>
+        </w:rPr>
+        <w:t>chính</w:t>
+      </w:r>
+      <w:proofErr w:type="spellEnd"/>
+    </w:p>
+    <w:p>
+      <w:pPr>
+        <w:rPr>
+          <w:i/>
+        </w:rPr>
+      </w:pPr>
+      <w:r>
+        <w:rPr>
+          <w:i/>
+        </w:rPr>
+        <w:lastRenderedPageBreak/>
+        <w:t xml:space="preserve">Chi </w:t>
+      </w:r>
+      <w:proofErr w:type="spellStart"/>
+      <w:r>
+        <w:rPr>
+          <w:i/>
+        </w:rPr>
+        <w:t>phí</w:t>
+      </w:r>
+      <w:proofErr w:type="spellEnd"/>
+      <w:r>
+        <w:rPr>
+          <w:i/>
+        </w:rPr>
+        <w:t xml:space="preserve"> </w:t>
+      </w:r>
+      <w:proofErr w:type="spellStart"/>
+      <w:r>
+        <w:rPr>
+          <w:i/>
+        </w:rPr>
+        <w:t>kính</w:t>
+      </w:r>
+      <w:proofErr w:type="spellEnd"/>
+      <w:r>
+        <w:rPr>
+          <w:i/>
+        </w:rPr>
+        <w:t xml:space="preserve"> </w:t>
+      </w:r>
+      <w:proofErr w:type="spellStart"/>
+      <w:r>
+        <w:rPr>
+          <w:i/>
+        </w:rPr>
+        <w:t>doanh</w:t>
+      </w:r>
+      <w:proofErr w:type="spellEnd"/>
+      <w:r>
+        <w:rPr>
+          <w:i/>
+        </w:rPr>
+        <w:t xml:space="preserve">, </w:t>
+      </w:r>
+      <w:proofErr w:type="spellStart"/>
+      <w:r>
+        <w:rPr>
+          <w:i/>
+        </w:rPr>
+        <w:t>quảng</w:t>
+      </w:r>
+      <w:proofErr w:type="spellEnd"/>
+      <w:r>
+        <w:rPr>
+          <w:i/>
+        </w:rPr>
+        <w:t xml:space="preserve"> </w:t>
+      </w:r>
+      <w:proofErr w:type="spellStart"/>
+      <w:r>
+        <w:rPr>
+          <w:i/>
+        </w:rPr>
+        <w:t>cáo</w:t>
+      </w:r>
+      <w:proofErr w:type="spellEnd"/>
+      <w:r>
+        <w:rPr>
+          <w:i/>
+        </w:rPr>
+        <w:t xml:space="preserve">, </w:t>
+      </w:r>
+      <w:proofErr w:type="spellStart"/>
+      <w:r>
+        <w:rPr>
+          <w:i/>
+        </w:rPr>
+        <w:t>tiếp</w:t>
+      </w:r>
+      <w:proofErr w:type="spellEnd"/>
+      <w:r>
+        <w:rPr>
+          <w:i/>
+        </w:rPr>
+        <w:t xml:space="preserve"> </w:t>
+      </w:r>
+      <w:proofErr w:type="spellStart"/>
+      <w:r>
+        <w:rPr>
+          <w:i/>
+        </w:rPr>
+        <w:t>thị</w:t>
+      </w:r>
+      <w:proofErr w:type="spellEnd"/>
+    </w:p>
+    <w:p>
+      <w:pPr>
         <w:pStyle w:val="Heading1"/>
       </w:pPr>
       <w:bookmarkStart w:id="20" w:name="_Toc25660397"/>
       <w:proofErr w:type="spellStart"/>
       <w:r>
-        <w:lastRenderedPageBreak/>
         <w:t>Ước</w:t>
       </w:r>
       <w:proofErr w:type="spellEnd"/>
@@ -24576,7 +24723,7 @@
 </file>
 
 <file path=customXml/itemProps1.xml><?xml version="1.0" encoding="utf-8"?>
-<ds:datastoreItem xmlns:ds="http://schemas.openxmlformats.org/officeDocument/2006/customXml" ds:itemID="{778DFEF8-F4F1-476A-9747-70BDC3739B3E}">
+<ds:datastoreItem xmlns:ds="http://schemas.openxmlformats.org/officeDocument/2006/customXml" ds:itemID="{DF61F6C7-2891-47AB-926B-7E2F652EAA5A}">
   <ds:schemaRefs>
     <ds:schemaRef ds:uri="http://schemas.openxmlformats.org/officeDocument/2006/bibliography"/>
   </ds:schemaRefs>

--- a/docs/Báo cáo nhóm 10.docx
+++ b/docs/Báo cáo nhóm 10.docx
@@ -9488,7 +9488,7 @@
           <w:noProof/>
         </w:rPr>
         <w:drawing>
-          <wp:inline distT="0" distB="0" distL="0" distR="0" wp14:anchorId="6A0BAD6C" wp14:editId="20068510">
+          <wp:inline distT="0" distB="0" distL="0" distR="0" wp14:anchorId="6A0BAD6C" wp14:editId="46D3C5F4">
             <wp:extent cx="5486400" cy="3200400"/>
             <wp:effectExtent l="0" t="0" r="19050" b="0"/>
             <wp:docPr id="16" name="Diagram 16"/>
@@ -9540,327 +9540,6 @@
     </w:p>
     <w:p>
       <w:pPr>
-        <w:rPr>
-          <w:i/>
-          <w:iCs/>
-        </w:rPr>
-      </w:pPr>
-      <w:proofErr w:type="spellStart"/>
-      <w:r>
-        <w:rPr>
-          <w:i/>
-          <w:iCs/>
-        </w:rPr>
-        <w:t>Từ</w:t>
-      </w:r>
-      <w:proofErr w:type="spellEnd"/>
-      <w:r>
-        <w:rPr>
-          <w:i/>
-          <w:iCs/>
-        </w:rPr>
-        <w:t xml:space="preserve"> WBS</w:t>
-      </w:r>
-      <w:r>
-        <w:rPr>
-          <w:i/>
-          <w:iCs/>
-        </w:rPr>
-        <w:t xml:space="preserve"> </w:t>
-      </w:r>
-      <w:proofErr w:type="spellStart"/>
-      <w:r>
-        <w:rPr>
-          <w:i/>
-          <w:iCs/>
-        </w:rPr>
-        <w:t>x</w:t>
-      </w:r>
-      <w:r>
-        <w:rPr>
-          <w:i/>
-          <w:iCs/>
-        </w:rPr>
-        <w:t>ác</w:t>
-      </w:r>
-      <w:proofErr w:type="spellEnd"/>
-      <w:r>
-        <w:rPr>
-          <w:i/>
-          <w:iCs/>
-        </w:rPr>
-        <w:t xml:space="preserve"> </w:t>
-      </w:r>
-      <w:proofErr w:type="spellStart"/>
-      <w:r>
-        <w:rPr>
-          <w:i/>
-          <w:iCs/>
-        </w:rPr>
-        <w:t>định</w:t>
-      </w:r>
-      <w:proofErr w:type="spellEnd"/>
-      <w:r>
-        <w:rPr>
-          <w:i/>
-          <w:iCs/>
-        </w:rPr>
-        <w:t xml:space="preserve"> </w:t>
-      </w:r>
-      <w:proofErr w:type="spellStart"/>
-      <w:r>
-        <w:rPr>
-          <w:i/>
-          <w:iCs/>
-        </w:rPr>
-        <w:t>đường</w:t>
-      </w:r>
-      <w:proofErr w:type="spellEnd"/>
-      <w:r>
-        <w:rPr>
-          <w:i/>
-          <w:iCs/>
-        </w:rPr>
-        <w:t xml:space="preserve"> </w:t>
-      </w:r>
-      <w:proofErr w:type="spellStart"/>
-      <w:r>
-        <w:rPr>
-          <w:i/>
-          <w:iCs/>
-        </w:rPr>
-        <w:t>găng</w:t>
-      </w:r>
-      <w:proofErr w:type="spellEnd"/>
-      <w:r>
-        <w:rPr>
-          <w:i/>
-          <w:iCs/>
-        </w:rPr>
-        <w:t xml:space="preserve"> </w:t>
-      </w:r>
-      <w:proofErr w:type="spellStart"/>
-      <w:r>
-        <w:rPr>
-          <w:i/>
-          <w:iCs/>
-        </w:rPr>
-        <w:t>và</w:t>
-      </w:r>
-      <w:proofErr w:type="spellEnd"/>
-      <w:r>
-        <w:rPr>
-          <w:i/>
-          <w:iCs/>
-        </w:rPr>
-        <w:t xml:space="preserve"> </w:t>
-      </w:r>
-      <w:proofErr w:type="spellStart"/>
-      <w:r>
-        <w:rPr>
-          <w:i/>
-          <w:iCs/>
-        </w:rPr>
-        <w:t>c</w:t>
-      </w:r>
-      <w:r>
-        <w:rPr>
-          <w:i/>
-          <w:iCs/>
-        </w:rPr>
-        <w:t>ho</w:t>
-      </w:r>
-      <w:proofErr w:type="spellEnd"/>
-      <w:r>
-        <w:rPr>
-          <w:i/>
-          <w:iCs/>
-        </w:rPr>
-        <w:t xml:space="preserve"> </w:t>
-      </w:r>
-      <w:proofErr w:type="spellStart"/>
-      <w:r>
-        <w:rPr>
-          <w:i/>
-          <w:iCs/>
-        </w:rPr>
-        <w:t>biết</w:t>
-      </w:r>
-      <w:proofErr w:type="spellEnd"/>
-      <w:r>
-        <w:rPr>
-          <w:i/>
-          <w:iCs/>
-        </w:rPr>
-        <w:t xml:space="preserve"> </w:t>
-      </w:r>
-      <w:proofErr w:type="spellStart"/>
-      <w:r>
-        <w:rPr>
-          <w:i/>
-          <w:iCs/>
-        </w:rPr>
-        <w:t>thời</w:t>
-      </w:r>
-      <w:proofErr w:type="spellEnd"/>
-      <w:r>
-        <w:rPr>
-          <w:i/>
-          <w:iCs/>
-        </w:rPr>
-        <w:t xml:space="preserve"> </w:t>
-      </w:r>
-      <w:proofErr w:type="spellStart"/>
-      <w:r>
-        <w:rPr>
-          <w:i/>
-          <w:iCs/>
-        </w:rPr>
-        <w:t>gian</w:t>
-      </w:r>
-      <w:proofErr w:type="spellEnd"/>
-      <w:r>
-        <w:rPr>
-          <w:i/>
-          <w:iCs/>
-        </w:rPr>
-        <w:t xml:space="preserve"> </w:t>
-      </w:r>
-      <w:proofErr w:type="spellStart"/>
-      <w:r>
-        <w:rPr>
-          <w:i/>
-          <w:iCs/>
-        </w:rPr>
-        <w:t>cần</w:t>
-      </w:r>
-      <w:proofErr w:type="spellEnd"/>
-      <w:r>
-        <w:rPr>
-          <w:i/>
-          <w:iCs/>
-        </w:rPr>
-        <w:t xml:space="preserve"> </w:t>
-      </w:r>
-      <w:proofErr w:type="spellStart"/>
-      <w:r>
-        <w:rPr>
-          <w:i/>
-          <w:iCs/>
-        </w:rPr>
-        <w:t>thiết</w:t>
-      </w:r>
-      <w:proofErr w:type="spellEnd"/>
-      <w:r>
-        <w:rPr>
-          <w:i/>
-          <w:iCs/>
-        </w:rPr>
-        <w:t xml:space="preserve"> </w:t>
-      </w:r>
-      <w:proofErr w:type="spellStart"/>
-      <w:r>
-        <w:rPr>
-          <w:i/>
-          <w:iCs/>
-        </w:rPr>
-        <w:t>để</w:t>
-      </w:r>
-      <w:proofErr w:type="spellEnd"/>
-      <w:r>
-        <w:rPr>
-          <w:i/>
-          <w:iCs/>
-        </w:rPr>
-        <w:t xml:space="preserve"> </w:t>
-      </w:r>
-      <w:proofErr w:type="spellStart"/>
-      <w:r>
-        <w:rPr>
-          <w:i/>
-          <w:iCs/>
-        </w:rPr>
-        <w:t>làm</w:t>
-      </w:r>
-      <w:proofErr w:type="spellEnd"/>
-      <w:r>
-        <w:rPr>
-          <w:i/>
-          <w:iCs/>
-        </w:rPr>
-        <w:t xml:space="preserve"> </w:t>
-      </w:r>
-      <w:proofErr w:type="spellStart"/>
-      <w:r>
-        <w:rPr>
-          <w:i/>
-          <w:iCs/>
-        </w:rPr>
-        <w:t>dự</w:t>
-      </w:r>
-      <w:proofErr w:type="spellEnd"/>
-      <w:r>
-        <w:rPr>
-          <w:i/>
-          <w:iCs/>
-        </w:rPr>
-        <w:t xml:space="preserve"> </w:t>
-      </w:r>
-      <w:proofErr w:type="spellStart"/>
-      <w:r>
-        <w:rPr>
-          <w:i/>
-          <w:iCs/>
-        </w:rPr>
-        <w:t>án</w:t>
-      </w:r>
-      <w:proofErr w:type="spellEnd"/>
-      <w:r>
-        <w:rPr>
-          <w:i/>
-          <w:iCs/>
-        </w:rPr>
-        <w:t>.</w:t>
-      </w:r>
-    </w:p>
-    <w:p>
-      <w:pPr>
-        <w:pStyle w:val="Heading2"/>
-      </w:pPr>
-      <w:bookmarkStart w:id="17" w:name="_Toc25660395"/>
-      <w:proofErr w:type="spellStart"/>
-      <w:r>
-        <w:t>Ước</w:t>
-      </w:r>
-      <w:proofErr w:type="spellEnd"/>
-      <w:r>
-        <w:t xml:space="preserve"> </w:t>
-      </w:r>
-      <w:proofErr w:type="spellStart"/>
-      <w:r>
-        <w:t>lượng</w:t>
-      </w:r>
-      <w:proofErr w:type="spellEnd"/>
-      <w:r>
-        <w:t xml:space="preserve"> </w:t>
-      </w:r>
-      <w:proofErr w:type="spellStart"/>
-      <w:r>
-        <w:t>rủi</w:t>
-      </w:r>
-      <w:proofErr w:type="spellEnd"/>
-      <w:r>
-        <w:t xml:space="preserve"> </w:t>
-      </w:r>
-      <w:proofErr w:type="spellStart"/>
-      <w:r>
-        <w:t>ro</w:t>
-      </w:r>
-      <w:bookmarkEnd w:id="17"/>
-      <w:proofErr w:type="spellEnd"/>
-    </w:p>
-    <w:p>
-      <w:pPr>
         <w:pStyle w:val="ListParagraph"/>
         <w:numPr>
           <w:ilvl w:val="0"/>
@@ -9869,39 +9548,39 @@
       </w:pPr>
       <w:proofErr w:type="spellStart"/>
       <w:r>
-        <w:t>Khách</w:t>
-      </w:r>
-      <w:proofErr w:type="spellEnd"/>
-      <w:r>
-        <w:t xml:space="preserve"> </w:t>
-      </w:r>
-      <w:proofErr w:type="spellStart"/>
-      <w:r>
-        <w:t>hàng</w:t>
-      </w:r>
-      <w:proofErr w:type="spellEnd"/>
-      <w:r>
-        <w:t xml:space="preserve"> </w:t>
-      </w:r>
-      <w:proofErr w:type="spellStart"/>
-      <w:r>
-        <w:t>yêu</w:t>
-      </w:r>
-      <w:proofErr w:type="spellEnd"/>
-      <w:r>
-        <w:t xml:space="preserve"> </w:t>
-      </w:r>
-      <w:proofErr w:type="spellStart"/>
-      <w:r>
-        <w:t>cầu</w:t>
-      </w:r>
-      <w:proofErr w:type="spellEnd"/>
-      <w:r>
-        <w:t xml:space="preserve"> </w:t>
-      </w:r>
-      <w:proofErr w:type="spellStart"/>
-      <w:r>
-        <w:t>thêm</w:t>
+        <w:t>Đường</w:t>
+      </w:r>
+      <w:proofErr w:type="spellEnd"/>
+      <w:r>
+        <w:t xml:space="preserve"> </w:t>
+      </w:r>
+      <w:proofErr w:type="spellStart"/>
+      <w:r>
+        <w:t>găng</w:t>
+      </w:r>
+      <w:proofErr w:type="spellEnd"/>
+      <w:r>
+        <w:t xml:space="preserve"> là </w:t>
+      </w:r>
+      <w:proofErr w:type="spellStart"/>
+      <w:r>
+        <w:t>lập</w:t>
+      </w:r>
+      <w:proofErr w:type="spellEnd"/>
+      <w:r>
+        <w:t xml:space="preserve"> </w:t>
+      </w:r>
+      <w:proofErr w:type="spellStart"/>
+      <w:r>
+        <w:t>trình</w:t>
+      </w:r>
+      <w:proofErr w:type="spellEnd"/>
+      <w:r>
+        <w:t xml:space="preserve"> </w:t>
+      </w:r>
+      <w:proofErr w:type="spellStart"/>
+      <w:r>
+        <w:t>các</w:t>
       </w:r>
       <w:proofErr w:type="spellEnd"/>
       <w:r>
@@ -9920,6 +9599,9 @@
         <w:t>năng</w:t>
       </w:r>
       <w:proofErr w:type="spellEnd"/>
+      <w:r>
+        <w:t xml:space="preserve"> </w:t>
+      </w:r>
     </w:p>
     <w:p>
       <w:pPr>
@@ -9931,7 +9613,55 @@
       </w:pPr>
       <w:proofErr w:type="spellStart"/>
       <w:r>
-        <w:t>Hê</w:t>
+        <w:t>Thời</w:t>
+      </w:r>
+      <w:proofErr w:type="spellEnd"/>
+      <w:r>
+        <w:t xml:space="preserve"> </w:t>
+      </w:r>
+      <w:proofErr w:type="spellStart"/>
+      <w:r>
+        <w:t>gian</w:t>
+      </w:r>
+      <w:proofErr w:type="spellEnd"/>
+      <w:r>
+        <w:t xml:space="preserve"> </w:t>
+      </w:r>
+      <w:proofErr w:type="spellStart"/>
+      <w:r>
+        <w:t>cần</w:t>
+      </w:r>
+      <w:proofErr w:type="spellEnd"/>
+      <w:r>
+        <w:t xml:space="preserve"> </w:t>
+      </w:r>
+      <w:proofErr w:type="spellStart"/>
+      <w:r>
+        <w:t>thiết</w:t>
+      </w:r>
+      <w:proofErr w:type="spellEnd"/>
+      <w:r>
+        <w:t xml:space="preserve"> </w:t>
+      </w:r>
+      <w:proofErr w:type="spellStart"/>
+      <w:r>
+        <w:t>đê</w:t>
+      </w:r>
+      <w:proofErr w:type="spellEnd"/>
+      <w:r>
+        <w:t xml:space="preserve">̉ </w:t>
+      </w:r>
+      <w:proofErr w:type="spellStart"/>
+      <w:r>
+        <w:t>làm</w:t>
+      </w:r>
+      <w:proofErr w:type="spellEnd"/>
+      <w:r>
+        <w:t xml:space="preserve"> </w:t>
+      </w:r>
+      <w:proofErr w:type="spellStart"/>
+      <w:r>
+        <w:t>dư</w:t>
       </w:r>
       <w:proofErr w:type="spellEnd"/>
       <w:r>
@@ -9939,314 +9669,238 @@
       </w:r>
       <w:proofErr w:type="spellStart"/>
       <w:r>
-        <w:t>chưa</w:t>
-      </w:r>
-      <w:proofErr w:type="spellEnd"/>
-      <w:r>
-        <w:t xml:space="preserve"> </w:t>
-      </w:r>
-      <w:proofErr w:type="spellStart"/>
-      <w:r>
-        <w:t>cập</w:t>
-      </w:r>
-      <w:proofErr w:type="spellEnd"/>
-      <w:r>
-        <w:t xml:space="preserve"> </w:t>
-      </w:r>
-      <w:proofErr w:type="spellStart"/>
-      <w:r>
-        <w:t>nhật</w:t>
-      </w:r>
-      <w:proofErr w:type="spellEnd"/>
-      <w:r>
-        <w:t xml:space="preserve"> </w:t>
-      </w:r>
-      <w:proofErr w:type="spellStart"/>
-      <w:r>
-        <w:t>được</w:t>
-      </w:r>
-      <w:proofErr w:type="spellEnd"/>
-      <w:r>
-        <w:t xml:space="preserve"> </w:t>
-      </w:r>
-      <w:proofErr w:type="spellStart"/>
-      <w:r>
-        <w:t>lớp</w:t>
-      </w:r>
-      <w:proofErr w:type="spellEnd"/>
-      <w:r>
-        <w:t xml:space="preserve"> </w:t>
-      </w:r>
-      <w:proofErr w:type="spellStart"/>
-      <w:r>
-        <w:t>đầy</w:t>
-      </w:r>
-      <w:proofErr w:type="spellEnd"/>
-      <w:r>
-        <w:t xml:space="preserve"> </w:t>
-      </w:r>
-      <w:proofErr w:type="spellStart"/>
-      <w:r>
-        <w:t>khiến</w:t>
-      </w:r>
-      <w:proofErr w:type="spellEnd"/>
-      <w:r>
-        <w:t xml:space="preserve"> </w:t>
-      </w:r>
-      <w:proofErr w:type="spellStart"/>
-      <w:r>
-        <w:t>lớp</w:t>
-      </w:r>
-      <w:proofErr w:type="spellEnd"/>
-      <w:r>
-        <w:t xml:space="preserve"> quá </w:t>
-      </w:r>
-      <w:proofErr w:type="spellStart"/>
-      <w:r>
-        <w:t>tải</w:t>
-      </w:r>
+        <w:t>án</w:t>
+      </w:r>
+      <w:proofErr w:type="spellEnd"/>
+      <w:r>
+        <w:t xml:space="preserve"> là 3 </w:t>
+      </w:r>
+      <w:proofErr w:type="spellStart"/>
+      <w:r>
+        <w:t>tháng</w:t>
+      </w:r>
+      <w:proofErr w:type="spellEnd"/>
+    </w:p>
+    <w:p>
+      <w:pPr>
+        <w:pStyle w:val="Heading2"/>
+      </w:pPr>
+      <w:bookmarkStart w:id="17" w:name="_Toc25660395"/>
       <w:bookmarkStart w:id="18" w:name="_GoBack"/>
       <w:bookmarkEnd w:id="18"/>
+      <w:proofErr w:type="spellStart"/>
+      <w:r>
+        <w:t>Ước</w:t>
+      </w:r>
+      <w:proofErr w:type="spellEnd"/>
+      <w:r>
+        <w:t xml:space="preserve"> </w:t>
+      </w:r>
+      <w:proofErr w:type="spellStart"/>
+      <w:r>
+        <w:t>lượng</w:t>
+      </w:r>
+      <w:proofErr w:type="spellEnd"/>
+      <w:r>
+        <w:t xml:space="preserve"> </w:t>
+      </w:r>
+      <w:proofErr w:type="spellStart"/>
+      <w:r>
+        <w:t>rủi</w:t>
+      </w:r>
+      <w:proofErr w:type="spellEnd"/>
+      <w:r>
+        <w:t xml:space="preserve"> </w:t>
+      </w:r>
+      <w:proofErr w:type="spellStart"/>
+      <w:r>
+        <w:t>ro</w:t>
+      </w:r>
+      <w:bookmarkEnd w:id="17"/>
       <w:proofErr w:type="spellEnd"/>
     </w:p>
     <w:p>
       <w:pPr>
-        <w:pStyle w:val="Heading1"/>
-      </w:pPr>
-      <w:bookmarkStart w:id="19" w:name="_Toc25660396"/>
-      <w:proofErr w:type="spellStart"/>
-      <w:r>
-        <w:t>Ước</w:t>
-      </w:r>
-      <w:proofErr w:type="spellEnd"/>
-      <w:r>
-        <w:t xml:space="preserve"> </w:t>
-      </w:r>
-      <w:proofErr w:type="spellStart"/>
-      <w:r>
-        <w:t>lượng</w:t>
-      </w:r>
-      <w:proofErr w:type="spellEnd"/>
-      <w:r>
-        <w:t xml:space="preserve"> </w:t>
-      </w:r>
-      <w:proofErr w:type="spellStart"/>
-      <w:r>
-        <w:t>giá</w:t>
-      </w:r>
-      <w:proofErr w:type="spellEnd"/>
-      <w:r>
-        <w:t xml:space="preserve"> </w:t>
-      </w:r>
-      <w:proofErr w:type="spellStart"/>
-      <w:r>
-        <w:t>thành</w:t>
-      </w:r>
-      <w:bookmarkEnd w:id="19"/>
+        <w:pStyle w:val="ListParagraph"/>
+        <w:numPr>
+          <w:ilvl w:val="0"/>
+          <w:numId w:val="44"/>
+        </w:numPr>
+      </w:pPr>
+      <w:proofErr w:type="spellStart"/>
+      <w:r>
+        <w:t>Khách</w:t>
+      </w:r>
+      <w:proofErr w:type="spellEnd"/>
+      <w:r>
+        <w:t xml:space="preserve"> </w:t>
+      </w:r>
+      <w:proofErr w:type="spellStart"/>
+      <w:r>
+        <w:t>hàng</w:t>
+      </w:r>
+      <w:proofErr w:type="spellEnd"/>
+      <w:r>
+        <w:t xml:space="preserve"> </w:t>
+      </w:r>
+      <w:proofErr w:type="spellStart"/>
+      <w:r>
+        <w:t>yêu</w:t>
+      </w:r>
+      <w:proofErr w:type="spellEnd"/>
+      <w:r>
+        <w:t xml:space="preserve"> </w:t>
+      </w:r>
+      <w:proofErr w:type="spellStart"/>
+      <w:r>
+        <w:t>cầu</w:t>
+      </w:r>
+      <w:proofErr w:type="spellEnd"/>
+      <w:r>
+        <w:t xml:space="preserve"> </w:t>
+      </w:r>
+      <w:proofErr w:type="spellStart"/>
+      <w:r>
+        <w:t>thêm</w:t>
+      </w:r>
+      <w:proofErr w:type="spellEnd"/>
+      <w:r>
+        <w:t xml:space="preserve"> </w:t>
+      </w:r>
+      <w:proofErr w:type="spellStart"/>
+      <w:r>
+        <w:t>chức</w:t>
+      </w:r>
+      <w:proofErr w:type="spellEnd"/>
+      <w:r>
+        <w:t xml:space="preserve"> </w:t>
+      </w:r>
+      <w:proofErr w:type="spellStart"/>
+      <w:r>
+        <w:t>năng</w:t>
+      </w:r>
       <w:proofErr w:type="spellEnd"/>
     </w:p>
     <w:p>
       <w:pPr>
-        <w:rPr>
-          <w:i/>
-        </w:rPr>
-      </w:pPr>
-      <w:r>
-        <w:rPr>
-          <w:i/>
-        </w:rPr>
-        <w:t xml:space="preserve">Chi </w:t>
-      </w:r>
-      <w:proofErr w:type="spellStart"/>
-      <w:r>
-        <w:rPr>
-          <w:i/>
-        </w:rPr>
-        <w:t>phí</w:t>
-      </w:r>
-      <w:proofErr w:type="spellEnd"/>
-      <w:r>
-        <w:rPr>
-          <w:i/>
-        </w:rPr>
-        <w:t xml:space="preserve"> </w:t>
-      </w:r>
-      <w:proofErr w:type="spellStart"/>
-      <w:r>
-        <w:rPr>
-          <w:i/>
-        </w:rPr>
-        <w:t>phát</w:t>
-      </w:r>
-      <w:proofErr w:type="spellEnd"/>
-      <w:r>
-        <w:rPr>
-          <w:i/>
-        </w:rPr>
-        <w:t xml:space="preserve"> </w:t>
-      </w:r>
-      <w:proofErr w:type="spellStart"/>
-      <w:proofErr w:type="gramStart"/>
-      <w:r>
-        <w:rPr>
-          <w:i/>
-        </w:rPr>
-        <w:t>triển</w:t>
-      </w:r>
-      <w:proofErr w:type="spellEnd"/>
-      <w:r>
-        <w:rPr>
-          <w:i/>
-        </w:rPr>
-        <w:t xml:space="preserve">  +</w:t>
-      </w:r>
-      <w:proofErr w:type="gramEnd"/>
-      <w:r>
-        <w:rPr>
-          <w:i/>
-        </w:rPr>
-        <w:t xml:space="preserve">  Chi </w:t>
-      </w:r>
-      <w:proofErr w:type="spellStart"/>
-      <w:r>
-        <w:rPr>
-          <w:i/>
-        </w:rPr>
-        <w:t>phí</w:t>
-      </w:r>
-      <w:proofErr w:type="spellEnd"/>
-      <w:r>
-        <w:rPr>
-          <w:i/>
-        </w:rPr>
-        <w:t xml:space="preserve"> </w:t>
-      </w:r>
-      <w:proofErr w:type="spellStart"/>
-      <w:r>
-        <w:rPr>
-          <w:i/>
-        </w:rPr>
-        <w:t>kiểm</w:t>
-      </w:r>
-      <w:proofErr w:type="spellEnd"/>
-      <w:r>
-        <w:rPr>
-          <w:i/>
-        </w:rPr>
-        <w:t xml:space="preserve"> </w:t>
-      </w:r>
-      <w:proofErr w:type="spellStart"/>
-      <w:r>
-        <w:rPr>
-          <w:i/>
-        </w:rPr>
-        <w:t>thử</w:t>
+        <w:pStyle w:val="ListParagraph"/>
+        <w:numPr>
+          <w:ilvl w:val="0"/>
+          <w:numId w:val="44"/>
+        </w:numPr>
+      </w:pPr>
+      <w:proofErr w:type="spellStart"/>
+      <w:r>
+        <w:t>Hê</w:t>
+      </w:r>
+      <w:proofErr w:type="spellEnd"/>
+      <w:r>
+        <w:t xml:space="preserve">̣ </w:t>
+      </w:r>
+      <w:proofErr w:type="spellStart"/>
+      <w:r>
+        <w:t>chưa</w:t>
+      </w:r>
+      <w:proofErr w:type="spellEnd"/>
+      <w:r>
+        <w:t xml:space="preserve"> </w:t>
+      </w:r>
+      <w:proofErr w:type="spellStart"/>
+      <w:r>
+        <w:t>cập</w:t>
+      </w:r>
+      <w:proofErr w:type="spellEnd"/>
+      <w:r>
+        <w:t xml:space="preserve"> </w:t>
+      </w:r>
+      <w:proofErr w:type="spellStart"/>
+      <w:r>
+        <w:t>nhật</w:t>
+      </w:r>
+      <w:proofErr w:type="spellEnd"/>
+      <w:r>
+        <w:t xml:space="preserve"> </w:t>
+      </w:r>
+      <w:proofErr w:type="spellStart"/>
+      <w:r>
+        <w:t>được</w:t>
+      </w:r>
+      <w:proofErr w:type="spellEnd"/>
+      <w:r>
+        <w:t xml:space="preserve"> </w:t>
+      </w:r>
+      <w:proofErr w:type="spellStart"/>
+      <w:r>
+        <w:t>lớp</w:t>
+      </w:r>
+      <w:proofErr w:type="spellEnd"/>
+      <w:r>
+        <w:t xml:space="preserve"> </w:t>
+      </w:r>
+      <w:proofErr w:type="spellStart"/>
+      <w:r>
+        <w:t>đầy</w:t>
+      </w:r>
+      <w:proofErr w:type="spellEnd"/>
+      <w:r>
+        <w:t xml:space="preserve"> </w:t>
+      </w:r>
+      <w:proofErr w:type="spellStart"/>
+      <w:r>
+        <w:t>khiến</w:t>
+      </w:r>
+      <w:proofErr w:type="spellEnd"/>
+      <w:r>
+        <w:t xml:space="preserve"> </w:t>
+      </w:r>
+      <w:proofErr w:type="spellStart"/>
+      <w:r>
+        <w:t>lớp</w:t>
+      </w:r>
+      <w:proofErr w:type="spellEnd"/>
+      <w:r>
+        <w:t xml:space="preserve"> quá </w:t>
+      </w:r>
+      <w:proofErr w:type="spellStart"/>
+      <w:r>
+        <w:t>tải</w:t>
       </w:r>
       <w:proofErr w:type="spellEnd"/>
     </w:p>
     <w:p>
       <w:pPr>
-        <w:rPr>
-          <w:i/>
-        </w:rPr>
-      </w:pPr>
-      <w:r>
-        <w:rPr>
-          <w:i/>
-        </w:rPr>
-        <w:t xml:space="preserve">Chi </w:t>
-      </w:r>
-      <w:proofErr w:type="spellStart"/>
-      <w:r>
-        <w:rPr>
-          <w:i/>
-        </w:rPr>
-        <w:t>phí</w:t>
-      </w:r>
-      <w:proofErr w:type="spellEnd"/>
-      <w:r>
-        <w:rPr>
-          <w:i/>
-        </w:rPr>
-        <w:t xml:space="preserve"> </w:t>
-      </w:r>
-      <w:proofErr w:type="spellStart"/>
-      <w:r>
-        <w:rPr>
-          <w:i/>
-        </w:rPr>
-        <w:t>vận</w:t>
-      </w:r>
-      <w:proofErr w:type="spellEnd"/>
-      <w:r>
-        <w:rPr>
-          <w:i/>
-        </w:rPr>
-        <w:t xml:space="preserve"> </w:t>
-      </w:r>
-      <w:proofErr w:type="spellStart"/>
-      <w:r>
-        <w:rPr>
-          <w:i/>
-        </w:rPr>
-        <w:t>hành</w:t>
-      </w:r>
-      <w:proofErr w:type="spellEnd"/>
-      <w:r>
-        <w:rPr>
-          <w:i/>
-        </w:rPr>
-        <w:t xml:space="preserve">, </w:t>
-      </w:r>
-      <w:proofErr w:type="spellStart"/>
-      <w:r>
-        <w:rPr>
-          <w:i/>
-        </w:rPr>
-        <w:t>quản</w:t>
-      </w:r>
-      <w:proofErr w:type="spellEnd"/>
-      <w:r>
-        <w:rPr>
-          <w:i/>
-        </w:rPr>
-        <w:t xml:space="preserve"> </w:t>
-      </w:r>
-      <w:proofErr w:type="spellStart"/>
-      <w:r>
-        <w:rPr>
-          <w:i/>
-        </w:rPr>
-        <w:t>lý</w:t>
-      </w:r>
-      <w:proofErr w:type="spellEnd"/>
-      <w:r>
-        <w:rPr>
-          <w:i/>
-        </w:rPr>
-        <w:t xml:space="preserve">, </w:t>
-      </w:r>
-      <w:proofErr w:type="spellStart"/>
-      <w:r>
-        <w:rPr>
-          <w:i/>
-        </w:rPr>
-        <w:t>hành</w:t>
-      </w:r>
-      <w:proofErr w:type="spellEnd"/>
-      <w:r>
-        <w:rPr>
-          <w:i/>
-        </w:rPr>
-        <w:t xml:space="preserve"> </w:t>
-      </w:r>
-      <w:proofErr w:type="spellStart"/>
-      <w:r>
-        <w:rPr>
-          <w:i/>
-        </w:rPr>
-        <w:t>chính</w:t>
-      </w:r>
+        <w:pStyle w:val="Heading1"/>
+      </w:pPr>
+      <w:bookmarkStart w:id="19" w:name="_Toc25660396"/>
+      <w:proofErr w:type="spellStart"/>
+      <w:r>
+        <w:t>Ước</w:t>
+      </w:r>
+      <w:proofErr w:type="spellEnd"/>
+      <w:r>
+        <w:t xml:space="preserve"> </w:t>
+      </w:r>
+      <w:proofErr w:type="spellStart"/>
+      <w:r>
+        <w:t>lượng</w:t>
+      </w:r>
+      <w:proofErr w:type="spellEnd"/>
+      <w:r>
+        <w:t xml:space="preserve"> </w:t>
+      </w:r>
+      <w:proofErr w:type="spellStart"/>
+      <w:r>
+        <w:t>giá</w:t>
+      </w:r>
+      <w:proofErr w:type="spellEnd"/>
+      <w:r>
+        <w:t xml:space="preserve"> </w:t>
+      </w:r>
+      <w:proofErr w:type="spellStart"/>
+      <w:r>
+        <w:t>thành</w:t>
+      </w:r>
+      <w:bookmarkEnd w:id="19"/>
       <w:proofErr w:type="spellEnd"/>
     </w:p>
     <w:p>
@@ -10259,7 +9913,211 @@
         <w:rPr>
           <w:i/>
         </w:rPr>
+        <w:t xml:space="preserve">Chi </w:t>
+      </w:r>
+      <w:proofErr w:type="spellStart"/>
+      <w:r>
+        <w:rPr>
+          <w:i/>
+        </w:rPr>
+        <w:t>phí</w:t>
+      </w:r>
+      <w:proofErr w:type="spellEnd"/>
+      <w:r>
+        <w:rPr>
+          <w:i/>
+        </w:rPr>
+        <w:t xml:space="preserve"> </w:t>
+      </w:r>
+      <w:proofErr w:type="spellStart"/>
+      <w:r>
+        <w:rPr>
+          <w:i/>
+        </w:rPr>
+        <w:t>phát</w:t>
+      </w:r>
+      <w:proofErr w:type="spellEnd"/>
+      <w:r>
+        <w:rPr>
+          <w:i/>
+        </w:rPr>
+        <w:t xml:space="preserve"> </w:t>
+      </w:r>
+      <w:proofErr w:type="spellStart"/>
+      <w:proofErr w:type="gramStart"/>
+      <w:r>
+        <w:rPr>
+          <w:i/>
+        </w:rPr>
+        <w:t>triển</w:t>
+      </w:r>
+      <w:proofErr w:type="spellEnd"/>
+      <w:r>
+        <w:rPr>
+          <w:i/>
+        </w:rPr>
+        <w:t xml:space="preserve">  +</w:t>
+      </w:r>
+      <w:proofErr w:type="gramEnd"/>
+      <w:r>
+        <w:rPr>
+          <w:i/>
+        </w:rPr>
+        <w:t xml:space="preserve">  Chi </w:t>
+      </w:r>
+      <w:proofErr w:type="spellStart"/>
+      <w:r>
+        <w:rPr>
+          <w:i/>
+        </w:rPr>
+        <w:t>phí</w:t>
+      </w:r>
+      <w:proofErr w:type="spellEnd"/>
+      <w:r>
+        <w:rPr>
+          <w:i/>
+        </w:rPr>
+        <w:t xml:space="preserve"> </w:t>
+      </w:r>
+      <w:proofErr w:type="spellStart"/>
+      <w:r>
+        <w:rPr>
+          <w:i/>
+        </w:rPr>
+        <w:t>kiểm</w:t>
+      </w:r>
+      <w:proofErr w:type="spellEnd"/>
+      <w:r>
+        <w:rPr>
+          <w:i/>
+        </w:rPr>
+        <w:t xml:space="preserve"> </w:t>
+      </w:r>
+      <w:proofErr w:type="spellStart"/>
+      <w:r>
+        <w:rPr>
+          <w:i/>
+        </w:rPr>
+        <w:t>thử</w:t>
+      </w:r>
+      <w:proofErr w:type="spellEnd"/>
+    </w:p>
+    <w:p>
+      <w:pPr>
+        <w:rPr>
+          <w:i/>
+        </w:rPr>
+      </w:pPr>
+      <w:r>
+        <w:rPr>
+          <w:i/>
+        </w:rPr>
         <w:lastRenderedPageBreak/>
+        <w:t xml:space="preserve">Chi </w:t>
+      </w:r>
+      <w:proofErr w:type="spellStart"/>
+      <w:r>
+        <w:rPr>
+          <w:i/>
+        </w:rPr>
+        <w:t>phí</w:t>
+      </w:r>
+      <w:proofErr w:type="spellEnd"/>
+      <w:r>
+        <w:rPr>
+          <w:i/>
+        </w:rPr>
+        <w:t xml:space="preserve"> </w:t>
+      </w:r>
+      <w:proofErr w:type="spellStart"/>
+      <w:r>
+        <w:rPr>
+          <w:i/>
+        </w:rPr>
+        <w:t>vận</w:t>
+      </w:r>
+      <w:proofErr w:type="spellEnd"/>
+      <w:r>
+        <w:rPr>
+          <w:i/>
+        </w:rPr>
+        <w:t xml:space="preserve"> </w:t>
+      </w:r>
+      <w:proofErr w:type="spellStart"/>
+      <w:r>
+        <w:rPr>
+          <w:i/>
+        </w:rPr>
+        <w:t>hành</w:t>
+      </w:r>
+      <w:proofErr w:type="spellEnd"/>
+      <w:r>
+        <w:rPr>
+          <w:i/>
+        </w:rPr>
+        <w:t xml:space="preserve">, </w:t>
+      </w:r>
+      <w:proofErr w:type="spellStart"/>
+      <w:r>
+        <w:rPr>
+          <w:i/>
+        </w:rPr>
+        <w:t>quản</w:t>
+      </w:r>
+      <w:proofErr w:type="spellEnd"/>
+      <w:r>
+        <w:rPr>
+          <w:i/>
+        </w:rPr>
+        <w:t xml:space="preserve"> </w:t>
+      </w:r>
+      <w:proofErr w:type="spellStart"/>
+      <w:r>
+        <w:rPr>
+          <w:i/>
+        </w:rPr>
+        <w:t>lý</w:t>
+      </w:r>
+      <w:proofErr w:type="spellEnd"/>
+      <w:r>
+        <w:rPr>
+          <w:i/>
+        </w:rPr>
+        <w:t xml:space="preserve">, </w:t>
+      </w:r>
+      <w:proofErr w:type="spellStart"/>
+      <w:r>
+        <w:rPr>
+          <w:i/>
+        </w:rPr>
+        <w:t>hành</w:t>
+      </w:r>
+      <w:proofErr w:type="spellEnd"/>
+      <w:r>
+        <w:rPr>
+          <w:i/>
+        </w:rPr>
+        <w:t xml:space="preserve"> </w:t>
+      </w:r>
+      <w:proofErr w:type="spellStart"/>
+      <w:r>
+        <w:rPr>
+          <w:i/>
+        </w:rPr>
+        <w:t>chính</w:t>
+      </w:r>
+      <w:proofErr w:type="spellEnd"/>
+    </w:p>
+    <w:p>
+      <w:pPr>
+        <w:rPr>
+          <w:i/>
+        </w:rPr>
+      </w:pPr>
+      <w:r>
+        <w:rPr>
+          <w:i/>
+        </w:rPr>
         <w:t xml:space="preserve">Chi </w:t>
       </w:r>
       <w:proofErr w:type="spellStart"/>
@@ -20365,7 +20223,10 @@
             <a:rPr lang="vi-VN"/>
             <a:t>3.Chuyển giao dự án</a:t>
           </a:r>
-          <a:endParaRPr lang="en-US"/>
+          <a:r>
+            <a:rPr lang="en-US"/>
+            <a:t> - 1 tuần</a:t>
+          </a:r>
         </a:p>
       </dgm:t>
     </dgm:pt>
@@ -21699,7 +21560,10 @@
             <a:rPr lang="vi-VN" sz="1300" kern="1200"/>
             <a:t>3.Chuyển giao dự án</a:t>
           </a:r>
-          <a:endParaRPr lang="en-US" sz="1300" kern="1200"/>
+          <a:r>
+            <a:rPr lang="en-US" sz="1300" kern="1200"/>
+            <a:t> - 1 tuần</a:t>
+          </a:r>
         </a:p>
       </dsp:txBody>
       <dsp:txXfrm>
@@ -24723,7 +24587,7 @@
 </file>
 
 <file path=customXml/itemProps1.xml><?xml version="1.0" encoding="utf-8"?>
-<ds:datastoreItem xmlns:ds="http://schemas.openxmlformats.org/officeDocument/2006/customXml" ds:itemID="{DF61F6C7-2891-47AB-926B-7E2F652EAA5A}">
+<ds:datastoreItem xmlns:ds="http://schemas.openxmlformats.org/officeDocument/2006/customXml" ds:itemID="{938BF242-EB4E-40A8-ABCC-23D1CA5D510B}">
   <ds:schemaRefs>
     <ds:schemaRef ds:uri="http://schemas.openxmlformats.org/officeDocument/2006/bibliography"/>
   </ds:schemaRefs>

--- a/docs/Báo cáo nhóm 10.docx
+++ b/docs/Báo cáo nhóm 10.docx
@@ -9686,8 +9686,6 @@
         <w:pStyle w:val="Heading2"/>
       </w:pPr>
       <w:bookmarkStart w:id="17" w:name="_Toc25660395"/>
-      <w:bookmarkStart w:id="18" w:name="_GoBack"/>
-      <w:bookmarkEnd w:id="18"/>
       <w:proofErr w:type="spellStart"/>
       <w:r>
         <w:t>Ước</w:t>
@@ -9795,7 +9793,18 @@
       </w:r>
       <w:proofErr w:type="spellEnd"/>
       <w:r>
-        <w:t xml:space="preserve">̣ </w:t>
+        <w:t>̣</w:t>
+      </w:r>
+      <w:r>
+        <w:t xml:space="preserve"> </w:t>
+      </w:r>
+      <w:proofErr w:type="spellStart"/>
+      <w:r>
+        <w:t>thống</w:t>
+      </w:r>
+      <w:proofErr w:type="spellEnd"/>
+      <w:r>
+        <w:t xml:space="preserve"> </w:t>
       </w:r>
       <w:proofErr w:type="spellStart"/>
       <w:r>
@@ -9869,141 +9878,225 @@
     </w:p>
     <w:p>
       <w:pPr>
-        <w:pStyle w:val="Heading1"/>
-      </w:pPr>
-      <w:bookmarkStart w:id="19" w:name="_Toc25660396"/>
-      <w:proofErr w:type="spellStart"/>
-      <w:r>
-        <w:t>Ước</w:t>
-      </w:r>
-      <w:proofErr w:type="spellEnd"/>
-      <w:r>
-        <w:t xml:space="preserve"> </w:t>
-      </w:r>
-      <w:proofErr w:type="spellStart"/>
-      <w:r>
-        <w:t>lượng</w:t>
-      </w:r>
-      <w:proofErr w:type="spellEnd"/>
-      <w:r>
-        <w:t xml:space="preserve"> </w:t>
-      </w:r>
-      <w:proofErr w:type="spellStart"/>
-      <w:r>
-        <w:t>giá</w:t>
-      </w:r>
-      <w:proofErr w:type="spellEnd"/>
-      <w:r>
-        <w:t xml:space="preserve"> </w:t>
-      </w:r>
-      <w:proofErr w:type="spellStart"/>
-      <w:r>
-        <w:t>thành</w:t>
-      </w:r>
-      <w:bookmarkEnd w:id="19"/>
+        <w:pStyle w:val="ListParagraph"/>
+        <w:numPr>
+          <w:ilvl w:val="0"/>
+          <w:numId w:val="44"/>
+        </w:numPr>
+      </w:pPr>
+      <w:proofErr w:type="spellStart"/>
+      <w:r>
+        <w:t>Không</w:t>
+      </w:r>
+      <w:proofErr w:type="spellEnd"/>
+      <w:r>
+        <w:t xml:space="preserve"> </w:t>
+      </w:r>
+      <w:proofErr w:type="spellStart"/>
+      <w:r>
+        <w:t>đu</w:t>
+      </w:r>
+      <w:proofErr w:type="spellEnd"/>
+      <w:r>
+        <w:t xml:space="preserve">̉ </w:t>
+      </w:r>
+      <w:proofErr w:type="spellStart"/>
+      <w:r>
+        <w:t>ki</w:t>
+      </w:r>
+      <w:proofErr w:type="spellEnd"/>
+      <w:r>
+        <w:t xml:space="preserve">̃ </w:t>
+      </w:r>
+      <w:proofErr w:type="spellStart"/>
+      <w:r>
+        <w:t>sư</w:t>
+      </w:r>
+      <w:proofErr w:type="spellEnd"/>
+      <w:r>
+        <w:t xml:space="preserve"> </w:t>
+      </w:r>
+      <w:proofErr w:type="spellStart"/>
+      <w:r>
+        <w:t>dẫn</w:t>
+      </w:r>
+      <w:proofErr w:type="spellEnd"/>
+      <w:r>
+        <w:t xml:space="preserve"> </w:t>
+      </w:r>
+      <w:proofErr w:type="spellStart"/>
+      <w:r>
+        <w:t>đến</w:t>
+      </w:r>
+      <w:proofErr w:type="spellEnd"/>
+      <w:r>
+        <w:t xml:space="preserve"> </w:t>
+      </w:r>
+      <w:proofErr w:type="spellStart"/>
+      <w:r>
+        <w:t>trê</w:t>
+      </w:r>
+      <w:proofErr w:type="spellEnd"/>
+      <w:r>
+        <w:t xml:space="preserve">̃ </w:t>
+      </w:r>
+      <w:proofErr w:type="spellStart"/>
+      <w:r>
+        <w:t>dư</w:t>
+      </w:r>
+      <w:proofErr w:type="spellEnd"/>
+      <w:r>
+        <w:t xml:space="preserve">̣ </w:t>
+      </w:r>
+      <w:proofErr w:type="spellStart"/>
+      <w:r>
+        <w:t>án</w:t>
+      </w:r>
       <w:proofErr w:type="spellEnd"/>
     </w:p>
     <w:p>
       <w:pPr>
-        <w:rPr>
-          <w:i/>
-        </w:rPr>
-      </w:pPr>
-      <w:r>
-        <w:rPr>
-          <w:i/>
-        </w:rPr>
-        <w:t xml:space="preserve">Chi </w:t>
-      </w:r>
-      <w:proofErr w:type="spellStart"/>
-      <w:r>
-        <w:rPr>
-          <w:i/>
-        </w:rPr>
-        <w:t>phí</w:t>
-      </w:r>
-      <w:proofErr w:type="spellEnd"/>
-      <w:r>
-        <w:rPr>
-          <w:i/>
-        </w:rPr>
-        <w:t xml:space="preserve"> </w:t>
-      </w:r>
-      <w:proofErr w:type="spellStart"/>
-      <w:r>
-        <w:rPr>
-          <w:i/>
-        </w:rPr>
-        <w:t>phát</w:t>
-      </w:r>
-      <w:proofErr w:type="spellEnd"/>
-      <w:r>
-        <w:rPr>
-          <w:i/>
-        </w:rPr>
-        <w:t xml:space="preserve"> </w:t>
-      </w:r>
-      <w:proofErr w:type="spellStart"/>
-      <w:proofErr w:type="gramStart"/>
-      <w:r>
-        <w:rPr>
-          <w:i/>
-        </w:rPr>
-        <w:t>triển</w:t>
-      </w:r>
-      <w:proofErr w:type="spellEnd"/>
-      <w:r>
-        <w:rPr>
-          <w:i/>
-        </w:rPr>
-        <w:t xml:space="preserve">  +</w:t>
-      </w:r>
-      <w:proofErr w:type="gramEnd"/>
-      <w:r>
-        <w:rPr>
-          <w:i/>
-        </w:rPr>
-        <w:t xml:space="preserve">  Chi </w:t>
-      </w:r>
-      <w:proofErr w:type="spellStart"/>
-      <w:r>
-        <w:rPr>
-          <w:i/>
-        </w:rPr>
-        <w:t>phí</w:t>
-      </w:r>
-      <w:proofErr w:type="spellEnd"/>
-      <w:r>
-        <w:rPr>
-          <w:i/>
-        </w:rPr>
-        <w:t xml:space="preserve"> </w:t>
-      </w:r>
-      <w:proofErr w:type="spellStart"/>
-      <w:r>
-        <w:rPr>
-          <w:i/>
-        </w:rPr>
-        <w:t>kiểm</w:t>
-      </w:r>
-      <w:proofErr w:type="spellEnd"/>
-      <w:r>
-        <w:rPr>
-          <w:i/>
-        </w:rPr>
-        <w:t xml:space="preserve"> </w:t>
-      </w:r>
-      <w:proofErr w:type="spellStart"/>
-      <w:r>
-        <w:rPr>
-          <w:i/>
-        </w:rPr>
-        <w:t>thử</w:t>
-      </w:r>
+        <w:pStyle w:val="ListParagraph"/>
+        <w:numPr>
+          <w:ilvl w:val="0"/>
+          <w:numId w:val="44"/>
+        </w:numPr>
+      </w:pPr>
+      <w:proofErr w:type="spellStart"/>
+      <w:r>
+        <w:t>Sư</w:t>
+      </w:r>
+      <w:proofErr w:type="spellEnd"/>
+      <w:r>
+        <w:t xml:space="preserve">̉ </w:t>
+      </w:r>
+      <w:proofErr w:type="spellStart"/>
+      <w:r>
+        <w:t>dụng</w:t>
+      </w:r>
+      <w:proofErr w:type="spellEnd"/>
+      <w:r>
+        <w:t xml:space="preserve"> </w:t>
+      </w:r>
+      <w:proofErr w:type="spellStart"/>
+      <w:r>
+        <w:t>công</w:t>
+      </w:r>
+      <w:proofErr w:type="spellEnd"/>
+      <w:r>
+        <w:t xml:space="preserve"> </w:t>
+      </w:r>
+      <w:proofErr w:type="spellStart"/>
+      <w:r>
+        <w:t>nghê</w:t>
+      </w:r>
+      <w:proofErr w:type="spellEnd"/>
+      <w:r>
+        <w:t xml:space="preserve">̣ </w:t>
+      </w:r>
+      <w:proofErr w:type="spellStart"/>
+      <w:r>
+        <w:t>mới</w:t>
+      </w:r>
+      <w:proofErr w:type="spellEnd"/>
+      <w:r>
+        <w:t xml:space="preserve"> </w:t>
+      </w:r>
+      <w:proofErr w:type="spellStart"/>
+      <w:r>
+        <w:t>tốn</w:t>
+      </w:r>
+      <w:proofErr w:type="spellEnd"/>
+      <w:r>
+        <w:t xml:space="preserve"> </w:t>
+      </w:r>
+      <w:proofErr w:type="spellStart"/>
+      <w:r>
+        <w:t>nhiều</w:t>
+      </w:r>
+      <w:proofErr w:type="spellEnd"/>
+      <w:r>
+        <w:t xml:space="preserve"> </w:t>
+      </w:r>
+      <w:proofErr w:type="spellStart"/>
+      <w:r>
+        <w:t>thời</w:t>
+      </w:r>
+      <w:proofErr w:type="spellEnd"/>
+      <w:r>
+        <w:t xml:space="preserve"> </w:t>
+      </w:r>
+      <w:proofErr w:type="spellStart"/>
+      <w:r>
+        <w:t>gian</w:t>
+      </w:r>
+      <w:proofErr w:type="spellEnd"/>
+      <w:r>
+        <w:t xml:space="preserve"> </w:t>
+      </w:r>
+      <w:proofErr w:type="spellStart"/>
+      <w:r>
+        <w:t>xư</w:t>
+      </w:r>
+      <w:proofErr w:type="spellEnd"/>
+      <w:r>
+        <w:t xml:space="preserve">̉ </w:t>
+      </w:r>
+      <w:proofErr w:type="spellStart"/>
+      <w:r>
+        <w:t>ly</w:t>
+      </w:r>
+      <w:proofErr w:type="spellEnd"/>
+      <w:r>
+        <w:t xml:space="preserve">́ </w:t>
+      </w:r>
+      <w:proofErr w:type="spellStart"/>
+      <w:r>
+        <w:t>lỗi</w:t>
+      </w:r>
+      <w:bookmarkStart w:id="18" w:name="_GoBack"/>
+      <w:bookmarkEnd w:id="18"/>
       <w:proofErr w:type="spellEnd"/>
     </w:p>
     <w:p>
       <w:pPr>
+        <w:pStyle w:val="Heading1"/>
+      </w:pPr>
+      <w:bookmarkStart w:id="19" w:name="_Toc25660396"/>
+      <w:proofErr w:type="spellStart"/>
+      <w:r>
+        <w:lastRenderedPageBreak/>
+        <w:t>Ước</w:t>
+      </w:r>
+      <w:proofErr w:type="spellEnd"/>
+      <w:r>
+        <w:t xml:space="preserve"> </w:t>
+      </w:r>
+      <w:proofErr w:type="spellStart"/>
+      <w:r>
+        <w:t>lượng</w:t>
+      </w:r>
+      <w:proofErr w:type="spellEnd"/>
+      <w:r>
+        <w:t xml:space="preserve"> </w:t>
+      </w:r>
+      <w:proofErr w:type="spellStart"/>
+      <w:r>
+        <w:t>giá</w:t>
+      </w:r>
+      <w:proofErr w:type="spellEnd"/>
+      <w:r>
+        <w:t xml:space="preserve"> </w:t>
+      </w:r>
+      <w:proofErr w:type="spellStart"/>
+      <w:r>
+        <w:t>thành</w:t>
+      </w:r>
+      <w:bookmarkEnd w:id="19"/>
+      <w:proofErr w:type="spellEnd"/>
+    </w:p>
+    <w:p>
+      <w:pPr>
         <w:rPr>
           <w:i/>
         </w:rPr>
@@ -10012,7 +10105,105 @@
         <w:rPr>
           <w:i/>
         </w:rPr>
-        <w:lastRenderedPageBreak/>
+        <w:t xml:space="preserve">Chi </w:t>
+      </w:r>
+      <w:proofErr w:type="spellStart"/>
+      <w:r>
+        <w:rPr>
+          <w:i/>
+        </w:rPr>
+        <w:t>phí</w:t>
+      </w:r>
+      <w:proofErr w:type="spellEnd"/>
+      <w:r>
+        <w:rPr>
+          <w:i/>
+        </w:rPr>
+        <w:t xml:space="preserve"> </w:t>
+      </w:r>
+      <w:proofErr w:type="spellStart"/>
+      <w:r>
+        <w:rPr>
+          <w:i/>
+        </w:rPr>
+        <w:t>phát</w:t>
+      </w:r>
+      <w:proofErr w:type="spellEnd"/>
+      <w:r>
+        <w:rPr>
+          <w:i/>
+        </w:rPr>
+        <w:t xml:space="preserve"> </w:t>
+      </w:r>
+      <w:proofErr w:type="spellStart"/>
+      <w:proofErr w:type="gramStart"/>
+      <w:r>
+        <w:rPr>
+          <w:i/>
+        </w:rPr>
+        <w:t>triển</w:t>
+      </w:r>
+      <w:proofErr w:type="spellEnd"/>
+      <w:r>
+        <w:rPr>
+          <w:i/>
+        </w:rPr>
+        <w:t xml:space="preserve">  +</w:t>
+      </w:r>
+      <w:proofErr w:type="gramEnd"/>
+      <w:r>
+        <w:rPr>
+          <w:i/>
+        </w:rPr>
+        <w:t xml:space="preserve">  Chi </w:t>
+      </w:r>
+      <w:proofErr w:type="spellStart"/>
+      <w:r>
+        <w:rPr>
+          <w:i/>
+        </w:rPr>
+        <w:t>phí</w:t>
+      </w:r>
+      <w:proofErr w:type="spellEnd"/>
+      <w:r>
+        <w:rPr>
+          <w:i/>
+        </w:rPr>
+        <w:t xml:space="preserve"> </w:t>
+      </w:r>
+      <w:proofErr w:type="spellStart"/>
+      <w:r>
+        <w:rPr>
+          <w:i/>
+        </w:rPr>
+        <w:t>kiểm</w:t>
+      </w:r>
+      <w:proofErr w:type="spellEnd"/>
+      <w:r>
+        <w:rPr>
+          <w:i/>
+        </w:rPr>
+        <w:t xml:space="preserve"> </w:t>
+      </w:r>
+      <w:proofErr w:type="spellStart"/>
+      <w:r>
+        <w:rPr>
+          <w:i/>
+        </w:rPr>
+        <w:t>thử</w:t>
+      </w:r>
+      <w:proofErr w:type="spellEnd"/>
+    </w:p>
+    <w:p>
+      <w:pPr>
+        <w:rPr>
+          <w:i/>
+        </w:rPr>
+      </w:pPr>
+      <w:r>
+        <w:rPr>
+          <w:i/>
+        </w:rPr>
         <w:t xml:space="preserve">Chi </w:t>
       </w:r>
       <w:proofErr w:type="spellStart"/>
@@ -24587,7 +24778,7 @@
 </file>
 
 <file path=customXml/itemProps1.xml><?xml version="1.0" encoding="utf-8"?>
-<ds:datastoreItem xmlns:ds="http://schemas.openxmlformats.org/officeDocument/2006/customXml" ds:itemID="{938BF242-EB4E-40A8-ABCC-23D1CA5D510B}">
+<ds:datastoreItem xmlns:ds="http://schemas.openxmlformats.org/officeDocument/2006/customXml" ds:itemID="{A3AACA3B-EE8C-4943-9345-F4C3563C12A2}">
   <ds:schemaRefs>
     <ds:schemaRef ds:uri="http://schemas.openxmlformats.org/officeDocument/2006/bibliography"/>
   </ds:schemaRefs>

--- a/docs/Báo cáo nhóm 10.docx
+++ b/docs/Báo cáo nhóm 10.docx
@@ -10054,15 +10054,13 @@
       <w:r>
         <w:t>lỗi</w:t>
       </w:r>
-      <w:bookmarkStart w:id="18" w:name="_GoBack"/>
-      <w:bookmarkEnd w:id="18"/>
       <w:proofErr w:type="spellEnd"/>
     </w:p>
     <w:p>
       <w:pPr>
         <w:pStyle w:val="Heading1"/>
       </w:pPr>
-      <w:bookmarkStart w:id="19" w:name="_Toc25660396"/>
+      <w:bookmarkStart w:id="18" w:name="_Toc25660396"/>
       <w:proofErr w:type="spellStart"/>
       <w:r>
         <w:lastRenderedPageBreak/>
@@ -10092,323 +10090,253 @@
       <w:r>
         <w:t>thành</w:t>
       </w:r>
-      <w:bookmarkEnd w:id="19"/>
+      <w:bookmarkEnd w:id="18"/>
       <w:proofErr w:type="spellEnd"/>
     </w:p>
     <w:p>
       <w:pPr>
-        <w:rPr>
-          <w:i/>
-        </w:rPr>
-      </w:pPr>
-      <w:r>
-        <w:rPr>
-          <w:i/>
-        </w:rPr>
-        <w:t xml:space="preserve">Chi </w:t>
-      </w:r>
-      <w:proofErr w:type="spellStart"/>
-      <w:r>
-        <w:rPr>
-          <w:i/>
-        </w:rPr>
-        <w:t>phí</w:t>
-      </w:r>
-      <w:proofErr w:type="spellEnd"/>
-      <w:r>
-        <w:rPr>
-          <w:i/>
-        </w:rPr>
-        <w:t xml:space="preserve"> </w:t>
-      </w:r>
-      <w:proofErr w:type="spellStart"/>
-      <w:r>
-        <w:rPr>
-          <w:i/>
-        </w:rPr>
-        <w:t>phát</w:t>
-      </w:r>
-      <w:proofErr w:type="spellEnd"/>
-      <w:r>
-        <w:rPr>
-          <w:i/>
-        </w:rPr>
-        <w:t xml:space="preserve"> </w:t>
-      </w:r>
-      <w:proofErr w:type="spellStart"/>
-      <w:proofErr w:type="gramStart"/>
-      <w:r>
-        <w:rPr>
-          <w:i/>
-        </w:rPr>
-        <w:t>triển</w:t>
-      </w:r>
-      <w:proofErr w:type="spellEnd"/>
-      <w:r>
-        <w:rPr>
-          <w:i/>
-        </w:rPr>
-        <w:t xml:space="preserve">  +</w:t>
-      </w:r>
-      <w:proofErr w:type="gramEnd"/>
-      <w:r>
-        <w:rPr>
-          <w:i/>
-        </w:rPr>
-        <w:t xml:space="preserve">  Chi </w:t>
-      </w:r>
-      <w:proofErr w:type="spellStart"/>
-      <w:r>
-        <w:rPr>
-          <w:i/>
-        </w:rPr>
-        <w:t>phí</w:t>
-      </w:r>
-      <w:proofErr w:type="spellEnd"/>
-      <w:r>
-        <w:rPr>
-          <w:i/>
-        </w:rPr>
-        <w:t xml:space="preserve"> </w:t>
-      </w:r>
-      <w:proofErr w:type="spellStart"/>
-      <w:r>
-        <w:rPr>
-          <w:i/>
-        </w:rPr>
-        <w:t>kiểm</w:t>
-      </w:r>
-      <w:proofErr w:type="spellEnd"/>
-      <w:r>
-        <w:rPr>
-          <w:i/>
-        </w:rPr>
-        <w:t xml:space="preserve"> </w:t>
-      </w:r>
-      <w:proofErr w:type="spellStart"/>
-      <w:r>
-        <w:rPr>
-          <w:i/>
-        </w:rPr>
-        <w:t>thử</w:t>
+        <w:pStyle w:val="ListParagraph"/>
+        <w:numPr>
+          <w:ilvl w:val="0"/>
+          <w:numId w:val="44"/>
+        </w:numPr>
+      </w:pPr>
+      <w:r>
+        <w:t xml:space="preserve">Chi phí </w:t>
+      </w:r>
+      <w:proofErr w:type="spellStart"/>
+      <w:r>
+        <w:t>phát</w:t>
+      </w:r>
+      <w:proofErr w:type="spellEnd"/>
+      <w:r>
+        <w:t xml:space="preserve"> </w:t>
+      </w:r>
+      <w:proofErr w:type="spellStart"/>
+      <w:r>
+        <w:t>triển</w:t>
+      </w:r>
+      <w:proofErr w:type="spellEnd"/>
+      <w:r>
+        <w:t xml:space="preserve"> </w:t>
+      </w:r>
+      <w:proofErr w:type="spellStart"/>
+      <w:r>
+        <w:t>va</w:t>
+      </w:r>
+      <w:proofErr w:type="spellEnd"/>
+      <w:r>
+        <w:t xml:space="preserve">̀ </w:t>
+      </w:r>
+      <w:proofErr w:type="spellStart"/>
+      <w:r>
+        <w:t>kiểm</w:t>
+      </w:r>
+      <w:proofErr w:type="spellEnd"/>
+      <w:r>
+        <w:t xml:space="preserve"> </w:t>
+      </w:r>
+      <w:proofErr w:type="spellStart"/>
+      <w:r>
+        <w:t>thư</w:t>
+      </w:r>
+      <w:proofErr w:type="spellEnd"/>
+      <w:r>
+        <w:t xml:space="preserve">̉ là </w:t>
+      </w:r>
+      <w:r>
+        <w:t xml:space="preserve">100 </w:t>
+      </w:r>
+      <w:proofErr w:type="spellStart"/>
+      <w:r>
+        <w:t>triệu</w:t>
+      </w:r>
+      <w:proofErr w:type="spellEnd"/>
+      <w:r>
+        <w:t xml:space="preserve">. </w:t>
+      </w:r>
+      <w:proofErr w:type="spellStart"/>
+      <w:r>
+        <w:t>Mỗi</w:t>
+      </w:r>
+      <w:proofErr w:type="spellEnd"/>
+      <w:r>
+        <w:t xml:space="preserve"> </w:t>
+      </w:r>
+      <w:proofErr w:type="spellStart"/>
+      <w:r>
+        <w:t>chức</w:t>
+      </w:r>
+      <w:proofErr w:type="spellEnd"/>
+      <w:r>
+        <w:t xml:space="preserve"> </w:t>
+      </w:r>
+      <w:proofErr w:type="spellStart"/>
+      <w:r>
+        <w:t>năng</w:t>
+      </w:r>
+      <w:proofErr w:type="spellEnd"/>
+      <w:r>
+        <w:t xml:space="preserve"> có </w:t>
+      </w:r>
+      <w:proofErr w:type="spellStart"/>
+      <w:r>
+        <w:t>gia</w:t>
+      </w:r>
+      <w:proofErr w:type="spellEnd"/>
+      <w:r>
+        <w:t xml:space="preserve">́ 10 </w:t>
+      </w:r>
+      <w:proofErr w:type="spellStart"/>
+      <w:r>
+        <w:t>triệu</w:t>
+      </w:r>
+      <w:proofErr w:type="spellEnd"/>
+      <w:r>
+        <w:t xml:space="preserve">, </w:t>
+      </w:r>
+      <w:proofErr w:type="spellStart"/>
+      <w:r>
+        <w:t>kiểm</w:t>
+      </w:r>
+      <w:proofErr w:type="spellEnd"/>
+      <w:r>
+        <w:t xml:space="preserve"> </w:t>
+      </w:r>
+      <w:proofErr w:type="spellStart"/>
+      <w:r>
+        <w:t>thư</w:t>
+      </w:r>
+      <w:proofErr w:type="spellEnd"/>
+      <w:r>
+        <w:t xml:space="preserve">̉ </w:t>
+      </w:r>
+      <w:proofErr w:type="spellStart"/>
+      <w:r>
+        <w:t>mỗi</w:t>
+      </w:r>
+      <w:proofErr w:type="spellEnd"/>
+      <w:r>
+        <w:t xml:space="preserve"> </w:t>
+      </w:r>
+      <w:proofErr w:type="spellStart"/>
+      <w:r>
+        <w:t>chức</w:t>
+      </w:r>
+      <w:proofErr w:type="spellEnd"/>
+      <w:r>
+        <w:t xml:space="preserve"> </w:t>
+      </w:r>
+      <w:proofErr w:type="spellStart"/>
+      <w:r>
+        <w:t>năng</w:t>
+      </w:r>
+      <w:proofErr w:type="spellEnd"/>
+      <w:r>
+        <w:t xml:space="preserve"> có </w:t>
+      </w:r>
+      <w:proofErr w:type="spellStart"/>
+      <w:r>
+        <w:t>gia</w:t>
+      </w:r>
+      <w:proofErr w:type="spellEnd"/>
+      <w:r>
+        <w:t xml:space="preserve">́ 10 </w:t>
+      </w:r>
+      <w:proofErr w:type="spellStart"/>
+      <w:r>
+        <w:t>triệu</w:t>
       </w:r>
       <w:proofErr w:type="spellEnd"/>
     </w:p>
     <w:p>
       <w:pPr>
-        <w:rPr>
-          <w:i/>
-        </w:rPr>
-      </w:pPr>
-      <w:r>
-        <w:rPr>
-          <w:i/>
-        </w:rPr>
-        <w:t xml:space="preserve">Chi </w:t>
-      </w:r>
-      <w:proofErr w:type="spellStart"/>
-      <w:r>
-        <w:rPr>
-          <w:i/>
-        </w:rPr>
-        <w:t>phí</w:t>
-      </w:r>
-      <w:proofErr w:type="spellEnd"/>
-      <w:r>
-        <w:rPr>
-          <w:i/>
-        </w:rPr>
-        <w:t xml:space="preserve"> </w:t>
-      </w:r>
-      <w:proofErr w:type="spellStart"/>
-      <w:r>
-        <w:rPr>
-          <w:i/>
-        </w:rPr>
-        <w:t>vận</w:t>
-      </w:r>
-      <w:proofErr w:type="spellEnd"/>
-      <w:r>
-        <w:rPr>
-          <w:i/>
-        </w:rPr>
-        <w:t xml:space="preserve"> </w:t>
-      </w:r>
-      <w:proofErr w:type="spellStart"/>
-      <w:r>
-        <w:rPr>
-          <w:i/>
-        </w:rPr>
-        <w:t>hành</w:t>
-      </w:r>
-      <w:proofErr w:type="spellEnd"/>
-      <w:r>
-        <w:rPr>
-          <w:i/>
-        </w:rPr>
+        <w:pStyle w:val="ListParagraph"/>
+        <w:numPr>
+          <w:ilvl w:val="0"/>
+          <w:numId w:val="44"/>
+        </w:numPr>
+      </w:pPr>
+      <w:r>
+        <w:t xml:space="preserve">Chi phí </w:t>
+      </w:r>
+      <w:proofErr w:type="spellStart"/>
+      <w:r>
+        <w:t>vận</w:t>
+      </w:r>
+      <w:proofErr w:type="spellEnd"/>
+      <w:r>
+        <w:t xml:space="preserve"> </w:t>
+      </w:r>
+      <w:proofErr w:type="spellStart"/>
+      <w:r>
+        <w:t>hành</w:t>
+      </w:r>
+      <w:proofErr w:type="spellEnd"/>
+      <w:r>
         <w:t xml:space="preserve">, </w:t>
       </w:r>
       <w:proofErr w:type="spellStart"/>
       <w:r>
-        <w:rPr>
-          <w:i/>
-        </w:rPr>
-        <w:t>quản</w:t>
-      </w:r>
-      <w:proofErr w:type="spellEnd"/>
-      <w:r>
-        <w:rPr>
-          <w:i/>
-        </w:rPr>
-        <w:t xml:space="preserve"> </w:t>
-      </w:r>
-      <w:proofErr w:type="spellStart"/>
-      <w:r>
-        <w:rPr>
-          <w:i/>
-        </w:rPr>
-        <w:t>lý</w:t>
-      </w:r>
-      <w:proofErr w:type="spellEnd"/>
-      <w:r>
-        <w:rPr>
-          <w:i/>
-        </w:rPr>
-        <w:t xml:space="preserve">, </w:t>
-      </w:r>
-      <w:proofErr w:type="spellStart"/>
-      <w:r>
-        <w:rPr>
-          <w:i/>
-        </w:rPr>
-        <w:t>hành</w:t>
-      </w:r>
-      <w:proofErr w:type="spellEnd"/>
-      <w:r>
-        <w:rPr>
-          <w:i/>
-        </w:rPr>
-        <w:t xml:space="preserve"> </w:t>
-      </w:r>
-      <w:proofErr w:type="spellStart"/>
-      <w:r>
-        <w:rPr>
-          <w:i/>
-        </w:rPr>
-        <w:t>chính</w:t>
+        <w:t>quản</w:t>
+      </w:r>
+      <w:proofErr w:type="spellEnd"/>
+      <w:r>
+        <w:t xml:space="preserve"> </w:t>
+      </w:r>
+      <w:proofErr w:type="spellStart"/>
+      <w:r>
+        <w:t>ly</w:t>
+      </w:r>
+      <w:proofErr w:type="spellEnd"/>
+      <w:r>
+        <w:t xml:space="preserve">́, </w:t>
+      </w:r>
+      <w:proofErr w:type="spellStart"/>
+      <w:r>
+        <w:t>hành</w:t>
+      </w:r>
+      <w:proofErr w:type="spellEnd"/>
+      <w:r>
+        <w:t xml:space="preserve"> </w:t>
+      </w:r>
+      <w:proofErr w:type="spellStart"/>
+      <w:r>
+        <w:t>chính</w:t>
+      </w:r>
+      <w:proofErr w:type="spellEnd"/>
+      <w:r>
+        <w:t xml:space="preserve">: 20 </w:t>
+      </w:r>
+      <w:proofErr w:type="spellStart"/>
+      <w:r>
+        <w:t>triệu</w:t>
+      </w:r>
+      <w:proofErr w:type="spellEnd"/>
+      <w:r>
+        <w:t xml:space="preserve"> </w:t>
+      </w:r>
+      <w:proofErr w:type="spellStart"/>
+      <w:r>
+        <w:t>một</w:t>
+      </w:r>
+      <w:proofErr w:type="spellEnd"/>
+      <w:r>
+        <w:t xml:space="preserve"> </w:t>
+      </w:r>
+      <w:proofErr w:type="spellStart"/>
+      <w:r>
+        <w:t>năm</w:t>
       </w:r>
       <w:proofErr w:type="spellEnd"/>
     </w:p>
     <w:p>
       <w:pPr>
-        <w:rPr>
-          <w:i/>
-        </w:rPr>
-      </w:pPr>
-      <w:r>
-        <w:rPr>
-          <w:i/>
-        </w:rPr>
-        <w:t xml:space="preserve">Chi </w:t>
-      </w:r>
-      <w:proofErr w:type="spellStart"/>
-      <w:r>
-        <w:rPr>
-          <w:i/>
-        </w:rPr>
-        <w:t>phí</w:t>
-      </w:r>
-      <w:proofErr w:type="spellEnd"/>
-      <w:r>
-        <w:rPr>
-          <w:i/>
-        </w:rPr>
-        <w:t xml:space="preserve"> </w:t>
-      </w:r>
-      <w:proofErr w:type="spellStart"/>
-      <w:r>
-        <w:rPr>
-          <w:i/>
-        </w:rPr>
-        <w:t>kính</w:t>
-      </w:r>
-      <w:proofErr w:type="spellEnd"/>
-      <w:r>
-        <w:rPr>
-          <w:i/>
-        </w:rPr>
-        <w:t xml:space="preserve"> </w:t>
-      </w:r>
-      <w:proofErr w:type="spellStart"/>
-      <w:r>
-        <w:rPr>
-          <w:i/>
-        </w:rPr>
-        <w:t>doanh</w:t>
-      </w:r>
-      <w:proofErr w:type="spellEnd"/>
-      <w:r>
-        <w:rPr>
-          <w:i/>
-        </w:rPr>
-        <w:t xml:space="preserve">, </w:t>
-      </w:r>
-      <w:proofErr w:type="spellStart"/>
-      <w:r>
-        <w:rPr>
-          <w:i/>
-        </w:rPr>
-        <w:t>quảng</w:t>
-      </w:r>
-      <w:proofErr w:type="spellEnd"/>
-      <w:r>
-        <w:rPr>
-          <w:i/>
-        </w:rPr>
-        <w:t xml:space="preserve"> </w:t>
-      </w:r>
-      <w:proofErr w:type="spellStart"/>
-      <w:r>
-        <w:rPr>
-          <w:i/>
-        </w:rPr>
-        <w:t>cáo</w:t>
-      </w:r>
-      <w:proofErr w:type="spellEnd"/>
-      <w:r>
-        <w:rPr>
-          <w:i/>
-        </w:rPr>
-        <w:t xml:space="preserve">, </w:t>
-      </w:r>
-      <w:proofErr w:type="spellStart"/>
-      <w:r>
-        <w:rPr>
-          <w:i/>
-        </w:rPr>
-        <w:t>tiếp</w:t>
-      </w:r>
-      <w:proofErr w:type="spellEnd"/>
-      <w:r>
-        <w:rPr>
-          <w:i/>
-        </w:rPr>
-        <w:t xml:space="preserve"> </w:t>
-      </w:r>
-      <w:proofErr w:type="spellStart"/>
-      <w:r>
-        <w:rPr>
-          <w:i/>
-        </w:rPr>
-        <w:t>thị</w:t>
-      </w:r>
-      <w:proofErr w:type="spellEnd"/>
-    </w:p>
-    <w:p>
-      <w:pPr>
         <w:pStyle w:val="Heading1"/>
       </w:pPr>
-      <w:bookmarkStart w:id="20" w:name="_Toc25660397"/>
+      <w:bookmarkStart w:id="19" w:name="_Toc25660397"/>
+      <w:bookmarkStart w:id="20" w:name="_GoBack"/>
+      <w:bookmarkEnd w:id="20"/>
       <w:proofErr w:type="spellStart"/>
       <w:r>
         <w:t>Ước</w:t>
@@ -10437,7 +10365,7 @@
       <w:r>
         <w:t>lượng</w:t>
       </w:r>
-      <w:bookmarkEnd w:id="20"/>
+      <w:bookmarkEnd w:id="19"/>
       <w:proofErr w:type="spellEnd"/>
     </w:p>
     <w:p>
@@ -24778,7 +24706,7 @@
 </file>
 
 <file path=customXml/itemProps1.xml><?xml version="1.0" encoding="utf-8"?>
-<ds:datastoreItem xmlns:ds="http://schemas.openxmlformats.org/officeDocument/2006/customXml" ds:itemID="{A3AACA3B-EE8C-4943-9345-F4C3563C12A2}">
+<ds:datastoreItem xmlns:ds="http://schemas.openxmlformats.org/officeDocument/2006/customXml" ds:itemID="{5F344405-9902-42D5-939B-1478F5C3194A}">
   <ds:schemaRefs>
     <ds:schemaRef ds:uri="http://schemas.openxmlformats.org/officeDocument/2006/bibliography"/>
   </ds:schemaRefs>

--- a/docs/Báo cáo nhóm 10.docx
+++ b/docs/Báo cáo nhóm 10.docx
@@ -10335,344 +10335,280 @@
         <w:pStyle w:val="Heading1"/>
       </w:pPr>
       <w:bookmarkStart w:id="19" w:name="_Toc25660397"/>
+      <w:proofErr w:type="spellStart"/>
+      <w:r>
+        <w:t>Ước</w:t>
+      </w:r>
+      <w:proofErr w:type="spellEnd"/>
+      <w:r>
+        <w:t xml:space="preserve"> </w:t>
+      </w:r>
+      <w:proofErr w:type="spellStart"/>
+      <w:r>
+        <w:t>lượng</w:t>
+      </w:r>
+      <w:proofErr w:type="spellEnd"/>
+      <w:r>
+        <w:t xml:space="preserve"> </w:t>
+      </w:r>
+      <w:proofErr w:type="spellStart"/>
+      <w:r>
+        <w:t>chất</w:t>
+      </w:r>
+      <w:proofErr w:type="spellEnd"/>
+      <w:r>
+        <w:t xml:space="preserve"> </w:t>
+      </w:r>
+      <w:proofErr w:type="spellStart"/>
+      <w:r>
+        <w:t>lượng</w:t>
+      </w:r>
+      <w:bookmarkEnd w:id="19"/>
+      <w:proofErr w:type="spellEnd"/>
+    </w:p>
+    <w:p>
+      <w:pPr>
+        <w:pStyle w:val="ListParagraph"/>
+        <w:numPr>
+          <w:ilvl w:val="0"/>
+          <w:numId w:val="44"/>
+        </w:numPr>
+      </w:pPr>
+      <w:proofErr w:type="spellStart"/>
+      <w:r>
+        <w:t>Ước</w:t>
+      </w:r>
+      <w:proofErr w:type="spellEnd"/>
+      <w:r>
+        <w:t xml:space="preserve"> </w:t>
+      </w:r>
+      <w:proofErr w:type="spellStart"/>
+      <w:r>
+        <w:t>lượng</w:t>
+      </w:r>
+      <w:proofErr w:type="spellEnd"/>
+      <w:r>
+        <w:t xml:space="preserve"> </w:t>
+      </w:r>
+      <w:proofErr w:type="spellStart"/>
+      <w:r>
+        <w:t>số</w:t>
+      </w:r>
+      <w:proofErr w:type="spellEnd"/>
+      <w:r>
+        <w:t xml:space="preserve"> </w:t>
+      </w:r>
+      <w:proofErr w:type="spellStart"/>
+      <w:r>
+        <w:t>dòng</w:t>
+      </w:r>
+      <w:proofErr w:type="spellEnd"/>
+      <w:r>
+        <w:t xml:space="preserve"> code</w:t>
+      </w:r>
+    </w:p>
+    <w:p>
+      <w:pPr>
+        <w:pStyle w:val="ListParagraph"/>
+        <w:numPr>
+          <w:ilvl w:val="0"/>
+          <w:numId w:val="44"/>
+        </w:numPr>
+      </w:pPr>
+      <w:proofErr w:type="spellStart"/>
+      <w:r>
+        <w:t>Ước</w:t>
+      </w:r>
+      <w:proofErr w:type="spellEnd"/>
+      <w:r>
+        <w:t xml:space="preserve"> </w:t>
+      </w:r>
+      <w:proofErr w:type="spellStart"/>
+      <w:r>
+        <w:t>lượng</w:t>
+      </w:r>
+      <w:proofErr w:type="spellEnd"/>
+      <w:r>
+        <w:t xml:space="preserve"> </w:t>
+      </w:r>
+      <w:proofErr w:type="spellStart"/>
+      <w:r>
+        <w:t>số</w:t>
+      </w:r>
+      <w:proofErr w:type="spellEnd"/>
+      <w:r>
+        <w:t xml:space="preserve"> </w:t>
+      </w:r>
+      <w:proofErr w:type="gramStart"/>
+      <w:r>
+        <w:t xml:space="preserve">testcase </w:t>
+      </w:r>
+      <w:r>
+        <w:t>:</w:t>
+      </w:r>
+      <w:proofErr w:type="gramEnd"/>
+      <w:r>
+        <w:t xml:space="preserve"> Test case, </w:t>
+      </w:r>
       <w:bookmarkStart w:id="20" w:name="_GoBack"/>
       <w:bookmarkEnd w:id="20"/>
-      <w:proofErr w:type="spellStart"/>
-      <w:r>
-        <w:t>Ước</w:t>
-      </w:r>
-      <w:proofErr w:type="spellEnd"/>
-      <w:r>
-        <w:t xml:space="preserve"> </w:t>
-      </w:r>
-      <w:proofErr w:type="spellStart"/>
-      <w:r>
-        <w:t>lượng</w:t>
-      </w:r>
-      <w:proofErr w:type="spellEnd"/>
-      <w:r>
-        <w:t xml:space="preserve"> </w:t>
-      </w:r>
-      <w:proofErr w:type="spellStart"/>
-      <w:r>
-        <w:t>chất</w:t>
-      </w:r>
-      <w:proofErr w:type="spellEnd"/>
-      <w:r>
-        <w:t xml:space="preserve"> </w:t>
-      </w:r>
-      <w:proofErr w:type="spellStart"/>
-      <w:r>
-        <w:t>lượng</w:t>
-      </w:r>
-      <w:bookmarkEnd w:id="19"/>
-      <w:proofErr w:type="spellEnd"/>
     </w:p>
     <w:p>
       <w:pPr>
         <w:rPr>
-          <w:i/>
-        </w:rPr>
-      </w:pPr>
-      <w:proofErr w:type="spellStart"/>
-      <w:r>
-        <w:rPr>
-          <w:i/>
-        </w:rPr>
-        <w:t>Ước</w:t>
-      </w:r>
-      <w:proofErr w:type="spellEnd"/>
-      <w:r>
-        <w:rPr>
-          <w:i/>
-        </w:rPr>
-        <w:t xml:space="preserve"> </w:t>
-      </w:r>
-      <w:proofErr w:type="spellStart"/>
-      <w:r>
-        <w:rPr>
-          <w:i/>
-        </w:rPr>
-        <w:t>lượng</w:t>
-      </w:r>
-      <w:proofErr w:type="spellEnd"/>
-      <w:r>
-        <w:rPr>
-          <w:i/>
-        </w:rPr>
-        <w:t xml:space="preserve"> </w:t>
-      </w:r>
-      <w:proofErr w:type="spellStart"/>
-      <w:r>
-        <w:rPr>
-          <w:i/>
+          <w:lang w:val="fr-FR"/>
+        </w:rPr>
+      </w:pPr>
+      <w:r>
+        <w:rPr>
+          <w:lang w:val="fr-FR"/>
+        </w:rPr>
+        <w:t xml:space="preserve">Qui </w:t>
+      </w:r>
+      <w:proofErr w:type="spellStart"/>
+      <w:r>
+        <w:rPr>
+          <w:lang w:val="fr-FR"/>
+        </w:rPr>
+        <w:t>định</w:t>
+      </w:r>
+      <w:proofErr w:type="spellEnd"/>
+      <w:r>
+        <w:rPr>
+          <w:lang w:val="fr-FR"/>
+        </w:rPr>
+        <w:t xml:space="preserve"> </w:t>
+      </w:r>
+      <w:proofErr w:type="spellStart"/>
+      <w:r>
+        <w:rPr>
+          <w:lang w:val="fr-FR"/>
         </w:rPr>
         <w:t>số</w:t>
       </w:r>
       <w:proofErr w:type="spellEnd"/>
       <w:r>
         <w:rPr>
-          <w:i/>
-        </w:rPr>
-        <w:t xml:space="preserve"> </w:t>
-      </w:r>
-      <w:proofErr w:type="spellStart"/>
-      <w:r>
-        <w:rPr>
-          <w:i/>
+          <w:lang w:val="fr-FR"/>
+        </w:rPr>
+        <w:t xml:space="preserve"> </w:t>
+      </w:r>
+      <w:proofErr w:type="spellStart"/>
+      <w:r>
+        <w:rPr>
+          <w:lang w:val="fr-FR"/>
         </w:rPr>
         <w:t>dòng</w:t>
       </w:r>
       <w:proofErr w:type="spellEnd"/>
       <w:r>
         <w:rPr>
-          <w:i/>
-        </w:rPr>
-        <w:t xml:space="preserve"> code</w:t>
-      </w:r>
+          <w:lang w:val="fr-FR"/>
+        </w:rPr>
+        <w:t xml:space="preserve"> comment </w:t>
+      </w:r>
+      <w:proofErr w:type="spellStart"/>
+      <w:r>
+        <w:rPr>
+          <w:lang w:val="fr-FR"/>
+        </w:rPr>
+        <w:t>trên</w:t>
+      </w:r>
+      <w:proofErr w:type="spellEnd"/>
+      <w:r>
+        <w:rPr>
+          <w:lang w:val="fr-FR"/>
+        </w:rPr>
+        <w:t xml:space="preserve"> </w:t>
+      </w:r>
+      <w:proofErr w:type="spellStart"/>
+      <w:r>
+        <w:rPr>
+          <w:lang w:val="fr-FR"/>
+        </w:rPr>
+        <w:t>mỗi</w:t>
+      </w:r>
+      <w:proofErr w:type="spellEnd"/>
+      <w:r>
+        <w:rPr>
+          <w:lang w:val="fr-FR"/>
+        </w:rPr>
+        <w:t xml:space="preserve"> </w:t>
+      </w:r>
+      <w:proofErr w:type="spellStart"/>
+      <w:r>
+        <w:rPr>
+          <w:lang w:val="fr-FR"/>
+        </w:rPr>
+        <w:t>K</w:t>
+      </w:r>
+      <w:r>
+        <w:rPr>
+          <w:lang w:val="fr-FR"/>
+        </w:rPr>
+        <w:t>l</w:t>
+      </w:r>
+      <w:r>
+        <w:rPr>
+          <w:lang w:val="fr-FR"/>
+        </w:rPr>
+        <w:t>oc</w:t>
+      </w:r>
+      <w:proofErr w:type="spellEnd"/>
     </w:p>
     <w:p>
       <w:pPr>
         <w:rPr>
-          <w:i/>
-        </w:rPr>
-      </w:pPr>
-      <w:proofErr w:type="spellStart"/>
-      <w:r>
-        <w:rPr>
-          <w:i/>
-        </w:rPr>
-        <w:t>Ước</w:t>
-      </w:r>
-      <w:proofErr w:type="spellEnd"/>
-      <w:r>
-        <w:rPr>
-          <w:i/>
-        </w:rPr>
-        <w:t xml:space="preserve"> </w:t>
-      </w:r>
-      <w:proofErr w:type="spellStart"/>
-      <w:r>
-        <w:rPr>
-          <w:i/>
-        </w:rPr>
-        <w:t>lượng</w:t>
-      </w:r>
-      <w:proofErr w:type="spellEnd"/>
-      <w:r>
-        <w:rPr>
-          <w:i/>
-        </w:rPr>
-        <w:t xml:space="preserve"> </w:t>
-      </w:r>
-      <w:proofErr w:type="spellStart"/>
-      <w:r>
-        <w:rPr>
-          <w:i/>
+          <w:lang w:val="fr-FR"/>
+        </w:rPr>
+      </w:pPr>
+      <w:r>
+        <w:rPr>
+          <w:lang w:val="fr-FR"/>
+        </w:rPr>
+        <w:t xml:space="preserve">Qui </w:t>
+      </w:r>
+      <w:proofErr w:type="spellStart"/>
+      <w:r>
+        <w:rPr>
+          <w:lang w:val="fr-FR"/>
+        </w:rPr>
+        <w:t>định</w:t>
+      </w:r>
+      <w:proofErr w:type="spellEnd"/>
+      <w:r>
+        <w:rPr>
+          <w:lang w:val="fr-FR"/>
+        </w:rPr>
+        <w:t xml:space="preserve"> </w:t>
+      </w:r>
+      <w:proofErr w:type="spellStart"/>
+      <w:r>
+        <w:rPr>
+          <w:lang w:val="fr-FR"/>
+        </w:rPr>
+        <w:t>về</w:t>
+      </w:r>
+      <w:proofErr w:type="spellEnd"/>
+      <w:r>
+        <w:rPr>
+          <w:lang w:val="fr-FR"/>
+        </w:rPr>
+        <w:t xml:space="preserve"> </w:t>
+      </w:r>
+      <w:proofErr w:type="spellStart"/>
+      <w:r>
+        <w:rPr>
+          <w:lang w:val="fr-FR"/>
         </w:rPr>
         <w:t>số</w:t>
       </w:r>
       <w:proofErr w:type="spellEnd"/>
       <w:r>
         <w:rPr>
-          <w:i/>
-        </w:rPr>
-        <w:t xml:space="preserve"> testcase </w:t>
-      </w:r>
-    </w:p>
-    <w:p>
-      <w:pPr>
-        <w:rPr>
-          <w:i/>
           <w:lang w:val="fr-FR"/>
         </w:rPr>
-      </w:pPr>
-      <w:r>
-        <w:rPr>
-          <w:i/>
-          <w:lang w:val="fr-FR"/>
-        </w:rPr>
-        <w:t xml:space="preserve">Qui </w:t>
-      </w:r>
-      <w:proofErr w:type="spellStart"/>
-      <w:r>
-        <w:rPr>
-          <w:i/>
-          <w:lang w:val="fr-FR"/>
-        </w:rPr>
-        <w:t>định</w:t>
-      </w:r>
-      <w:proofErr w:type="spellEnd"/>
-      <w:r>
-        <w:rPr>
-          <w:i/>
-          <w:lang w:val="fr-FR"/>
-        </w:rPr>
-        <w:t xml:space="preserve"> </w:t>
-      </w:r>
-      <w:proofErr w:type="spellStart"/>
-      <w:r>
-        <w:rPr>
-          <w:i/>
-          <w:lang w:val="fr-FR"/>
-        </w:rPr>
-        <w:t>số</w:t>
-      </w:r>
-      <w:proofErr w:type="spellEnd"/>
-      <w:r>
-        <w:rPr>
-          <w:i/>
-          <w:lang w:val="fr-FR"/>
-        </w:rPr>
-        <w:t xml:space="preserve"> </w:t>
-      </w:r>
-      <w:proofErr w:type="spellStart"/>
-      <w:r>
-        <w:rPr>
-          <w:i/>
-          <w:lang w:val="fr-FR"/>
-        </w:rPr>
-        <w:t>dòng</w:t>
-      </w:r>
-      <w:proofErr w:type="spellEnd"/>
-      <w:r>
-        <w:rPr>
-          <w:i/>
-          <w:lang w:val="fr-FR"/>
-        </w:rPr>
-        <w:t xml:space="preserve"> comme</w:t>
-      </w:r>
-      <w:r>
-        <w:rPr>
-          <w:i/>
-          <w:lang w:val="fr-FR"/>
-        </w:rPr>
-        <w:t xml:space="preserve">nt </w:t>
-      </w:r>
-      <w:proofErr w:type="spellStart"/>
-      <w:r>
-        <w:rPr>
-          <w:i/>
-          <w:lang w:val="fr-FR"/>
-        </w:rPr>
-        <w:t>trên</w:t>
-      </w:r>
-      <w:proofErr w:type="spellEnd"/>
-      <w:r>
-        <w:rPr>
-          <w:i/>
-          <w:lang w:val="fr-FR"/>
-        </w:rPr>
-        <w:t xml:space="preserve"> </w:t>
-      </w:r>
-      <w:proofErr w:type="spellStart"/>
-      <w:r>
-        <w:rPr>
-          <w:i/>
-          <w:lang w:val="fr-FR"/>
-        </w:rPr>
-        <w:t>mỗi</w:t>
-      </w:r>
-      <w:proofErr w:type="spellEnd"/>
-      <w:r>
-        <w:rPr>
-          <w:i/>
-          <w:lang w:val="fr-FR"/>
-        </w:rPr>
-        <w:t xml:space="preserve"> </w:t>
-      </w:r>
-      <w:proofErr w:type="spellStart"/>
-      <w:r>
-        <w:rPr>
-          <w:i/>
-          <w:lang w:val="fr-FR"/>
-        </w:rPr>
-        <w:t>K</w:t>
-      </w:r>
-      <w:r>
-        <w:rPr>
-          <w:i/>
-          <w:lang w:val="fr-FR"/>
-        </w:rPr>
-        <w:t>l</w:t>
-      </w:r>
-      <w:r>
-        <w:rPr>
-          <w:i/>
-          <w:lang w:val="fr-FR"/>
-        </w:rPr>
-        <w:t>oc</w:t>
-      </w:r>
-      <w:proofErr w:type="spellEnd"/>
-    </w:p>
-    <w:p>
-      <w:pPr>
-        <w:rPr>
-          <w:i/>
-          <w:lang w:val="fr-FR"/>
-        </w:rPr>
-      </w:pPr>
-      <w:r>
-        <w:rPr>
-          <w:i/>
-          <w:lang w:val="fr-FR"/>
-        </w:rPr>
-        <w:t xml:space="preserve">Qui </w:t>
-      </w:r>
-      <w:proofErr w:type="spellStart"/>
-      <w:r>
-        <w:rPr>
-          <w:i/>
-          <w:lang w:val="fr-FR"/>
-        </w:rPr>
-        <w:t>định</w:t>
-      </w:r>
-      <w:proofErr w:type="spellEnd"/>
-      <w:r>
-        <w:rPr>
-          <w:i/>
-          <w:lang w:val="fr-FR"/>
-        </w:rPr>
-        <w:t xml:space="preserve"> </w:t>
-      </w:r>
-      <w:proofErr w:type="spellStart"/>
-      <w:r>
-        <w:rPr>
-          <w:i/>
-          <w:lang w:val="fr-FR"/>
-        </w:rPr>
-        <w:t>về</w:t>
-      </w:r>
-      <w:proofErr w:type="spellEnd"/>
-      <w:r>
-        <w:rPr>
-          <w:i/>
-          <w:lang w:val="fr-FR"/>
-        </w:rPr>
-        <w:t xml:space="preserve"> </w:t>
-      </w:r>
-      <w:proofErr w:type="spellStart"/>
-      <w:r>
-        <w:rPr>
-          <w:i/>
-          <w:lang w:val="fr-FR"/>
-        </w:rPr>
-        <w:t>số</w:t>
-      </w:r>
-      <w:proofErr w:type="spellEnd"/>
-      <w:r>
-        <w:rPr>
-          <w:i/>
-          <w:lang w:val="fr-FR"/>
-        </w:rPr>
-        <w:t xml:space="preserve"> unit test, au</w:t>
-      </w:r>
-      <w:r>
-        <w:rPr>
-          <w:i/>
-          <w:lang w:val="fr-FR"/>
-        </w:rPr>
-        <w:t>tomation test</w:t>
+        <w:t xml:space="preserve"> unit test, automation test</w:t>
       </w:r>
     </w:p>
     <w:p>
@@ -24706,7 +24642,7 @@
 </file>
 
 <file path=customXml/itemProps1.xml><?xml version="1.0" encoding="utf-8"?>
-<ds:datastoreItem xmlns:ds="http://schemas.openxmlformats.org/officeDocument/2006/customXml" ds:itemID="{5F344405-9902-42D5-939B-1478F5C3194A}">
+<ds:datastoreItem xmlns:ds="http://schemas.openxmlformats.org/officeDocument/2006/customXml" ds:itemID="{00ABF4AC-9340-4A8A-B595-18E0DB2D8639}">
   <ds:schemaRefs>
     <ds:schemaRef ds:uri="http://schemas.openxmlformats.org/officeDocument/2006/bibliography"/>
   </ds:schemaRefs>

--- a/docs/Báo cáo nhóm 10.docx
+++ b/docs/Báo cáo nhóm 10.docx
@@ -10450,8 +10450,16 @@
       <w:r>
         <w:t xml:space="preserve"> Test case, </w:t>
       </w:r>
+      <w:r>
+        <w:t xml:space="preserve">test basis, </w:t>
+      </w:r>
+      <w:proofErr w:type="spellStart"/>
+      <w:r>
+        <w:t>testware</w:t>
+      </w:r>
       <w:bookmarkStart w:id="20" w:name="_GoBack"/>
       <w:bookmarkEnd w:id="20"/>
+      <w:proofErr w:type="spellEnd"/>
     </w:p>
     <w:p>
       <w:pPr>
@@ -24642,7 +24650,7 @@
 </file>
 
 <file path=customXml/itemProps1.xml><?xml version="1.0" encoding="utf-8"?>
-<ds:datastoreItem xmlns:ds="http://schemas.openxmlformats.org/officeDocument/2006/customXml" ds:itemID="{00ABF4AC-9340-4A8A-B595-18E0DB2D8639}">
+<ds:datastoreItem xmlns:ds="http://schemas.openxmlformats.org/officeDocument/2006/customXml" ds:itemID="{F14C2674-12FD-4A98-9B74-F4A2CD7181D1}">
   <ds:schemaRefs>
     <ds:schemaRef ds:uri="http://schemas.openxmlformats.org/officeDocument/2006/bibliography"/>
   </ds:schemaRefs>

--- a/docs/Báo cáo nhóm 10.docx
+++ b/docs/Báo cáo nhóm 10.docx
@@ -7496,9 +7496,65 @@
     </w:p>
     <w:p>
       <w:pPr>
+        <w:pStyle w:val="ListParagraph"/>
+        <w:numPr>
+          <w:ilvl w:val="0"/>
+          <w:numId w:val="41"/>
+        </w:numPr>
+      </w:pPr>
+      <w:proofErr w:type="spellStart"/>
+      <w:r>
+        <w:t>Hoàn</w:t>
+      </w:r>
+      <w:proofErr w:type="spellEnd"/>
+      <w:r>
+        <w:t xml:space="preserve"> </w:t>
+      </w:r>
+      <w:proofErr w:type="spellStart"/>
+      <w:r>
+        <w:t>thành</w:t>
+      </w:r>
+      <w:proofErr w:type="spellEnd"/>
+      <w:r>
+        <w:t xml:space="preserve"> </w:t>
+      </w:r>
+      <w:proofErr w:type="spellStart"/>
+      <w:r>
+        <w:t>dư</w:t>
+      </w:r>
+      <w:proofErr w:type="spellEnd"/>
+      <w:r>
+        <w:t xml:space="preserve">̣ </w:t>
+      </w:r>
+      <w:proofErr w:type="spellStart"/>
+      <w:r>
+        <w:t>án</w:t>
+      </w:r>
+      <w:proofErr w:type="spellEnd"/>
+      <w:r>
+        <w:t xml:space="preserve"> </w:t>
+      </w:r>
+      <w:proofErr w:type="spellStart"/>
+      <w:r>
+        <w:t>trong</w:t>
+      </w:r>
+      <w:proofErr w:type="spellEnd"/>
+      <w:r>
+        <w:t xml:space="preserve"> 3 </w:t>
+      </w:r>
+      <w:proofErr w:type="spellStart"/>
+      <w:r>
+        <w:t>tháng</w:t>
+      </w:r>
+      <w:bookmarkStart w:id="9" w:name="_GoBack"/>
+      <w:bookmarkEnd w:id="9"/>
+      <w:proofErr w:type="spellEnd"/>
+    </w:p>
+    <w:p>
+      <w:pPr>
         <w:pStyle w:val="Heading2"/>
       </w:pPr>
-      <w:bookmarkStart w:id="9" w:name="_Toc25660387"/>
+      <w:bookmarkStart w:id="10" w:name="_Toc25660387"/>
       <w:proofErr w:type="spellStart"/>
       <w:r>
         <w:t>Mô</w:t>
@@ -7559,7 +7615,7 @@
       <w:r>
         <w:t>vụ</w:t>
       </w:r>
-      <w:bookmarkEnd w:id="9"/>
+      <w:bookmarkEnd w:id="10"/>
       <w:proofErr w:type="spellEnd"/>
     </w:p>
     <w:p>
@@ -7702,7 +7758,7 @@
       <w:pPr>
         <w:pStyle w:val="Heading2"/>
       </w:pPr>
-      <w:bookmarkStart w:id="10" w:name="_Toc25660388"/>
+      <w:bookmarkStart w:id="11" w:name="_Toc25660388"/>
       <w:proofErr w:type="spellStart"/>
       <w:r>
         <w:t>Mô</w:t>
@@ -7803,7 +7859,7 @@
       <w:r>
         <w:t>mới</w:t>
       </w:r>
-      <w:bookmarkEnd w:id="10"/>
+      <w:bookmarkEnd w:id="11"/>
       <w:proofErr w:type="spellEnd"/>
     </w:p>
     <w:p>
@@ -8010,7 +8066,7 @@
       <w:pPr>
         <w:pStyle w:val="Heading2"/>
       </w:pPr>
-      <w:bookmarkStart w:id="11" w:name="_Toc25660389"/>
+      <w:bookmarkStart w:id="12" w:name="_Toc25660389"/>
       <w:proofErr w:type="spellStart"/>
       <w:r>
         <w:t>Phạm</w:t>
@@ -8034,7 +8090,7 @@
       <w:r>
         <w:t>án</w:t>
       </w:r>
-      <w:bookmarkEnd w:id="11"/>
+      <w:bookmarkEnd w:id="12"/>
       <w:proofErr w:type="spellEnd"/>
     </w:p>
     <w:p>
@@ -8232,7 +8288,7 @@
       <w:pPr>
         <w:pStyle w:val="Heading1"/>
       </w:pPr>
-      <w:bookmarkStart w:id="12" w:name="_Toc25660390"/>
+      <w:bookmarkStart w:id="13" w:name="_Toc25660390"/>
       <w:proofErr w:type="spellStart"/>
       <w:r>
         <w:t>Giao</w:t>
@@ -8273,7 +8329,7 @@
       <w:r>
         <w:t xml:space="preserve"> tin</w:t>
       </w:r>
-      <w:bookmarkEnd w:id="12"/>
+      <w:bookmarkEnd w:id="13"/>
     </w:p>
     <w:p>
       <w:pPr>
@@ -8960,7 +9016,7 @@
       <w:pPr>
         <w:pStyle w:val="Heading1"/>
       </w:pPr>
-      <w:bookmarkStart w:id="13" w:name="_Toc25660391"/>
+      <w:bookmarkStart w:id="14" w:name="_Toc25660391"/>
       <w:proofErr w:type="spellStart"/>
       <w:r>
         <w:t>Ước</w:t>
@@ -8981,14 +9037,14 @@
       <w:r>
         <w:t>chung</w:t>
       </w:r>
-      <w:bookmarkEnd w:id="13"/>
+      <w:bookmarkEnd w:id="14"/>
       <w:proofErr w:type="spellEnd"/>
     </w:p>
     <w:p>
       <w:pPr>
         <w:pStyle w:val="Heading2"/>
       </w:pPr>
-      <w:bookmarkStart w:id="14" w:name="_Toc25660392"/>
+      <w:bookmarkStart w:id="15" w:name="_Toc25660392"/>
       <w:proofErr w:type="spellStart"/>
       <w:r>
         <w:t>Ước</w:t>
@@ -9017,7 +9073,7 @@
       <w:r>
         <w:t>năng</w:t>
       </w:r>
-      <w:bookmarkEnd w:id="14"/>
+      <w:bookmarkEnd w:id="15"/>
       <w:proofErr w:type="spellEnd"/>
     </w:p>
     <w:p>
@@ -9476,11 +9532,11 @@
       <w:pPr>
         <w:pStyle w:val="Heading2"/>
       </w:pPr>
-      <w:bookmarkStart w:id="15" w:name="_Toc25660393"/>
+      <w:bookmarkStart w:id="16" w:name="_Toc25660393"/>
       <w:r>
         <w:t>Work Breakdown Structure</w:t>
       </w:r>
-      <w:bookmarkEnd w:id="15"/>
+      <w:bookmarkEnd w:id="16"/>
     </w:p>
     <w:p>
       <w:r>
@@ -9506,7 +9562,7 @@
       <w:pPr>
         <w:pStyle w:val="Heading2"/>
       </w:pPr>
-      <w:bookmarkStart w:id="16" w:name="_Toc25660394"/>
+      <w:bookmarkStart w:id="17" w:name="_Toc25660394"/>
       <w:proofErr w:type="spellStart"/>
       <w:r>
         <w:t>Ước</w:t>
@@ -9535,7 +9591,7 @@
       <w:r>
         <w:t>gian</w:t>
       </w:r>
-      <w:bookmarkEnd w:id="16"/>
+      <w:bookmarkEnd w:id="17"/>
       <w:proofErr w:type="spellEnd"/>
     </w:p>
     <w:p>
@@ -9685,7 +9741,7 @@
       <w:pPr>
         <w:pStyle w:val="Heading2"/>
       </w:pPr>
-      <w:bookmarkStart w:id="17" w:name="_Toc25660395"/>
+      <w:bookmarkStart w:id="18" w:name="_Toc25660395"/>
       <w:proofErr w:type="spellStart"/>
       <w:r>
         <w:t>Ước</w:t>
@@ -9714,7 +9770,7 @@
       <w:r>
         <w:t>ro</w:t>
       </w:r>
-      <w:bookmarkEnd w:id="17"/>
+      <w:bookmarkEnd w:id="18"/>
       <w:proofErr w:type="spellEnd"/>
     </w:p>
     <w:p>
@@ -10060,7 +10116,7 @@
       <w:pPr>
         <w:pStyle w:val="Heading1"/>
       </w:pPr>
-      <w:bookmarkStart w:id="18" w:name="_Toc25660396"/>
+      <w:bookmarkStart w:id="19" w:name="_Toc25660396"/>
       <w:proofErr w:type="spellStart"/>
       <w:r>
         <w:lastRenderedPageBreak/>
@@ -10090,7 +10146,7 @@
       <w:r>
         <w:t>thành</w:t>
       </w:r>
-      <w:bookmarkEnd w:id="18"/>
+      <w:bookmarkEnd w:id="19"/>
       <w:proofErr w:type="spellEnd"/>
     </w:p>
     <w:p>
@@ -10334,7 +10390,7 @@
       <w:pPr>
         <w:pStyle w:val="Heading1"/>
       </w:pPr>
-      <w:bookmarkStart w:id="19" w:name="_Toc25660397"/>
+      <w:bookmarkStart w:id="20" w:name="_Toc25660397"/>
       <w:proofErr w:type="spellStart"/>
       <w:r>
         <w:t>Ước</w:t>
@@ -10363,7 +10419,7 @@
       <w:r>
         <w:t>lượng</w:t>
       </w:r>
-      <w:bookmarkEnd w:id="19"/>
+      <w:bookmarkEnd w:id="20"/>
       <w:proofErr w:type="spellEnd"/>
     </w:p>
     <w:p>
@@ -10457,8 +10513,6 @@
       <w:r>
         <w:t>testware</w:t>
       </w:r>
-      <w:bookmarkStart w:id="20" w:name="_GoBack"/>
-      <w:bookmarkEnd w:id="20"/>
       <w:proofErr w:type="spellEnd"/>
     </w:p>
     <w:p>
@@ -24650,7 +24704,7 @@
 </file>
 
 <file path=customXml/itemProps1.xml><?xml version="1.0" encoding="utf-8"?>
-<ds:datastoreItem xmlns:ds="http://schemas.openxmlformats.org/officeDocument/2006/customXml" ds:itemID="{F14C2674-12FD-4A98-9B74-F4A2CD7181D1}">
+<ds:datastoreItem xmlns:ds="http://schemas.openxmlformats.org/officeDocument/2006/customXml" ds:itemID="{FC3CB428-45E1-4C9E-96FE-A207C07D888A}">
   <ds:schemaRefs>
     <ds:schemaRef ds:uri="http://schemas.openxmlformats.org/officeDocument/2006/bibliography"/>
   </ds:schemaRefs>

--- a/docs/Báo cáo nhóm 10.docx
+++ b/docs/Báo cáo nhóm 10.docx
@@ -1,6 +1,6 @@
 
 <file path=word/document.xml><?xml version="1.0" encoding="utf-8"?>
-<w:document xmlns:wpc="http://schemas.microsoft.com/office/word/2010/wordprocessingCanvas" xmlns:cx="http://schemas.microsoft.com/office/drawing/2014/chartex" xmlns:mc="http://schemas.openxmlformats.org/markup-compatibility/2006" xmlns:o="urn:schemas-microsoft-com:office:office" xmlns:r="http://schemas.openxmlformats.org/officeDocument/2006/relationships" xmlns:m="http://schemas.openxmlformats.org/officeDocument/2006/math" xmlns:v="urn:schemas-microsoft-com:vml" xmlns:wp14="http://schemas.microsoft.com/office/word/2010/wordprocessingDrawing" xmlns:wp="http://schemas.openxmlformats.org/drawingml/2006/wordprocessingDrawing" xmlns:w10="urn:schemas-microsoft-com:office:word" xmlns:w="http://schemas.openxmlformats.org/wordprocessingml/2006/main" xmlns:w14="http://schemas.microsoft.com/office/word/2010/wordml" xmlns:w15="http://schemas.microsoft.com/office/word/2012/wordml" xmlns:w16se="http://schemas.microsoft.com/office/word/2015/wordml/symex" xmlns:wpg="http://schemas.microsoft.com/office/word/2010/wordprocessingGroup" xmlns:wpi="http://schemas.microsoft.com/office/word/2010/wordprocessingInk" xmlns:wne="http://schemas.microsoft.com/office/word/2006/wordml" xmlns:wps="http://schemas.microsoft.com/office/word/2010/wordprocessingShape" mc:Ignorable="w14 w15 w16se wp14">
+<w:document xmlns:wpc="http://schemas.microsoft.com/office/word/2010/wordprocessingCanvas" xmlns:cx="http://schemas.microsoft.com/office/drawing/2014/chartex" xmlns:cx1="http://schemas.microsoft.com/office/drawing/2015/9/8/chartex" xmlns:cx2="http://schemas.microsoft.com/office/drawing/2015/10/21/chartex" xmlns:cx3="http://schemas.microsoft.com/office/drawing/2016/5/9/chartex" xmlns:cx4="http://schemas.microsoft.com/office/drawing/2016/5/10/chartex" xmlns:cx5="http://schemas.microsoft.com/office/drawing/2016/5/11/chartex" xmlns:cx6="http://schemas.microsoft.com/office/drawing/2016/5/12/chartex" xmlns:cx7="http://schemas.microsoft.com/office/drawing/2016/5/13/chartex" xmlns:cx8="http://schemas.microsoft.com/office/drawing/2016/5/14/chartex" xmlns:mc="http://schemas.openxmlformats.org/markup-compatibility/2006" xmlns:aink="http://schemas.microsoft.com/office/drawing/2016/ink" xmlns:am3d="http://schemas.microsoft.com/office/drawing/2017/model3d" xmlns:o="urn:schemas-microsoft-com:office:office" xmlns:r="http://schemas.openxmlformats.org/officeDocument/2006/relationships" xmlns:m="http://schemas.openxmlformats.org/officeDocument/2006/math" xmlns:v="urn:schemas-microsoft-com:vml" xmlns:wp14="http://schemas.microsoft.com/office/word/2010/wordprocessingDrawing" xmlns:wp="http://schemas.openxmlformats.org/drawingml/2006/wordprocessingDrawing" xmlns:w10="urn:schemas-microsoft-com:office:word" xmlns:w="http://schemas.openxmlformats.org/wordprocessingml/2006/main" xmlns:w14="http://schemas.microsoft.com/office/word/2010/wordml" xmlns:w15="http://schemas.microsoft.com/office/word/2012/wordml" xmlns:w16cid="http://schemas.microsoft.com/office/word/2016/wordml/cid" xmlns:w16se="http://schemas.microsoft.com/office/word/2015/wordml/symex" xmlns:wpg="http://schemas.microsoft.com/office/word/2010/wordprocessingGroup" xmlns:wpi="http://schemas.microsoft.com/office/word/2010/wordprocessingInk" xmlns:wne="http://schemas.microsoft.com/office/word/2006/wordml" xmlns:wps="http://schemas.microsoft.com/office/word/2010/wordprocessingShape" mc:Ignorable="w14 w15 w16se w16cid wp14">
   <w:background w:color="FFFFFF"/>
   <w:body>
     <w:p>
@@ -178,19 +178,7 @@
           <w:sz w:val="58"/>
           <w:szCs w:val="48"/>
         </w:rPr>
-        <w:t>Quản t</w:t>
-      </w:r>
-      <w:bookmarkStart w:id="0" w:name="_GoBack"/>
-      <w:bookmarkEnd w:id="0"/>
-      <w:r>
-        <w:rPr>
-          <w:rFonts w:cs="Arial"/>
-          <w:b/>
-          <w:color w:val="951B13"/>
-          <w:sz w:val="58"/>
-          <w:szCs w:val="48"/>
-        </w:rPr>
-        <w:t>rị dự án Công nghệ th</w:t>
+        <w:t>Quản trị dự án Công nghệ th</w:t>
       </w:r>
       <w:r>
         <w:rPr>
@@ -311,7 +299,7 @@
     </w:p>
     <w:p>
       <w:pPr>
-        <w:pStyle w:val="TOC2"/>
+        <w:pStyle w:val="Mucluc2"/>
         <w:tabs>
           <w:tab w:val="clear" w:pos="1540"/>
           <w:tab w:val="left" w:pos="-110"/>
@@ -326,7 +314,7 @@
     </w:p>
     <w:p>
       <w:pPr>
-        <w:pStyle w:val="TOC3"/>
+        <w:pStyle w:val="Mucluc3"/>
       </w:pPr>
       <w:r>
         <w:tab/>
@@ -334,7 +322,7 @@
     </w:p>
     <w:p>
       <w:pPr>
-        <w:pStyle w:val="TOC1"/>
+        <w:pStyle w:val="Mucluc1"/>
         <w:rPr>
           <w:rFonts w:asciiTheme="minorHAnsi" w:eastAsiaTheme="minorEastAsia" w:hAnsiTheme="minorHAnsi" w:cstheme="minorBidi"/>
           <w:b w:val="0"/>
@@ -367,7 +355,7 @@
       <w:hyperlink w:anchor="_Toc25660378" w:history="1">
         <w:r>
           <w:rPr>
-            <w:rStyle w:val="Hyperlink"/>
+            <w:rStyle w:val="Siuktni"/>
             <w:noProof/>
           </w:rPr>
           <w:t>1.</w:t>
@@ -387,7 +375,7 @@
         </w:r>
         <w:r>
           <w:rPr>
-            <w:rStyle w:val="Hyperlink"/>
+            <w:rStyle w:val="Siuktni"/>
             <w:noProof/>
           </w:rPr>
           <w:t>Giới thiệu dự án</w:t>
@@ -444,7 +432,7 @@
     </w:p>
     <w:p>
       <w:pPr>
-        <w:pStyle w:val="TOC2"/>
+        <w:pStyle w:val="Mucluc2"/>
         <w:rPr>
           <w:rFonts w:asciiTheme="minorHAnsi" w:eastAsiaTheme="minorEastAsia" w:hAnsiTheme="minorHAnsi" w:cstheme="minorBidi"/>
           <w:noProof/>
@@ -456,7 +444,7 @@
       <w:hyperlink w:anchor="_Toc25660379" w:history="1">
         <w:r>
           <w:rPr>
-            <w:rStyle w:val="Hyperlink"/>
+            <w:rStyle w:val="Siuktni"/>
             <w:rFonts w:cs="Tahoma"/>
             <w:noProof/>
           </w:rPr>
@@ -474,7 +462,7 @@
         </w:r>
         <w:r>
           <w:rPr>
-            <w:rStyle w:val="Hyperlink"/>
+            <w:rStyle w:val="Siuktni"/>
             <w:noProof/>
           </w:rPr>
           <w:t>Mô tả dự án</w:t>
@@ -531,7 +519,7 @@
     </w:p>
     <w:p>
       <w:pPr>
-        <w:pStyle w:val="TOC2"/>
+        <w:pStyle w:val="Mucluc2"/>
         <w:rPr>
           <w:rFonts w:asciiTheme="minorHAnsi" w:eastAsiaTheme="minorEastAsia" w:hAnsiTheme="minorHAnsi" w:cstheme="minorBidi"/>
           <w:noProof/>
@@ -543,7 +531,7 @@
       <w:hyperlink w:anchor="_Toc25660380" w:history="1">
         <w:r>
           <w:rPr>
-            <w:rStyle w:val="Hyperlink"/>
+            <w:rStyle w:val="Siuktni"/>
             <w:rFonts w:cs="Tahoma"/>
             <w:noProof/>
           </w:rPr>
@@ -561,7 +549,7 @@
         </w:r>
         <w:r>
           <w:rPr>
-            <w:rStyle w:val="Hyperlink"/>
+            <w:rStyle w:val="Siuktni"/>
             <w:noProof/>
           </w:rPr>
           <w:t>Công cụ quản lý</w:t>
@@ -618,7 +606,7 @@
     </w:p>
     <w:p>
       <w:pPr>
-        <w:pStyle w:val="TOC1"/>
+        <w:pStyle w:val="Mucluc1"/>
         <w:rPr>
           <w:rFonts w:asciiTheme="minorHAnsi" w:eastAsiaTheme="minorEastAsia" w:hAnsiTheme="minorHAnsi" w:cstheme="minorBidi"/>
           <w:b w:val="0"/>
@@ -633,7 +621,7 @@
       <w:hyperlink w:anchor="_Toc25660381" w:history="1">
         <w:r>
           <w:rPr>
-            <w:rStyle w:val="Hyperlink"/>
+            <w:rStyle w:val="Siuktni"/>
             <w:noProof/>
           </w:rPr>
           <w:t>2.</w:t>
@@ -653,7 +641,7 @@
         </w:r>
         <w:r>
           <w:rPr>
-            <w:rStyle w:val="Hyperlink"/>
+            <w:rStyle w:val="Siuktni"/>
             <w:noProof/>
           </w:rPr>
           <w:t>Các nhân sự tham gia dự án</w:t>
@@ -710,7 +698,7 @@
     </w:p>
     <w:p>
       <w:pPr>
-        <w:pStyle w:val="TOC2"/>
+        <w:pStyle w:val="Mucluc2"/>
         <w:rPr>
           <w:rFonts w:asciiTheme="minorHAnsi" w:eastAsiaTheme="minorEastAsia" w:hAnsiTheme="minorHAnsi" w:cstheme="minorBidi"/>
           <w:noProof/>
@@ -722,7 +710,7 @@
       <w:hyperlink w:anchor="_Toc25660382" w:history="1">
         <w:r>
           <w:rPr>
-            <w:rStyle w:val="Hyperlink"/>
+            <w:rStyle w:val="Siuktni"/>
             <w:rFonts w:cs="Tahoma"/>
             <w:noProof/>
           </w:rPr>
@@ -740,7 +728,7 @@
         </w:r>
         <w:r>
           <w:rPr>
-            <w:rStyle w:val="Hyperlink"/>
+            <w:rStyle w:val="Siuktni"/>
             <w:noProof/>
           </w:rPr>
           <w:t>Thông tin liên hệ phía khách hàng</w:t>
@@ -797,7 +785,7 @@
     </w:p>
     <w:p>
       <w:pPr>
-        <w:pStyle w:val="TOC2"/>
+        <w:pStyle w:val="Mucluc2"/>
         <w:rPr>
           <w:rFonts w:asciiTheme="minorHAnsi" w:eastAsiaTheme="minorEastAsia" w:hAnsiTheme="minorHAnsi" w:cstheme="minorBidi"/>
           <w:noProof/>
@@ -809,7 +797,7 @@
       <w:hyperlink w:anchor="_Toc25660383" w:history="1">
         <w:r>
           <w:rPr>
-            <w:rStyle w:val="Hyperlink"/>
+            <w:rStyle w:val="Siuktni"/>
             <w:rFonts w:cs="Tahoma"/>
             <w:noProof/>
           </w:rPr>
@@ -827,7 +815,7 @@
         </w:r>
         <w:r>
           <w:rPr>
-            <w:rStyle w:val="Hyperlink"/>
+            <w:rStyle w:val="Siuktni"/>
             <w:noProof/>
           </w:rPr>
           <w:t>Thông tin liên hệ phía công ty</w:t>
@@ -884,7 +872,7 @@
     </w:p>
     <w:p>
       <w:pPr>
-        <w:pStyle w:val="TOC2"/>
+        <w:pStyle w:val="Mucluc2"/>
         <w:rPr>
           <w:rFonts w:asciiTheme="minorHAnsi" w:eastAsiaTheme="minorEastAsia" w:hAnsiTheme="minorHAnsi" w:cstheme="minorBidi"/>
           <w:noProof/>
@@ -896,7 +884,7 @@
       <w:hyperlink w:anchor="_Toc25660384" w:history="1">
         <w:r>
           <w:rPr>
-            <w:rStyle w:val="Hyperlink"/>
+            <w:rStyle w:val="Siuktni"/>
             <w:rFonts w:cs="Tahoma"/>
             <w:noProof/>
           </w:rPr>
@@ -914,7 +902,7 @@
         </w:r>
         <w:r>
           <w:rPr>
-            <w:rStyle w:val="Hyperlink"/>
+            <w:rStyle w:val="Siuktni"/>
             <w:noProof/>
           </w:rPr>
           <w:t>Phân chia vai trò của thành viên dự án và khách hàng</w:t>
@@ -971,7 +959,7 @@
     </w:p>
     <w:p>
       <w:pPr>
-        <w:pStyle w:val="TOC1"/>
+        <w:pStyle w:val="Mucluc1"/>
         <w:rPr>
           <w:rFonts w:asciiTheme="minorHAnsi" w:eastAsiaTheme="minorEastAsia" w:hAnsiTheme="minorHAnsi" w:cstheme="minorBidi"/>
           <w:b w:val="0"/>
@@ -986,7 +974,7 @@
       <w:hyperlink w:anchor="_Toc25660385" w:history="1">
         <w:r>
           <w:rPr>
-            <w:rStyle w:val="Hyperlink"/>
+            <w:rStyle w:val="Siuktni"/>
             <w:noProof/>
           </w:rPr>
           <w:t>3.</w:t>
@@ -1006,7 +994,7 @@
         </w:r>
         <w:r>
           <w:rPr>
-            <w:rStyle w:val="Hyperlink"/>
+            <w:rStyle w:val="Siuktni"/>
             <w:noProof/>
           </w:rPr>
           <w:t>Khảo sát dự án</w:t>
@@ -1063,7 +1051,7 @@
     </w:p>
     <w:p>
       <w:pPr>
-        <w:pStyle w:val="TOC2"/>
+        <w:pStyle w:val="Mucluc2"/>
         <w:rPr>
           <w:rFonts w:asciiTheme="minorHAnsi" w:eastAsiaTheme="minorEastAsia" w:hAnsiTheme="minorHAnsi" w:cstheme="minorBidi"/>
           <w:noProof/>
@@ -1075,7 +1063,7 @@
       <w:hyperlink w:anchor="_Toc25660386" w:history="1">
         <w:r>
           <w:rPr>
-            <w:rStyle w:val="Hyperlink"/>
+            <w:rStyle w:val="Siuktni"/>
             <w:rFonts w:cs="Tahoma"/>
             <w:noProof/>
           </w:rPr>
@@ -1093,7 +1081,7 @@
         </w:r>
         <w:r>
           <w:rPr>
-            <w:rStyle w:val="Hyperlink"/>
+            <w:rStyle w:val="Siuktni"/>
             <w:noProof/>
           </w:rPr>
           <w:t>Yêu cầu khách hàng</w:t>
@@ -1150,7 +1138,7 @@
     </w:p>
     <w:p>
       <w:pPr>
-        <w:pStyle w:val="TOC2"/>
+        <w:pStyle w:val="Mucluc2"/>
         <w:rPr>
           <w:rFonts w:asciiTheme="minorHAnsi" w:eastAsiaTheme="minorEastAsia" w:hAnsiTheme="minorHAnsi" w:cstheme="minorBidi"/>
           <w:noProof/>
@@ -1162,7 +1150,7 @@
       <w:hyperlink w:anchor="_Toc25660387" w:history="1">
         <w:r>
           <w:rPr>
-            <w:rStyle w:val="Hyperlink"/>
+            <w:rStyle w:val="Siuktni"/>
             <w:rFonts w:cs="Tahoma"/>
             <w:noProof/>
           </w:rPr>
@@ -1180,7 +1168,7 @@
         </w:r>
         <w:r>
           <w:rPr>
-            <w:rStyle w:val="Hyperlink"/>
+            <w:rStyle w:val="Siuktni"/>
             <w:noProof/>
           </w:rPr>
           <w:t>Mô hình hoạt động hiện thời – nghiệp vụ</w:t>
@@ -1237,7 +1225,7 @@
     </w:p>
     <w:p>
       <w:pPr>
-        <w:pStyle w:val="TOC2"/>
+        <w:pStyle w:val="Mucluc2"/>
         <w:rPr>
           <w:rFonts w:asciiTheme="minorHAnsi" w:eastAsiaTheme="minorEastAsia" w:hAnsiTheme="minorHAnsi" w:cstheme="minorBidi"/>
           <w:noProof/>
@@ -1249,7 +1237,7 @@
       <w:hyperlink w:anchor="_Toc25660388" w:history="1">
         <w:r>
           <w:rPr>
-            <w:rStyle w:val="Hyperlink"/>
+            <w:rStyle w:val="Siuktni"/>
             <w:rFonts w:cs="Tahoma"/>
             <w:noProof/>
           </w:rPr>
@@ -1267,7 +1255,7 @@
         </w:r>
         <w:r>
           <w:rPr>
-            <w:rStyle w:val="Hyperlink"/>
+            <w:rStyle w:val="Siuktni"/>
             <w:noProof/>
           </w:rPr>
           <w:t>Mô hình hoạt động dự kiến sau khi áp dụng sản phẩm mới</w:t>
@@ -1324,7 +1312,7 @@
     </w:p>
     <w:p>
       <w:pPr>
-        <w:pStyle w:val="TOC2"/>
+        <w:pStyle w:val="Mucluc2"/>
         <w:rPr>
           <w:rFonts w:asciiTheme="minorHAnsi" w:eastAsiaTheme="minorEastAsia" w:hAnsiTheme="minorHAnsi" w:cstheme="minorBidi"/>
           <w:noProof/>
@@ -1336,7 +1324,7 @@
       <w:hyperlink w:anchor="_Toc25660389" w:history="1">
         <w:r>
           <w:rPr>
-            <w:rStyle w:val="Hyperlink"/>
+            <w:rStyle w:val="Siuktni"/>
             <w:rFonts w:cs="Tahoma"/>
             <w:noProof/>
           </w:rPr>
@@ -1354,7 +1342,7 @@
         </w:r>
         <w:r>
           <w:rPr>
-            <w:rStyle w:val="Hyperlink"/>
+            <w:rStyle w:val="Siuktni"/>
             <w:noProof/>
           </w:rPr>
           <w:t>Phạm vi dự án</w:t>
@@ -1411,7 +1399,7 @@
     </w:p>
     <w:p>
       <w:pPr>
-        <w:pStyle w:val="TOC1"/>
+        <w:pStyle w:val="Mucluc1"/>
         <w:rPr>
           <w:rFonts w:asciiTheme="minorHAnsi" w:eastAsiaTheme="minorEastAsia" w:hAnsiTheme="minorHAnsi" w:cstheme="minorBidi"/>
           <w:b w:val="0"/>
@@ -1426,7 +1414,7 @@
       <w:hyperlink w:anchor="_Toc25660390" w:history="1">
         <w:r>
           <w:rPr>
-            <w:rStyle w:val="Hyperlink"/>
+            <w:rStyle w:val="Siuktni"/>
             <w:noProof/>
           </w:rPr>
           <w:t>4.</w:t>
@@ -1446,7 +1434,7 @@
         </w:r>
         <w:r>
           <w:rPr>
-            <w:rStyle w:val="Hyperlink"/>
+            <w:rStyle w:val="Siuktni"/>
             <w:noProof/>
           </w:rPr>
           <w:t>Giao tiếp/Trao đổi thông tin</w:t>
@@ -1503,7 +1491,7 @@
     </w:p>
     <w:p>
       <w:pPr>
-        <w:pStyle w:val="TOC1"/>
+        <w:pStyle w:val="Mucluc1"/>
         <w:rPr>
           <w:rFonts w:asciiTheme="minorHAnsi" w:eastAsiaTheme="minorEastAsia" w:hAnsiTheme="minorHAnsi" w:cstheme="minorBidi"/>
           <w:b w:val="0"/>
@@ -1518,7 +1506,7 @@
       <w:hyperlink w:anchor="_Toc25660391" w:history="1">
         <w:r>
           <w:rPr>
-            <w:rStyle w:val="Hyperlink"/>
+            <w:rStyle w:val="Siuktni"/>
             <w:noProof/>
           </w:rPr>
           <w:t>5.</w:t>
@@ -1538,7 +1526,7 @@
         </w:r>
         <w:r>
           <w:rPr>
-            <w:rStyle w:val="Hyperlink"/>
+            <w:rStyle w:val="Siuktni"/>
             <w:noProof/>
           </w:rPr>
           <w:t>Ước lượng chung</w:t>
@@ -1595,7 +1583,7 @@
     </w:p>
     <w:p>
       <w:pPr>
-        <w:pStyle w:val="TOC2"/>
+        <w:pStyle w:val="Mucluc2"/>
         <w:rPr>
           <w:rFonts w:asciiTheme="minorHAnsi" w:eastAsiaTheme="minorEastAsia" w:hAnsiTheme="minorHAnsi" w:cstheme="minorBidi"/>
           <w:noProof/>
@@ -1607,7 +1595,7 @@
       <w:hyperlink w:anchor="_Toc25660392" w:history="1">
         <w:r>
           <w:rPr>
-            <w:rStyle w:val="Hyperlink"/>
+            <w:rStyle w:val="Siuktni"/>
             <w:rFonts w:cs="Tahoma"/>
             <w:noProof/>
           </w:rPr>
@@ -1625,7 +1613,7 @@
         </w:r>
         <w:r>
           <w:rPr>
-            <w:rStyle w:val="Hyperlink"/>
+            <w:rStyle w:val="Siuktni"/>
             <w:noProof/>
           </w:rPr>
           <w:t>Ước lượng tính năng</w:t>
@@ -1682,7 +1670,7 @@
     </w:p>
     <w:p>
       <w:pPr>
-        <w:pStyle w:val="TOC2"/>
+        <w:pStyle w:val="Mucluc2"/>
         <w:rPr>
           <w:rFonts w:asciiTheme="minorHAnsi" w:eastAsiaTheme="minorEastAsia" w:hAnsiTheme="minorHAnsi" w:cstheme="minorBidi"/>
           <w:noProof/>
@@ -1694,7 +1682,7 @@
       <w:hyperlink w:anchor="_Toc25660393" w:history="1">
         <w:r>
           <w:rPr>
-            <w:rStyle w:val="Hyperlink"/>
+            <w:rStyle w:val="Siuktni"/>
             <w:rFonts w:cs="Tahoma"/>
             <w:noProof/>
           </w:rPr>
@@ -1712,7 +1700,7 @@
         </w:r>
         <w:r>
           <w:rPr>
-            <w:rStyle w:val="Hyperlink"/>
+            <w:rStyle w:val="Siuktni"/>
             <w:noProof/>
           </w:rPr>
           <w:t>Work Breakdown Structure</w:t>
@@ -1769,7 +1757,7 @@
     </w:p>
     <w:p>
       <w:pPr>
-        <w:pStyle w:val="TOC2"/>
+        <w:pStyle w:val="Mucluc2"/>
         <w:rPr>
           <w:rFonts w:asciiTheme="minorHAnsi" w:eastAsiaTheme="minorEastAsia" w:hAnsiTheme="minorHAnsi" w:cstheme="minorBidi"/>
           <w:noProof/>
@@ -1781,7 +1769,7 @@
       <w:hyperlink w:anchor="_Toc25660394" w:history="1">
         <w:r>
           <w:rPr>
-            <w:rStyle w:val="Hyperlink"/>
+            <w:rStyle w:val="Siuktni"/>
             <w:rFonts w:cs="Tahoma"/>
             <w:noProof/>
           </w:rPr>
@@ -1799,7 +1787,7 @@
         </w:r>
         <w:r>
           <w:rPr>
-            <w:rStyle w:val="Hyperlink"/>
+            <w:rStyle w:val="Siuktni"/>
             <w:noProof/>
           </w:rPr>
           <w:t>Ước lượng thời gian</w:t>
@@ -1856,7 +1844,7 @@
     </w:p>
     <w:p>
       <w:pPr>
-        <w:pStyle w:val="TOC2"/>
+        <w:pStyle w:val="Mucluc2"/>
         <w:rPr>
           <w:rFonts w:asciiTheme="minorHAnsi" w:eastAsiaTheme="minorEastAsia" w:hAnsiTheme="minorHAnsi" w:cstheme="minorBidi"/>
           <w:noProof/>
@@ -1868,7 +1856,7 @@
       <w:hyperlink w:anchor="_Toc25660395" w:history="1">
         <w:r>
           <w:rPr>
-            <w:rStyle w:val="Hyperlink"/>
+            <w:rStyle w:val="Siuktni"/>
             <w:rFonts w:cs="Tahoma"/>
             <w:noProof/>
           </w:rPr>
@@ -1886,7 +1874,7 @@
         </w:r>
         <w:r>
           <w:rPr>
-            <w:rStyle w:val="Hyperlink"/>
+            <w:rStyle w:val="Siuktni"/>
             <w:noProof/>
           </w:rPr>
           <w:t>Ước lượng rủi ro</w:t>
@@ -1943,7 +1931,7 @@
     </w:p>
     <w:p>
       <w:pPr>
-        <w:pStyle w:val="TOC1"/>
+        <w:pStyle w:val="Mucluc1"/>
         <w:rPr>
           <w:rFonts w:asciiTheme="minorHAnsi" w:eastAsiaTheme="minorEastAsia" w:hAnsiTheme="minorHAnsi" w:cstheme="minorBidi"/>
           <w:b w:val="0"/>
@@ -1958,7 +1946,7 @@
       <w:hyperlink w:anchor="_Toc25660396" w:history="1">
         <w:r>
           <w:rPr>
-            <w:rStyle w:val="Hyperlink"/>
+            <w:rStyle w:val="Siuktni"/>
             <w:noProof/>
           </w:rPr>
           <w:t>6.</w:t>
@@ -1978,7 +1966,7 @@
         </w:r>
         <w:r>
           <w:rPr>
-            <w:rStyle w:val="Hyperlink"/>
+            <w:rStyle w:val="Siuktni"/>
             <w:noProof/>
           </w:rPr>
           <w:t>Ước lượng giá thành</w:t>
@@ -2035,7 +2023,7 @@
     </w:p>
     <w:p>
       <w:pPr>
-        <w:pStyle w:val="TOC1"/>
+        <w:pStyle w:val="Mucluc1"/>
         <w:rPr>
           <w:rFonts w:asciiTheme="minorHAnsi" w:eastAsiaTheme="minorEastAsia" w:hAnsiTheme="minorHAnsi" w:cstheme="minorBidi"/>
           <w:b w:val="0"/>
@@ -2050,7 +2038,7 @@
       <w:hyperlink w:anchor="_Toc25660397" w:history="1">
         <w:r>
           <w:rPr>
-            <w:rStyle w:val="Hyperlink"/>
+            <w:rStyle w:val="Siuktni"/>
             <w:noProof/>
           </w:rPr>
           <w:t>7.</w:t>
@@ -2070,7 +2058,7 @@
         </w:r>
         <w:r>
           <w:rPr>
-            <w:rStyle w:val="Hyperlink"/>
+            <w:rStyle w:val="Siuktni"/>
             <w:noProof/>
           </w:rPr>
           <w:t>Ước lượng chất lượng</w:t>
@@ -2127,7 +2115,7 @@
     </w:p>
     <w:p>
       <w:pPr>
-        <w:pStyle w:val="TOC1"/>
+        <w:pStyle w:val="Mucluc1"/>
         <w:rPr>
           <w:rFonts w:asciiTheme="minorHAnsi" w:eastAsiaTheme="minorEastAsia" w:hAnsiTheme="minorHAnsi" w:cstheme="minorBidi"/>
           <w:b w:val="0"/>
@@ -2142,7 +2130,7 @@
       <w:hyperlink w:anchor="_Toc25660398" w:history="1">
         <w:r>
           <w:rPr>
-            <w:rStyle w:val="Hyperlink"/>
+            <w:rStyle w:val="Siuktni"/>
             <w:noProof/>
           </w:rPr>
           <w:t>8.</w:t>
@@ -2162,7 +2150,7 @@
         </w:r>
         <w:r>
           <w:rPr>
-            <w:rStyle w:val="Hyperlink"/>
+            <w:rStyle w:val="Siuktni"/>
             <w:noProof/>
           </w:rPr>
           <w:t>Phân tích thiết kế</w:t>
@@ -2219,7 +2207,7 @@
     </w:p>
     <w:p>
       <w:pPr>
-        <w:pStyle w:val="TOC2"/>
+        <w:pStyle w:val="Mucluc2"/>
         <w:rPr>
           <w:rFonts w:asciiTheme="minorHAnsi" w:eastAsiaTheme="minorEastAsia" w:hAnsiTheme="minorHAnsi" w:cstheme="minorBidi"/>
           <w:noProof/>
@@ -2231,7 +2219,7 @@
       <w:hyperlink w:anchor="_Toc25660399" w:history="1">
         <w:r>
           <w:rPr>
-            <w:rStyle w:val="Hyperlink"/>
+            <w:rStyle w:val="Siuktni"/>
             <w:rFonts w:cs="Tahoma"/>
             <w:noProof/>
             <w:lang w:eastAsia="en-US"/>
@@ -2250,7 +2238,7 @@
         </w:r>
         <w:r>
           <w:rPr>
-            <w:rStyle w:val="Hyperlink"/>
+            <w:rStyle w:val="Siuktni"/>
             <w:noProof/>
             <w:lang w:eastAsia="en-US"/>
           </w:rPr>
@@ -2308,7 +2296,7 @@
     </w:p>
     <w:p>
       <w:pPr>
-        <w:pStyle w:val="TOC2"/>
+        <w:pStyle w:val="Mucluc2"/>
         <w:rPr>
           <w:rFonts w:asciiTheme="minorHAnsi" w:eastAsiaTheme="minorEastAsia" w:hAnsiTheme="minorHAnsi" w:cstheme="minorBidi"/>
           <w:noProof/>
@@ -2320,7 +2308,7 @@
       <w:hyperlink w:anchor="_Toc25660400" w:history="1">
         <w:r>
           <w:rPr>
-            <w:rStyle w:val="Hyperlink"/>
+            <w:rStyle w:val="Siuktni"/>
             <w:rFonts w:cs="Tahoma"/>
             <w:noProof/>
             <w:lang w:eastAsia="en-US"/>
@@ -2339,7 +2327,7 @@
         </w:r>
         <w:r>
           <w:rPr>
-            <w:rStyle w:val="Hyperlink"/>
+            <w:rStyle w:val="Siuktni"/>
             <w:noProof/>
             <w:lang w:eastAsia="en-US"/>
           </w:rPr>
@@ -2397,7 +2385,7 @@
     </w:p>
     <w:p>
       <w:pPr>
-        <w:pStyle w:val="TOC2"/>
+        <w:pStyle w:val="Mucluc2"/>
         <w:rPr>
           <w:rFonts w:asciiTheme="minorHAnsi" w:eastAsiaTheme="minorEastAsia" w:hAnsiTheme="minorHAnsi" w:cstheme="minorBidi"/>
           <w:noProof/>
@@ -2409,7 +2397,7 @@
       <w:hyperlink w:anchor="_Toc25660401" w:history="1">
         <w:r>
           <w:rPr>
-            <w:rStyle w:val="Hyperlink"/>
+            <w:rStyle w:val="Siuktni"/>
             <w:rFonts w:cs="Tahoma"/>
             <w:noProof/>
             <w:lang w:eastAsia="en-US"/>
@@ -2428,7 +2416,7 @@
         </w:r>
         <w:r>
           <w:rPr>
-            <w:rStyle w:val="Hyperlink"/>
+            <w:rStyle w:val="Siuktni"/>
             <w:noProof/>
             <w:lang w:eastAsia="en-US"/>
           </w:rPr>
@@ -2486,7 +2474,7 @@
     </w:p>
     <w:p>
       <w:pPr>
-        <w:pStyle w:val="TOC2"/>
+        <w:pStyle w:val="Mucluc2"/>
         <w:rPr>
           <w:rFonts w:asciiTheme="minorHAnsi" w:eastAsiaTheme="minorEastAsia" w:hAnsiTheme="minorHAnsi" w:cstheme="minorBidi"/>
           <w:noProof/>
@@ -2498,7 +2486,7 @@
       <w:hyperlink w:anchor="_Toc25660402" w:history="1">
         <w:r>
           <w:rPr>
-            <w:rStyle w:val="Hyperlink"/>
+            <w:rStyle w:val="Siuktni"/>
             <w:rFonts w:cs="Tahoma"/>
             <w:noProof/>
             <w:lang w:eastAsia="en-US"/>
@@ -2517,7 +2505,7 @@
         </w:r>
         <w:r>
           <w:rPr>
-            <w:rStyle w:val="Hyperlink"/>
+            <w:rStyle w:val="Siuktni"/>
             <w:noProof/>
             <w:lang w:eastAsia="en-US"/>
           </w:rPr>
@@ -2575,7 +2563,7 @@
     </w:p>
     <w:p>
       <w:pPr>
-        <w:pStyle w:val="TOC1"/>
+        <w:pStyle w:val="Mucluc1"/>
         <w:rPr>
           <w:rFonts w:asciiTheme="minorHAnsi" w:eastAsiaTheme="minorEastAsia" w:hAnsiTheme="minorHAnsi" w:cstheme="minorBidi"/>
           <w:b w:val="0"/>
@@ -2590,7 +2578,7 @@
       <w:hyperlink w:anchor="_Toc25660403" w:history="1">
         <w:r>
           <w:rPr>
-            <w:rStyle w:val="Hyperlink"/>
+            <w:rStyle w:val="Siuktni"/>
             <w:noProof/>
           </w:rPr>
           <w:t>9.</w:t>
@@ -2610,7 +2598,7 @@
         </w:r>
         <w:r>
           <w:rPr>
-            <w:rStyle w:val="Hyperlink"/>
+            <w:rStyle w:val="Siuktni"/>
             <w:noProof/>
           </w:rPr>
           <w:t>Giám sát dự án</w:t>
@@ -2667,7 +2655,7 @@
     </w:p>
     <w:p>
       <w:pPr>
-        <w:pStyle w:val="TOC2"/>
+        <w:pStyle w:val="Mucluc2"/>
         <w:rPr>
           <w:rFonts w:asciiTheme="minorHAnsi" w:eastAsiaTheme="minorEastAsia" w:hAnsiTheme="minorHAnsi" w:cstheme="minorBidi"/>
           <w:noProof/>
@@ -2679,7 +2667,7 @@
       <w:hyperlink w:anchor="_Toc25660404" w:history="1">
         <w:r>
           <w:rPr>
-            <w:rStyle w:val="Hyperlink"/>
+            <w:rStyle w:val="Siuktni"/>
             <w:rFonts w:cs="Tahoma"/>
             <w:noProof/>
           </w:rPr>
@@ -2697,7 +2685,7 @@
         </w:r>
         <w:r>
           <w:rPr>
-            <w:rStyle w:val="Hyperlink"/>
+            <w:rStyle w:val="Siuktni"/>
             <w:noProof/>
           </w:rPr>
           <w:t>Trả lời câu hỏi</w:t>
@@ -2754,7 +2742,7 @@
     </w:p>
     <w:p>
       <w:pPr>
-        <w:pStyle w:val="TOC1"/>
+        <w:pStyle w:val="Mucluc1"/>
         <w:rPr>
           <w:rFonts w:asciiTheme="minorHAnsi" w:eastAsiaTheme="minorEastAsia" w:hAnsiTheme="minorHAnsi" w:cstheme="minorBidi"/>
           <w:b w:val="0"/>
@@ -2769,7 +2757,7 @@
       <w:hyperlink w:anchor="_Toc25660405" w:history="1">
         <w:r>
           <w:rPr>
-            <w:rStyle w:val="Hyperlink"/>
+            <w:rStyle w:val="Siuktni"/>
             <w:noProof/>
           </w:rPr>
           <w:t>10.</w:t>
@@ -2789,7 +2777,7 @@
         </w:r>
         <w:r>
           <w:rPr>
-            <w:rStyle w:val="Hyperlink"/>
+            <w:rStyle w:val="Siuktni"/>
             <w:noProof/>
           </w:rPr>
           <w:t>Đóng dự án</w:t>
@@ -2846,7 +2834,7 @@
     </w:p>
     <w:p>
       <w:pPr>
-        <w:pStyle w:val="TOC2"/>
+        <w:pStyle w:val="Mucluc2"/>
         <w:rPr>
           <w:rFonts w:asciiTheme="minorHAnsi" w:eastAsiaTheme="minorEastAsia" w:hAnsiTheme="minorHAnsi" w:cstheme="minorBidi"/>
           <w:noProof/>
@@ -2858,7 +2846,7 @@
       <w:hyperlink w:anchor="_Toc25660406" w:history="1">
         <w:r>
           <w:rPr>
-            <w:rStyle w:val="Hyperlink"/>
+            <w:rStyle w:val="Siuktni"/>
             <w:rFonts w:cs="Tahoma"/>
             <w:noProof/>
           </w:rPr>
@@ -2876,7 +2864,7 @@
         </w:r>
         <w:r>
           <w:rPr>
-            <w:rStyle w:val="Hyperlink"/>
+            <w:rStyle w:val="Siuktni"/>
             <w:noProof/>
           </w:rPr>
           <w:t>Quản lý mã nguồn</w:t>
@@ -2933,7 +2921,7 @@
     </w:p>
     <w:p>
       <w:pPr>
-        <w:pStyle w:val="TOC2"/>
+        <w:pStyle w:val="Mucluc2"/>
         <w:rPr>
           <w:rFonts w:asciiTheme="minorHAnsi" w:eastAsiaTheme="minorEastAsia" w:hAnsiTheme="minorHAnsi" w:cstheme="minorBidi"/>
           <w:noProof/>
@@ -2945,7 +2933,7 @@
       <w:hyperlink w:anchor="_Toc25660407" w:history="1">
         <w:r>
           <w:rPr>
-            <w:rStyle w:val="Hyperlink"/>
+            <w:rStyle w:val="Siuktni"/>
             <w:rFonts w:cs="Tahoma"/>
             <w:noProof/>
           </w:rPr>
@@ -2963,7 +2951,7 @@
         </w:r>
         <w:r>
           <w:rPr>
-            <w:rStyle w:val="Hyperlink"/>
+            <w:rStyle w:val="Siuktni"/>
             <w:noProof/>
           </w:rPr>
           <w:t>Quản lý công việc</w:t>
@@ -3020,7 +3008,7 @@
     </w:p>
     <w:p>
       <w:pPr>
-        <w:pStyle w:val="TOC1"/>
+        <w:pStyle w:val="Mucluc1"/>
         <w:rPr>
           <w:rFonts w:asciiTheme="minorHAnsi" w:eastAsiaTheme="minorEastAsia" w:hAnsiTheme="minorHAnsi" w:cstheme="minorBidi"/>
           <w:b w:val="0"/>
@@ -3035,7 +3023,7 @@
       <w:hyperlink w:anchor="_Toc25660408" w:history="1">
         <w:r>
           <w:rPr>
-            <w:rStyle w:val="Hyperlink"/>
+            <w:rStyle w:val="Siuktni"/>
             <w:noProof/>
             <w:lang w:eastAsia="en-US"/>
           </w:rPr>
@@ -3056,7 +3044,7 @@
         </w:r>
         <w:r>
           <w:rPr>
-            <w:rStyle w:val="Hyperlink"/>
+            <w:rStyle w:val="Siuktni"/>
             <w:noProof/>
             <w:lang w:eastAsia="en-US"/>
           </w:rPr>
@@ -3114,9 +3102,9 @@
     </w:p>
     <w:p>
       <w:pPr>
-        <w:pStyle w:val="TOC3"/>
-        <w:rPr>
-          <w:rStyle w:val="Strong"/>
+        <w:pStyle w:val="Mucluc3"/>
+        <w:rPr>
+          <w:rStyle w:val="Manh"/>
           <w:b w:val="0"/>
           <w:bCs w:val="0"/>
         </w:rPr>
@@ -3137,27 +3125,27 @@
     </w:p>
     <w:p>
       <w:pPr>
-        <w:pStyle w:val="Heading1"/>
-      </w:pPr>
-      <w:bookmarkStart w:id="1" w:name="_Toc25660378"/>
+        <w:pStyle w:val="u1"/>
+      </w:pPr>
+      <w:bookmarkStart w:id="0" w:name="_Toc25660378"/>
       <w:r>
         <w:lastRenderedPageBreak/>
         <w:t>Giới thiệu dự án</w:t>
       </w:r>
+      <w:bookmarkEnd w:id="0"/>
+    </w:p>
+    <w:p>
+      <w:pPr>
+        <w:pStyle w:val="u2"/>
+      </w:pPr>
+      <w:bookmarkStart w:id="1" w:name="_Toc25660379"/>
+      <w:r>
+        <w:t xml:space="preserve">Mô tả </w:t>
+      </w:r>
+      <w:r>
+        <w:t>dự án</w:t>
+      </w:r>
       <w:bookmarkEnd w:id="1"/>
-    </w:p>
-    <w:p>
-      <w:pPr>
-        <w:pStyle w:val="Heading2"/>
-      </w:pPr>
-      <w:bookmarkStart w:id="2" w:name="_Toc25660379"/>
-      <w:r>
-        <w:t xml:space="preserve">Mô tả </w:t>
-      </w:r>
-      <w:r>
-        <w:t>dự án</w:t>
-      </w:r>
-      <w:bookmarkEnd w:id="2"/>
     </w:p>
     <w:p>
       <w:pPr>
@@ -3190,7 +3178,16 @@
           <w:b/>
           <w:iCs/>
         </w:rPr>
-        <w:t xml:space="preserve">10Group. </w:t>
+        <w:t>Ten</w:t>
+      </w:r>
+      <w:bookmarkStart w:id="2" w:name="_GoBack"/>
+      <w:bookmarkEnd w:id="2"/>
+      <w:r>
+        <w:rPr>
+          <w:b/>
+          <w:iCs/>
+        </w:rPr>
+        <w:t xml:space="preserve">Group. </w:t>
       </w:r>
     </w:p>
     <w:p>
@@ -3209,7 +3206,7 @@
     </w:p>
     <w:p>
       <w:pPr>
-        <w:pStyle w:val="ListParagraph"/>
+        <w:pStyle w:val="oancuaDanhsach"/>
         <w:numPr>
           <w:ilvl w:val="0"/>
           <w:numId w:val="40"/>
@@ -3233,7 +3230,7 @@
     </w:p>
     <w:p>
       <w:pPr>
-        <w:pStyle w:val="ListParagraph"/>
+        <w:pStyle w:val="oancuaDanhsach"/>
         <w:numPr>
           <w:ilvl w:val="0"/>
           <w:numId w:val="40"/>
@@ -3251,7 +3248,7 @@
     </w:p>
     <w:p>
       <w:pPr>
-        <w:pStyle w:val="ListParagraph"/>
+        <w:pStyle w:val="oancuaDanhsach"/>
         <w:numPr>
           <w:ilvl w:val="0"/>
           <w:numId w:val="40"/>
@@ -3269,7 +3266,7 @@
     </w:p>
     <w:p>
       <w:pPr>
-        <w:pStyle w:val="ListParagraph"/>
+        <w:pStyle w:val="oancuaDanhsach"/>
         <w:ind w:left="1296"/>
         <w:rPr>
           <w:iCs/>
@@ -3278,7 +3275,7 @@
     </w:p>
     <w:p>
       <w:pPr>
-        <w:pStyle w:val="Heading2"/>
+        <w:pStyle w:val="u2"/>
       </w:pPr>
       <w:bookmarkStart w:id="3" w:name="_Toc25660380"/>
       <w:r>
@@ -3293,7 +3290,7 @@
     </w:p>
     <w:p>
       <w:pPr>
-        <w:pStyle w:val="ListParagraph"/>
+        <w:pStyle w:val="oancuaDanhsach"/>
         <w:numPr>
           <w:ilvl w:val="0"/>
           <w:numId w:val="41"/>
@@ -3308,13 +3305,13 @@
     </w:p>
     <w:p>
       <w:pPr>
-        <w:pStyle w:val="ListParagraph"/>
+        <w:pStyle w:val="oancuaDanhsach"/>
         <w:ind w:left="720"/>
       </w:pPr>
       <w:hyperlink r:id="rId9" w:anchor="/plantaskboard?groupId=654a7652-ed2b-4b29-a4e2-66b88405e0ab&amp;planId=7N8Ntru220CQhmqrGgy5Z8kAAort" w:history="1">
         <w:r>
           <w:rPr>
-            <w:rStyle w:val="Hyperlink"/>
+            <w:rStyle w:val="Siuktni"/>
           </w:rPr>
           <w:t>https://tasks.office.com/husteduvn.onmicrosoft.com/en/Home/Planner/#/plantaskboard?groupId=654a7652-ed2b-4b29-a4e2-66b88405e0ab&amp;planId=7N8Ntru220CQhmqrGgy5Z8kAAort</w:t>
         </w:r>
@@ -3322,7 +3319,7 @@
     </w:p>
     <w:p>
       <w:pPr>
-        <w:pStyle w:val="ListParagraph"/>
+        <w:pStyle w:val="oancuaDanhsach"/>
         <w:numPr>
           <w:ilvl w:val="0"/>
           <w:numId w:val="41"/>
@@ -3334,7 +3331,7 @@
       <w:hyperlink r:id="rId10" w:history="1">
         <w:r>
           <w:rPr>
-            <w:rStyle w:val="Hyperlink"/>
+            <w:rStyle w:val="Siuktni"/>
           </w:rPr>
           <w:t>https://github.com/hoaanh97/QuanTriDuAn</w:t>
         </w:r>
@@ -3342,7 +3339,7 @@
     </w:p>
     <w:p>
       <w:pPr>
-        <w:pStyle w:val="Heading1"/>
+        <w:pStyle w:val="u1"/>
       </w:pPr>
       <w:bookmarkStart w:id="4" w:name="_Toc25660381"/>
       <w:r>
@@ -3352,7 +3349,7 @@
     </w:p>
     <w:p>
       <w:pPr>
-        <w:pStyle w:val="Heading2"/>
+        <w:pStyle w:val="u2"/>
       </w:pPr>
       <w:bookmarkStart w:id="5" w:name="_Toc25660382"/>
       <w:r>
@@ -3432,7 +3429,7 @@
     </w:p>
     <w:p>
       <w:pPr>
-        <w:pStyle w:val="Heading2"/>
+        <w:pStyle w:val="u2"/>
       </w:pPr>
       <w:bookmarkStart w:id="6" w:name="_Toc25660383"/>
       <w:r>
@@ -3578,7 +3575,7 @@
     </w:p>
     <w:p>
       <w:pPr>
-        <w:pStyle w:val="Heading2"/>
+        <w:pStyle w:val="u2"/>
       </w:pPr>
       <w:bookmarkStart w:id="7" w:name="_Toc25660384"/>
       <w:r>
@@ -3589,7 +3586,7 @@
     </w:p>
     <w:p>
       <w:pPr>
-        <w:pStyle w:val="Heading3"/>
+        <w:pStyle w:val="u3"/>
       </w:pPr>
       <w:r>
         <w:t>Phía Khách hàng</w:t>
@@ -3631,7 +3628,13 @@
         <w:rPr>
           <w:b/>
         </w:rPr>
-        <w:t>10Group</w:t>
+        <w:t>Ten</w:t>
+      </w:r>
+      <w:r>
+        <w:rPr>
+          <w:b/>
+        </w:rPr>
+        <w:t>Group</w:t>
       </w:r>
     </w:p>
     <w:p>
@@ -3648,12 +3651,18 @@
         <w:rPr>
           <w:b/>
         </w:rPr>
-        <w:t>10Group</w:t>
-      </w:r>
-    </w:p>
-    <w:p>
-      <w:pPr>
-        <w:pStyle w:val="Heading3"/>
+        <w:t>Ten</w:t>
+      </w:r>
+      <w:r>
+        <w:rPr>
+          <w:b/>
+        </w:rPr>
+        <w:t>Group</w:t>
+      </w:r>
+    </w:p>
+    <w:p>
+      <w:pPr>
+        <w:pStyle w:val="u3"/>
       </w:pPr>
       <w:r>
         <w:t>Phía công ty</w:t>
@@ -3667,7 +3676,13 @@
         <w:rPr>
           <w:b/>
         </w:rPr>
-        <w:t>10Group</w:t>
+        <w:t>Ten</w:t>
+      </w:r>
+      <w:r>
+        <w:rPr>
+          <w:b/>
+        </w:rPr>
+        <w:t>Group</w:t>
       </w:r>
       <w:r>
         <w:t>): Quyết định kí kết</w:t>
@@ -3777,7 +3792,7 @@
     <w:p/>
     <w:p>
       <w:pPr>
-        <w:pStyle w:val="Heading1"/>
+        <w:pStyle w:val="u1"/>
       </w:pPr>
       <w:bookmarkStart w:id="8" w:name="_Toc25660385"/>
       <w:r>
@@ -3787,7 +3802,7 @@
     </w:p>
     <w:p>
       <w:pPr>
-        <w:pStyle w:val="Heading2"/>
+        <w:pStyle w:val="u2"/>
       </w:pPr>
       <w:bookmarkStart w:id="9" w:name="_Toc25660386"/>
       <w:r>
@@ -3797,7 +3812,7 @@
     </w:p>
     <w:p>
       <w:pPr>
-        <w:pStyle w:val="ListParagraph"/>
+        <w:pStyle w:val="oancuaDanhsach"/>
         <w:numPr>
           <w:ilvl w:val="0"/>
           <w:numId w:val="41"/>
@@ -3815,7 +3830,7 @@
     </w:p>
     <w:p>
       <w:pPr>
-        <w:pStyle w:val="ListParagraph"/>
+        <w:pStyle w:val="oancuaDanhsach"/>
         <w:numPr>
           <w:ilvl w:val="0"/>
           <w:numId w:val="41"/>
@@ -3827,7 +3842,7 @@
     </w:p>
     <w:p>
       <w:pPr>
-        <w:pStyle w:val="ListParagraph"/>
+        <w:pStyle w:val="oancuaDanhsach"/>
         <w:numPr>
           <w:ilvl w:val="0"/>
           <w:numId w:val="41"/>
@@ -3839,7 +3854,7 @@
     </w:p>
     <w:p>
       <w:pPr>
-        <w:pStyle w:val="ListParagraph"/>
+        <w:pStyle w:val="oancuaDanhsach"/>
         <w:numPr>
           <w:ilvl w:val="0"/>
           <w:numId w:val="41"/>
@@ -3851,7 +3866,7 @@
     </w:p>
     <w:p>
       <w:pPr>
-        <w:pStyle w:val="ListParagraph"/>
+        <w:pStyle w:val="oancuaDanhsach"/>
         <w:numPr>
           <w:ilvl w:val="0"/>
           <w:numId w:val="41"/>
@@ -3863,7 +3878,7 @@
     </w:p>
     <w:p>
       <w:pPr>
-        <w:pStyle w:val="ListParagraph"/>
+        <w:pStyle w:val="oancuaDanhsach"/>
         <w:numPr>
           <w:ilvl w:val="0"/>
           <w:numId w:val="41"/>
@@ -3875,7 +3890,7 @@
     </w:p>
     <w:p>
       <w:pPr>
-        <w:pStyle w:val="Heading2"/>
+        <w:pStyle w:val="u2"/>
       </w:pPr>
       <w:bookmarkStart w:id="10" w:name="_Toc25660387"/>
       <w:r>
@@ -3949,7 +3964,7 @@
     </w:p>
     <w:p>
       <w:pPr>
-        <w:pStyle w:val="Heading2"/>
+        <w:pStyle w:val="u2"/>
       </w:pPr>
       <w:bookmarkStart w:id="11" w:name="_Toc25660388"/>
       <w:r>
@@ -4019,7 +4034,7 @@
     </w:p>
     <w:p>
       <w:pPr>
-        <w:pStyle w:val="Heading2"/>
+        <w:pStyle w:val="u2"/>
       </w:pPr>
       <w:bookmarkStart w:id="12" w:name="_Toc25660389"/>
       <w:r>
@@ -4048,7 +4063,7 @@
     </w:p>
     <w:p>
       <w:pPr>
-        <w:pStyle w:val="Heading1"/>
+        <w:pStyle w:val="u1"/>
       </w:pPr>
       <w:bookmarkStart w:id="13" w:name="_Toc25660390"/>
       <w:r>
@@ -4087,7 +4102,7 @@
     </w:p>
     <w:p>
       <w:pPr>
-        <w:pStyle w:val="ListParagraph"/>
+        <w:pStyle w:val="oancuaDanhsach"/>
         <w:numPr>
           <w:ilvl w:val="0"/>
           <w:numId w:val="42"/>
@@ -4135,7 +4150,7 @@
     </w:p>
     <w:p>
       <w:pPr>
-        <w:pStyle w:val="ListParagraph"/>
+        <w:pStyle w:val="oancuaDanhsach"/>
         <w:numPr>
           <w:ilvl w:val="0"/>
           <w:numId w:val="42"/>
@@ -4153,7 +4168,7 @@
     </w:p>
     <w:p>
       <w:pPr>
-        <w:pStyle w:val="ListParagraph"/>
+        <w:pStyle w:val="oancuaDanhsach"/>
         <w:numPr>
           <w:ilvl w:val="0"/>
           <w:numId w:val="42"/>
@@ -4171,7 +4186,7 @@
     </w:p>
     <w:p>
       <w:pPr>
-        <w:pStyle w:val="Heading1"/>
+        <w:pStyle w:val="u1"/>
       </w:pPr>
       <w:bookmarkStart w:id="14" w:name="_Toc25660391"/>
       <w:r>
@@ -4184,7 +4199,7 @@
     </w:p>
     <w:p>
       <w:pPr>
-        <w:pStyle w:val="Heading2"/>
+        <w:pStyle w:val="u2"/>
       </w:pPr>
       <w:bookmarkStart w:id="15" w:name="_Toc25660392"/>
       <w:r>
@@ -4194,7 +4209,7 @@
     </w:p>
     <w:p>
       <w:pPr>
-        <w:pStyle w:val="ListParagraph"/>
+        <w:pStyle w:val="oancuaDanhsach"/>
         <w:numPr>
           <w:ilvl w:val="0"/>
           <w:numId w:val="44"/>
@@ -4206,7 +4221,7 @@
     </w:p>
     <w:p>
       <w:pPr>
-        <w:pStyle w:val="ListParagraph"/>
+        <w:pStyle w:val="oancuaDanhsach"/>
         <w:numPr>
           <w:ilvl w:val="0"/>
           <w:numId w:val="44"/>
@@ -4224,7 +4239,7 @@
     </w:p>
     <w:p>
       <w:pPr>
-        <w:pStyle w:val="ListParagraph"/>
+        <w:pStyle w:val="oancuaDanhsach"/>
         <w:numPr>
           <w:ilvl w:val="0"/>
           <w:numId w:val="44"/>
@@ -4242,7 +4257,7 @@
     </w:p>
     <w:p>
       <w:pPr>
-        <w:pStyle w:val="ListParagraph"/>
+        <w:pStyle w:val="oancuaDanhsach"/>
         <w:numPr>
           <w:ilvl w:val="0"/>
           <w:numId w:val="44"/>
@@ -4260,7 +4275,7 @@
     </w:p>
     <w:p>
       <w:pPr>
-        <w:pStyle w:val="ListParagraph"/>
+        <w:pStyle w:val="oancuaDanhsach"/>
         <w:numPr>
           <w:ilvl w:val="0"/>
           <w:numId w:val="44"/>
@@ -4278,7 +4293,7 @@
     </w:p>
     <w:p>
       <w:pPr>
-        <w:pStyle w:val="Heading2"/>
+        <w:pStyle w:val="u2"/>
       </w:pPr>
       <w:bookmarkStart w:id="16" w:name="_Toc25660393"/>
       <w:r>
@@ -4309,7 +4324,7 @@
     </w:p>
     <w:p>
       <w:pPr>
-        <w:pStyle w:val="Heading2"/>
+        <w:pStyle w:val="u2"/>
       </w:pPr>
       <w:bookmarkStart w:id="17" w:name="_Toc25660394"/>
       <w:r>
@@ -4319,7 +4334,7 @@
     </w:p>
     <w:p>
       <w:pPr>
-        <w:pStyle w:val="ListParagraph"/>
+        <w:pStyle w:val="oancuaDanhsach"/>
         <w:numPr>
           <w:ilvl w:val="0"/>
           <w:numId w:val="44"/>
@@ -4331,7 +4346,7 @@
     </w:p>
     <w:p>
       <w:pPr>
-        <w:pStyle w:val="ListParagraph"/>
+        <w:pStyle w:val="oancuaDanhsach"/>
         <w:numPr>
           <w:ilvl w:val="0"/>
           <w:numId w:val="44"/>
@@ -4343,7 +4358,7 @@
     </w:p>
     <w:p>
       <w:pPr>
-        <w:pStyle w:val="Heading2"/>
+        <w:pStyle w:val="u2"/>
       </w:pPr>
       <w:bookmarkStart w:id="18" w:name="_Toc25660395"/>
       <w:r>
@@ -4353,7 +4368,7 @@
     </w:p>
     <w:p>
       <w:pPr>
-        <w:pStyle w:val="ListParagraph"/>
+        <w:pStyle w:val="oancuaDanhsach"/>
         <w:numPr>
           <w:ilvl w:val="0"/>
           <w:numId w:val="44"/>
@@ -4365,7 +4380,7 @@
     </w:p>
     <w:p>
       <w:pPr>
-        <w:pStyle w:val="ListParagraph"/>
+        <w:pStyle w:val="oancuaDanhsach"/>
         <w:numPr>
           <w:ilvl w:val="0"/>
           <w:numId w:val="44"/>
@@ -4383,7 +4398,7 @@
     </w:p>
     <w:p>
       <w:pPr>
-        <w:pStyle w:val="ListParagraph"/>
+        <w:pStyle w:val="oancuaDanhsach"/>
         <w:numPr>
           <w:ilvl w:val="0"/>
           <w:numId w:val="44"/>
@@ -4395,7 +4410,7 @@
     </w:p>
     <w:p>
       <w:pPr>
-        <w:pStyle w:val="ListParagraph"/>
+        <w:pStyle w:val="oancuaDanhsach"/>
         <w:numPr>
           <w:ilvl w:val="0"/>
           <w:numId w:val="44"/>
@@ -4408,7 +4423,7 @@
     </w:p>
     <w:p>
       <w:pPr>
-        <w:pStyle w:val="Heading1"/>
+        <w:pStyle w:val="u1"/>
       </w:pPr>
       <w:bookmarkStart w:id="19" w:name="_Toc25660396"/>
       <w:r>
@@ -4418,7 +4433,7 @@
     </w:p>
     <w:p>
       <w:pPr>
-        <w:pStyle w:val="ListParagraph"/>
+        <w:pStyle w:val="oancuaDanhsach"/>
         <w:numPr>
           <w:ilvl w:val="0"/>
           <w:numId w:val="44"/>
@@ -4433,7 +4448,7 @@
     </w:p>
     <w:p>
       <w:pPr>
-        <w:pStyle w:val="ListParagraph"/>
+        <w:pStyle w:val="oancuaDanhsach"/>
         <w:numPr>
           <w:ilvl w:val="0"/>
           <w:numId w:val="44"/>
@@ -4445,7 +4460,7 @@
     </w:p>
     <w:p>
       <w:pPr>
-        <w:pStyle w:val="Heading1"/>
+        <w:pStyle w:val="u1"/>
       </w:pPr>
       <w:bookmarkStart w:id="20" w:name="_Toc25660397"/>
       <w:r>
@@ -4455,7 +4470,7 @@
     </w:p>
     <w:p>
       <w:pPr>
-        <w:pStyle w:val="ListParagraph"/>
+        <w:pStyle w:val="oancuaDanhsach"/>
         <w:numPr>
           <w:ilvl w:val="0"/>
           <w:numId w:val="44"/>
@@ -4467,7 +4482,7 @@
     </w:p>
     <w:p>
       <w:pPr>
-        <w:pStyle w:val="ListParagraph"/>
+        <w:pStyle w:val="oancuaDanhsach"/>
         <w:numPr>
           <w:ilvl w:val="0"/>
           <w:numId w:val="44"/>
@@ -4523,7 +4538,7 @@
     </w:p>
     <w:p>
       <w:pPr>
-        <w:pStyle w:val="Heading1"/>
+        <w:pStyle w:val="u1"/>
       </w:pPr>
       <w:bookmarkStart w:id="21" w:name="_Toc25660398"/>
       <w:r>
@@ -4536,7 +4551,7 @@
     </w:p>
     <w:p>
       <w:pPr>
-        <w:pStyle w:val="Heading2"/>
+        <w:pStyle w:val="u2"/>
         <w:rPr>
           <w:lang w:eastAsia="en-US" w:bidi="ar-SA"/>
         </w:rPr>
@@ -4552,7 +4567,7 @@
     </w:p>
     <w:p>
       <w:pPr>
-        <w:pStyle w:val="Heading2"/>
+        <w:pStyle w:val="u2"/>
         <w:rPr>
           <w:lang w:eastAsia="en-US" w:bidi="ar-SA"/>
         </w:rPr>
@@ -4568,7 +4583,7 @@
     </w:p>
     <w:p>
       <w:pPr>
-        <w:pStyle w:val="ListParagraph"/>
+        <w:pStyle w:val="oancuaDanhsach"/>
         <w:numPr>
           <w:ilvl w:val="0"/>
           <w:numId w:val="43"/>
@@ -4586,7 +4601,7 @@
     </w:p>
     <w:p>
       <w:pPr>
-        <w:pStyle w:val="ListParagraph"/>
+        <w:pStyle w:val="oancuaDanhsach"/>
         <w:ind w:left="720"/>
         <w:rPr>
           <w:lang w:eastAsia="en-US" w:bidi="ar-SA"/>
@@ -4636,7 +4651,7 @@
     </w:p>
     <w:p>
       <w:pPr>
-        <w:pStyle w:val="ListParagraph"/>
+        <w:pStyle w:val="oancuaDanhsach"/>
         <w:numPr>
           <w:ilvl w:val="0"/>
           <w:numId w:val="43"/>
@@ -4654,7 +4669,7 @@
     </w:p>
     <w:p>
       <w:pPr>
-        <w:pStyle w:val="ListParagraph"/>
+        <w:pStyle w:val="oancuaDanhsach"/>
         <w:ind w:left="720"/>
         <w:rPr>
           <w:lang w:eastAsia="en-US" w:bidi="ar-SA"/>
@@ -4705,7 +4720,7 @@
     </w:p>
     <w:p>
       <w:pPr>
-        <w:pStyle w:val="ListParagraph"/>
+        <w:pStyle w:val="oancuaDanhsach"/>
         <w:numPr>
           <w:ilvl w:val="0"/>
           <w:numId w:val="43"/>
@@ -4723,7 +4738,7 @@
     </w:p>
     <w:p>
       <w:pPr>
-        <w:pStyle w:val="ListParagraph"/>
+        <w:pStyle w:val="oancuaDanhsach"/>
         <w:ind w:left="720"/>
         <w:rPr>
           <w:lang w:eastAsia="en-US" w:bidi="ar-SA"/>
@@ -4773,7 +4788,7 @@
     </w:p>
     <w:p>
       <w:pPr>
-        <w:pStyle w:val="ListParagraph"/>
+        <w:pStyle w:val="oancuaDanhsach"/>
         <w:numPr>
           <w:ilvl w:val="0"/>
           <w:numId w:val="43"/>
@@ -4791,7 +4806,7 @@
     </w:p>
     <w:p>
       <w:pPr>
-        <w:pStyle w:val="ListParagraph"/>
+        <w:pStyle w:val="oancuaDanhsach"/>
         <w:ind w:left="720"/>
         <w:rPr>
           <w:lang w:eastAsia="en-US" w:bidi="ar-SA"/>
@@ -4842,7 +4857,7 @@
     </w:p>
     <w:p>
       <w:pPr>
-        <w:pStyle w:val="ListParagraph"/>
+        <w:pStyle w:val="oancuaDanhsach"/>
         <w:ind w:left="720"/>
         <w:rPr>
           <w:lang w:eastAsia="en-US" w:bidi="ar-SA"/>
@@ -4851,7 +4866,7 @@
     </w:p>
     <w:p>
       <w:pPr>
-        <w:pStyle w:val="Heading2"/>
+        <w:pStyle w:val="u2"/>
         <w:rPr>
           <w:lang w:eastAsia="en-US" w:bidi="ar-SA"/>
         </w:rPr>
@@ -4941,7 +4956,7 @@
     </w:p>
     <w:p>
       <w:pPr>
-        <w:pStyle w:val="Heading2"/>
+        <w:pStyle w:val="u2"/>
         <w:rPr>
           <w:lang w:eastAsia="en-US" w:bidi="ar-SA"/>
         </w:rPr>
@@ -4957,7 +4972,7 @@
     </w:p>
     <w:p>
       <w:pPr>
-        <w:pStyle w:val="Heading1"/>
+        <w:pStyle w:val="u1"/>
       </w:pPr>
       <w:bookmarkStart w:id="26" w:name="_Toc25660403"/>
       <w:r>
@@ -4967,7 +4982,7 @@
     </w:p>
     <w:p>
       <w:pPr>
-        <w:pStyle w:val="Heading2"/>
+        <w:pStyle w:val="u2"/>
       </w:pPr>
       <w:bookmarkStart w:id="27" w:name="_Toc25660404"/>
       <w:r>
@@ -4977,7 +4992,7 @@
     </w:p>
     <w:p>
       <w:pPr>
-        <w:pStyle w:val="ListParagraph"/>
+        <w:pStyle w:val="oancuaDanhsach"/>
         <w:numPr>
           <w:ilvl w:val="0"/>
           <w:numId w:val="39"/>
@@ -5007,7 +5022,7 @@
     </w:p>
     <w:p>
       <w:pPr>
-        <w:pStyle w:val="ListParagraph"/>
+        <w:pStyle w:val="oancuaDanhsach"/>
         <w:tabs>
           <w:tab w:val="right" w:leader="dot" w:pos="8780"/>
         </w:tabs>
@@ -5026,7 +5041,7 @@
     </w:p>
     <w:p>
       <w:pPr>
-        <w:pStyle w:val="ListParagraph"/>
+        <w:pStyle w:val="oancuaDanhsach"/>
         <w:tabs>
           <w:tab w:val="right" w:leader="dot" w:pos="8780"/>
         </w:tabs>
@@ -5038,7 +5053,7 @@
     </w:p>
     <w:p>
       <w:pPr>
-        <w:pStyle w:val="ListParagraph"/>
+        <w:pStyle w:val="oancuaDanhsach"/>
         <w:tabs>
           <w:tab w:val="right" w:leader="dot" w:pos="8780"/>
         </w:tabs>
@@ -5050,7 +5065,7 @@
     </w:p>
     <w:p>
       <w:pPr>
-        <w:pStyle w:val="ListParagraph"/>
+        <w:pStyle w:val="oancuaDanhsach"/>
         <w:tabs>
           <w:tab w:val="right" w:leader="dot" w:pos="8780"/>
         </w:tabs>
@@ -5062,7 +5077,7 @@
     </w:p>
     <w:p>
       <w:pPr>
-        <w:pStyle w:val="ListParagraph"/>
+        <w:pStyle w:val="oancuaDanhsach"/>
         <w:numPr>
           <w:ilvl w:val="0"/>
           <w:numId w:val="39"/>
@@ -5098,7 +5113,7 @@
     </w:p>
     <w:p>
       <w:pPr>
-        <w:pStyle w:val="ListParagraph"/>
+        <w:pStyle w:val="oancuaDanhsach"/>
         <w:tabs>
           <w:tab w:val="right" w:leader="dot" w:pos="8780"/>
         </w:tabs>
@@ -5113,7 +5128,7 @@
     </w:p>
     <w:p>
       <w:pPr>
-        <w:pStyle w:val="ListParagraph"/>
+        <w:pStyle w:val="oancuaDanhsach"/>
         <w:tabs>
           <w:tab w:val="right" w:leader="dot" w:pos="8780"/>
         </w:tabs>
@@ -5125,7 +5140,7 @@
     </w:p>
     <w:p>
       <w:pPr>
-        <w:pStyle w:val="ListParagraph"/>
+        <w:pStyle w:val="oancuaDanhsach"/>
         <w:tabs>
           <w:tab w:val="right" w:leader="dot" w:pos="8780"/>
         </w:tabs>
@@ -5137,7 +5152,7 @@
     </w:p>
     <w:p>
       <w:pPr>
-        <w:pStyle w:val="ListParagraph"/>
+        <w:pStyle w:val="oancuaDanhsach"/>
         <w:tabs>
           <w:tab w:val="right" w:leader="dot" w:pos="8780"/>
         </w:tabs>
@@ -5149,7 +5164,7 @@
     </w:p>
     <w:p>
       <w:pPr>
-        <w:pStyle w:val="ListParagraph"/>
+        <w:pStyle w:val="oancuaDanhsach"/>
         <w:numPr>
           <w:ilvl w:val="0"/>
           <w:numId w:val="39"/>
@@ -5176,7 +5191,7 @@
     </w:p>
     <w:p>
       <w:pPr>
-        <w:pStyle w:val="ListParagraph"/>
+        <w:pStyle w:val="oancuaDanhsach"/>
         <w:tabs>
           <w:tab w:val="right" w:leader="dot" w:pos="8780"/>
         </w:tabs>
@@ -5191,7 +5206,7 @@
     </w:p>
     <w:p>
       <w:pPr>
-        <w:pStyle w:val="ListParagraph"/>
+        <w:pStyle w:val="oancuaDanhsach"/>
         <w:tabs>
           <w:tab w:val="right" w:leader="dot" w:pos="8780"/>
         </w:tabs>
@@ -5203,7 +5218,7 @@
     </w:p>
     <w:p>
       <w:pPr>
-        <w:pStyle w:val="ListParagraph"/>
+        <w:pStyle w:val="oancuaDanhsach"/>
         <w:tabs>
           <w:tab w:val="right" w:leader="dot" w:pos="8780"/>
         </w:tabs>
@@ -5215,7 +5230,7 @@
     </w:p>
     <w:p>
       <w:pPr>
-        <w:pStyle w:val="ListParagraph"/>
+        <w:pStyle w:val="oancuaDanhsach"/>
         <w:tabs>
           <w:tab w:val="right" w:leader="dot" w:pos="8780"/>
         </w:tabs>
@@ -5227,7 +5242,7 @@
     </w:p>
     <w:p>
       <w:pPr>
-        <w:pStyle w:val="ListParagraph"/>
+        <w:pStyle w:val="oancuaDanhsach"/>
         <w:tabs>
           <w:tab w:val="right" w:leader="dot" w:pos="8780"/>
         </w:tabs>
@@ -5236,7 +5251,7 @@
     </w:p>
     <w:p>
       <w:pPr>
-        <w:pStyle w:val="Heading1"/>
+        <w:pStyle w:val="u1"/>
       </w:pPr>
       <w:bookmarkStart w:id="28" w:name="_Toc25660405"/>
       <w:r>
@@ -5251,7 +5266,7 @@
     </w:p>
     <w:p>
       <w:pPr>
-        <w:pStyle w:val="Heading2"/>
+        <w:pStyle w:val="u2"/>
       </w:pPr>
       <w:bookmarkStart w:id="29" w:name="_Toc25660406"/>
       <w:r>
@@ -5287,7 +5302,7 @@
     </w:p>
     <w:p>
       <w:pPr>
-        <w:pStyle w:val="ListParagraph"/>
+        <w:pStyle w:val="oancuaDanhsach"/>
         <w:numPr>
           <w:ilvl w:val="0"/>
           <w:numId w:val="37"/>
@@ -5299,7 +5314,7 @@
     </w:p>
     <w:p>
       <w:pPr>
-        <w:pStyle w:val="ListParagraph"/>
+        <w:pStyle w:val="oancuaDanhsach"/>
         <w:numPr>
           <w:ilvl w:val="0"/>
           <w:numId w:val="37"/>
@@ -5311,7 +5326,7 @@
     </w:p>
     <w:p>
       <w:pPr>
-        <w:pStyle w:val="ListParagraph"/>
+        <w:pStyle w:val="oancuaDanhsach"/>
         <w:numPr>
           <w:ilvl w:val="0"/>
           <w:numId w:val="37"/>
@@ -5329,7 +5344,7 @@
     </w:p>
     <w:p>
       <w:pPr>
-        <w:pStyle w:val="ListParagraph"/>
+        <w:pStyle w:val="oancuaDanhsach"/>
         <w:numPr>
           <w:ilvl w:val="0"/>
           <w:numId w:val="37"/>
@@ -5344,7 +5359,7 @@
     </w:p>
     <w:p>
       <w:pPr>
-        <w:pStyle w:val="ListParagraph"/>
+        <w:pStyle w:val="oancuaDanhsach"/>
         <w:numPr>
           <w:ilvl w:val="0"/>
           <w:numId w:val="37"/>
@@ -5359,7 +5374,7 @@
     </w:p>
     <w:p>
       <w:pPr>
-        <w:pStyle w:val="Heading2"/>
+        <w:pStyle w:val="u2"/>
       </w:pPr>
       <w:bookmarkStart w:id="30" w:name="_Toc25660407"/>
       <w:r>
@@ -5392,7 +5407,7 @@
     </w:p>
     <w:p>
       <w:pPr>
-        <w:pStyle w:val="ListParagraph"/>
+        <w:pStyle w:val="oancuaDanhsach"/>
         <w:numPr>
           <w:ilvl w:val="0"/>
           <w:numId w:val="38"/>
@@ -5413,7 +5428,7 @@
     </w:p>
     <w:p>
       <w:pPr>
-        <w:pStyle w:val="ListParagraph"/>
+        <w:pStyle w:val="oancuaDanhsach"/>
         <w:numPr>
           <w:ilvl w:val="0"/>
           <w:numId w:val="38"/>
@@ -5425,7 +5440,7 @@
     </w:p>
     <w:p>
       <w:pPr>
-        <w:pStyle w:val="Heading1"/>
+        <w:pStyle w:val="u1"/>
         <w:rPr>
           <w:lang w:eastAsia="en-US" w:bidi="ar-SA"/>
         </w:rPr>
@@ -5481,7 +5496,7 @@
 </file>
 
 <file path=word/endnotes.xml><?xml version="1.0" encoding="utf-8"?>
-<w:endnotes xmlns:wpc="http://schemas.microsoft.com/office/word/2010/wordprocessingCanvas" xmlns:cx="http://schemas.microsoft.com/office/drawing/2014/chartex" xmlns:mc="http://schemas.openxmlformats.org/markup-compatibility/2006" xmlns:o="urn:schemas-microsoft-com:office:office" xmlns:r="http://schemas.openxmlformats.org/officeDocument/2006/relationships" xmlns:m="http://schemas.openxmlformats.org/officeDocument/2006/math" xmlns:v="urn:schemas-microsoft-com:vml" xmlns:wp14="http://schemas.microsoft.com/office/word/2010/wordprocessingDrawing" xmlns:wp="http://schemas.openxmlformats.org/drawingml/2006/wordprocessingDrawing" xmlns:w10="urn:schemas-microsoft-com:office:word" xmlns:w="http://schemas.openxmlformats.org/wordprocessingml/2006/main" xmlns:w14="http://schemas.microsoft.com/office/word/2010/wordml" xmlns:w15="http://schemas.microsoft.com/office/word/2012/wordml" xmlns:w16se="http://schemas.microsoft.com/office/word/2015/wordml/symex" xmlns:wpg="http://schemas.microsoft.com/office/word/2010/wordprocessingGroup" xmlns:wpi="http://schemas.microsoft.com/office/word/2010/wordprocessingInk" xmlns:wne="http://schemas.microsoft.com/office/word/2006/wordml" xmlns:wps="http://schemas.microsoft.com/office/word/2010/wordprocessingShape" mc:Ignorable="w14 w15 w16se wp14">
+<w:endnotes xmlns:wpc="http://schemas.microsoft.com/office/word/2010/wordprocessingCanvas" xmlns:cx="http://schemas.microsoft.com/office/drawing/2014/chartex" xmlns:cx1="http://schemas.microsoft.com/office/drawing/2015/9/8/chartex" xmlns:cx2="http://schemas.microsoft.com/office/drawing/2015/10/21/chartex" xmlns:cx3="http://schemas.microsoft.com/office/drawing/2016/5/9/chartex" xmlns:cx4="http://schemas.microsoft.com/office/drawing/2016/5/10/chartex" xmlns:cx5="http://schemas.microsoft.com/office/drawing/2016/5/11/chartex" xmlns:cx6="http://schemas.microsoft.com/office/drawing/2016/5/12/chartex" xmlns:cx7="http://schemas.microsoft.com/office/drawing/2016/5/13/chartex" xmlns:cx8="http://schemas.microsoft.com/office/drawing/2016/5/14/chartex" xmlns:mc="http://schemas.openxmlformats.org/markup-compatibility/2006" xmlns:aink="http://schemas.microsoft.com/office/drawing/2016/ink" xmlns:am3d="http://schemas.microsoft.com/office/drawing/2017/model3d" xmlns:o="urn:schemas-microsoft-com:office:office" xmlns:r="http://schemas.openxmlformats.org/officeDocument/2006/relationships" xmlns:m="http://schemas.openxmlformats.org/officeDocument/2006/math" xmlns:v="urn:schemas-microsoft-com:vml" xmlns:wp14="http://schemas.microsoft.com/office/word/2010/wordprocessingDrawing" xmlns:wp="http://schemas.openxmlformats.org/drawingml/2006/wordprocessingDrawing" xmlns:w10="urn:schemas-microsoft-com:office:word" xmlns:w="http://schemas.openxmlformats.org/wordprocessingml/2006/main" xmlns:w14="http://schemas.microsoft.com/office/word/2010/wordml" xmlns:w15="http://schemas.microsoft.com/office/word/2012/wordml" xmlns:w16cid="http://schemas.microsoft.com/office/word/2016/wordml/cid" xmlns:w16se="http://schemas.microsoft.com/office/word/2015/wordml/symex" xmlns:wpg="http://schemas.microsoft.com/office/word/2010/wordprocessingGroup" xmlns:wpi="http://schemas.microsoft.com/office/word/2010/wordprocessingInk" xmlns:wne="http://schemas.microsoft.com/office/word/2006/wordml" xmlns:wps="http://schemas.microsoft.com/office/word/2010/wordprocessingShape" mc:Ignorable="w14 w15 w16se w16cid wp14">
   <w:endnote w:type="separator" w:id="-1">
     <w:p>
       <w:r>
@@ -5502,17 +5517,17 @@
 </file>
 
 <file path=word/footer1.xml><?xml version="1.0" encoding="utf-8"?>
-<w:ftr xmlns:wpc="http://schemas.microsoft.com/office/word/2010/wordprocessingCanvas" xmlns:cx="http://schemas.microsoft.com/office/drawing/2014/chartex" xmlns:mc="http://schemas.openxmlformats.org/markup-compatibility/2006" xmlns:o="urn:schemas-microsoft-com:office:office" xmlns:r="http://schemas.openxmlformats.org/officeDocument/2006/relationships" xmlns:m="http://schemas.openxmlformats.org/officeDocument/2006/math" xmlns:v="urn:schemas-microsoft-com:vml" xmlns:wp14="http://schemas.microsoft.com/office/word/2010/wordprocessingDrawing" xmlns:wp="http://schemas.openxmlformats.org/drawingml/2006/wordprocessingDrawing" xmlns:w10="urn:schemas-microsoft-com:office:word" xmlns:w="http://schemas.openxmlformats.org/wordprocessingml/2006/main" xmlns:w14="http://schemas.microsoft.com/office/word/2010/wordml" xmlns:w15="http://schemas.microsoft.com/office/word/2012/wordml" xmlns:w16se="http://schemas.microsoft.com/office/word/2015/wordml/symex" xmlns:wpg="http://schemas.microsoft.com/office/word/2010/wordprocessingGroup" xmlns:wpi="http://schemas.microsoft.com/office/word/2010/wordprocessingInk" xmlns:wne="http://schemas.microsoft.com/office/word/2006/wordml" xmlns:wps="http://schemas.microsoft.com/office/word/2010/wordprocessingShape" mc:Ignorable="w14 w15 w16se wp14">
+<w:ftr xmlns:wpc="http://schemas.microsoft.com/office/word/2010/wordprocessingCanvas" xmlns:cx="http://schemas.microsoft.com/office/drawing/2014/chartex" xmlns:cx1="http://schemas.microsoft.com/office/drawing/2015/9/8/chartex" xmlns:cx2="http://schemas.microsoft.com/office/drawing/2015/10/21/chartex" xmlns:cx3="http://schemas.microsoft.com/office/drawing/2016/5/9/chartex" xmlns:cx4="http://schemas.microsoft.com/office/drawing/2016/5/10/chartex" xmlns:cx5="http://schemas.microsoft.com/office/drawing/2016/5/11/chartex" xmlns:cx6="http://schemas.microsoft.com/office/drawing/2016/5/12/chartex" xmlns:cx7="http://schemas.microsoft.com/office/drawing/2016/5/13/chartex" xmlns:cx8="http://schemas.microsoft.com/office/drawing/2016/5/14/chartex" xmlns:mc="http://schemas.openxmlformats.org/markup-compatibility/2006" xmlns:aink="http://schemas.microsoft.com/office/drawing/2016/ink" xmlns:am3d="http://schemas.microsoft.com/office/drawing/2017/model3d" xmlns:o="urn:schemas-microsoft-com:office:office" xmlns:r="http://schemas.openxmlformats.org/officeDocument/2006/relationships" xmlns:m="http://schemas.openxmlformats.org/officeDocument/2006/math" xmlns:v="urn:schemas-microsoft-com:vml" xmlns:wp14="http://schemas.microsoft.com/office/word/2010/wordprocessingDrawing" xmlns:wp="http://schemas.openxmlformats.org/drawingml/2006/wordprocessingDrawing" xmlns:w10="urn:schemas-microsoft-com:office:word" xmlns:w="http://schemas.openxmlformats.org/wordprocessingml/2006/main" xmlns:w14="http://schemas.microsoft.com/office/word/2010/wordml" xmlns:w15="http://schemas.microsoft.com/office/word/2012/wordml" xmlns:w16cid="http://schemas.microsoft.com/office/word/2016/wordml/cid" xmlns:w16se="http://schemas.microsoft.com/office/word/2015/wordml/symex" xmlns:wpg="http://schemas.microsoft.com/office/word/2010/wordprocessingGroup" xmlns:wpi="http://schemas.microsoft.com/office/word/2010/wordprocessingInk" xmlns:wne="http://schemas.microsoft.com/office/word/2006/wordml" xmlns:wps="http://schemas.microsoft.com/office/word/2010/wordprocessingShape" mc:Ignorable="w14 w15 w16se w16cid wp14">
   <w:p/>
   <w:p/>
 </w:ftr>
 </file>
 
 <file path=word/footer2.xml><?xml version="1.0" encoding="utf-8"?>
-<w:ftr xmlns:wpc="http://schemas.microsoft.com/office/word/2010/wordprocessingCanvas" xmlns:cx="http://schemas.microsoft.com/office/drawing/2014/chartex" xmlns:mc="http://schemas.openxmlformats.org/markup-compatibility/2006" xmlns:o="urn:schemas-microsoft-com:office:office" xmlns:r="http://schemas.openxmlformats.org/officeDocument/2006/relationships" xmlns:m="http://schemas.openxmlformats.org/officeDocument/2006/math" xmlns:v="urn:schemas-microsoft-com:vml" xmlns:wp14="http://schemas.microsoft.com/office/word/2010/wordprocessingDrawing" xmlns:wp="http://schemas.openxmlformats.org/drawingml/2006/wordprocessingDrawing" xmlns:w10="urn:schemas-microsoft-com:office:word" xmlns:w="http://schemas.openxmlformats.org/wordprocessingml/2006/main" xmlns:w14="http://schemas.microsoft.com/office/word/2010/wordml" xmlns:w15="http://schemas.microsoft.com/office/word/2012/wordml" xmlns:w16se="http://schemas.microsoft.com/office/word/2015/wordml/symex" xmlns:wpg="http://schemas.microsoft.com/office/word/2010/wordprocessingGroup" xmlns:wpi="http://schemas.microsoft.com/office/word/2010/wordprocessingInk" xmlns:wne="http://schemas.microsoft.com/office/word/2006/wordml" xmlns:wps="http://schemas.microsoft.com/office/word/2010/wordprocessingShape" mc:Ignorable="w14 w15 w16se wp14">
+<w:ftr xmlns:wpc="http://schemas.microsoft.com/office/word/2010/wordprocessingCanvas" xmlns:cx="http://schemas.microsoft.com/office/drawing/2014/chartex" xmlns:cx1="http://schemas.microsoft.com/office/drawing/2015/9/8/chartex" xmlns:cx2="http://schemas.microsoft.com/office/drawing/2015/10/21/chartex" xmlns:cx3="http://schemas.microsoft.com/office/drawing/2016/5/9/chartex" xmlns:cx4="http://schemas.microsoft.com/office/drawing/2016/5/10/chartex" xmlns:cx5="http://schemas.microsoft.com/office/drawing/2016/5/11/chartex" xmlns:cx6="http://schemas.microsoft.com/office/drawing/2016/5/12/chartex" xmlns:cx7="http://schemas.microsoft.com/office/drawing/2016/5/13/chartex" xmlns:cx8="http://schemas.microsoft.com/office/drawing/2016/5/14/chartex" xmlns:mc="http://schemas.openxmlformats.org/markup-compatibility/2006" xmlns:aink="http://schemas.microsoft.com/office/drawing/2016/ink" xmlns:am3d="http://schemas.microsoft.com/office/drawing/2017/model3d" xmlns:o="urn:schemas-microsoft-com:office:office" xmlns:r="http://schemas.openxmlformats.org/officeDocument/2006/relationships" xmlns:m="http://schemas.openxmlformats.org/officeDocument/2006/math" xmlns:v="urn:schemas-microsoft-com:vml" xmlns:wp14="http://schemas.microsoft.com/office/word/2010/wordprocessingDrawing" xmlns:wp="http://schemas.openxmlformats.org/drawingml/2006/wordprocessingDrawing" xmlns:w10="urn:schemas-microsoft-com:office:word" xmlns:w="http://schemas.openxmlformats.org/wordprocessingml/2006/main" xmlns:w14="http://schemas.microsoft.com/office/word/2010/wordml" xmlns:w15="http://schemas.microsoft.com/office/word/2012/wordml" xmlns:w16cid="http://schemas.microsoft.com/office/word/2016/wordml/cid" xmlns:w16se="http://schemas.microsoft.com/office/word/2015/wordml/symex" xmlns:wpg="http://schemas.microsoft.com/office/word/2010/wordprocessingGroup" xmlns:wpi="http://schemas.microsoft.com/office/word/2010/wordprocessingInk" xmlns:wne="http://schemas.microsoft.com/office/word/2006/wordml" xmlns:wps="http://schemas.microsoft.com/office/word/2010/wordprocessingShape" mc:Ignorable="w14 w15 w16se w16cid wp14">
   <w:p>
     <w:pPr>
-      <w:pStyle w:val="Footer"/>
+      <w:pStyle w:val="Chntrang"/>
       <w:pBdr>
         <w:top w:val="single" w:sz="8" w:space="1" w:color="365F91"/>
       </w:pBdr>
@@ -5636,7 +5651,7 @@
 </file>
 
 <file path=word/footnotes.xml><?xml version="1.0" encoding="utf-8"?>
-<w:footnotes xmlns:wpc="http://schemas.microsoft.com/office/word/2010/wordprocessingCanvas" xmlns:cx="http://schemas.microsoft.com/office/drawing/2014/chartex" xmlns:mc="http://schemas.openxmlformats.org/markup-compatibility/2006" xmlns:o="urn:schemas-microsoft-com:office:office" xmlns:r="http://schemas.openxmlformats.org/officeDocument/2006/relationships" xmlns:m="http://schemas.openxmlformats.org/officeDocument/2006/math" xmlns:v="urn:schemas-microsoft-com:vml" xmlns:wp14="http://schemas.microsoft.com/office/word/2010/wordprocessingDrawing" xmlns:wp="http://schemas.openxmlformats.org/drawingml/2006/wordprocessingDrawing" xmlns:w10="urn:schemas-microsoft-com:office:word" xmlns:w="http://schemas.openxmlformats.org/wordprocessingml/2006/main" xmlns:w14="http://schemas.microsoft.com/office/word/2010/wordml" xmlns:w15="http://schemas.microsoft.com/office/word/2012/wordml" xmlns:w16se="http://schemas.microsoft.com/office/word/2015/wordml/symex" xmlns:wpg="http://schemas.microsoft.com/office/word/2010/wordprocessingGroup" xmlns:wpi="http://schemas.microsoft.com/office/word/2010/wordprocessingInk" xmlns:wne="http://schemas.microsoft.com/office/word/2006/wordml" xmlns:wps="http://schemas.microsoft.com/office/word/2010/wordprocessingShape" mc:Ignorable="w14 w15 w16se wp14">
+<w:footnotes xmlns:wpc="http://schemas.microsoft.com/office/word/2010/wordprocessingCanvas" xmlns:cx="http://schemas.microsoft.com/office/drawing/2014/chartex" xmlns:cx1="http://schemas.microsoft.com/office/drawing/2015/9/8/chartex" xmlns:cx2="http://schemas.microsoft.com/office/drawing/2015/10/21/chartex" xmlns:cx3="http://schemas.microsoft.com/office/drawing/2016/5/9/chartex" xmlns:cx4="http://schemas.microsoft.com/office/drawing/2016/5/10/chartex" xmlns:cx5="http://schemas.microsoft.com/office/drawing/2016/5/11/chartex" xmlns:cx6="http://schemas.microsoft.com/office/drawing/2016/5/12/chartex" xmlns:cx7="http://schemas.microsoft.com/office/drawing/2016/5/13/chartex" xmlns:cx8="http://schemas.microsoft.com/office/drawing/2016/5/14/chartex" xmlns:mc="http://schemas.openxmlformats.org/markup-compatibility/2006" xmlns:aink="http://schemas.microsoft.com/office/drawing/2016/ink" xmlns:am3d="http://schemas.microsoft.com/office/drawing/2017/model3d" xmlns:o="urn:schemas-microsoft-com:office:office" xmlns:r="http://schemas.openxmlformats.org/officeDocument/2006/relationships" xmlns:m="http://schemas.openxmlformats.org/officeDocument/2006/math" xmlns:v="urn:schemas-microsoft-com:vml" xmlns:wp14="http://schemas.microsoft.com/office/word/2010/wordprocessingDrawing" xmlns:wp="http://schemas.openxmlformats.org/drawingml/2006/wordprocessingDrawing" xmlns:w10="urn:schemas-microsoft-com:office:word" xmlns:w="http://schemas.openxmlformats.org/wordprocessingml/2006/main" xmlns:w14="http://schemas.microsoft.com/office/word/2010/wordml" xmlns:w15="http://schemas.microsoft.com/office/word/2012/wordml" xmlns:w16cid="http://schemas.microsoft.com/office/word/2016/wordml/cid" xmlns:w16se="http://schemas.microsoft.com/office/word/2015/wordml/symex" xmlns:wpg="http://schemas.microsoft.com/office/word/2010/wordprocessingGroup" xmlns:wpi="http://schemas.microsoft.com/office/word/2010/wordprocessingInk" xmlns:wne="http://schemas.microsoft.com/office/word/2006/wordml" xmlns:wps="http://schemas.microsoft.com/office/word/2010/wordprocessingShape" mc:Ignorable="w14 w15 w16se w16cid wp14">
   <w:footnote w:type="separator" w:id="-1">
     <w:p>
       <w:r>
@@ -5657,10 +5672,10 @@
 </file>
 
 <file path=word/header1.xml><?xml version="1.0" encoding="utf-8"?>
-<w:hdr xmlns:wpc="http://schemas.microsoft.com/office/word/2010/wordprocessingCanvas" xmlns:cx="http://schemas.microsoft.com/office/drawing/2014/chartex" xmlns:mc="http://schemas.openxmlformats.org/markup-compatibility/2006" xmlns:o="urn:schemas-microsoft-com:office:office" xmlns:r="http://schemas.openxmlformats.org/officeDocument/2006/relationships" xmlns:m="http://schemas.openxmlformats.org/officeDocument/2006/math" xmlns:v="urn:schemas-microsoft-com:vml" xmlns:wp14="http://schemas.microsoft.com/office/word/2010/wordprocessingDrawing" xmlns:wp="http://schemas.openxmlformats.org/drawingml/2006/wordprocessingDrawing" xmlns:w10="urn:schemas-microsoft-com:office:word" xmlns:w="http://schemas.openxmlformats.org/wordprocessingml/2006/main" xmlns:w14="http://schemas.microsoft.com/office/word/2010/wordml" xmlns:w15="http://schemas.microsoft.com/office/word/2012/wordml" xmlns:w16se="http://schemas.microsoft.com/office/word/2015/wordml/symex" xmlns:wpg="http://schemas.microsoft.com/office/word/2010/wordprocessingGroup" xmlns:wpi="http://schemas.microsoft.com/office/word/2010/wordprocessingInk" xmlns:wne="http://schemas.microsoft.com/office/word/2006/wordml" xmlns:wps="http://schemas.microsoft.com/office/word/2010/wordprocessingShape" mc:Ignorable="w14 w15 w16se wp14">
+<w:hdr xmlns:wpc="http://schemas.microsoft.com/office/word/2010/wordprocessingCanvas" xmlns:cx="http://schemas.microsoft.com/office/drawing/2014/chartex" xmlns:cx1="http://schemas.microsoft.com/office/drawing/2015/9/8/chartex" xmlns:cx2="http://schemas.microsoft.com/office/drawing/2015/10/21/chartex" xmlns:cx3="http://schemas.microsoft.com/office/drawing/2016/5/9/chartex" xmlns:cx4="http://schemas.microsoft.com/office/drawing/2016/5/10/chartex" xmlns:cx5="http://schemas.microsoft.com/office/drawing/2016/5/11/chartex" xmlns:cx6="http://schemas.microsoft.com/office/drawing/2016/5/12/chartex" xmlns:cx7="http://schemas.microsoft.com/office/drawing/2016/5/13/chartex" xmlns:cx8="http://schemas.microsoft.com/office/drawing/2016/5/14/chartex" xmlns:mc="http://schemas.openxmlformats.org/markup-compatibility/2006" xmlns:aink="http://schemas.microsoft.com/office/drawing/2016/ink" xmlns:am3d="http://schemas.microsoft.com/office/drawing/2017/model3d" xmlns:o="urn:schemas-microsoft-com:office:office" xmlns:r="http://schemas.openxmlformats.org/officeDocument/2006/relationships" xmlns:m="http://schemas.openxmlformats.org/officeDocument/2006/math" xmlns:v="urn:schemas-microsoft-com:vml" xmlns:wp14="http://schemas.microsoft.com/office/word/2010/wordprocessingDrawing" xmlns:wp="http://schemas.openxmlformats.org/drawingml/2006/wordprocessingDrawing" xmlns:w10="urn:schemas-microsoft-com:office:word" xmlns:w="http://schemas.openxmlformats.org/wordprocessingml/2006/main" xmlns:w14="http://schemas.microsoft.com/office/word/2010/wordml" xmlns:w15="http://schemas.microsoft.com/office/word/2012/wordml" xmlns:w16cid="http://schemas.microsoft.com/office/word/2016/wordml/cid" xmlns:w16se="http://schemas.microsoft.com/office/word/2015/wordml/symex" xmlns:wpg="http://schemas.microsoft.com/office/word/2010/wordprocessingGroup" xmlns:wpi="http://schemas.microsoft.com/office/word/2010/wordprocessingInk" xmlns:wne="http://schemas.microsoft.com/office/word/2006/wordml" xmlns:wps="http://schemas.microsoft.com/office/word/2010/wordprocessingShape" mc:Ignorable="w14 w15 w16se w16cid wp14">
   <w:p>
     <w:pPr>
-      <w:pStyle w:val="Header"/>
+      <w:pStyle w:val="utrang"/>
       <w:pBdr>
         <w:bottom w:val="single" w:sz="8" w:space="1" w:color="365F91"/>
       </w:pBdr>
@@ -5753,7 +5768,7 @@
 </file>
 
 <file path=word/numbering.xml><?xml version="1.0" encoding="utf-8"?>
-<w:numbering xmlns:wpc="http://schemas.microsoft.com/office/word/2010/wordprocessingCanvas" xmlns:cx="http://schemas.microsoft.com/office/drawing/2014/chartex" xmlns:mc="http://schemas.openxmlformats.org/markup-compatibility/2006" xmlns:o="urn:schemas-microsoft-com:office:office" xmlns:r="http://schemas.openxmlformats.org/officeDocument/2006/relationships" xmlns:m="http://schemas.openxmlformats.org/officeDocument/2006/math" xmlns:v="urn:schemas-microsoft-com:vml" xmlns:wp14="http://schemas.microsoft.com/office/word/2010/wordprocessingDrawing" xmlns:wp="http://schemas.openxmlformats.org/drawingml/2006/wordprocessingDrawing" xmlns:w10="urn:schemas-microsoft-com:office:word" xmlns:w="http://schemas.openxmlformats.org/wordprocessingml/2006/main" xmlns:w14="http://schemas.microsoft.com/office/word/2010/wordml" xmlns:w15="http://schemas.microsoft.com/office/word/2012/wordml" xmlns:w16se="http://schemas.microsoft.com/office/word/2015/wordml/symex" xmlns:wpg="http://schemas.microsoft.com/office/word/2010/wordprocessingGroup" xmlns:wpi="http://schemas.microsoft.com/office/word/2010/wordprocessingInk" xmlns:wne="http://schemas.microsoft.com/office/word/2006/wordml" xmlns:wps="http://schemas.microsoft.com/office/word/2010/wordprocessingShape" mc:Ignorable="w14 w15 w16se wp14">
+<w:numbering xmlns:wpc="http://schemas.microsoft.com/office/word/2010/wordprocessingCanvas" xmlns:cx="http://schemas.microsoft.com/office/drawing/2014/chartex" xmlns:cx1="http://schemas.microsoft.com/office/drawing/2015/9/8/chartex" xmlns:cx2="http://schemas.microsoft.com/office/drawing/2015/10/21/chartex" xmlns:cx3="http://schemas.microsoft.com/office/drawing/2016/5/9/chartex" xmlns:cx4="http://schemas.microsoft.com/office/drawing/2016/5/10/chartex" xmlns:cx5="http://schemas.microsoft.com/office/drawing/2016/5/11/chartex" xmlns:cx6="http://schemas.microsoft.com/office/drawing/2016/5/12/chartex" xmlns:cx7="http://schemas.microsoft.com/office/drawing/2016/5/13/chartex" xmlns:cx8="http://schemas.microsoft.com/office/drawing/2016/5/14/chartex" xmlns:mc="http://schemas.openxmlformats.org/markup-compatibility/2006" xmlns:aink="http://schemas.microsoft.com/office/drawing/2016/ink" xmlns:am3d="http://schemas.microsoft.com/office/drawing/2017/model3d" xmlns:o="urn:schemas-microsoft-com:office:office" xmlns:r="http://schemas.openxmlformats.org/officeDocument/2006/relationships" xmlns:m="http://schemas.openxmlformats.org/officeDocument/2006/math" xmlns:v="urn:schemas-microsoft-com:vml" xmlns:wp14="http://schemas.microsoft.com/office/word/2010/wordprocessingDrawing" xmlns:wp="http://schemas.openxmlformats.org/drawingml/2006/wordprocessingDrawing" xmlns:w10="urn:schemas-microsoft-com:office:word" xmlns:w="http://schemas.openxmlformats.org/wordprocessingml/2006/main" xmlns:w14="http://schemas.microsoft.com/office/word/2010/wordml" xmlns:w15="http://schemas.microsoft.com/office/word/2012/wordml" xmlns:w16cid="http://schemas.microsoft.com/office/word/2016/wordml/cid" xmlns:w16se="http://schemas.microsoft.com/office/word/2015/wordml/symex" xmlns:wpg="http://schemas.microsoft.com/office/word/2010/wordprocessingGroup" xmlns:wpi="http://schemas.microsoft.com/office/word/2010/wordprocessingInk" xmlns:wne="http://schemas.microsoft.com/office/word/2006/wordml" xmlns:wps="http://schemas.microsoft.com/office/word/2010/wordprocessingShape" mc:Ignorable="w14 w15 w16se w16cid wp14">
   <w:abstractNum w:abstractNumId="0" w15:restartNumberingAfterBreak="0">
     <w:nsid w:val="00000001"/>
     <w:multiLevelType w:val="multilevel"/>
@@ -5761,7 +5776,7 @@
     <w:lvl w:ilvl="0">
       <w:start w:val="1"/>
       <w:numFmt w:val="decimal"/>
-      <w:pStyle w:val="Heading1"/>
+      <w:pStyle w:val="u1"/>
       <w:lvlText w:val="%1. "/>
       <w:lvlJc w:val="left"/>
       <w:pPr>
@@ -5774,7 +5789,7 @@
     <w:lvl w:ilvl="1">
       <w:start w:val="1"/>
       <w:numFmt w:val="decimal"/>
-      <w:pStyle w:val="Heading2"/>
+      <w:pStyle w:val="u2"/>
       <w:lvlText w:val="%1.%2."/>
       <w:lvlJc w:val="left"/>
       <w:pPr>
@@ -5790,7 +5805,7 @@
     <w:lvl w:ilvl="2">
       <w:start w:val="1"/>
       <w:numFmt w:val="decimal"/>
-      <w:pStyle w:val="Heading3"/>
+      <w:pStyle w:val="u3"/>
       <w:lvlText w:val="%1.%2.%3."/>
       <w:lvlJc w:val="left"/>
       <w:pPr>
@@ -9618,7 +9633,7 @@
 </file>
 
 <file path=word/styles.xml><?xml version="1.0" encoding="utf-8"?>
-<w:styles xmlns:mc="http://schemas.openxmlformats.org/markup-compatibility/2006" xmlns:r="http://schemas.openxmlformats.org/officeDocument/2006/relationships" xmlns:w="http://schemas.openxmlformats.org/wordprocessingml/2006/main" xmlns:w14="http://schemas.microsoft.com/office/word/2010/wordml" xmlns:w15="http://schemas.microsoft.com/office/word/2012/wordml" xmlns:w16se="http://schemas.microsoft.com/office/word/2015/wordml/symex" mc:Ignorable="w14 w15 w16se">
+<w:styles xmlns:mc="http://schemas.openxmlformats.org/markup-compatibility/2006" xmlns:r="http://schemas.openxmlformats.org/officeDocument/2006/relationships" xmlns:w="http://schemas.openxmlformats.org/wordprocessingml/2006/main" xmlns:w14="http://schemas.microsoft.com/office/word/2010/wordml" xmlns:w15="http://schemas.microsoft.com/office/word/2012/wordml" xmlns:w16cid="http://schemas.microsoft.com/office/word/2016/wordml/cid" xmlns:w16se="http://schemas.microsoft.com/office/word/2015/wordml/symex" mc:Ignorable="w14 w15 w16se w16cid">
   <w:docDefaults>
     <w:rPrDefault>
       <w:rPr>
@@ -9628,7 +9643,7 @@
     </w:rPrDefault>
     <w:pPrDefault/>
   </w:docDefaults>
-  <w:latentStyles w:defLockedState="0" w:defUIPriority="0" w:defSemiHidden="0" w:defUnhideWhenUsed="0" w:defQFormat="0" w:count="371">
+  <w:latentStyles w:defLockedState="0" w:defUIPriority="0" w:defSemiHidden="0" w:defUnhideWhenUsed="0" w:defQFormat="0" w:count="375">
     <w:lsdException w:name="Normal" w:qFormat="1"/>
     <w:lsdException w:name="heading 1" w:qFormat="1"/>
     <w:lsdException w:name="heading 2" w:qFormat="1"/>
@@ -9727,7 +9742,6 @@
     <w:lsdException w:name="HTML Sample" w:semiHidden="1" w:unhideWhenUsed="1"/>
     <w:lsdException w:name="HTML Typewriter" w:semiHidden="1" w:unhideWhenUsed="1"/>
     <w:lsdException w:name="HTML Variable" w:semiHidden="1" w:unhideWhenUsed="1"/>
-    <w:lsdException w:name="Normal Table" w:semiHidden="1" w:unhideWhenUsed="1"/>
     <w:lsdException w:name="annotation subject" w:semiHidden="1" w:unhideWhenUsed="1"/>
     <w:lsdException w:name="No List" w:semiHidden="1" w:unhideWhenUsed="1"/>
     <w:lsdException w:name="Outline List 1" w:semiHidden="1" w:unhideWhenUsed="1"/>
@@ -9771,10 +9785,8 @@
     <w:lsdException w:name="Table Elegant" w:semiHidden="1" w:unhideWhenUsed="1"/>
     <w:lsdException w:name="Table Professional" w:semiHidden="1" w:unhideWhenUsed="1"/>
     <w:lsdException w:name="Table Subtle 1" w:semiHidden="1" w:unhideWhenUsed="1"/>
-    <w:lsdException w:name="Table Subtle 2" w:semiHidden="1" w:unhideWhenUsed="1"/>
     <w:lsdException w:name="Table Web 1" w:semiHidden="1" w:unhideWhenUsed="1"/>
     <w:lsdException w:name="Table Web 2" w:semiHidden="1" w:unhideWhenUsed="1"/>
-    <w:lsdException w:name="Table Web 3" w:semiHidden="1" w:unhideWhenUsed="1"/>
     <w:lsdException w:name="Balloon Text" w:semiHidden="1" w:unhideWhenUsed="1"/>
     <w:lsdException w:name="Table Theme" w:semiHidden="1" w:unhideWhenUsed="1"/>
     <w:lsdException w:name="Placeholder Text" w:semiHidden="1" w:uiPriority="99"/>
@@ -9992,8 +10004,12 @@
     <w:lsdException w:name="List Table 5 Dark Accent 6" w:uiPriority="50"/>
     <w:lsdException w:name="List Table 6 Colorful Accent 6" w:uiPriority="51"/>
     <w:lsdException w:name="List Table 7 Colorful Accent 6" w:uiPriority="52"/>
+    <w:lsdException w:name="Mention" w:semiHidden="1" w:uiPriority="99" w:unhideWhenUsed="1"/>
+    <w:lsdException w:name="Smart Hyperlink" w:semiHidden="1" w:uiPriority="99" w:unhideWhenUsed="1"/>
+    <w:lsdException w:name="Hashtag" w:semiHidden="1" w:uiPriority="99" w:unhideWhenUsed="1"/>
+    <w:lsdException w:name="Unresolved Mention" w:semiHidden="1" w:uiPriority="99" w:unhideWhenUsed="1"/>
   </w:latentStyles>
-  <w:style w:type="paragraph" w:default="1" w:styleId="Normal">
+  <w:style w:type="paragraph" w:default="1" w:styleId="Binhthng">
     <w:name w:val="Normal"/>
     <w:qFormat/>
     <w:rsid w:val="0034776F"/>
@@ -10008,10 +10024,10 @@
       <w:lang w:eastAsia="hi-IN" w:bidi="hi-IN"/>
     </w:rPr>
   </w:style>
-  <w:style w:type="paragraph" w:styleId="Heading1">
+  <w:style w:type="paragraph" w:styleId="u1">
     <w:name w:val="heading 1"/>
-    <w:basedOn w:val="Normal"/>
-    <w:next w:val="Normal"/>
+    <w:basedOn w:val="Binhthng"/>
+    <w:next w:val="Binhthng"/>
     <w:qFormat/>
     <w:rsid w:val="009A57EC"/>
     <w:pPr>
@@ -10034,10 +10050,10 @@
       <w:szCs w:val="36"/>
     </w:rPr>
   </w:style>
-  <w:style w:type="paragraph" w:styleId="Heading2">
+  <w:style w:type="paragraph" w:styleId="u2">
     <w:name w:val="heading 2"/>
-    <w:basedOn w:val="Normal"/>
-    <w:next w:val="Normal"/>
+    <w:basedOn w:val="Binhthng"/>
+    <w:next w:val="Binhthng"/>
     <w:qFormat/>
     <w:rsid w:val="009A57EC"/>
     <w:pPr>
@@ -10058,10 +10074,10 @@
       <w:szCs w:val="26"/>
     </w:rPr>
   </w:style>
-  <w:style w:type="paragraph" w:styleId="Heading3">
+  <w:style w:type="paragraph" w:styleId="u3">
     <w:name w:val="heading 3"/>
-    <w:basedOn w:val="Normal"/>
-    <w:next w:val="Normal"/>
+    <w:basedOn w:val="Binhthng"/>
+    <w:next w:val="Binhthng"/>
     <w:qFormat/>
     <w:rsid w:val="009A57EC"/>
     <w:pPr>
@@ -10083,13 +10099,13 @@
       <w:szCs w:val="24"/>
     </w:rPr>
   </w:style>
-  <w:style w:type="character" w:default="1" w:styleId="DefaultParagraphFont">
+  <w:style w:type="character" w:default="1" w:styleId="Phngmcinhcuaoanvn">
     <w:name w:val="Default Paragraph Font"/>
     <w:uiPriority w:val="1"/>
     <w:semiHidden/>
     <w:unhideWhenUsed/>
   </w:style>
-  <w:style w:type="table" w:default="1" w:styleId="TableNormal">
+  <w:style w:type="table" w:default="1" w:styleId="BangThngthng">
     <w:name w:val="Normal Table"/>
     <w:uiPriority w:val="99"/>
     <w:semiHidden/>
@@ -10104,7 +10120,7 @@
       </w:tblCellMar>
     </w:tblPr>
   </w:style>
-  <w:style w:type="numbering" w:default="1" w:styleId="NoList">
+  <w:style w:type="numbering" w:default="1" w:styleId="Khngco">
     <w:name w:val="No List"/>
     <w:uiPriority w:val="99"/>
     <w:semiHidden/>
@@ -10202,7 +10218,7 @@
   </w:style>
   <w:style w:type="character" w:customStyle="1" w:styleId="NoSpacingChar">
     <w:name w:val="No Spacing Char"/>
-    <w:basedOn w:val="DefaultParagraphFont"/>
+    <w:basedOn w:val="Phngmcinhcuaoanvn"/>
     <w:rPr>
       <w:sz w:val="22"/>
       <w:szCs w:val="22"/>
@@ -10211,7 +10227,7 @@
   </w:style>
   <w:style w:type="character" w:customStyle="1" w:styleId="CharChar2">
     <w:name w:val="Char Char2"/>
-    <w:basedOn w:val="DefaultParagraphFont"/>
+    <w:basedOn w:val="Phngmcinhcuaoanvn"/>
     <w:rPr>
       <w:rFonts w:ascii="Tahoma" w:hAnsi="Tahoma" w:cs="Mangal"/>
       <w:sz w:val="16"/>
@@ -10220,22 +10236,22 @@
   </w:style>
   <w:style w:type="character" w:customStyle="1" w:styleId="CharChar1">
     <w:name w:val="Char Char1"/>
-    <w:basedOn w:val="DefaultParagraphFont"/>
+    <w:basedOn w:val="Phngmcinhcuaoanvn"/>
   </w:style>
   <w:style w:type="character" w:customStyle="1" w:styleId="CharChar">
     <w:name w:val="Char Char"/>
-    <w:basedOn w:val="DefaultParagraphFont"/>
+    <w:basedOn w:val="Phngmcinhcuaoanvn"/>
   </w:style>
-  <w:style w:type="character" w:styleId="PlaceholderText">
+  <w:style w:type="character" w:styleId="VnbanChdanhsn">
     <w:name w:val="Placeholder Text"/>
-    <w:basedOn w:val="DefaultParagraphFont"/>
+    <w:basedOn w:val="Phngmcinhcuaoanvn"/>
     <w:rPr>
       <w:color w:val="808080"/>
     </w:rPr>
   </w:style>
   <w:style w:type="character" w:customStyle="1" w:styleId="CharChar5">
     <w:name w:val="Char Char5"/>
-    <w:basedOn w:val="DefaultParagraphFont"/>
+    <w:basedOn w:val="Phngmcinhcuaoanvn"/>
     <w:rPr>
       <w:rFonts w:ascii="Cambria" w:eastAsia="MS Gothic" w:hAnsi="Cambria" w:cs="Mangal"/>
       <w:sz w:val="24"/>
@@ -10244,43 +10260,43 @@
   </w:style>
   <w:style w:type="character" w:customStyle="1" w:styleId="CharChar4">
     <w:name w:val="Char Char4"/>
-    <w:basedOn w:val="DefaultParagraphFont"/>
+    <w:basedOn w:val="Phngmcinhcuaoanvn"/>
     <w:rPr>
       <w:rFonts w:ascii="Cambria" w:eastAsia="MS Gothic" w:hAnsi="Cambria" w:cs="Mangal"/>
     </w:rPr>
   </w:style>
   <w:style w:type="character" w:customStyle="1" w:styleId="CharChar3">
     <w:name w:val="Char Char3"/>
-    <w:basedOn w:val="DefaultParagraphFont"/>
+    <w:basedOn w:val="Phngmcinhcuaoanvn"/>
     <w:rPr>
       <w:rFonts w:ascii="Cambria" w:eastAsia="MS Gothic" w:hAnsi="Cambria" w:cs="Times New Roman"/>
     </w:rPr>
   </w:style>
-  <w:style w:type="character" w:styleId="Hyperlink">
+  <w:style w:type="character" w:styleId="Siuktni">
     <w:name w:val="Hyperlink"/>
-    <w:basedOn w:val="DefaultParagraphFont"/>
+    <w:basedOn w:val="Phngmcinhcuaoanvn"/>
     <w:uiPriority w:val="99"/>
     <w:rPr>
       <w:color w:val="0000FF"/>
       <w:u w:val="single"/>
     </w:rPr>
   </w:style>
-  <w:style w:type="character" w:styleId="CommentReference">
+  <w:style w:type="character" w:styleId="ThamchiuChuthich">
     <w:name w:val="annotation reference"/>
-    <w:basedOn w:val="DefaultParagraphFont"/>
+    <w:basedOn w:val="Phngmcinhcuaoanvn"/>
     <w:rPr>
       <w:sz w:val="16"/>
       <w:szCs w:val="16"/>
     </w:rPr>
   </w:style>
-  <w:style w:type="character" w:styleId="PageNumber">
+  <w:style w:type="character" w:styleId="Strang">
     <w:name w:val="page number"/>
-    <w:basedOn w:val="DefaultParagraphFont"/>
+    <w:basedOn w:val="Phngmcinhcuaoanvn"/>
   </w:style>
   <w:style w:type="paragraph" w:customStyle="1" w:styleId="Tiu">
     <w:name w:val="Tiêu đề"/>
-    <w:basedOn w:val="Normal"/>
-    <w:next w:val="BodyText"/>
+    <w:basedOn w:val="Binhthng"/>
+    <w:next w:val="ThnVnban"/>
     <w:pPr>
       <w:keepNext/>
       <w:spacing w:before="240"/>
@@ -10291,20 +10307,20 @@
       <w:szCs w:val="28"/>
     </w:rPr>
   </w:style>
-  <w:style w:type="paragraph" w:styleId="BodyText">
+  <w:style w:type="paragraph" w:styleId="ThnVnban">
     <w:name w:val="Body Text"/>
-    <w:basedOn w:val="Normal"/>
+    <w:basedOn w:val="Binhthng"/>
   </w:style>
-  <w:style w:type="paragraph" w:styleId="List">
+  <w:style w:type="paragraph" w:styleId="Danhsach">
     <w:name w:val="List"/>
-    <w:basedOn w:val="BodyText"/>
+    <w:basedOn w:val="ThnVnban"/>
     <w:rPr>
       <w:rFonts w:cs="Tahoma"/>
     </w:rPr>
   </w:style>
   <w:style w:type="paragraph" w:customStyle="1" w:styleId="Ph">
     <w:name w:val="Phụ đề"/>
-    <w:basedOn w:val="Normal"/>
+    <w:basedOn w:val="Binhthng"/>
     <w:pPr>
       <w:suppressLineNumbers/>
       <w:spacing w:before="120"/>
@@ -10319,7 +10335,7 @@
   </w:style>
   <w:style w:type="paragraph" w:customStyle="1" w:styleId="Chmc">
     <w:name w:val="Chỉ mục"/>
-    <w:basedOn w:val="Normal"/>
+    <w:basedOn w:val="Binhthng"/>
     <w:pPr>
       <w:suppressLineNumbers/>
     </w:pPr>
@@ -10327,7 +10343,7 @@
       <w:rFonts w:cs="Tahoma"/>
     </w:rPr>
   </w:style>
-  <w:style w:type="paragraph" w:styleId="NoSpacing">
+  <w:style w:type="paragraph" w:styleId="KhngDncch">
     <w:name w:val="No Spacing"/>
     <w:qFormat/>
     <w:pPr>
@@ -10341,9 +10357,9 @@
       <w:lang w:eastAsia="ar-SA"/>
     </w:rPr>
   </w:style>
-  <w:style w:type="paragraph" w:styleId="BalloonText">
+  <w:style w:type="paragraph" w:styleId="Bongchuthich">
     <w:name w:val="Balloon Text"/>
-    <w:basedOn w:val="Normal"/>
+    <w:basedOn w:val="Binhthng"/>
     <w:pPr>
       <w:spacing w:after="0" w:line="240" w:lineRule="auto"/>
     </w:pPr>
@@ -10353,23 +10369,23 @@
       <w:szCs w:val="14"/>
     </w:rPr>
   </w:style>
-  <w:style w:type="paragraph" w:styleId="Header">
+  <w:style w:type="paragraph" w:styleId="utrang">
     <w:name w:val="header"/>
-    <w:basedOn w:val="Normal"/>
+    <w:basedOn w:val="Binhthng"/>
     <w:pPr>
       <w:spacing w:after="0" w:line="240" w:lineRule="auto"/>
     </w:pPr>
   </w:style>
-  <w:style w:type="paragraph" w:styleId="Footer">
+  <w:style w:type="paragraph" w:styleId="Chntrang">
     <w:name w:val="footer"/>
-    <w:basedOn w:val="Normal"/>
+    <w:basedOn w:val="Binhthng"/>
     <w:pPr>
       <w:spacing w:after="0" w:line="240" w:lineRule="auto"/>
     </w:pPr>
   </w:style>
-  <w:style w:type="paragraph" w:styleId="ListParagraph">
+  <w:style w:type="paragraph" w:styleId="oancuaDanhsach">
     <w:name w:val="List Paragraph"/>
-    <w:basedOn w:val="Normal"/>
+    <w:basedOn w:val="Binhthng"/>
     <w:qFormat/>
     <w:pPr>
       <w:ind w:left="840"/>
@@ -10377,7 +10393,7 @@
   </w:style>
   <w:style w:type="paragraph" w:customStyle="1" w:styleId="NormalH">
     <w:name w:val="NormalH"/>
-    <w:basedOn w:val="Normal"/>
+    <w:basedOn w:val="Binhthng"/>
     <w:pPr>
       <w:pageBreakBefore/>
       <w:tabs>
@@ -10399,10 +10415,10 @@
       <w:lang w:eastAsia="ar-SA" w:bidi="ar-SA"/>
     </w:rPr>
   </w:style>
-  <w:style w:type="paragraph" w:styleId="TOCHeading">
+  <w:style w:type="paragraph" w:styleId="uMucluc">
     <w:name w:val="TOC Heading"/>
-    <w:basedOn w:val="Heading1"/>
-    <w:next w:val="Normal"/>
+    <w:basedOn w:val="u1"/>
+    <w:next w:val="Binhthng"/>
     <w:qFormat/>
     <w:rsid w:val="009A57EC"/>
     <w:pPr>
@@ -10421,10 +10437,10 @@
       <w:lang w:eastAsia="ar-SA" w:bidi="ar-SA"/>
     </w:rPr>
   </w:style>
-  <w:style w:type="paragraph" w:styleId="TOC2">
+  <w:style w:type="paragraph" w:styleId="Mucluc2">
     <w:name w:val="toc 2"/>
-    <w:basedOn w:val="Normal"/>
-    <w:next w:val="Normal"/>
+    <w:basedOn w:val="Binhthng"/>
+    <w:next w:val="Binhthng"/>
     <w:uiPriority w:val="39"/>
     <w:rsid w:val="00030EB1"/>
     <w:pPr>
@@ -10436,10 +10452,10 @@
       <w:ind w:left="1540" w:hanging="550"/>
     </w:pPr>
   </w:style>
-  <w:style w:type="paragraph" w:styleId="TOC1">
+  <w:style w:type="paragraph" w:styleId="Mucluc1">
     <w:name w:val="toc 1"/>
-    <w:basedOn w:val="Normal"/>
-    <w:next w:val="Normal"/>
+    <w:basedOn w:val="Binhthng"/>
+    <w:next w:val="Binhthng"/>
     <w:uiPriority w:val="39"/>
     <w:rsid w:val="00030EB1"/>
     <w:pPr>
@@ -10456,10 +10472,10 @@
       <w:caps/>
     </w:rPr>
   </w:style>
-  <w:style w:type="paragraph" w:styleId="TOC3">
+  <w:style w:type="paragraph" w:styleId="Mucluc3">
     <w:name w:val="toc 3"/>
-    <w:basedOn w:val="Normal"/>
-    <w:next w:val="Normal"/>
+    <w:basedOn w:val="Binhthng"/>
+    <w:next w:val="Binhthng"/>
     <w:uiPriority w:val="39"/>
     <w:rsid w:val="00030EB1"/>
     <w:pPr>
@@ -10474,10 +10490,10 @@
       <w:iCs/>
     </w:rPr>
   </w:style>
-  <w:style w:type="paragraph" w:styleId="TOC4">
+  <w:style w:type="paragraph" w:styleId="Mucluc4">
     <w:name w:val="toc 4"/>
-    <w:basedOn w:val="Normal"/>
-    <w:next w:val="Normal"/>
+    <w:basedOn w:val="Binhthng"/>
+    <w:next w:val="Binhthng"/>
     <w:semiHidden/>
     <w:pPr>
       <w:spacing w:after="0"/>
@@ -10488,10 +10504,10 @@
       <w:szCs w:val="18"/>
     </w:rPr>
   </w:style>
-  <w:style w:type="paragraph" w:styleId="TOC5">
+  <w:style w:type="paragraph" w:styleId="Mucluc5">
     <w:name w:val="toc 5"/>
-    <w:basedOn w:val="Normal"/>
-    <w:next w:val="Normal"/>
+    <w:basedOn w:val="Binhthng"/>
+    <w:next w:val="Binhthng"/>
     <w:semiHidden/>
     <w:pPr>
       <w:spacing w:after="0"/>
@@ -10502,10 +10518,10 @@
       <w:szCs w:val="18"/>
     </w:rPr>
   </w:style>
-  <w:style w:type="paragraph" w:styleId="TOC6">
+  <w:style w:type="paragraph" w:styleId="Mucluc6">
     <w:name w:val="toc 6"/>
-    <w:basedOn w:val="Normal"/>
-    <w:next w:val="Normal"/>
+    <w:basedOn w:val="Binhthng"/>
+    <w:next w:val="Binhthng"/>
     <w:semiHidden/>
     <w:pPr>
       <w:spacing w:after="0"/>
@@ -10516,10 +10532,10 @@
       <w:szCs w:val="18"/>
     </w:rPr>
   </w:style>
-  <w:style w:type="paragraph" w:styleId="TOC7">
+  <w:style w:type="paragraph" w:styleId="Mucluc7">
     <w:name w:val="toc 7"/>
-    <w:basedOn w:val="Normal"/>
-    <w:next w:val="Normal"/>
+    <w:basedOn w:val="Binhthng"/>
+    <w:next w:val="Binhthng"/>
     <w:semiHidden/>
     <w:pPr>
       <w:spacing w:after="0"/>
@@ -10530,10 +10546,10 @@
       <w:szCs w:val="18"/>
     </w:rPr>
   </w:style>
-  <w:style w:type="paragraph" w:styleId="TOC8">
+  <w:style w:type="paragraph" w:styleId="Mucluc8">
     <w:name w:val="toc 8"/>
-    <w:basedOn w:val="Normal"/>
-    <w:next w:val="Normal"/>
+    <w:basedOn w:val="Binhthng"/>
+    <w:next w:val="Binhthng"/>
     <w:semiHidden/>
     <w:pPr>
       <w:spacing w:after="0"/>
@@ -10544,10 +10560,10 @@
       <w:szCs w:val="18"/>
     </w:rPr>
   </w:style>
-  <w:style w:type="paragraph" w:styleId="TOC9">
+  <w:style w:type="paragraph" w:styleId="Mucluc9">
     <w:name w:val="toc 9"/>
-    <w:basedOn w:val="Normal"/>
-    <w:next w:val="Normal"/>
+    <w:basedOn w:val="Binhthng"/>
+    <w:next w:val="Binhthng"/>
     <w:semiHidden/>
     <w:pPr>
       <w:spacing w:after="0"/>
@@ -10558,9 +10574,9 @@
       <w:szCs w:val="18"/>
     </w:rPr>
   </w:style>
-  <w:style w:type="paragraph" w:styleId="DocumentMap">
+  <w:style w:type="paragraph" w:styleId="Bantailiu">
     <w:name w:val="Document Map"/>
-    <w:basedOn w:val="Normal"/>
+    <w:basedOn w:val="Binhthng"/>
     <w:pPr>
       <w:shd w:val="clear" w:color="auto" w:fill="000080"/>
     </w:pPr>
@@ -10568,9 +10584,9 @@
       <w:rFonts w:cs="Tahoma"/>
     </w:rPr>
   </w:style>
-  <w:style w:type="paragraph" w:styleId="PlainText">
+  <w:style w:type="paragraph" w:styleId="VnbanThun">
     <w:name w:val="Plain Text"/>
-    <w:basedOn w:val="Normal"/>
+    <w:basedOn w:val="Binhthng"/>
     <w:pPr>
       <w:spacing w:after="0" w:line="240" w:lineRule="auto"/>
     </w:pPr>
@@ -10579,23 +10595,23 @@
       <w:lang w:eastAsia="ar-SA" w:bidi="ar-SA"/>
     </w:rPr>
   </w:style>
-  <w:style w:type="paragraph" w:styleId="CommentText">
+  <w:style w:type="paragraph" w:styleId="VnbanChuthich">
     <w:name w:val="annotation text"/>
-    <w:basedOn w:val="Normal"/>
+    <w:basedOn w:val="Binhthng"/>
   </w:style>
-  <w:style w:type="paragraph" w:styleId="CommentSubject">
+  <w:style w:type="paragraph" w:styleId="ChuChuthich">
     <w:name w:val="annotation subject"/>
-    <w:basedOn w:val="CommentText"/>
-    <w:next w:val="CommentText"/>
+    <w:basedOn w:val="VnbanChuthich"/>
+    <w:next w:val="VnbanChuthich"/>
     <w:rPr>
       <w:b/>
       <w:bCs/>
     </w:rPr>
   </w:style>
-  <w:style w:type="paragraph" w:styleId="Caption">
+  <w:style w:type="paragraph" w:styleId="Chuthich">
     <w:name w:val="caption"/>
-    <w:basedOn w:val="Normal"/>
-    <w:next w:val="Normal"/>
+    <w:basedOn w:val="Binhthng"/>
+    <w:next w:val="Binhthng"/>
     <w:qFormat/>
     <w:rsid w:val="00A105D3"/>
     <w:pPr>
@@ -10608,11 +10624,11 @@
   </w:style>
   <w:style w:type="paragraph" w:customStyle="1" w:styleId="Nidungkhung">
     <w:name w:val="Nội dung khung"/>
-    <w:basedOn w:val="BodyText"/>
+    <w:basedOn w:val="ThnVnban"/>
   </w:style>
   <w:style w:type="paragraph" w:customStyle="1" w:styleId="Nidungbng">
     <w:name w:val="Nội dung bảng"/>
-    <w:basedOn w:val="Normal"/>
+    <w:basedOn w:val="Binhthng"/>
     <w:pPr>
       <w:suppressLineNumbers/>
     </w:pPr>
@@ -10630,7 +10646,7 @@
   </w:style>
   <w:style w:type="paragraph" w:customStyle="1" w:styleId="StyleHeading2Tahoma13ptBoldCustomColorRGB44105178">
     <w:name w:val="Style Heading 2 + Tahoma 13 pt Bold Custom Color(RGB(44105178))"/>
-    <w:basedOn w:val="Heading2"/>
+    <w:basedOn w:val="u2"/>
     <w:autoRedefine/>
     <w:rsid w:val="003748EC"/>
     <w:rPr>
@@ -10641,7 +10657,7 @@
   </w:style>
   <w:style w:type="paragraph" w:customStyle="1" w:styleId="StyleHeading2Tahoma13ptBoldCustomColorRGB441051781">
     <w:name w:val="Style Heading 2 + Tahoma 13 pt Bold Custom Color(RGB(44105178))1"/>
-    <w:basedOn w:val="Heading2"/>
+    <w:basedOn w:val="u2"/>
     <w:autoRedefine/>
     <w:rsid w:val="003748EC"/>
     <w:rPr>
@@ -10652,7 +10668,7 @@
   </w:style>
   <w:style w:type="paragraph" w:customStyle="1" w:styleId="StyleHeading2Tahoma13ptBoldCustomColorRGB441051782">
     <w:name w:val="Style Heading 2 + Tahoma 13 pt Bold Custom Color(RGB(44105178))2"/>
-    <w:basedOn w:val="Heading2"/>
+    <w:basedOn w:val="u2"/>
     <w:autoRedefine/>
     <w:rsid w:val="003748EC"/>
     <w:rPr>
@@ -10663,7 +10679,7 @@
   </w:style>
   <w:style w:type="table" w:customStyle="1" w:styleId="BlueStripe1">
     <w:name w:val="BlueStripe 1"/>
-    <w:basedOn w:val="TableNormal"/>
+    <w:basedOn w:val="BangThngthng"/>
     <w:rsid w:val="00280184"/>
     <w:pPr>
       <w:snapToGrid w:val="0"/>
@@ -10759,7 +10775,7 @@
   </w:style>
   <w:style w:type="paragraph" w:customStyle="1" w:styleId="Nor">
     <w:name w:val="Nor"/>
-    <w:basedOn w:val="Heading3"/>
+    <w:basedOn w:val="u3"/>
     <w:rsid w:val="00E22133"/>
     <w:pPr>
       <w:numPr>
@@ -10769,11 +10785,11 @@
       <w:ind w:firstLine="720"/>
     </w:pPr>
   </w:style>
-  <w:style w:type="paragraph" w:styleId="IntenseQuote">
+  <w:style w:type="paragraph" w:styleId="Nhaykepm">
     <w:name w:val="Intense Quote"/>
-    <w:basedOn w:val="Normal"/>
-    <w:next w:val="Normal"/>
-    <w:link w:val="IntenseQuoteChar"/>
+    <w:basedOn w:val="Binhthng"/>
+    <w:next w:val="Binhthng"/>
+    <w:link w:val="NhaykepmChar"/>
     <w:uiPriority w:val="30"/>
     <w:qFormat/>
     <w:rsid w:val="009A57EC"/>
@@ -10794,10 +10810,10 @@
       <w:szCs w:val="18"/>
     </w:rPr>
   </w:style>
-  <w:style w:type="character" w:customStyle="1" w:styleId="IntenseQuoteChar">
-    <w:name w:val="Intense Quote Char"/>
-    <w:basedOn w:val="DefaultParagraphFont"/>
-    <w:link w:val="IntenseQuote"/>
+  <w:style w:type="character" w:customStyle="1" w:styleId="NhaykepmChar">
+    <w:name w:val="Nháy kép Đậm Char"/>
+    <w:basedOn w:val="Phngmcinhcuaoanvn"/>
+    <w:link w:val="Nhaykepm"/>
     <w:uiPriority w:val="30"/>
     <w:rsid w:val="009A57EC"/>
     <w:rPr>
@@ -10811,9 +10827,9 @@
       <w:lang w:eastAsia="hi-IN" w:bidi="hi-IN"/>
     </w:rPr>
   </w:style>
-  <w:style w:type="character" w:styleId="IntenseEmphasis">
+  <w:style w:type="character" w:styleId="NhnmnhThm">
     <w:name w:val="Intense Emphasis"/>
-    <w:basedOn w:val="DefaultParagraphFont"/>
+    <w:basedOn w:val="Phngmcinhcuaoanvn"/>
     <w:uiPriority w:val="21"/>
     <w:qFormat/>
     <w:rsid w:val="009A57EC"/>
@@ -10825,9 +10841,9 @@
       <w:color w:val="951B13"/>
     </w:rPr>
   </w:style>
-  <w:style w:type="table" w:styleId="GridTable1Light-Accent2">
+  <w:style w:type="table" w:styleId="BangLi1Nhat-Nhnmanh2">
     <w:name w:val="Grid Table 1 Light Accent 2"/>
-    <w:basedOn w:val="TableNormal"/>
+    <w:basedOn w:val="BangThngthng"/>
     <w:uiPriority w:val="46"/>
     <w:rsid w:val="009A4C41"/>
     <w:tblPr>
@@ -10879,9 +10895,9 @@
       </w:rPr>
     </w:tblStylePr>
   </w:style>
-  <w:style w:type="paragraph" w:styleId="NormalWeb">
+  <w:style w:type="paragraph" w:styleId="ThngthngWeb">
     <w:name w:val="Normal (Web)"/>
-    <w:basedOn w:val="Normal"/>
+    <w:basedOn w:val="Binhthng"/>
     <w:uiPriority w:val="99"/>
     <w:unhideWhenUsed/>
     <w:rsid w:val="00A105D3"/>
@@ -10897,9 +10913,9 @@
       <w:lang w:eastAsia="en-US" w:bidi="ar-SA"/>
     </w:rPr>
   </w:style>
-  <w:style w:type="character" w:styleId="Emphasis">
+  <w:style w:type="character" w:styleId="Nhnmanh">
     <w:name w:val="Emphasis"/>
-    <w:basedOn w:val="DefaultParagraphFont"/>
+    <w:basedOn w:val="Phngmcinhcuaoanvn"/>
     <w:qFormat/>
     <w:rsid w:val="00A105D3"/>
     <w:rPr>
@@ -10907,9 +10923,9 @@
       <w:iCs/>
     </w:rPr>
   </w:style>
-  <w:style w:type="table" w:styleId="GridTable1Light">
+  <w:style w:type="table" w:styleId="LiBng1Nhat">
     <w:name w:val="Grid Table 1 Light"/>
-    <w:basedOn w:val="TableNormal"/>
+    <w:basedOn w:val="BangThngthng"/>
     <w:uiPriority w:val="46"/>
     <w:rsid w:val="002817C3"/>
     <w:tblPr>
@@ -10961,9 +10977,9 @@
       </w:rPr>
     </w:tblStylePr>
   </w:style>
-  <w:style w:type="character" w:styleId="Strong">
+  <w:style w:type="character" w:styleId="Manh">
     <w:name w:val="Strong"/>
-    <w:basedOn w:val="DefaultParagraphFont"/>
+    <w:basedOn w:val="Phngmcinhcuaoanvn"/>
     <w:qFormat/>
     <w:rsid w:val="00A44839"/>
     <w:rPr>
@@ -10971,9 +10987,9 @@
       <w:bCs/>
     </w:rPr>
   </w:style>
-  <w:style w:type="character" w:customStyle="1" w:styleId="UnresolvedMention">
-    <w:name w:val="Unresolved Mention"/>
-    <w:basedOn w:val="DefaultParagraphFont"/>
+  <w:style w:type="character" w:customStyle="1" w:styleId="cpChagiiquyt1">
+    <w:name w:val="Đề cập Chưa giải quyết1"/>
+    <w:basedOn w:val="Phngmcinhcuaoanvn"/>
     <w:uiPriority w:val="99"/>
     <w:semiHidden/>
     <w:unhideWhenUsed/>
@@ -10983,9 +10999,9 @@
       <w:shd w:val="clear" w:color="auto" w:fill="E1DFDD"/>
     </w:rPr>
   </w:style>
-  <w:style w:type="table" w:styleId="TableGrid">
+  <w:style w:type="table" w:styleId="LiBang">
     <w:name w:val="Table Grid"/>
-    <w:basedOn w:val="TableNormal"/>
+    <w:basedOn w:val="BangThngthng"/>
     <w:rsid w:val="003E6FB7"/>
     <w:tblPr>
       <w:tblBorders>
@@ -10998,9 +11014,9 @@
       </w:tblBorders>
     </w:tblPr>
   </w:style>
-  <w:style w:type="table" w:styleId="GridTable4-Accent1">
+  <w:style w:type="table" w:styleId="BangLi4-Nhnmanh1">
     <w:name w:val="Grid Table 4 Accent 1"/>
-    <w:basedOn w:val="TableNormal"/>
+    <w:basedOn w:val="BangThngthng"/>
     <w:uiPriority w:val="49"/>
     <w:rsid w:val="003E6FB7"/>
     <w:tblPr>
@@ -11071,11 +11087,11 @@
       </w:tcPr>
     </w:tblStylePr>
   </w:style>
-  <w:style w:type="paragraph" w:styleId="Title">
+  <w:style w:type="paragraph" w:styleId="Tiu0">
     <w:name w:val="Title"/>
-    <w:basedOn w:val="Normal"/>
-    <w:next w:val="Normal"/>
-    <w:link w:val="TitleChar"/>
+    <w:basedOn w:val="Binhthng"/>
+    <w:next w:val="Binhthng"/>
+    <w:link w:val="TiuChar"/>
     <w:qFormat/>
     <w:rsid w:val="006F11C9"/>
     <w:pPr>
@@ -11090,10 +11106,10 @@
       <w:szCs w:val="50"/>
     </w:rPr>
   </w:style>
-  <w:style w:type="character" w:customStyle="1" w:styleId="TitleChar">
-    <w:name w:val="Title Char"/>
-    <w:basedOn w:val="DefaultParagraphFont"/>
-    <w:link w:val="Title"/>
+  <w:style w:type="character" w:customStyle="1" w:styleId="TiuChar">
+    <w:name w:val="Tiêu đề Char"/>
+    <w:basedOn w:val="Phngmcinhcuaoanvn"/>
+    <w:link w:val="Tiu0"/>
     <w:rsid w:val="006F11C9"/>
     <w:rPr>
       <w:rFonts w:asciiTheme="majorHAnsi" w:eastAsiaTheme="majorEastAsia" w:hAnsiTheme="majorHAnsi" w:cs="Mangal"/>
@@ -11104,11 +11120,11 @@
       <w:lang w:eastAsia="hi-IN" w:bidi="hi-IN"/>
     </w:rPr>
   </w:style>
-  <w:style w:type="paragraph" w:styleId="Subtitle">
+  <w:style w:type="paragraph" w:styleId="Tiuphu">
     <w:name w:val="Subtitle"/>
-    <w:basedOn w:val="Normal"/>
-    <w:next w:val="Normal"/>
-    <w:link w:val="SubtitleChar"/>
+    <w:basedOn w:val="Binhthng"/>
+    <w:next w:val="Binhthng"/>
+    <w:link w:val="TiuphuChar"/>
     <w:qFormat/>
     <w:rsid w:val="006F11C9"/>
     <w:pPr>
@@ -11124,10 +11140,10 @@
       <w:sz w:val="22"/>
     </w:rPr>
   </w:style>
-  <w:style w:type="character" w:customStyle="1" w:styleId="SubtitleChar">
-    <w:name w:val="Subtitle Char"/>
-    <w:basedOn w:val="DefaultParagraphFont"/>
-    <w:link w:val="Subtitle"/>
+  <w:style w:type="character" w:customStyle="1" w:styleId="TiuphuChar">
+    <w:name w:val="Tiêu đề phụ Char"/>
+    <w:basedOn w:val="Phngmcinhcuaoanvn"/>
+    <w:link w:val="Tiuphu"/>
     <w:rsid w:val="006F11C9"/>
     <w:rPr>
       <w:rFonts w:asciiTheme="minorHAnsi" w:eastAsiaTheme="minorEastAsia" w:hAnsiTheme="minorHAnsi" w:cs="Mangal"/>
@@ -12219,13 +12235,6 @@
         </dgm:presLayoutVars>
       </dgm:prSet>
       <dgm:spPr/>
-      <dgm:t>
-        <a:bodyPr/>
-        <a:lstStyle/>
-        <a:p>
-          <a:endParaRPr lang="en-US"/>
-        </a:p>
-      </dgm:t>
     </dgm:pt>
     <dgm:pt modelId="{3A0AD33C-CC68-4DCB-B57E-52F8E035A9D3}" type="pres">
       <dgm:prSet presAssocID="{81795A65-ABED-4145-BFEA-4186604F6B53}" presName="hierRoot1" presStyleCnt="0">
@@ -12246,24 +12255,10 @@
         </dgm:presLayoutVars>
       </dgm:prSet>
       <dgm:spPr/>
-      <dgm:t>
-        <a:bodyPr/>
-        <a:lstStyle/>
-        <a:p>
-          <a:endParaRPr lang="en-US"/>
-        </a:p>
-      </dgm:t>
     </dgm:pt>
     <dgm:pt modelId="{DFB6FA0A-6F97-44C0-98A2-E5563475543E}" type="pres">
       <dgm:prSet presAssocID="{81795A65-ABED-4145-BFEA-4186604F6B53}" presName="rootConnector1" presStyleLbl="node1" presStyleIdx="0" presStyleCnt="0"/>
       <dgm:spPr/>
-      <dgm:t>
-        <a:bodyPr/>
-        <a:lstStyle/>
-        <a:p>
-          <a:endParaRPr lang="en-US"/>
-        </a:p>
-      </dgm:t>
     </dgm:pt>
     <dgm:pt modelId="{58E8EE50-72D1-4D91-9493-504ACAEF2D49}" type="pres">
       <dgm:prSet presAssocID="{81795A65-ABED-4145-BFEA-4186604F6B53}" presName="hierChild2" presStyleCnt="0"/>
@@ -12272,13 +12267,6 @@
     <dgm:pt modelId="{D3CA2620-841F-4D8E-88F1-7B9095480377}" type="pres">
       <dgm:prSet presAssocID="{879A275B-BB6D-4C05-99E3-03FA14E14727}" presName="Name37" presStyleLbl="parChTrans1D2" presStyleIdx="0" presStyleCnt="3"/>
       <dgm:spPr/>
-      <dgm:t>
-        <a:bodyPr/>
-        <a:lstStyle/>
-        <a:p>
-          <a:endParaRPr lang="en-US"/>
-        </a:p>
-      </dgm:t>
     </dgm:pt>
     <dgm:pt modelId="{524117DF-C68C-4611-B34D-719573E461F4}" type="pres">
       <dgm:prSet presAssocID="{2D3A8CD9-3267-445A-A954-911B0D0E15BB}" presName="hierRoot2" presStyleCnt="0">
@@ -12299,24 +12287,10 @@
         </dgm:presLayoutVars>
       </dgm:prSet>
       <dgm:spPr/>
-      <dgm:t>
-        <a:bodyPr/>
-        <a:lstStyle/>
-        <a:p>
-          <a:endParaRPr lang="en-US"/>
-        </a:p>
-      </dgm:t>
     </dgm:pt>
     <dgm:pt modelId="{102B9A34-42D9-46B7-92C4-31B0E4A22637}" type="pres">
       <dgm:prSet presAssocID="{2D3A8CD9-3267-445A-A954-911B0D0E15BB}" presName="rootConnector" presStyleLbl="node2" presStyleIdx="0" presStyleCnt="3"/>
       <dgm:spPr/>
-      <dgm:t>
-        <a:bodyPr/>
-        <a:lstStyle/>
-        <a:p>
-          <a:endParaRPr lang="en-US"/>
-        </a:p>
-      </dgm:t>
     </dgm:pt>
     <dgm:pt modelId="{C9D5BCE2-BB0B-41BC-AA0E-EFA1181AD59F}" type="pres">
       <dgm:prSet presAssocID="{2D3A8CD9-3267-445A-A954-911B0D0E15BB}" presName="hierChild4" presStyleCnt="0"/>
@@ -12329,13 +12303,6 @@
     <dgm:pt modelId="{A7287461-72DE-42D9-8B3D-4CFFE73B92BC}" type="pres">
       <dgm:prSet presAssocID="{A65E44C8-F742-4C6D-A248-2300A4EAA171}" presName="Name37" presStyleLbl="parChTrans1D2" presStyleIdx="1" presStyleCnt="3"/>
       <dgm:spPr/>
-      <dgm:t>
-        <a:bodyPr/>
-        <a:lstStyle/>
-        <a:p>
-          <a:endParaRPr lang="en-US"/>
-        </a:p>
-      </dgm:t>
     </dgm:pt>
     <dgm:pt modelId="{6C2547D2-22D4-46BA-92AF-D4FBA11E3475}" type="pres">
       <dgm:prSet presAssocID="{083845AE-9716-4065-A94E-993658577EAA}" presName="hierRoot2" presStyleCnt="0">
@@ -12356,24 +12323,10 @@
         </dgm:presLayoutVars>
       </dgm:prSet>
       <dgm:spPr/>
-      <dgm:t>
-        <a:bodyPr/>
-        <a:lstStyle/>
-        <a:p>
-          <a:endParaRPr lang="en-US"/>
-        </a:p>
-      </dgm:t>
     </dgm:pt>
     <dgm:pt modelId="{EB640791-D2DD-4B14-B223-DDD2415A9DED}" type="pres">
       <dgm:prSet presAssocID="{083845AE-9716-4065-A94E-993658577EAA}" presName="rootConnector" presStyleLbl="node2" presStyleIdx="1" presStyleCnt="3"/>
       <dgm:spPr/>
-      <dgm:t>
-        <a:bodyPr/>
-        <a:lstStyle/>
-        <a:p>
-          <a:endParaRPr lang="en-US"/>
-        </a:p>
-      </dgm:t>
     </dgm:pt>
     <dgm:pt modelId="{AD995242-D616-4169-9F10-1B96BB98165C}" type="pres">
       <dgm:prSet presAssocID="{083845AE-9716-4065-A94E-993658577EAA}" presName="hierChild4" presStyleCnt="0"/>
@@ -12382,13 +12335,6 @@
     <dgm:pt modelId="{7441F05F-DA6A-4DCD-A63B-0C4E3874AFD3}" type="pres">
       <dgm:prSet presAssocID="{FE310AC5-DA9E-4B48-9938-B577722481F1}" presName="Name37" presStyleLbl="parChTrans1D3" presStyleIdx="0" presStyleCnt="4"/>
       <dgm:spPr/>
-      <dgm:t>
-        <a:bodyPr/>
-        <a:lstStyle/>
-        <a:p>
-          <a:endParaRPr lang="en-US"/>
-        </a:p>
-      </dgm:t>
     </dgm:pt>
     <dgm:pt modelId="{BFAF66CB-D4CC-4D14-BAA7-3525B325FD7F}" type="pres">
       <dgm:prSet presAssocID="{67FFC476-55B2-4C58-8FEA-CFD64E7C2569}" presName="hierRoot2" presStyleCnt="0">
@@ -12409,24 +12355,10 @@
         </dgm:presLayoutVars>
       </dgm:prSet>
       <dgm:spPr/>
-      <dgm:t>
-        <a:bodyPr/>
-        <a:lstStyle/>
-        <a:p>
-          <a:endParaRPr lang="en-US"/>
-        </a:p>
-      </dgm:t>
     </dgm:pt>
     <dgm:pt modelId="{28DCC799-120D-46F6-8466-72DAE67DF034}" type="pres">
       <dgm:prSet presAssocID="{67FFC476-55B2-4C58-8FEA-CFD64E7C2569}" presName="rootConnector" presStyleLbl="node3" presStyleIdx="0" presStyleCnt="4"/>
       <dgm:spPr/>
-      <dgm:t>
-        <a:bodyPr/>
-        <a:lstStyle/>
-        <a:p>
-          <a:endParaRPr lang="en-US"/>
-        </a:p>
-      </dgm:t>
     </dgm:pt>
     <dgm:pt modelId="{F46D17B6-F5FC-467C-ADC3-AC0FF31370DB}" type="pres">
       <dgm:prSet presAssocID="{67FFC476-55B2-4C58-8FEA-CFD64E7C2569}" presName="hierChild4" presStyleCnt="0"/>
@@ -12439,13 +12371,6 @@
     <dgm:pt modelId="{D506E791-0846-454E-B4E8-FD8A52708397}" type="pres">
       <dgm:prSet presAssocID="{0954CFE4-87A2-4113-A5C6-F7120BF7E61C}" presName="Name37" presStyleLbl="parChTrans1D3" presStyleIdx="1" presStyleCnt="4"/>
       <dgm:spPr/>
-      <dgm:t>
-        <a:bodyPr/>
-        <a:lstStyle/>
-        <a:p>
-          <a:endParaRPr lang="en-US"/>
-        </a:p>
-      </dgm:t>
     </dgm:pt>
     <dgm:pt modelId="{6A4AD0C3-C6AC-4C41-8CE0-F01DF8F977FC}" type="pres">
       <dgm:prSet presAssocID="{2FF1894E-8FE2-42F1-934A-8FB16F8FB041}" presName="hierRoot2" presStyleCnt="0">
@@ -12466,24 +12391,10 @@
         </dgm:presLayoutVars>
       </dgm:prSet>
       <dgm:spPr/>
-      <dgm:t>
-        <a:bodyPr/>
-        <a:lstStyle/>
-        <a:p>
-          <a:endParaRPr lang="en-US"/>
-        </a:p>
-      </dgm:t>
     </dgm:pt>
     <dgm:pt modelId="{39980A71-EFE8-4AC9-9296-3BDEFCE39856}" type="pres">
       <dgm:prSet presAssocID="{2FF1894E-8FE2-42F1-934A-8FB16F8FB041}" presName="rootConnector" presStyleLbl="node3" presStyleIdx="1" presStyleCnt="4"/>
       <dgm:spPr/>
-      <dgm:t>
-        <a:bodyPr/>
-        <a:lstStyle/>
-        <a:p>
-          <a:endParaRPr lang="en-US"/>
-        </a:p>
-      </dgm:t>
     </dgm:pt>
     <dgm:pt modelId="{DB0D8ABD-7B7B-483C-9FE8-FCE9260AA448}" type="pres">
       <dgm:prSet presAssocID="{2FF1894E-8FE2-42F1-934A-8FB16F8FB041}" presName="hierChild4" presStyleCnt="0"/>
@@ -12496,13 +12407,6 @@
     <dgm:pt modelId="{48372ABC-8524-4025-ADF4-F13650EED9A7}" type="pres">
       <dgm:prSet presAssocID="{6EEDFC22-076B-4AFC-BB37-6A98153A8DD4}" presName="Name37" presStyleLbl="parChTrans1D3" presStyleIdx="2" presStyleCnt="4"/>
       <dgm:spPr/>
-      <dgm:t>
-        <a:bodyPr/>
-        <a:lstStyle/>
-        <a:p>
-          <a:endParaRPr lang="en-US"/>
-        </a:p>
-      </dgm:t>
     </dgm:pt>
     <dgm:pt modelId="{27FECE42-8873-4AB4-92D9-EE8E6EFE1A05}" type="pres">
       <dgm:prSet presAssocID="{8EE4950C-D7AE-4C87-9356-969CF661C92C}" presName="hierRoot2" presStyleCnt="0">
@@ -12523,24 +12427,10 @@
         </dgm:presLayoutVars>
       </dgm:prSet>
       <dgm:spPr/>
-      <dgm:t>
-        <a:bodyPr/>
-        <a:lstStyle/>
-        <a:p>
-          <a:endParaRPr lang="en-US"/>
-        </a:p>
-      </dgm:t>
     </dgm:pt>
     <dgm:pt modelId="{5C2D01CF-5A0D-46A5-9AD1-10158B16040D}" type="pres">
       <dgm:prSet presAssocID="{8EE4950C-D7AE-4C87-9356-969CF661C92C}" presName="rootConnector" presStyleLbl="node3" presStyleIdx="2" presStyleCnt="4"/>
       <dgm:spPr/>
-      <dgm:t>
-        <a:bodyPr/>
-        <a:lstStyle/>
-        <a:p>
-          <a:endParaRPr lang="en-US"/>
-        </a:p>
-      </dgm:t>
     </dgm:pt>
     <dgm:pt modelId="{63A17893-B372-4859-A29A-E9E4DEF54BAC}" type="pres">
       <dgm:prSet presAssocID="{8EE4950C-D7AE-4C87-9356-969CF661C92C}" presName="hierChild4" presStyleCnt="0"/>
@@ -12553,13 +12443,6 @@
     <dgm:pt modelId="{7C4EE688-A739-4305-8B2E-097A95008B79}" type="pres">
       <dgm:prSet presAssocID="{9AB63561-DC71-4F1C-9793-5E589924EAB3}" presName="Name37" presStyleLbl="parChTrans1D3" presStyleIdx="3" presStyleCnt="4"/>
       <dgm:spPr/>
-      <dgm:t>
-        <a:bodyPr/>
-        <a:lstStyle/>
-        <a:p>
-          <a:endParaRPr lang="en-US"/>
-        </a:p>
-      </dgm:t>
     </dgm:pt>
     <dgm:pt modelId="{C051EF9F-2BCD-4F61-B054-F2A1D2A6887B}" type="pres">
       <dgm:prSet presAssocID="{674C1932-9844-4ADB-A898-805BD0DCDA38}" presName="hierRoot2" presStyleCnt="0">
@@ -12580,24 +12463,10 @@
         </dgm:presLayoutVars>
       </dgm:prSet>
       <dgm:spPr/>
-      <dgm:t>
-        <a:bodyPr/>
-        <a:lstStyle/>
-        <a:p>
-          <a:endParaRPr lang="en-US"/>
-        </a:p>
-      </dgm:t>
     </dgm:pt>
     <dgm:pt modelId="{0D2F9D64-7A06-464F-BB05-BD5E83E79208}" type="pres">
       <dgm:prSet presAssocID="{674C1932-9844-4ADB-A898-805BD0DCDA38}" presName="rootConnector" presStyleLbl="node3" presStyleIdx="3" presStyleCnt="4"/>
       <dgm:spPr/>
-      <dgm:t>
-        <a:bodyPr/>
-        <a:lstStyle/>
-        <a:p>
-          <a:endParaRPr lang="en-US"/>
-        </a:p>
-      </dgm:t>
     </dgm:pt>
     <dgm:pt modelId="{AADD2B36-8173-47E8-8863-2C8A4F31D0D2}" type="pres">
       <dgm:prSet presAssocID="{674C1932-9844-4ADB-A898-805BD0DCDA38}" presName="hierChild4" presStyleCnt="0"/>
@@ -12626,24 +12495,10 @@
         </dgm:presLayoutVars>
       </dgm:prSet>
       <dgm:spPr/>
-      <dgm:t>
-        <a:bodyPr/>
-        <a:lstStyle/>
-        <a:p>
-          <a:endParaRPr lang="en-US"/>
-        </a:p>
-      </dgm:t>
     </dgm:pt>
     <dgm:pt modelId="{DB3A6FF5-3E5F-4065-8A2C-2A08ADF2BE5B}" type="pres">
       <dgm:prSet presAssocID="{F9819EF3-1CB5-4C14-93A3-9FE51A46926A}" presName="rootConnector" presStyleLbl="node4" presStyleIdx="0" presStyleCnt="1"/>
       <dgm:spPr/>
-      <dgm:t>
-        <a:bodyPr/>
-        <a:lstStyle/>
-        <a:p>
-          <a:endParaRPr lang="en-US"/>
-        </a:p>
-      </dgm:t>
     </dgm:pt>
     <dgm:pt modelId="{C6F6E698-F171-48FA-B045-0C09D9C3804A}" type="pres">
       <dgm:prSet presAssocID="{F9819EF3-1CB5-4C14-93A3-9FE51A46926A}" presName="hierChild4" presStyleCnt="0"/>
@@ -12684,24 +12539,10 @@
         </dgm:presLayoutVars>
       </dgm:prSet>
       <dgm:spPr/>
-      <dgm:t>
-        <a:bodyPr/>
-        <a:lstStyle/>
-        <a:p>
-          <a:endParaRPr lang="en-US"/>
-        </a:p>
-      </dgm:t>
     </dgm:pt>
     <dgm:pt modelId="{1BE915F2-E427-479B-B81C-75189ABE4611}" type="pres">
       <dgm:prSet presAssocID="{C80EA38F-834C-4BA9-986E-67A61149DA56}" presName="rootConnector" presStyleLbl="node2" presStyleIdx="2" presStyleCnt="3"/>
       <dgm:spPr/>
-      <dgm:t>
-        <a:bodyPr/>
-        <a:lstStyle/>
-        <a:p>
-          <a:endParaRPr lang="en-US"/>
-        </a:p>
-      </dgm:t>
     </dgm:pt>
     <dgm:pt modelId="{95D564FE-C2A7-4D51-B374-51F492641632}" type="pres">
       <dgm:prSet presAssocID="{C80EA38F-834C-4BA9-986E-67A61149DA56}" presName="hierChild4" presStyleCnt="0"/>
@@ -12717,42 +12558,42 @@
     </dgm:pt>
   </dgm:ptLst>
   <dgm:cxnLst>
+    <dgm:cxn modelId="{C5C48412-4758-45A2-B8A9-2E320A385E37}" type="presOf" srcId="{083845AE-9716-4065-A94E-993658577EAA}" destId="{8BA544A4-776B-4CD4-96A8-4474A920BCC5}" srcOrd="0" destOrd="0" presId="urn:microsoft.com/office/officeart/2005/8/layout/orgChart1"/>
+    <dgm:cxn modelId="{8E50EC16-5657-4D19-A111-F307CE0AA29D}" type="presOf" srcId="{083845AE-9716-4065-A94E-993658577EAA}" destId="{EB640791-D2DD-4B14-B223-DDD2415A9DED}" srcOrd="1" destOrd="0" presId="urn:microsoft.com/office/officeart/2005/8/layout/orgChart1"/>
     <dgm:cxn modelId="{0495441E-C57B-40BF-930A-090A0D44BF08}" type="presOf" srcId="{2FF1894E-8FE2-42F1-934A-8FB16F8FB041}" destId="{39980A71-EFE8-4AC9-9296-3BDEFCE39856}" srcOrd="1" destOrd="0" presId="urn:microsoft.com/office/officeart/2005/8/layout/orgChart1"/>
+    <dgm:cxn modelId="{89184F1E-D351-46E5-9AB0-58EC33FB342B}" type="presOf" srcId="{C68AFB29-E1D9-4193-A7B1-C7AB674B5ADB}" destId="{EE967067-4EB6-494A-B18F-5D531287AF1B}" srcOrd="0" destOrd="0" presId="urn:microsoft.com/office/officeart/2005/8/layout/orgChart1"/>
+    <dgm:cxn modelId="{75211F21-6123-4F72-8266-F65DEB42335F}" srcId="{083845AE-9716-4065-A94E-993658577EAA}" destId="{8EE4950C-D7AE-4C87-9356-969CF661C92C}" srcOrd="2" destOrd="0" parTransId="{6EEDFC22-076B-4AFC-BB37-6A98153A8DD4}" sibTransId="{045EC92A-E8E1-4B20-A69A-78DD407ECF5F}"/>
+    <dgm:cxn modelId="{52DFDC28-B821-4B5B-90E5-881F98DEA0FD}" type="presOf" srcId="{2D3A8CD9-3267-445A-A954-911B0D0E15BB}" destId="{6885998A-97D8-48FC-87E2-50210E9D0B13}" srcOrd="0" destOrd="0" presId="urn:microsoft.com/office/officeart/2005/8/layout/orgChart1"/>
+    <dgm:cxn modelId="{7932305E-FD82-4366-931E-5AF56C078C64}" srcId="{083845AE-9716-4065-A94E-993658577EAA}" destId="{674C1932-9844-4ADB-A898-805BD0DCDA38}" srcOrd="3" destOrd="0" parTransId="{9AB63561-DC71-4F1C-9793-5E589924EAB3}" sibTransId="{5CBAC474-2FC5-4228-9DED-AB5A1FCA5424}"/>
+    <dgm:cxn modelId="{4E95E05E-A5D9-479F-9540-49182A2F5C55}" type="presOf" srcId="{C80EA38F-834C-4BA9-986E-67A61149DA56}" destId="{87B6D4F9-057B-4496-8251-01F15CD6AC07}" srcOrd="0" destOrd="0" presId="urn:microsoft.com/office/officeart/2005/8/layout/orgChart1"/>
+    <dgm:cxn modelId="{84232F41-7EC3-4C89-99FB-B519478DB1A3}" srcId="{81795A65-ABED-4145-BFEA-4186604F6B53}" destId="{083845AE-9716-4065-A94E-993658577EAA}" srcOrd="1" destOrd="0" parTransId="{A65E44C8-F742-4C6D-A248-2300A4EAA171}" sibTransId="{D1E53D64-07B8-47D2-BA56-B880F8DAEAEE}"/>
+    <dgm:cxn modelId="{7FE6F666-3668-403B-8136-4E460FEB6226}" srcId="{083845AE-9716-4065-A94E-993658577EAA}" destId="{2FF1894E-8FE2-42F1-934A-8FB16F8FB041}" srcOrd="1" destOrd="0" parTransId="{0954CFE4-87A2-4113-A5C6-F7120BF7E61C}" sibTransId="{8B4F5E26-D1C0-4BD8-A115-B479E002BAC9}"/>
+    <dgm:cxn modelId="{332ACE47-9BEE-4109-8113-BCC3F8736670}" type="presOf" srcId="{0954CFE4-87A2-4113-A5C6-F7120BF7E61C}" destId="{D506E791-0846-454E-B4E8-FD8A52708397}" srcOrd="0" destOrd="0" presId="urn:microsoft.com/office/officeart/2005/8/layout/orgChart1"/>
+    <dgm:cxn modelId="{CD3E2B68-B314-44DB-A0D7-29B4C26D6333}" type="presOf" srcId="{C80EA38F-834C-4BA9-986E-67A61149DA56}" destId="{1BE915F2-E427-479B-B81C-75189ABE4611}" srcOrd="1" destOrd="0" presId="urn:microsoft.com/office/officeart/2005/8/layout/orgChart1"/>
+    <dgm:cxn modelId="{47034C4E-61D2-4D8A-9BD2-16C0A4340E80}" type="presOf" srcId="{F9819EF3-1CB5-4C14-93A3-9FE51A46926A}" destId="{DB3A6FF5-3E5F-4065-8A2C-2A08ADF2BE5B}" srcOrd="1" destOrd="0" presId="urn:microsoft.com/office/officeart/2005/8/layout/orgChart1"/>
+    <dgm:cxn modelId="{2A9A0C4F-4356-426E-AB83-B2CA427F3E46}" type="presOf" srcId="{FE310AC5-DA9E-4B48-9938-B577722481F1}" destId="{7441F05F-DA6A-4DCD-A63B-0C4E3874AFD3}" srcOrd="0" destOrd="0" presId="urn:microsoft.com/office/officeart/2005/8/layout/orgChart1"/>
+    <dgm:cxn modelId="{57299B74-2465-427A-8735-2FEC77D85190}" type="presOf" srcId="{713CFD7A-E9FC-4FC4-9A4F-877F915779CF}" destId="{2A319D36-7CE7-47F7-BFE3-E25DAAC521BE}" srcOrd="0" destOrd="0" presId="urn:microsoft.com/office/officeart/2005/8/layout/orgChart1"/>
+    <dgm:cxn modelId="{5EC1FD56-520B-4078-A4AB-F7E1880A504E}" type="presOf" srcId="{8EE4950C-D7AE-4C87-9356-969CF661C92C}" destId="{5C2D01CF-5A0D-46A5-9AD1-10158B16040D}" srcOrd="1" destOrd="0" presId="urn:microsoft.com/office/officeart/2005/8/layout/orgChart1"/>
+    <dgm:cxn modelId="{AA5A4979-9BA0-4219-8741-F654A2499B26}" type="presOf" srcId="{67FFC476-55B2-4C58-8FEA-CFD64E7C2569}" destId="{28DCC799-120D-46F6-8466-72DAE67DF034}" srcOrd="1" destOrd="0" presId="urn:microsoft.com/office/officeart/2005/8/layout/orgChart1"/>
+    <dgm:cxn modelId="{FE1CD680-88E5-485D-BB66-827D6A780D14}" type="presOf" srcId="{6EEDFC22-076B-4AFC-BB37-6A98153A8DD4}" destId="{48372ABC-8524-4025-ADF4-F13650EED9A7}" srcOrd="0" destOrd="0" presId="urn:microsoft.com/office/officeart/2005/8/layout/orgChart1"/>
+    <dgm:cxn modelId="{FFFF0D83-5137-444F-9D84-5D0BD8486E13}" type="presOf" srcId="{81795A65-ABED-4145-BFEA-4186604F6B53}" destId="{3610F429-390E-40DF-9A22-0C29EA259ACE}" srcOrd="0" destOrd="0" presId="urn:microsoft.com/office/officeart/2005/8/layout/orgChart1"/>
+    <dgm:cxn modelId="{1E999484-8D8F-4F9B-9B01-DADD037C6E48}" type="presOf" srcId="{81795A65-ABED-4145-BFEA-4186604F6B53}" destId="{DFB6FA0A-6F97-44C0-98A2-E5563475543E}" srcOrd="1" destOrd="0" presId="urn:microsoft.com/office/officeart/2005/8/layout/orgChart1"/>
+    <dgm:cxn modelId="{80141585-19BD-4DC6-8877-239F20325AD6}" srcId="{81795A65-ABED-4145-BFEA-4186604F6B53}" destId="{2D3A8CD9-3267-445A-A954-911B0D0E15BB}" srcOrd="0" destOrd="0" parTransId="{879A275B-BB6D-4C05-99E3-03FA14E14727}" sibTransId="{D98F44E8-84B5-444F-B360-C2835AE986DC}"/>
+    <dgm:cxn modelId="{FB7D5A8A-7BCB-45D9-8AAD-B4DB8C824625}" type="presOf" srcId="{87D1E033-27AE-4A6D-9791-CFF4D9CB6415}" destId="{DEEE7312-45D4-48C6-BA78-A009FBFD50F0}" srcOrd="0" destOrd="0" presId="urn:microsoft.com/office/officeart/2005/8/layout/orgChart1"/>
+    <dgm:cxn modelId="{603E2D99-C048-4E4B-AABF-91AB822C085F}" srcId="{87D1E033-27AE-4A6D-9791-CFF4D9CB6415}" destId="{81795A65-ABED-4145-BFEA-4186604F6B53}" srcOrd="0" destOrd="0" parTransId="{4ED83E6E-F182-4EEF-9D7B-7354E7387ACB}" sibTransId="{35FCAFE1-E370-4D00-BB4D-06C7D75C9556}"/>
+    <dgm:cxn modelId="{95CB989A-3CBA-4DDD-BEE8-33D5BB69D874}" type="presOf" srcId="{2FF1894E-8FE2-42F1-934A-8FB16F8FB041}" destId="{49CABA20-DB84-4DBD-BA12-297B4FFE1E81}" srcOrd="0" destOrd="0" presId="urn:microsoft.com/office/officeart/2005/8/layout/orgChart1"/>
+    <dgm:cxn modelId="{E81BC49C-66C8-44FD-971B-7AAF718123CB}" type="presOf" srcId="{F9819EF3-1CB5-4C14-93A3-9FE51A46926A}" destId="{1E186F84-AC46-4176-A8B1-F7DD926A910B}" srcOrd="0" destOrd="0" presId="urn:microsoft.com/office/officeart/2005/8/layout/orgChart1"/>
+    <dgm:cxn modelId="{0DF875A6-704F-4A51-8B32-79B6AE272A12}" type="presOf" srcId="{674C1932-9844-4ADB-A898-805BD0DCDA38}" destId="{0D2F9D64-7A06-464F-BB05-BD5E83E79208}" srcOrd="1" destOrd="0" presId="urn:microsoft.com/office/officeart/2005/8/layout/orgChart1"/>
+    <dgm:cxn modelId="{17D7D8AA-4850-4750-8D7B-8561FB577657}" type="presOf" srcId="{879A275B-BB6D-4C05-99E3-03FA14E14727}" destId="{D3CA2620-841F-4D8E-88F1-7B9095480377}" srcOrd="0" destOrd="0" presId="urn:microsoft.com/office/officeart/2005/8/layout/orgChart1"/>
+    <dgm:cxn modelId="{AD5707AE-3C94-4A76-9E25-8632E54F8171}" type="presOf" srcId="{674C1932-9844-4ADB-A898-805BD0DCDA38}" destId="{DC1230B4-FBAC-4A5A-918C-0B276A15B451}" srcOrd="0" destOrd="0" presId="urn:microsoft.com/office/officeart/2005/8/layout/orgChart1"/>
+    <dgm:cxn modelId="{4E4D15B6-8047-4ED2-90BB-56E12FF5C4DD}" type="presOf" srcId="{8EE4950C-D7AE-4C87-9356-969CF661C92C}" destId="{CF491E63-BA7A-490C-8BA4-9A1AC41F2B7D}" srcOrd="0" destOrd="0" presId="urn:microsoft.com/office/officeart/2005/8/layout/orgChart1"/>
+    <dgm:cxn modelId="{7B7ECFB7-8725-4236-B850-C2EACE8CA72B}" srcId="{81795A65-ABED-4145-BFEA-4186604F6B53}" destId="{C80EA38F-834C-4BA9-986E-67A61149DA56}" srcOrd="2" destOrd="0" parTransId="{C68AFB29-E1D9-4193-A7B1-C7AB674B5ADB}" sibTransId="{318075A3-4435-4E1F-9A86-0920D599654F}"/>
     <dgm:cxn modelId="{F6D159C1-6328-4B8F-9333-AAA58DB5FD50}" type="presOf" srcId="{A65E44C8-F742-4C6D-A248-2300A4EAA171}" destId="{A7287461-72DE-42D9-8B3D-4CFFE73B92BC}" srcOrd="0" destOrd="0" presId="urn:microsoft.com/office/officeart/2005/8/layout/orgChart1"/>
-    <dgm:cxn modelId="{57299B74-2465-427A-8735-2FEC77D85190}" type="presOf" srcId="{713CFD7A-E9FC-4FC4-9A4F-877F915779CF}" destId="{2A319D36-7CE7-47F7-BFE3-E25DAAC521BE}" srcOrd="0" destOrd="0" presId="urn:microsoft.com/office/officeart/2005/8/layout/orgChart1"/>
-    <dgm:cxn modelId="{47034C4E-61D2-4D8A-9BD2-16C0A4340E80}" type="presOf" srcId="{F9819EF3-1CB5-4C14-93A3-9FE51A46926A}" destId="{DB3A6FF5-3E5F-4065-8A2C-2A08ADF2BE5B}" srcOrd="1" destOrd="0" presId="urn:microsoft.com/office/officeart/2005/8/layout/orgChart1"/>
+    <dgm:cxn modelId="{C5259ED3-E66F-4291-9285-90F34298496F}" type="presOf" srcId="{2D3A8CD9-3267-445A-A954-911B0D0E15BB}" destId="{102B9A34-42D9-46B7-92C4-31B0E4A22637}" srcOrd="1" destOrd="0" presId="urn:microsoft.com/office/officeart/2005/8/layout/orgChart1"/>
+    <dgm:cxn modelId="{F4C528DA-A0BE-41EE-8D59-781AD18471B7}" srcId="{674C1932-9844-4ADB-A898-805BD0DCDA38}" destId="{F9819EF3-1CB5-4C14-93A3-9FE51A46926A}" srcOrd="0" destOrd="0" parTransId="{713CFD7A-E9FC-4FC4-9A4F-877F915779CF}" sibTransId="{B2E4458B-B6AB-4A47-B668-7761292B8A1C}"/>
+    <dgm:cxn modelId="{BCE905DE-10EE-4F30-AAA5-DDE3CC16C813}" type="presOf" srcId="{9AB63561-DC71-4F1C-9793-5E589924EAB3}" destId="{7C4EE688-A739-4305-8B2E-097A95008B79}" srcOrd="0" destOrd="0" presId="urn:microsoft.com/office/officeart/2005/8/layout/orgChart1"/>
+    <dgm:cxn modelId="{E654F8DE-593A-4E07-9121-04E6A2C74E7D}" srcId="{083845AE-9716-4065-A94E-993658577EAA}" destId="{67FFC476-55B2-4C58-8FEA-CFD64E7C2569}" srcOrd="0" destOrd="0" parTransId="{FE310AC5-DA9E-4B48-9938-B577722481F1}" sibTransId="{D615EF7F-135E-43CA-BE5A-91343E6251E5}"/>
     <dgm:cxn modelId="{28B4CDEF-D0C1-4349-86D7-DCAC79BD65C3}" type="presOf" srcId="{67FFC476-55B2-4C58-8FEA-CFD64E7C2569}" destId="{D49701DA-B804-4328-B144-DF32C0F8CE8C}" srcOrd="0" destOrd="0" presId="urn:microsoft.com/office/officeart/2005/8/layout/orgChart1"/>
-    <dgm:cxn modelId="{84232F41-7EC3-4C89-99FB-B519478DB1A3}" srcId="{81795A65-ABED-4145-BFEA-4186604F6B53}" destId="{083845AE-9716-4065-A94E-993658577EAA}" srcOrd="1" destOrd="0" parTransId="{A65E44C8-F742-4C6D-A248-2300A4EAA171}" sibTransId="{D1E53D64-07B8-47D2-BA56-B880F8DAEAEE}"/>
-    <dgm:cxn modelId="{17D7D8AA-4850-4750-8D7B-8561FB577657}" type="presOf" srcId="{879A275B-BB6D-4C05-99E3-03FA14E14727}" destId="{D3CA2620-841F-4D8E-88F1-7B9095480377}" srcOrd="0" destOrd="0" presId="urn:microsoft.com/office/officeart/2005/8/layout/orgChart1"/>
-    <dgm:cxn modelId="{AA5A4979-9BA0-4219-8741-F654A2499B26}" type="presOf" srcId="{67FFC476-55B2-4C58-8FEA-CFD64E7C2569}" destId="{28DCC799-120D-46F6-8466-72DAE67DF034}" srcOrd="1" destOrd="0" presId="urn:microsoft.com/office/officeart/2005/8/layout/orgChart1"/>
-    <dgm:cxn modelId="{332ACE47-9BEE-4109-8113-BCC3F8736670}" type="presOf" srcId="{0954CFE4-87A2-4113-A5C6-F7120BF7E61C}" destId="{D506E791-0846-454E-B4E8-FD8A52708397}" srcOrd="0" destOrd="0" presId="urn:microsoft.com/office/officeart/2005/8/layout/orgChart1"/>
-    <dgm:cxn modelId="{F4C528DA-A0BE-41EE-8D59-781AD18471B7}" srcId="{674C1932-9844-4ADB-A898-805BD0DCDA38}" destId="{F9819EF3-1CB5-4C14-93A3-9FE51A46926A}" srcOrd="0" destOrd="0" parTransId="{713CFD7A-E9FC-4FC4-9A4F-877F915779CF}" sibTransId="{B2E4458B-B6AB-4A47-B668-7761292B8A1C}"/>
-    <dgm:cxn modelId="{FB7D5A8A-7BCB-45D9-8AAD-B4DB8C824625}" type="presOf" srcId="{87D1E033-27AE-4A6D-9791-CFF4D9CB6415}" destId="{DEEE7312-45D4-48C6-BA78-A009FBFD50F0}" srcOrd="0" destOrd="0" presId="urn:microsoft.com/office/officeart/2005/8/layout/orgChart1"/>
-    <dgm:cxn modelId="{52DFDC28-B821-4B5B-90E5-881F98DEA0FD}" type="presOf" srcId="{2D3A8CD9-3267-445A-A954-911B0D0E15BB}" destId="{6885998A-97D8-48FC-87E2-50210E9D0B13}" srcOrd="0" destOrd="0" presId="urn:microsoft.com/office/officeart/2005/8/layout/orgChart1"/>
-    <dgm:cxn modelId="{FE1CD680-88E5-485D-BB66-827D6A780D14}" type="presOf" srcId="{6EEDFC22-076B-4AFC-BB37-6A98153A8DD4}" destId="{48372ABC-8524-4025-ADF4-F13650EED9A7}" srcOrd="0" destOrd="0" presId="urn:microsoft.com/office/officeart/2005/8/layout/orgChart1"/>
-    <dgm:cxn modelId="{4E4D15B6-8047-4ED2-90BB-56E12FF5C4DD}" type="presOf" srcId="{8EE4950C-D7AE-4C87-9356-969CF661C92C}" destId="{CF491E63-BA7A-490C-8BA4-9A1AC41F2B7D}" srcOrd="0" destOrd="0" presId="urn:microsoft.com/office/officeart/2005/8/layout/orgChart1"/>
-    <dgm:cxn modelId="{2A9A0C4F-4356-426E-AB83-B2CA427F3E46}" type="presOf" srcId="{FE310AC5-DA9E-4B48-9938-B577722481F1}" destId="{7441F05F-DA6A-4DCD-A63B-0C4E3874AFD3}" srcOrd="0" destOrd="0" presId="urn:microsoft.com/office/officeart/2005/8/layout/orgChart1"/>
-    <dgm:cxn modelId="{E81BC49C-66C8-44FD-971B-7AAF718123CB}" type="presOf" srcId="{F9819EF3-1CB5-4C14-93A3-9FE51A46926A}" destId="{1E186F84-AC46-4176-A8B1-F7DD926A910B}" srcOrd="0" destOrd="0" presId="urn:microsoft.com/office/officeart/2005/8/layout/orgChart1"/>
-    <dgm:cxn modelId="{7FE6F666-3668-403B-8136-4E460FEB6226}" srcId="{083845AE-9716-4065-A94E-993658577EAA}" destId="{2FF1894E-8FE2-42F1-934A-8FB16F8FB041}" srcOrd="1" destOrd="0" parTransId="{0954CFE4-87A2-4113-A5C6-F7120BF7E61C}" sibTransId="{8B4F5E26-D1C0-4BD8-A115-B479E002BAC9}"/>
-    <dgm:cxn modelId="{C5C48412-4758-45A2-B8A9-2E320A385E37}" type="presOf" srcId="{083845AE-9716-4065-A94E-993658577EAA}" destId="{8BA544A4-776B-4CD4-96A8-4474A920BCC5}" srcOrd="0" destOrd="0" presId="urn:microsoft.com/office/officeart/2005/8/layout/orgChart1"/>
-    <dgm:cxn modelId="{BCE905DE-10EE-4F30-AAA5-DDE3CC16C813}" type="presOf" srcId="{9AB63561-DC71-4F1C-9793-5E589924EAB3}" destId="{7C4EE688-A739-4305-8B2E-097A95008B79}" srcOrd="0" destOrd="0" presId="urn:microsoft.com/office/officeart/2005/8/layout/orgChart1"/>
-    <dgm:cxn modelId="{CD3E2B68-B314-44DB-A0D7-29B4C26D6333}" type="presOf" srcId="{C80EA38F-834C-4BA9-986E-67A61149DA56}" destId="{1BE915F2-E427-479B-B81C-75189ABE4611}" srcOrd="1" destOrd="0" presId="urn:microsoft.com/office/officeart/2005/8/layout/orgChart1"/>
-    <dgm:cxn modelId="{1E999484-8D8F-4F9B-9B01-DADD037C6E48}" type="presOf" srcId="{81795A65-ABED-4145-BFEA-4186604F6B53}" destId="{DFB6FA0A-6F97-44C0-98A2-E5563475543E}" srcOrd="1" destOrd="0" presId="urn:microsoft.com/office/officeart/2005/8/layout/orgChart1"/>
-    <dgm:cxn modelId="{95CB989A-3CBA-4DDD-BEE8-33D5BB69D874}" type="presOf" srcId="{2FF1894E-8FE2-42F1-934A-8FB16F8FB041}" destId="{49CABA20-DB84-4DBD-BA12-297B4FFE1E81}" srcOrd="0" destOrd="0" presId="urn:microsoft.com/office/officeart/2005/8/layout/orgChart1"/>
-    <dgm:cxn modelId="{603E2D99-C048-4E4B-AABF-91AB822C085F}" srcId="{87D1E033-27AE-4A6D-9791-CFF4D9CB6415}" destId="{81795A65-ABED-4145-BFEA-4186604F6B53}" srcOrd="0" destOrd="0" parTransId="{4ED83E6E-F182-4EEF-9D7B-7354E7387ACB}" sibTransId="{35FCAFE1-E370-4D00-BB4D-06C7D75C9556}"/>
-    <dgm:cxn modelId="{C5259ED3-E66F-4291-9285-90F34298496F}" type="presOf" srcId="{2D3A8CD9-3267-445A-A954-911B0D0E15BB}" destId="{102B9A34-42D9-46B7-92C4-31B0E4A22637}" srcOrd="1" destOrd="0" presId="urn:microsoft.com/office/officeart/2005/8/layout/orgChart1"/>
-    <dgm:cxn modelId="{80141585-19BD-4DC6-8877-239F20325AD6}" srcId="{81795A65-ABED-4145-BFEA-4186604F6B53}" destId="{2D3A8CD9-3267-445A-A954-911B0D0E15BB}" srcOrd="0" destOrd="0" parTransId="{879A275B-BB6D-4C05-99E3-03FA14E14727}" sibTransId="{D98F44E8-84B5-444F-B360-C2835AE986DC}"/>
-    <dgm:cxn modelId="{AD5707AE-3C94-4A76-9E25-8632E54F8171}" type="presOf" srcId="{674C1932-9844-4ADB-A898-805BD0DCDA38}" destId="{DC1230B4-FBAC-4A5A-918C-0B276A15B451}" srcOrd="0" destOrd="0" presId="urn:microsoft.com/office/officeart/2005/8/layout/orgChart1"/>
-    <dgm:cxn modelId="{5EC1FD56-520B-4078-A4AB-F7E1880A504E}" type="presOf" srcId="{8EE4950C-D7AE-4C87-9356-969CF661C92C}" destId="{5C2D01CF-5A0D-46A5-9AD1-10158B16040D}" srcOrd="1" destOrd="0" presId="urn:microsoft.com/office/officeart/2005/8/layout/orgChart1"/>
-    <dgm:cxn modelId="{8E50EC16-5657-4D19-A111-F307CE0AA29D}" type="presOf" srcId="{083845AE-9716-4065-A94E-993658577EAA}" destId="{EB640791-D2DD-4B14-B223-DDD2415A9DED}" srcOrd="1" destOrd="0" presId="urn:microsoft.com/office/officeart/2005/8/layout/orgChart1"/>
-    <dgm:cxn modelId="{0DF875A6-704F-4A51-8B32-79B6AE272A12}" type="presOf" srcId="{674C1932-9844-4ADB-A898-805BD0DCDA38}" destId="{0D2F9D64-7A06-464F-BB05-BD5E83E79208}" srcOrd="1" destOrd="0" presId="urn:microsoft.com/office/officeart/2005/8/layout/orgChart1"/>
-    <dgm:cxn modelId="{4E95E05E-A5D9-479F-9540-49182A2F5C55}" type="presOf" srcId="{C80EA38F-834C-4BA9-986E-67A61149DA56}" destId="{87B6D4F9-057B-4496-8251-01F15CD6AC07}" srcOrd="0" destOrd="0" presId="urn:microsoft.com/office/officeart/2005/8/layout/orgChart1"/>
-    <dgm:cxn modelId="{7B7ECFB7-8725-4236-B850-C2EACE8CA72B}" srcId="{81795A65-ABED-4145-BFEA-4186604F6B53}" destId="{C80EA38F-834C-4BA9-986E-67A61149DA56}" srcOrd="2" destOrd="0" parTransId="{C68AFB29-E1D9-4193-A7B1-C7AB674B5ADB}" sibTransId="{318075A3-4435-4E1F-9A86-0920D599654F}"/>
-    <dgm:cxn modelId="{E654F8DE-593A-4E07-9121-04E6A2C74E7D}" srcId="{083845AE-9716-4065-A94E-993658577EAA}" destId="{67FFC476-55B2-4C58-8FEA-CFD64E7C2569}" srcOrd="0" destOrd="0" parTransId="{FE310AC5-DA9E-4B48-9938-B577722481F1}" sibTransId="{D615EF7F-135E-43CA-BE5A-91343E6251E5}"/>
-    <dgm:cxn modelId="{FFFF0D83-5137-444F-9D84-5D0BD8486E13}" type="presOf" srcId="{81795A65-ABED-4145-BFEA-4186604F6B53}" destId="{3610F429-390E-40DF-9A22-0C29EA259ACE}" srcOrd="0" destOrd="0" presId="urn:microsoft.com/office/officeart/2005/8/layout/orgChart1"/>
-    <dgm:cxn modelId="{75211F21-6123-4F72-8266-F65DEB42335F}" srcId="{083845AE-9716-4065-A94E-993658577EAA}" destId="{8EE4950C-D7AE-4C87-9356-969CF661C92C}" srcOrd="2" destOrd="0" parTransId="{6EEDFC22-076B-4AFC-BB37-6A98153A8DD4}" sibTransId="{045EC92A-E8E1-4B20-A69A-78DD407ECF5F}"/>
-    <dgm:cxn modelId="{7932305E-FD82-4366-931E-5AF56C078C64}" srcId="{083845AE-9716-4065-A94E-993658577EAA}" destId="{674C1932-9844-4ADB-A898-805BD0DCDA38}" srcOrd="3" destOrd="0" parTransId="{9AB63561-DC71-4F1C-9793-5E589924EAB3}" sibTransId="{5CBAC474-2FC5-4228-9DED-AB5A1FCA5424}"/>
-    <dgm:cxn modelId="{89184F1E-D351-46E5-9AB0-58EC33FB342B}" type="presOf" srcId="{C68AFB29-E1D9-4193-A7B1-C7AB674B5ADB}" destId="{EE967067-4EB6-494A-B18F-5D531287AF1B}" srcOrd="0" destOrd="0" presId="urn:microsoft.com/office/officeart/2005/8/layout/orgChart1"/>
     <dgm:cxn modelId="{909C18B4-3F1D-446A-A3A0-0A849F9EC51B}" type="presParOf" srcId="{DEEE7312-45D4-48C6-BA78-A009FBFD50F0}" destId="{3A0AD33C-CC68-4DCB-B57E-52F8E035A9D3}" srcOrd="0" destOrd="0" presId="urn:microsoft.com/office/officeart/2005/8/layout/orgChart1"/>
     <dgm:cxn modelId="{108CC8B2-EAB4-4BF4-AF3A-6ED488852969}" type="presParOf" srcId="{3A0AD33C-CC68-4DCB-B57E-52F8E035A9D3}" destId="{DD19C3D4-6353-46C7-815D-15C9F6BD6B1E}" srcOrd="0" destOrd="0" presId="urn:microsoft.com/office/officeart/2005/8/layout/orgChart1"/>
     <dgm:cxn modelId="{8324BBD0-5056-45ED-B742-D98B02137D9C}" type="presParOf" srcId="{DD19C3D4-6353-46C7-815D-15C9F6BD6B1E}" destId="{3610F429-390E-40DF-9A22-0C29EA259ACE}" srcOrd="0" destOrd="0" presId="urn:microsoft.com/office/officeart/2005/8/layout/orgChart1"/>
@@ -13367,7 +13208,7 @@
         </a:bodyPr>
         <a:lstStyle/>
         <a:p>
-          <a:pPr lvl="0" algn="ctr" defTabSz="577850">
+          <a:pPr marL="0" lvl="0" indent="0" algn="ctr" defTabSz="577850">
             <a:lnSpc>
               <a:spcPct val="90000"/>
             </a:lnSpc>
@@ -13377,6 +13218,7 @@
             <a:spcAft>
               <a:spcPct val="35000"/>
             </a:spcAft>
+            <a:buNone/>
           </a:pPr>
           <a:r>
             <a:rPr lang="vi-VN" sz="1300" kern="1200"/>
@@ -13444,7 +13286,7 @@
         </a:bodyPr>
         <a:lstStyle/>
         <a:p>
-          <a:pPr lvl="0" algn="ctr" defTabSz="577850">
+          <a:pPr marL="0" lvl="0" indent="0" algn="ctr" defTabSz="577850">
             <a:lnSpc>
               <a:spcPct val="90000"/>
             </a:lnSpc>
@@ -13454,6 +13296,7 @@
             <a:spcAft>
               <a:spcPct val="35000"/>
             </a:spcAft>
+            <a:buNone/>
           </a:pPr>
           <a:r>
             <a:rPr lang="vi-VN" sz="1300" kern="1200"/>
@@ -13524,7 +13367,7 @@
         </a:bodyPr>
         <a:lstStyle/>
         <a:p>
-          <a:pPr lvl="0" algn="ctr" defTabSz="577850">
+          <a:pPr marL="0" lvl="0" indent="0" algn="ctr" defTabSz="577850">
             <a:lnSpc>
               <a:spcPct val="90000"/>
             </a:lnSpc>
@@ -13534,6 +13377,7 @@
             <a:spcAft>
               <a:spcPct val="35000"/>
             </a:spcAft>
+            <a:buNone/>
           </a:pPr>
           <a:r>
             <a:rPr lang="vi-VN" sz="1300" kern="1200"/>
@@ -13601,7 +13445,7 @@
         </a:bodyPr>
         <a:lstStyle/>
         <a:p>
-          <a:pPr lvl="0" algn="ctr" defTabSz="577850">
+          <a:pPr marL="0" lvl="0" indent="0" algn="ctr" defTabSz="577850">
             <a:lnSpc>
               <a:spcPct val="90000"/>
             </a:lnSpc>
@@ -13611,6 +13455,7 @@
             <a:spcAft>
               <a:spcPct val="35000"/>
             </a:spcAft>
+            <a:buNone/>
           </a:pPr>
           <a:r>
             <a:rPr lang="en-US" sz="1300" kern="1200"/>
@@ -13677,7 +13522,7 @@
         </a:bodyPr>
         <a:lstStyle/>
         <a:p>
-          <a:pPr lvl="0" algn="ctr" defTabSz="577850">
+          <a:pPr marL="0" lvl="0" indent="0" algn="ctr" defTabSz="577850">
             <a:lnSpc>
               <a:spcPct val="90000"/>
             </a:lnSpc>
@@ -13687,6 +13532,7 @@
             <a:spcAft>
               <a:spcPct val="35000"/>
             </a:spcAft>
+            <a:buNone/>
           </a:pPr>
           <a:r>
             <a:rPr lang="vi-VN" sz="1300" kern="1200"/>
@@ -13757,7 +13603,7 @@
         </a:bodyPr>
         <a:lstStyle/>
         <a:p>
-          <a:pPr lvl="0" algn="ctr" defTabSz="577850">
+          <a:pPr marL="0" lvl="0" indent="0" algn="ctr" defTabSz="577850">
             <a:lnSpc>
               <a:spcPct val="90000"/>
             </a:lnSpc>
@@ -13767,6 +13613,7 @@
             <a:spcAft>
               <a:spcPct val="35000"/>
             </a:spcAft>
+            <a:buNone/>
           </a:pPr>
           <a:r>
             <a:rPr lang="en-US" sz="1300" kern="1200"/>
@@ -13833,7 +13680,7 @@
         </a:bodyPr>
         <a:lstStyle/>
         <a:p>
-          <a:pPr lvl="0" algn="ctr" defTabSz="577850">
+          <a:pPr marL="0" lvl="0" indent="0" algn="ctr" defTabSz="577850">
             <a:lnSpc>
               <a:spcPct val="90000"/>
             </a:lnSpc>
@@ -13843,6 +13690,7 @@
             <a:spcAft>
               <a:spcPct val="35000"/>
             </a:spcAft>
+            <a:buNone/>
           </a:pPr>
           <a:r>
             <a:rPr lang="en-US" sz="1300" kern="1200"/>
@@ -13909,7 +13757,7 @@
         </a:bodyPr>
         <a:lstStyle/>
         <a:p>
-          <a:pPr lvl="0" algn="ctr" defTabSz="577850">
+          <a:pPr marL="0" lvl="0" indent="0" algn="ctr" defTabSz="577850">
             <a:lnSpc>
               <a:spcPct val="90000"/>
             </a:lnSpc>
@@ -13919,6 +13767,7 @@
             <a:spcAft>
               <a:spcPct val="35000"/>
             </a:spcAft>
+            <a:buNone/>
           </a:pPr>
           <a:r>
             <a:rPr lang="en-US" sz="1300" kern="1200"/>
@@ -13985,7 +13834,7 @@
         </a:bodyPr>
         <a:lstStyle/>
         <a:p>
-          <a:pPr lvl="0" algn="ctr" defTabSz="577850">
+          <a:pPr marL="0" lvl="0" indent="0" algn="ctr" defTabSz="577850">
             <a:lnSpc>
               <a:spcPct val="90000"/>
             </a:lnSpc>
@@ -13995,6 +13844,7 @@
             <a:spcAft>
               <a:spcPct val="35000"/>
             </a:spcAft>
+            <a:buNone/>
           </a:pPr>
           <a:r>
             <a:rPr lang="en-US" sz="1300" kern="1200"/>
@@ -16479,7 +16329,7 @@
 </file>
 
 <file path=customXml/itemProps1.xml><?xml version="1.0" encoding="utf-8"?>
-<ds:datastoreItem xmlns:ds="http://schemas.openxmlformats.org/officeDocument/2006/customXml" ds:itemID="{2A5AC3DF-1188-4440-BBE1-AC1E8A9389AF}">
+<ds:datastoreItem xmlns:ds="http://schemas.openxmlformats.org/officeDocument/2006/customXml" ds:itemID="{F2D52170-FB75-4307-A1B8-6839CBF39D41}">
   <ds:schemaRefs>
     <ds:schemaRef ds:uri="http://schemas.openxmlformats.org/officeDocument/2006/bibliography"/>
   </ds:schemaRefs>
